--- a/harinwu.com/Hao_Wu_Resume.docx
+++ b/harinwu.com/Hao_Wu_Resume.docx
@@ -1,6 +1,6 @@
 
 <file path=word/document.xml><?xml version="1.0" encoding="utf-8"?>
-<w:document xmlns:wpc="http://schemas.microsoft.com/office/word/2010/wordprocessingCanvas" xmlns:cx="http://schemas.microsoft.com/office/drawing/2014/chartex" xmlns:cx1="http://schemas.microsoft.com/office/drawing/2015/9/8/chartex" xmlns:cx2="http://schemas.microsoft.com/office/drawing/2015/10/21/chartex" xmlns:cx3="http://schemas.microsoft.com/office/drawing/2016/5/9/chartex" xmlns:cx4="http://schemas.microsoft.com/office/drawing/2016/5/10/chartex" xmlns:cx5="http://schemas.microsoft.com/office/drawing/2016/5/11/chartex" xmlns:cx6="http://schemas.microsoft.com/office/drawing/2016/5/12/chartex" xmlns:cx7="http://schemas.microsoft.com/office/drawing/2016/5/13/chartex" xmlns:cx8="http://schemas.microsoft.com/office/drawing/2016/5/14/chartex" xmlns:mc="http://schemas.openxmlformats.org/markup-compatibility/2006" xmlns:aink="http://schemas.microsoft.com/office/drawing/2016/ink" xmlns:am3d="http://schemas.microsoft.com/office/drawing/2017/model3d" xmlns:o="urn:schemas-microsoft-com:office:office" xmlns:r="http://schemas.openxmlformats.org/officeDocument/2006/relationships" xmlns:m="http://schemas.openxmlformats.org/officeDocument/2006/math" xmlns:v="urn:schemas-microsoft-com:vml" xmlns:wp14="http://schemas.microsoft.com/office/word/2010/wordprocessingDrawing" xmlns:wp="http://schemas.openxmlformats.org/drawingml/2006/wordprocessingDrawing" xmlns:w10="urn:schemas-microsoft-com:office:word" xmlns:w="http://schemas.openxmlformats.org/wordprocessingml/2006/main" xmlns:w14="http://schemas.microsoft.com/office/word/2010/wordml" xmlns:w15="http://schemas.microsoft.com/office/word/2012/wordml" xmlns:w16cid="http://schemas.microsoft.com/office/word/2016/wordml/cid" xmlns:w16se="http://schemas.microsoft.com/office/word/2015/wordml/symex" xmlns:wpg="http://schemas.microsoft.com/office/word/2010/wordprocessingGroup" xmlns:wpi="http://schemas.microsoft.com/office/word/2010/wordprocessingInk" xmlns:wne="http://schemas.microsoft.com/office/word/2006/wordml" xmlns:wps="http://schemas.microsoft.com/office/word/2010/wordprocessingShape" mc:Ignorable="w14 w15 w16se w16cid wp14">
+<w:document xmlns:wpc="http://schemas.microsoft.com/office/word/2010/wordprocessingCanvas" xmlns:cx="http://schemas.microsoft.com/office/drawing/2014/chartex" xmlns:cx1="http://schemas.microsoft.com/office/drawing/2015/9/8/chartex" xmlns:cx2="http://schemas.microsoft.com/office/drawing/2015/10/21/chartex" xmlns:cx3="http://schemas.microsoft.com/office/drawing/2016/5/9/chartex" xmlns:cx4="http://schemas.microsoft.com/office/drawing/2016/5/10/chartex" xmlns:cx5="http://schemas.microsoft.com/office/drawing/2016/5/11/chartex" xmlns:cx6="http://schemas.microsoft.com/office/drawing/2016/5/12/chartex" xmlns:cx7="http://schemas.microsoft.com/office/drawing/2016/5/13/chartex" xmlns:cx8="http://schemas.microsoft.com/office/drawing/2016/5/14/chartex" xmlns:mc="http://schemas.openxmlformats.org/markup-compatibility/2006" xmlns:aink="http://schemas.microsoft.com/office/drawing/2016/ink" xmlns:am3d="http://schemas.microsoft.com/office/drawing/2017/model3d" xmlns:o="urn:schemas-microsoft-com:office:office" xmlns:r="http://schemas.openxmlformats.org/officeDocument/2006/relationships" xmlns:m="http://schemas.openxmlformats.org/officeDocument/2006/math" xmlns:v="urn:schemas-microsoft-com:vml" xmlns:wp14="http://schemas.microsoft.com/office/word/2010/wordprocessingDrawing" xmlns:wp="http://schemas.openxmlformats.org/drawingml/2006/wordprocessingDrawing" xmlns:w10="urn:schemas-microsoft-com:office:word" xmlns:w="http://schemas.openxmlformats.org/wordprocessingml/2006/main" xmlns:w14="http://schemas.microsoft.com/office/word/2010/wordml" xmlns:w15="http://schemas.microsoft.com/office/word/2012/wordml" xmlns:w16cex="http://schemas.microsoft.com/office/word/2018/wordml/cex" xmlns:w16cid="http://schemas.microsoft.com/office/word/2016/wordml/cid" xmlns:w16="http://schemas.microsoft.com/office/word/2018/wordml" xmlns:w16se="http://schemas.microsoft.com/office/word/2015/wordml/symex" xmlns:wpg="http://schemas.microsoft.com/office/word/2010/wordprocessingGroup" xmlns:wpi="http://schemas.microsoft.com/office/word/2010/wordprocessingInk" xmlns:wne="http://schemas.microsoft.com/office/word/2006/wordml" xmlns:wps="http://schemas.microsoft.com/office/word/2010/wordprocessingShape" mc:Ignorable="w14 w15 w16se w16cid w16 w16cex wp14">
   <w:body>
     <w:p>
       <w:pPr>
@@ -717,7 +717,6 @@
         </w:rPr>
         <w:t xml:space="preserve">monthly features on </w:t>
       </w:r>
-      <w:proofErr w:type="spellStart"/>
       <w:r>
         <w:rPr>
           <w:rFonts w:ascii="Open Sans" w:hAnsi="Open Sans" w:cs="Open Sans"/>
@@ -725,7 +724,6 @@
         </w:rPr>
         <w:t>Tastebuds</w:t>
       </w:r>
-      <w:proofErr w:type="spellEnd"/>
       <w:r>
         <w:rPr>
           <w:rFonts w:ascii="Open Sans" w:hAnsi="Open Sans" w:cs="Open Sans"/>
@@ -930,7 +928,6 @@
         </w:rPr>
         <w:t xml:space="preserve">Deployed </w:t>
       </w:r>
-      <w:proofErr w:type="spellStart"/>
       <w:r>
         <w:rPr>
           <w:rFonts w:ascii="Open Sans" w:hAnsi="Open Sans" w:cs="Open Sans"/>
@@ -938,7 +935,6 @@
         </w:rPr>
         <w:t>Tensorflow</w:t>
       </w:r>
-      <w:proofErr w:type="spellEnd"/>
       <w:r>
         <w:rPr>
           <w:rFonts w:ascii="Open Sans" w:hAnsi="Open Sans" w:cs="Open Sans"/>
@@ -1793,7 +1789,6 @@
           <w:color w:val="AEAAAA" w:themeColor="background2" w:themeShade="BF"/>
         </w:rPr>
       </w:pPr>
-      <w:proofErr w:type="spellStart"/>
       <w:r>
         <w:rPr>
           <w:rFonts w:ascii="Open Sans" w:hAnsi="Open Sans" w:cs="Open Sans"/>
@@ -1802,7 +1797,6 @@
         </w:rPr>
         <w:t>ProToGo</w:t>
       </w:r>
-      <w:proofErr w:type="spellEnd"/>
       <w:r>
         <w:rPr>
           <w:rFonts w:ascii="Open Sans" w:hAnsi="Open Sans" w:cs="Open Sans"/>
@@ -2350,18 +2344,8 @@
           <w:sz w:val="20"/>
           <w:szCs w:val="20"/>
         </w:rPr>
-        <w:t xml:space="preserve">) on </w:t>
-      </w:r>
-      <w:proofErr w:type="spellStart"/>
-      <w:r>
-        <w:rPr>
-          <w:rFonts w:ascii="Open Sans" w:hAnsi="Open Sans" w:cs="Open Sans"/>
-          <w:sz w:val="20"/>
-          <w:szCs w:val="20"/>
-        </w:rPr>
-        <w:t>DevTrack</w:t>
-      </w:r>
-      <w:proofErr w:type="spellEnd"/>
+        <w:t>) on DevTrack</w:t>
+      </w:r>
       <w:r>
         <w:rPr>
           <w:rFonts w:ascii="Open Sans" w:hAnsi="Open Sans" w:cs="Open Sans"/>
@@ -2426,23 +2410,13 @@
         </w:rPr>
         <w:t xml:space="preserve">JIRA, </w:t>
       </w:r>
-      <w:proofErr w:type="spellStart"/>
-      <w:r>
-        <w:rPr>
-          <w:rFonts w:ascii="Open Sans" w:hAnsi="Open Sans" w:cs="Open Sans"/>
-          <w:sz w:val="20"/>
-          <w:szCs w:val="20"/>
-        </w:rPr>
-        <w:t>Hansoft</w:t>
-      </w:r>
-      <w:proofErr w:type="spellEnd"/>
-      <w:r>
-        <w:rPr>
-          <w:rFonts w:ascii="Open Sans" w:hAnsi="Open Sans" w:cs="Open Sans"/>
-          <w:sz w:val="20"/>
-          <w:szCs w:val="20"/>
-        </w:rPr>
-        <w:t xml:space="preserve"> and Trello, </w:t>
+      <w:r>
+        <w:rPr>
+          <w:rFonts w:ascii="Open Sans" w:hAnsi="Open Sans" w:cs="Open Sans"/>
+          <w:sz w:val="20"/>
+          <w:szCs w:val="20"/>
+        </w:rPr>
+        <w:t xml:space="preserve">Hansoft and Trello, </w:t>
       </w:r>
       <w:r>
         <w:rPr>
@@ -2545,7 +2519,6 @@
         </w:rPr>
         <w:t xml:space="preserve">| </w:t>
       </w:r>
-      <w:proofErr w:type="spellStart"/>
       <w:r>
         <w:rPr>
           <w:rFonts w:ascii="Open Sans SemiBold" w:hAnsi="Open Sans SemiBold" w:cs="Open Sans SemiBold"/>
@@ -2554,7 +2527,6 @@
         </w:rPr>
         <w:t>FridgeSpace</w:t>
       </w:r>
-      <w:proofErr w:type="spellEnd"/>
       <w:proofErr w:type="gramStart"/>
       <w:r>
         <w:rPr>
@@ -2671,34 +2643,32 @@
       <w:r>
         <w:rPr>
           <w:rFonts w:ascii="Open Sans" w:hAnsi="Open Sans" w:cs="Open Sans"/>
-          <w:color w:val="393537"/>
-        </w:rPr>
-        <w:t>Finished as a</w:t>
-      </w:r>
-      <w:r>
-        <w:rPr>
-          <w:rFonts w:ascii="Open Sans" w:hAnsi="Open Sans" w:cs="Open Sans"/>
           <w:b/>
           <w:bCs/>
           <w:color w:val="393537"/>
         </w:rPr>
-        <w:t xml:space="preserve"> f</w:t>
-      </w:r>
-      <w:r>
-        <w:rPr>
-          <w:rFonts w:ascii="Open Sans" w:hAnsi="Open Sans" w:cs="Open Sans"/>
-          <w:b/>
-          <w:bCs/>
-          <w:color w:val="393537"/>
-        </w:rPr>
-        <w:t>inalist</w:t>
-      </w:r>
-      <w:r>
-        <w:rPr>
-          <w:rFonts w:ascii="Open Sans" w:hAnsi="Open Sans" w:cs="Open Sans"/>
-          <w:color w:val="393537"/>
-        </w:rPr>
-        <w:t xml:space="preserve">, with an </w:t>
+        <w:t>Won</w:t>
+      </w:r>
+      <w:r>
+        <w:rPr>
+          <w:rFonts w:ascii="Open Sans" w:hAnsi="Open Sans" w:cs="Open Sans"/>
+          <w:color w:val="393537"/>
+        </w:rPr>
+        <w:t xml:space="preserve"> Canada’s biggest hackathon</w:t>
+      </w:r>
+      <w:r>
+        <w:rPr>
+          <w:rFonts w:ascii="Open Sans" w:hAnsi="Open Sans" w:cs="Open Sans"/>
+          <w:color w:val="393537"/>
+        </w:rPr>
+        <w:t xml:space="preserve"> with </w:t>
+      </w:r>
+      <w:r>
+        <w:rPr>
+          <w:rFonts w:ascii="Open Sans" w:hAnsi="Open Sans" w:cs="Open Sans"/>
+          <w:color w:val="393537"/>
+        </w:rPr>
+        <w:t xml:space="preserve">an </w:t>
       </w:r>
       <w:r>
         <w:rPr>
@@ -2728,21 +2698,12 @@
         </w:rPr>
         <w:t xml:space="preserve"> using </w:t>
       </w:r>
-      <w:proofErr w:type="spellStart"/>
-      <w:r>
-        <w:rPr>
-          <w:rFonts w:ascii="Open Sans" w:hAnsi="Open Sans" w:cs="Open Sans"/>
-          <w:color w:val="393537"/>
-        </w:rPr>
-        <w:t>SwiftUI</w:t>
-      </w:r>
-      <w:proofErr w:type="spellEnd"/>
-      <w:r>
-        <w:rPr>
-          <w:rFonts w:ascii="Open Sans" w:hAnsi="Open Sans" w:cs="Open Sans"/>
-          <w:color w:val="393537"/>
-        </w:rPr>
-        <w:t xml:space="preserve">, </w:t>
+      <w:r>
+        <w:rPr>
+          <w:rFonts w:ascii="Open Sans" w:hAnsi="Open Sans" w:cs="Open Sans"/>
+          <w:color w:val="393537"/>
+        </w:rPr>
+        <w:t xml:space="preserve">Swift, </w:t>
       </w:r>
       <w:r>
         <w:rPr>
@@ -2751,7 +2712,6 @@
         </w:rPr>
         <w:t xml:space="preserve">Python, </w:t>
       </w:r>
-      <w:proofErr w:type="spellStart"/>
       <w:r>
         <w:rPr>
           <w:rFonts w:ascii="Open Sans" w:hAnsi="Open Sans" w:cs="Open Sans"/>
@@ -2759,27 +2719,26 @@
         </w:rPr>
         <w:t>CockroachDB</w:t>
       </w:r>
-      <w:proofErr w:type="spellEnd"/>
-      <w:r>
-        <w:rPr>
-          <w:rFonts w:ascii="Open Sans" w:hAnsi="Open Sans" w:cs="Open Sans"/>
-          <w:color w:val="393537"/>
-        </w:rPr>
-        <w:t>,</w:t>
-      </w:r>
-      <w:r>
-        <w:rPr>
-          <w:rFonts w:ascii="Open Sans" w:hAnsi="Open Sans" w:cs="Open Sans"/>
-          <w:color w:val="393537"/>
-        </w:rPr>
-        <w:t xml:space="preserve"> </w:t>
-      </w:r>
-      <w:r>
-        <w:rPr>
-          <w:rFonts w:ascii="Open Sans" w:hAnsi="Open Sans" w:cs="Open Sans"/>
-          <w:color w:val="393537"/>
-        </w:rPr>
-        <w:t>and ML object identification.</w:t>
+      <w:r>
+        <w:rPr>
+          <w:rFonts w:ascii="Open Sans" w:hAnsi="Open Sans" w:cs="Open Sans"/>
+          <w:color w:val="393537"/>
+        </w:rPr>
+        <w:t xml:space="preserve"> and </w:t>
+      </w:r>
+      <w:r>
+        <w:rPr>
+          <w:rFonts w:ascii="Open Sans" w:hAnsi="Open Sans" w:cs="Open Sans"/>
+          <w:color w:val="393537"/>
+        </w:rPr>
+        <w:t>ML</w:t>
+      </w:r>
+      <w:r>
+        <w:rPr>
+          <w:rFonts w:ascii="Open Sans" w:hAnsi="Open Sans" w:cs="Open Sans"/>
+          <w:color w:val="393537"/>
+        </w:rPr>
+        <w:t>.</w:t>
       </w:r>
     </w:p>
     <w:p>
@@ -2806,23 +2765,13 @@
           <w:color w:val="AEAAAA" w:themeColor="background2" w:themeShade="BF"/>
         </w:rPr>
       </w:pPr>
-      <w:proofErr w:type="spellStart"/>
       <w:r>
         <w:rPr>
           <w:rFonts w:ascii="Open Sans" w:hAnsi="Open Sans" w:cs="Open Sans"/>
           <w:b/>
           <w:color w:val="0055B7"/>
         </w:rPr>
-        <w:t>nwHacks</w:t>
-      </w:r>
-      <w:proofErr w:type="spellEnd"/>
-      <w:r>
-        <w:rPr>
-          <w:rFonts w:ascii="Open Sans" w:hAnsi="Open Sans" w:cs="Open Sans"/>
-          <w:b/>
-          <w:color w:val="0055B7"/>
-        </w:rPr>
-        <w:t xml:space="preserve"> 2021 </w:t>
+        <w:t xml:space="preserve">nwHacks 2021 </w:t>
       </w:r>
       <w:r>
         <w:rPr>
@@ -2913,8 +2862,6 @@
         </w:rPr>
         <w:tab/>
       </w:r>
-      <w:bookmarkStart w:id="0" w:name="_GoBack"/>
-      <w:bookmarkEnd w:id="0"/>
       <w:r>
         <w:rPr>
           <w:rFonts w:ascii="Open Sans" w:hAnsi="Open Sans" w:cs="Open Sans"/>
@@ -3212,7 +3159,6 @@
         </w:rPr>
         <w:t xml:space="preserve">Created using </w:t>
       </w:r>
-      <w:proofErr w:type="spellStart"/>
       <w:r>
         <w:rPr>
           <w:rFonts w:ascii="Open Sans" w:hAnsi="Open Sans" w:cs="Open Sans"/>
@@ -3220,7 +3166,6 @@
         </w:rPr>
         <w:t>ffmpeg</w:t>
       </w:r>
-      <w:proofErr w:type="spellEnd"/>
       <w:r>
         <w:rPr>
           <w:rFonts w:ascii="Open Sans" w:hAnsi="Open Sans" w:cs="Open Sans"/>
@@ -3228,7 +3173,6 @@
         </w:rPr>
         <w:t xml:space="preserve"> and </w:t>
       </w:r>
-      <w:proofErr w:type="spellStart"/>
       <w:r>
         <w:rPr>
           <w:rFonts w:ascii="Open Sans" w:hAnsi="Open Sans" w:cs="Open Sans"/>
@@ -3236,7 +3180,6 @@
         </w:rPr>
         <w:t>pydub</w:t>
       </w:r>
-      <w:proofErr w:type="spellEnd"/>
       <w:r>
         <w:rPr>
           <w:rFonts w:ascii="Open Sans" w:hAnsi="Open Sans" w:cs="Open Sans"/>
@@ -3292,7 +3235,6 @@
         </w:rPr>
         <w:t xml:space="preserve">mazon </w:t>
       </w:r>
-      <w:proofErr w:type="spellStart"/>
       <w:r>
         <w:rPr>
           <w:rFonts w:ascii="Open Sans" w:hAnsi="Open Sans" w:cs="Open Sans"/>
@@ -3301,7 +3243,6 @@
         </w:rPr>
         <w:t>DeepRacer</w:t>
       </w:r>
-      <w:proofErr w:type="spellEnd"/>
       <w:r>
         <w:rPr>
           <w:rFonts w:ascii="Open Sans" w:hAnsi="Open Sans" w:cs="Open Sans"/>
@@ -3400,21 +3341,12 @@
         </w:rPr>
         <w:t xml:space="preserve"> at 2020 Amazon </w:t>
       </w:r>
-      <w:proofErr w:type="spellStart"/>
-      <w:r>
-        <w:rPr>
-          <w:rFonts w:ascii="Open Sans" w:hAnsi="Open Sans" w:cs="Open Sans"/>
-          <w:color w:val="393537"/>
-        </w:rPr>
-        <w:t>reInvent</w:t>
-      </w:r>
-      <w:proofErr w:type="spellEnd"/>
-      <w:r>
-        <w:rPr>
-          <w:rFonts w:ascii="Open Sans" w:hAnsi="Open Sans" w:cs="Open Sans"/>
-          <w:color w:val="393537"/>
-        </w:rPr>
-        <w:t xml:space="preserve"> finals</w:t>
+      <w:r>
+        <w:rPr>
+          <w:rFonts w:ascii="Open Sans" w:hAnsi="Open Sans" w:cs="Open Sans"/>
+          <w:color w:val="393537"/>
+        </w:rPr>
+        <w:t>reInvent finals</w:t>
       </w:r>
       <w:r>
         <w:rPr>
@@ -3640,7 +3572,6 @@
         </w:rPr>
         <w:t xml:space="preserve"> </w:t>
       </w:r>
-      <w:proofErr w:type="spellStart"/>
       <w:r>
         <w:rPr>
           <w:rFonts w:ascii="Open Sans" w:hAnsi="Open Sans" w:cs="Open Sans"/>
@@ -3648,7 +3579,6 @@
         </w:rPr>
         <w:t>PyTorch</w:t>
       </w:r>
-      <w:proofErr w:type="spellEnd"/>
       <w:r>
         <w:rPr>
           <w:rFonts w:ascii="Open Sans" w:hAnsi="Open Sans" w:cs="Open Sans"/>
@@ -3663,7 +3593,6 @@
         </w:rPr>
         <w:t xml:space="preserve"> </w:t>
       </w:r>
-      <w:proofErr w:type="spellStart"/>
       <w:r>
         <w:rPr>
           <w:rFonts w:ascii="Open Sans" w:hAnsi="Open Sans" w:cs="Open Sans"/>
@@ -3671,7 +3600,6 @@
         </w:rPr>
         <w:t>Jupyter</w:t>
       </w:r>
-      <w:proofErr w:type="spellEnd"/>
       <w:r>
         <w:rPr>
           <w:rFonts w:ascii="Open Sans" w:hAnsi="Open Sans" w:cs="Open Sans"/>
@@ -3743,7 +3671,6 @@
         </w:rPr>
         <w:t xml:space="preserve">| </w:t>
       </w:r>
-      <w:proofErr w:type="spellStart"/>
       <w:r>
         <w:rPr>
           <w:rFonts w:ascii="Open Sans SemiBold" w:hAnsi="Open Sans SemiBold" w:cs="Open Sans SemiBold"/>
@@ -3752,7 +3679,6 @@
         </w:rPr>
         <w:t>TrustID</w:t>
       </w:r>
-      <w:proofErr w:type="spellEnd"/>
       <w:proofErr w:type="gramStart"/>
       <w:r>
         <w:rPr>
@@ -4564,7 +4490,7 @@
 </file>
 
 <file path=word/endnotes.xml><?xml version="1.0" encoding="utf-8"?>
-<w:endnotes xmlns:wpc="http://schemas.microsoft.com/office/word/2010/wordprocessingCanvas" xmlns:cx="http://schemas.microsoft.com/office/drawing/2014/chartex" xmlns:cx1="http://schemas.microsoft.com/office/drawing/2015/9/8/chartex" xmlns:cx2="http://schemas.microsoft.com/office/drawing/2015/10/21/chartex" xmlns:cx3="http://schemas.microsoft.com/office/drawing/2016/5/9/chartex" xmlns:cx4="http://schemas.microsoft.com/office/drawing/2016/5/10/chartex" xmlns:cx5="http://schemas.microsoft.com/office/drawing/2016/5/11/chartex" xmlns:cx6="http://schemas.microsoft.com/office/drawing/2016/5/12/chartex" xmlns:cx7="http://schemas.microsoft.com/office/drawing/2016/5/13/chartex" xmlns:cx8="http://schemas.microsoft.com/office/drawing/2016/5/14/chartex" xmlns:mc="http://schemas.openxmlformats.org/markup-compatibility/2006" xmlns:aink="http://schemas.microsoft.com/office/drawing/2016/ink" xmlns:am3d="http://schemas.microsoft.com/office/drawing/2017/model3d" xmlns:o="urn:schemas-microsoft-com:office:office" xmlns:r="http://schemas.openxmlformats.org/officeDocument/2006/relationships" xmlns:m="http://schemas.openxmlformats.org/officeDocument/2006/math" xmlns:v="urn:schemas-microsoft-com:vml" xmlns:wp14="http://schemas.microsoft.com/office/word/2010/wordprocessingDrawing" xmlns:wp="http://schemas.openxmlformats.org/drawingml/2006/wordprocessingDrawing" xmlns:w10="urn:schemas-microsoft-com:office:word" xmlns:w="http://schemas.openxmlformats.org/wordprocessingml/2006/main" xmlns:w14="http://schemas.microsoft.com/office/word/2010/wordml" xmlns:w15="http://schemas.microsoft.com/office/word/2012/wordml" xmlns:w16cid="http://schemas.microsoft.com/office/word/2016/wordml/cid" xmlns:w16se="http://schemas.microsoft.com/office/word/2015/wordml/symex" xmlns:wpg="http://schemas.microsoft.com/office/word/2010/wordprocessingGroup" xmlns:wpi="http://schemas.microsoft.com/office/word/2010/wordprocessingInk" xmlns:wne="http://schemas.microsoft.com/office/word/2006/wordml" xmlns:wps="http://schemas.microsoft.com/office/word/2010/wordprocessingShape" mc:Ignorable="w14 w15 w16se w16cid wp14">
+<w:endnotes xmlns:wpc="http://schemas.microsoft.com/office/word/2010/wordprocessingCanvas" xmlns:cx="http://schemas.microsoft.com/office/drawing/2014/chartex" xmlns:cx1="http://schemas.microsoft.com/office/drawing/2015/9/8/chartex" xmlns:cx2="http://schemas.microsoft.com/office/drawing/2015/10/21/chartex" xmlns:cx3="http://schemas.microsoft.com/office/drawing/2016/5/9/chartex" xmlns:cx4="http://schemas.microsoft.com/office/drawing/2016/5/10/chartex" xmlns:cx5="http://schemas.microsoft.com/office/drawing/2016/5/11/chartex" xmlns:cx6="http://schemas.microsoft.com/office/drawing/2016/5/12/chartex" xmlns:cx7="http://schemas.microsoft.com/office/drawing/2016/5/13/chartex" xmlns:cx8="http://schemas.microsoft.com/office/drawing/2016/5/14/chartex" xmlns:mc="http://schemas.openxmlformats.org/markup-compatibility/2006" xmlns:aink="http://schemas.microsoft.com/office/drawing/2016/ink" xmlns:am3d="http://schemas.microsoft.com/office/drawing/2017/model3d" xmlns:o="urn:schemas-microsoft-com:office:office" xmlns:r="http://schemas.openxmlformats.org/officeDocument/2006/relationships" xmlns:m="http://schemas.openxmlformats.org/officeDocument/2006/math" xmlns:v="urn:schemas-microsoft-com:vml" xmlns:wp14="http://schemas.microsoft.com/office/word/2010/wordprocessingDrawing" xmlns:wp="http://schemas.openxmlformats.org/drawingml/2006/wordprocessingDrawing" xmlns:w10="urn:schemas-microsoft-com:office:word" xmlns:w="http://schemas.openxmlformats.org/wordprocessingml/2006/main" xmlns:w14="http://schemas.microsoft.com/office/word/2010/wordml" xmlns:w15="http://schemas.microsoft.com/office/word/2012/wordml" xmlns:w16cex="http://schemas.microsoft.com/office/word/2018/wordml/cex" xmlns:w16cid="http://schemas.microsoft.com/office/word/2016/wordml/cid" xmlns:w16="http://schemas.microsoft.com/office/word/2018/wordml" xmlns:w16se="http://schemas.microsoft.com/office/word/2015/wordml/symex" xmlns:wpg="http://schemas.microsoft.com/office/word/2010/wordprocessingGroup" xmlns:wpi="http://schemas.microsoft.com/office/word/2010/wordprocessingInk" xmlns:wne="http://schemas.microsoft.com/office/word/2006/wordml" xmlns:wps="http://schemas.microsoft.com/office/word/2010/wordprocessingShape" mc:Ignorable="w14 w15 w16se w16cid w16 w16cex wp14">
   <w:endnote w:type="separator" w:id="-1">
     <w:p>
       <w:r>
@@ -4583,7 +4509,7 @@
 </file>
 
 <file path=word/footer1.xml><?xml version="1.0" encoding="utf-8"?>
-<w:ftr xmlns:wpc="http://schemas.microsoft.com/office/word/2010/wordprocessingCanvas" xmlns:cx="http://schemas.microsoft.com/office/drawing/2014/chartex" xmlns:cx1="http://schemas.microsoft.com/office/drawing/2015/9/8/chartex" xmlns:cx2="http://schemas.microsoft.com/office/drawing/2015/10/21/chartex" xmlns:cx3="http://schemas.microsoft.com/office/drawing/2016/5/9/chartex" xmlns:cx4="http://schemas.microsoft.com/office/drawing/2016/5/10/chartex" xmlns:cx5="http://schemas.microsoft.com/office/drawing/2016/5/11/chartex" xmlns:cx6="http://schemas.microsoft.com/office/drawing/2016/5/12/chartex" xmlns:cx7="http://schemas.microsoft.com/office/drawing/2016/5/13/chartex" xmlns:cx8="http://schemas.microsoft.com/office/drawing/2016/5/14/chartex" xmlns:mc="http://schemas.openxmlformats.org/markup-compatibility/2006" xmlns:aink="http://schemas.microsoft.com/office/drawing/2016/ink" xmlns:am3d="http://schemas.microsoft.com/office/drawing/2017/model3d" xmlns:o="urn:schemas-microsoft-com:office:office" xmlns:r="http://schemas.openxmlformats.org/officeDocument/2006/relationships" xmlns:m="http://schemas.openxmlformats.org/officeDocument/2006/math" xmlns:v="urn:schemas-microsoft-com:vml" xmlns:wp14="http://schemas.microsoft.com/office/word/2010/wordprocessingDrawing" xmlns:wp="http://schemas.openxmlformats.org/drawingml/2006/wordprocessingDrawing" xmlns:w10="urn:schemas-microsoft-com:office:word" xmlns:w="http://schemas.openxmlformats.org/wordprocessingml/2006/main" xmlns:w14="http://schemas.microsoft.com/office/word/2010/wordml" xmlns:w15="http://schemas.microsoft.com/office/word/2012/wordml" xmlns:w16cid="http://schemas.microsoft.com/office/word/2016/wordml/cid" xmlns:w16se="http://schemas.microsoft.com/office/word/2015/wordml/symex" xmlns:wpg="http://schemas.microsoft.com/office/word/2010/wordprocessingGroup" xmlns:wpi="http://schemas.microsoft.com/office/word/2010/wordprocessingInk" xmlns:wne="http://schemas.microsoft.com/office/word/2006/wordml" xmlns:wps="http://schemas.microsoft.com/office/word/2010/wordprocessingShape" mc:Ignorable="w14 w15 w16se w16cid wp14">
+<w:ftr xmlns:wpc="http://schemas.microsoft.com/office/word/2010/wordprocessingCanvas" xmlns:cx="http://schemas.microsoft.com/office/drawing/2014/chartex" xmlns:cx1="http://schemas.microsoft.com/office/drawing/2015/9/8/chartex" xmlns:cx2="http://schemas.microsoft.com/office/drawing/2015/10/21/chartex" xmlns:cx3="http://schemas.microsoft.com/office/drawing/2016/5/9/chartex" xmlns:cx4="http://schemas.microsoft.com/office/drawing/2016/5/10/chartex" xmlns:cx5="http://schemas.microsoft.com/office/drawing/2016/5/11/chartex" xmlns:cx6="http://schemas.microsoft.com/office/drawing/2016/5/12/chartex" xmlns:cx7="http://schemas.microsoft.com/office/drawing/2016/5/13/chartex" xmlns:cx8="http://schemas.microsoft.com/office/drawing/2016/5/14/chartex" xmlns:mc="http://schemas.openxmlformats.org/markup-compatibility/2006" xmlns:aink="http://schemas.microsoft.com/office/drawing/2016/ink" xmlns:am3d="http://schemas.microsoft.com/office/drawing/2017/model3d" xmlns:o="urn:schemas-microsoft-com:office:office" xmlns:r="http://schemas.openxmlformats.org/officeDocument/2006/relationships" xmlns:m="http://schemas.openxmlformats.org/officeDocument/2006/math" xmlns:v="urn:schemas-microsoft-com:vml" xmlns:wp14="http://schemas.microsoft.com/office/word/2010/wordprocessingDrawing" xmlns:wp="http://schemas.openxmlformats.org/drawingml/2006/wordprocessingDrawing" xmlns:w10="urn:schemas-microsoft-com:office:word" xmlns:w="http://schemas.openxmlformats.org/wordprocessingml/2006/main" xmlns:w14="http://schemas.microsoft.com/office/word/2010/wordml" xmlns:w15="http://schemas.microsoft.com/office/word/2012/wordml" xmlns:w16cex="http://schemas.microsoft.com/office/word/2018/wordml/cex" xmlns:w16cid="http://schemas.microsoft.com/office/word/2016/wordml/cid" xmlns:w16="http://schemas.microsoft.com/office/word/2018/wordml" xmlns:w16se="http://schemas.microsoft.com/office/word/2015/wordml/symex" xmlns:wpg="http://schemas.microsoft.com/office/word/2010/wordprocessingGroup" xmlns:wpi="http://schemas.microsoft.com/office/word/2010/wordprocessingInk" xmlns:wne="http://schemas.microsoft.com/office/word/2006/wordml" xmlns:wps="http://schemas.microsoft.com/office/word/2010/wordprocessingShape" mc:Ignorable="w14 w15 w16se w16cid w16 w16cex wp14">
   <w:p>
     <w:pPr>
       <w:pStyle w:val="Footer"/>
@@ -4645,7 +4571,7 @@
 </file>
 
 <file path=word/footnotes.xml><?xml version="1.0" encoding="utf-8"?>
-<w:footnotes xmlns:wpc="http://schemas.microsoft.com/office/word/2010/wordprocessingCanvas" xmlns:cx="http://schemas.microsoft.com/office/drawing/2014/chartex" xmlns:cx1="http://schemas.microsoft.com/office/drawing/2015/9/8/chartex" xmlns:cx2="http://schemas.microsoft.com/office/drawing/2015/10/21/chartex" xmlns:cx3="http://schemas.microsoft.com/office/drawing/2016/5/9/chartex" xmlns:cx4="http://schemas.microsoft.com/office/drawing/2016/5/10/chartex" xmlns:cx5="http://schemas.microsoft.com/office/drawing/2016/5/11/chartex" xmlns:cx6="http://schemas.microsoft.com/office/drawing/2016/5/12/chartex" xmlns:cx7="http://schemas.microsoft.com/office/drawing/2016/5/13/chartex" xmlns:cx8="http://schemas.microsoft.com/office/drawing/2016/5/14/chartex" xmlns:mc="http://schemas.openxmlformats.org/markup-compatibility/2006" xmlns:aink="http://schemas.microsoft.com/office/drawing/2016/ink" xmlns:am3d="http://schemas.microsoft.com/office/drawing/2017/model3d" xmlns:o="urn:schemas-microsoft-com:office:office" xmlns:r="http://schemas.openxmlformats.org/officeDocument/2006/relationships" xmlns:m="http://schemas.openxmlformats.org/officeDocument/2006/math" xmlns:v="urn:schemas-microsoft-com:vml" xmlns:wp14="http://schemas.microsoft.com/office/word/2010/wordprocessingDrawing" xmlns:wp="http://schemas.openxmlformats.org/drawingml/2006/wordprocessingDrawing" xmlns:w10="urn:schemas-microsoft-com:office:word" xmlns:w="http://schemas.openxmlformats.org/wordprocessingml/2006/main" xmlns:w14="http://schemas.microsoft.com/office/word/2010/wordml" xmlns:w15="http://schemas.microsoft.com/office/word/2012/wordml" xmlns:w16cid="http://schemas.microsoft.com/office/word/2016/wordml/cid" xmlns:w16se="http://schemas.microsoft.com/office/word/2015/wordml/symex" xmlns:wpg="http://schemas.microsoft.com/office/word/2010/wordprocessingGroup" xmlns:wpi="http://schemas.microsoft.com/office/word/2010/wordprocessingInk" xmlns:wne="http://schemas.microsoft.com/office/word/2006/wordml" xmlns:wps="http://schemas.microsoft.com/office/word/2010/wordprocessingShape" mc:Ignorable="w14 w15 w16se w16cid wp14">
+<w:footnotes xmlns:wpc="http://schemas.microsoft.com/office/word/2010/wordprocessingCanvas" xmlns:cx="http://schemas.microsoft.com/office/drawing/2014/chartex" xmlns:cx1="http://schemas.microsoft.com/office/drawing/2015/9/8/chartex" xmlns:cx2="http://schemas.microsoft.com/office/drawing/2015/10/21/chartex" xmlns:cx3="http://schemas.microsoft.com/office/drawing/2016/5/9/chartex" xmlns:cx4="http://schemas.microsoft.com/office/drawing/2016/5/10/chartex" xmlns:cx5="http://schemas.microsoft.com/office/drawing/2016/5/11/chartex" xmlns:cx6="http://schemas.microsoft.com/office/drawing/2016/5/12/chartex" xmlns:cx7="http://schemas.microsoft.com/office/drawing/2016/5/13/chartex" xmlns:cx8="http://schemas.microsoft.com/office/drawing/2016/5/14/chartex" xmlns:mc="http://schemas.openxmlformats.org/markup-compatibility/2006" xmlns:aink="http://schemas.microsoft.com/office/drawing/2016/ink" xmlns:am3d="http://schemas.microsoft.com/office/drawing/2017/model3d" xmlns:o="urn:schemas-microsoft-com:office:office" xmlns:r="http://schemas.openxmlformats.org/officeDocument/2006/relationships" xmlns:m="http://schemas.openxmlformats.org/officeDocument/2006/math" xmlns:v="urn:schemas-microsoft-com:vml" xmlns:wp14="http://schemas.microsoft.com/office/word/2010/wordprocessingDrawing" xmlns:wp="http://schemas.openxmlformats.org/drawingml/2006/wordprocessingDrawing" xmlns:w10="urn:schemas-microsoft-com:office:word" xmlns:w="http://schemas.openxmlformats.org/wordprocessingml/2006/main" xmlns:w14="http://schemas.microsoft.com/office/word/2010/wordml" xmlns:w15="http://schemas.microsoft.com/office/word/2012/wordml" xmlns:w16cex="http://schemas.microsoft.com/office/word/2018/wordml/cex" xmlns:w16cid="http://schemas.microsoft.com/office/word/2016/wordml/cid" xmlns:w16="http://schemas.microsoft.com/office/word/2018/wordml" xmlns:w16se="http://schemas.microsoft.com/office/word/2015/wordml/symex" xmlns:wpg="http://schemas.microsoft.com/office/word/2010/wordprocessingGroup" xmlns:wpi="http://schemas.microsoft.com/office/word/2010/wordprocessingInk" xmlns:wne="http://schemas.microsoft.com/office/word/2006/wordml" xmlns:wps="http://schemas.microsoft.com/office/word/2010/wordprocessingShape" mc:Ignorable="w14 w15 w16se w16cid w16 w16cex wp14">
   <w:footnote w:type="separator" w:id="-1">
     <w:p>
       <w:r>
@@ -4664,7 +4590,7 @@
 </file>
 
 <file path=word/header1.xml><?xml version="1.0" encoding="utf-8"?>
-<w:hdr xmlns:wpc="http://schemas.microsoft.com/office/word/2010/wordprocessingCanvas" xmlns:cx="http://schemas.microsoft.com/office/drawing/2014/chartex" xmlns:cx1="http://schemas.microsoft.com/office/drawing/2015/9/8/chartex" xmlns:cx2="http://schemas.microsoft.com/office/drawing/2015/10/21/chartex" xmlns:cx3="http://schemas.microsoft.com/office/drawing/2016/5/9/chartex" xmlns:cx4="http://schemas.microsoft.com/office/drawing/2016/5/10/chartex" xmlns:cx5="http://schemas.microsoft.com/office/drawing/2016/5/11/chartex" xmlns:cx6="http://schemas.microsoft.com/office/drawing/2016/5/12/chartex" xmlns:cx7="http://schemas.microsoft.com/office/drawing/2016/5/13/chartex" xmlns:cx8="http://schemas.microsoft.com/office/drawing/2016/5/14/chartex" xmlns:mc="http://schemas.openxmlformats.org/markup-compatibility/2006" xmlns:aink="http://schemas.microsoft.com/office/drawing/2016/ink" xmlns:am3d="http://schemas.microsoft.com/office/drawing/2017/model3d" xmlns:o="urn:schemas-microsoft-com:office:office" xmlns:r="http://schemas.openxmlformats.org/officeDocument/2006/relationships" xmlns:m="http://schemas.openxmlformats.org/officeDocument/2006/math" xmlns:v="urn:schemas-microsoft-com:vml" xmlns:wp14="http://schemas.microsoft.com/office/word/2010/wordprocessingDrawing" xmlns:wp="http://schemas.openxmlformats.org/drawingml/2006/wordprocessingDrawing" xmlns:w10="urn:schemas-microsoft-com:office:word" xmlns:w="http://schemas.openxmlformats.org/wordprocessingml/2006/main" xmlns:w14="http://schemas.microsoft.com/office/word/2010/wordml" xmlns:w15="http://schemas.microsoft.com/office/word/2012/wordml" xmlns:w16cid="http://schemas.microsoft.com/office/word/2016/wordml/cid" xmlns:w16se="http://schemas.microsoft.com/office/word/2015/wordml/symex" xmlns:wpg="http://schemas.microsoft.com/office/word/2010/wordprocessingGroup" xmlns:wpi="http://schemas.microsoft.com/office/word/2010/wordprocessingInk" xmlns:wne="http://schemas.microsoft.com/office/word/2006/wordml" xmlns:wps="http://schemas.microsoft.com/office/word/2010/wordprocessingShape" mc:Ignorable="w14 w15 w16se w16cid wp14">
+<w:hdr xmlns:wpc="http://schemas.microsoft.com/office/word/2010/wordprocessingCanvas" xmlns:cx="http://schemas.microsoft.com/office/drawing/2014/chartex" xmlns:cx1="http://schemas.microsoft.com/office/drawing/2015/9/8/chartex" xmlns:cx2="http://schemas.microsoft.com/office/drawing/2015/10/21/chartex" xmlns:cx3="http://schemas.microsoft.com/office/drawing/2016/5/9/chartex" xmlns:cx4="http://schemas.microsoft.com/office/drawing/2016/5/10/chartex" xmlns:cx5="http://schemas.microsoft.com/office/drawing/2016/5/11/chartex" xmlns:cx6="http://schemas.microsoft.com/office/drawing/2016/5/12/chartex" xmlns:cx7="http://schemas.microsoft.com/office/drawing/2016/5/13/chartex" xmlns:cx8="http://schemas.microsoft.com/office/drawing/2016/5/14/chartex" xmlns:mc="http://schemas.openxmlformats.org/markup-compatibility/2006" xmlns:aink="http://schemas.microsoft.com/office/drawing/2016/ink" xmlns:am3d="http://schemas.microsoft.com/office/drawing/2017/model3d" xmlns:o="urn:schemas-microsoft-com:office:office" xmlns:r="http://schemas.openxmlformats.org/officeDocument/2006/relationships" xmlns:m="http://schemas.openxmlformats.org/officeDocument/2006/math" xmlns:v="urn:schemas-microsoft-com:vml" xmlns:wp14="http://schemas.microsoft.com/office/word/2010/wordprocessingDrawing" xmlns:wp="http://schemas.openxmlformats.org/drawingml/2006/wordprocessingDrawing" xmlns:w10="urn:schemas-microsoft-com:office:word" xmlns:w="http://schemas.openxmlformats.org/wordprocessingml/2006/main" xmlns:w14="http://schemas.microsoft.com/office/word/2010/wordml" xmlns:w15="http://schemas.microsoft.com/office/word/2012/wordml" xmlns:w16cex="http://schemas.microsoft.com/office/word/2018/wordml/cex" xmlns:w16cid="http://schemas.microsoft.com/office/word/2016/wordml/cid" xmlns:w16="http://schemas.microsoft.com/office/word/2018/wordml" xmlns:w16se="http://schemas.microsoft.com/office/word/2015/wordml/symex" xmlns:wpg="http://schemas.microsoft.com/office/word/2010/wordprocessingGroup" xmlns:wpi="http://schemas.microsoft.com/office/word/2010/wordprocessingInk" xmlns:wne="http://schemas.microsoft.com/office/word/2006/wordml" xmlns:wps="http://schemas.microsoft.com/office/word/2010/wordprocessingShape" mc:Ignorable="w14 w15 w16se w16cid w16 w16cex wp14">
   <w:p>
     <w:pPr>
       <w:pStyle w:val="Header"/>
@@ -4704,7 +4630,7 @@
 </file>
 
 <file path=word/header2.xml><?xml version="1.0" encoding="utf-8"?>
-<w:hdr xmlns:wpc="http://schemas.microsoft.com/office/word/2010/wordprocessingCanvas" xmlns:cx="http://schemas.microsoft.com/office/drawing/2014/chartex" xmlns:cx1="http://schemas.microsoft.com/office/drawing/2015/9/8/chartex" xmlns:cx2="http://schemas.microsoft.com/office/drawing/2015/10/21/chartex" xmlns:cx3="http://schemas.microsoft.com/office/drawing/2016/5/9/chartex" xmlns:cx4="http://schemas.microsoft.com/office/drawing/2016/5/10/chartex" xmlns:cx5="http://schemas.microsoft.com/office/drawing/2016/5/11/chartex" xmlns:cx6="http://schemas.microsoft.com/office/drawing/2016/5/12/chartex" xmlns:cx7="http://schemas.microsoft.com/office/drawing/2016/5/13/chartex" xmlns:cx8="http://schemas.microsoft.com/office/drawing/2016/5/14/chartex" xmlns:mc="http://schemas.openxmlformats.org/markup-compatibility/2006" xmlns:aink="http://schemas.microsoft.com/office/drawing/2016/ink" xmlns:am3d="http://schemas.microsoft.com/office/drawing/2017/model3d" xmlns:o="urn:schemas-microsoft-com:office:office" xmlns:r="http://schemas.openxmlformats.org/officeDocument/2006/relationships" xmlns:m="http://schemas.openxmlformats.org/officeDocument/2006/math" xmlns:v="urn:schemas-microsoft-com:vml" xmlns:wp14="http://schemas.microsoft.com/office/word/2010/wordprocessingDrawing" xmlns:wp="http://schemas.openxmlformats.org/drawingml/2006/wordprocessingDrawing" xmlns:w10="urn:schemas-microsoft-com:office:word" xmlns:w="http://schemas.openxmlformats.org/wordprocessingml/2006/main" xmlns:w14="http://schemas.microsoft.com/office/word/2010/wordml" xmlns:w15="http://schemas.microsoft.com/office/word/2012/wordml" xmlns:w16cid="http://schemas.microsoft.com/office/word/2016/wordml/cid" xmlns:w16se="http://schemas.microsoft.com/office/word/2015/wordml/symex" xmlns:wpg="http://schemas.microsoft.com/office/word/2010/wordprocessingGroup" xmlns:wpi="http://schemas.microsoft.com/office/word/2010/wordprocessingInk" xmlns:wne="http://schemas.microsoft.com/office/word/2006/wordml" xmlns:wps="http://schemas.microsoft.com/office/word/2010/wordprocessingShape" mc:Ignorable="w14 w15 w16se w16cid wp14">
+<w:hdr xmlns:wpc="http://schemas.microsoft.com/office/word/2010/wordprocessingCanvas" xmlns:cx="http://schemas.microsoft.com/office/drawing/2014/chartex" xmlns:cx1="http://schemas.microsoft.com/office/drawing/2015/9/8/chartex" xmlns:cx2="http://schemas.microsoft.com/office/drawing/2015/10/21/chartex" xmlns:cx3="http://schemas.microsoft.com/office/drawing/2016/5/9/chartex" xmlns:cx4="http://schemas.microsoft.com/office/drawing/2016/5/10/chartex" xmlns:cx5="http://schemas.microsoft.com/office/drawing/2016/5/11/chartex" xmlns:cx6="http://schemas.microsoft.com/office/drawing/2016/5/12/chartex" xmlns:cx7="http://schemas.microsoft.com/office/drawing/2016/5/13/chartex" xmlns:cx8="http://schemas.microsoft.com/office/drawing/2016/5/14/chartex" xmlns:mc="http://schemas.openxmlformats.org/markup-compatibility/2006" xmlns:aink="http://schemas.microsoft.com/office/drawing/2016/ink" xmlns:am3d="http://schemas.microsoft.com/office/drawing/2017/model3d" xmlns:o="urn:schemas-microsoft-com:office:office" xmlns:r="http://schemas.openxmlformats.org/officeDocument/2006/relationships" xmlns:m="http://schemas.openxmlformats.org/officeDocument/2006/math" xmlns:v="urn:schemas-microsoft-com:vml" xmlns:wp14="http://schemas.microsoft.com/office/word/2010/wordprocessingDrawing" xmlns:wp="http://schemas.openxmlformats.org/drawingml/2006/wordprocessingDrawing" xmlns:w10="urn:schemas-microsoft-com:office:word" xmlns:w="http://schemas.openxmlformats.org/wordprocessingml/2006/main" xmlns:w14="http://schemas.microsoft.com/office/word/2010/wordml" xmlns:w15="http://schemas.microsoft.com/office/word/2012/wordml" xmlns:w16cex="http://schemas.microsoft.com/office/word/2018/wordml/cex" xmlns:w16cid="http://schemas.microsoft.com/office/word/2016/wordml/cid" xmlns:w16="http://schemas.microsoft.com/office/word/2018/wordml" xmlns:w16se="http://schemas.microsoft.com/office/word/2015/wordml/symex" xmlns:wpg="http://schemas.microsoft.com/office/word/2010/wordprocessingGroup" xmlns:wpi="http://schemas.microsoft.com/office/word/2010/wordprocessingInk" xmlns:wne="http://schemas.microsoft.com/office/word/2006/wordml" xmlns:wps="http://schemas.microsoft.com/office/word/2010/wordprocessingShape" mc:Ignorable="w14 w15 w16se w16cid w16 w16cex wp14">
   <w:p>
     <w:pPr>
       <w:pStyle w:val="Header"/>
@@ -4781,7 +4707,7 @@
 </file>
 
 <file path=word/numbering.xml><?xml version="1.0" encoding="utf-8"?>
-<w:numbering xmlns:wpc="http://schemas.microsoft.com/office/word/2010/wordprocessingCanvas" xmlns:cx="http://schemas.microsoft.com/office/drawing/2014/chartex" xmlns:cx1="http://schemas.microsoft.com/office/drawing/2015/9/8/chartex" xmlns:cx2="http://schemas.microsoft.com/office/drawing/2015/10/21/chartex" xmlns:cx3="http://schemas.microsoft.com/office/drawing/2016/5/9/chartex" xmlns:cx4="http://schemas.microsoft.com/office/drawing/2016/5/10/chartex" xmlns:cx5="http://schemas.microsoft.com/office/drawing/2016/5/11/chartex" xmlns:cx6="http://schemas.microsoft.com/office/drawing/2016/5/12/chartex" xmlns:cx7="http://schemas.microsoft.com/office/drawing/2016/5/13/chartex" xmlns:cx8="http://schemas.microsoft.com/office/drawing/2016/5/14/chartex" xmlns:mc="http://schemas.openxmlformats.org/markup-compatibility/2006" xmlns:aink="http://schemas.microsoft.com/office/drawing/2016/ink" xmlns:am3d="http://schemas.microsoft.com/office/drawing/2017/model3d" xmlns:o="urn:schemas-microsoft-com:office:office" xmlns:r="http://schemas.openxmlformats.org/officeDocument/2006/relationships" xmlns:m="http://schemas.openxmlformats.org/officeDocument/2006/math" xmlns:v="urn:schemas-microsoft-com:vml" xmlns:wp14="http://schemas.microsoft.com/office/word/2010/wordprocessingDrawing" xmlns:wp="http://schemas.openxmlformats.org/drawingml/2006/wordprocessingDrawing" xmlns:w10="urn:schemas-microsoft-com:office:word" xmlns:w="http://schemas.openxmlformats.org/wordprocessingml/2006/main" xmlns:w14="http://schemas.microsoft.com/office/word/2010/wordml" xmlns:w15="http://schemas.microsoft.com/office/word/2012/wordml" xmlns:w16cid="http://schemas.microsoft.com/office/word/2016/wordml/cid" xmlns:w16se="http://schemas.microsoft.com/office/word/2015/wordml/symex" xmlns:wpg="http://schemas.microsoft.com/office/word/2010/wordprocessingGroup" xmlns:wpi="http://schemas.microsoft.com/office/word/2010/wordprocessingInk" xmlns:wne="http://schemas.microsoft.com/office/word/2006/wordml" xmlns:wps="http://schemas.microsoft.com/office/word/2010/wordprocessingShape" mc:Ignorable="w14 w15 w16se w16cid wp14">
+<w:numbering xmlns:wpc="http://schemas.microsoft.com/office/word/2010/wordprocessingCanvas" xmlns:cx="http://schemas.microsoft.com/office/drawing/2014/chartex" xmlns:cx1="http://schemas.microsoft.com/office/drawing/2015/9/8/chartex" xmlns:cx2="http://schemas.microsoft.com/office/drawing/2015/10/21/chartex" xmlns:cx3="http://schemas.microsoft.com/office/drawing/2016/5/9/chartex" xmlns:cx4="http://schemas.microsoft.com/office/drawing/2016/5/10/chartex" xmlns:cx5="http://schemas.microsoft.com/office/drawing/2016/5/11/chartex" xmlns:cx6="http://schemas.microsoft.com/office/drawing/2016/5/12/chartex" xmlns:cx7="http://schemas.microsoft.com/office/drawing/2016/5/13/chartex" xmlns:cx8="http://schemas.microsoft.com/office/drawing/2016/5/14/chartex" xmlns:mc="http://schemas.openxmlformats.org/markup-compatibility/2006" xmlns:aink="http://schemas.microsoft.com/office/drawing/2016/ink" xmlns:am3d="http://schemas.microsoft.com/office/drawing/2017/model3d" xmlns:o="urn:schemas-microsoft-com:office:office" xmlns:r="http://schemas.openxmlformats.org/officeDocument/2006/relationships" xmlns:m="http://schemas.openxmlformats.org/officeDocument/2006/math" xmlns:v="urn:schemas-microsoft-com:vml" xmlns:wp14="http://schemas.microsoft.com/office/word/2010/wordprocessingDrawing" xmlns:wp="http://schemas.openxmlformats.org/drawingml/2006/wordprocessingDrawing" xmlns:w10="urn:schemas-microsoft-com:office:word" xmlns:w="http://schemas.openxmlformats.org/wordprocessingml/2006/main" xmlns:w14="http://schemas.microsoft.com/office/word/2010/wordml" xmlns:w15="http://schemas.microsoft.com/office/word/2012/wordml" xmlns:w16cex="http://schemas.microsoft.com/office/word/2018/wordml/cex" xmlns:w16cid="http://schemas.microsoft.com/office/word/2016/wordml/cid" xmlns:w16="http://schemas.microsoft.com/office/word/2018/wordml" xmlns:w16se="http://schemas.microsoft.com/office/word/2015/wordml/symex" xmlns:wpg="http://schemas.microsoft.com/office/word/2010/wordprocessingGroup" xmlns:wpi="http://schemas.microsoft.com/office/word/2010/wordprocessingInk" xmlns:wne="http://schemas.microsoft.com/office/word/2006/wordml" xmlns:wps="http://schemas.microsoft.com/office/word/2010/wordprocessingShape" mc:Ignorable="w14 w15 w16se w16cid w16 w16cex wp14">
   <w:abstractNum w:abstractNumId="0" w15:restartNumberingAfterBreak="0">
     <w:nsid w:val="FFFFFF1D"/>
     <w:multiLevelType w:val="multilevel"/>
@@ -6727,7 +6653,7 @@
 </file>
 
 <file path=word/styles.xml><?xml version="1.0" encoding="utf-8"?>
-<w:styles xmlns:mc="http://schemas.openxmlformats.org/markup-compatibility/2006" xmlns:r="http://schemas.openxmlformats.org/officeDocument/2006/relationships" xmlns:w="http://schemas.openxmlformats.org/wordprocessingml/2006/main" xmlns:w14="http://schemas.microsoft.com/office/word/2010/wordml" xmlns:w15="http://schemas.microsoft.com/office/word/2012/wordml" xmlns:w16cid="http://schemas.microsoft.com/office/word/2016/wordml/cid" xmlns:w16se="http://schemas.microsoft.com/office/word/2015/wordml/symex" mc:Ignorable="w14 w15 w16se w16cid">
+<w:styles xmlns:mc="http://schemas.openxmlformats.org/markup-compatibility/2006" xmlns:r="http://schemas.openxmlformats.org/officeDocument/2006/relationships" xmlns:w="http://schemas.openxmlformats.org/wordprocessingml/2006/main" xmlns:w14="http://schemas.microsoft.com/office/word/2010/wordml" xmlns:w15="http://schemas.microsoft.com/office/word/2012/wordml" xmlns:w16cex="http://schemas.microsoft.com/office/word/2018/wordml/cex" xmlns:w16cid="http://schemas.microsoft.com/office/word/2016/wordml/cid" xmlns:w16="http://schemas.microsoft.com/office/word/2018/wordml" xmlns:w16se="http://schemas.microsoft.com/office/word/2015/wordml/symex" mc:Ignorable="w14 w15 w16se w16cid w16 w16cex">
   <w:docDefaults>
     <w:rPrDefault>
       <w:rPr>

--- a/harinwu.com/Hao_Wu_Resume.docx
+++ b/harinwu.com/Hao_Wu_Resume.docx
@@ -87,7 +87,6 @@
         <w:sectPr>
           <w:headerReference w:type="even" r:id="rId8"/>
           <w:footerReference w:type="default" r:id="rId9"/>
-          <w:headerReference w:type="first" r:id="rId10"/>
           <w:pgSz w:w="12240" w:h="15840"/>
           <w:pgMar w:top="499" w:right="499" w:bottom="499" w:left="499" w:header="720" w:footer="720" w:gutter="0"/>
           <w:paperSrc w:first="4" w:other="4"/>
@@ -120,13 +119,13 @@
                     <pic:cNvPicPr/>
                   </pic:nvPicPr>
                   <pic:blipFill rotWithShape="1">
-                    <a:blip r:embed="rId11" cstate="print">
+                    <a:blip r:embed="rId10" cstate="print">
                       <a:extLst>
                         <a:ext uri="{28A0092B-C50C-407E-A947-70E740481C1C}">
                           <a14:useLocalDpi xmlns:a14="http://schemas.microsoft.com/office/drawing/2010/main" val="0"/>
                         </a:ext>
                         <a:ext uri="{96DAC541-7B7A-43D3-8B79-37D633B846F1}">
-                          <asvg:svgBlip xmlns:asvg="http://schemas.microsoft.com/office/drawing/2016/SVG/main" r:embed="rId12"/>
+                          <asvg:svgBlip xmlns:asvg="http://schemas.microsoft.com/office/drawing/2016/SVG/main" r:embed="rId11"/>
                         </a:ext>
                       </a:extLst>
                     </a:blip>
@@ -203,13 +202,13 @@
                     <pic:cNvPicPr/>
                   </pic:nvPicPr>
                   <pic:blipFill rotWithShape="1">
-                    <a:blip r:embed="rId13" cstate="print">
+                    <a:blip r:embed="rId12" cstate="print">
                       <a:extLst>
                         <a:ext uri="{28A0092B-C50C-407E-A947-70E740481C1C}">
                           <a14:useLocalDpi xmlns:a14="http://schemas.microsoft.com/office/drawing/2010/main" val="0"/>
                         </a:ext>
                         <a:ext uri="{96DAC541-7B7A-43D3-8B79-37D633B846F1}">
-                          <asvg:svgBlip xmlns:asvg="http://schemas.microsoft.com/office/drawing/2016/SVG/main" r:embed="rId14"/>
+                          <asvg:svgBlip xmlns:asvg="http://schemas.microsoft.com/office/drawing/2016/SVG/main" r:embed="rId13"/>
                         </a:ext>
                       </a:extLst>
                     </a:blip>
@@ -248,7 +247,7 @@
         </w:rPr>
         <w:t> </w:t>
       </w:r>
-      <w:hyperlink r:id="rId15" w:history="1">
+      <w:hyperlink r:id="rId14" w:history="1">
         <w:r>
           <w:rPr>
             <w:rStyle w:val="Hyperlink"/>
@@ -303,13 +302,13 @@
                     <pic:cNvPicPr/>
                   </pic:nvPicPr>
                   <pic:blipFill rotWithShape="1">
-                    <a:blip r:embed="rId16" cstate="print">
+                    <a:blip r:embed="rId15" cstate="print">
                       <a:extLst>
                         <a:ext uri="{28A0092B-C50C-407E-A947-70E740481C1C}">
                           <a14:useLocalDpi xmlns:a14="http://schemas.microsoft.com/office/drawing/2010/main" val="0"/>
                         </a:ext>
                         <a:ext uri="{96DAC541-7B7A-43D3-8B79-37D633B846F1}">
-                          <asvg:svgBlip xmlns:asvg="http://schemas.microsoft.com/office/drawing/2016/SVG/main" r:embed="rId17"/>
+                          <asvg:svgBlip xmlns:asvg="http://schemas.microsoft.com/office/drawing/2016/SVG/main" r:embed="rId16"/>
                         </a:ext>
                       </a:extLst>
                     </a:blip>
@@ -348,7 +347,7 @@
         </w:rPr>
         <w:t xml:space="preserve"> </w:t>
       </w:r>
-      <w:hyperlink r:id="rId18" w:history="1">
+      <w:hyperlink r:id="rId17" w:history="1">
         <w:r>
           <w:rPr>
             <w:rStyle w:val="Hyperlink"/>
@@ -436,7 +435,7 @@
                     </pic:cNvPicPr>
                   </pic:nvPicPr>
                   <pic:blipFill rotWithShape="1">
-                    <a:blip r:embed="rId19" cstate="print">
+                    <a:blip r:embed="rId18" cstate="print">
                       <a:extLst>
                         <a:ext uri="{28A0092B-C50C-407E-A947-70E740481C1C}">
                           <a14:useLocalDpi xmlns:a14="http://schemas.microsoft.com/office/drawing/2010/main" val="0"/>
@@ -489,7 +488,7 @@
         </w:rPr>
         <w:t xml:space="preserve"> </w:t>
       </w:r>
-      <w:hyperlink r:id="rId20" w:history="1">
+      <w:hyperlink r:id="rId19" w:history="1">
         <w:r>
           <w:rPr>
             <w:rStyle w:val="Hyperlink"/>
@@ -928,6 +927,7 @@
         </w:rPr>
         <w:t xml:space="preserve">Deployed </w:t>
       </w:r>
+      <w:proofErr w:type="spellStart"/>
       <w:r>
         <w:rPr>
           <w:rFonts w:ascii="Open Sans" w:hAnsi="Open Sans" w:cs="Open Sans"/>
@@ -935,6 +935,7 @@
         </w:rPr>
         <w:t>Tensorflow</w:t>
       </w:r>
+      <w:proofErr w:type="spellEnd"/>
       <w:r>
         <w:rPr>
           <w:rFonts w:ascii="Open Sans" w:hAnsi="Open Sans" w:cs="Open Sans"/>
@@ -1789,6 +1790,7 @@
           <w:color w:val="AEAAAA" w:themeColor="background2" w:themeShade="BF"/>
         </w:rPr>
       </w:pPr>
+      <w:proofErr w:type="spellStart"/>
       <w:r>
         <w:rPr>
           <w:rFonts w:ascii="Open Sans" w:hAnsi="Open Sans" w:cs="Open Sans"/>
@@ -1797,6 +1799,7 @@
         </w:rPr>
         <w:t>ProToGo</w:t>
       </w:r>
+      <w:proofErr w:type="spellEnd"/>
       <w:r>
         <w:rPr>
           <w:rFonts w:ascii="Open Sans" w:hAnsi="Open Sans" w:cs="Open Sans"/>
@@ -2344,8 +2347,18 @@
           <w:sz w:val="20"/>
           <w:szCs w:val="20"/>
         </w:rPr>
-        <w:t>) on DevTrack</w:t>
-      </w:r>
+        <w:t xml:space="preserve">) on </w:t>
+      </w:r>
+      <w:proofErr w:type="spellStart"/>
+      <w:r>
+        <w:rPr>
+          <w:rFonts w:ascii="Open Sans" w:hAnsi="Open Sans" w:cs="Open Sans"/>
+          <w:sz w:val="20"/>
+          <w:szCs w:val="20"/>
+        </w:rPr>
+        <w:t>DevTrack</w:t>
+      </w:r>
+      <w:proofErr w:type="spellEnd"/>
       <w:r>
         <w:rPr>
           <w:rFonts w:ascii="Open Sans" w:hAnsi="Open Sans" w:cs="Open Sans"/>
@@ -2410,13 +2423,23 @@
         </w:rPr>
         <w:t xml:space="preserve">JIRA, </w:t>
       </w:r>
-      <w:r>
-        <w:rPr>
-          <w:rFonts w:ascii="Open Sans" w:hAnsi="Open Sans" w:cs="Open Sans"/>
-          <w:sz w:val="20"/>
-          <w:szCs w:val="20"/>
-        </w:rPr>
-        <w:t xml:space="preserve">Hansoft and Trello, </w:t>
+      <w:proofErr w:type="spellStart"/>
+      <w:r>
+        <w:rPr>
+          <w:rFonts w:ascii="Open Sans" w:hAnsi="Open Sans" w:cs="Open Sans"/>
+          <w:sz w:val="20"/>
+          <w:szCs w:val="20"/>
+        </w:rPr>
+        <w:t>Hansoft</w:t>
+      </w:r>
+      <w:proofErr w:type="spellEnd"/>
+      <w:r>
+        <w:rPr>
+          <w:rFonts w:ascii="Open Sans" w:hAnsi="Open Sans" w:cs="Open Sans"/>
+          <w:sz w:val="20"/>
+          <w:szCs w:val="20"/>
+        </w:rPr>
+        <w:t xml:space="preserve"> and Trello, </w:t>
       </w:r>
       <w:r>
         <w:rPr>
@@ -2496,21 +2519,23 @@
           <w:color w:val="393537"/>
         </w:rPr>
       </w:pPr>
+      <w:proofErr w:type="spellStart"/>
       <w:r>
         <w:rPr>
           <w:rFonts w:ascii="Open Sans" w:hAnsi="Open Sans" w:cs="Open Sans"/>
           <w:b/>
           <w:color w:val="0055B7"/>
         </w:rPr>
-        <w:t>Hack the North</w:t>
-      </w:r>
+        <w:t>SDHacks</w:t>
+      </w:r>
+      <w:proofErr w:type="spellEnd"/>
       <w:r>
         <w:rPr>
           <w:rFonts w:ascii="Open Sans" w:hAnsi="Open Sans" w:cs="Open Sans"/>
           <w:b/>
           <w:color w:val="0055B7"/>
         </w:rPr>
-        <w:t xml:space="preserve"> 2020++ </w:t>
+        <w:t xml:space="preserve"> 2021 </w:t>
       </w:r>
       <w:r>
         <w:rPr>
@@ -2525,7 +2550,7 @@
           <w:b/>
           <w:color w:val="393537"/>
         </w:rPr>
-        <w:t>FridgeSpace</w:t>
+        <w:t>Eden</w:t>
       </w:r>
       <w:proofErr w:type="gramStart"/>
       <w:r>
@@ -2619,9 +2644,37 @@
       </w:r>
       <w:r>
         <w:rPr>
+          <w:rFonts w:ascii="Open Sans" w:hAnsi="Open Sans" w:cs="Open Sans"/>
+          <w:b/>
+          <w:color w:val="393537"/>
+        </w:rPr>
+        <w:tab/>
+      </w:r>
+      <w:r>
+        <w:rPr>
+          <w:rFonts w:ascii="Open Sans" w:hAnsi="Open Sans" w:cs="Open Sans"/>
+          <w:b/>
+          <w:color w:val="393537"/>
+        </w:rPr>
+        <w:tab/>
+      </w:r>
+      <w:r>
+        <w:rPr>
           <w:color w:val="AEAAAA" w:themeColor="background2" w:themeShade="BF"/>
         </w:rPr>
-        <w:t>01/2021</w:t>
+        <w:t>0</w:t>
+      </w:r>
+      <w:r>
+        <w:rPr>
+          <w:color w:val="AEAAAA" w:themeColor="background2" w:themeShade="BF"/>
+        </w:rPr>
+        <w:t>2</w:t>
+      </w:r>
+      <w:r>
+        <w:rPr>
+          <w:color w:val="AEAAAA" w:themeColor="background2" w:themeShade="BF"/>
+        </w:rPr>
+        <w:t>/2021</w:t>
       </w:r>
     </w:p>
     <w:p>
@@ -2654,64 +2707,37 @@
           <w:rFonts w:ascii="Open Sans" w:hAnsi="Open Sans" w:cs="Open Sans"/>
           <w:color w:val="393537"/>
         </w:rPr>
-        <w:t xml:space="preserve"> Canada’s biggest hackathon</w:t>
-      </w:r>
-      <w:r>
-        <w:rPr>
-          <w:rFonts w:ascii="Open Sans" w:hAnsi="Open Sans" w:cs="Open Sans"/>
-          <w:color w:val="393537"/>
-        </w:rPr>
-        <w:t xml:space="preserve"> with </w:t>
-      </w:r>
-      <w:r>
-        <w:rPr>
-          <w:rFonts w:ascii="Open Sans" w:hAnsi="Open Sans" w:cs="Open Sans"/>
-          <w:color w:val="393537"/>
-        </w:rPr>
-        <w:t xml:space="preserve">an </w:t>
-      </w:r>
-      <w:r>
-        <w:rPr>
-          <w:rFonts w:ascii="Open Sans" w:hAnsi="Open Sans" w:cs="Open Sans"/>
-          <w:color w:val="393537"/>
-        </w:rPr>
-        <w:t>app</w:t>
-      </w:r>
-      <w:r>
-        <w:rPr>
-          <w:rFonts w:ascii="Open Sans" w:hAnsi="Open Sans" w:cs="Open Sans"/>
-          <w:color w:val="393537"/>
-        </w:rPr>
-        <w:t xml:space="preserve"> for</w:t>
-      </w:r>
-      <w:r>
-        <w:rPr>
-          <w:rFonts w:ascii="Open Sans" w:hAnsi="Open Sans" w:cs="Open Sans"/>
-          <w:color w:val="393537"/>
-        </w:rPr>
-        <w:t xml:space="preserve"> food donations</w:t>
-      </w:r>
-      <w:r>
-        <w:rPr>
-          <w:rFonts w:ascii="Open Sans" w:hAnsi="Open Sans" w:cs="Open Sans"/>
-          <w:color w:val="393537"/>
-        </w:rPr>
-        <w:t xml:space="preserve"> using </w:t>
-      </w:r>
-      <w:r>
-        <w:rPr>
-          <w:rFonts w:ascii="Open Sans" w:hAnsi="Open Sans" w:cs="Open Sans"/>
-          <w:color w:val="393537"/>
-        </w:rPr>
-        <w:t xml:space="preserve">Swift, </w:t>
-      </w:r>
-      <w:r>
-        <w:rPr>
-          <w:rFonts w:ascii="Open Sans" w:hAnsi="Open Sans" w:cs="Open Sans"/>
-          <w:color w:val="393537"/>
-        </w:rPr>
-        <w:t xml:space="preserve">Python, </w:t>
-      </w:r>
+        <w:t xml:space="preserve"> California’s biggest hackathon with an app for </w:t>
+      </w:r>
+      <w:r>
+        <w:rPr>
+          <w:rFonts w:ascii="Open Sans" w:hAnsi="Open Sans" w:cs="Open Sans"/>
+          <w:color w:val="393537"/>
+        </w:rPr>
+        <w:t>urban</w:t>
+      </w:r>
+      <w:r>
+        <w:rPr>
+          <w:rFonts w:ascii="Open Sans" w:hAnsi="Open Sans" w:cs="Open Sans"/>
+          <w:color w:val="393537"/>
+        </w:rPr>
+        <w:t xml:space="preserve"> garden engagement using Swift, Go,</w:t>
+      </w:r>
+      <w:r>
+        <w:rPr>
+          <w:rFonts w:ascii="Open Sans" w:hAnsi="Open Sans" w:cs="Open Sans"/>
+          <w:color w:val="393537"/>
+        </w:rPr>
+        <w:t xml:space="preserve"> and</w:t>
+      </w:r>
+      <w:r>
+        <w:rPr>
+          <w:rFonts w:ascii="Open Sans" w:hAnsi="Open Sans" w:cs="Open Sans"/>
+          <w:color w:val="393537"/>
+        </w:rPr>
+        <w:t xml:space="preserve"> </w:t>
+      </w:r>
+      <w:proofErr w:type="spellStart"/>
       <w:r>
         <w:rPr>
           <w:rFonts w:ascii="Open Sans" w:hAnsi="Open Sans" w:cs="Open Sans"/>
@@ -2719,20 +2745,7 @@
         </w:rPr>
         <w:t>CockroachDB</w:t>
       </w:r>
-      <w:r>
-        <w:rPr>
-          <w:rFonts w:ascii="Open Sans" w:hAnsi="Open Sans" w:cs="Open Sans"/>
-          <w:color w:val="393537"/>
-        </w:rPr>
-        <w:t xml:space="preserve"> and </w:t>
-      </w:r>
-      <w:r>
-        <w:rPr>
-          <w:rFonts w:ascii="Open Sans" w:hAnsi="Open Sans" w:cs="Open Sans"/>
-          <w:color w:val="393537"/>
-        </w:rPr>
-        <w:t>ML</w:t>
-      </w:r>
+      <w:proofErr w:type="spellEnd"/>
       <w:r>
         <w:rPr>
           <w:rFonts w:ascii="Open Sans" w:hAnsi="Open Sans" w:cs="Open Sans"/>
@@ -2762,7 +2775,7 @@
         <w:adjustRightInd w:val="0"/>
         <w:rPr>
           <w:rFonts w:ascii="Open Sans" w:hAnsi="Open Sans" w:cs="Open Sans"/>
-          <w:color w:val="AEAAAA" w:themeColor="background2" w:themeShade="BF"/>
+          <w:color w:val="393537"/>
         </w:rPr>
       </w:pPr>
       <w:r>
@@ -2771,7 +2784,15 @@
           <w:b/>
           <w:color w:val="0055B7"/>
         </w:rPr>
-        <w:t xml:space="preserve">nwHacks 2021 </w:t>
+        <w:t>Hack the North</w:t>
+      </w:r>
+      <w:r>
+        <w:rPr>
+          <w:rFonts w:ascii="Open Sans" w:hAnsi="Open Sans" w:cs="Open Sans"/>
+          <w:b/>
+          <w:color w:val="0055B7"/>
+        </w:rPr>
+        <w:t xml:space="preserve"> 2020++ </w:t>
       </w:r>
       <w:r>
         <w:rPr>
@@ -2780,13 +2801,23 @@
         </w:rPr>
         <w:t xml:space="preserve">| </w:t>
       </w:r>
+      <w:proofErr w:type="spellStart"/>
       <w:r>
         <w:rPr>
           <w:rFonts w:ascii="Open Sans SemiBold" w:hAnsi="Open Sans SemiBold" w:cs="Open Sans SemiBold"/>
           <w:b/>
           <w:color w:val="393537"/>
         </w:rPr>
-        <w:t>Mentor</w:t>
+        <w:t>FridgeSpace</w:t>
+      </w:r>
+      <w:proofErr w:type="spellEnd"/>
+      <w:r>
+        <w:rPr>
+          <w:rFonts w:ascii="Open Sans SemiBold" w:hAnsi="Open Sans SemiBold" w:cs="Open Sans SemiBold"/>
+          <w:b/>
+          <w:color w:val="393537"/>
+        </w:rPr>
+        <w:t xml:space="preserve"> </w:t>
       </w:r>
       <w:proofErr w:type="gramStart"/>
       <w:r>
@@ -2796,22 +2827,7 @@
           <w:color w:val="393537"/>
         </w:rPr>
         <w:tab/>
-      </w:r>
-      <w:r>
-        <w:rPr>
-          <w:rFonts w:ascii="Open Sans" w:hAnsi="Open Sans" w:cs="Open Sans"/>
-          <w:b/>
-          <w:color w:val="393537"/>
-        </w:rPr>
-        <w:t xml:space="preserve"> </w:t>
-      </w:r>
-      <w:r>
-        <w:rPr>
-          <w:rFonts w:ascii="Open Sans" w:hAnsi="Open Sans" w:cs="Open Sans"/>
-          <w:b/>
-          <w:color w:val="393537"/>
-        </w:rPr>
-        <w:t xml:space="preserve"> </w:t>
+        <w:t xml:space="preserve">  </w:t>
       </w:r>
       <w:r>
         <w:rPr>
@@ -2822,14 +2838,6 @@
         <w:tab/>
       </w:r>
       <w:proofErr w:type="gramEnd"/>
-      <w:r>
-        <w:rPr>
-          <w:rFonts w:ascii="Open Sans" w:hAnsi="Open Sans" w:cs="Open Sans"/>
-          <w:b/>
-          <w:color w:val="393537"/>
-        </w:rPr>
-        <w:tab/>
-      </w:r>
       <w:r>
         <w:rPr>
           <w:rFonts w:ascii="Open Sans" w:hAnsi="Open Sans" w:cs="Open Sans"/>
@@ -2912,53 +2920,97 @@
       <w:r>
         <w:rPr>
           <w:rFonts w:ascii="Open Sans" w:hAnsi="Open Sans" w:cs="Open Sans"/>
-          <w:color w:val="393537"/>
-        </w:rPr>
-        <w:t xml:space="preserve">Assisted </w:t>
-      </w:r>
-      <w:r>
-        <w:rPr>
-          <w:rFonts w:ascii="Open Sans" w:hAnsi="Open Sans" w:cs="Open Sans"/>
           <w:b/>
           <w:bCs/>
           <w:color w:val="393537"/>
         </w:rPr>
-        <w:t>30+</w:t>
-      </w:r>
-      <w:r>
-        <w:rPr>
-          <w:rFonts w:ascii="Open Sans" w:hAnsi="Open Sans" w:cs="Open Sans"/>
-          <w:color w:val="393537"/>
-        </w:rPr>
-        <w:t xml:space="preserve"> hackers in 24 hours on various topics like JavaScript,</w:t>
-      </w:r>
-      <w:r>
-        <w:rPr>
-          <w:rFonts w:ascii="Open Sans" w:hAnsi="Open Sans" w:cs="Open Sans"/>
-          <w:color w:val="393537"/>
-        </w:rPr>
-        <w:t xml:space="preserve"> Swift iOS,</w:t>
-      </w:r>
-      <w:r>
-        <w:rPr>
-          <w:rFonts w:ascii="Open Sans" w:hAnsi="Open Sans" w:cs="Open Sans"/>
-          <w:color w:val="393537"/>
-        </w:rPr>
-        <w:t xml:space="preserve"> </w:t>
-      </w:r>
-      <w:r>
-        <w:rPr>
-          <w:rFonts w:ascii="Open Sans" w:hAnsi="Open Sans" w:cs="Open Sans"/>
-          <w:color w:val="393537"/>
-        </w:rPr>
-        <w:t xml:space="preserve">Kotlin </w:t>
-      </w:r>
-      <w:r>
-        <w:rPr>
-          <w:rFonts w:ascii="Open Sans" w:hAnsi="Open Sans" w:cs="Open Sans"/>
-          <w:color w:val="393537"/>
-        </w:rPr>
-        <w:t>Android, HTML/CSS and GCP/AWS</w:t>
+        <w:t>Won</w:t>
+      </w:r>
+      <w:r>
+        <w:rPr>
+          <w:rFonts w:ascii="Open Sans" w:hAnsi="Open Sans" w:cs="Open Sans"/>
+          <w:color w:val="393537"/>
+        </w:rPr>
+        <w:t xml:space="preserve"> Canada’s biggest hackathon</w:t>
+      </w:r>
+      <w:r>
+        <w:rPr>
+          <w:rFonts w:ascii="Open Sans" w:hAnsi="Open Sans" w:cs="Open Sans"/>
+          <w:color w:val="393537"/>
+        </w:rPr>
+        <w:t xml:space="preserve"> with </w:t>
+      </w:r>
+      <w:r>
+        <w:rPr>
+          <w:rFonts w:ascii="Open Sans" w:hAnsi="Open Sans" w:cs="Open Sans"/>
+          <w:color w:val="393537"/>
+        </w:rPr>
+        <w:t xml:space="preserve">an </w:t>
+      </w:r>
+      <w:r>
+        <w:rPr>
+          <w:rFonts w:ascii="Open Sans" w:hAnsi="Open Sans" w:cs="Open Sans"/>
+          <w:color w:val="393537"/>
+        </w:rPr>
+        <w:t>app</w:t>
+      </w:r>
+      <w:r>
+        <w:rPr>
+          <w:rFonts w:ascii="Open Sans" w:hAnsi="Open Sans" w:cs="Open Sans"/>
+          <w:color w:val="393537"/>
+        </w:rPr>
+        <w:t xml:space="preserve"> for</w:t>
+      </w:r>
+      <w:r>
+        <w:rPr>
+          <w:rFonts w:ascii="Open Sans" w:hAnsi="Open Sans" w:cs="Open Sans"/>
+          <w:color w:val="393537"/>
+        </w:rPr>
+        <w:t xml:space="preserve"> food donations</w:t>
+      </w:r>
+      <w:r>
+        <w:rPr>
+          <w:rFonts w:ascii="Open Sans" w:hAnsi="Open Sans" w:cs="Open Sans"/>
+          <w:color w:val="393537"/>
+        </w:rPr>
+        <w:t xml:space="preserve"> using </w:t>
+      </w:r>
+      <w:r>
+        <w:rPr>
+          <w:rFonts w:ascii="Open Sans" w:hAnsi="Open Sans" w:cs="Open Sans"/>
+          <w:color w:val="393537"/>
+        </w:rPr>
+        <w:t xml:space="preserve">Swift, </w:t>
+      </w:r>
+      <w:r>
+        <w:rPr>
+          <w:rFonts w:ascii="Open Sans" w:hAnsi="Open Sans" w:cs="Open Sans"/>
+          <w:color w:val="393537"/>
+        </w:rPr>
+        <w:t xml:space="preserve">Python, </w:t>
+      </w:r>
+      <w:proofErr w:type="spellStart"/>
+      <w:r>
+        <w:rPr>
+          <w:rFonts w:ascii="Open Sans" w:hAnsi="Open Sans" w:cs="Open Sans"/>
+          <w:color w:val="393537"/>
+        </w:rPr>
+        <w:t>CockroachDB</w:t>
+      </w:r>
+      <w:proofErr w:type="spellEnd"/>
+      <w:r>
+        <w:rPr>
+          <w:rFonts w:ascii="Open Sans" w:hAnsi="Open Sans" w:cs="Open Sans"/>
+          <w:color w:val="393537"/>
+        </w:rPr>
+        <w:t xml:space="preserve"> and </w:t>
+      </w:r>
+      <w:r>
+        <w:rPr>
+          <w:rFonts w:ascii="Open Sans" w:hAnsi="Open Sans" w:cs="Open Sans"/>
+          <w:color w:val="393537"/>
+        </w:rPr>
+        <w:t>ML</w:t>
       </w:r>
       <w:r>
         <w:rPr>
@@ -2970,11 +3022,10 @@
     </w:p>
     <w:p>
       <w:pPr>
-        <w:pStyle w:val="ListParagraph"/>
         <w:autoSpaceDE w:val="0"/>
         <w:autoSpaceDN w:val="0"/>
         <w:adjustRightInd w:val="0"/>
-        <w:ind w:left="567"/>
+        <w:ind w:left="207"/>
         <w:rPr>
           <w:rFonts w:ascii="Open Sans" w:hAnsi="Open Sans" w:cs="Open Sans"/>
           <w:color w:val="393537"/>
@@ -2993,81 +3044,76 @@
           <w:color w:val="AEAAAA" w:themeColor="background2" w:themeShade="BF"/>
         </w:rPr>
       </w:pPr>
+      <w:proofErr w:type="spellStart"/>
+      <w:r>
+        <w:rPr>
+          <w:rFonts w:ascii="Open Sans" w:hAnsi="Open Sans" w:cs="Open Sans"/>
+          <w:b/>
+          <w:color w:val="0055B7"/>
+        </w:rPr>
+        <w:t>nwHacks</w:t>
+      </w:r>
+      <w:proofErr w:type="spellEnd"/>
+      <w:r>
+        <w:rPr>
+          <w:rFonts w:ascii="Open Sans" w:hAnsi="Open Sans" w:cs="Open Sans"/>
+          <w:b/>
+          <w:color w:val="0055B7"/>
+        </w:rPr>
+        <w:t xml:space="preserve"> 2021 </w:t>
+      </w:r>
+      <w:r>
+        <w:rPr>
+          <w:rFonts w:ascii="Open Sans" w:hAnsi="Open Sans" w:cs="Open Sans"/>
+          <w:color w:val="393537"/>
+        </w:rPr>
+        <w:t xml:space="preserve">| </w:t>
+      </w:r>
+      <w:r>
+        <w:rPr>
+          <w:rFonts w:ascii="Open Sans SemiBold" w:hAnsi="Open Sans SemiBold" w:cs="Open Sans SemiBold"/>
+          <w:b/>
+          <w:color w:val="393537"/>
+        </w:rPr>
+        <w:t>Mentor</w:t>
+      </w:r>
       <w:proofErr w:type="gramStart"/>
       <w:r>
         <w:rPr>
           <w:rFonts w:ascii="Open Sans" w:hAnsi="Open Sans" w:cs="Open Sans"/>
           <w:b/>
-          <w:color w:val="0055B7"/>
-        </w:rPr>
-        <w:t xml:space="preserve">Blinded  </w:t>
-      </w:r>
-      <w:r>
-        <w:rPr>
-          <w:rFonts w:ascii="Open Sans" w:hAnsi="Open Sans" w:cs="Open Sans"/>
-          <w:color w:val="393537"/>
-        </w:rPr>
-        <w:t>|</w:t>
+          <w:color w:val="393537"/>
+        </w:rPr>
+        <w:tab/>
+      </w:r>
+      <w:r>
+        <w:rPr>
+          <w:rFonts w:ascii="Open Sans" w:hAnsi="Open Sans" w:cs="Open Sans"/>
+          <w:b/>
+          <w:color w:val="393537"/>
+        </w:rPr>
+        <w:t xml:space="preserve"> </w:t>
+      </w:r>
+      <w:r>
+        <w:rPr>
+          <w:rFonts w:ascii="Open Sans" w:hAnsi="Open Sans" w:cs="Open Sans"/>
+          <w:b/>
+          <w:color w:val="393537"/>
+        </w:rPr>
+        <w:t xml:space="preserve"> </w:t>
+      </w:r>
+      <w:r>
+        <w:rPr>
+          <w:rFonts w:ascii="Open Sans" w:hAnsi="Open Sans" w:cs="Open Sans"/>
+          <w:b/>
+          <w:color w:val="393537"/>
+        </w:rPr>
+        <w:tab/>
       </w:r>
       <w:proofErr w:type="gramEnd"/>
       <w:r>
         <w:rPr>
           <w:rFonts w:ascii="Open Sans" w:hAnsi="Open Sans" w:cs="Open Sans"/>
-          <w:color w:val="393537"/>
-        </w:rPr>
-        <w:t xml:space="preserve"> </w:t>
-      </w:r>
-      <w:r>
-        <w:rPr>
-          <w:rFonts w:ascii="Open Sans SemiBold" w:hAnsi="Open Sans SemiBold" w:cs="Open Sans SemiBold"/>
-          <w:b/>
-          <w:color w:val="393537"/>
-        </w:rPr>
-        <w:t>iOS Game</w:t>
-      </w:r>
-      <w:r>
-        <w:rPr>
-          <w:rFonts w:ascii="Open Sans" w:hAnsi="Open Sans" w:cs="Open Sans"/>
-          <w:b/>
-          <w:color w:val="393537"/>
-        </w:rPr>
-        <w:tab/>
-      </w:r>
-      <w:r>
-        <w:rPr>
-          <w:rFonts w:ascii="Open Sans" w:hAnsi="Open Sans" w:cs="Open Sans"/>
-          <w:b/>
-          <w:color w:val="393537"/>
-        </w:rPr>
-        <w:t xml:space="preserve"> </w:t>
-      </w:r>
-      <w:r>
-        <w:rPr>
-          <w:rFonts w:ascii="Open Sans" w:hAnsi="Open Sans" w:cs="Open Sans"/>
-          <w:b/>
-          <w:color w:val="393537"/>
-        </w:rPr>
-        <w:t xml:space="preserve"> </w:t>
-      </w:r>
-      <w:r>
-        <w:rPr>
-          <w:rFonts w:ascii="Open Sans" w:hAnsi="Open Sans" w:cs="Open Sans"/>
-          <w:b/>
-          <w:color w:val="393537"/>
-        </w:rPr>
-        <w:tab/>
-      </w:r>
-      <w:r>
-        <w:rPr>
-          <w:rFonts w:ascii="Open Sans" w:hAnsi="Open Sans" w:cs="Open Sans"/>
-          <w:b/>
-          <w:color w:val="393537"/>
-        </w:rPr>
-        <w:tab/>
-      </w:r>
-      <w:r>
-        <w:rPr>
-          <w:rFonts w:ascii="Open Sans" w:hAnsi="Open Sans" w:cs="Open Sans"/>
           <w:b/>
           <w:color w:val="393537"/>
         </w:rPr>
@@ -3133,7 +3179,7 @@
         <w:rPr>
           <w:color w:val="AEAAAA" w:themeColor="background2" w:themeShade="BF"/>
         </w:rPr>
-        <w:t>12/2020</w:t>
+        <w:t>01/2021</w:t>
       </w:r>
     </w:p>
     <w:p>
@@ -3157,50 +3203,67 @@
           <w:rFonts w:ascii="Open Sans" w:hAnsi="Open Sans" w:cs="Open Sans"/>
           <w:color w:val="393537"/>
         </w:rPr>
-        <w:t xml:space="preserve">Created using </w:t>
-      </w:r>
-      <w:r>
-        <w:rPr>
-          <w:rFonts w:ascii="Open Sans" w:hAnsi="Open Sans" w:cs="Open Sans"/>
-          <w:color w:val="393537"/>
-        </w:rPr>
-        <w:t>ffmpeg</w:t>
-      </w:r>
-      <w:r>
-        <w:rPr>
-          <w:rFonts w:ascii="Open Sans" w:hAnsi="Open Sans" w:cs="Open Sans"/>
-          <w:color w:val="393537"/>
-        </w:rPr>
-        <w:t xml:space="preserve"> and </w:t>
-      </w:r>
-      <w:r>
-        <w:rPr>
-          <w:rFonts w:ascii="Open Sans" w:hAnsi="Open Sans" w:cs="Open Sans"/>
-          <w:color w:val="393537"/>
-        </w:rPr>
-        <w:t>pydub</w:t>
-      </w:r>
-      <w:r>
-        <w:rPr>
-          <w:rFonts w:ascii="Open Sans" w:hAnsi="Open Sans" w:cs="Open Sans"/>
-          <w:color w:val="393537"/>
-        </w:rPr>
-        <w:t xml:space="preserve"> to generate spatial audio, and an </w:t>
-      </w:r>
-      <w:r>
-        <w:rPr>
-          <w:rFonts w:ascii="Open Sans" w:hAnsi="Open Sans" w:cs="Open Sans"/>
-          <w:color w:val="393537"/>
-        </w:rPr>
-        <w:t>algorithm to track head position.</w:t>
+        <w:t xml:space="preserve">Assisted </w:t>
+      </w:r>
+      <w:r>
+        <w:rPr>
+          <w:rFonts w:ascii="Open Sans" w:hAnsi="Open Sans" w:cs="Open Sans"/>
+          <w:b/>
+          <w:bCs/>
+          <w:color w:val="393537"/>
+        </w:rPr>
+        <w:t>30+</w:t>
+      </w:r>
+      <w:r>
+        <w:rPr>
+          <w:rFonts w:ascii="Open Sans" w:hAnsi="Open Sans" w:cs="Open Sans"/>
+          <w:color w:val="393537"/>
+        </w:rPr>
+        <w:t xml:space="preserve"> hackers in 24 hours on various topics like JavaScript,</w:t>
+      </w:r>
+      <w:r>
+        <w:rPr>
+          <w:rFonts w:ascii="Open Sans" w:hAnsi="Open Sans" w:cs="Open Sans"/>
+          <w:color w:val="393537"/>
+        </w:rPr>
+        <w:t xml:space="preserve"> Swift iOS,</w:t>
+      </w:r>
+      <w:r>
+        <w:rPr>
+          <w:rFonts w:ascii="Open Sans" w:hAnsi="Open Sans" w:cs="Open Sans"/>
+          <w:color w:val="393537"/>
+        </w:rPr>
+        <w:t xml:space="preserve"> </w:t>
+      </w:r>
+      <w:r>
+        <w:rPr>
+          <w:rFonts w:ascii="Open Sans" w:hAnsi="Open Sans" w:cs="Open Sans"/>
+          <w:color w:val="393537"/>
+        </w:rPr>
+        <w:t xml:space="preserve">Kotlin </w:t>
+      </w:r>
+      <w:r>
+        <w:rPr>
+          <w:rFonts w:ascii="Open Sans" w:hAnsi="Open Sans" w:cs="Open Sans"/>
+          <w:color w:val="393537"/>
+        </w:rPr>
+        <w:t>Android, HTML/CSS and GCP/AWS</w:t>
+      </w:r>
+      <w:r>
+        <w:rPr>
+          <w:rFonts w:ascii="Open Sans" w:hAnsi="Open Sans" w:cs="Open Sans"/>
+          <w:color w:val="393537"/>
+        </w:rPr>
+        <w:t>.</w:t>
       </w:r>
     </w:p>
     <w:p>
       <w:pPr>
+        <w:pStyle w:val="ListParagraph"/>
         <w:autoSpaceDE w:val="0"/>
         <w:autoSpaceDN w:val="0"/>
         <w:adjustRightInd w:val="0"/>
-        <w:ind w:left="207"/>
+        <w:ind w:left="567"/>
         <w:rPr>
           <w:rFonts w:ascii="Open Sans" w:hAnsi="Open Sans" w:cs="Open Sans"/>
           <w:color w:val="393537"/>
@@ -3216,55 +3279,48 @@
         <w:adjustRightInd w:val="0"/>
         <w:rPr>
           <w:rFonts w:ascii="Open Sans" w:hAnsi="Open Sans" w:cs="Open Sans"/>
-          <w:color w:val="393537"/>
-        </w:rPr>
-      </w:pPr>
+          <w:color w:val="AEAAAA" w:themeColor="background2" w:themeShade="BF"/>
+        </w:rPr>
+      </w:pPr>
+      <w:proofErr w:type="gramStart"/>
       <w:r>
         <w:rPr>
           <w:rFonts w:ascii="Open Sans" w:hAnsi="Open Sans" w:cs="Open Sans"/>
           <w:b/>
           <w:color w:val="0055B7"/>
         </w:rPr>
-        <w:t>A</w:t>
-      </w:r>
-      <w:r>
-        <w:rPr>
-          <w:rFonts w:ascii="Open Sans" w:hAnsi="Open Sans" w:cs="Open Sans"/>
-          <w:b/>
-          <w:color w:val="0055B7"/>
-        </w:rPr>
-        <w:t xml:space="preserve">mazon </w:t>
-      </w:r>
-      <w:r>
-        <w:rPr>
-          <w:rFonts w:ascii="Open Sans" w:hAnsi="Open Sans" w:cs="Open Sans"/>
-          <w:b/>
-          <w:color w:val="0055B7"/>
-        </w:rPr>
-        <w:t>DeepRacer</w:t>
-      </w:r>
-      <w:r>
-        <w:rPr>
-          <w:rFonts w:ascii="Open Sans" w:hAnsi="Open Sans" w:cs="Open Sans"/>
-          <w:b/>
+        <w:t xml:space="preserve">Blinded  </w:t>
+      </w:r>
+      <w:r>
+        <w:rPr>
+          <w:rFonts w:ascii="Open Sans" w:hAnsi="Open Sans" w:cs="Open Sans"/>
+          <w:color w:val="393537"/>
+        </w:rPr>
+        <w:t>|</w:t>
+      </w:r>
+      <w:proofErr w:type="gramEnd"/>
+      <w:r>
+        <w:rPr>
+          <w:rFonts w:ascii="Open Sans" w:hAnsi="Open Sans" w:cs="Open Sans"/>
           <w:color w:val="393537"/>
         </w:rPr>
         <w:t xml:space="preserve"> </w:t>
       </w:r>
       <w:r>
         <w:rPr>
-          <w:rFonts w:ascii="Open Sans" w:hAnsi="Open Sans" w:cs="Open Sans"/>
-          <w:color w:val="393537"/>
-        </w:rPr>
-        <w:t xml:space="preserve">| </w:t>
-      </w:r>
-      <w:r>
-        <w:rPr>
           <w:rFonts w:ascii="Open Sans SemiBold" w:hAnsi="Open Sans SemiBold" w:cs="Open Sans SemiBold"/>
           <w:b/>
           <w:color w:val="393537"/>
         </w:rPr>
-        <w:t>Autonomous Object Avoiding Race Car (Reinforcement Learning)</w:t>
+        <w:t>iOS Game</w:t>
+      </w:r>
+      <w:r>
+        <w:rPr>
+          <w:rFonts w:ascii="Open Sans" w:hAnsi="Open Sans" w:cs="Open Sans"/>
+          <w:b/>
+          <w:color w:val="393537"/>
+        </w:rPr>
+        <w:tab/>
       </w:r>
       <w:r>
         <w:rPr>
@@ -3280,6 +3336,78 @@
           <w:b/>
           <w:color w:val="393537"/>
         </w:rPr>
+        <w:t xml:space="preserve"> </w:t>
+      </w:r>
+      <w:r>
+        <w:rPr>
+          <w:rFonts w:ascii="Open Sans" w:hAnsi="Open Sans" w:cs="Open Sans"/>
+          <w:b/>
+          <w:color w:val="393537"/>
+        </w:rPr>
+        <w:tab/>
+      </w:r>
+      <w:r>
+        <w:rPr>
+          <w:rFonts w:ascii="Open Sans" w:hAnsi="Open Sans" w:cs="Open Sans"/>
+          <w:b/>
+          <w:color w:val="393537"/>
+        </w:rPr>
+        <w:tab/>
+      </w:r>
+      <w:r>
+        <w:rPr>
+          <w:rFonts w:ascii="Open Sans" w:hAnsi="Open Sans" w:cs="Open Sans"/>
+          <w:b/>
+          <w:color w:val="393537"/>
+        </w:rPr>
+        <w:tab/>
+      </w:r>
+      <w:r>
+        <w:rPr>
+          <w:rFonts w:ascii="Open Sans" w:hAnsi="Open Sans" w:cs="Open Sans"/>
+          <w:b/>
+          <w:color w:val="393537"/>
+        </w:rPr>
+        <w:tab/>
+      </w:r>
+      <w:r>
+        <w:rPr>
+          <w:rFonts w:ascii="Open Sans" w:hAnsi="Open Sans" w:cs="Open Sans"/>
+          <w:b/>
+          <w:color w:val="393537"/>
+        </w:rPr>
+        <w:tab/>
+      </w:r>
+      <w:r>
+        <w:rPr>
+          <w:rFonts w:ascii="Open Sans" w:hAnsi="Open Sans" w:cs="Open Sans"/>
+          <w:b/>
+          <w:color w:val="393537"/>
+        </w:rPr>
+        <w:tab/>
+      </w:r>
+      <w:r>
+        <w:rPr>
+          <w:rFonts w:ascii="Open Sans" w:hAnsi="Open Sans" w:cs="Open Sans"/>
+          <w:b/>
+          <w:color w:val="393537"/>
+        </w:rPr>
+        <w:tab/>
+      </w:r>
+      <w:r>
+        <w:rPr>
+          <w:rFonts w:ascii="Open Sans" w:hAnsi="Open Sans" w:cs="Open Sans"/>
+          <w:b/>
+          <w:color w:val="393537"/>
+        </w:rPr>
+        <w:tab/>
+      </w:r>
+      <w:r>
+        <w:rPr>
+          <w:rFonts w:ascii="Open Sans" w:hAnsi="Open Sans" w:cs="Open Sans"/>
+          <w:b/>
+          <w:color w:val="393537"/>
+        </w:rPr>
         <w:tab/>
       </w:r>
       <w:r>
@@ -3294,13 +3422,7 @@
         <w:rPr>
           <w:color w:val="AEAAAA" w:themeColor="background2" w:themeShade="BF"/>
         </w:rPr>
-        <w:t>05/2020</w:t>
-      </w:r>
-      <w:r>
-        <w:rPr>
-          <w:color w:val="AEAAAA" w:themeColor="background2" w:themeShade="BF"/>
-        </w:rPr>
-        <w:t xml:space="preserve"> – 12/2020</w:t>
+        <w:t>12/2020</w:t>
       </w:r>
     </w:p>
     <w:p>
@@ -3322,76 +3444,56 @@
       <w:r>
         <w:rPr>
           <w:rFonts w:ascii="Open Sans" w:hAnsi="Open Sans" w:cs="Open Sans"/>
-          <w:b/>
-          <w:color w:val="393537"/>
-        </w:rPr>
-        <w:t xml:space="preserve">Top 10 </w:t>
-      </w:r>
-      <w:r>
-        <w:rPr>
-          <w:rFonts w:ascii="Open Sans" w:hAnsi="Open Sans" w:cs="Open Sans"/>
-          <w:color w:val="393537"/>
-        </w:rPr>
-        <w:t>in North America</w:t>
-      </w:r>
-      <w:r>
-        <w:rPr>
-          <w:rFonts w:ascii="Open Sans" w:hAnsi="Open Sans" w:cs="Open Sans"/>
-          <w:color w:val="393537"/>
-        </w:rPr>
-        <w:t xml:space="preserve"> at 2020 Amazon </w:t>
-      </w:r>
-      <w:r>
-        <w:rPr>
-          <w:rFonts w:ascii="Open Sans" w:hAnsi="Open Sans" w:cs="Open Sans"/>
-          <w:color w:val="393537"/>
-        </w:rPr>
-        <w:t>reInvent finals</w:t>
-      </w:r>
-      <w:r>
-        <w:rPr>
-          <w:rFonts w:ascii="Open Sans" w:hAnsi="Open Sans" w:cs="Open Sans"/>
-          <w:color w:val="393537"/>
-        </w:rPr>
-        <w:t xml:space="preserve">, </w:t>
-      </w:r>
-      <w:r>
-        <w:rPr>
-          <w:rFonts w:ascii="Open Sans" w:hAnsi="Open Sans" w:cs="Open Sans"/>
-          <w:b/>
-          <w:color w:val="393537"/>
-        </w:rPr>
-        <w:t>top 30</w:t>
-      </w:r>
-      <w:r>
-        <w:rPr>
-          <w:rFonts w:ascii="Open Sans" w:hAnsi="Open Sans" w:cs="Open Sans"/>
-          <w:color w:val="393537"/>
-        </w:rPr>
-        <w:t xml:space="preserve"> amongst thousands of racers</w:t>
-      </w:r>
-      <w:r>
-        <w:rPr>
-          <w:rFonts w:ascii="Open Sans" w:hAnsi="Open Sans" w:cs="Open Sans"/>
-          <w:color w:val="393537"/>
-        </w:rPr>
-        <w:t xml:space="preserve"> in qualifiers</w:t>
-      </w:r>
-      <w:r>
-        <w:rPr>
-          <w:rFonts w:ascii="Open Sans" w:hAnsi="Open Sans" w:cs="Open Sans"/>
-          <w:color w:val="393537"/>
-        </w:rPr>
-        <w:t>.</w:t>
+          <w:color w:val="393537"/>
+        </w:rPr>
+        <w:t xml:space="preserve">Created using </w:t>
+      </w:r>
+      <w:proofErr w:type="spellStart"/>
+      <w:r>
+        <w:rPr>
+          <w:rFonts w:ascii="Open Sans" w:hAnsi="Open Sans" w:cs="Open Sans"/>
+          <w:color w:val="393537"/>
+        </w:rPr>
+        <w:t>ffmpeg</w:t>
+      </w:r>
+      <w:proofErr w:type="spellEnd"/>
+      <w:r>
+        <w:rPr>
+          <w:rFonts w:ascii="Open Sans" w:hAnsi="Open Sans" w:cs="Open Sans"/>
+          <w:color w:val="393537"/>
+        </w:rPr>
+        <w:t xml:space="preserve"> and </w:t>
+      </w:r>
+      <w:proofErr w:type="spellStart"/>
+      <w:r>
+        <w:rPr>
+          <w:rFonts w:ascii="Open Sans" w:hAnsi="Open Sans" w:cs="Open Sans"/>
+          <w:color w:val="393537"/>
+        </w:rPr>
+        <w:t>pydub</w:t>
+      </w:r>
+      <w:proofErr w:type="spellEnd"/>
+      <w:r>
+        <w:rPr>
+          <w:rFonts w:ascii="Open Sans" w:hAnsi="Open Sans" w:cs="Open Sans"/>
+          <w:color w:val="393537"/>
+        </w:rPr>
+        <w:t xml:space="preserve"> to generate spatial audio, and an </w:t>
+      </w:r>
+      <w:r>
+        <w:rPr>
+          <w:rFonts w:ascii="Open Sans" w:hAnsi="Open Sans" w:cs="Open Sans"/>
+          <w:color w:val="393537"/>
+        </w:rPr>
+        <w:t>algorithm to track head position.</w:t>
       </w:r>
     </w:p>
     <w:p>
       <w:pPr>
-        <w:pStyle w:val="ListParagraph"/>
         <w:autoSpaceDE w:val="0"/>
         <w:autoSpaceDN w:val="0"/>
         <w:adjustRightInd w:val="0"/>
-        <w:ind w:left="567"/>
+        <w:ind w:left="207"/>
         <w:rPr>
           <w:rFonts w:ascii="Open Sans" w:hAnsi="Open Sans" w:cs="Open Sans"/>
           <w:color w:val="393537"/>
@@ -3407,111 +3509,93 @@
         <w:adjustRightInd w:val="0"/>
         <w:rPr>
           <w:rFonts w:ascii="Open Sans" w:hAnsi="Open Sans" w:cs="Open Sans"/>
+          <w:color w:val="393537"/>
+        </w:rPr>
+      </w:pPr>
+      <w:r>
+        <w:rPr>
+          <w:rFonts w:ascii="Open Sans" w:hAnsi="Open Sans" w:cs="Open Sans"/>
+          <w:b/>
+          <w:color w:val="0055B7"/>
+        </w:rPr>
+        <w:t>A</w:t>
+      </w:r>
+      <w:r>
+        <w:rPr>
+          <w:rFonts w:ascii="Open Sans" w:hAnsi="Open Sans" w:cs="Open Sans"/>
+          <w:b/>
+          <w:color w:val="0055B7"/>
+        </w:rPr>
+        <w:t xml:space="preserve">mazon </w:t>
+      </w:r>
+      <w:proofErr w:type="spellStart"/>
+      <w:r>
+        <w:rPr>
+          <w:rFonts w:ascii="Open Sans" w:hAnsi="Open Sans" w:cs="Open Sans"/>
+          <w:b/>
+          <w:color w:val="0055B7"/>
+        </w:rPr>
+        <w:t>DeepRacer</w:t>
+      </w:r>
+      <w:proofErr w:type="spellEnd"/>
+      <w:r>
+        <w:rPr>
+          <w:rFonts w:ascii="Open Sans" w:hAnsi="Open Sans" w:cs="Open Sans"/>
+          <w:b/>
+          <w:color w:val="393537"/>
+        </w:rPr>
+        <w:t xml:space="preserve"> </w:t>
+      </w:r>
+      <w:r>
+        <w:rPr>
+          <w:rFonts w:ascii="Open Sans" w:hAnsi="Open Sans" w:cs="Open Sans"/>
+          <w:color w:val="393537"/>
+        </w:rPr>
+        <w:t xml:space="preserve">| </w:t>
+      </w:r>
+      <w:r>
+        <w:rPr>
+          <w:rFonts w:ascii="Open Sans SemiBold" w:hAnsi="Open Sans SemiBold" w:cs="Open Sans SemiBold"/>
+          <w:b/>
+          <w:color w:val="393537"/>
+        </w:rPr>
+        <w:t>Autonomous Object Avoiding Race Car (Reinforcement Learning)</w:t>
+      </w:r>
+      <w:r>
+        <w:rPr>
+          <w:rFonts w:ascii="Open Sans" w:hAnsi="Open Sans" w:cs="Open Sans"/>
+          <w:b/>
+          <w:color w:val="393537"/>
+        </w:rPr>
+        <w:t xml:space="preserve"> </w:t>
+      </w:r>
+      <w:r>
+        <w:rPr>
+          <w:rFonts w:ascii="Open Sans" w:hAnsi="Open Sans" w:cs="Open Sans"/>
+          <w:b/>
+          <w:color w:val="393537"/>
+        </w:rPr>
+        <w:tab/>
+      </w:r>
+      <w:r>
+        <w:rPr>
+          <w:rFonts w:ascii="Open Sans" w:hAnsi="Open Sans" w:cs="Open Sans"/>
+          <w:b/>
+          <w:color w:val="393537"/>
+        </w:rPr>
+        <w:tab/>
+      </w:r>
+      <w:r>
+        <w:rPr>
           <w:color w:val="AEAAAA" w:themeColor="background2" w:themeShade="BF"/>
         </w:rPr>
-      </w:pPr>
-      <w:r>
-        <w:rPr>
-          <w:rFonts w:ascii="Open Sans" w:hAnsi="Open Sans" w:cs="Open Sans"/>
-          <w:b/>
-          <w:color w:val="0055B7"/>
-        </w:rPr>
-        <w:t xml:space="preserve">Transformers &amp; </w:t>
-      </w:r>
-      <w:r>
-        <w:rPr>
-          <w:rFonts w:ascii="Open Sans" w:hAnsi="Open Sans" w:cs="Open Sans"/>
-          <w:b/>
-          <w:color w:val="0055B7"/>
-        </w:rPr>
-        <w:t>LSTM for Time Series</w:t>
-      </w:r>
-      <w:r>
-        <w:rPr>
-          <w:rFonts w:ascii="Open Sans" w:hAnsi="Open Sans" w:cs="Open Sans"/>
-          <w:b/>
-          <w:color w:val="0055B7"/>
-        </w:rPr>
-        <w:t xml:space="preserve"> Forecast</w:t>
-      </w:r>
-      <w:r>
-        <w:rPr>
-          <w:rFonts w:ascii="Open Sans" w:hAnsi="Open Sans" w:cs="Open Sans"/>
-          <w:b/>
-          <w:color w:val="0055B7"/>
-        </w:rPr>
-        <w:t>ing</w:t>
-      </w:r>
-      <w:r>
-        <w:rPr>
-          <w:rFonts w:ascii="Open Sans" w:hAnsi="Open Sans" w:cs="Open Sans"/>
-          <w:b/>
-          <w:color w:val="0055B7"/>
-        </w:rPr>
-        <w:t xml:space="preserve"> </w:t>
-      </w:r>
-      <w:r>
-        <w:rPr>
-          <w:rFonts w:ascii="Open Sans" w:hAnsi="Open Sans" w:cs="Open Sans"/>
-          <w:color w:val="393537"/>
-        </w:rPr>
-        <w:t xml:space="preserve">| </w:t>
-      </w:r>
-      <w:r>
-        <w:rPr>
-          <w:rFonts w:ascii="Open Sans SemiBold" w:hAnsi="Open Sans SemiBold" w:cs="Open Sans SemiBold"/>
-          <w:b/>
-          <w:color w:val="393537"/>
-        </w:rPr>
-        <w:t>OHCLV Stock Price Prediction</w:t>
-      </w:r>
-      <w:proofErr w:type="gramStart"/>
-      <w:r>
-        <w:rPr>
-          <w:rFonts w:ascii="Open Sans" w:hAnsi="Open Sans" w:cs="Open Sans"/>
-          <w:b/>
-          <w:color w:val="393537"/>
-        </w:rPr>
-        <w:tab/>
-      </w:r>
-      <w:r>
-        <w:rPr>
-          <w:rFonts w:ascii="Open Sans" w:hAnsi="Open Sans" w:cs="Open Sans"/>
-          <w:b/>
-          <w:color w:val="393537"/>
-        </w:rPr>
-        <w:t xml:space="preserve"> </w:t>
-      </w:r>
-      <w:r>
-        <w:rPr>
-          <w:rFonts w:ascii="Open Sans" w:hAnsi="Open Sans" w:cs="Open Sans"/>
-          <w:b/>
-          <w:color w:val="393537"/>
-        </w:rPr>
-        <w:t xml:space="preserve"> </w:t>
-      </w:r>
-      <w:r>
-        <w:rPr>
-          <w:rFonts w:ascii="Open Sans" w:hAnsi="Open Sans" w:cs="Open Sans"/>
-          <w:b/>
-          <w:color w:val="393537"/>
-        </w:rPr>
-        <w:tab/>
-      </w:r>
-      <w:proofErr w:type="gramEnd"/>
-      <w:r>
-        <w:rPr>
-          <w:rFonts w:ascii="Open Sans" w:hAnsi="Open Sans" w:cs="Open Sans"/>
-          <w:b/>
-          <w:color w:val="393537"/>
-        </w:rPr>
-        <w:tab/>
+        <w:t>05/2020</w:t>
       </w:r>
       <w:r>
         <w:rPr>
           <w:color w:val="AEAAAA" w:themeColor="background2" w:themeShade="BF"/>
         </w:rPr>
-        <w:t>04/2020</w:t>
+        <w:t xml:space="preserve"> – 12/2020</w:t>
       </w:r>
     </w:p>
     <w:p>
@@ -3533,86 +3617,76 @@
       <w:r>
         <w:rPr>
           <w:rFonts w:ascii="Open Sans" w:hAnsi="Open Sans" w:cs="Open Sans"/>
-          <w:color w:val="393537"/>
-        </w:rPr>
-        <w:t>Created and tuned</w:t>
-      </w:r>
-      <w:r>
-        <w:rPr>
-          <w:rFonts w:ascii="Open Sans" w:hAnsi="Open Sans" w:cs="Open Sans"/>
-          <w:color w:val="393537"/>
-        </w:rPr>
-        <w:t xml:space="preserve"> a </w:t>
-      </w:r>
-      <w:r>
-        <w:rPr>
-          <w:rFonts w:ascii="Open Sans" w:hAnsi="Open Sans" w:cs="Open Sans"/>
-          <w:color w:val="393537"/>
-        </w:rPr>
-        <w:t>neural network</w:t>
-      </w:r>
-      <w:r>
-        <w:rPr>
-          <w:rFonts w:ascii="Open Sans" w:hAnsi="Open Sans" w:cs="Open Sans"/>
-          <w:color w:val="393537"/>
-        </w:rPr>
-        <w:t xml:space="preserve"> </w:t>
-      </w:r>
-      <w:r>
-        <w:rPr>
-          <w:rFonts w:ascii="Open Sans" w:hAnsi="Open Sans" w:cs="Open Sans"/>
-          <w:color w:val="393537"/>
-        </w:rPr>
-        <w:t>with</w:t>
-      </w:r>
-      <w:r>
-        <w:rPr>
-          <w:rFonts w:ascii="Open Sans" w:hAnsi="Open Sans" w:cs="Open Sans"/>
-          <w:color w:val="393537"/>
-        </w:rPr>
-        <w:t xml:space="preserve"> </w:t>
-      </w:r>
-      <w:r>
-        <w:rPr>
-          <w:rFonts w:ascii="Open Sans" w:hAnsi="Open Sans" w:cs="Open Sans"/>
-          <w:color w:val="393537"/>
-        </w:rPr>
-        <w:t>PyTorch</w:t>
-      </w:r>
-      <w:r>
-        <w:rPr>
-          <w:rFonts w:ascii="Open Sans" w:hAnsi="Open Sans" w:cs="Open Sans"/>
-          <w:color w:val="393537"/>
-        </w:rPr>
-        <w:t xml:space="preserve"> and</w:t>
-      </w:r>
-      <w:r>
-        <w:rPr>
-          <w:rFonts w:ascii="Open Sans" w:hAnsi="Open Sans" w:cs="Open Sans"/>
-          <w:color w:val="393537"/>
-        </w:rPr>
-        <w:t xml:space="preserve"> </w:t>
-      </w:r>
-      <w:r>
-        <w:rPr>
-          <w:rFonts w:ascii="Open Sans" w:hAnsi="Open Sans" w:cs="Open Sans"/>
-          <w:color w:val="393537"/>
-        </w:rPr>
-        <w:t>Jupyter</w:t>
-      </w:r>
-      <w:r>
-        <w:rPr>
-          <w:rFonts w:ascii="Open Sans" w:hAnsi="Open Sans" w:cs="Open Sans"/>
-          <w:color w:val="393537"/>
-        </w:rPr>
-        <w:t xml:space="preserve"> notebooks, </w:t>
-      </w:r>
-      <w:r>
-        <w:rPr>
-          <w:rFonts w:ascii="Open Sans" w:hAnsi="Open Sans" w:cs="Open Sans"/>
-          <w:color w:val="393537"/>
-        </w:rPr>
-        <w:t>achieving minor portfolio gain.</w:t>
+          <w:b/>
+          <w:color w:val="393537"/>
+        </w:rPr>
+        <w:t xml:space="preserve">Top 10 </w:t>
+      </w:r>
+      <w:r>
+        <w:rPr>
+          <w:rFonts w:ascii="Open Sans" w:hAnsi="Open Sans" w:cs="Open Sans"/>
+          <w:color w:val="393537"/>
+        </w:rPr>
+        <w:t>in North America</w:t>
+      </w:r>
+      <w:r>
+        <w:rPr>
+          <w:rFonts w:ascii="Open Sans" w:hAnsi="Open Sans" w:cs="Open Sans"/>
+          <w:color w:val="393537"/>
+        </w:rPr>
+        <w:t xml:space="preserve"> at 2020 Amazon </w:t>
+      </w:r>
+      <w:proofErr w:type="spellStart"/>
+      <w:r>
+        <w:rPr>
+          <w:rFonts w:ascii="Open Sans" w:hAnsi="Open Sans" w:cs="Open Sans"/>
+          <w:color w:val="393537"/>
+        </w:rPr>
+        <w:t>reInvent</w:t>
+      </w:r>
+      <w:proofErr w:type="spellEnd"/>
+      <w:r>
+        <w:rPr>
+          <w:rFonts w:ascii="Open Sans" w:hAnsi="Open Sans" w:cs="Open Sans"/>
+          <w:color w:val="393537"/>
+        </w:rPr>
+        <w:t xml:space="preserve"> finals</w:t>
+      </w:r>
+      <w:r>
+        <w:rPr>
+          <w:rFonts w:ascii="Open Sans" w:hAnsi="Open Sans" w:cs="Open Sans"/>
+          <w:color w:val="393537"/>
+        </w:rPr>
+        <w:t xml:space="preserve">, </w:t>
+      </w:r>
+      <w:r>
+        <w:rPr>
+          <w:rFonts w:ascii="Open Sans" w:hAnsi="Open Sans" w:cs="Open Sans"/>
+          <w:b/>
+          <w:color w:val="393537"/>
+        </w:rPr>
+        <w:t>top 30</w:t>
+      </w:r>
+      <w:r>
+        <w:rPr>
+          <w:rFonts w:ascii="Open Sans" w:hAnsi="Open Sans" w:cs="Open Sans"/>
+          <w:color w:val="393537"/>
+        </w:rPr>
+        <w:t xml:space="preserve"> amongst thousands of racers</w:t>
+      </w:r>
+      <w:r>
+        <w:rPr>
+          <w:rFonts w:ascii="Open Sans" w:hAnsi="Open Sans" w:cs="Open Sans"/>
+          <w:color w:val="393537"/>
+        </w:rPr>
+        <w:t xml:space="preserve"> in qualifiers</w:t>
+      </w:r>
+      <w:r>
+        <w:rPr>
+          <w:rFonts w:ascii="Open Sans" w:hAnsi="Open Sans" w:cs="Open Sans"/>
+          <w:color w:val="393537"/>
+        </w:rPr>
+        <w:t>.</w:t>
       </w:r>
     </w:p>
     <w:p>
@@ -3646,6 +3720,240 @@
           <w:b/>
           <w:color w:val="0055B7"/>
         </w:rPr>
+        <w:t xml:space="preserve">Transformers &amp; </w:t>
+      </w:r>
+      <w:r>
+        <w:rPr>
+          <w:rFonts w:ascii="Open Sans" w:hAnsi="Open Sans" w:cs="Open Sans"/>
+          <w:b/>
+          <w:color w:val="0055B7"/>
+        </w:rPr>
+        <w:t>LSTM for Time Series</w:t>
+      </w:r>
+      <w:r>
+        <w:rPr>
+          <w:rFonts w:ascii="Open Sans" w:hAnsi="Open Sans" w:cs="Open Sans"/>
+          <w:b/>
+          <w:color w:val="0055B7"/>
+        </w:rPr>
+        <w:t xml:space="preserve"> Forecast</w:t>
+      </w:r>
+      <w:r>
+        <w:rPr>
+          <w:rFonts w:ascii="Open Sans" w:hAnsi="Open Sans" w:cs="Open Sans"/>
+          <w:b/>
+          <w:color w:val="0055B7"/>
+        </w:rPr>
+        <w:t>ing</w:t>
+      </w:r>
+      <w:r>
+        <w:rPr>
+          <w:rFonts w:ascii="Open Sans" w:hAnsi="Open Sans" w:cs="Open Sans"/>
+          <w:b/>
+          <w:color w:val="0055B7"/>
+        </w:rPr>
+        <w:t xml:space="preserve"> </w:t>
+      </w:r>
+      <w:r>
+        <w:rPr>
+          <w:rFonts w:ascii="Open Sans" w:hAnsi="Open Sans" w:cs="Open Sans"/>
+          <w:color w:val="393537"/>
+        </w:rPr>
+        <w:t xml:space="preserve">| </w:t>
+      </w:r>
+      <w:r>
+        <w:rPr>
+          <w:rFonts w:ascii="Open Sans SemiBold" w:hAnsi="Open Sans SemiBold" w:cs="Open Sans SemiBold"/>
+          <w:b/>
+          <w:color w:val="393537"/>
+        </w:rPr>
+        <w:t>OHCLV Stock Price Prediction</w:t>
+      </w:r>
+      <w:proofErr w:type="gramStart"/>
+      <w:r>
+        <w:rPr>
+          <w:rFonts w:ascii="Open Sans" w:hAnsi="Open Sans" w:cs="Open Sans"/>
+          <w:b/>
+          <w:color w:val="393537"/>
+        </w:rPr>
+        <w:tab/>
+      </w:r>
+      <w:r>
+        <w:rPr>
+          <w:rFonts w:ascii="Open Sans" w:hAnsi="Open Sans" w:cs="Open Sans"/>
+          <w:b/>
+          <w:color w:val="393537"/>
+        </w:rPr>
+        <w:t xml:space="preserve"> </w:t>
+      </w:r>
+      <w:r>
+        <w:rPr>
+          <w:rFonts w:ascii="Open Sans" w:hAnsi="Open Sans" w:cs="Open Sans"/>
+          <w:b/>
+          <w:color w:val="393537"/>
+        </w:rPr>
+        <w:t xml:space="preserve"> </w:t>
+      </w:r>
+      <w:r>
+        <w:rPr>
+          <w:rFonts w:ascii="Open Sans" w:hAnsi="Open Sans" w:cs="Open Sans"/>
+          <w:b/>
+          <w:color w:val="393537"/>
+        </w:rPr>
+        <w:tab/>
+      </w:r>
+      <w:proofErr w:type="gramEnd"/>
+      <w:r>
+        <w:rPr>
+          <w:rFonts w:ascii="Open Sans" w:hAnsi="Open Sans" w:cs="Open Sans"/>
+          <w:b/>
+          <w:color w:val="393537"/>
+        </w:rPr>
+        <w:tab/>
+      </w:r>
+      <w:r>
+        <w:rPr>
+          <w:color w:val="AEAAAA" w:themeColor="background2" w:themeShade="BF"/>
+        </w:rPr>
+        <w:t>04/2020</w:t>
+      </w:r>
+    </w:p>
+    <w:p>
+      <w:pPr>
+        <w:pStyle w:val="ListParagraph"/>
+        <w:numPr>
+          <w:ilvl w:val="0"/>
+          <w:numId w:val="12"/>
+        </w:numPr>
+        <w:autoSpaceDE w:val="0"/>
+        <w:autoSpaceDN w:val="0"/>
+        <w:adjustRightInd w:val="0"/>
+        <w:ind w:left="567"/>
+        <w:rPr>
+          <w:rFonts w:ascii="Open Sans" w:hAnsi="Open Sans" w:cs="Open Sans"/>
+          <w:color w:val="393537"/>
+        </w:rPr>
+      </w:pPr>
+      <w:r>
+        <w:rPr>
+          <w:rFonts w:ascii="Open Sans" w:hAnsi="Open Sans" w:cs="Open Sans"/>
+          <w:color w:val="393537"/>
+        </w:rPr>
+        <w:t>Created and tuned</w:t>
+      </w:r>
+      <w:r>
+        <w:rPr>
+          <w:rFonts w:ascii="Open Sans" w:hAnsi="Open Sans" w:cs="Open Sans"/>
+          <w:color w:val="393537"/>
+        </w:rPr>
+        <w:t xml:space="preserve"> a </w:t>
+      </w:r>
+      <w:r>
+        <w:rPr>
+          <w:rFonts w:ascii="Open Sans" w:hAnsi="Open Sans" w:cs="Open Sans"/>
+          <w:color w:val="393537"/>
+        </w:rPr>
+        <w:t>neural network</w:t>
+      </w:r>
+      <w:r>
+        <w:rPr>
+          <w:rFonts w:ascii="Open Sans" w:hAnsi="Open Sans" w:cs="Open Sans"/>
+          <w:color w:val="393537"/>
+        </w:rPr>
+        <w:t xml:space="preserve"> </w:t>
+      </w:r>
+      <w:r>
+        <w:rPr>
+          <w:rFonts w:ascii="Open Sans" w:hAnsi="Open Sans" w:cs="Open Sans"/>
+          <w:color w:val="393537"/>
+        </w:rPr>
+        <w:t>with</w:t>
+      </w:r>
+      <w:r>
+        <w:rPr>
+          <w:rFonts w:ascii="Open Sans" w:hAnsi="Open Sans" w:cs="Open Sans"/>
+          <w:color w:val="393537"/>
+        </w:rPr>
+        <w:t xml:space="preserve"> </w:t>
+      </w:r>
+      <w:proofErr w:type="spellStart"/>
+      <w:r>
+        <w:rPr>
+          <w:rFonts w:ascii="Open Sans" w:hAnsi="Open Sans" w:cs="Open Sans"/>
+          <w:color w:val="393537"/>
+        </w:rPr>
+        <w:t>PyTorch</w:t>
+      </w:r>
+      <w:proofErr w:type="spellEnd"/>
+      <w:r>
+        <w:rPr>
+          <w:rFonts w:ascii="Open Sans" w:hAnsi="Open Sans" w:cs="Open Sans"/>
+          <w:color w:val="393537"/>
+        </w:rPr>
+        <w:t xml:space="preserve"> and</w:t>
+      </w:r>
+      <w:r>
+        <w:rPr>
+          <w:rFonts w:ascii="Open Sans" w:hAnsi="Open Sans" w:cs="Open Sans"/>
+          <w:color w:val="393537"/>
+        </w:rPr>
+        <w:t xml:space="preserve"> </w:t>
+      </w:r>
+      <w:proofErr w:type="spellStart"/>
+      <w:r>
+        <w:rPr>
+          <w:rFonts w:ascii="Open Sans" w:hAnsi="Open Sans" w:cs="Open Sans"/>
+          <w:color w:val="393537"/>
+        </w:rPr>
+        <w:t>Jupyter</w:t>
+      </w:r>
+      <w:proofErr w:type="spellEnd"/>
+      <w:r>
+        <w:rPr>
+          <w:rFonts w:ascii="Open Sans" w:hAnsi="Open Sans" w:cs="Open Sans"/>
+          <w:color w:val="393537"/>
+        </w:rPr>
+        <w:t xml:space="preserve"> notebooks, </w:t>
+      </w:r>
+      <w:r>
+        <w:rPr>
+          <w:rFonts w:ascii="Open Sans" w:hAnsi="Open Sans" w:cs="Open Sans"/>
+          <w:color w:val="393537"/>
+        </w:rPr>
+        <w:t>achieving minor portfolio gain.</w:t>
+      </w:r>
+    </w:p>
+    <w:p>
+      <w:pPr>
+        <w:pStyle w:val="ListParagraph"/>
+        <w:autoSpaceDE w:val="0"/>
+        <w:autoSpaceDN w:val="0"/>
+        <w:adjustRightInd w:val="0"/>
+        <w:ind w:left="567"/>
+        <w:rPr>
+          <w:rFonts w:ascii="Open Sans" w:hAnsi="Open Sans" w:cs="Open Sans"/>
+          <w:color w:val="393537"/>
+          <w:sz w:val="10"/>
+          <w:szCs w:val="10"/>
+        </w:rPr>
+      </w:pPr>
+    </w:p>
+    <w:p>
+      <w:pPr>
+        <w:autoSpaceDE w:val="0"/>
+        <w:autoSpaceDN w:val="0"/>
+        <w:adjustRightInd w:val="0"/>
+        <w:rPr>
+          <w:rFonts w:ascii="Open Sans" w:hAnsi="Open Sans" w:cs="Open Sans"/>
+          <w:color w:val="AEAAAA" w:themeColor="background2" w:themeShade="BF"/>
+        </w:rPr>
+      </w:pPr>
+      <w:r>
+        <w:rPr>
+          <w:rFonts w:ascii="Open Sans" w:hAnsi="Open Sans" w:cs="Open Sans"/>
+          <w:b/>
+          <w:color w:val="0055B7"/>
+        </w:rPr>
         <w:t>TELUS Hackathon</w:t>
       </w:r>
       <w:r>
@@ -3671,6 +3979,7 @@
         </w:rPr>
         <w:t xml:space="preserve">| </w:t>
       </w:r>
+      <w:proofErr w:type="spellStart"/>
       <w:r>
         <w:rPr>
           <w:rFonts w:ascii="Open Sans SemiBold" w:hAnsi="Open Sans SemiBold" w:cs="Open Sans SemiBold"/>
@@ -3679,6 +3988,7 @@
         </w:rPr>
         <w:t>TrustID</w:t>
       </w:r>
+      <w:proofErr w:type="spellEnd"/>
       <w:proofErr w:type="gramStart"/>
       <w:r>
         <w:rPr>
@@ -4624,83 +4934,6 @@
           <w10:wrap anchorx="margin" anchory="margin"/>
         </v:shape>
       </w:pict>
-    </w:r>
-  </w:p>
-</w:hdr>
-</file>
-
-<file path=word/header2.xml><?xml version="1.0" encoding="utf-8"?>
-<w:hdr xmlns:wpc="http://schemas.microsoft.com/office/word/2010/wordprocessingCanvas" xmlns:cx="http://schemas.microsoft.com/office/drawing/2014/chartex" xmlns:cx1="http://schemas.microsoft.com/office/drawing/2015/9/8/chartex" xmlns:cx2="http://schemas.microsoft.com/office/drawing/2015/10/21/chartex" xmlns:cx3="http://schemas.microsoft.com/office/drawing/2016/5/9/chartex" xmlns:cx4="http://schemas.microsoft.com/office/drawing/2016/5/10/chartex" xmlns:cx5="http://schemas.microsoft.com/office/drawing/2016/5/11/chartex" xmlns:cx6="http://schemas.microsoft.com/office/drawing/2016/5/12/chartex" xmlns:cx7="http://schemas.microsoft.com/office/drawing/2016/5/13/chartex" xmlns:cx8="http://schemas.microsoft.com/office/drawing/2016/5/14/chartex" xmlns:mc="http://schemas.openxmlformats.org/markup-compatibility/2006" xmlns:aink="http://schemas.microsoft.com/office/drawing/2016/ink" xmlns:am3d="http://schemas.microsoft.com/office/drawing/2017/model3d" xmlns:o="urn:schemas-microsoft-com:office:office" xmlns:r="http://schemas.openxmlformats.org/officeDocument/2006/relationships" xmlns:m="http://schemas.openxmlformats.org/officeDocument/2006/math" xmlns:v="urn:schemas-microsoft-com:vml" xmlns:wp14="http://schemas.microsoft.com/office/word/2010/wordprocessingDrawing" xmlns:wp="http://schemas.openxmlformats.org/drawingml/2006/wordprocessingDrawing" xmlns:w10="urn:schemas-microsoft-com:office:word" xmlns:w="http://schemas.openxmlformats.org/wordprocessingml/2006/main" xmlns:w14="http://schemas.microsoft.com/office/word/2010/wordml" xmlns:w15="http://schemas.microsoft.com/office/word/2012/wordml" xmlns:w16cex="http://schemas.microsoft.com/office/word/2018/wordml/cex" xmlns:w16cid="http://schemas.microsoft.com/office/word/2016/wordml/cid" xmlns:w16="http://schemas.microsoft.com/office/word/2018/wordml" xmlns:w16se="http://schemas.microsoft.com/office/word/2015/wordml/symex" xmlns:wpg="http://schemas.microsoft.com/office/word/2010/wordprocessingGroup" xmlns:wpi="http://schemas.microsoft.com/office/word/2010/wordprocessingInk" xmlns:wne="http://schemas.microsoft.com/office/word/2006/wordml" xmlns:wps="http://schemas.microsoft.com/office/word/2010/wordprocessingShape" mc:Ignorable="w14 w15 w16se w16cid w16 w16cex wp14">
-  <w:p>
-    <w:pPr>
-      <w:pStyle w:val="Header"/>
-    </w:pPr>
-    <w:r>
-      <w:rPr>
-        <w:noProof/>
-      </w:rPr>
-      <w:drawing>
-        <wp:anchor distT="0" distB="0" distL="114300" distR="114300" simplePos="0" relativeHeight="251657216" behindDoc="1" locked="0" layoutInCell="1" allowOverlap="1" wp14:anchorId="04DE4C69" wp14:editId="4285DF28">
-          <wp:simplePos x="0" y="0"/>
-          <wp:positionH relativeFrom="column">
-            <wp:posOffset>-760378</wp:posOffset>
-          </wp:positionH>
-          <wp:positionV relativeFrom="paragraph">
-            <wp:posOffset>-642997</wp:posOffset>
-          </wp:positionV>
-          <wp:extent cx="8451542" cy="10112248"/>
-          <wp:effectExtent l="0" t="0" r="0" b="0"/>
-          <wp:wrapNone/>
-          <wp:docPr id="20" name="Picture 20" descr="Description: Co-opHeader5Top"/>
-          <wp:cNvGraphicFramePr>
-            <a:graphicFrameLocks xmlns:a="http://schemas.openxmlformats.org/drawingml/2006/main"/>
-          </wp:cNvGraphicFramePr>
-          <a:graphic xmlns:a="http://schemas.openxmlformats.org/drawingml/2006/main">
-            <a:graphicData uri="http://schemas.openxmlformats.org/drawingml/2006/picture">
-              <pic:pic xmlns:pic="http://schemas.openxmlformats.org/drawingml/2006/picture">
-                <pic:nvPicPr>
-                  <pic:cNvPr id="0" name="Picture 14" descr="Description: Co-opHeader5Top"/>
-                  <pic:cNvPicPr>
-                    <a:picLocks/>
-                  </pic:cNvPicPr>
-                </pic:nvPicPr>
-                <pic:blipFill>
-                  <a:blip r:embed="rId1">
-                    <a:extLst>
-                      <a:ext uri="{28A0092B-C50C-407E-A947-70E740481C1C}">
-                        <a14:useLocalDpi xmlns:a14="http://schemas.microsoft.com/office/drawing/2010/main" val="0"/>
-                      </a:ext>
-                    </a:extLst>
-                  </a:blip>
-                  <a:srcRect/>
-                  <a:stretch>
-                    <a:fillRect/>
-                  </a:stretch>
-                </pic:blipFill>
-                <pic:spPr bwMode="auto">
-                  <a:xfrm>
-                    <a:off x="0" y="0"/>
-                    <a:ext cx="8451542" cy="10112248"/>
-                  </a:xfrm>
-                  <a:prstGeom prst="rect">
-                    <a:avLst/>
-                  </a:prstGeom>
-                  <a:noFill/>
-                  <a:ln>
-                    <a:noFill/>
-                  </a:ln>
-                </pic:spPr>
-              </pic:pic>
-            </a:graphicData>
-          </a:graphic>
-          <wp14:sizeRelH relativeFrom="page">
-            <wp14:pctWidth>0</wp14:pctWidth>
-          </wp14:sizeRelH>
-          <wp14:sizeRelV relativeFrom="page">
-            <wp14:pctHeight>0</wp14:pctHeight>
-          </wp14:sizeRelV>
-        </wp:anchor>
-      </w:drawing>
     </w:r>
   </w:p>
 </w:hdr>

--- a/harinwu.com/Hao_Wu_Resume.docx
+++ b/harinwu.com/Hao_Wu_Resume.docx
@@ -184,6 +184,7 @@
       </w:r>
       <w:r>
         <w:rPr>
+          <w:rFonts w:ascii="Open Sans" w:hAnsi="Open Sans" w:cs="Open Sans"/>
           <w:noProof/>
         </w:rPr>
         <w:drawing>
@@ -257,7 +258,29 @@
             <w:szCs w:val="18"/>
             <w:u w:val="none"/>
           </w:rPr>
-          <w:t>harinwu99@gmail.com</w:t>
+          <w:t>harinwu99</w:t>
+        </w:r>
+        <w:r>
+          <w:rPr>
+            <w:rStyle w:val="Hyperlink"/>
+            <w:rFonts w:ascii="Open Sans" w:hAnsi="Open Sans" w:cs="Open Sans"/>
+            <w:color w:val="000000" w:themeColor="text1"/>
+            <w:sz w:val="18"/>
+            <w:szCs w:val="18"/>
+            <w:u w:val="none"/>
+          </w:rPr>
+          <w:t>@</w:t>
+        </w:r>
+        <w:r>
+          <w:rPr>
+            <w:rStyle w:val="Hyperlink"/>
+            <w:rFonts w:ascii="Open Sans" w:hAnsi="Open Sans" w:cs="Open Sans"/>
+            <w:color w:val="000000" w:themeColor="text1"/>
+            <w:sz w:val="18"/>
+            <w:szCs w:val="18"/>
+            <w:u w:val="none"/>
+          </w:rPr>
+          <w:t>gmail.com</w:t>
         </w:r>
       </w:hyperlink>
       <w:r>
@@ -578,7 +601,7 @@
       </w:r>
       <w:r>
         <w:rPr>
-          <w:rFonts w:ascii="Open Sans SemiBold" w:hAnsi="Open Sans SemiBold" w:cs="Open Sans SemiBold"/>
+          <w:rFonts w:ascii="Open Sans" w:hAnsi="Open Sans" w:cs="Open Sans"/>
           <w:b/>
           <w:color w:val="393537"/>
         </w:rPr>
@@ -586,7 +609,7 @@
       </w:r>
       <w:r>
         <w:rPr>
-          <w:rFonts w:ascii="Open Sans SemiBold" w:hAnsi="Open Sans SemiBold" w:cs="Open Sans SemiBold"/>
+          <w:rFonts w:ascii="Open Sans" w:hAnsi="Open Sans" w:cs="Open Sans"/>
           <w:b/>
           <w:color w:val="393537"/>
         </w:rPr>
@@ -594,7 +617,7 @@
       </w:r>
       <w:r>
         <w:rPr>
-          <w:rFonts w:ascii="Open Sans SemiBold" w:hAnsi="Open Sans SemiBold" w:cs="Open Sans SemiBold"/>
+          <w:rFonts w:ascii="Open Sans" w:hAnsi="Open Sans" w:cs="Open Sans"/>
           <w:b/>
           <w:color w:val="393537"/>
         </w:rPr>
@@ -602,7 +625,7 @@
       </w:r>
       <w:r>
         <w:rPr>
-          <w:rFonts w:ascii="Open Sans SemiBold" w:hAnsi="Open Sans SemiBold" w:cs="Open Sans SemiBold"/>
+          <w:rFonts w:ascii="Open Sans" w:hAnsi="Open Sans" w:cs="Open Sans"/>
           <w:b/>
           <w:color w:val="393537"/>
         </w:rPr>
@@ -610,7 +633,7 @@
       </w:r>
       <w:r>
         <w:rPr>
-          <w:rFonts w:ascii="Open Sans SemiBold" w:hAnsi="Open Sans SemiBold" w:cs="Open Sans SemiBold"/>
+          <w:rFonts w:ascii="Open Sans" w:hAnsi="Open Sans" w:cs="Open Sans"/>
           <w:b/>
           <w:color w:val="393537"/>
         </w:rPr>
@@ -618,7 +641,7 @@
       </w:r>
       <w:r>
         <w:rPr>
-          <w:rFonts w:ascii="Open Sans SemiBold" w:hAnsi="Open Sans SemiBold" w:cs="Open Sans SemiBold"/>
+          <w:rFonts w:ascii="Open Sans" w:hAnsi="Open Sans" w:cs="Open Sans"/>
           <w:b/>
           <w:color w:val="393537"/>
         </w:rPr>
@@ -681,6 +704,7 @@
       </w:r>
       <w:r>
         <w:rPr>
+          <w:rFonts w:ascii="Open Sans" w:hAnsi="Open Sans" w:cs="Open Sans"/>
           <w:color w:val="AEAAAA" w:themeColor="background2" w:themeShade="BF"/>
         </w:rPr>
         <w:t>01/2019 – Present</w:t>
@@ -714,14 +738,7 @@
           <w:rFonts w:ascii="Open Sans" w:hAnsi="Open Sans" w:cs="Open Sans"/>
           <w:color w:val="393537"/>
         </w:rPr>
-        <w:t xml:space="preserve">monthly features on </w:t>
-      </w:r>
-      <w:r>
-        <w:rPr>
-          <w:rFonts w:ascii="Open Sans" w:hAnsi="Open Sans" w:cs="Open Sans"/>
-          <w:color w:val="393537"/>
-        </w:rPr>
-        <w:t>Tastebuds</w:t>
+        <w:t>monthly features on Tastebuds</w:t>
       </w:r>
       <w:r>
         <w:rPr>
@@ -773,14 +790,7 @@
           <w:rFonts w:ascii="Open Sans" w:hAnsi="Open Sans" w:cs="Open Sans"/>
           <w:color w:val="393537"/>
         </w:rPr>
-        <w:t xml:space="preserve">Scraping thousands of restaurant’s data with </w:t>
-      </w:r>
-      <w:r>
-        <w:rPr>
-          <w:rFonts w:ascii="Open Sans" w:hAnsi="Open Sans" w:cs="Open Sans"/>
-          <w:color w:val="393537"/>
-        </w:rPr>
-        <w:t>Python</w:t>
+        <w:t>Scraping thousands of restaurant’s data with Python</w:t>
       </w:r>
       <w:r>
         <w:rPr>
@@ -941,14 +951,7 @@
           <w:rFonts w:ascii="Open Sans" w:hAnsi="Open Sans" w:cs="Open Sans"/>
           <w:color w:val="393537"/>
         </w:rPr>
-        <w:t xml:space="preserve"> machine learning model, utilizing </w:t>
-      </w:r>
-      <w:r>
-        <w:rPr>
-          <w:rFonts w:ascii="Open Sans" w:hAnsi="Open Sans" w:cs="Open Sans"/>
-          <w:color w:val="393537"/>
-        </w:rPr>
-        <w:t>matrix factorization, random forests and stacking.</w:t>
+        <w:t xml:space="preserve"> machine learning model, utilizing matrix factorization, random forests and stacking.</w:t>
       </w:r>
     </w:p>
     <w:p>
@@ -992,7 +995,7 @@
       </w:r>
       <w:r>
         <w:rPr>
-          <w:rFonts w:ascii="Open Sans SemiBold" w:hAnsi="Open Sans SemiBold" w:cs="Open Sans SemiBold"/>
+          <w:rFonts w:ascii="Open Sans" w:hAnsi="Open Sans" w:cs="Open Sans"/>
           <w:b/>
           <w:color w:val="393537"/>
         </w:rPr>
@@ -1000,69 +1003,70 @@
       </w:r>
       <w:r>
         <w:rPr>
-          <w:rFonts w:ascii="Open Sans SemiBold" w:hAnsi="Open Sans SemiBold" w:cs="Open Sans SemiBold"/>
-          <w:b/>
-          <w:color w:val="393537"/>
-        </w:rPr>
-        <w:tab/>
-      </w:r>
-      <w:r>
-        <w:rPr>
-          <w:rFonts w:ascii="Open Sans" w:hAnsi="Open Sans" w:cs="Open Sans"/>
-          <w:color w:val="393537"/>
-        </w:rPr>
-        <w:tab/>
-      </w:r>
-      <w:r>
-        <w:rPr>
-          <w:rFonts w:ascii="Open Sans" w:hAnsi="Open Sans" w:cs="Open Sans"/>
-          <w:b/>
-          <w:color w:val="393537"/>
-        </w:rPr>
-        <w:tab/>
-      </w:r>
-      <w:r>
-        <w:rPr>
-          <w:rFonts w:ascii="Open Sans" w:hAnsi="Open Sans" w:cs="Open Sans"/>
-          <w:b/>
-          <w:color w:val="393537"/>
-        </w:rPr>
-        <w:tab/>
-      </w:r>
-      <w:r>
-        <w:rPr>
-          <w:rFonts w:ascii="Open Sans" w:hAnsi="Open Sans" w:cs="Open Sans"/>
-          <w:b/>
-          <w:color w:val="393537"/>
-        </w:rPr>
-        <w:tab/>
-      </w:r>
-      <w:r>
-        <w:rPr>
-          <w:rFonts w:ascii="Open Sans" w:hAnsi="Open Sans" w:cs="Open Sans"/>
-          <w:b/>
-          <w:color w:val="393537"/>
-        </w:rPr>
-        <w:tab/>
-      </w:r>
-      <w:r>
-        <w:rPr>
-          <w:rFonts w:ascii="Open Sans" w:hAnsi="Open Sans" w:cs="Open Sans"/>
-          <w:b/>
-          <w:color w:val="393537"/>
-        </w:rPr>
-        <w:tab/>
-      </w:r>
-      <w:r>
-        <w:rPr>
-          <w:rFonts w:ascii="Open Sans" w:hAnsi="Open Sans" w:cs="Open Sans"/>
-          <w:b/>
-          <w:color w:val="393537"/>
-        </w:rPr>
-        <w:tab/>
-      </w:r>
-      <w:r>
-        <w:rPr>
+          <w:rFonts w:ascii="Open Sans" w:hAnsi="Open Sans" w:cs="Open Sans"/>
+          <w:b/>
+          <w:color w:val="393537"/>
+        </w:rPr>
+        <w:tab/>
+      </w:r>
+      <w:r>
+        <w:rPr>
+          <w:rFonts w:ascii="Open Sans" w:hAnsi="Open Sans" w:cs="Open Sans"/>
+          <w:color w:val="393537"/>
+        </w:rPr>
+        <w:tab/>
+      </w:r>
+      <w:r>
+        <w:rPr>
+          <w:rFonts w:ascii="Open Sans" w:hAnsi="Open Sans" w:cs="Open Sans"/>
+          <w:b/>
+          <w:color w:val="393537"/>
+        </w:rPr>
+        <w:tab/>
+      </w:r>
+      <w:r>
+        <w:rPr>
+          <w:rFonts w:ascii="Open Sans" w:hAnsi="Open Sans" w:cs="Open Sans"/>
+          <w:b/>
+          <w:color w:val="393537"/>
+        </w:rPr>
+        <w:tab/>
+      </w:r>
+      <w:r>
+        <w:rPr>
+          <w:rFonts w:ascii="Open Sans" w:hAnsi="Open Sans" w:cs="Open Sans"/>
+          <w:b/>
+          <w:color w:val="393537"/>
+        </w:rPr>
+        <w:tab/>
+      </w:r>
+      <w:r>
+        <w:rPr>
+          <w:rFonts w:ascii="Open Sans" w:hAnsi="Open Sans" w:cs="Open Sans"/>
+          <w:b/>
+          <w:color w:val="393537"/>
+        </w:rPr>
+        <w:tab/>
+      </w:r>
+      <w:r>
+        <w:rPr>
+          <w:rFonts w:ascii="Open Sans" w:hAnsi="Open Sans" w:cs="Open Sans"/>
+          <w:b/>
+          <w:color w:val="393537"/>
+        </w:rPr>
+        <w:tab/>
+      </w:r>
+      <w:r>
+        <w:rPr>
+          <w:rFonts w:ascii="Open Sans" w:hAnsi="Open Sans" w:cs="Open Sans"/>
+          <w:b/>
+          <w:color w:val="393537"/>
+        </w:rPr>
+        <w:tab/>
+      </w:r>
+      <w:r>
+        <w:rPr>
+          <w:rFonts w:ascii="Open Sans" w:hAnsi="Open Sans" w:cs="Open Sans"/>
           <w:color w:val="AEAAAA" w:themeColor="background2" w:themeShade="BF"/>
         </w:rPr>
         <w:t>09/2020 – Present</w:t>
@@ -1089,14 +1093,7 @@
           <w:rFonts w:ascii="Open Sans" w:hAnsi="Open Sans" w:cs="Open Sans"/>
           <w:color w:val="393537"/>
         </w:rPr>
-        <w:t xml:space="preserve">Deploying backend on </w:t>
-      </w:r>
-      <w:r>
-        <w:rPr>
-          <w:rFonts w:ascii="Open Sans" w:hAnsi="Open Sans" w:cs="Open Sans"/>
-          <w:color w:val="393537"/>
-        </w:rPr>
-        <w:t>Docker</w:t>
+        <w:t>Deploying backend on Docker</w:t>
       </w:r>
       <w:r>
         <w:rPr>
@@ -1119,23 +1116,7 @@
           <w:b/>
           <w:color w:val="393537"/>
         </w:rPr>
-        <w:t>2</w:t>
-      </w:r>
-      <w:r>
-        <w:rPr>
-          <w:rFonts w:ascii="Open Sans" w:hAnsi="Open Sans" w:cs="Open Sans"/>
-          <w:b/>
-          <w:color w:val="393537"/>
-        </w:rPr>
-        <w:t>+</w:t>
-      </w:r>
-      <w:r>
-        <w:rPr>
-          <w:rFonts w:ascii="Open Sans" w:hAnsi="Open Sans" w:cs="Open Sans"/>
-          <w:b/>
-          <w:color w:val="393537"/>
-        </w:rPr>
-        <w:t xml:space="preserve"> hours</w:t>
+        <w:t>2+ hours</w:t>
       </w:r>
       <w:r>
         <w:rPr>
@@ -1166,21 +1147,7 @@
           <w:rFonts w:ascii="Open Sans" w:hAnsi="Open Sans" w:cs="Open Sans"/>
           <w:color w:val="393537"/>
         </w:rPr>
-        <w:t xml:space="preserve">Designing a </w:t>
-      </w:r>
-      <w:r>
-        <w:rPr>
-          <w:rFonts w:ascii="Open Sans" w:hAnsi="Open Sans" w:cs="Open Sans"/>
-          <w:color w:val="393537"/>
-        </w:rPr>
-        <w:t>MySQL database and Node (TypeScript) backend</w:t>
-      </w:r>
-      <w:r>
-        <w:rPr>
-          <w:rFonts w:ascii="Open Sans" w:hAnsi="Open Sans" w:cs="Open Sans"/>
-          <w:color w:val="393537"/>
-        </w:rPr>
-        <w:t xml:space="preserve"> for an iOS fintech app on a software design team.</w:t>
+        <w:t>Designing a MySQL database and Node (TypeScript) backend for an iOS fintech app on a software design team.</w:t>
       </w:r>
     </w:p>
     <w:p>
@@ -1249,7 +1216,7 @@
       </w:r>
       <w:r>
         <w:rPr>
-          <w:rFonts w:ascii="Open Sans SemiBold" w:hAnsi="Open Sans SemiBold" w:cs="Open Sans SemiBold"/>
+          <w:rFonts w:ascii="Open Sans" w:hAnsi="Open Sans" w:cs="Open Sans"/>
           <w:b/>
           <w:color w:val="393537"/>
         </w:rPr>
@@ -1257,7 +1224,7 @@
       </w:r>
       <w:r>
         <w:rPr>
-          <w:rFonts w:ascii="Open Sans SemiBold" w:hAnsi="Open Sans SemiBold" w:cs="Open Sans SemiBold"/>
+          <w:rFonts w:ascii="Open Sans" w:hAnsi="Open Sans" w:cs="Open Sans"/>
           <w:b/>
           <w:color w:val="393537"/>
         </w:rPr>
@@ -1312,18 +1279,21 @@
       </w:r>
       <w:r>
         <w:rPr>
+          <w:rFonts w:ascii="Open Sans" w:hAnsi="Open Sans" w:cs="Open Sans"/>
           <w:color w:val="AEAAAA" w:themeColor="background2" w:themeShade="BF"/>
         </w:rPr>
         <w:t>09/</w:t>
       </w:r>
       <w:r>
         <w:rPr>
+          <w:rFonts w:ascii="Open Sans" w:hAnsi="Open Sans" w:cs="Open Sans"/>
           <w:color w:val="AEAAAA" w:themeColor="background2" w:themeShade="BF"/>
         </w:rPr>
         <w:t xml:space="preserve">2019 – </w:t>
       </w:r>
       <w:r>
         <w:rPr>
+          <w:rFonts w:ascii="Open Sans" w:hAnsi="Open Sans" w:cs="Open Sans"/>
           <w:color w:val="AEAAAA" w:themeColor="background2" w:themeShade="BF"/>
         </w:rPr>
         <w:t>04/2020</w:t>
@@ -1366,39 +1336,7 @@
           <w:sz w:val="20"/>
           <w:szCs w:val="20"/>
         </w:rPr>
-        <w:t xml:space="preserve"> service outage detection </w:t>
-      </w:r>
-      <w:r>
-        <w:rPr>
-          <w:rFonts w:ascii="Open Sans" w:hAnsi="Open Sans" w:cs="Open Sans"/>
-          <w:sz w:val="20"/>
-          <w:szCs w:val="20"/>
-        </w:rPr>
-        <w:t>for government and enterprise customers</w:t>
-      </w:r>
-      <w:r>
-        <w:rPr>
-          <w:rFonts w:ascii="Open Sans" w:hAnsi="Open Sans" w:cs="Open Sans"/>
-          <w:sz w:val="20"/>
-          <w:szCs w:val="20"/>
-        </w:rPr>
-        <w:t xml:space="preserve">, presenting updates on </w:t>
-      </w:r>
-      <w:r>
-        <w:rPr>
-          <w:rFonts w:ascii="Open Sans" w:hAnsi="Open Sans" w:cs="Open Sans"/>
-          <w:sz w:val="20"/>
-          <w:szCs w:val="20"/>
-        </w:rPr>
-        <w:t>Tableau</w:t>
-      </w:r>
-      <w:r>
-        <w:rPr>
-          <w:rFonts w:ascii="Open Sans" w:hAnsi="Open Sans" w:cs="Open Sans"/>
-          <w:sz w:val="20"/>
-          <w:szCs w:val="20"/>
-        </w:rPr>
-        <w:t xml:space="preserve"> reports and automated email notifications</w:t>
+        <w:t xml:space="preserve"> service outage detection for government and enterprise customers, presenting updates on Tableau reports and automated email notifications</w:t>
       </w:r>
       <w:r>
         <w:rPr>
@@ -1487,15 +1425,7 @@
           <w:sz w:val="20"/>
           <w:szCs w:val="20"/>
         </w:rPr>
-        <w:t>architecture</w:t>
-      </w:r>
-      <w:r>
-        <w:rPr>
-          <w:rFonts w:ascii="Open Sans" w:hAnsi="Open Sans" w:cs="Open Sans"/>
-          <w:sz w:val="20"/>
-          <w:szCs w:val="20"/>
-        </w:rPr>
-        <w:t xml:space="preserve">, </w:t>
+        <w:t xml:space="preserve">architecture, </w:t>
       </w:r>
       <w:r>
         <w:rPr>
@@ -1511,15 +1441,7 @@
           <w:sz w:val="20"/>
           <w:szCs w:val="20"/>
         </w:rPr>
-        <w:t xml:space="preserve"> </w:t>
-      </w:r>
-      <w:r>
-        <w:rPr>
-          <w:rFonts w:ascii="Open Sans" w:hAnsi="Open Sans" w:cs="Open Sans"/>
-          <w:sz w:val="20"/>
-          <w:szCs w:val="20"/>
-        </w:rPr>
-        <w:t>React</w:t>
+        <w:t xml:space="preserve"> React</w:t>
       </w:r>
       <w:r>
         <w:rPr>
@@ -1551,15 +1473,7 @@
           <w:sz w:val="20"/>
           <w:szCs w:val="20"/>
         </w:rPr>
-        <w:t xml:space="preserve"> services</w:t>
-      </w:r>
-      <w:r>
-        <w:rPr>
-          <w:rFonts w:ascii="Open Sans" w:hAnsi="Open Sans" w:cs="Open Sans"/>
-          <w:sz w:val="20"/>
-          <w:szCs w:val="20"/>
-        </w:rPr>
-        <w:t xml:space="preserve"> hosted </w:t>
+        <w:t xml:space="preserve"> services hosted </w:t>
       </w:r>
       <w:r>
         <w:rPr>
@@ -1675,16 +1589,7 @@
           <w:sz w:val="20"/>
           <w:szCs w:val="20"/>
         </w:rPr>
-        <w:t>10</w:t>
-      </w:r>
-      <w:r>
-        <w:rPr>
-          <w:rFonts w:ascii="Open Sans" w:hAnsi="Open Sans" w:cs="Open Sans"/>
-          <w:b/>
-          <w:sz w:val="20"/>
-          <w:szCs w:val="20"/>
-        </w:rPr>
-        <w:t>+</w:t>
+        <w:t>10+</w:t>
       </w:r>
       <w:r>
         <w:rPr>
@@ -1824,7 +1729,7 @@
       </w:r>
       <w:r>
         <w:rPr>
-          <w:rFonts w:ascii="Open Sans SemiBold" w:hAnsi="Open Sans SemiBold" w:cs="Open Sans SemiBold"/>
+          <w:rFonts w:ascii="Open Sans" w:hAnsi="Open Sans" w:cs="Open Sans"/>
           <w:b/>
           <w:color w:val="393537"/>
         </w:rPr>
@@ -1832,98 +1737,104 @@
       </w:r>
       <w:r>
         <w:rPr>
-          <w:rFonts w:ascii="Open Sans SemiBold" w:hAnsi="Open Sans SemiBold" w:cs="Open Sans SemiBold"/>
-          <w:b/>
-          <w:color w:val="393537"/>
-        </w:rPr>
-        <w:tab/>
-      </w:r>
-      <w:r>
-        <w:rPr>
-          <w:rFonts w:ascii="Open Sans" w:hAnsi="Open Sans" w:cs="Open Sans"/>
-          <w:color w:val="393537"/>
-        </w:rPr>
-        <w:tab/>
-      </w:r>
-      <w:r>
-        <w:rPr>
-          <w:rFonts w:ascii="Open Sans" w:hAnsi="Open Sans" w:cs="Open Sans"/>
-          <w:color w:val="393537"/>
-        </w:rPr>
-        <w:tab/>
-      </w:r>
-      <w:r>
-        <w:rPr>
-          <w:rFonts w:ascii="Open Sans" w:hAnsi="Open Sans" w:cs="Open Sans"/>
-          <w:b/>
-          <w:color w:val="393537"/>
-        </w:rPr>
-        <w:tab/>
-      </w:r>
-      <w:r>
-        <w:rPr>
-          <w:rFonts w:ascii="Open Sans" w:hAnsi="Open Sans" w:cs="Open Sans"/>
-          <w:b/>
-          <w:color w:val="393537"/>
-        </w:rPr>
-        <w:tab/>
-      </w:r>
-      <w:r>
-        <w:rPr>
-          <w:rFonts w:ascii="Open Sans" w:hAnsi="Open Sans" w:cs="Open Sans"/>
-          <w:b/>
-          <w:color w:val="393537"/>
-        </w:rPr>
-        <w:tab/>
-      </w:r>
-      <w:r>
-        <w:rPr>
-          <w:rFonts w:ascii="Open Sans" w:hAnsi="Open Sans" w:cs="Open Sans"/>
-          <w:b/>
-          <w:color w:val="393537"/>
-        </w:rPr>
-        <w:tab/>
-      </w:r>
-      <w:r>
-        <w:rPr>
-          <w:rFonts w:ascii="Open Sans" w:hAnsi="Open Sans" w:cs="Open Sans"/>
-          <w:b/>
-          <w:color w:val="393537"/>
-        </w:rPr>
-        <w:tab/>
-      </w:r>
-      <w:r>
-        <w:rPr>
+          <w:rFonts w:ascii="Open Sans" w:hAnsi="Open Sans" w:cs="Open Sans"/>
+          <w:b/>
+          <w:color w:val="393537"/>
+        </w:rPr>
+        <w:tab/>
+      </w:r>
+      <w:r>
+        <w:rPr>
+          <w:rFonts w:ascii="Open Sans" w:hAnsi="Open Sans" w:cs="Open Sans"/>
+          <w:color w:val="393537"/>
+        </w:rPr>
+        <w:tab/>
+      </w:r>
+      <w:r>
+        <w:rPr>
+          <w:rFonts w:ascii="Open Sans" w:hAnsi="Open Sans" w:cs="Open Sans"/>
+          <w:color w:val="393537"/>
+        </w:rPr>
+        <w:tab/>
+      </w:r>
+      <w:r>
+        <w:rPr>
+          <w:rFonts w:ascii="Open Sans" w:hAnsi="Open Sans" w:cs="Open Sans"/>
+          <w:b/>
+          <w:color w:val="393537"/>
+        </w:rPr>
+        <w:tab/>
+      </w:r>
+      <w:r>
+        <w:rPr>
+          <w:rFonts w:ascii="Open Sans" w:hAnsi="Open Sans" w:cs="Open Sans"/>
+          <w:b/>
+          <w:color w:val="393537"/>
+        </w:rPr>
+        <w:tab/>
+      </w:r>
+      <w:r>
+        <w:rPr>
+          <w:rFonts w:ascii="Open Sans" w:hAnsi="Open Sans" w:cs="Open Sans"/>
+          <w:b/>
+          <w:color w:val="393537"/>
+        </w:rPr>
+        <w:tab/>
+      </w:r>
+      <w:r>
+        <w:rPr>
+          <w:rFonts w:ascii="Open Sans" w:hAnsi="Open Sans" w:cs="Open Sans"/>
+          <w:b/>
+          <w:color w:val="393537"/>
+        </w:rPr>
+        <w:tab/>
+      </w:r>
+      <w:r>
+        <w:rPr>
+          <w:rFonts w:ascii="Open Sans" w:hAnsi="Open Sans" w:cs="Open Sans"/>
+          <w:b/>
+          <w:color w:val="393537"/>
+        </w:rPr>
+        <w:tab/>
+      </w:r>
+      <w:r>
+        <w:rPr>
+          <w:rFonts w:ascii="Open Sans" w:hAnsi="Open Sans" w:cs="Open Sans"/>
           <w:color w:val="AEAAAA" w:themeColor="background2" w:themeShade="BF"/>
         </w:rPr>
         <w:t>0</w:t>
       </w:r>
       <w:r>
         <w:rPr>
+          <w:rFonts w:ascii="Open Sans" w:hAnsi="Open Sans" w:cs="Open Sans"/>
           <w:color w:val="AEAAAA" w:themeColor="background2" w:themeShade="BF"/>
         </w:rPr>
         <w:t>8</w:t>
       </w:r>
       <w:r>
         <w:rPr>
+          <w:rFonts w:ascii="Open Sans" w:hAnsi="Open Sans" w:cs="Open Sans"/>
           <w:color w:val="AEAAAA" w:themeColor="background2" w:themeShade="BF"/>
         </w:rPr>
         <w:t>/</w:t>
       </w:r>
       <w:r>
         <w:rPr>
+          <w:rFonts w:ascii="Open Sans" w:hAnsi="Open Sans" w:cs="Open Sans"/>
           <w:color w:val="AEAAAA" w:themeColor="background2" w:themeShade="BF"/>
         </w:rPr>
         <w:t xml:space="preserve">2019 – </w:t>
       </w:r>
       <w:r>
         <w:rPr>
+          <w:rFonts w:ascii="Open Sans" w:hAnsi="Open Sans" w:cs="Open Sans"/>
           <w:color w:val="AEAAAA" w:themeColor="background2" w:themeShade="BF"/>
         </w:rPr>
         <w:t>12</w:t>
       </w:r>
       <w:r>
         <w:rPr>
+          <w:rFonts w:ascii="Open Sans" w:hAnsi="Open Sans" w:cs="Open Sans"/>
           <w:color w:val="AEAAAA" w:themeColor="background2" w:themeShade="BF"/>
         </w:rPr>
         <w:t>/2019</w:t>
@@ -1966,31 +1877,7 @@
           <w:sz w:val="20"/>
           <w:szCs w:val="20"/>
         </w:rPr>
-        <w:t xml:space="preserve"> </w:t>
-      </w:r>
-      <w:r>
-        <w:rPr>
-          <w:rFonts w:ascii="Open Sans" w:hAnsi="Open Sans" w:cs="Open Sans"/>
-          <w:sz w:val="20"/>
-          <w:szCs w:val="20"/>
-        </w:rPr>
-        <w:t xml:space="preserve">expectations on </w:t>
-      </w:r>
-      <w:r>
-        <w:rPr>
-          <w:rFonts w:ascii="Open Sans" w:hAnsi="Open Sans" w:cs="Open Sans"/>
-          <w:sz w:val="20"/>
-          <w:szCs w:val="20"/>
-        </w:rPr>
-        <w:t>weekly sprints</w:t>
-      </w:r>
-      <w:r>
-        <w:rPr>
-          <w:rFonts w:ascii="Open Sans" w:hAnsi="Open Sans" w:cs="Open Sans"/>
-          <w:sz w:val="20"/>
-          <w:szCs w:val="20"/>
-        </w:rPr>
-        <w:t xml:space="preserve"> with persistent hard work, cutting project time by </w:t>
+        <w:t xml:space="preserve"> expectations on weekly sprints with persistent hard work, cutting project time by </w:t>
       </w:r>
       <w:r>
         <w:rPr>
@@ -2084,6 +1971,7 @@
         <w:autoSpaceDN w:val="0"/>
         <w:adjustRightInd w:val="0"/>
         <w:rPr>
+          <w:rFonts w:ascii="Open Sans" w:hAnsi="Open Sans" w:cs="Open Sans"/>
           <w:color w:val="AEAAAA" w:themeColor="background2" w:themeShade="BF"/>
         </w:rPr>
       </w:pPr>
@@ -2160,7 +2048,7 @@
       </w:r>
       <w:r>
         <w:rPr>
-          <w:rFonts w:ascii="Open Sans SemiBold" w:hAnsi="Open Sans SemiBold" w:cs="Open Sans SemiBold"/>
+          <w:rFonts w:ascii="Open Sans" w:hAnsi="Open Sans" w:cs="Open Sans"/>
           <w:b/>
           <w:color w:val="393537"/>
         </w:rPr>
@@ -2208,30 +2096,35 @@
       </w:r>
       <w:r>
         <w:rPr>
+          <w:rFonts w:ascii="Open Sans" w:hAnsi="Open Sans" w:cs="Open Sans"/>
           <w:color w:val="AEAAAA" w:themeColor="background2" w:themeShade="BF"/>
         </w:rPr>
         <w:t>05/</w:t>
       </w:r>
       <w:r>
         <w:rPr>
+          <w:rFonts w:ascii="Open Sans" w:hAnsi="Open Sans" w:cs="Open Sans"/>
           <w:color w:val="AEAAAA" w:themeColor="background2" w:themeShade="BF"/>
         </w:rPr>
         <w:t>2018</w:t>
       </w:r>
       <w:r>
         <w:rPr>
+          <w:rFonts w:ascii="Open Sans" w:hAnsi="Open Sans" w:cs="Open Sans"/>
           <w:color w:val="AEAAAA" w:themeColor="background2" w:themeShade="BF"/>
         </w:rPr>
         <w:t xml:space="preserve"> </w:t>
       </w:r>
       <w:r>
         <w:rPr>
+          <w:rFonts w:ascii="Open Sans" w:hAnsi="Open Sans" w:cs="Open Sans"/>
           <w:color w:val="AEAAAA" w:themeColor="background2" w:themeShade="BF"/>
         </w:rPr>
         <w:t>– 08/</w:t>
       </w:r>
       <w:r>
         <w:rPr>
+          <w:rFonts w:ascii="Open Sans" w:hAnsi="Open Sans" w:cs="Open Sans"/>
           <w:color w:val="AEAAAA" w:themeColor="background2" w:themeShade="BF"/>
         </w:rPr>
         <w:t>2019</w:t>
@@ -2323,15 +2216,7 @@
           <w:sz w:val="20"/>
           <w:szCs w:val="20"/>
         </w:rPr>
-        <w:t xml:space="preserve"> (</w:t>
-      </w:r>
-      <w:r>
-        <w:rPr>
-          <w:rFonts w:ascii="Open Sans" w:hAnsi="Open Sans" w:cs="Open Sans"/>
-          <w:sz w:val="20"/>
-          <w:szCs w:val="20"/>
-        </w:rPr>
-        <w:t>FIFA 19</w:t>
+        <w:t xml:space="preserve"> (FIFA 19</w:t>
       </w:r>
       <w:r>
         <w:rPr>
@@ -2546,7 +2431,7 @@
       </w:r>
       <w:r>
         <w:rPr>
-          <w:rFonts w:ascii="Open Sans SemiBold" w:hAnsi="Open Sans SemiBold" w:cs="Open Sans SemiBold"/>
+          <w:rFonts w:ascii="Open Sans" w:hAnsi="Open Sans" w:cs="Open Sans"/>
           <w:b/>
           <w:color w:val="393537"/>
         </w:rPr>
@@ -2560,22 +2445,7 @@
           <w:color w:val="393537"/>
         </w:rPr>
         <w:tab/>
-      </w:r>
-      <w:r>
-        <w:rPr>
-          <w:rFonts w:ascii="Open Sans" w:hAnsi="Open Sans" w:cs="Open Sans"/>
-          <w:b/>
-          <w:color w:val="393537"/>
-        </w:rPr>
-        <w:t xml:space="preserve"> </w:t>
-      </w:r>
-      <w:r>
-        <w:rPr>
-          <w:rFonts w:ascii="Open Sans" w:hAnsi="Open Sans" w:cs="Open Sans"/>
-          <w:b/>
-          <w:color w:val="393537"/>
-        </w:rPr>
-        <w:t xml:space="preserve"> </w:t>
+        <w:t xml:space="preserve">  </w:t>
       </w:r>
       <w:r>
         <w:rPr>
@@ -2660,18 +2530,21 @@
       </w:r>
       <w:r>
         <w:rPr>
+          <w:rFonts w:ascii="Open Sans" w:hAnsi="Open Sans" w:cs="Open Sans"/>
           <w:color w:val="AEAAAA" w:themeColor="background2" w:themeShade="BF"/>
         </w:rPr>
         <w:t>0</w:t>
       </w:r>
       <w:r>
         <w:rPr>
+          <w:rFonts w:ascii="Open Sans" w:hAnsi="Open Sans" w:cs="Open Sans"/>
           <w:color w:val="AEAAAA" w:themeColor="background2" w:themeShade="BF"/>
         </w:rPr>
         <w:t>2</w:t>
       </w:r>
       <w:r>
         <w:rPr>
+          <w:rFonts w:ascii="Open Sans" w:hAnsi="Open Sans" w:cs="Open Sans"/>
           <w:color w:val="AEAAAA" w:themeColor="background2" w:themeShade="BF"/>
         </w:rPr>
         <w:t>/2021</w:t>
@@ -2804,7 +2677,7 @@
       <w:proofErr w:type="spellStart"/>
       <w:r>
         <w:rPr>
-          <w:rFonts w:ascii="Open Sans SemiBold" w:hAnsi="Open Sans SemiBold" w:cs="Open Sans SemiBold"/>
+          <w:rFonts w:ascii="Open Sans" w:hAnsi="Open Sans" w:cs="Open Sans"/>
           <w:b/>
           <w:color w:val="393537"/>
         </w:rPr>
@@ -2813,7 +2686,7 @@
       <w:proofErr w:type="spellEnd"/>
       <w:r>
         <w:rPr>
-          <w:rFonts w:ascii="Open Sans SemiBold" w:hAnsi="Open Sans SemiBold" w:cs="Open Sans SemiBold"/>
+          <w:rFonts w:ascii="Open Sans" w:hAnsi="Open Sans" w:cs="Open Sans"/>
           <w:b/>
           <w:color w:val="393537"/>
         </w:rPr>
@@ -2896,6 +2769,7 @@
       </w:r>
       <w:r>
         <w:rPr>
+          <w:rFonts w:ascii="Open Sans" w:hAnsi="Open Sans" w:cs="Open Sans"/>
           <w:color w:val="AEAAAA" w:themeColor="background2" w:themeShade="BF"/>
         </w:rPr>
         <w:t>01/2021</w:t>
@@ -3071,7 +2945,7 @@
       </w:r>
       <w:r>
         <w:rPr>
-          <w:rFonts w:ascii="Open Sans SemiBold" w:hAnsi="Open Sans SemiBold" w:cs="Open Sans SemiBold"/>
+          <w:rFonts w:ascii="Open Sans" w:hAnsi="Open Sans" w:cs="Open Sans"/>
           <w:b/>
           <w:color w:val="393537"/>
         </w:rPr>
@@ -3085,22 +2959,7 @@
           <w:color w:val="393537"/>
         </w:rPr>
         <w:tab/>
-      </w:r>
-      <w:r>
-        <w:rPr>
-          <w:rFonts w:ascii="Open Sans" w:hAnsi="Open Sans" w:cs="Open Sans"/>
-          <w:b/>
-          <w:color w:val="393537"/>
-        </w:rPr>
-        <w:t xml:space="preserve"> </w:t>
-      </w:r>
-      <w:r>
-        <w:rPr>
-          <w:rFonts w:ascii="Open Sans" w:hAnsi="Open Sans" w:cs="Open Sans"/>
-          <w:b/>
-          <w:color w:val="393537"/>
-        </w:rPr>
-        <w:t xml:space="preserve"> </w:t>
+        <w:t xml:space="preserve">  </w:t>
       </w:r>
       <w:r>
         <w:rPr>
@@ -3177,6 +3036,7 @@
       </w:r>
       <w:r>
         <w:rPr>
+          <w:rFonts w:ascii="Open Sans" w:hAnsi="Open Sans" w:cs="Open Sans"/>
           <w:color w:val="AEAAAA" w:themeColor="background2" w:themeShade="BF"/>
         </w:rPr>
         <w:t>01/2021</w:t>
@@ -3308,7 +3168,7 @@
       </w:r>
       <w:r>
         <w:rPr>
-          <w:rFonts w:ascii="Open Sans SemiBold" w:hAnsi="Open Sans SemiBold" w:cs="Open Sans SemiBold"/>
+          <w:rFonts w:ascii="Open Sans" w:hAnsi="Open Sans" w:cs="Open Sans"/>
           <w:b/>
           <w:color w:val="393537"/>
         </w:rPr>
@@ -3321,105 +3181,91 @@
           <w:color w:val="393537"/>
         </w:rPr>
         <w:tab/>
-      </w:r>
-      <w:r>
-        <w:rPr>
-          <w:rFonts w:ascii="Open Sans" w:hAnsi="Open Sans" w:cs="Open Sans"/>
-          <w:b/>
-          <w:color w:val="393537"/>
-        </w:rPr>
-        <w:t xml:space="preserve"> </w:t>
-      </w:r>
-      <w:r>
-        <w:rPr>
-          <w:rFonts w:ascii="Open Sans" w:hAnsi="Open Sans" w:cs="Open Sans"/>
-          <w:b/>
-          <w:color w:val="393537"/>
-        </w:rPr>
-        <w:t xml:space="preserve"> </w:t>
-      </w:r>
-      <w:r>
-        <w:rPr>
-          <w:rFonts w:ascii="Open Sans" w:hAnsi="Open Sans" w:cs="Open Sans"/>
-          <w:b/>
-          <w:color w:val="393537"/>
-        </w:rPr>
-        <w:tab/>
-      </w:r>
-      <w:r>
-        <w:rPr>
-          <w:rFonts w:ascii="Open Sans" w:hAnsi="Open Sans" w:cs="Open Sans"/>
-          <w:b/>
-          <w:color w:val="393537"/>
-        </w:rPr>
-        <w:tab/>
-      </w:r>
-      <w:r>
-        <w:rPr>
-          <w:rFonts w:ascii="Open Sans" w:hAnsi="Open Sans" w:cs="Open Sans"/>
-          <w:b/>
-          <w:color w:val="393537"/>
-        </w:rPr>
-        <w:tab/>
-      </w:r>
-      <w:r>
-        <w:rPr>
-          <w:rFonts w:ascii="Open Sans" w:hAnsi="Open Sans" w:cs="Open Sans"/>
-          <w:b/>
-          <w:color w:val="393537"/>
-        </w:rPr>
-        <w:tab/>
-      </w:r>
-      <w:r>
-        <w:rPr>
-          <w:rFonts w:ascii="Open Sans" w:hAnsi="Open Sans" w:cs="Open Sans"/>
-          <w:b/>
-          <w:color w:val="393537"/>
-        </w:rPr>
-        <w:tab/>
-      </w:r>
-      <w:r>
-        <w:rPr>
-          <w:rFonts w:ascii="Open Sans" w:hAnsi="Open Sans" w:cs="Open Sans"/>
-          <w:b/>
-          <w:color w:val="393537"/>
-        </w:rPr>
-        <w:tab/>
-      </w:r>
-      <w:r>
-        <w:rPr>
-          <w:rFonts w:ascii="Open Sans" w:hAnsi="Open Sans" w:cs="Open Sans"/>
-          <w:b/>
-          <w:color w:val="393537"/>
-        </w:rPr>
-        <w:tab/>
-      </w:r>
-      <w:r>
-        <w:rPr>
-          <w:rFonts w:ascii="Open Sans" w:hAnsi="Open Sans" w:cs="Open Sans"/>
-          <w:b/>
-          <w:color w:val="393537"/>
-        </w:rPr>
-        <w:tab/>
-      </w:r>
-      <w:r>
-        <w:rPr>
-          <w:rFonts w:ascii="Open Sans" w:hAnsi="Open Sans" w:cs="Open Sans"/>
-          <w:b/>
-          <w:color w:val="393537"/>
-        </w:rPr>
-        <w:tab/>
-      </w:r>
-      <w:r>
-        <w:rPr>
-          <w:rFonts w:ascii="Open Sans" w:hAnsi="Open Sans" w:cs="Open Sans"/>
-          <w:b/>
-          <w:color w:val="393537"/>
-        </w:rPr>
-        <w:tab/>
-      </w:r>
-      <w:r>
-        <w:rPr>
+        <w:t xml:space="preserve">  </w:t>
+      </w:r>
+      <w:r>
+        <w:rPr>
+          <w:rFonts w:ascii="Open Sans" w:hAnsi="Open Sans" w:cs="Open Sans"/>
+          <w:b/>
+          <w:color w:val="393537"/>
+        </w:rPr>
+        <w:tab/>
+      </w:r>
+      <w:r>
+        <w:rPr>
+          <w:rFonts w:ascii="Open Sans" w:hAnsi="Open Sans" w:cs="Open Sans"/>
+          <w:b/>
+          <w:color w:val="393537"/>
+        </w:rPr>
+        <w:tab/>
+      </w:r>
+      <w:r>
+        <w:rPr>
+          <w:rFonts w:ascii="Open Sans" w:hAnsi="Open Sans" w:cs="Open Sans"/>
+          <w:b/>
+          <w:color w:val="393537"/>
+        </w:rPr>
+        <w:tab/>
+      </w:r>
+      <w:r>
+        <w:rPr>
+          <w:rFonts w:ascii="Open Sans" w:hAnsi="Open Sans" w:cs="Open Sans"/>
+          <w:b/>
+          <w:color w:val="393537"/>
+        </w:rPr>
+        <w:tab/>
+      </w:r>
+      <w:r>
+        <w:rPr>
+          <w:rFonts w:ascii="Open Sans" w:hAnsi="Open Sans" w:cs="Open Sans"/>
+          <w:b/>
+          <w:color w:val="393537"/>
+        </w:rPr>
+        <w:tab/>
+      </w:r>
+      <w:r>
+        <w:rPr>
+          <w:rFonts w:ascii="Open Sans" w:hAnsi="Open Sans" w:cs="Open Sans"/>
+          <w:b/>
+          <w:color w:val="393537"/>
+        </w:rPr>
+        <w:tab/>
+      </w:r>
+      <w:r>
+        <w:rPr>
+          <w:rFonts w:ascii="Open Sans" w:hAnsi="Open Sans" w:cs="Open Sans"/>
+          <w:b/>
+          <w:color w:val="393537"/>
+        </w:rPr>
+        <w:tab/>
+      </w:r>
+      <w:r>
+        <w:rPr>
+          <w:rFonts w:ascii="Open Sans" w:hAnsi="Open Sans" w:cs="Open Sans"/>
+          <w:b/>
+          <w:color w:val="393537"/>
+        </w:rPr>
+        <w:tab/>
+      </w:r>
+      <w:r>
+        <w:rPr>
+          <w:rFonts w:ascii="Open Sans" w:hAnsi="Open Sans" w:cs="Open Sans"/>
+          <w:b/>
+          <w:color w:val="393537"/>
+        </w:rPr>
+        <w:tab/>
+      </w:r>
+      <w:r>
+        <w:rPr>
+          <w:rFonts w:ascii="Open Sans" w:hAnsi="Open Sans" w:cs="Open Sans"/>
+          <w:b/>
+          <w:color w:val="393537"/>
+        </w:rPr>
+        <w:tab/>
+      </w:r>
+      <w:r>
+        <w:rPr>
+          <w:rFonts w:ascii="Open Sans" w:hAnsi="Open Sans" w:cs="Open Sans"/>
           <w:color w:val="AEAAAA" w:themeColor="background2" w:themeShade="BF"/>
         </w:rPr>
         <w:t>12/2020</w:t>
@@ -3478,14 +3324,7 @@
           <w:rFonts w:ascii="Open Sans" w:hAnsi="Open Sans" w:cs="Open Sans"/>
           <w:color w:val="393537"/>
         </w:rPr>
-        <w:t xml:space="preserve"> to generate spatial audio, and an </w:t>
-      </w:r>
-      <w:r>
-        <w:rPr>
-          <w:rFonts w:ascii="Open Sans" w:hAnsi="Open Sans" w:cs="Open Sans"/>
-          <w:color w:val="393537"/>
-        </w:rPr>
-        <w:t>algorithm to track head position.</w:t>
+        <w:t xml:space="preserve"> to generate spatial audio, and an algorithm to track head position.</w:t>
       </w:r>
     </w:p>
     <w:p>
@@ -3555,7 +3394,7 @@
       </w:r>
       <w:r>
         <w:rPr>
-          <w:rFonts w:ascii="Open Sans SemiBold" w:hAnsi="Open Sans SemiBold" w:cs="Open Sans SemiBold"/>
+          <w:rFonts w:ascii="Open Sans" w:hAnsi="Open Sans" w:cs="Open Sans"/>
           <w:b/>
           <w:color w:val="393537"/>
         </w:rPr>
@@ -3587,12 +3426,14 @@
       </w:r>
       <w:r>
         <w:rPr>
+          <w:rFonts w:ascii="Open Sans" w:hAnsi="Open Sans" w:cs="Open Sans"/>
           <w:color w:val="AEAAAA" w:themeColor="background2" w:themeShade="BF"/>
         </w:rPr>
         <w:t>05/2020</w:t>
       </w:r>
       <w:r>
         <w:rPr>
+          <w:rFonts w:ascii="Open Sans" w:hAnsi="Open Sans" w:cs="Open Sans"/>
           <w:color w:val="AEAAAA" w:themeColor="background2" w:themeShade="BF"/>
         </w:rPr>
         <w:t xml:space="preserve"> – 12/2020</w:t>
@@ -3627,14 +3468,7 @@
           <w:rFonts w:ascii="Open Sans" w:hAnsi="Open Sans" w:cs="Open Sans"/>
           <w:color w:val="393537"/>
         </w:rPr>
-        <w:t>in North America</w:t>
-      </w:r>
-      <w:r>
-        <w:rPr>
-          <w:rFonts w:ascii="Open Sans" w:hAnsi="Open Sans" w:cs="Open Sans"/>
-          <w:color w:val="393537"/>
-        </w:rPr>
-        <w:t xml:space="preserve"> at 2020 Amazon </w:t>
+        <w:t xml:space="preserve">in North America at 2020 Amazon </w:t>
       </w:r>
       <w:proofErr w:type="spellStart"/>
       <w:r>
@@ -3763,7 +3597,7 @@
       </w:r>
       <w:r>
         <w:rPr>
-          <w:rFonts w:ascii="Open Sans SemiBold" w:hAnsi="Open Sans SemiBold" w:cs="Open Sans SemiBold"/>
+          <w:rFonts w:ascii="Open Sans" w:hAnsi="Open Sans" w:cs="Open Sans"/>
           <w:b/>
           <w:color w:val="393537"/>
         </w:rPr>
@@ -3777,22 +3611,7 @@
           <w:color w:val="393537"/>
         </w:rPr>
         <w:tab/>
-      </w:r>
-      <w:r>
-        <w:rPr>
-          <w:rFonts w:ascii="Open Sans" w:hAnsi="Open Sans" w:cs="Open Sans"/>
-          <w:b/>
-          <w:color w:val="393537"/>
-        </w:rPr>
-        <w:t xml:space="preserve"> </w:t>
-      </w:r>
-      <w:r>
-        <w:rPr>
-          <w:rFonts w:ascii="Open Sans" w:hAnsi="Open Sans" w:cs="Open Sans"/>
-          <w:b/>
-          <w:color w:val="393537"/>
-        </w:rPr>
-        <w:t xml:space="preserve"> </w:t>
+        <w:t xml:space="preserve">  </w:t>
       </w:r>
       <w:r>
         <w:rPr>
@@ -3813,6 +3632,7 @@
       </w:r>
       <w:r>
         <w:rPr>
+          <w:rFonts w:ascii="Open Sans" w:hAnsi="Open Sans" w:cs="Open Sans"/>
           <w:color w:val="AEAAAA" w:themeColor="background2" w:themeShade="BF"/>
         </w:rPr>
         <w:t>04/2020</w:t>
@@ -3982,7 +3802,7 @@
       <w:proofErr w:type="spellStart"/>
       <w:r>
         <w:rPr>
-          <w:rFonts w:ascii="Open Sans SemiBold" w:hAnsi="Open Sans SemiBold" w:cs="Open Sans SemiBold"/>
+          <w:rFonts w:ascii="Open Sans" w:hAnsi="Open Sans" w:cs="Open Sans"/>
           <w:b/>
           <w:color w:val="393537"/>
         </w:rPr>
@@ -3997,22 +3817,7 @@
           <w:color w:val="393537"/>
         </w:rPr>
         <w:tab/>
-      </w:r>
-      <w:r>
-        <w:rPr>
-          <w:rFonts w:ascii="Open Sans" w:hAnsi="Open Sans" w:cs="Open Sans"/>
-          <w:b/>
-          <w:color w:val="393537"/>
-        </w:rPr>
-        <w:t xml:space="preserve"> </w:t>
-      </w:r>
-      <w:r>
-        <w:rPr>
-          <w:rFonts w:ascii="Open Sans" w:hAnsi="Open Sans" w:cs="Open Sans"/>
-          <w:b/>
-          <w:color w:val="393537"/>
-        </w:rPr>
-        <w:t xml:space="preserve"> </w:t>
+        <w:t xml:space="preserve">  </w:t>
       </w:r>
       <w:r>
         <w:rPr>
@@ -4081,21 +3886,10 @@
       </w:r>
       <w:r>
         <w:rPr>
+          <w:rFonts w:ascii="Open Sans" w:hAnsi="Open Sans" w:cs="Open Sans"/>
           <w:color w:val="AEAAAA" w:themeColor="background2" w:themeShade="BF"/>
         </w:rPr>
-        <w:t>0</w:t>
-      </w:r>
-      <w:r>
-        <w:rPr>
-          <w:color w:val="AEAAAA" w:themeColor="background2" w:themeShade="BF"/>
-        </w:rPr>
-        <w:t>2</w:t>
-      </w:r>
-      <w:r>
-        <w:rPr>
-          <w:color w:val="AEAAAA" w:themeColor="background2" w:themeShade="BF"/>
-        </w:rPr>
-        <w:t>/2020</w:t>
+        <w:t>02/2020</w:t>
       </w:r>
     </w:p>
     <w:p>
@@ -4243,7 +4037,7 @@
       </w:r>
       <w:r>
         <w:rPr>
-          <w:rFonts w:ascii="Open Sans SemiBold" w:hAnsi="Open Sans SemiBold" w:cs="Open Sans SemiBold"/>
+          <w:rFonts w:ascii="Open Sans" w:hAnsi="Open Sans" w:cs="Open Sans"/>
           <w:b/>
           <w:color w:val="393537"/>
         </w:rPr>
@@ -4251,7 +4045,7 @@
       </w:r>
       <w:r>
         <w:rPr>
-          <w:rFonts w:ascii="Open Sans SemiBold" w:hAnsi="Open Sans SemiBold" w:cs="Open Sans SemiBold"/>
+          <w:rFonts w:ascii="Open Sans" w:hAnsi="Open Sans" w:cs="Open Sans"/>
           <w:b/>
           <w:color w:val="393537"/>
         </w:rPr>
@@ -4259,7 +4053,7 @@
       </w:r>
       <w:r>
         <w:rPr>
-          <w:rFonts w:ascii="Open Sans SemiBold" w:hAnsi="Open Sans SemiBold" w:cs="Open Sans SemiBold"/>
+          <w:rFonts w:ascii="Open Sans" w:hAnsi="Open Sans" w:cs="Open Sans"/>
           <w:b/>
           <w:color w:val="393537"/>
         </w:rPr>
@@ -4473,6 +4267,7 @@
           <w:sz w:val="20"/>
           <w:szCs w:val="20"/>
         </w:rPr>
+        <w:lastRenderedPageBreak/>
         <w:t xml:space="preserve">Completed assignments </w:t>
       </w:r>
       <w:r>
@@ -4489,15 +4284,7 @@
           <w:sz w:val="20"/>
           <w:szCs w:val="20"/>
         </w:rPr>
-        <w:t xml:space="preserve">in </w:t>
-      </w:r>
-      <w:r>
-        <w:rPr>
-          <w:rFonts w:ascii="Open Sans" w:hAnsi="Open Sans" w:cs="Open Sans"/>
-          <w:sz w:val="20"/>
-          <w:szCs w:val="20"/>
-        </w:rPr>
-        <w:t>Java, C/C++</w:t>
+        <w:t>in Java, C/C++</w:t>
       </w:r>
       <w:r>
         <w:rPr>
@@ -4623,21 +4410,7 @@
           <w:rFonts w:ascii="Open Sans" w:hAnsi="Open Sans" w:cs="Open Sans"/>
           <w:color w:val="393537"/>
         </w:rPr>
-        <w:t>Fluent in English, French</w:t>
-      </w:r>
-      <w:r>
-        <w:rPr>
-          <w:rFonts w:ascii="Open Sans" w:hAnsi="Open Sans" w:cs="Open Sans"/>
-          <w:color w:val="393537"/>
-        </w:rPr>
-        <w:t xml:space="preserve"> and</w:t>
-      </w:r>
-      <w:r>
-        <w:rPr>
-          <w:rFonts w:ascii="Open Sans" w:hAnsi="Open Sans" w:cs="Open Sans"/>
-          <w:color w:val="393537"/>
-        </w:rPr>
-        <w:t xml:space="preserve"> Mandarin</w:t>
+        <w:t>Fluent in English, French and Mandarin</w:t>
       </w:r>
       <w:r>
         <w:rPr>
@@ -4929,7 +4702,7 @@
           <v:path o:extrusionok="f" gradientshapeok="t" o:connecttype="rect"/>
           <o:lock v:ext="edit" aspectratio="t"/>
         </v:shapetype>
-        <v:shape id="WordPictureWatermark5227501" o:spid="_x0000_s2049" type="#_x0000_t75" alt="SupervisorGuide7" style="position:absolute;margin-left:0;margin-top:0;width:612pt;height:11in;z-index:-251658240;mso-wrap-edited:f;mso-width-percent:0;mso-height-percent:0;mso-position-horizontal:center;mso-position-horizontal-relative:margin;mso-position-vertical:center;mso-position-vertical-relative:margin;mso-width-percent:0;mso-height-percent:0" o:allowincell="f">
+        <v:shape id="WordPictureWatermark5227501" o:spid="_x0000_s2049" type="#_x0000_t75" alt="SupervisorGuide7" style="position:absolute;margin-left:0;margin-top:0;width:612pt;height:11in;z-index:-251658752;mso-wrap-edited:f;mso-width-percent:0;mso-height-percent:0;mso-position-horizontal:center;mso-position-horizontal-relative:margin;mso-position-vertical:center;mso-position-vertical-relative:margin;mso-width-percent:0;mso-height-percent:0" o:allowincell="f">
           <v:imagedata r:id="rId1" o:title="SupervisorGuide7"/>
           <w10:wrap anchorx="margin" anchory="margin"/>
         </v:shape>

--- a/harinwu.com/Hao_Wu_Resume.docx
+++ b/harinwu.com/Hao_Wu_Resume.docx
@@ -1,6 +1,6 @@
 
 <file path=word/document.xml><?xml version="1.0" encoding="utf-8"?>
-<w:document xmlns:wpc="http://schemas.microsoft.com/office/word/2010/wordprocessingCanvas" xmlns:cx="http://schemas.microsoft.com/office/drawing/2014/chartex" xmlns:cx1="http://schemas.microsoft.com/office/drawing/2015/9/8/chartex" xmlns:cx2="http://schemas.microsoft.com/office/drawing/2015/10/21/chartex" xmlns:cx3="http://schemas.microsoft.com/office/drawing/2016/5/9/chartex" xmlns:cx4="http://schemas.microsoft.com/office/drawing/2016/5/10/chartex" xmlns:cx5="http://schemas.microsoft.com/office/drawing/2016/5/11/chartex" xmlns:cx6="http://schemas.microsoft.com/office/drawing/2016/5/12/chartex" xmlns:cx7="http://schemas.microsoft.com/office/drawing/2016/5/13/chartex" xmlns:cx8="http://schemas.microsoft.com/office/drawing/2016/5/14/chartex" xmlns:mc="http://schemas.openxmlformats.org/markup-compatibility/2006" xmlns:aink="http://schemas.microsoft.com/office/drawing/2016/ink" xmlns:am3d="http://schemas.microsoft.com/office/drawing/2017/model3d" xmlns:o="urn:schemas-microsoft-com:office:office" xmlns:r="http://schemas.openxmlformats.org/officeDocument/2006/relationships" xmlns:m="http://schemas.openxmlformats.org/officeDocument/2006/math" xmlns:v="urn:schemas-microsoft-com:vml" xmlns:wp14="http://schemas.microsoft.com/office/word/2010/wordprocessingDrawing" xmlns:wp="http://schemas.openxmlformats.org/drawingml/2006/wordprocessingDrawing" xmlns:w10="urn:schemas-microsoft-com:office:word" xmlns:w="http://schemas.openxmlformats.org/wordprocessingml/2006/main" xmlns:w14="http://schemas.microsoft.com/office/word/2010/wordml" xmlns:w15="http://schemas.microsoft.com/office/word/2012/wordml" xmlns:w16cex="http://schemas.microsoft.com/office/word/2018/wordml/cex" xmlns:w16cid="http://schemas.microsoft.com/office/word/2016/wordml/cid" xmlns:w16="http://schemas.microsoft.com/office/word/2018/wordml" xmlns:w16se="http://schemas.microsoft.com/office/word/2015/wordml/symex" xmlns:wpg="http://schemas.microsoft.com/office/word/2010/wordprocessingGroup" xmlns:wpi="http://schemas.microsoft.com/office/word/2010/wordprocessingInk" xmlns:wne="http://schemas.microsoft.com/office/word/2006/wordml" xmlns:wps="http://schemas.microsoft.com/office/word/2010/wordprocessingShape" mc:Ignorable="w14 w15 w16se w16cid w16 w16cex wp14">
+<w:document xmlns:wpc="http://schemas.microsoft.com/office/word/2010/wordprocessingCanvas" xmlns:cx="http://schemas.microsoft.com/office/drawing/2014/chartex" xmlns:cx1="http://schemas.microsoft.com/office/drawing/2015/9/8/chartex" xmlns:cx2="http://schemas.microsoft.com/office/drawing/2015/10/21/chartex" xmlns:cx3="http://schemas.microsoft.com/office/drawing/2016/5/9/chartex" xmlns:cx4="http://schemas.microsoft.com/office/drawing/2016/5/10/chartex" xmlns:cx5="http://schemas.microsoft.com/office/drawing/2016/5/11/chartex" xmlns:cx6="http://schemas.microsoft.com/office/drawing/2016/5/12/chartex" xmlns:cx7="http://schemas.microsoft.com/office/drawing/2016/5/13/chartex" xmlns:cx8="http://schemas.microsoft.com/office/drawing/2016/5/14/chartex" xmlns:mc="http://schemas.openxmlformats.org/markup-compatibility/2006" xmlns:aink="http://schemas.microsoft.com/office/drawing/2016/ink" xmlns:am3d="http://schemas.microsoft.com/office/drawing/2017/model3d" xmlns:o="urn:schemas-microsoft-com:office:office" xmlns:r="http://schemas.openxmlformats.org/officeDocument/2006/relationships" xmlns:m="http://schemas.openxmlformats.org/officeDocument/2006/math" xmlns:v="urn:schemas-microsoft-com:vml" xmlns:wp14="http://schemas.microsoft.com/office/word/2010/wordprocessingDrawing" xmlns:wp="http://schemas.openxmlformats.org/drawingml/2006/wordprocessingDrawing" xmlns:w10="urn:schemas-microsoft-com:office:word" xmlns:w="http://schemas.openxmlformats.org/wordprocessingml/2006/main" xmlns:w14="http://schemas.microsoft.com/office/word/2010/wordml" xmlns:w15="http://schemas.microsoft.com/office/word/2012/wordml" xmlns:w16cex="http://schemas.microsoft.com/office/word/2018/wordml/cex" xmlns:w16cid="http://schemas.microsoft.com/office/word/2016/wordml/cid" xmlns:w16="http://schemas.microsoft.com/office/word/2018/wordml" xmlns:w16sdtdh="http://schemas.microsoft.com/office/word/2020/wordml/sdtdatahash" xmlns:w16se="http://schemas.microsoft.com/office/word/2015/wordml/symex" xmlns:wpg="http://schemas.microsoft.com/office/word/2010/wordprocessingGroup" xmlns:wpi="http://schemas.microsoft.com/office/word/2010/wordprocessingInk" xmlns:wne="http://schemas.microsoft.com/office/word/2006/wordml" xmlns:wps="http://schemas.microsoft.com/office/word/2010/wordprocessingShape" mc:Ignorable="w14 w15 w16se w16cid w16 w16cex w16sdtdh wp14">
   <w:body>
     <w:p>
       <w:pPr>
@@ -258,29 +258,7 @@
             <w:szCs w:val="18"/>
             <w:u w:val="none"/>
           </w:rPr>
-          <w:t>harinwu99</w:t>
-        </w:r>
-        <w:r>
-          <w:rPr>
-            <w:rStyle w:val="Hyperlink"/>
-            <w:rFonts w:ascii="Open Sans" w:hAnsi="Open Sans" w:cs="Open Sans"/>
-            <w:color w:val="000000" w:themeColor="text1"/>
-            <w:sz w:val="18"/>
-            <w:szCs w:val="18"/>
-            <w:u w:val="none"/>
-          </w:rPr>
-          <w:t>@</w:t>
-        </w:r>
-        <w:r>
-          <w:rPr>
-            <w:rStyle w:val="Hyperlink"/>
-            <w:rFonts w:ascii="Open Sans" w:hAnsi="Open Sans" w:cs="Open Sans"/>
-            <w:color w:val="000000" w:themeColor="text1"/>
-            <w:sz w:val="18"/>
-            <w:szCs w:val="18"/>
-            <w:u w:val="none"/>
-          </w:rPr>
-          <w:t>gmail.com</w:t>
+          <w:t>harinwu99@gmail.com</w:t>
         </w:r>
       </w:hyperlink>
       <w:r>
@@ -590,7 +568,7 @@
           <w:b/>
           <w:color w:val="0055B7"/>
         </w:rPr>
-        <w:t>Hungrii Inc.</w:t>
+        <w:t>Restaurant Brands International</w:t>
       </w:r>
       <w:r>
         <w:rPr>
@@ -605,67 +583,19 @@
           <w:b/>
           <w:color w:val="393537"/>
         </w:rPr>
-        <w:t>Founder</w:t>
-      </w:r>
-      <w:r>
-        <w:rPr>
-          <w:rFonts w:ascii="Open Sans" w:hAnsi="Open Sans" w:cs="Open Sans"/>
-          <w:b/>
-          <w:color w:val="393537"/>
-        </w:rPr>
-        <w:t xml:space="preserve"> </w:t>
-      </w:r>
-      <w:r>
-        <w:rPr>
-          <w:rFonts w:ascii="Open Sans" w:hAnsi="Open Sans" w:cs="Open Sans"/>
-          <w:b/>
-          <w:color w:val="393537"/>
-        </w:rPr>
-        <w:t>/</w:t>
-      </w:r>
-      <w:r>
-        <w:rPr>
-          <w:rFonts w:ascii="Open Sans" w:hAnsi="Open Sans" w:cs="Open Sans"/>
-          <w:b/>
-          <w:color w:val="393537"/>
-        </w:rPr>
-        <w:t xml:space="preserve"> </w:t>
-      </w:r>
-      <w:r>
-        <w:rPr>
-          <w:rFonts w:ascii="Open Sans" w:hAnsi="Open Sans" w:cs="Open Sans"/>
-          <w:b/>
-          <w:color w:val="393537"/>
-        </w:rPr>
-        <w:t xml:space="preserve">Lead </w:t>
-      </w:r>
-      <w:r>
-        <w:rPr>
-          <w:rFonts w:ascii="Open Sans" w:hAnsi="Open Sans" w:cs="Open Sans"/>
-          <w:b/>
-          <w:color w:val="393537"/>
-        </w:rPr>
         <w:t>Software Engineer</w:t>
       </w:r>
       <w:r>
         <w:rPr>
           <w:rFonts w:ascii="Open Sans" w:hAnsi="Open Sans" w:cs="Open Sans"/>
-          <w:color w:val="393537"/>
-        </w:rPr>
-        <w:tab/>
-      </w:r>
-      <w:r>
-        <w:rPr>
-          <w:rFonts w:ascii="Open Sans" w:hAnsi="Open Sans" w:cs="Open Sans"/>
-          <w:b/>
-          <w:color w:val="393537"/>
-        </w:rPr>
-        <w:tab/>
-      </w:r>
-      <w:r>
-        <w:rPr>
-          <w:rFonts w:ascii="Open Sans" w:hAnsi="Open Sans" w:cs="Open Sans"/>
-          <w:b/>
+          <w:b/>
+          <w:color w:val="393537"/>
+        </w:rPr>
+        <w:t xml:space="preserve"> Intern</w:t>
+      </w:r>
+      <w:r>
+        <w:rPr>
+          <w:rFonts w:ascii="Open Sans" w:hAnsi="Open Sans" w:cs="Open Sans"/>
           <w:color w:val="393537"/>
         </w:rPr>
         <w:tab/>
@@ -707,7 +637,35 @@
           <w:rFonts w:ascii="Open Sans" w:hAnsi="Open Sans" w:cs="Open Sans"/>
           <w:color w:val="AEAAAA" w:themeColor="background2" w:themeShade="BF"/>
         </w:rPr>
-        <w:t>01/2019 – Present</w:t>
+        <w:t>0</w:t>
+      </w:r>
+      <w:r>
+        <w:rPr>
+          <w:rFonts w:ascii="Open Sans" w:hAnsi="Open Sans" w:cs="Open Sans"/>
+          <w:color w:val="AEAAAA" w:themeColor="background2" w:themeShade="BF"/>
+        </w:rPr>
+        <w:t>5</w:t>
+      </w:r>
+      <w:r>
+        <w:rPr>
+          <w:rFonts w:ascii="Open Sans" w:hAnsi="Open Sans" w:cs="Open Sans"/>
+          <w:color w:val="AEAAAA" w:themeColor="background2" w:themeShade="BF"/>
+        </w:rPr>
+        <w:t>/20</w:t>
+      </w:r>
+      <w:r>
+        <w:rPr>
+          <w:rFonts w:ascii="Open Sans" w:hAnsi="Open Sans" w:cs="Open Sans"/>
+          <w:color w:val="AEAAAA" w:themeColor="background2" w:themeShade="BF"/>
+        </w:rPr>
+        <w:t>21</w:t>
+      </w:r>
+      <w:r>
+        <w:rPr>
+          <w:rFonts w:ascii="Open Sans" w:hAnsi="Open Sans" w:cs="Open Sans"/>
+          <w:color w:val="AEAAAA" w:themeColor="background2" w:themeShade="BF"/>
+        </w:rPr>
+        <w:t xml:space="preserve"> – Present</w:t>
       </w:r>
     </w:p>
     <w:p>
@@ -731,42 +689,44 @@
           <w:rFonts w:ascii="Open Sans" w:hAnsi="Open Sans" w:cs="Open Sans"/>
           <w:color w:val="393537"/>
         </w:rPr>
-        <w:t xml:space="preserve">Launching </w:t>
-      </w:r>
-      <w:r>
-        <w:rPr>
-          <w:rFonts w:ascii="Open Sans" w:hAnsi="Open Sans" w:cs="Open Sans"/>
-          <w:color w:val="393537"/>
-        </w:rPr>
-        <w:t>monthly features on Tastebuds</w:t>
-      </w:r>
-      <w:r>
-        <w:rPr>
-          <w:rFonts w:ascii="Open Sans" w:hAnsi="Open Sans" w:cs="Open Sans"/>
-          <w:color w:val="393537"/>
-        </w:rPr>
-        <w:t xml:space="preserve"> (2k users)</w:t>
-      </w:r>
-      <w:r>
-        <w:rPr>
-          <w:rFonts w:ascii="Open Sans" w:hAnsi="Open Sans" w:cs="Open Sans"/>
-          <w:color w:val="393537"/>
-        </w:rPr>
-        <w:t xml:space="preserve">, a social dining app, </w:t>
-      </w:r>
-      <w:r>
-        <w:rPr>
-          <w:rFonts w:ascii="Open Sans" w:hAnsi="Open Sans" w:cs="Open Sans"/>
-          <w:color w:val="393537"/>
-        </w:rPr>
-        <w:t>working</w:t>
-      </w:r>
-      <w:r>
-        <w:rPr>
-          <w:rFonts w:ascii="Open Sans" w:hAnsi="Open Sans" w:cs="Open Sans"/>
-          <w:color w:val="393537"/>
-        </w:rPr>
-        <w:t xml:space="preserve"> with a team of nine on weekly sprints.</w:t>
+        <w:t>Shipp</w:t>
+      </w:r>
+      <w:r>
+        <w:rPr>
+          <w:rFonts w:ascii="Open Sans" w:hAnsi="Open Sans" w:cs="Open Sans"/>
+          <w:color w:val="393537"/>
+        </w:rPr>
+        <w:t xml:space="preserve">ing </w:t>
+      </w:r>
+      <w:r>
+        <w:rPr>
+          <w:rFonts w:ascii="Open Sans" w:hAnsi="Open Sans" w:cs="Open Sans"/>
+          <w:color w:val="393537"/>
+        </w:rPr>
+        <w:t>push notification</w:t>
+      </w:r>
+      <w:r>
+        <w:rPr>
+          <w:rFonts w:ascii="Open Sans" w:hAnsi="Open Sans" w:cs="Open Sans"/>
+          <w:color w:val="393537"/>
+        </w:rPr>
+        <w:t xml:space="preserve"> feature for delivery updates, to be used by </w:t>
+      </w:r>
+      <w:r>
+        <w:rPr>
+          <w:rFonts w:ascii="Open Sans" w:hAnsi="Open Sans" w:cs="Open Sans"/>
+          <w:b/>
+          <w:bCs/>
+          <w:color w:val="393537"/>
+        </w:rPr>
+        <w:t>20 million+ monthly users</w:t>
+      </w:r>
+      <w:r>
+        <w:rPr>
+          <w:rFonts w:ascii="Open Sans" w:hAnsi="Open Sans" w:cs="Open Sans"/>
+          <w:color w:val="393537"/>
+        </w:rPr>
+        <w:t xml:space="preserve"> across 3 brands.</w:t>
       </w:r>
     </w:p>
     <w:p>
@@ -790,37 +750,44 @@
           <w:rFonts w:ascii="Open Sans" w:hAnsi="Open Sans" w:cs="Open Sans"/>
           <w:color w:val="393537"/>
         </w:rPr>
-        <w:t>Scraping thousands of restaurant’s data with Python</w:t>
-      </w:r>
-      <w:r>
-        <w:rPr>
-          <w:rFonts w:ascii="Open Sans" w:hAnsi="Open Sans" w:cs="Open Sans"/>
-          <w:b/>
-          <w:color w:val="393537"/>
-        </w:rPr>
-        <w:t>,</w:t>
-      </w:r>
-      <w:r>
-        <w:rPr>
-          <w:rFonts w:ascii="Open Sans" w:hAnsi="Open Sans" w:cs="Open Sans"/>
-          <w:color w:val="393537"/>
-        </w:rPr>
-        <w:t xml:space="preserve"> saving </w:t>
-      </w:r>
-      <w:r>
-        <w:rPr>
-          <w:rFonts w:ascii="Open Sans" w:hAnsi="Open Sans" w:cs="Open Sans"/>
-          <w:b/>
-          <w:color w:val="393537"/>
-        </w:rPr>
-        <w:t>100+ hours</w:t>
-      </w:r>
-      <w:r>
-        <w:rPr>
-          <w:rFonts w:ascii="Open Sans" w:hAnsi="Open Sans" w:cs="Open Sans"/>
-          <w:color w:val="393537"/>
-        </w:rPr>
-        <w:t xml:space="preserve"> of manual data entry.</w:t>
+        <w:t>P</w:t>
+      </w:r>
+      <w:r>
+        <w:rPr>
+          <w:rFonts w:ascii="Open Sans" w:hAnsi="Open Sans" w:cs="Open Sans"/>
+          <w:color w:val="393537"/>
+        </w:rPr>
+        <w:t xml:space="preserve">roduct planning </w:t>
+      </w:r>
+      <w:r>
+        <w:rPr>
+          <w:rFonts w:ascii="Open Sans" w:hAnsi="Open Sans" w:cs="Open Sans"/>
+          <w:color w:val="393537"/>
+        </w:rPr>
+        <w:t xml:space="preserve">for deliveries with data-driven approach, processing </w:t>
+      </w:r>
+      <w:r>
+        <w:rPr>
+          <w:rFonts w:ascii="Open Sans" w:hAnsi="Open Sans" w:cs="Open Sans"/>
+          <w:b/>
+          <w:bCs/>
+          <w:color w:val="393537"/>
+        </w:rPr>
+        <w:t>5 billion</w:t>
+      </w:r>
+      <w:r>
+        <w:rPr>
+          <w:rFonts w:ascii="Open Sans" w:hAnsi="Open Sans" w:cs="Open Sans"/>
+          <w:color w:val="393537"/>
+        </w:rPr>
+        <w:t xml:space="preserve"> rows </w:t>
+      </w:r>
+      <w:r>
+        <w:rPr>
+          <w:rFonts w:ascii="Open Sans" w:hAnsi="Open Sans" w:cs="Open Sans"/>
+          <w:color w:val="393537"/>
+        </w:rPr>
+        <w:t>using Athena and DynamoDB.</w:t>
       </w:r>
     </w:p>
     <w:p>
@@ -844,74 +811,127 @@
           <w:rFonts w:ascii="Open Sans" w:hAnsi="Open Sans" w:cs="Open Sans"/>
           <w:color w:val="393537"/>
         </w:rPr>
-        <w:t xml:space="preserve">Fully transitioned </w:t>
-      </w:r>
-      <w:r>
-        <w:rPr>
-          <w:rFonts w:ascii="Open Sans" w:hAnsi="Open Sans" w:cs="Open Sans"/>
-          <w:color w:val="393537"/>
-        </w:rPr>
-        <w:t xml:space="preserve">team stack to </w:t>
-      </w:r>
-      <w:r>
-        <w:rPr>
-          <w:rFonts w:ascii="Open Sans" w:hAnsi="Open Sans" w:cs="Open Sans"/>
-          <w:color w:val="393537"/>
-        </w:rPr>
-        <w:t>cross-platform</w:t>
-      </w:r>
-      <w:r>
-        <w:rPr>
-          <w:rFonts w:ascii="Open Sans" w:hAnsi="Open Sans" w:cs="Open Sans"/>
-          <w:b/>
+        <w:t>Working with React, Sanity and GraphQL on various features necessary to complete team and brand objectives.</w:t>
+      </w:r>
+      <w:r>
+        <w:rPr>
+          <w:rFonts w:ascii="Open Sans" w:hAnsi="Open Sans" w:cs="Open Sans"/>
           <w:color w:val="393537"/>
         </w:rPr>
         <w:t xml:space="preserve"> </w:t>
       </w:r>
-      <w:r>
-        <w:rPr>
-          <w:rFonts w:ascii="Open Sans" w:hAnsi="Open Sans" w:cs="Open Sans"/>
-          <w:color w:val="393537"/>
-        </w:rPr>
-        <w:t>React Native</w:t>
-      </w:r>
-      <w:r>
-        <w:rPr>
-          <w:rFonts w:ascii="Open Sans" w:hAnsi="Open Sans" w:cs="Open Sans"/>
-          <w:color w:val="393537"/>
-        </w:rPr>
-        <w:t xml:space="preserve">, improving team efficiency </w:t>
-      </w:r>
-      <w:r>
-        <w:rPr>
-          <w:rFonts w:ascii="Open Sans" w:hAnsi="Open Sans" w:cs="Open Sans"/>
-          <w:b/>
-          <w:color w:val="393537"/>
-        </w:rPr>
-        <w:t xml:space="preserve">by </w:t>
-      </w:r>
-      <w:r>
-        <w:rPr>
-          <w:rFonts w:ascii="Open Sans" w:hAnsi="Open Sans" w:cs="Open Sans"/>
-          <w:b/>
-          <w:color w:val="393537"/>
-        </w:rPr>
-        <w:t xml:space="preserve">over </w:t>
-      </w:r>
-      <w:r>
-        <w:rPr>
-          <w:rFonts w:ascii="Open Sans" w:hAnsi="Open Sans" w:cs="Open Sans"/>
-          <w:b/>
-          <w:color w:val="393537"/>
-        </w:rPr>
-        <w:t>50%</w:t>
-      </w:r>
-      <w:r>
-        <w:rPr>
-          <w:rFonts w:ascii="Open Sans" w:hAnsi="Open Sans" w:cs="Open Sans"/>
-          <w:color w:val="393537"/>
-        </w:rPr>
-        <w:t>.</w:t>
+    </w:p>
+    <w:p>
+      <w:pPr>
+        <w:autoSpaceDE w:val="0"/>
+        <w:autoSpaceDN w:val="0"/>
+        <w:adjustRightInd w:val="0"/>
+        <w:spacing w:before="60"/>
+        <w:rPr>
+          <w:rFonts w:ascii="Open Sans" w:hAnsi="Open Sans" w:cs="Open Sans"/>
+          <w:color w:val="393537"/>
+        </w:rPr>
+      </w:pPr>
+      <w:r>
+        <w:rPr>
+          <w:rFonts w:ascii="Open Sans" w:hAnsi="Open Sans" w:cs="Open Sans"/>
+          <w:b/>
+          <w:color w:val="0055B7"/>
+        </w:rPr>
+        <w:t>Hungrii Inc.</w:t>
+      </w:r>
+      <w:r>
+        <w:rPr>
+          <w:rFonts w:ascii="Open Sans" w:hAnsi="Open Sans" w:cs="Open Sans"/>
+          <w:color w:val="393537"/>
+        </w:rPr>
+        <w:t xml:space="preserve"> | </w:t>
+      </w:r>
+      <w:r>
+        <w:rPr>
+          <w:rFonts w:ascii="Open Sans" w:hAnsi="Open Sans" w:cs="Open Sans"/>
+          <w:b/>
+          <w:color w:val="393537"/>
+        </w:rPr>
+        <w:t xml:space="preserve">Lead </w:t>
+      </w:r>
+      <w:r>
+        <w:rPr>
+          <w:rFonts w:ascii="Open Sans" w:hAnsi="Open Sans" w:cs="Open Sans"/>
+          <w:b/>
+          <w:color w:val="393537"/>
+        </w:rPr>
+        <w:t>Software Engineer</w:t>
+      </w:r>
+      <w:r>
+        <w:rPr>
+          <w:rFonts w:ascii="Open Sans" w:hAnsi="Open Sans" w:cs="Open Sans"/>
+          <w:b/>
+          <w:color w:val="393537"/>
+        </w:rPr>
+        <w:t xml:space="preserve"> / Founder</w:t>
+      </w:r>
+      <w:r>
+        <w:rPr>
+          <w:rFonts w:ascii="Open Sans" w:hAnsi="Open Sans" w:cs="Open Sans"/>
+          <w:color w:val="393537"/>
+        </w:rPr>
+        <w:tab/>
+      </w:r>
+      <w:r>
+        <w:rPr>
+          <w:rFonts w:ascii="Open Sans" w:hAnsi="Open Sans" w:cs="Open Sans"/>
+          <w:b/>
+          <w:color w:val="393537"/>
+        </w:rPr>
+        <w:tab/>
+      </w:r>
+      <w:r>
+        <w:rPr>
+          <w:rFonts w:ascii="Open Sans" w:hAnsi="Open Sans" w:cs="Open Sans"/>
+          <w:b/>
+          <w:color w:val="393537"/>
+        </w:rPr>
+        <w:tab/>
+      </w:r>
+      <w:r>
+        <w:rPr>
+          <w:rFonts w:ascii="Open Sans" w:hAnsi="Open Sans" w:cs="Open Sans"/>
+          <w:b/>
+          <w:color w:val="393537"/>
+        </w:rPr>
+        <w:tab/>
+      </w:r>
+      <w:r>
+        <w:rPr>
+          <w:rFonts w:ascii="Open Sans" w:hAnsi="Open Sans" w:cs="Open Sans"/>
+          <w:b/>
+          <w:color w:val="393537"/>
+        </w:rPr>
+        <w:tab/>
+      </w:r>
+      <w:r>
+        <w:rPr>
+          <w:rFonts w:ascii="Open Sans" w:hAnsi="Open Sans" w:cs="Open Sans"/>
+          <w:b/>
+          <w:color w:val="393537"/>
+        </w:rPr>
+        <w:tab/>
+      </w:r>
+      <w:r>
+        <w:rPr>
+          <w:rFonts w:ascii="Open Sans" w:hAnsi="Open Sans" w:cs="Open Sans"/>
+          <w:b/>
+          <w:color w:val="393537"/>
+        </w:rPr>
+        <w:tab/>
+      </w:r>
+      <w:r>
+        <w:rPr>
+          <w:rFonts w:ascii="Open Sans" w:hAnsi="Open Sans" w:cs="Open Sans"/>
+          <w:color w:val="AEAAAA" w:themeColor="background2" w:themeShade="BF"/>
+        </w:rPr>
+        <w:t>01/2019 – Present</w:t>
       </w:r>
     </w:p>
     <w:p>
@@ -935,23 +955,250 @@
           <w:rFonts w:ascii="Open Sans" w:hAnsi="Open Sans" w:cs="Open Sans"/>
           <w:color w:val="393537"/>
         </w:rPr>
+        <w:t xml:space="preserve">Launching </w:t>
+      </w:r>
+      <w:r>
+        <w:rPr>
+          <w:rFonts w:ascii="Open Sans" w:hAnsi="Open Sans" w:cs="Open Sans"/>
+          <w:color w:val="393537"/>
+        </w:rPr>
+        <w:t>features</w:t>
+      </w:r>
+      <w:r>
+        <w:rPr>
+          <w:rFonts w:ascii="Open Sans" w:hAnsi="Open Sans" w:cs="Open Sans"/>
+          <w:color w:val="393537"/>
+        </w:rPr>
+        <w:t xml:space="preserve"> on Tastebuds</w:t>
+      </w:r>
+      <w:r>
+        <w:rPr>
+          <w:rFonts w:ascii="Open Sans" w:hAnsi="Open Sans" w:cs="Open Sans"/>
+          <w:color w:val="393537"/>
+        </w:rPr>
+        <w:t xml:space="preserve"> (2k</w:t>
+      </w:r>
+      <w:r>
+        <w:rPr>
+          <w:rFonts w:ascii="Open Sans" w:hAnsi="Open Sans" w:cs="Open Sans"/>
+          <w:color w:val="393537"/>
+        </w:rPr>
+        <w:t>+</w:t>
+      </w:r>
+      <w:r>
+        <w:rPr>
+          <w:rFonts w:ascii="Open Sans" w:hAnsi="Open Sans" w:cs="Open Sans"/>
+          <w:color w:val="393537"/>
+        </w:rPr>
+        <w:t xml:space="preserve"> users)</w:t>
+      </w:r>
+      <w:r>
+        <w:rPr>
+          <w:rFonts w:ascii="Open Sans" w:hAnsi="Open Sans" w:cs="Open Sans"/>
+          <w:color w:val="393537"/>
+        </w:rPr>
+        <w:t xml:space="preserve">, a social dining app, </w:t>
+      </w:r>
+      <w:r>
+        <w:rPr>
+          <w:rFonts w:ascii="Open Sans" w:hAnsi="Open Sans" w:cs="Open Sans"/>
+          <w:color w:val="393537"/>
+        </w:rPr>
+        <w:t>working</w:t>
+      </w:r>
+      <w:r>
+        <w:rPr>
+          <w:rFonts w:ascii="Open Sans" w:hAnsi="Open Sans" w:cs="Open Sans"/>
+          <w:color w:val="393537"/>
+        </w:rPr>
+        <w:t xml:space="preserve"> with a team of nine on weekly sprints.</w:t>
+      </w:r>
+    </w:p>
+    <w:p>
+      <w:pPr>
+        <w:pStyle w:val="ListParagraph"/>
+        <w:numPr>
+          <w:ilvl w:val="0"/>
+          <w:numId w:val="12"/>
+        </w:numPr>
+        <w:autoSpaceDE w:val="0"/>
+        <w:autoSpaceDN w:val="0"/>
+        <w:adjustRightInd w:val="0"/>
+        <w:ind w:left="524"/>
+        <w:rPr>
+          <w:rFonts w:ascii="Open Sans" w:hAnsi="Open Sans" w:cs="Open Sans"/>
+          <w:color w:val="393537"/>
+        </w:rPr>
+      </w:pPr>
+      <w:r>
+        <w:rPr>
+          <w:rFonts w:ascii="Open Sans" w:hAnsi="Open Sans" w:cs="Open Sans"/>
+          <w:color w:val="393537"/>
+        </w:rPr>
+        <w:t>Scraping thousands of restaurant’s data with Python</w:t>
+      </w:r>
+      <w:r>
+        <w:rPr>
+          <w:rFonts w:ascii="Open Sans" w:hAnsi="Open Sans" w:cs="Open Sans"/>
+          <w:color w:val="393537"/>
+        </w:rPr>
+        <w:t>,</w:t>
+      </w:r>
+      <w:r>
+        <w:rPr>
+          <w:rFonts w:ascii="Open Sans" w:hAnsi="Open Sans" w:cs="Open Sans"/>
+          <w:color w:val="393537"/>
+        </w:rPr>
+        <w:t xml:space="preserve"> saving </w:t>
+      </w:r>
+      <w:r>
+        <w:rPr>
+          <w:rFonts w:ascii="Open Sans" w:hAnsi="Open Sans" w:cs="Open Sans"/>
+          <w:b/>
+          <w:color w:val="393537"/>
+        </w:rPr>
+        <w:t>100+ hours</w:t>
+      </w:r>
+      <w:r>
+        <w:rPr>
+          <w:rFonts w:ascii="Open Sans" w:hAnsi="Open Sans" w:cs="Open Sans"/>
+          <w:color w:val="393537"/>
+        </w:rPr>
+        <w:t xml:space="preserve"> of manual entry</w:t>
+      </w:r>
+      <w:r>
+        <w:rPr>
+          <w:rFonts w:ascii="Open Sans" w:hAnsi="Open Sans" w:cs="Open Sans"/>
+          <w:color w:val="393537"/>
+        </w:rPr>
+        <w:t xml:space="preserve"> and serving </w:t>
+      </w:r>
+      <w:r>
+        <w:rPr>
+          <w:rFonts w:ascii="Open Sans" w:hAnsi="Open Sans" w:cs="Open Sans"/>
+          <w:color w:val="393537"/>
+        </w:rPr>
+        <w:t>data on distributed</w:t>
+      </w:r>
+      <w:r>
+        <w:rPr>
+          <w:rFonts w:ascii="Open Sans" w:hAnsi="Open Sans" w:cs="Open Sans"/>
+          <w:color w:val="393537"/>
+        </w:rPr>
+        <w:t xml:space="preserve"> systems using the FastAPI framework</w:t>
+      </w:r>
+      <w:r>
+        <w:rPr>
+          <w:rFonts w:ascii="Open Sans" w:hAnsi="Open Sans" w:cs="Open Sans"/>
+          <w:color w:val="393537"/>
+        </w:rPr>
+        <w:t>.</w:t>
+      </w:r>
+    </w:p>
+    <w:p>
+      <w:pPr>
+        <w:pStyle w:val="ListParagraph"/>
+        <w:numPr>
+          <w:ilvl w:val="0"/>
+          <w:numId w:val="12"/>
+        </w:numPr>
+        <w:autoSpaceDE w:val="0"/>
+        <w:autoSpaceDN w:val="0"/>
+        <w:adjustRightInd w:val="0"/>
+        <w:ind w:left="524"/>
+        <w:rPr>
+          <w:rFonts w:ascii="Open Sans" w:hAnsi="Open Sans" w:cs="Open Sans"/>
+          <w:color w:val="393537"/>
+        </w:rPr>
+      </w:pPr>
+      <w:r>
+        <w:rPr>
+          <w:rFonts w:ascii="Open Sans" w:hAnsi="Open Sans" w:cs="Open Sans"/>
+          <w:color w:val="393537"/>
+        </w:rPr>
         <w:t xml:space="preserve">Deployed </w:t>
       </w:r>
-      <w:proofErr w:type="spellStart"/>
-      <w:r>
-        <w:rPr>
-          <w:rFonts w:ascii="Open Sans" w:hAnsi="Open Sans" w:cs="Open Sans"/>
-          <w:color w:val="393537"/>
-        </w:rPr>
-        <w:t>Tensorflow</w:t>
-      </w:r>
-      <w:proofErr w:type="spellEnd"/>
-      <w:r>
-        <w:rPr>
-          <w:rFonts w:ascii="Open Sans" w:hAnsi="Open Sans" w:cs="Open Sans"/>
-          <w:color w:val="393537"/>
-        </w:rPr>
-        <w:t xml:space="preserve"> machine learning model, utilizing matrix factorization, random forests and stacking.</w:t>
+      <w:r>
+        <w:rPr>
+          <w:rFonts w:ascii="Open Sans" w:hAnsi="Open Sans" w:cs="Open Sans"/>
+          <w:color w:val="393537"/>
+        </w:rPr>
+        <w:t>hybrid recommendation</w:t>
+      </w:r>
+      <w:r>
+        <w:rPr>
+          <w:rFonts w:ascii="Open Sans" w:hAnsi="Open Sans" w:cs="Open Sans"/>
+          <w:color w:val="393537"/>
+        </w:rPr>
+        <w:t xml:space="preserve"> model</w:t>
+      </w:r>
+      <w:r>
+        <w:rPr>
+          <w:rFonts w:ascii="Open Sans" w:hAnsi="Open Sans" w:cs="Open Sans"/>
+          <w:color w:val="393537"/>
+        </w:rPr>
+        <w:t xml:space="preserve"> through docker-compose and </w:t>
+      </w:r>
+      <w:r>
+        <w:rPr>
+          <w:rFonts w:ascii="Open Sans" w:hAnsi="Open Sans" w:cs="Open Sans"/>
+          <w:b/>
+          <w:bCs/>
+          <w:color w:val="393537"/>
+        </w:rPr>
+        <w:t>reduc</w:t>
+      </w:r>
+      <w:r>
+        <w:rPr>
+          <w:rFonts w:ascii="Open Sans" w:hAnsi="Open Sans" w:cs="Open Sans"/>
+          <w:b/>
+          <w:bCs/>
+          <w:color w:val="393537"/>
+        </w:rPr>
+        <w:t>ed</w:t>
+      </w:r>
+      <w:r>
+        <w:rPr>
+          <w:rFonts w:ascii="Open Sans" w:hAnsi="Open Sans" w:cs="Open Sans"/>
+          <w:b/>
+          <w:bCs/>
+          <w:color w:val="393537"/>
+        </w:rPr>
+        <w:t xml:space="preserve"> monthly</w:t>
+      </w:r>
+      <w:r>
+        <w:rPr>
+          <w:rFonts w:ascii="Open Sans" w:hAnsi="Open Sans" w:cs="Open Sans"/>
+          <w:b/>
+          <w:bCs/>
+          <w:color w:val="393537"/>
+        </w:rPr>
+        <w:t xml:space="preserve"> cost</w:t>
+      </w:r>
+      <w:r>
+        <w:rPr>
+          <w:rFonts w:ascii="Open Sans" w:hAnsi="Open Sans" w:cs="Open Sans"/>
+          <w:b/>
+          <w:bCs/>
+          <w:color w:val="393537"/>
+        </w:rPr>
+        <w:t>s</w:t>
+      </w:r>
+      <w:r>
+        <w:rPr>
+          <w:rFonts w:ascii="Open Sans" w:hAnsi="Open Sans" w:cs="Open Sans"/>
+          <w:b/>
+          <w:bCs/>
+          <w:color w:val="393537"/>
+        </w:rPr>
+        <w:t xml:space="preserve"> by 70%</w:t>
+      </w:r>
+      <w:r>
+        <w:rPr>
+          <w:rFonts w:ascii="Open Sans" w:hAnsi="Open Sans" w:cs="Open Sans"/>
+          <w:color w:val="393537"/>
+        </w:rPr>
+        <w:t>.</w:t>
       </w:r>
     </w:p>
     <w:p>
@@ -1093,7 +1340,21 @@
           <w:rFonts w:ascii="Open Sans" w:hAnsi="Open Sans" w:cs="Open Sans"/>
           <w:color w:val="393537"/>
         </w:rPr>
-        <w:t>Deploying backend on Docker</w:t>
+        <w:t>Deploy</w:t>
+      </w:r>
+      <w:r>
+        <w:rPr>
+          <w:rFonts w:ascii="Open Sans" w:hAnsi="Open Sans" w:cs="Open Sans"/>
+          <w:color w:val="393537"/>
+        </w:rPr>
+        <w:t>ed</w:t>
+      </w:r>
+      <w:r>
+        <w:rPr>
+          <w:rFonts w:ascii="Open Sans" w:hAnsi="Open Sans" w:cs="Open Sans"/>
+          <w:color w:val="393537"/>
+        </w:rPr>
+        <w:t xml:space="preserve"> backend on Docker</w:t>
       </w:r>
       <w:r>
         <w:rPr>
@@ -1147,7 +1408,21 @@
           <w:rFonts w:ascii="Open Sans" w:hAnsi="Open Sans" w:cs="Open Sans"/>
           <w:color w:val="393537"/>
         </w:rPr>
-        <w:t>Designing a MySQL database and Node (TypeScript) backend for an iOS fintech app on a software design team.</w:t>
+        <w:t>Design</w:t>
+      </w:r>
+      <w:r>
+        <w:rPr>
+          <w:rFonts w:ascii="Open Sans" w:hAnsi="Open Sans" w:cs="Open Sans"/>
+          <w:color w:val="393537"/>
+        </w:rPr>
+        <w:t>ed</w:t>
+      </w:r>
+      <w:r>
+        <w:rPr>
+          <w:rFonts w:ascii="Open Sans" w:hAnsi="Open Sans" w:cs="Open Sans"/>
+          <w:color w:val="393537"/>
+        </w:rPr>
+        <w:t xml:space="preserve"> a MySQL database and Node (TypeScript) backend for an iOS fintech app on a software design team.</w:t>
       </w:r>
     </w:p>
     <w:p>
@@ -1449,7 +1724,7 @@
           <w:sz w:val="20"/>
           <w:szCs w:val="20"/>
         </w:rPr>
-        <w:t>.js</w:t>
+        <w:t xml:space="preserve">, MongoDB and </w:t>
       </w:r>
       <w:r>
         <w:rPr>
@@ -1457,7 +1732,7 @@
           <w:sz w:val="20"/>
           <w:szCs w:val="20"/>
         </w:rPr>
-        <w:t xml:space="preserve">, MongoDB and </w:t>
+        <w:t>API</w:t>
       </w:r>
       <w:r>
         <w:rPr>
@@ -1465,7 +1740,7 @@
           <w:sz w:val="20"/>
           <w:szCs w:val="20"/>
         </w:rPr>
-        <w:t>API</w:t>
+        <w:t xml:space="preserve"> services hosted </w:t>
       </w:r>
       <w:r>
         <w:rPr>
@@ -1473,7 +1748,7 @@
           <w:sz w:val="20"/>
           <w:szCs w:val="20"/>
         </w:rPr>
-        <w:t xml:space="preserve"> services hosted </w:t>
+        <w:t>on</w:t>
       </w:r>
       <w:r>
         <w:rPr>
@@ -1481,7 +1756,7 @@
           <w:sz w:val="20"/>
           <w:szCs w:val="20"/>
         </w:rPr>
-        <w:t>on</w:t>
+        <w:t xml:space="preserve"> Google Cloud</w:t>
       </w:r>
       <w:r>
         <w:rPr>
@@ -1489,15 +1764,199 @@
           <w:sz w:val="20"/>
           <w:szCs w:val="20"/>
         </w:rPr>
-        <w:t xml:space="preserve"> Google Cloud</w:t>
-      </w:r>
-      <w:r>
-        <w:rPr>
-          <w:rFonts w:ascii="Open Sans" w:hAnsi="Open Sans" w:cs="Open Sans"/>
-          <w:sz w:val="20"/>
-          <w:szCs w:val="20"/>
-        </w:rPr>
         <w:t>.</w:t>
+      </w:r>
+    </w:p>
+    <w:p>
+      <w:pPr>
+        <w:pStyle w:val="ListBullet"/>
+        <w:spacing w:after="0"/>
+        <w:rPr>
+          <w:rFonts w:ascii="Open Sans" w:hAnsi="Open Sans" w:cs="Open Sans"/>
+          <w:sz w:val="10"/>
+          <w:szCs w:val="10"/>
+        </w:rPr>
+      </w:pPr>
+    </w:p>
+    <w:p>
+      <w:pPr>
+        <w:autoSpaceDE w:val="0"/>
+        <w:autoSpaceDN w:val="0"/>
+        <w:adjustRightInd w:val="0"/>
+        <w:rPr>
+          <w:rFonts w:ascii="Open Sans" w:hAnsi="Open Sans" w:cs="Open Sans"/>
+          <w:color w:val="AEAAAA" w:themeColor="background2" w:themeShade="BF"/>
+        </w:rPr>
+      </w:pPr>
+      <w:r>
+        <w:rPr>
+          <w:rFonts w:ascii="Open Sans" w:hAnsi="Open Sans" w:cs="Open Sans"/>
+          <w:b/>
+          <w:color w:val="0055B7"/>
+        </w:rPr>
+        <w:t>E</w:t>
+      </w:r>
+      <w:r>
+        <w:rPr>
+          <w:rFonts w:ascii="Open Sans" w:hAnsi="Open Sans" w:cs="Open Sans"/>
+          <w:b/>
+          <w:color w:val="0055B7"/>
+        </w:rPr>
+        <w:t xml:space="preserve">lectronic </w:t>
+      </w:r>
+      <w:r>
+        <w:rPr>
+          <w:rFonts w:ascii="Open Sans" w:hAnsi="Open Sans" w:cs="Open Sans"/>
+          <w:b/>
+          <w:color w:val="0055B7"/>
+        </w:rPr>
+        <w:t>A</w:t>
+      </w:r>
+      <w:r>
+        <w:rPr>
+          <w:rFonts w:ascii="Open Sans" w:hAnsi="Open Sans" w:cs="Open Sans"/>
+          <w:b/>
+          <w:color w:val="0055B7"/>
+        </w:rPr>
+        <w:t>rts</w:t>
+      </w:r>
+      <w:r>
+        <w:rPr>
+          <w:rFonts w:ascii="Open Sans" w:hAnsi="Open Sans" w:cs="Open Sans"/>
+          <w:b/>
+          <w:color w:val="0055B7"/>
+        </w:rPr>
+        <w:t xml:space="preserve"> </w:t>
+      </w:r>
+      <w:r>
+        <w:rPr>
+          <w:rFonts w:ascii="Open Sans" w:hAnsi="Open Sans" w:cs="Open Sans"/>
+          <w:b/>
+          <w:color w:val="0055B7"/>
+        </w:rPr>
+        <w:t>Inc.</w:t>
+      </w:r>
+      <w:r>
+        <w:rPr>
+          <w:rFonts w:ascii="Open Sans" w:hAnsi="Open Sans" w:cs="Open Sans"/>
+          <w:b/>
+          <w:color w:val="0055B7"/>
+        </w:rPr>
+        <w:t xml:space="preserve"> </w:t>
+      </w:r>
+      <w:r>
+        <w:rPr>
+          <w:rFonts w:ascii="Open Sans" w:hAnsi="Open Sans" w:cs="Open Sans"/>
+          <w:color w:val="393537"/>
+        </w:rPr>
+        <w:t xml:space="preserve">| </w:t>
+      </w:r>
+      <w:r>
+        <w:rPr>
+          <w:rFonts w:ascii="Open Sans" w:hAnsi="Open Sans" w:cs="Open Sans"/>
+          <w:b/>
+          <w:color w:val="393537"/>
+        </w:rPr>
+        <w:t>Development Support</w:t>
+      </w:r>
+      <w:r>
+        <w:rPr>
+          <w:rFonts w:ascii="Open Sans" w:hAnsi="Open Sans" w:cs="Open Sans"/>
+          <w:b/>
+          <w:color w:val="393537"/>
+        </w:rPr>
+        <w:tab/>
+      </w:r>
+      <w:r>
+        <w:rPr>
+          <w:rFonts w:ascii="Open Sans" w:hAnsi="Open Sans" w:cs="Open Sans"/>
+          <w:b/>
+          <w:color w:val="393537"/>
+        </w:rPr>
+        <w:tab/>
+      </w:r>
+      <w:r>
+        <w:rPr>
+          <w:rFonts w:ascii="Open Sans" w:hAnsi="Open Sans" w:cs="Open Sans"/>
+          <w:b/>
+          <w:color w:val="393537"/>
+        </w:rPr>
+        <w:tab/>
+      </w:r>
+      <w:r>
+        <w:rPr>
+          <w:rFonts w:ascii="Open Sans" w:hAnsi="Open Sans" w:cs="Open Sans"/>
+          <w:b/>
+          <w:color w:val="393537"/>
+        </w:rPr>
+        <w:tab/>
+      </w:r>
+      <w:r>
+        <w:rPr>
+          <w:rFonts w:ascii="Open Sans" w:hAnsi="Open Sans" w:cs="Open Sans"/>
+          <w:b/>
+          <w:color w:val="393537"/>
+        </w:rPr>
+        <w:tab/>
+      </w:r>
+      <w:r>
+        <w:rPr>
+          <w:rFonts w:ascii="Open Sans" w:hAnsi="Open Sans" w:cs="Open Sans"/>
+          <w:b/>
+          <w:color w:val="393537"/>
+        </w:rPr>
+        <w:tab/>
+      </w:r>
+      <w:r>
+        <w:rPr>
+          <w:rFonts w:ascii="Open Sans" w:hAnsi="Open Sans" w:cs="Open Sans"/>
+          <w:b/>
+          <w:color w:val="393537"/>
+        </w:rPr>
+        <w:tab/>
+      </w:r>
+      <w:r>
+        <w:rPr>
+          <w:rFonts w:ascii="Open Sans" w:hAnsi="Open Sans" w:cs="Open Sans"/>
+          <w:b/>
+          <w:color w:val="393537"/>
+        </w:rPr>
+        <w:tab/>
+      </w:r>
+      <w:r>
+        <w:rPr>
+          <w:rFonts w:ascii="Open Sans" w:hAnsi="Open Sans" w:cs="Open Sans"/>
+          <w:color w:val="AEAAAA" w:themeColor="background2" w:themeShade="BF"/>
+        </w:rPr>
+        <w:t>05/</w:t>
+      </w:r>
+      <w:r>
+        <w:rPr>
+          <w:rFonts w:ascii="Open Sans" w:hAnsi="Open Sans" w:cs="Open Sans"/>
+          <w:color w:val="AEAAAA" w:themeColor="background2" w:themeShade="BF"/>
+        </w:rPr>
+        <w:t>2018</w:t>
+      </w:r>
+      <w:r>
+        <w:rPr>
+          <w:rFonts w:ascii="Open Sans" w:hAnsi="Open Sans" w:cs="Open Sans"/>
+          <w:color w:val="AEAAAA" w:themeColor="background2" w:themeShade="BF"/>
+        </w:rPr>
+        <w:t xml:space="preserve"> </w:t>
+      </w:r>
+      <w:r>
+        <w:rPr>
+          <w:rFonts w:ascii="Open Sans" w:hAnsi="Open Sans" w:cs="Open Sans"/>
+          <w:color w:val="AEAAAA" w:themeColor="background2" w:themeShade="BF"/>
+        </w:rPr>
+        <w:t>– 08/</w:t>
+      </w:r>
+      <w:r>
+        <w:rPr>
+          <w:rFonts w:ascii="Open Sans" w:hAnsi="Open Sans" w:cs="Open Sans"/>
+          <w:color w:val="AEAAAA" w:themeColor="background2" w:themeShade="BF"/>
+        </w:rPr>
+        <w:t>2019</w:t>
       </w:r>
     </w:p>
     <w:p>
@@ -1521,7 +1980,7 @@
           <w:sz w:val="20"/>
           <w:szCs w:val="20"/>
         </w:rPr>
-        <w:t>Transition</w:t>
+        <w:t>Discovered</w:t>
       </w:r>
       <w:r>
         <w:rPr>
@@ -1529,7 +1988,7 @@
           <w:sz w:val="20"/>
           <w:szCs w:val="20"/>
         </w:rPr>
-        <w:t>ed</w:t>
+        <w:t xml:space="preserve"> and logged</w:t>
       </w:r>
       <w:r>
         <w:rPr>
@@ -1542,10 +2001,11 @@
       <w:r>
         <w:rPr>
           <w:rFonts w:ascii="Open Sans" w:hAnsi="Open Sans" w:cs="Open Sans"/>
+          <w:b/>
           <w:sz w:val="20"/>
           <w:szCs w:val="20"/>
         </w:rPr>
-        <w:t>workflow into agile,</w:t>
+        <w:t>60+ bugs</w:t>
       </w:r>
       <w:r>
         <w:rPr>
@@ -1558,47 +2018,42 @@
       <w:r>
         <w:rPr>
           <w:rFonts w:ascii="Open Sans" w:hAnsi="Open Sans" w:cs="Open Sans"/>
-          <w:b/>
           <w:sz w:val="20"/>
           <w:szCs w:val="20"/>
         </w:rPr>
-        <w:t>sav</w:t>
-      </w:r>
-      <w:r>
-        <w:rPr>
-          <w:rFonts w:ascii="Open Sans" w:hAnsi="Open Sans" w:cs="Open Sans"/>
-          <w:b/>
+        <w:t>from</w:t>
+      </w:r>
+      <w:r>
+        <w:rPr>
+          <w:rFonts w:ascii="Open Sans" w:hAnsi="Open Sans" w:cs="Open Sans"/>
           <w:sz w:val="20"/>
           <w:szCs w:val="20"/>
         </w:rPr>
-        <w:t>ing</w:t>
-      </w:r>
-      <w:r>
-        <w:rPr>
-          <w:rFonts w:ascii="Open Sans" w:hAnsi="Open Sans" w:cs="Open Sans"/>
-          <w:b/>
+        <w:t xml:space="preserve"> AAA title game</w:t>
+      </w:r>
+      <w:r>
+        <w:rPr>
+          <w:rFonts w:ascii="Open Sans" w:hAnsi="Open Sans" w:cs="Open Sans"/>
           <w:sz w:val="20"/>
           <w:szCs w:val="20"/>
         </w:rPr>
-        <w:t xml:space="preserve"> </w:t>
-      </w:r>
-      <w:r>
-        <w:rPr>
-          <w:rFonts w:ascii="Open Sans" w:hAnsi="Open Sans" w:cs="Open Sans"/>
-          <w:b/>
+        <w:t>s</w:t>
+      </w:r>
+      <w:r>
+        <w:rPr>
+          <w:rFonts w:ascii="Open Sans" w:hAnsi="Open Sans" w:cs="Open Sans"/>
           <w:sz w:val="20"/>
           <w:szCs w:val="20"/>
         </w:rPr>
-        <w:t>10+</w:t>
-      </w:r>
-      <w:r>
-        <w:rPr>
-          <w:rFonts w:ascii="Open Sans" w:hAnsi="Open Sans" w:cs="Open Sans"/>
-          <w:b/>
+        <w:t xml:space="preserve"> (FIFA 19</w:t>
+      </w:r>
+      <w:r>
+        <w:rPr>
+          <w:rFonts w:ascii="Open Sans" w:hAnsi="Open Sans" w:cs="Open Sans"/>
           <w:sz w:val="20"/>
           <w:szCs w:val="20"/>
         </w:rPr>
-        <w:t xml:space="preserve"> hours</w:t>
+        <w:t xml:space="preserve"> and FIFA 20</w:t>
       </w:r>
       <w:r>
         <w:rPr>
@@ -1606,7 +2061,7 @@
           <w:sz w:val="20"/>
           <w:szCs w:val="20"/>
         </w:rPr>
-        <w:t xml:space="preserve"> in</w:t>
+        <w:t>) on DevTrack</w:t>
       </w:r>
       <w:r>
         <w:rPr>
@@ -1614,230 +2069,7 @@
           <w:sz w:val="20"/>
           <w:szCs w:val="20"/>
         </w:rPr>
-        <w:t xml:space="preserve"> weekly </w:t>
-      </w:r>
-      <w:r>
-        <w:rPr>
-          <w:rFonts w:ascii="Open Sans" w:hAnsi="Open Sans" w:cs="Open Sans"/>
-          <w:sz w:val="20"/>
-          <w:szCs w:val="20"/>
-        </w:rPr>
-        <w:t>plannin</w:t>
-      </w:r>
-      <w:r>
-        <w:rPr>
-          <w:rFonts w:ascii="Open Sans" w:hAnsi="Open Sans" w:cs="Open Sans"/>
-          <w:sz w:val="20"/>
-          <w:szCs w:val="20"/>
-        </w:rPr>
-        <w:t>g</w:t>
-      </w:r>
-      <w:r>
-        <w:rPr>
-          <w:rFonts w:ascii="Open Sans" w:hAnsi="Open Sans" w:cs="Open Sans"/>
-          <w:sz w:val="20"/>
-          <w:szCs w:val="20"/>
-        </w:rPr>
-        <w:t xml:space="preserve">, by </w:t>
-      </w:r>
-      <w:r>
-        <w:rPr>
-          <w:rFonts w:ascii="Open Sans" w:hAnsi="Open Sans" w:cs="Open Sans"/>
-          <w:sz w:val="20"/>
-          <w:szCs w:val="20"/>
-        </w:rPr>
-        <w:t>organizing backlogs, issues,</w:t>
-      </w:r>
-      <w:r>
-        <w:rPr>
-          <w:rFonts w:ascii="Open Sans" w:hAnsi="Open Sans" w:cs="Open Sans"/>
-          <w:sz w:val="20"/>
-          <w:szCs w:val="20"/>
-        </w:rPr>
-        <w:t xml:space="preserve"> </w:t>
-      </w:r>
-      <w:r>
-        <w:rPr>
-          <w:rFonts w:ascii="Open Sans" w:hAnsi="Open Sans" w:cs="Open Sans"/>
-          <w:sz w:val="20"/>
-          <w:szCs w:val="20"/>
-        </w:rPr>
-        <w:t>and epics on JIRA</w:t>
-      </w:r>
-      <w:r>
-        <w:rPr>
-          <w:rFonts w:ascii="Open Sans" w:hAnsi="Open Sans" w:cs="Open Sans"/>
-          <w:sz w:val="20"/>
-          <w:szCs w:val="20"/>
-        </w:rPr>
         <w:t>.</w:t>
-      </w:r>
-    </w:p>
-    <w:p>
-      <w:pPr>
-        <w:pStyle w:val="ListBullet"/>
-        <w:spacing w:after="0"/>
-        <w:ind w:left="521"/>
-        <w:rPr>
-          <w:rFonts w:ascii="Open Sans" w:hAnsi="Open Sans" w:cs="Open Sans"/>
-          <w:sz w:val="10"/>
-          <w:szCs w:val="10"/>
-        </w:rPr>
-      </w:pPr>
-    </w:p>
-    <w:p>
-      <w:pPr>
-        <w:autoSpaceDE w:val="0"/>
-        <w:autoSpaceDN w:val="0"/>
-        <w:adjustRightInd w:val="0"/>
-        <w:rPr>
-          <w:rFonts w:ascii="Open Sans" w:hAnsi="Open Sans" w:cs="Open Sans"/>
-          <w:color w:val="AEAAAA" w:themeColor="background2" w:themeShade="BF"/>
-        </w:rPr>
-      </w:pPr>
-      <w:proofErr w:type="spellStart"/>
-      <w:r>
-        <w:rPr>
-          <w:rFonts w:ascii="Open Sans" w:hAnsi="Open Sans" w:cs="Open Sans"/>
-          <w:b/>
-          <w:color w:val="0055B7"/>
-        </w:rPr>
-        <w:t>ProToGo</w:t>
-      </w:r>
-      <w:proofErr w:type="spellEnd"/>
-      <w:r>
-        <w:rPr>
-          <w:rFonts w:ascii="Open Sans" w:hAnsi="Open Sans" w:cs="Open Sans"/>
-          <w:b/>
-          <w:color w:val="0055B7"/>
-        </w:rPr>
-        <w:t xml:space="preserve"> Technologies Inc.</w:t>
-      </w:r>
-      <w:r>
-        <w:rPr>
-          <w:rFonts w:ascii="Open Sans" w:hAnsi="Open Sans" w:cs="Open Sans"/>
-          <w:color w:val="0055B7"/>
-        </w:rPr>
-        <w:t xml:space="preserve"> </w:t>
-      </w:r>
-      <w:r>
-        <w:rPr>
-          <w:rFonts w:ascii="Open Sans" w:hAnsi="Open Sans" w:cs="Open Sans"/>
-          <w:color w:val="393537"/>
-        </w:rPr>
-        <w:t xml:space="preserve">| </w:t>
-      </w:r>
-      <w:r>
-        <w:rPr>
-          <w:rFonts w:ascii="Open Sans" w:hAnsi="Open Sans" w:cs="Open Sans"/>
-          <w:b/>
-          <w:color w:val="393537"/>
-        </w:rPr>
-        <w:t>Mobile DevOps</w:t>
-      </w:r>
-      <w:r>
-        <w:rPr>
-          <w:rFonts w:ascii="Open Sans" w:hAnsi="Open Sans" w:cs="Open Sans"/>
-          <w:b/>
-          <w:color w:val="393537"/>
-        </w:rPr>
-        <w:tab/>
-      </w:r>
-      <w:r>
-        <w:rPr>
-          <w:rFonts w:ascii="Open Sans" w:hAnsi="Open Sans" w:cs="Open Sans"/>
-          <w:color w:val="393537"/>
-        </w:rPr>
-        <w:tab/>
-      </w:r>
-      <w:r>
-        <w:rPr>
-          <w:rFonts w:ascii="Open Sans" w:hAnsi="Open Sans" w:cs="Open Sans"/>
-          <w:color w:val="393537"/>
-        </w:rPr>
-        <w:tab/>
-      </w:r>
-      <w:r>
-        <w:rPr>
-          <w:rFonts w:ascii="Open Sans" w:hAnsi="Open Sans" w:cs="Open Sans"/>
-          <w:b/>
-          <w:color w:val="393537"/>
-        </w:rPr>
-        <w:tab/>
-      </w:r>
-      <w:r>
-        <w:rPr>
-          <w:rFonts w:ascii="Open Sans" w:hAnsi="Open Sans" w:cs="Open Sans"/>
-          <w:b/>
-          <w:color w:val="393537"/>
-        </w:rPr>
-        <w:tab/>
-      </w:r>
-      <w:r>
-        <w:rPr>
-          <w:rFonts w:ascii="Open Sans" w:hAnsi="Open Sans" w:cs="Open Sans"/>
-          <w:b/>
-          <w:color w:val="393537"/>
-        </w:rPr>
-        <w:tab/>
-      </w:r>
-      <w:r>
-        <w:rPr>
-          <w:rFonts w:ascii="Open Sans" w:hAnsi="Open Sans" w:cs="Open Sans"/>
-          <w:b/>
-          <w:color w:val="393537"/>
-        </w:rPr>
-        <w:tab/>
-      </w:r>
-      <w:r>
-        <w:rPr>
-          <w:rFonts w:ascii="Open Sans" w:hAnsi="Open Sans" w:cs="Open Sans"/>
-          <w:b/>
-          <w:color w:val="393537"/>
-        </w:rPr>
-        <w:tab/>
-      </w:r>
-      <w:r>
-        <w:rPr>
-          <w:rFonts w:ascii="Open Sans" w:hAnsi="Open Sans" w:cs="Open Sans"/>
-          <w:color w:val="AEAAAA" w:themeColor="background2" w:themeShade="BF"/>
-        </w:rPr>
-        <w:t>0</w:t>
-      </w:r>
-      <w:r>
-        <w:rPr>
-          <w:rFonts w:ascii="Open Sans" w:hAnsi="Open Sans" w:cs="Open Sans"/>
-          <w:color w:val="AEAAAA" w:themeColor="background2" w:themeShade="BF"/>
-        </w:rPr>
-        <w:t>8</w:t>
-      </w:r>
-      <w:r>
-        <w:rPr>
-          <w:rFonts w:ascii="Open Sans" w:hAnsi="Open Sans" w:cs="Open Sans"/>
-          <w:color w:val="AEAAAA" w:themeColor="background2" w:themeShade="BF"/>
-        </w:rPr>
-        <w:t>/</w:t>
-      </w:r>
-      <w:r>
-        <w:rPr>
-          <w:rFonts w:ascii="Open Sans" w:hAnsi="Open Sans" w:cs="Open Sans"/>
-          <w:color w:val="AEAAAA" w:themeColor="background2" w:themeShade="BF"/>
-        </w:rPr>
-        <w:t xml:space="preserve">2019 – </w:t>
-      </w:r>
-      <w:r>
-        <w:rPr>
-          <w:rFonts w:ascii="Open Sans" w:hAnsi="Open Sans" w:cs="Open Sans"/>
-          <w:color w:val="AEAAAA" w:themeColor="background2" w:themeShade="BF"/>
-        </w:rPr>
-        <w:t>12</w:t>
-      </w:r>
-      <w:r>
-        <w:rPr>
-          <w:rFonts w:ascii="Open Sans" w:hAnsi="Open Sans" w:cs="Open Sans"/>
-          <w:color w:val="AEAAAA" w:themeColor="background2" w:themeShade="BF"/>
-        </w:rPr>
-        <w:t>/2019</w:t>
       </w:r>
     </w:p>
     <w:p>
@@ -1861,7 +2093,7 @@
           <w:sz w:val="20"/>
           <w:szCs w:val="20"/>
         </w:rPr>
-        <w:t>Exceed</w:t>
+        <w:t xml:space="preserve">Managed tasks amongst team </w:t>
       </w:r>
       <w:r>
         <w:rPr>
@@ -1869,7 +2101,7 @@
           <w:sz w:val="20"/>
           <w:szCs w:val="20"/>
         </w:rPr>
-        <w:t>ed</w:t>
+        <w:t xml:space="preserve">members </w:t>
       </w:r>
       <w:r>
         <w:rPr>
@@ -1877,16 +2109,15 @@
           <w:sz w:val="20"/>
           <w:szCs w:val="20"/>
         </w:rPr>
-        <w:t xml:space="preserve"> expectations on weekly sprints with persistent hard work, cutting project time by </w:t>
-      </w:r>
-      <w:r>
-        <w:rPr>
-          <w:rFonts w:ascii="Open Sans" w:hAnsi="Open Sans" w:cs="Open Sans"/>
-          <w:b/>
+        <w:t>on</w:t>
+      </w:r>
+      <w:r>
+        <w:rPr>
+          <w:rFonts w:ascii="Open Sans" w:hAnsi="Open Sans" w:cs="Open Sans"/>
           <w:sz w:val="20"/>
           <w:szCs w:val="20"/>
         </w:rPr>
-        <w:t>30%</w:t>
+        <w:t xml:space="preserve"> </w:t>
       </w:r>
       <w:r>
         <w:rPr>
@@ -1894,437 +2125,15 @@
           <w:sz w:val="20"/>
           <w:szCs w:val="20"/>
         </w:rPr>
-        <w:t>.</w:t>
-      </w:r>
-    </w:p>
-    <w:p>
-      <w:pPr>
-        <w:pStyle w:val="ListBullet"/>
-        <w:numPr>
-          <w:ilvl w:val="0"/>
-          <w:numId w:val="11"/>
-        </w:numPr>
-        <w:spacing w:after="0"/>
-        <w:ind w:left="521" w:hanging="357"/>
+        <w:t xml:space="preserve">JIRA, </w:t>
+      </w:r>
+      <w:r>
         <w:rPr>
           <w:rFonts w:ascii="Open Sans" w:hAnsi="Open Sans" w:cs="Open Sans"/>
           <w:sz w:val="20"/>
           <w:szCs w:val="20"/>
         </w:rPr>
-      </w:pPr>
-      <w:r>
-        <w:rPr>
-          <w:rFonts w:ascii="Open Sans" w:hAnsi="Open Sans" w:cs="Open Sans"/>
-          <w:sz w:val="20"/>
-          <w:szCs w:val="20"/>
-        </w:rPr>
-        <w:t xml:space="preserve">Accelerated a construction technology startup by leading </w:t>
-      </w:r>
-      <w:r>
-        <w:rPr>
-          <w:rFonts w:ascii="Open Sans" w:hAnsi="Open Sans" w:cs="Open Sans"/>
-          <w:sz w:val="20"/>
-          <w:szCs w:val="20"/>
-        </w:rPr>
-        <w:t xml:space="preserve">Android </w:t>
-      </w:r>
-      <w:r>
-        <w:rPr>
-          <w:rFonts w:ascii="Open Sans" w:hAnsi="Open Sans" w:cs="Open Sans"/>
-          <w:sz w:val="20"/>
-          <w:szCs w:val="20"/>
-        </w:rPr>
-        <w:t xml:space="preserve">and backend </w:t>
-      </w:r>
-      <w:r>
-        <w:rPr>
-          <w:rFonts w:ascii="Open Sans" w:hAnsi="Open Sans" w:cs="Open Sans"/>
-          <w:sz w:val="20"/>
-          <w:szCs w:val="20"/>
-        </w:rPr>
-        <w:t>development</w:t>
-      </w:r>
-      <w:r>
-        <w:rPr>
-          <w:rFonts w:ascii="Open Sans" w:hAnsi="Open Sans" w:cs="Open Sans"/>
-          <w:sz w:val="20"/>
-          <w:szCs w:val="20"/>
-        </w:rPr>
-        <w:t>.</w:t>
-      </w:r>
-    </w:p>
-    <w:p>
-      <w:pPr>
-        <w:pStyle w:val="ListBullet"/>
-        <w:spacing w:after="0"/>
-        <w:ind w:left="521"/>
-        <w:rPr>
-          <w:rFonts w:ascii="Open Sans" w:hAnsi="Open Sans" w:cs="Open Sans"/>
-          <w:sz w:val="10"/>
-          <w:szCs w:val="10"/>
-        </w:rPr>
-      </w:pPr>
-    </w:p>
-    <w:p>
-      <w:pPr>
-        <w:autoSpaceDE w:val="0"/>
-        <w:autoSpaceDN w:val="0"/>
-        <w:adjustRightInd w:val="0"/>
-        <w:rPr>
-          <w:rFonts w:ascii="Open Sans" w:hAnsi="Open Sans" w:cs="Open Sans"/>
-          <w:color w:val="AEAAAA" w:themeColor="background2" w:themeShade="BF"/>
-        </w:rPr>
-      </w:pPr>
-      <w:r>
-        <w:rPr>
-          <w:rFonts w:ascii="Open Sans" w:hAnsi="Open Sans" w:cs="Open Sans"/>
-          <w:b/>
-          <w:color w:val="0055B7"/>
-        </w:rPr>
-        <w:t>E</w:t>
-      </w:r>
-      <w:r>
-        <w:rPr>
-          <w:rFonts w:ascii="Open Sans" w:hAnsi="Open Sans" w:cs="Open Sans"/>
-          <w:b/>
-          <w:color w:val="0055B7"/>
-        </w:rPr>
-        <w:t xml:space="preserve">lectronic </w:t>
-      </w:r>
-      <w:r>
-        <w:rPr>
-          <w:rFonts w:ascii="Open Sans" w:hAnsi="Open Sans" w:cs="Open Sans"/>
-          <w:b/>
-          <w:color w:val="0055B7"/>
-        </w:rPr>
-        <w:t>A</w:t>
-      </w:r>
-      <w:r>
-        <w:rPr>
-          <w:rFonts w:ascii="Open Sans" w:hAnsi="Open Sans" w:cs="Open Sans"/>
-          <w:b/>
-          <w:color w:val="0055B7"/>
-        </w:rPr>
-        <w:t>rts</w:t>
-      </w:r>
-      <w:r>
-        <w:rPr>
-          <w:rFonts w:ascii="Open Sans" w:hAnsi="Open Sans" w:cs="Open Sans"/>
-          <w:b/>
-          <w:color w:val="0055B7"/>
-        </w:rPr>
-        <w:t xml:space="preserve"> </w:t>
-      </w:r>
-      <w:r>
-        <w:rPr>
-          <w:rFonts w:ascii="Open Sans" w:hAnsi="Open Sans" w:cs="Open Sans"/>
-          <w:b/>
-          <w:color w:val="0055B7"/>
-        </w:rPr>
-        <w:t xml:space="preserve">Inc. </w:t>
-      </w:r>
-      <w:r>
-        <w:rPr>
-          <w:rFonts w:ascii="Open Sans" w:hAnsi="Open Sans" w:cs="Open Sans"/>
-          <w:b/>
-          <w:color w:val="0055B7"/>
-        </w:rPr>
-        <w:t>(Keywords</w:t>
-      </w:r>
-      <w:r>
-        <w:rPr>
-          <w:rFonts w:ascii="Open Sans" w:hAnsi="Open Sans" w:cs="Open Sans"/>
-          <w:b/>
-          <w:color w:val="0055B7"/>
-        </w:rPr>
-        <w:t xml:space="preserve"> Studios)</w:t>
-      </w:r>
-      <w:r>
-        <w:rPr>
-          <w:rFonts w:ascii="Open Sans" w:hAnsi="Open Sans" w:cs="Open Sans"/>
-          <w:color w:val="393537"/>
-        </w:rPr>
-        <w:t xml:space="preserve"> | </w:t>
-      </w:r>
-      <w:r>
-        <w:rPr>
-          <w:rFonts w:ascii="Open Sans" w:hAnsi="Open Sans" w:cs="Open Sans"/>
-          <w:b/>
-          <w:color w:val="393537"/>
-        </w:rPr>
-        <w:t>Development Support</w:t>
-      </w:r>
-      <w:r>
-        <w:rPr>
-          <w:rFonts w:ascii="Open Sans" w:hAnsi="Open Sans" w:cs="Open Sans"/>
-          <w:b/>
-          <w:color w:val="393537"/>
-        </w:rPr>
-        <w:tab/>
-      </w:r>
-      <w:r>
-        <w:rPr>
-          <w:rFonts w:ascii="Open Sans" w:hAnsi="Open Sans" w:cs="Open Sans"/>
-          <w:b/>
-          <w:color w:val="393537"/>
-        </w:rPr>
-        <w:tab/>
-      </w:r>
-      <w:r>
-        <w:rPr>
-          <w:rFonts w:ascii="Open Sans" w:hAnsi="Open Sans" w:cs="Open Sans"/>
-          <w:b/>
-          <w:color w:val="393537"/>
-        </w:rPr>
-        <w:tab/>
-      </w:r>
-      <w:r>
-        <w:rPr>
-          <w:rFonts w:ascii="Open Sans" w:hAnsi="Open Sans" w:cs="Open Sans"/>
-          <w:b/>
-          <w:color w:val="393537"/>
-        </w:rPr>
-        <w:tab/>
-      </w:r>
-      <w:r>
-        <w:rPr>
-          <w:rFonts w:ascii="Open Sans" w:hAnsi="Open Sans" w:cs="Open Sans"/>
-          <w:b/>
-          <w:color w:val="393537"/>
-        </w:rPr>
-        <w:tab/>
-      </w:r>
-      <w:r>
-        <w:rPr>
-          <w:rFonts w:ascii="Open Sans" w:hAnsi="Open Sans" w:cs="Open Sans"/>
-          <w:color w:val="AEAAAA" w:themeColor="background2" w:themeShade="BF"/>
-        </w:rPr>
-        <w:t>05/</w:t>
-      </w:r>
-      <w:r>
-        <w:rPr>
-          <w:rFonts w:ascii="Open Sans" w:hAnsi="Open Sans" w:cs="Open Sans"/>
-          <w:color w:val="AEAAAA" w:themeColor="background2" w:themeShade="BF"/>
-        </w:rPr>
-        <w:t>2018</w:t>
-      </w:r>
-      <w:r>
-        <w:rPr>
-          <w:rFonts w:ascii="Open Sans" w:hAnsi="Open Sans" w:cs="Open Sans"/>
-          <w:color w:val="AEAAAA" w:themeColor="background2" w:themeShade="BF"/>
-        </w:rPr>
-        <w:t xml:space="preserve"> </w:t>
-      </w:r>
-      <w:r>
-        <w:rPr>
-          <w:rFonts w:ascii="Open Sans" w:hAnsi="Open Sans" w:cs="Open Sans"/>
-          <w:color w:val="AEAAAA" w:themeColor="background2" w:themeShade="BF"/>
-        </w:rPr>
-        <w:t>– 08/</w:t>
-      </w:r>
-      <w:r>
-        <w:rPr>
-          <w:rFonts w:ascii="Open Sans" w:hAnsi="Open Sans" w:cs="Open Sans"/>
-          <w:color w:val="AEAAAA" w:themeColor="background2" w:themeShade="BF"/>
-        </w:rPr>
-        <w:t>2019</w:t>
-      </w:r>
-    </w:p>
-    <w:p>
-      <w:pPr>
-        <w:pStyle w:val="ListBullet"/>
-        <w:numPr>
-          <w:ilvl w:val="0"/>
-          <w:numId w:val="11"/>
-        </w:numPr>
-        <w:spacing w:after="0"/>
-        <w:ind w:left="521" w:hanging="357"/>
-        <w:rPr>
-          <w:rFonts w:ascii="Open Sans" w:hAnsi="Open Sans" w:cs="Open Sans"/>
-          <w:sz w:val="20"/>
-          <w:szCs w:val="20"/>
-        </w:rPr>
-      </w:pPr>
-      <w:r>
-        <w:rPr>
-          <w:rFonts w:ascii="Open Sans" w:hAnsi="Open Sans" w:cs="Open Sans"/>
-          <w:sz w:val="20"/>
-          <w:szCs w:val="20"/>
-        </w:rPr>
-        <w:t>Discovered</w:t>
-      </w:r>
-      <w:r>
-        <w:rPr>
-          <w:rFonts w:ascii="Open Sans" w:hAnsi="Open Sans" w:cs="Open Sans"/>
-          <w:sz w:val="20"/>
-          <w:szCs w:val="20"/>
-        </w:rPr>
-        <w:t xml:space="preserve"> and logged</w:t>
-      </w:r>
-      <w:r>
-        <w:rPr>
-          <w:rFonts w:ascii="Open Sans" w:hAnsi="Open Sans" w:cs="Open Sans"/>
-          <w:sz w:val="20"/>
-          <w:szCs w:val="20"/>
-        </w:rPr>
-        <w:t xml:space="preserve"> </w:t>
-      </w:r>
-      <w:r>
-        <w:rPr>
-          <w:rFonts w:ascii="Open Sans" w:hAnsi="Open Sans" w:cs="Open Sans"/>
-          <w:b/>
-          <w:sz w:val="20"/>
-          <w:szCs w:val="20"/>
-        </w:rPr>
-        <w:t>60+ bugs</w:t>
-      </w:r>
-      <w:r>
-        <w:rPr>
-          <w:rFonts w:ascii="Open Sans" w:hAnsi="Open Sans" w:cs="Open Sans"/>
-          <w:sz w:val="20"/>
-          <w:szCs w:val="20"/>
-        </w:rPr>
-        <w:t xml:space="preserve"> </w:t>
-      </w:r>
-      <w:r>
-        <w:rPr>
-          <w:rFonts w:ascii="Open Sans" w:hAnsi="Open Sans" w:cs="Open Sans"/>
-          <w:sz w:val="20"/>
-          <w:szCs w:val="20"/>
-        </w:rPr>
-        <w:t>from</w:t>
-      </w:r>
-      <w:r>
-        <w:rPr>
-          <w:rFonts w:ascii="Open Sans" w:hAnsi="Open Sans" w:cs="Open Sans"/>
-          <w:sz w:val="20"/>
-          <w:szCs w:val="20"/>
-        </w:rPr>
-        <w:t xml:space="preserve"> AAA title game</w:t>
-      </w:r>
-      <w:r>
-        <w:rPr>
-          <w:rFonts w:ascii="Open Sans" w:hAnsi="Open Sans" w:cs="Open Sans"/>
-          <w:sz w:val="20"/>
-          <w:szCs w:val="20"/>
-        </w:rPr>
-        <w:t>s</w:t>
-      </w:r>
-      <w:r>
-        <w:rPr>
-          <w:rFonts w:ascii="Open Sans" w:hAnsi="Open Sans" w:cs="Open Sans"/>
-          <w:sz w:val="20"/>
-          <w:szCs w:val="20"/>
-        </w:rPr>
-        <w:t xml:space="preserve"> (FIFA 19</w:t>
-      </w:r>
-      <w:r>
-        <w:rPr>
-          <w:rFonts w:ascii="Open Sans" w:hAnsi="Open Sans" w:cs="Open Sans"/>
-          <w:sz w:val="20"/>
-          <w:szCs w:val="20"/>
-        </w:rPr>
-        <w:t xml:space="preserve"> and FIFA 20</w:t>
-      </w:r>
-      <w:r>
-        <w:rPr>
-          <w:rFonts w:ascii="Open Sans" w:hAnsi="Open Sans" w:cs="Open Sans"/>
-          <w:sz w:val="20"/>
-          <w:szCs w:val="20"/>
-        </w:rPr>
-        <w:t xml:space="preserve">) on </w:t>
-      </w:r>
-      <w:proofErr w:type="spellStart"/>
-      <w:r>
-        <w:rPr>
-          <w:rFonts w:ascii="Open Sans" w:hAnsi="Open Sans" w:cs="Open Sans"/>
-          <w:sz w:val="20"/>
-          <w:szCs w:val="20"/>
-        </w:rPr>
-        <w:t>DevTrack</w:t>
-      </w:r>
-      <w:proofErr w:type="spellEnd"/>
-      <w:r>
-        <w:rPr>
-          <w:rFonts w:ascii="Open Sans" w:hAnsi="Open Sans" w:cs="Open Sans"/>
-          <w:sz w:val="20"/>
-          <w:szCs w:val="20"/>
-        </w:rPr>
-        <w:t>.</w:t>
-      </w:r>
-    </w:p>
-    <w:p>
-      <w:pPr>
-        <w:pStyle w:val="ListBullet"/>
-        <w:numPr>
-          <w:ilvl w:val="0"/>
-          <w:numId w:val="11"/>
-        </w:numPr>
-        <w:spacing w:after="0"/>
-        <w:ind w:left="521" w:hanging="357"/>
-        <w:rPr>
-          <w:rFonts w:ascii="Open Sans" w:hAnsi="Open Sans" w:cs="Open Sans"/>
-          <w:sz w:val="20"/>
-          <w:szCs w:val="20"/>
-        </w:rPr>
-      </w:pPr>
-      <w:r>
-        <w:rPr>
-          <w:rFonts w:ascii="Open Sans" w:hAnsi="Open Sans" w:cs="Open Sans"/>
-          <w:sz w:val="20"/>
-          <w:szCs w:val="20"/>
-        </w:rPr>
-        <w:t xml:space="preserve">Managed tasks amongst team </w:t>
-      </w:r>
-      <w:r>
-        <w:rPr>
-          <w:rFonts w:ascii="Open Sans" w:hAnsi="Open Sans" w:cs="Open Sans"/>
-          <w:sz w:val="20"/>
-          <w:szCs w:val="20"/>
-        </w:rPr>
-        <w:t xml:space="preserve">members </w:t>
-      </w:r>
-      <w:r>
-        <w:rPr>
-          <w:rFonts w:ascii="Open Sans" w:hAnsi="Open Sans" w:cs="Open Sans"/>
-          <w:sz w:val="20"/>
-          <w:szCs w:val="20"/>
-        </w:rPr>
-        <w:t>on</w:t>
-      </w:r>
-      <w:r>
-        <w:rPr>
-          <w:rFonts w:ascii="Open Sans" w:hAnsi="Open Sans" w:cs="Open Sans"/>
-          <w:sz w:val="20"/>
-          <w:szCs w:val="20"/>
-        </w:rPr>
-        <w:t xml:space="preserve"> </w:t>
-      </w:r>
-      <w:r>
-        <w:rPr>
-          <w:rFonts w:ascii="Open Sans" w:hAnsi="Open Sans" w:cs="Open Sans"/>
-          <w:sz w:val="20"/>
-          <w:szCs w:val="20"/>
-        </w:rPr>
-        <w:t xml:space="preserve">JIRA, </w:t>
-      </w:r>
-      <w:proofErr w:type="spellStart"/>
-      <w:r>
-        <w:rPr>
-          <w:rFonts w:ascii="Open Sans" w:hAnsi="Open Sans" w:cs="Open Sans"/>
-          <w:sz w:val="20"/>
-          <w:szCs w:val="20"/>
-        </w:rPr>
-        <w:t>Hansoft</w:t>
-      </w:r>
-      <w:proofErr w:type="spellEnd"/>
-      <w:r>
-        <w:rPr>
-          <w:rFonts w:ascii="Open Sans" w:hAnsi="Open Sans" w:cs="Open Sans"/>
-          <w:sz w:val="20"/>
-          <w:szCs w:val="20"/>
-        </w:rPr>
-        <w:t xml:space="preserve"> and Trello, </w:t>
+        <w:t xml:space="preserve">Hansoft and Trello, </w:t>
       </w:r>
       <w:r>
         <w:rPr>
@@ -2404,23 +2213,13 @@
           <w:color w:val="393537"/>
         </w:rPr>
       </w:pPr>
-      <w:proofErr w:type="spellStart"/>
       <w:r>
         <w:rPr>
           <w:rFonts w:ascii="Open Sans" w:hAnsi="Open Sans" w:cs="Open Sans"/>
           <w:b/>
           <w:color w:val="0055B7"/>
         </w:rPr>
-        <w:t>SDHacks</w:t>
-      </w:r>
-      <w:proofErr w:type="spellEnd"/>
-      <w:r>
-        <w:rPr>
-          <w:rFonts w:ascii="Open Sans" w:hAnsi="Open Sans" w:cs="Open Sans"/>
-          <w:b/>
-          <w:color w:val="0055B7"/>
-        </w:rPr>
-        <w:t xml:space="preserve"> 2021 </w:t>
+        <w:t xml:space="preserve">SDHacks 2021 </w:t>
       </w:r>
       <w:r>
         <w:rPr>
@@ -2608,23 +2407,7 @@
           <w:rFonts w:ascii="Open Sans" w:hAnsi="Open Sans" w:cs="Open Sans"/>
           <w:color w:val="393537"/>
         </w:rPr>
-        <w:t xml:space="preserve"> </w:t>
-      </w:r>
-      <w:proofErr w:type="spellStart"/>
-      <w:r>
-        <w:rPr>
-          <w:rFonts w:ascii="Open Sans" w:hAnsi="Open Sans" w:cs="Open Sans"/>
-          <w:color w:val="393537"/>
-        </w:rPr>
-        <w:t>CockroachDB</w:t>
-      </w:r>
-      <w:proofErr w:type="spellEnd"/>
-      <w:r>
-        <w:rPr>
-          <w:rFonts w:ascii="Open Sans" w:hAnsi="Open Sans" w:cs="Open Sans"/>
-          <w:color w:val="393537"/>
-        </w:rPr>
-        <w:t>.</w:t>
+        <w:t xml:space="preserve"> CockroachDB.</w:t>
       </w:r>
     </w:p>
     <w:p>
@@ -2674,7 +2457,6 @@
         </w:rPr>
         <w:t xml:space="preserve">| </w:t>
       </w:r>
-      <w:proofErr w:type="spellStart"/>
       <w:r>
         <w:rPr>
           <w:rFonts w:ascii="Open Sans" w:hAnsi="Open Sans" w:cs="Open Sans"/>
@@ -2683,7 +2465,6 @@
         </w:rPr>
         <w:t>FridgeSpace</w:t>
       </w:r>
-      <w:proofErr w:type="spellEnd"/>
       <w:r>
         <w:rPr>
           <w:rFonts w:ascii="Open Sans" w:hAnsi="Open Sans" w:cs="Open Sans"/>
@@ -2711,14 +2492,6 @@
         <w:tab/>
       </w:r>
       <w:proofErr w:type="gramEnd"/>
-      <w:r>
-        <w:rPr>
-          <w:rFonts w:ascii="Open Sans" w:hAnsi="Open Sans" w:cs="Open Sans"/>
-          <w:b/>
-          <w:color w:val="393537"/>
-        </w:rPr>
-        <w:tab/>
-      </w:r>
       <w:r>
         <w:rPr>
           <w:rFonts w:ascii="Open Sans" w:hAnsi="Open Sans" w:cs="Open Sans"/>
@@ -2863,7 +2636,6 @@
         </w:rPr>
         <w:t xml:space="preserve">Python, </w:t>
       </w:r>
-      <w:proofErr w:type="spellStart"/>
       <w:r>
         <w:rPr>
           <w:rFonts w:ascii="Open Sans" w:hAnsi="Open Sans" w:cs="Open Sans"/>
@@ -2871,7 +2643,6 @@
         </w:rPr>
         <w:t>CockroachDB</w:t>
       </w:r>
-      <w:proofErr w:type="spellEnd"/>
       <w:r>
         <w:rPr>
           <w:rFonts w:ascii="Open Sans" w:hAnsi="Open Sans" w:cs="Open Sans"/>
@@ -2918,23 +2689,13 @@
           <w:color w:val="AEAAAA" w:themeColor="background2" w:themeShade="BF"/>
         </w:rPr>
       </w:pPr>
-      <w:proofErr w:type="spellStart"/>
       <w:r>
         <w:rPr>
           <w:rFonts w:ascii="Open Sans" w:hAnsi="Open Sans" w:cs="Open Sans"/>
           <w:b/>
           <w:color w:val="0055B7"/>
         </w:rPr>
-        <w:t>nwHacks</w:t>
-      </w:r>
-      <w:proofErr w:type="spellEnd"/>
-      <w:r>
-        <w:rPr>
-          <w:rFonts w:ascii="Open Sans" w:hAnsi="Open Sans" w:cs="Open Sans"/>
-          <w:b/>
-          <w:color w:val="0055B7"/>
-        </w:rPr>
-        <w:t xml:space="preserve"> 2021 </w:t>
+        <w:t xml:space="preserve">nwHacks 2021 </w:t>
       </w:r>
       <w:r>
         <w:rPr>
@@ -3079,7 +2840,7 @@
           <w:rFonts w:ascii="Open Sans" w:hAnsi="Open Sans" w:cs="Open Sans"/>
           <w:color w:val="393537"/>
         </w:rPr>
-        <w:t xml:space="preserve"> hackers in 24 hours on various topics like JavaScript,</w:t>
+        <w:t xml:space="preserve"> hackers in 24 hours on topics like JavaScript,</w:t>
       </w:r>
       <w:r>
         <w:rPr>
@@ -3292,39 +3053,7 @@
           <w:rFonts w:ascii="Open Sans" w:hAnsi="Open Sans" w:cs="Open Sans"/>
           <w:color w:val="393537"/>
         </w:rPr>
-        <w:t xml:space="preserve">Created using </w:t>
-      </w:r>
-      <w:proofErr w:type="spellStart"/>
-      <w:r>
-        <w:rPr>
-          <w:rFonts w:ascii="Open Sans" w:hAnsi="Open Sans" w:cs="Open Sans"/>
-          <w:color w:val="393537"/>
-        </w:rPr>
-        <w:t>ffmpeg</w:t>
-      </w:r>
-      <w:proofErr w:type="spellEnd"/>
-      <w:r>
-        <w:rPr>
-          <w:rFonts w:ascii="Open Sans" w:hAnsi="Open Sans" w:cs="Open Sans"/>
-          <w:color w:val="393537"/>
-        </w:rPr>
-        <w:t xml:space="preserve"> and </w:t>
-      </w:r>
-      <w:proofErr w:type="spellStart"/>
-      <w:r>
-        <w:rPr>
-          <w:rFonts w:ascii="Open Sans" w:hAnsi="Open Sans" w:cs="Open Sans"/>
-          <w:color w:val="393537"/>
-        </w:rPr>
-        <w:t>pydub</w:t>
-      </w:r>
-      <w:proofErr w:type="spellEnd"/>
-      <w:r>
-        <w:rPr>
-          <w:rFonts w:ascii="Open Sans" w:hAnsi="Open Sans" w:cs="Open Sans"/>
-          <w:color w:val="393537"/>
-        </w:rPr>
-        <w:t xml:space="preserve"> to generate spatial audio, and an algorithm to track head position.</w:t>
+        <w:t>Created using ffmpeg and pydub to generate spatial audio, and an algorithm to track head position.</w:t>
       </w:r>
     </w:p>
     <w:p>
@@ -3367,7 +3096,6 @@
         </w:rPr>
         <w:t xml:space="preserve">mazon </w:t>
       </w:r>
-      <w:proofErr w:type="spellStart"/>
       <w:r>
         <w:rPr>
           <w:rFonts w:ascii="Open Sans" w:hAnsi="Open Sans" w:cs="Open Sans"/>
@@ -3376,7 +3104,6 @@
         </w:rPr>
         <w:t>DeepRacer</w:t>
       </w:r>
-      <w:proofErr w:type="spellEnd"/>
       <w:r>
         <w:rPr>
           <w:rFonts w:ascii="Open Sans" w:hAnsi="Open Sans" w:cs="Open Sans"/>
@@ -3470,21 +3197,12 @@
         </w:rPr>
         <w:t xml:space="preserve">in North America at 2020 Amazon </w:t>
       </w:r>
-      <w:proofErr w:type="spellStart"/>
-      <w:r>
-        <w:rPr>
-          <w:rFonts w:ascii="Open Sans" w:hAnsi="Open Sans" w:cs="Open Sans"/>
-          <w:color w:val="393537"/>
-        </w:rPr>
-        <w:t>reInvent</w:t>
-      </w:r>
-      <w:proofErr w:type="spellEnd"/>
-      <w:r>
-        <w:rPr>
-          <w:rFonts w:ascii="Open Sans" w:hAnsi="Open Sans" w:cs="Open Sans"/>
-          <w:color w:val="393537"/>
-        </w:rPr>
-        <w:t xml:space="preserve"> finals</w:t>
+      <w:r>
+        <w:rPr>
+          <w:rFonts w:ascii="Open Sans" w:hAnsi="Open Sans" w:cs="Open Sans"/>
+          <w:color w:val="393537"/>
+        </w:rPr>
+        <w:t>reInvent finals</w:t>
       </w:r>
       <w:r>
         <w:rPr>
@@ -3622,14 +3340,6 @@
         <w:tab/>
       </w:r>
       <w:proofErr w:type="gramEnd"/>
-      <w:r>
-        <w:rPr>
-          <w:rFonts w:ascii="Open Sans" w:hAnsi="Open Sans" w:cs="Open Sans"/>
-          <w:b/>
-          <w:color w:val="393537"/>
-        </w:rPr>
-        <w:tab/>
-      </w:r>
       <w:r>
         <w:rPr>
           <w:rFonts w:ascii="Open Sans" w:hAnsi="Open Sans" w:cs="Open Sans"/>
@@ -3694,46 +3404,28 @@
           <w:rFonts w:ascii="Open Sans" w:hAnsi="Open Sans" w:cs="Open Sans"/>
           <w:color w:val="393537"/>
         </w:rPr>
+        <w:t xml:space="preserve"> PyTorch</w:t>
+      </w:r>
+      <w:r>
+        <w:rPr>
+          <w:rFonts w:ascii="Open Sans" w:hAnsi="Open Sans" w:cs="Open Sans"/>
+          <w:color w:val="393537"/>
+        </w:rPr>
+        <w:t xml:space="preserve"> and</w:t>
+      </w:r>
+      <w:r>
+        <w:rPr>
+          <w:rFonts w:ascii="Open Sans" w:hAnsi="Open Sans" w:cs="Open Sans"/>
+          <w:color w:val="393537"/>
+        </w:rPr>
         <w:t xml:space="preserve"> </w:t>
       </w:r>
-      <w:proofErr w:type="spellStart"/>
-      <w:r>
-        <w:rPr>
-          <w:rFonts w:ascii="Open Sans" w:hAnsi="Open Sans" w:cs="Open Sans"/>
-          <w:color w:val="393537"/>
-        </w:rPr>
-        <w:t>PyTorch</w:t>
-      </w:r>
-      <w:proofErr w:type="spellEnd"/>
-      <w:r>
-        <w:rPr>
-          <w:rFonts w:ascii="Open Sans" w:hAnsi="Open Sans" w:cs="Open Sans"/>
-          <w:color w:val="393537"/>
-        </w:rPr>
-        <w:t xml:space="preserve"> and</w:t>
-      </w:r>
-      <w:r>
-        <w:rPr>
-          <w:rFonts w:ascii="Open Sans" w:hAnsi="Open Sans" w:cs="Open Sans"/>
-          <w:color w:val="393537"/>
-        </w:rPr>
-        <w:t xml:space="preserve"> </w:t>
-      </w:r>
-      <w:proofErr w:type="spellStart"/>
-      <w:r>
-        <w:rPr>
-          <w:rFonts w:ascii="Open Sans" w:hAnsi="Open Sans" w:cs="Open Sans"/>
-          <w:color w:val="393537"/>
-        </w:rPr>
-        <w:t>Jupyter</w:t>
-      </w:r>
-      <w:proofErr w:type="spellEnd"/>
-      <w:r>
-        <w:rPr>
-          <w:rFonts w:ascii="Open Sans" w:hAnsi="Open Sans" w:cs="Open Sans"/>
-          <w:color w:val="393537"/>
-        </w:rPr>
-        <w:t xml:space="preserve"> notebooks, </w:t>
+      <w:r>
+        <w:rPr>
+          <w:rFonts w:ascii="Open Sans" w:hAnsi="Open Sans" w:cs="Open Sans"/>
+          <w:color w:val="393537"/>
+        </w:rPr>
+        <w:t xml:space="preserve">Jupyter notebooks, </w:t>
       </w:r>
       <w:r>
         <w:rPr>
@@ -3745,194 +3437,6 @@
     </w:p>
     <w:p>
       <w:pPr>
-        <w:pStyle w:val="ListParagraph"/>
-        <w:autoSpaceDE w:val="0"/>
-        <w:autoSpaceDN w:val="0"/>
-        <w:adjustRightInd w:val="0"/>
-        <w:ind w:left="567"/>
-        <w:rPr>
-          <w:rFonts w:ascii="Open Sans" w:hAnsi="Open Sans" w:cs="Open Sans"/>
-          <w:color w:val="393537"/>
-          <w:sz w:val="10"/>
-          <w:szCs w:val="10"/>
-        </w:rPr>
-      </w:pPr>
-    </w:p>
-    <w:p>
-      <w:pPr>
-        <w:autoSpaceDE w:val="0"/>
-        <w:autoSpaceDN w:val="0"/>
-        <w:adjustRightInd w:val="0"/>
-        <w:rPr>
-          <w:rFonts w:ascii="Open Sans" w:hAnsi="Open Sans" w:cs="Open Sans"/>
-          <w:color w:val="AEAAAA" w:themeColor="background2" w:themeShade="BF"/>
-        </w:rPr>
-      </w:pPr>
-      <w:r>
-        <w:rPr>
-          <w:rFonts w:ascii="Open Sans" w:hAnsi="Open Sans" w:cs="Open Sans"/>
-          <w:b/>
-          <w:color w:val="0055B7"/>
-        </w:rPr>
-        <w:t>TELUS Hackathon</w:t>
-      </w:r>
-      <w:r>
-        <w:rPr>
-          <w:rFonts w:ascii="Open Sans" w:hAnsi="Open Sans" w:cs="Open Sans"/>
-          <w:b/>
-          <w:color w:val="0055B7"/>
-        </w:rPr>
-        <w:t xml:space="preserve"> 2020</w:t>
-      </w:r>
-      <w:r>
-        <w:rPr>
-          <w:rFonts w:ascii="Open Sans" w:hAnsi="Open Sans" w:cs="Open Sans"/>
-          <w:b/>
-          <w:color w:val="0055B7"/>
-        </w:rPr>
-        <w:t xml:space="preserve"> </w:t>
-      </w:r>
-      <w:r>
-        <w:rPr>
-          <w:rFonts w:ascii="Open Sans" w:hAnsi="Open Sans" w:cs="Open Sans"/>
-          <w:color w:val="393537"/>
-        </w:rPr>
-        <w:t xml:space="preserve">| </w:t>
-      </w:r>
-      <w:proofErr w:type="spellStart"/>
-      <w:r>
-        <w:rPr>
-          <w:rFonts w:ascii="Open Sans" w:hAnsi="Open Sans" w:cs="Open Sans"/>
-          <w:b/>
-          <w:color w:val="393537"/>
-        </w:rPr>
-        <w:t>TrustID</w:t>
-      </w:r>
-      <w:proofErr w:type="spellEnd"/>
-      <w:proofErr w:type="gramStart"/>
-      <w:r>
-        <w:rPr>
-          <w:rFonts w:ascii="Open Sans" w:hAnsi="Open Sans" w:cs="Open Sans"/>
-          <w:b/>
-          <w:color w:val="393537"/>
-        </w:rPr>
-        <w:tab/>
-        <w:t xml:space="preserve">  </w:t>
-      </w:r>
-      <w:r>
-        <w:rPr>
-          <w:rFonts w:ascii="Open Sans" w:hAnsi="Open Sans" w:cs="Open Sans"/>
-          <w:b/>
-          <w:color w:val="393537"/>
-        </w:rPr>
-        <w:tab/>
-      </w:r>
-      <w:proofErr w:type="gramEnd"/>
-      <w:r>
-        <w:rPr>
-          <w:rFonts w:ascii="Open Sans" w:hAnsi="Open Sans" w:cs="Open Sans"/>
-          <w:b/>
-          <w:color w:val="393537"/>
-        </w:rPr>
-        <w:tab/>
-      </w:r>
-      <w:r>
-        <w:rPr>
-          <w:rFonts w:ascii="Open Sans" w:hAnsi="Open Sans" w:cs="Open Sans"/>
-          <w:b/>
-          <w:color w:val="393537"/>
-        </w:rPr>
-        <w:tab/>
-      </w:r>
-      <w:r>
-        <w:rPr>
-          <w:rFonts w:ascii="Open Sans" w:hAnsi="Open Sans" w:cs="Open Sans"/>
-          <w:b/>
-          <w:color w:val="393537"/>
-        </w:rPr>
-        <w:tab/>
-      </w:r>
-      <w:r>
-        <w:rPr>
-          <w:rFonts w:ascii="Open Sans" w:hAnsi="Open Sans" w:cs="Open Sans"/>
-          <w:b/>
-          <w:color w:val="393537"/>
-        </w:rPr>
-        <w:tab/>
-      </w:r>
-      <w:r>
-        <w:rPr>
-          <w:rFonts w:ascii="Open Sans" w:hAnsi="Open Sans" w:cs="Open Sans"/>
-          <w:b/>
-          <w:color w:val="393537"/>
-        </w:rPr>
-        <w:tab/>
-      </w:r>
-      <w:r>
-        <w:rPr>
-          <w:rFonts w:ascii="Open Sans" w:hAnsi="Open Sans" w:cs="Open Sans"/>
-          <w:b/>
-          <w:color w:val="393537"/>
-        </w:rPr>
-        <w:tab/>
-      </w:r>
-      <w:r>
-        <w:rPr>
-          <w:rFonts w:ascii="Open Sans" w:hAnsi="Open Sans" w:cs="Open Sans"/>
-          <w:b/>
-          <w:color w:val="393537"/>
-        </w:rPr>
-        <w:tab/>
-      </w:r>
-      <w:r>
-        <w:rPr>
-          <w:rFonts w:ascii="Open Sans" w:hAnsi="Open Sans" w:cs="Open Sans"/>
-          <w:color w:val="AEAAAA" w:themeColor="background2" w:themeShade="BF"/>
-        </w:rPr>
-        <w:t>02/2020</w:t>
-      </w:r>
-    </w:p>
-    <w:p>
-      <w:pPr>
-        <w:pStyle w:val="ListParagraph"/>
-        <w:numPr>
-          <w:ilvl w:val="0"/>
-          <w:numId w:val="12"/>
-        </w:numPr>
-        <w:autoSpaceDE w:val="0"/>
-        <w:autoSpaceDN w:val="0"/>
-        <w:adjustRightInd w:val="0"/>
-        <w:ind w:left="567"/>
-        <w:rPr>
-          <w:rFonts w:ascii="Open Sans" w:hAnsi="Open Sans" w:cs="Open Sans"/>
-          <w:color w:val="393537"/>
-        </w:rPr>
-      </w:pPr>
-      <w:r>
-        <w:rPr>
-          <w:rFonts w:ascii="Open Sans" w:hAnsi="Open Sans" w:cs="Open Sans"/>
-          <w:color w:val="393537"/>
-        </w:rPr>
-        <w:t>Created a functional Bluetooth powered access door system using Swift</w:t>
-      </w:r>
-      <w:r>
-        <w:rPr>
-          <w:rFonts w:ascii="Open Sans" w:hAnsi="Open Sans" w:cs="Open Sans"/>
-          <w:color w:val="393537"/>
-        </w:rPr>
-        <w:t xml:space="preserve"> iOS</w:t>
-      </w:r>
-      <w:r>
-        <w:rPr>
-          <w:rFonts w:ascii="Open Sans" w:hAnsi="Open Sans" w:cs="Open Sans"/>
-          <w:color w:val="393537"/>
-        </w:rPr>
-        <w:t>, Postman and Heroku.</w:t>
-      </w:r>
-    </w:p>
-    <w:p>
-      <w:pPr>
-        <w:pStyle w:val="ListParagraph"/>
         <w:autoSpaceDE w:val="0"/>
         <w:autoSpaceDN w:val="0"/>
         <w:adjustRightInd w:val="0"/>
@@ -4162,24 +3666,42 @@
           <w:sz w:val="20"/>
           <w:szCs w:val="20"/>
         </w:rPr>
-        <w:t>3.6</w:t>
-      </w:r>
-      <w:r>
-        <w:rPr>
-          <w:rFonts w:ascii="Open Sans" w:hAnsi="Open Sans" w:cs="Open Sans"/>
+        <w:t>3.</w:t>
+      </w:r>
+      <w:r>
+        <w:rPr>
+          <w:rFonts w:ascii="Open Sans" w:hAnsi="Open Sans" w:cs="Open Sans"/>
+          <w:b/>
           <w:sz w:val="20"/>
           <w:szCs w:val="20"/>
         </w:rPr>
-        <w:t xml:space="preserve"> / </w:t>
-      </w:r>
-      <w:r>
-        <w:rPr>
-          <w:rFonts w:ascii="Open Sans" w:hAnsi="Open Sans" w:cs="Open Sans"/>
-          <w:b/>
+        <w:t>8</w:t>
+      </w:r>
+      <w:r>
+        <w:rPr>
+          <w:rFonts w:ascii="Open Sans" w:hAnsi="Open Sans" w:cs="Open Sans"/>
           <w:sz w:val="20"/>
           <w:szCs w:val="20"/>
         </w:rPr>
-        <w:t>3.5</w:t>
+        <w:t xml:space="preserve"> / </w:t>
+      </w:r>
+      <w:r>
+        <w:rPr>
+          <w:rFonts w:ascii="Open Sans" w:hAnsi="Open Sans" w:cs="Open Sans"/>
+          <w:b/>
+          <w:sz w:val="20"/>
+          <w:szCs w:val="20"/>
+        </w:rPr>
+        <w:t>3.</w:t>
+      </w:r>
+      <w:r>
+        <w:rPr>
+          <w:rFonts w:ascii="Open Sans" w:hAnsi="Open Sans" w:cs="Open Sans"/>
+          <w:b/>
+          <w:sz w:val="20"/>
+          <w:szCs w:val="20"/>
+        </w:rPr>
+        <w:t>7</w:t>
       </w:r>
     </w:p>
     <w:p>
@@ -4267,7 +3789,6 @@
           <w:sz w:val="20"/>
           <w:szCs w:val="20"/>
         </w:rPr>
-        <w:lastRenderedPageBreak/>
         <w:t xml:space="preserve">Completed assignments </w:t>
       </w:r>
       <w:r>
@@ -4523,6 +4044,7 @@
         </w:rPr>
         <w:t xml:space="preserve">, </w:t>
       </w:r>
+      <w:proofErr w:type="gramStart"/>
       <w:r>
         <w:rPr>
           <w:rFonts w:ascii="Open Sans" w:hAnsi="Open Sans" w:cs="Open Sans"/>
@@ -4530,6 +4052,7 @@
         </w:rPr>
         <w:t>innovation</w:t>
       </w:r>
+      <w:proofErr w:type="gramEnd"/>
       <w:r>
         <w:rPr>
           <w:rFonts w:ascii="Open Sans" w:hAnsi="Open Sans" w:cs="Open Sans"/>
@@ -4563,7 +4086,6 @@
       <w:type w:val="continuous"/>
       <w:pgSz w:w="12240" w:h="15840"/>
       <w:pgMar w:top="499" w:right="499" w:bottom="499" w:left="499" w:header="720" w:footer="720" w:gutter="0"/>
-      <w:paperSrc w:first="4" w:other="4"/>
       <w:cols w:space="284"/>
       <w:titlePg/>
       <w:docGrid w:linePitch="272"/>
@@ -4573,7 +4095,7 @@
 </file>
 
 <file path=word/endnotes.xml><?xml version="1.0" encoding="utf-8"?>
-<w:endnotes xmlns:wpc="http://schemas.microsoft.com/office/word/2010/wordprocessingCanvas" xmlns:cx="http://schemas.microsoft.com/office/drawing/2014/chartex" xmlns:cx1="http://schemas.microsoft.com/office/drawing/2015/9/8/chartex" xmlns:cx2="http://schemas.microsoft.com/office/drawing/2015/10/21/chartex" xmlns:cx3="http://schemas.microsoft.com/office/drawing/2016/5/9/chartex" xmlns:cx4="http://schemas.microsoft.com/office/drawing/2016/5/10/chartex" xmlns:cx5="http://schemas.microsoft.com/office/drawing/2016/5/11/chartex" xmlns:cx6="http://schemas.microsoft.com/office/drawing/2016/5/12/chartex" xmlns:cx7="http://schemas.microsoft.com/office/drawing/2016/5/13/chartex" xmlns:cx8="http://schemas.microsoft.com/office/drawing/2016/5/14/chartex" xmlns:mc="http://schemas.openxmlformats.org/markup-compatibility/2006" xmlns:aink="http://schemas.microsoft.com/office/drawing/2016/ink" xmlns:am3d="http://schemas.microsoft.com/office/drawing/2017/model3d" xmlns:o="urn:schemas-microsoft-com:office:office" xmlns:r="http://schemas.openxmlformats.org/officeDocument/2006/relationships" xmlns:m="http://schemas.openxmlformats.org/officeDocument/2006/math" xmlns:v="urn:schemas-microsoft-com:vml" xmlns:wp14="http://schemas.microsoft.com/office/word/2010/wordprocessingDrawing" xmlns:wp="http://schemas.openxmlformats.org/drawingml/2006/wordprocessingDrawing" xmlns:w10="urn:schemas-microsoft-com:office:word" xmlns:w="http://schemas.openxmlformats.org/wordprocessingml/2006/main" xmlns:w14="http://schemas.microsoft.com/office/word/2010/wordml" xmlns:w15="http://schemas.microsoft.com/office/word/2012/wordml" xmlns:w16cex="http://schemas.microsoft.com/office/word/2018/wordml/cex" xmlns:w16cid="http://schemas.microsoft.com/office/word/2016/wordml/cid" xmlns:w16="http://schemas.microsoft.com/office/word/2018/wordml" xmlns:w16se="http://schemas.microsoft.com/office/word/2015/wordml/symex" xmlns:wpg="http://schemas.microsoft.com/office/word/2010/wordprocessingGroup" xmlns:wpi="http://schemas.microsoft.com/office/word/2010/wordprocessingInk" xmlns:wne="http://schemas.microsoft.com/office/word/2006/wordml" xmlns:wps="http://schemas.microsoft.com/office/word/2010/wordprocessingShape" mc:Ignorable="w14 w15 w16se w16cid w16 w16cex wp14">
+<w:endnotes xmlns:wpc="http://schemas.microsoft.com/office/word/2010/wordprocessingCanvas" xmlns:cx="http://schemas.microsoft.com/office/drawing/2014/chartex" xmlns:cx1="http://schemas.microsoft.com/office/drawing/2015/9/8/chartex" xmlns:cx2="http://schemas.microsoft.com/office/drawing/2015/10/21/chartex" xmlns:cx3="http://schemas.microsoft.com/office/drawing/2016/5/9/chartex" xmlns:cx4="http://schemas.microsoft.com/office/drawing/2016/5/10/chartex" xmlns:cx5="http://schemas.microsoft.com/office/drawing/2016/5/11/chartex" xmlns:cx6="http://schemas.microsoft.com/office/drawing/2016/5/12/chartex" xmlns:cx7="http://schemas.microsoft.com/office/drawing/2016/5/13/chartex" xmlns:cx8="http://schemas.microsoft.com/office/drawing/2016/5/14/chartex" xmlns:mc="http://schemas.openxmlformats.org/markup-compatibility/2006" xmlns:aink="http://schemas.microsoft.com/office/drawing/2016/ink" xmlns:am3d="http://schemas.microsoft.com/office/drawing/2017/model3d" xmlns:o="urn:schemas-microsoft-com:office:office" xmlns:r="http://schemas.openxmlformats.org/officeDocument/2006/relationships" xmlns:m="http://schemas.openxmlformats.org/officeDocument/2006/math" xmlns:v="urn:schemas-microsoft-com:vml" xmlns:wp14="http://schemas.microsoft.com/office/word/2010/wordprocessingDrawing" xmlns:wp="http://schemas.openxmlformats.org/drawingml/2006/wordprocessingDrawing" xmlns:w10="urn:schemas-microsoft-com:office:word" xmlns:w="http://schemas.openxmlformats.org/wordprocessingml/2006/main" xmlns:w14="http://schemas.microsoft.com/office/word/2010/wordml" xmlns:w15="http://schemas.microsoft.com/office/word/2012/wordml" xmlns:w16cex="http://schemas.microsoft.com/office/word/2018/wordml/cex" xmlns:w16cid="http://schemas.microsoft.com/office/word/2016/wordml/cid" xmlns:w16="http://schemas.microsoft.com/office/word/2018/wordml" xmlns:w16sdtdh="http://schemas.microsoft.com/office/word/2020/wordml/sdtdatahash" xmlns:w16se="http://schemas.microsoft.com/office/word/2015/wordml/symex" xmlns:wpg="http://schemas.microsoft.com/office/word/2010/wordprocessingGroup" xmlns:wpi="http://schemas.microsoft.com/office/word/2010/wordprocessingInk" xmlns:wne="http://schemas.microsoft.com/office/word/2006/wordml" xmlns:wps="http://schemas.microsoft.com/office/word/2010/wordprocessingShape" mc:Ignorable="w14 w15 w16se w16cid w16 w16cex w16sdtdh wp14">
   <w:endnote w:type="separator" w:id="-1">
     <w:p>
       <w:r>
@@ -4592,7 +4114,7 @@
 </file>
 
 <file path=word/footer1.xml><?xml version="1.0" encoding="utf-8"?>
-<w:ftr xmlns:wpc="http://schemas.microsoft.com/office/word/2010/wordprocessingCanvas" xmlns:cx="http://schemas.microsoft.com/office/drawing/2014/chartex" xmlns:cx1="http://schemas.microsoft.com/office/drawing/2015/9/8/chartex" xmlns:cx2="http://schemas.microsoft.com/office/drawing/2015/10/21/chartex" xmlns:cx3="http://schemas.microsoft.com/office/drawing/2016/5/9/chartex" xmlns:cx4="http://schemas.microsoft.com/office/drawing/2016/5/10/chartex" xmlns:cx5="http://schemas.microsoft.com/office/drawing/2016/5/11/chartex" xmlns:cx6="http://schemas.microsoft.com/office/drawing/2016/5/12/chartex" xmlns:cx7="http://schemas.microsoft.com/office/drawing/2016/5/13/chartex" xmlns:cx8="http://schemas.microsoft.com/office/drawing/2016/5/14/chartex" xmlns:mc="http://schemas.openxmlformats.org/markup-compatibility/2006" xmlns:aink="http://schemas.microsoft.com/office/drawing/2016/ink" xmlns:am3d="http://schemas.microsoft.com/office/drawing/2017/model3d" xmlns:o="urn:schemas-microsoft-com:office:office" xmlns:r="http://schemas.openxmlformats.org/officeDocument/2006/relationships" xmlns:m="http://schemas.openxmlformats.org/officeDocument/2006/math" xmlns:v="urn:schemas-microsoft-com:vml" xmlns:wp14="http://schemas.microsoft.com/office/word/2010/wordprocessingDrawing" xmlns:wp="http://schemas.openxmlformats.org/drawingml/2006/wordprocessingDrawing" xmlns:w10="urn:schemas-microsoft-com:office:word" xmlns:w="http://schemas.openxmlformats.org/wordprocessingml/2006/main" xmlns:w14="http://schemas.microsoft.com/office/word/2010/wordml" xmlns:w15="http://schemas.microsoft.com/office/word/2012/wordml" xmlns:w16cex="http://schemas.microsoft.com/office/word/2018/wordml/cex" xmlns:w16cid="http://schemas.microsoft.com/office/word/2016/wordml/cid" xmlns:w16="http://schemas.microsoft.com/office/word/2018/wordml" xmlns:w16se="http://schemas.microsoft.com/office/word/2015/wordml/symex" xmlns:wpg="http://schemas.microsoft.com/office/word/2010/wordprocessingGroup" xmlns:wpi="http://schemas.microsoft.com/office/word/2010/wordprocessingInk" xmlns:wne="http://schemas.microsoft.com/office/word/2006/wordml" xmlns:wps="http://schemas.microsoft.com/office/word/2010/wordprocessingShape" mc:Ignorable="w14 w15 w16se w16cid w16 w16cex wp14">
+<w:ftr xmlns:wpc="http://schemas.microsoft.com/office/word/2010/wordprocessingCanvas" xmlns:cx="http://schemas.microsoft.com/office/drawing/2014/chartex" xmlns:cx1="http://schemas.microsoft.com/office/drawing/2015/9/8/chartex" xmlns:cx2="http://schemas.microsoft.com/office/drawing/2015/10/21/chartex" xmlns:cx3="http://schemas.microsoft.com/office/drawing/2016/5/9/chartex" xmlns:cx4="http://schemas.microsoft.com/office/drawing/2016/5/10/chartex" xmlns:cx5="http://schemas.microsoft.com/office/drawing/2016/5/11/chartex" xmlns:cx6="http://schemas.microsoft.com/office/drawing/2016/5/12/chartex" xmlns:cx7="http://schemas.microsoft.com/office/drawing/2016/5/13/chartex" xmlns:cx8="http://schemas.microsoft.com/office/drawing/2016/5/14/chartex" xmlns:mc="http://schemas.openxmlformats.org/markup-compatibility/2006" xmlns:aink="http://schemas.microsoft.com/office/drawing/2016/ink" xmlns:am3d="http://schemas.microsoft.com/office/drawing/2017/model3d" xmlns:o="urn:schemas-microsoft-com:office:office" xmlns:r="http://schemas.openxmlformats.org/officeDocument/2006/relationships" xmlns:m="http://schemas.openxmlformats.org/officeDocument/2006/math" xmlns:v="urn:schemas-microsoft-com:vml" xmlns:wp14="http://schemas.microsoft.com/office/word/2010/wordprocessingDrawing" xmlns:wp="http://schemas.openxmlformats.org/drawingml/2006/wordprocessingDrawing" xmlns:w10="urn:schemas-microsoft-com:office:word" xmlns:w="http://schemas.openxmlformats.org/wordprocessingml/2006/main" xmlns:w14="http://schemas.microsoft.com/office/word/2010/wordml" xmlns:w15="http://schemas.microsoft.com/office/word/2012/wordml" xmlns:w16cex="http://schemas.microsoft.com/office/word/2018/wordml/cex" xmlns:w16cid="http://schemas.microsoft.com/office/word/2016/wordml/cid" xmlns:w16="http://schemas.microsoft.com/office/word/2018/wordml" xmlns:w16sdtdh="http://schemas.microsoft.com/office/word/2020/wordml/sdtdatahash" xmlns:w16se="http://schemas.microsoft.com/office/word/2015/wordml/symex" xmlns:wpg="http://schemas.microsoft.com/office/word/2010/wordprocessingGroup" xmlns:wpi="http://schemas.microsoft.com/office/word/2010/wordprocessingInk" xmlns:wne="http://schemas.microsoft.com/office/word/2006/wordml" xmlns:wps="http://schemas.microsoft.com/office/word/2010/wordprocessingShape" mc:Ignorable="w14 w15 w16se w16cid w16 w16cex w16sdtdh wp14">
   <w:p>
     <w:pPr>
       <w:pStyle w:val="Footer"/>
@@ -4654,7 +4176,7 @@
 </file>
 
 <file path=word/footnotes.xml><?xml version="1.0" encoding="utf-8"?>
-<w:footnotes xmlns:wpc="http://schemas.microsoft.com/office/word/2010/wordprocessingCanvas" xmlns:cx="http://schemas.microsoft.com/office/drawing/2014/chartex" xmlns:cx1="http://schemas.microsoft.com/office/drawing/2015/9/8/chartex" xmlns:cx2="http://schemas.microsoft.com/office/drawing/2015/10/21/chartex" xmlns:cx3="http://schemas.microsoft.com/office/drawing/2016/5/9/chartex" xmlns:cx4="http://schemas.microsoft.com/office/drawing/2016/5/10/chartex" xmlns:cx5="http://schemas.microsoft.com/office/drawing/2016/5/11/chartex" xmlns:cx6="http://schemas.microsoft.com/office/drawing/2016/5/12/chartex" xmlns:cx7="http://schemas.microsoft.com/office/drawing/2016/5/13/chartex" xmlns:cx8="http://schemas.microsoft.com/office/drawing/2016/5/14/chartex" xmlns:mc="http://schemas.openxmlformats.org/markup-compatibility/2006" xmlns:aink="http://schemas.microsoft.com/office/drawing/2016/ink" xmlns:am3d="http://schemas.microsoft.com/office/drawing/2017/model3d" xmlns:o="urn:schemas-microsoft-com:office:office" xmlns:r="http://schemas.openxmlformats.org/officeDocument/2006/relationships" xmlns:m="http://schemas.openxmlformats.org/officeDocument/2006/math" xmlns:v="urn:schemas-microsoft-com:vml" xmlns:wp14="http://schemas.microsoft.com/office/word/2010/wordprocessingDrawing" xmlns:wp="http://schemas.openxmlformats.org/drawingml/2006/wordprocessingDrawing" xmlns:w10="urn:schemas-microsoft-com:office:word" xmlns:w="http://schemas.openxmlformats.org/wordprocessingml/2006/main" xmlns:w14="http://schemas.microsoft.com/office/word/2010/wordml" xmlns:w15="http://schemas.microsoft.com/office/word/2012/wordml" xmlns:w16cex="http://schemas.microsoft.com/office/word/2018/wordml/cex" xmlns:w16cid="http://schemas.microsoft.com/office/word/2016/wordml/cid" xmlns:w16="http://schemas.microsoft.com/office/word/2018/wordml" xmlns:w16se="http://schemas.microsoft.com/office/word/2015/wordml/symex" xmlns:wpg="http://schemas.microsoft.com/office/word/2010/wordprocessingGroup" xmlns:wpi="http://schemas.microsoft.com/office/word/2010/wordprocessingInk" xmlns:wne="http://schemas.microsoft.com/office/word/2006/wordml" xmlns:wps="http://schemas.microsoft.com/office/word/2010/wordprocessingShape" mc:Ignorable="w14 w15 w16se w16cid w16 w16cex wp14">
+<w:footnotes xmlns:wpc="http://schemas.microsoft.com/office/word/2010/wordprocessingCanvas" xmlns:cx="http://schemas.microsoft.com/office/drawing/2014/chartex" xmlns:cx1="http://schemas.microsoft.com/office/drawing/2015/9/8/chartex" xmlns:cx2="http://schemas.microsoft.com/office/drawing/2015/10/21/chartex" xmlns:cx3="http://schemas.microsoft.com/office/drawing/2016/5/9/chartex" xmlns:cx4="http://schemas.microsoft.com/office/drawing/2016/5/10/chartex" xmlns:cx5="http://schemas.microsoft.com/office/drawing/2016/5/11/chartex" xmlns:cx6="http://schemas.microsoft.com/office/drawing/2016/5/12/chartex" xmlns:cx7="http://schemas.microsoft.com/office/drawing/2016/5/13/chartex" xmlns:cx8="http://schemas.microsoft.com/office/drawing/2016/5/14/chartex" xmlns:mc="http://schemas.openxmlformats.org/markup-compatibility/2006" xmlns:aink="http://schemas.microsoft.com/office/drawing/2016/ink" xmlns:am3d="http://schemas.microsoft.com/office/drawing/2017/model3d" xmlns:o="urn:schemas-microsoft-com:office:office" xmlns:r="http://schemas.openxmlformats.org/officeDocument/2006/relationships" xmlns:m="http://schemas.openxmlformats.org/officeDocument/2006/math" xmlns:v="urn:schemas-microsoft-com:vml" xmlns:wp14="http://schemas.microsoft.com/office/word/2010/wordprocessingDrawing" xmlns:wp="http://schemas.openxmlformats.org/drawingml/2006/wordprocessingDrawing" xmlns:w10="urn:schemas-microsoft-com:office:word" xmlns:w="http://schemas.openxmlformats.org/wordprocessingml/2006/main" xmlns:w14="http://schemas.microsoft.com/office/word/2010/wordml" xmlns:w15="http://schemas.microsoft.com/office/word/2012/wordml" xmlns:w16cex="http://schemas.microsoft.com/office/word/2018/wordml/cex" xmlns:w16cid="http://schemas.microsoft.com/office/word/2016/wordml/cid" xmlns:w16="http://schemas.microsoft.com/office/word/2018/wordml" xmlns:w16sdtdh="http://schemas.microsoft.com/office/word/2020/wordml/sdtdatahash" xmlns:w16se="http://schemas.microsoft.com/office/word/2015/wordml/symex" xmlns:wpg="http://schemas.microsoft.com/office/word/2010/wordprocessingGroup" xmlns:wpi="http://schemas.microsoft.com/office/word/2010/wordprocessingInk" xmlns:wne="http://schemas.microsoft.com/office/word/2006/wordml" xmlns:wps="http://schemas.microsoft.com/office/word/2010/wordprocessingShape" mc:Ignorable="w14 w15 w16se w16cid w16 w16cex w16sdtdh wp14">
   <w:footnote w:type="separator" w:id="-1">
     <w:p>
       <w:r>
@@ -4673,7 +4195,7 @@
 </file>
 
 <file path=word/header1.xml><?xml version="1.0" encoding="utf-8"?>
-<w:hdr xmlns:wpc="http://schemas.microsoft.com/office/word/2010/wordprocessingCanvas" xmlns:cx="http://schemas.microsoft.com/office/drawing/2014/chartex" xmlns:cx1="http://schemas.microsoft.com/office/drawing/2015/9/8/chartex" xmlns:cx2="http://schemas.microsoft.com/office/drawing/2015/10/21/chartex" xmlns:cx3="http://schemas.microsoft.com/office/drawing/2016/5/9/chartex" xmlns:cx4="http://schemas.microsoft.com/office/drawing/2016/5/10/chartex" xmlns:cx5="http://schemas.microsoft.com/office/drawing/2016/5/11/chartex" xmlns:cx6="http://schemas.microsoft.com/office/drawing/2016/5/12/chartex" xmlns:cx7="http://schemas.microsoft.com/office/drawing/2016/5/13/chartex" xmlns:cx8="http://schemas.microsoft.com/office/drawing/2016/5/14/chartex" xmlns:mc="http://schemas.openxmlformats.org/markup-compatibility/2006" xmlns:aink="http://schemas.microsoft.com/office/drawing/2016/ink" xmlns:am3d="http://schemas.microsoft.com/office/drawing/2017/model3d" xmlns:o="urn:schemas-microsoft-com:office:office" xmlns:r="http://schemas.openxmlformats.org/officeDocument/2006/relationships" xmlns:m="http://schemas.openxmlformats.org/officeDocument/2006/math" xmlns:v="urn:schemas-microsoft-com:vml" xmlns:wp14="http://schemas.microsoft.com/office/word/2010/wordprocessingDrawing" xmlns:wp="http://schemas.openxmlformats.org/drawingml/2006/wordprocessingDrawing" xmlns:w10="urn:schemas-microsoft-com:office:word" xmlns:w="http://schemas.openxmlformats.org/wordprocessingml/2006/main" xmlns:w14="http://schemas.microsoft.com/office/word/2010/wordml" xmlns:w15="http://schemas.microsoft.com/office/word/2012/wordml" xmlns:w16cex="http://schemas.microsoft.com/office/word/2018/wordml/cex" xmlns:w16cid="http://schemas.microsoft.com/office/word/2016/wordml/cid" xmlns:w16="http://schemas.microsoft.com/office/word/2018/wordml" xmlns:w16se="http://schemas.microsoft.com/office/word/2015/wordml/symex" xmlns:wpg="http://schemas.microsoft.com/office/word/2010/wordprocessingGroup" xmlns:wpi="http://schemas.microsoft.com/office/word/2010/wordprocessingInk" xmlns:wne="http://schemas.microsoft.com/office/word/2006/wordml" xmlns:wps="http://schemas.microsoft.com/office/word/2010/wordprocessingShape" mc:Ignorable="w14 w15 w16se w16cid w16 w16cex wp14">
+<w:hdr xmlns:wpc="http://schemas.microsoft.com/office/word/2010/wordprocessingCanvas" xmlns:cx="http://schemas.microsoft.com/office/drawing/2014/chartex" xmlns:cx1="http://schemas.microsoft.com/office/drawing/2015/9/8/chartex" xmlns:cx2="http://schemas.microsoft.com/office/drawing/2015/10/21/chartex" xmlns:cx3="http://schemas.microsoft.com/office/drawing/2016/5/9/chartex" xmlns:cx4="http://schemas.microsoft.com/office/drawing/2016/5/10/chartex" xmlns:cx5="http://schemas.microsoft.com/office/drawing/2016/5/11/chartex" xmlns:cx6="http://schemas.microsoft.com/office/drawing/2016/5/12/chartex" xmlns:cx7="http://schemas.microsoft.com/office/drawing/2016/5/13/chartex" xmlns:cx8="http://schemas.microsoft.com/office/drawing/2016/5/14/chartex" xmlns:mc="http://schemas.openxmlformats.org/markup-compatibility/2006" xmlns:aink="http://schemas.microsoft.com/office/drawing/2016/ink" xmlns:am3d="http://schemas.microsoft.com/office/drawing/2017/model3d" xmlns:o="urn:schemas-microsoft-com:office:office" xmlns:r="http://schemas.openxmlformats.org/officeDocument/2006/relationships" xmlns:m="http://schemas.openxmlformats.org/officeDocument/2006/math" xmlns:v="urn:schemas-microsoft-com:vml" xmlns:wp14="http://schemas.microsoft.com/office/word/2010/wordprocessingDrawing" xmlns:wp="http://schemas.openxmlformats.org/drawingml/2006/wordprocessingDrawing" xmlns:w10="urn:schemas-microsoft-com:office:word" xmlns:w="http://schemas.openxmlformats.org/wordprocessingml/2006/main" xmlns:w14="http://schemas.microsoft.com/office/word/2010/wordml" xmlns:w15="http://schemas.microsoft.com/office/word/2012/wordml" xmlns:w16cex="http://schemas.microsoft.com/office/word/2018/wordml/cex" xmlns:w16cid="http://schemas.microsoft.com/office/word/2016/wordml/cid" xmlns:w16="http://schemas.microsoft.com/office/word/2018/wordml" xmlns:w16sdtdh="http://schemas.microsoft.com/office/word/2020/wordml/sdtdatahash" xmlns:w16se="http://schemas.microsoft.com/office/word/2015/wordml/symex" xmlns:wpg="http://schemas.microsoft.com/office/word/2010/wordprocessingGroup" xmlns:wpi="http://schemas.microsoft.com/office/word/2010/wordprocessingInk" xmlns:wne="http://schemas.microsoft.com/office/word/2006/wordml" xmlns:wps="http://schemas.microsoft.com/office/word/2010/wordprocessingShape" mc:Ignorable="w14 w15 w16se w16cid w16 w16cex w16sdtdh wp14">
   <w:p>
     <w:pPr>
       <w:pStyle w:val="Header"/>
@@ -4713,7 +4235,7 @@
 </file>
 
 <file path=word/numbering.xml><?xml version="1.0" encoding="utf-8"?>
-<w:numbering xmlns:wpc="http://schemas.microsoft.com/office/word/2010/wordprocessingCanvas" xmlns:cx="http://schemas.microsoft.com/office/drawing/2014/chartex" xmlns:cx1="http://schemas.microsoft.com/office/drawing/2015/9/8/chartex" xmlns:cx2="http://schemas.microsoft.com/office/drawing/2015/10/21/chartex" xmlns:cx3="http://schemas.microsoft.com/office/drawing/2016/5/9/chartex" xmlns:cx4="http://schemas.microsoft.com/office/drawing/2016/5/10/chartex" xmlns:cx5="http://schemas.microsoft.com/office/drawing/2016/5/11/chartex" xmlns:cx6="http://schemas.microsoft.com/office/drawing/2016/5/12/chartex" xmlns:cx7="http://schemas.microsoft.com/office/drawing/2016/5/13/chartex" xmlns:cx8="http://schemas.microsoft.com/office/drawing/2016/5/14/chartex" xmlns:mc="http://schemas.openxmlformats.org/markup-compatibility/2006" xmlns:aink="http://schemas.microsoft.com/office/drawing/2016/ink" xmlns:am3d="http://schemas.microsoft.com/office/drawing/2017/model3d" xmlns:o="urn:schemas-microsoft-com:office:office" xmlns:r="http://schemas.openxmlformats.org/officeDocument/2006/relationships" xmlns:m="http://schemas.openxmlformats.org/officeDocument/2006/math" xmlns:v="urn:schemas-microsoft-com:vml" xmlns:wp14="http://schemas.microsoft.com/office/word/2010/wordprocessingDrawing" xmlns:wp="http://schemas.openxmlformats.org/drawingml/2006/wordprocessingDrawing" xmlns:w10="urn:schemas-microsoft-com:office:word" xmlns:w="http://schemas.openxmlformats.org/wordprocessingml/2006/main" xmlns:w14="http://schemas.microsoft.com/office/word/2010/wordml" xmlns:w15="http://schemas.microsoft.com/office/word/2012/wordml" xmlns:w16cex="http://schemas.microsoft.com/office/word/2018/wordml/cex" xmlns:w16cid="http://schemas.microsoft.com/office/word/2016/wordml/cid" xmlns:w16="http://schemas.microsoft.com/office/word/2018/wordml" xmlns:w16se="http://schemas.microsoft.com/office/word/2015/wordml/symex" xmlns:wpg="http://schemas.microsoft.com/office/word/2010/wordprocessingGroup" xmlns:wpi="http://schemas.microsoft.com/office/word/2010/wordprocessingInk" xmlns:wne="http://schemas.microsoft.com/office/word/2006/wordml" xmlns:wps="http://schemas.microsoft.com/office/word/2010/wordprocessingShape" mc:Ignorable="w14 w15 w16se w16cid w16 w16cex wp14">
+<w:numbering xmlns:wpc="http://schemas.microsoft.com/office/word/2010/wordprocessingCanvas" xmlns:cx="http://schemas.microsoft.com/office/drawing/2014/chartex" xmlns:cx1="http://schemas.microsoft.com/office/drawing/2015/9/8/chartex" xmlns:cx2="http://schemas.microsoft.com/office/drawing/2015/10/21/chartex" xmlns:cx3="http://schemas.microsoft.com/office/drawing/2016/5/9/chartex" xmlns:cx4="http://schemas.microsoft.com/office/drawing/2016/5/10/chartex" xmlns:cx5="http://schemas.microsoft.com/office/drawing/2016/5/11/chartex" xmlns:cx6="http://schemas.microsoft.com/office/drawing/2016/5/12/chartex" xmlns:cx7="http://schemas.microsoft.com/office/drawing/2016/5/13/chartex" xmlns:cx8="http://schemas.microsoft.com/office/drawing/2016/5/14/chartex" xmlns:mc="http://schemas.openxmlformats.org/markup-compatibility/2006" xmlns:aink="http://schemas.microsoft.com/office/drawing/2016/ink" xmlns:am3d="http://schemas.microsoft.com/office/drawing/2017/model3d" xmlns:o="urn:schemas-microsoft-com:office:office" xmlns:r="http://schemas.openxmlformats.org/officeDocument/2006/relationships" xmlns:m="http://schemas.openxmlformats.org/officeDocument/2006/math" xmlns:v="urn:schemas-microsoft-com:vml" xmlns:wp14="http://schemas.microsoft.com/office/word/2010/wordprocessingDrawing" xmlns:wp="http://schemas.openxmlformats.org/drawingml/2006/wordprocessingDrawing" xmlns:w10="urn:schemas-microsoft-com:office:word" xmlns:w="http://schemas.openxmlformats.org/wordprocessingml/2006/main" xmlns:w14="http://schemas.microsoft.com/office/word/2010/wordml" xmlns:w15="http://schemas.microsoft.com/office/word/2012/wordml" xmlns:w16cex="http://schemas.microsoft.com/office/word/2018/wordml/cex" xmlns:w16cid="http://schemas.microsoft.com/office/word/2016/wordml/cid" xmlns:w16="http://schemas.microsoft.com/office/word/2018/wordml" xmlns:w16sdtdh="http://schemas.microsoft.com/office/word/2020/wordml/sdtdatahash" xmlns:w16se="http://schemas.microsoft.com/office/word/2015/wordml/symex" xmlns:wpg="http://schemas.microsoft.com/office/word/2010/wordprocessingGroup" xmlns:wpi="http://schemas.microsoft.com/office/word/2010/wordprocessingInk" xmlns:wne="http://schemas.microsoft.com/office/word/2006/wordml" xmlns:wps="http://schemas.microsoft.com/office/word/2010/wordprocessingShape" mc:Ignorable="w14 w15 w16se w16cid w16 w16cex w16sdtdh wp14">
   <w:abstractNum w:abstractNumId="0" w15:restartNumberingAfterBreak="0">
     <w:nsid w:val="FFFFFF1D"/>
     <w:multiLevelType w:val="multilevel"/>
@@ -6659,7 +6181,7 @@
 </file>
 
 <file path=word/styles.xml><?xml version="1.0" encoding="utf-8"?>
-<w:styles xmlns:mc="http://schemas.openxmlformats.org/markup-compatibility/2006" xmlns:r="http://schemas.openxmlformats.org/officeDocument/2006/relationships" xmlns:w="http://schemas.openxmlformats.org/wordprocessingml/2006/main" xmlns:w14="http://schemas.microsoft.com/office/word/2010/wordml" xmlns:w15="http://schemas.microsoft.com/office/word/2012/wordml" xmlns:w16cex="http://schemas.microsoft.com/office/word/2018/wordml/cex" xmlns:w16cid="http://schemas.microsoft.com/office/word/2016/wordml/cid" xmlns:w16="http://schemas.microsoft.com/office/word/2018/wordml" xmlns:w16se="http://schemas.microsoft.com/office/word/2015/wordml/symex" mc:Ignorable="w14 w15 w16se w16cid w16 w16cex">
+<w:styles xmlns:mc="http://schemas.openxmlformats.org/markup-compatibility/2006" xmlns:r="http://schemas.openxmlformats.org/officeDocument/2006/relationships" xmlns:w="http://schemas.openxmlformats.org/wordprocessingml/2006/main" xmlns:w14="http://schemas.microsoft.com/office/word/2010/wordml" xmlns:w15="http://schemas.microsoft.com/office/word/2012/wordml" xmlns:w16cex="http://schemas.microsoft.com/office/word/2018/wordml/cex" xmlns:w16cid="http://schemas.microsoft.com/office/word/2016/wordml/cid" xmlns:w16="http://schemas.microsoft.com/office/word/2018/wordml" xmlns:w16sdtdh="http://schemas.microsoft.com/office/word/2020/wordml/sdtdatahash" xmlns:w16se="http://schemas.microsoft.com/office/word/2015/wordml/symex" mc:Ignorable="w14 w15 w16se w16cid w16 w16cex w16sdtdh">
   <w:docDefaults>
     <w:rPrDefault>
       <w:rPr>

--- a/harinwu.com/Hao_Wu_Resume.docx
+++ b/harinwu.com/Hao_Wu_Resume.docx
@@ -11,12 +11,13 @@
         <w:autoSpaceDE w:val="0"/>
         <w:autoSpaceDN w:val="0"/>
         <w:adjustRightInd w:val="0"/>
-        <w:rPr>
-          <w:rFonts w:ascii="Open Sans" w:hAnsi="Open Sans" w:cs="Open Sans"/>
-          <w:b/>
-          <w:color w:val="393537"/>
-          <w:sz w:val="32"/>
-          <w:szCs w:val="32"/>
+        <w:jc w:val="center"/>
+        <w:rPr>
+          <w:rFonts w:ascii="Open Sans" w:hAnsi="Open Sans" w:cs="Open Sans"/>
+          <w:b/>
+          <w:color w:val="393537"/>
+          <w:sz w:val="36"/>
+          <w:szCs w:val="36"/>
           <w:lang w:val="en-CA"/>
         </w:rPr>
       </w:pPr>
@@ -25,8 +26,8 @@
           <w:rFonts w:ascii="Open Sans" w:hAnsi="Open Sans" w:cs="Open Sans"/>
           <w:b/>
           <w:color w:val="393537"/>
-          <w:sz w:val="32"/>
-          <w:szCs w:val="32"/>
+          <w:sz w:val="36"/>
+          <w:szCs w:val="36"/>
           <w:lang w:val="en-CA"/>
         </w:rPr>
         <w:t>Ha</w:t>
@@ -36,8 +37,8 @@
           <w:rFonts w:ascii="Open Sans" w:hAnsi="Open Sans" w:cs="Open Sans"/>
           <w:b/>
           <w:color w:val="393537"/>
-          <w:sz w:val="32"/>
-          <w:szCs w:val="32"/>
+          <w:sz w:val="36"/>
+          <w:szCs w:val="36"/>
           <w:lang w:val="en-CA"/>
         </w:rPr>
         <w:t>o</w:t>
@@ -47,8 +48,8 @@
           <w:rFonts w:ascii="Open Sans" w:hAnsi="Open Sans" w:cs="Open Sans"/>
           <w:b/>
           <w:color w:val="393537"/>
-          <w:sz w:val="32"/>
-          <w:szCs w:val="32"/>
+          <w:sz w:val="36"/>
+          <w:szCs w:val="36"/>
           <w:lang w:val="en-CA"/>
         </w:rPr>
         <w:t xml:space="preserve"> (Ha</w:t>
@@ -58,8 +59,8 @@
           <w:rFonts w:ascii="Open Sans" w:hAnsi="Open Sans" w:cs="Open Sans"/>
           <w:b/>
           <w:color w:val="393537"/>
-          <w:sz w:val="32"/>
-          <w:szCs w:val="32"/>
+          <w:sz w:val="36"/>
+          <w:szCs w:val="36"/>
           <w:lang w:val="en-CA"/>
         </w:rPr>
         <w:t>rin</w:t>
@@ -69,8 +70,8 @@
           <w:rFonts w:ascii="Open Sans" w:hAnsi="Open Sans" w:cs="Open Sans"/>
           <w:b/>
           <w:color w:val="393537"/>
-          <w:sz w:val="32"/>
-          <w:szCs w:val="32"/>
+          <w:sz w:val="36"/>
+          <w:szCs w:val="36"/>
           <w:lang w:val="en-CA"/>
         </w:rPr>
         <w:t>) Wu</w:t>
@@ -78,6 +79,49 @@
     </w:p>
     <w:p>
       <w:pPr>
+        <w:tabs>
+          <w:tab w:val="center" w:pos="5621"/>
+          <w:tab w:val="right" w:pos="11242"/>
+        </w:tabs>
+        <w:autoSpaceDE w:val="0"/>
+        <w:autoSpaceDN w:val="0"/>
+        <w:adjustRightInd w:val="0"/>
+        <w:jc w:val="center"/>
+        <w:rPr>
+          <w:rFonts w:ascii="Open Sans" w:hAnsi="Open Sans" w:cs="Open Sans"/>
+          <w:b/>
+          <w:color w:val="4472C4" w:themeColor="accent1"/>
+          <w:sz w:val="16"/>
+          <w:szCs w:val="16"/>
+          <w:lang w:val="en-CA"/>
+        </w:rPr>
+      </w:pPr>
+      <w:r>
+        <w:rPr>
+          <w:rFonts w:ascii="Open Sans" w:hAnsi="Open Sans" w:cs="Open Sans"/>
+          <w:b/>
+          <w:color w:val="4472C4" w:themeColor="accent1"/>
+          <w:sz w:val="16"/>
+          <w:szCs w:val="16"/>
+          <w:lang w:val="en-CA"/>
+        </w:rPr>
+        <w:t>SOFTWARE ENGINEE</w:t>
+      </w:r>
+      <w:r>
+        <w:rPr>
+          <w:rFonts w:ascii="Open Sans" w:hAnsi="Open Sans" w:cs="Open Sans"/>
+          <w:b/>
+          <w:color w:val="4472C4" w:themeColor="accent1"/>
+          <w:sz w:val="16"/>
+          <w:szCs w:val="16"/>
+          <w:lang w:val="en-CA"/>
+        </w:rPr>
+        <w:t>R</w:t>
+      </w:r>
+    </w:p>
+    <w:p>
+      <w:pPr>
+        <w:jc w:val="center"/>
         <w:rPr>
           <w:rFonts w:ascii="Open Sans" w:hAnsi="Open Sans" w:cs="Open Sans"/>
           <w:color w:val="000000" w:themeColor="text1"/>
@@ -502,15 +546,6 @@
           <w:t>github.com/Harin329</w:t>
         </w:r>
       </w:hyperlink>
-      <w:r>
-        <w:rPr>
-          <w:rFonts w:ascii="Open Sans" w:hAnsi="Open Sans" w:cs="Open Sans"/>
-          <w:color w:val="000000" w:themeColor="text1"/>
-          <w:sz w:val="18"/>
-          <w:szCs w:val="18"/>
-        </w:rPr>
-        <w:t xml:space="preserve"> </w:t>
-      </w:r>
     </w:p>
     <w:p>
       <w:pPr>
@@ -548,6 +583,309 @@
           <w:sz w:val="24"/>
           <w:szCs w:val="24"/>
         </w:rPr>
+        <w:t>EDUCATION</w:t>
+      </w:r>
+    </w:p>
+    <w:p>
+      <w:pPr>
+        <w:spacing w:before="60"/>
+        <w:rPr>
+          <w:rFonts w:ascii="Open Sans" w:hAnsi="Open Sans" w:cs="Open Sans"/>
+          <w:color w:val="AEAAAA" w:themeColor="background2" w:themeShade="BF"/>
+        </w:rPr>
+      </w:pPr>
+      <w:r>
+        <w:rPr>
+          <w:rFonts w:ascii="Open Sans" w:hAnsi="Open Sans" w:cs="Open Sans"/>
+          <w:b/>
+          <w:color w:val="0055B7"/>
+        </w:rPr>
+        <w:t xml:space="preserve">University of British Columbia </w:t>
+      </w:r>
+      <w:r>
+        <w:rPr>
+          <w:rFonts w:ascii="Open Sans" w:hAnsi="Open Sans" w:cs="Open Sans"/>
+          <w:color w:val="393537"/>
+        </w:rPr>
+        <w:t xml:space="preserve">| </w:t>
+      </w:r>
+      <w:r>
+        <w:rPr>
+          <w:rFonts w:ascii="Open Sans" w:hAnsi="Open Sans" w:cs="Open Sans"/>
+          <w:b/>
+          <w:color w:val="393537"/>
+        </w:rPr>
+        <w:t>Computer Science, B.S.</w:t>
+      </w:r>
+      <w:r>
+        <w:rPr>
+          <w:rFonts w:ascii="Open Sans" w:hAnsi="Open Sans" w:cs="Open Sans"/>
+          <w:b/>
+          <w:color w:val="393537"/>
+        </w:rPr>
+        <w:tab/>
+      </w:r>
+      <w:r>
+        <w:rPr>
+          <w:rFonts w:ascii="Open Sans" w:hAnsi="Open Sans" w:cs="Open Sans"/>
+        </w:rPr>
+        <w:tab/>
+      </w:r>
+      <w:r>
+        <w:rPr>
+          <w:rFonts w:ascii="Open Sans" w:hAnsi="Open Sans" w:cs="Open Sans"/>
+        </w:rPr>
+        <w:tab/>
+      </w:r>
+      <w:r>
+        <w:rPr>
+          <w:rFonts w:ascii="Open Sans" w:hAnsi="Open Sans" w:cs="Open Sans"/>
+        </w:rPr>
+        <w:tab/>
+      </w:r>
+      <w:r>
+        <w:rPr>
+          <w:rFonts w:ascii="Open Sans" w:hAnsi="Open Sans" w:cs="Open Sans"/>
+        </w:rPr>
+        <w:tab/>
+      </w:r>
+      <w:r>
+        <w:rPr>
+          <w:rFonts w:ascii="Open Sans" w:hAnsi="Open Sans" w:cs="Open Sans"/>
+        </w:rPr>
+        <w:t xml:space="preserve">   </w:t>
+      </w:r>
+      <w:r>
+        <w:rPr>
+          <w:rFonts w:ascii="Open Sans" w:hAnsi="Open Sans" w:cs="Open Sans"/>
+        </w:rPr>
+        <w:t xml:space="preserve">          </w:t>
+      </w:r>
+      <w:r>
+        <w:rPr>
+          <w:rFonts w:ascii="Open Sans" w:hAnsi="Open Sans" w:cs="Open Sans"/>
+          <w:color w:val="AEAAAA" w:themeColor="background2" w:themeShade="BF"/>
+        </w:rPr>
+        <w:t xml:space="preserve">Sep </w:t>
+      </w:r>
+      <w:r>
+        <w:rPr>
+          <w:rFonts w:ascii="Open Sans" w:hAnsi="Open Sans" w:cs="Open Sans"/>
+          <w:color w:val="AEAAAA" w:themeColor="background2" w:themeShade="BF"/>
+        </w:rPr>
+        <w:t xml:space="preserve">2017 – </w:t>
+      </w:r>
+      <w:r>
+        <w:rPr>
+          <w:rFonts w:ascii="Open Sans" w:hAnsi="Open Sans" w:cs="Open Sans"/>
+          <w:color w:val="AEAAAA" w:themeColor="background2" w:themeShade="BF"/>
+        </w:rPr>
+        <w:t xml:space="preserve">Dec </w:t>
+      </w:r>
+      <w:r>
+        <w:rPr>
+          <w:rFonts w:ascii="Open Sans" w:hAnsi="Open Sans" w:cs="Open Sans"/>
+          <w:color w:val="AEAAAA" w:themeColor="background2" w:themeShade="BF"/>
+        </w:rPr>
+        <w:t>2022</w:t>
+      </w:r>
+    </w:p>
+    <w:p>
+      <w:pPr>
+        <w:rPr>
+          <w:rFonts w:ascii="Open Sans" w:hAnsi="Open Sans" w:cs="Open Sans"/>
+          <w:b/>
+          <w:bCs/>
+          <w:color w:val="AEAAAA" w:themeColor="background2" w:themeShade="BF"/>
+          <w:sz w:val="16"/>
+          <w:szCs w:val="16"/>
+        </w:rPr>
+      </w:pPr>
+      <w:r>
+        <w:rPr>
+          <w:rFonts w:ascii="Open Sans" w:hAnsi="Open Sans" w:cs="Open Sans"/>
+          <w:b/>
+          <w:bCs/>
+          <w:color w:val="AEAAAA" w:themeColor="background2" w:themeShade="BF"/>
+          <w:sz w:val="16"/>
+          <w:szCs w:val="16"/>
+        </w:rPr>
+        <w:t>VANCOUVER, CANADA</w:t>
+      </w:r>
+    </w:p>
+    <w:p>
+      <w:pPr>
+        <w:pStyle w:val="ListBullet"/>
+        <w:numPr>
+          <w:ilvl w:val="0"/>
+          <w:numId w:val="16"/>
+        </w:numPr>
+        <w:spacing w:after="0"/>
+        <w:ind w:left="567"/>
+        <w:rPr>
+          <w:rFonts w:ascii="Open Sans" w:hAnsi="Open Sans" w:cs="Open Sans"/>
+          <w:sz w:val="20"/>
+          <w:szCs w:val="20"/>
+        </w:rPr>
+      </w:pPr>
+      <w:r>
+        <w:rPr>
+          <w:rFonts w:ascii="Open Sans" w:hAnsi="Open Sans" w:cs="Open Sans"/>
+          <w:sz w:val="20"/>
+          <w:szCs w:val="20"/>
+        </w:rPr>
+        <w:t xml:space="preserve">Core GPA / Full GPA: </w:t>
+      </w:r>
+      <w:r>
+        <w:rPr>
+          <w:rFonts w:ascii="Open Sans" w:hAnsi="Open Sans" w:cs="Open Sans"/>
+          <w:b/>
+          <w:sz w:val="20"/>
+          <w:szCs w:val="20"/>
+        </w:rPr>
+        <w:t>3.</w:t>
+      </w:r>
+      <w:r>
+        <w:rPr>
+          <w:rFonts w:ascii="Open Sans" w:hAnsi="Open Sans" w:cs="Open Sans"/>
+          <w:b/>
+          <w:sz w:val="20"/>
+          <w:szCs w:val="20"/>
+        </w:rPr>
+        <w:t>8</w:t>
+      </w:r>
+      <w:r>
+        <w:rPr>
+          <w:rFonts w:ascii="Open Sans" w:hAnsi="Open Sans" w:cs="Open Sans"/>
+          <w:sz w:val="20"/>
+          <w:szCs w:val="20"/>
+        </w:rPr>
+        <w:t xml:space="preserve"> / </w:t>
+      </w:r>
+      <w:r>
+        <w:rPr>
+          <w:rFonts w:ascii="Open Sans" w:hAnsi="Open Sans" w:cs="Open Sans"/>
+          <w:b/>
+          <w:sz w:val="20"/>
+          <w:szCs w:val="20"/>
+        </w:rPr>
+        <w:t>3.</w:t>
+      </w:r>
+      <w:r>
+        <w:rPr>
+          <w:rFonts w:ascii="Open Sans" w:hAnsi="Open Sans" w:cs="Open Sans"/>
+          <w:b/>
+          <w:sz w:val="20"/>
+          <w:szCs w:val="20"/>
+        </w:rPr>
+        <w:t>7</w:t>
+      </w:r>
+    </w:p>
+    <w:p>
+      <w:pPr>
+        <w:pStyle w:val="ListBullet"/>
+        <w:numPr>
+          <w:ilvl w:val="0"/>
+          <w:numId w:val="16"/>
+        </w:numPr>
+        <w:spacing w:after="0"/>
+        <w:ind w:left="567"/>
+        <w:rPr>
+          <w:rFonts w:ascii="Open Sans" w:hAnsi="Open Sans" w:cs="Open Sans"/>
+          <w:sz w:val="20"/>
+          <w:szCs w:val="20"/>
+        </w:rPr>
+      </w:pPr>
+      <w:r>
+        <w:rPr>
+          <w:rFonts w:ascii="Open Sans" w:hAnsi="Open Sans" w:cs="Open Sans"/>
+          <w:sz w:val="20"/>
+          <w:szCs w:val="20"/>
+        </w:rPr>
+        <w:t>Studied c</w:t>
+      </w:r>
+      <w:r>
+        <w:rPr>
+          <w:rFonts w:ascii="Open Sans" w:hAnsi="Open Sans" w:cs="Open Sans"/>
+          <w:sz w:val="20"/>
+          <w:szCs w:val="20"/>
+        </w:rPr>
+        <w:t xml:space="preserve">ourses in data structures, algorithm designs, </w:t>
+      </w:r>
+      <w:proofErr w:type="gramStart"/>
+      <w:r>
+        <w:rPr>
+          <w:rFonts w:ascii="Open Sans" w:hAnsi="Open Sans" w:cs="Open Sans"/>
+          <w:sz w:val="20"/>
+          <w:szCs w:val="20"/>
+        </w:rPr>
+        <w:t>systems</w:t>
+      </w:r>
+      <w:proofErr w:type="gramEnd"/>
+      <w:r>
+        <w:rPr>
+          <w:rFonts w:ascii="Open Sans" w:hAnsi="Open Sans" w:cs="Open Sans"/>
+          <w:sz w:val="20"/>
+          <w:szCs w:val="20"/>
+        </w:rPr>
+        <w:t xml:space="preserve"> and machine learning. </w:t>
+      </w:r>
+    </w:p>
+    <w:p>
+      <w:pPr>
+        <w:pStyle w:val="ListBullet"/>
+        <w:numPr>
+          <w:ilvl w:val="0"/>
+          <w:numId w:val="16"/>
+        </w:numPr>
+        <w:spacing w:after="0"/>
+        <w:ind w:left="567"/>
+        <w:rPr>
+          <w:rFonts w:ascii="Open Sans" w:hAnsi="Open Sans" w:cs="Open Sans"/>
+          <w:sz w:val="20"/>
+          <w:szCs w:val="20"/>
+        </w:rPr>
+      </w:pPr>
+      <w:r>
+        <w:rPr>
+          <w:rFonts w:ascii="Open Sans" w:hAnsi="Open Sans" w:cs="Open Sans"/>
+          <w:sz w:val="20"/>
+          <w:szCs w:val="20"/>
+        </w:rPr>
+        <w:t>Completed assignments and projects in Java, C/C++, Assembly and TypeScript, achieving high proficiency.</w:t>
+      </w:r>
+    </w:p>
+    <w:p>
+      <w:pPr>
+        <w:autoSpaceDE w:val="0"/>
+        <w:autoSpaceDN w:val="0"/>
+        <w:adjustRightInd w:val="0"/>
+        <w:ind w:left="207"/>
+        <w:rPr>
+          <w:rFonts w:ascii="Open Sans" w:hAnsi="Open Sans" w:cs="Open Sans"/>
+          <w:color w:val="393537"/>
+          <w:sz w:val="6"/>
+          <w:szCs w:val="6"/>
+        </w:rPr>
+      </w:pPr>
+    </w:p>
+    <w:p>
+      <w:pPr>
+        <w:pBdr>
+          <w:bottom w:val="single" w:sz="4" w:space="1" w:color="auto"/>
+        </w:pBdr>
+        <w:rPr>
+          <w:rFonts w:ascii="Open Sans" w:hAnsi="Open Sans" w:cs="Open Sans"/>
+          <w:sz w:val="24"/>
+          <w:szCs w:val="24"/>
+        </w:rPr>
+      </w:pPr>
+      <w:r>
+        <w:rPr>
+          <w:rFonts w:ascii="Open Sans" w:hAnsi="Open Sans" w:cs="Open Sans"/>
+          <w:sz w:val="24"/>
+          <w:szCs w:val="24"/>
+        </w:rPr>
         <w:t>EXPERIENCE</w:t>
       </w:r>
     </w:p>
@@ -559,7 +897,7 @@
         <w:spacing w:before="60"/>
         <w:rPr>
           <w:rFonts w:ascii="Open Sans" w:hAnsi="Open Sans" w:cs="Open Sans"/>
-          <w:color w:val="393537"/>
+          <w:color w:val="AEAAAA" w:themeColor="background2" w:themeShade="BF"/>
         </w:rPr>
       </w:pPr>
       <w:r>
@@ -568,6 +906,201 @@
           <w:b/>
           <w:color w:val="0055B7"/>
         </w:rPr>
+        <w:t>SAP</w:t>
+      </w:r>
+      <w:r>
+        <w:rPr>
+          <w:rFonts w:ascii="Open Sans" w:hAnsi="Open Sans" w:cs="Open Sans"/>
+          <w:b/>
+          <w:color w:val="0055B7"/>
+        </w:rPr>
+        <w:t xml:space="preserve"> Canada</w:t>
+      </w:r>
+      <w:r>
+        <w:rPr>
+          <w:rFonts w:ascii="Open Sans" w:hAnsi="Open Sans" w:cs="Open Sans"/>
+          <w:color w:val="393537"/>
+        </w:rPr>
+        <w:t xml:space="preserve"> | </w:t>
+      </w:r>
+      <w:r>
+        <w:rPr>
+          <w:rFonts w:ascii="Open Sans" w:hAnsi="Open Sans" w:cs="Open Sans"/>
+          <w:b/>
+          <w:color w:val="393537"/>
+        </w:rPr>
+        <w:t>Incoming A</w:t>
+      </w:r>
+      <w:r>
+        <w:rPr>
+          <w:rFonts w:ascii="Open Sans" w:hAnsi="Open Sans" w:cs="Open Sans"/>
+          <w:b/>
+          <w:color w:val="393537"/>
+        </w:rPr>
+        <w:t>gile Developer</w:t>
+      </w:r>
+      <w:r>
+        <w:rPr>
+          <w:rFonts w:ascii="Open Sans" w:hAnsi="Open Sans" w:cs="Open Sans"/>
+          <w:b/>
+          <w:color w:val="393537"/>
+        </w:rPr>
+        <w:t xml:space="preserve"> Intern</w:t>
+      </w:r>
+      <w:r>
+        <w:rPr>
+          <w:rFonts w:ascii="Open Sans" w:hAnsi="Open Sans" w:cs="Open Sans"/>
+          <w:color w:val="393537"/>
+        </w:rPr>
+        <w:tab/>
+      </w:r>
+      <w:r>
+        <w:rPr>
+          <w:rFonts w:ascii="Open Sans" w:hAnsi="Open Sans" w:cs="Open Sans"/>
+          <w:b/>
+          <w:color w:val="393537"/>
+        </w:rPr>
+        <w:tab/>
+      </w:r>
+      <w:r>
+        <w:rPr>
+          <w:rFonts w:ascii="Open Sans" w:hAnsi="Open Sans" w:cs="Open Sans"/>
+          <w:b/>
+          <w:color w:val="393537"/>
+        </w:rPr>
+        <w:tab/>
+      </w:r>
+      <w:r>
+        <w:rPr>
+          <w:rFonts w:ascii="Open Sans" w:hAnsi="Open Sans" w:cs="Open Sans"/>
+          <w:b/>
+          <w:color w:val="393537"/>
+        </w:rPr>
+        <w:tab/>
+      </w:r>
+      <w:r>
+        <w:rPr>
+          <w:rFonts w:ascii="Open Sans" w:hAnsi="Open Sans" w:cs="Open Sans"/>
+          <w:b/>
+          <w:color w:val="393537"/>
+        </w:rPr>
+        <w:tab/>
+      </w:r>
+      <w:r>
+        <w:rPr>
+          <w:rFonts w:ascii="Open Sans" w:hAnsi="Open Sans" w:cs="Open Sans"/>
+          <w:b/>
+          <w:color w:val="393537"/>
+        </w:rPr>
+        <w:tab/>
+      </w:r>
+      <w:proofErr w:type="gramStart"/>
+      <w:r>
+        <w:rPr>
+          <w:rFonts w:ascii="Open Sans" w:hAnsi="Open Sans" w:cs="Open Sans"/>
+          <w:b/>
+          <w:color w:val="393537"/>
+        </w:rPr>
+        <w:tab/>
+        <w:t xml:space="preserve">  </w:t>
+      </w:r>
+      <w:r>
+        <w:rPr>
+          <w:rFonts w:ascii="Open Sans" w:hAnsi="Open Sans" w:cs="Open Sans"/>
+          <w:color w:val="AEAAAA" w:themeColor="background2" w:themeShade="BF"/>
+        </w:rPr>
+        <w:t>Sep</w:t>
+      </w:r>
+      <w:proofErr w:type="gramEnd"/>
+      <w:r>
+        <w:rPr>
+          <w:rFonts w:ascii="Open Sans" w:hAnsi="Open Sans" w:cs="Open Sans"/>
+          <w:color w:val="AEAAAA" w:themeColor="background2" w:themeShade="BF"/>
+        </w:rPr>
+        <w:t xml:space="preserve"> </w:t>
+      </w:r>
+      <w:r>
+        <w:rPr>
+          <w:rFonts w:ascii="Open Sans" w:hAnsi="Open Sans" w:cs="Open Sans"/>
+          <w:color w:val="AEAAAA" w:themeColor="background2" w:themeShade="BF"/>
+        </w:rPr>
+        <w:t>20</w:t>
+      </w:r>
+      <w:r>
+        <w:rPr>
+          <w:rFonts w:ascii="Open Sans" w:hAnsi="Open Sans" w:cs="Open Sans"/>
+          <w:color w:val="AEAAAA" w:themeColor="background2" w:themeShade="BF"/>
+        </w:rPr>
+        <w:t>21</w:t>
+      </w:r>
+      <w:r>
+        <w:rPr>
+          <w:rFonts w:ascii="Open Sans" w:hAnsi="Open Sans" w:cs="Open Sans"/>
+          <w:color w:val="AEAAAA" w:themeColor="background2" w:themeShade="BF"/>
+        </w:rPr>
+        <w:t xml:space="preserve"> – </w:t>
+      </w:r>
+      <w:r>
+        <w:rPr>
+          <w:rFonts w:ascii="Open Sans" w:hAnsi="Open Sans" w:cs="Open Sans"/>
+          <w:color w:val="AEAAAA" w:themeColor="background2" w:themeShade="BF"/>
+        </w:rPr>
+        <w:t>Present</w:t>
+      </w:r>
+    </w:p>
+    <w:p>
+      <w:pPr>
+        <w:rPr>
+          <w:rFonts w:ascii="Open Sans" w:hAnsi="Open Sans" w:cs="Open Sans"/>
+          <w:b/>
+          <w:bCs/>
+          <w:color w:val="AEAAAA" w:themeColor="background2" w:themeShade="BF"/>
+          <w:sz w:val="16"/>
+          <w:szCs w:val="16"/>
+        </w:rPr>
+      </w:pPr>
+      <w:r>
+        <w:rPr>
+          <w:rFonts w:ascii="Open Sans" w:hAnsi="Open Sans" w:cs="Open Sans"/>
+          <w:b/>
+          <w:bCs/>
+          <w:color w:val="AEAAAA" w:themeColor="background2" w:themeShade="BF"/>
+          <w:sz w:val="16"/>
+          <w:szCs w:val="16"/>
+        </w:rPr>
+        <w:t>VANCOUVER, CANADA</w:t>
+      </w:r>
+    </w:p>
+    <w:p>
+      <w:pPr>
+        <w:autoSpaceDE w:val="0"/>
+        <w:autoSpaceDN w:val="0"/>
+        <w:adjustRightInd w:val="0"/>
+        <w:ind w:left="207"/>
+        <w:rPr>
+          <w:rFonts w:ascii="Open Sans" w:hAnsi="Open Sans" w:cs="Open Sans"/>
+          <w:color w:val="393537"/>
+          <w:sz w:val="6"/>
+          <w:szCs w:val="6"/>
+        </w:rPr>
+      </w:pPr>
+    </w:p>
+    <w:p>
+      <w:pPr>
+        <w:autoSpaceDE w:val="0"/>
+        <w:autoSpaceDN w:val="0"/>
+        <w:adjustRightInd w:val="0"/>
+        <w:rPr>
+          <w:rFonts w:ascii="Open Sans" w:hAnsi="Open Sans" w:cs="Open Sans"/>
+          <w:color w:val="AEAAAA" w:themeColor="background2" w:themeShade="BF"/>
+        </w:rPr>
+      </w:pPr>
+      <w:r>
+        <w:rPr>
+          <w:rFonts w:ascii="Open Sans" w:hAnsi="Open Sans" w:cs="Open Sans"/>
+          <w:b/>
+          <w:color w:val="0055B7"/>
+        </w:rPr>
         <w:t>Restaurant Brands International</w:t>
       </w:r>
       <w:r>
@@ -583,89 +1116,119 @@
           <w:b/>
           <w:color w:val="393537"/>
         </w:rPr>
-        <w:t>Software Engineer</w:t>
-      </w:r>
-      <w:r>
-        <w:rPr>
-          <w:rFonts w:ascii="Open Sans" w:hAnsi="Open Sans" w:cs="Open Sans"/>
-          <w:b/>
-          <w:color w:val="393537"/>
-        </w:rPr>
-        <w:t xml:space="preserve"> Intern</w:t>
-      </w:r>
-      <w:r>
-        <w:rPr>
-          <w:rFonts w:ascii="Open Sans" w:hAnsi="Open Sans" w:cs="Open Sans"/>
-          <w:color w:val="393537"/>
-        </w:rPr>
-        <w:tab/>
-      </w:r>
-      <w:r>
-        <w:rPr>
-          <w:rFonts w:ascii="Open Sans" w:hAnsi="Open Sans" w:cs="Open Sans"/>
-          <w:b/>
-          <w:color w:val="393537"/>
-        </w:rPr>
-        <w:tab/>
-      </w:r>
-      <w:r>
-        <w:rPr>
-          <w:rFonts w:ascii="Open Sans" w:hAnsi="Open Sans" w:cs="Open Sans"/>
-          <w:b/>
-          <w:color w:val="393537"/>
-        </w:rPr>
-        <w:tab/>
-      </w:r>
-      <w:r>
-        <w:rPr>
-          <w:rFonts w:ascii="Open Sans" w:hAnsi="Open Sans" w:cs="Open Sans"/>
-          <w:b/>
-          <w:color w:val="393537"/>
-        </w:rPr>
-        <w:tab/>
-      </w:r>
-      <w:r>
-        <w:rPr>
-          <w:rFonts w:ascii="Open Sans" w:hAnsi="Open Sans" w:cs="Open Sans"/>
-          <w:b/>
-          <w:color w:val="393537"/>
-        </w:rPr>
-        <w:tab/>
+        <w:t>Software Engineer Intern</w:t>
+      </w:r>
+      <w:r>
+        <w:rPr>
+          <w:rFonts w:ascii="Open Sans" w:hAnsi="Open Sans" w:cs="Open Sans"/>
+          <w:color w:val="393537"/>
+        </w:rPr>
+        <w:tab/>
+      </w:r>
+      <w:r>
+        <w:rPr>
+          <w:rFonts w:ascii="Open Sans" w:hAnsi="Open Sans" w:cs="Open Sans"/>
+          <w:b/>
+          <w:color w:val="393537"/>
+        </w:rPr>
+        <w:tab/>
+      </w:r>
+      <w:r>
+        <w:rPr>
+          <w:rFonts w:ascii="Open Sans" w:hAnsi="Open Sans" w:cs="Open Sans"/>
+          <w:b/>
+          <w:color w:val="393537"/>
+        </w:rPr>
+        <w:tab/>
+      </w:r>
+      <w:r>
+        <w:rPr>
+          <w:rFonts w:ascii="Open Sans" w:hAnsi="Open Sans" w:cs="Open Sans"/>
+          <w:b/>
+          <w:color w:val="393537"/>
+        </w:rPr>
+        <w:tab/>
+      </w:r>
+      <w:r>
+        <w:rPr>
+          <w:rFonts w:ascii="Open Sans" w:hAnsi="Open Sans" w:cs="Open Sans"/>
+          <w:b/>
+          <w:color w:val="393537"/>
+        </w:rPr>
+        <w:t xml:space="preserve">            </w:t>
       </w:r>
       <w:r>
         <w:rPr>
           <w:rFonts w:ascii="Open Sans" w:hAnsi="Open Sans" w:cs="Open Sans"/>
           <w:color w:val="AEAAAA" w:themeColor="background2" w:themeShade="BF"/>
         </w:rPr>
-        <w:t>0</w:t>
+        <w:t xml:space="preserve">May </w:t>
       </w:r>
       <w:r>
         <w:rPr>
           <w:rFonts w:ascii="Open Sans" w:hAnsi="Open Sans" w:cs="Open Sans"/>
           <w:color w:val="AEAAAA" w:themeColor="background2" w:themeShade="BF"/>
         </w:rPr>
-        <w:t>5</w:t>
+        <w:t xml:space="preserve">2021 – </w:t>
       </w:r>
       <w:r>
         <w:rPr>
           <w:rFonts w:ascii="Open Sans" w:hAnsi="Open Sans" w:cs="Open Sans"/>
           <w:color w:val="AEAAAA" w:themeColor="background2" w:themeShade="BF"/>
         </w:rPr>
-        <w:t>/20</w:t>
+        <w:t xml:space="preserve">Aug </w:t>
       </w:r>
       <w:r>
         <w:rPr>
           <w:rFonts w:ascii="Open Sans" w:hAnsi="Open Sans" w:cs="Open Sans"/>
           <w:color w:val="AEAAAA" w:themeColor="background2" w:themeShade="BF"/>
         </w:rPr>
-        <w:t>21</w:t>
-      </w:r>
-      <w:r>
-        <w:rPr>
-          <w:rFonts w:ascii="Open Sans" w:hAnsi="Open Sans" w:cs="Open Sans"/>
+        <w:t>2021</w:t>
+      </w:r>
+    </w:p>
+    <w:p>
+      <w:pPr>
+        <w:rPr>
+          <w:rFonts w:ascii="Open Sans" w:hAnsi="Open Sans" w:cs="Open Sans"/>
+          <w:b/>
+          <w:bCs/>
           <w:color w:val="AEAAAA" w:themeColor="background2" w:themeShade="BF"/>
-        </w:rPr>
-        <w:t xml:space="preserve"> – Present</w:t>
+          <w:sz w:val="16"/>
+          <w:szCs w:val="16"/>
+        </w:rPr>
+      </w:pPr>
+      <w:r>
+        <w:rPr>
+          <w:rFonts w:ascii="Open Sans" w:hAnsi="Open Sans" w:cs="Open Sans"/>
+          <w:b/>
+          <w:bCs/>
+          <w:color w:val="AEAAAA" w:themeColor="background2" w:themeShade="BF"/>
+          <w:sz w:val="16"/>
+          <w:szCs w:val="16"/>
+        </w:rPr>
+        <w:t>TORONTO</w:t>
+      </w:r>
+      <w:r>
+        <w:rPr>
+          <w:rFonts w:ascii="Open Sans" w:hAnsi="Open Sans" w:cs="Open Sans"/>
+          <w:b/>
+          <w:bCs/>
+          <w:color w:val="AEAAAA" w:themeColor="background2" w:themeShade="BF"/>
+          <w:sz w:val="16"/>
+          <w:szCs w:val="16"/>
+        </w:rPr>
+        <w:t>, CANADA</w:t>
+      </w:r>
+      <w:r>
+        <w:rPr>
+          <w:rFonts w:ascii="Open Sans" w:hAnsi="Open Sans" w:cs="Open Sans"/>
+          <w:b/>
+          <w:bCs/>
+          <w:color w:val="AEAAAA" w:themeColor="background2" w:themeShade="BF"/>
+          <w:sz w:val="16"/>
+          <w:szCs w:val="16"/>
+        </w:rPr>
+        <w:t xml:space="preserve"> (REMOTE)</w:t>
       </w:r>
     </w:p>
     <w:p>
@@ -696,21 +1259,14 @@
           <w:rFonts w:ascii="Open Sans" w:hAnsi="Open Sans" w:cs="Open Sans"/>
           <w:color w:val="393537"/>
         </w:rPr>
-        <w:t xml:space="preserve">ing </w:t>
-      </w:r>
-      <w:r>
-        <w:rPr>
-          <w:rFonts w:ascii="Open Sans" w:hAnsi="Open Sans" w:cs="Open Sans"/>
-          <w:color w:val="393537"/>
-        </w:rPr>
-        <w:t>push notification</w:t>
-      </w:r>
-      <w:r>
-        <w:rPr>
-          <w:rFonts w:ascii="Open Sans" w:hAnsi="Open Sans" w:cs="Open Sans"/>
-          <w:color w:val="393537"/>
-        </w:rPr>
-        <w:t xml:space="preserve"> feature for delivery updates, to be used by </w:t>
+        <w:t>ed</w:t>
+      </w:r>
+      <w:r>
+        <w:rPr>
+          <w:rFonts w:ascii="Open Sans" w:hAnsi="Open Sans" w:cs="Open Sans"/>
+          <w:color w:val="393537"/>
+        </w:rPr>
+        <w:t xml:space="preserve"> push notification feature for delivery updates, to be used by </w:t>
       </w:r>
       <w:r>
         <w:rPr>
@@ -719,7 +1275,16 @@
           <w:bCs/>
           <w:color w:val="393537"/>
         </w:rPr>
-        <w:t>20 million+ monthly users</w:t>
+        <w:t>5</w:t>
+      </w:r>
+      <w:r>
+        <w:rPr>
+          <w:rFonts w:ascii="Open Sans" w:hAnsi="Open Sans" w:cs="Open Sans"/>
+          <w:b/>
+          <w:bCs/>
+          <w:color w:val="393537"/>
+        </w:rPr>
+        <w:t>0 million+ monthly users</w:t>
       </w:r>
       <w:r>
         <w:rPr>
@@ -750,21 +1315,56 @@
           <w:rFonts w:ascii="Open Sans" w:hAnsi="Open Sans" w:cs="Open Sans"/>
           <w:color w:val="393537"/>
         </w:rPr>
-        <w:t>P</w:t>
-      </w:r>
-      <w:r>
-        <w:rPr>
-          <w:rFonts w:ascii="Open Sans" w:hAnsi="Open Sans" w:cs="Open Sans"/>
-          <w:color w:val="393537"/>
-        </w:rPr>
-        <w:t xml:space="preserve">roduct planning </w:t>
-      </w:r>
-      <w:r>
-        <w:rPr>
-          <w:rFonts w:ascii="Open Sans" w:hAnsi="Open Sans" w:cs="Open Sans"/>
-          <w:color w:val="393537"/>
-        </w:rPr>
-        <w:t xml:space="preserve">for deliveries with data-driven approach, processing </w:t>
+        <w:t>Proposed</w:t>
+      </w:r>
+      <w:r>
+        <w:rPr>
+          <w:rFonts w:ascii="Open Sans" w:hAnsi="Open Sans" w:cs="Open Sans"/>
+          <w:color w:val="393537"/>
+        </w:rPr>
+        <w:t xml:space="preserve"> deliver</w:t>
+      </w:r>
+      <w:r>
+        <w:rPr>
+          <w:rFonts w:ascii="Open Sans" w:hAnsi="Open Sans" w:cs="Open Sans"/>
+          <w:color w:val="393537"/>
+        </w:rPr>
+        <w:t>y flow</w:t>
+      </w:r>
+      <w:r>
+        <w:rPr>
+          <w:rFonts w:ascii="Open Sans" w:hAnsi="Open Sans" w:cs="Open Sans"/>
+          <w:color w:val="393537"/>
+        </w:rPr>
+        <w:t xml:space="preserve"> </w:t>
+      </w:r>
+      <w:r>
+        <w:rPr>
+          <w:rFonts w:ascii="Open Sans" w:hAnsi="Open Sans" w:cs="Open Sans"/>
+          <w:color w:val="393537"/>
+        </w:rPr>
+        <w:t xml:space="preserve">improvement </w:t>
+      </w:r>
+      <w:r>
+        <w:rPr>
+          <w:rFonts w:ascii="Open Sans" w:hAnsi="Open Sans" w:cs="Open Sans"/>
+          <w:color w:val="393537"/>
+        </w:rPr>
+        <w:t xml:space="preserve">with </w:t>
+      </w:r>
+      <w:r>
+        <w:rPr>
+          <w:rFonts w:ascii="Open Sans" w:hAnsi="Open Sans" w:cs="Open Sans"/>
+          <w:color w:val="393537"/>
+        </w:rPr>
+        <w:t xml:space="preserve">a </w:t>
+      </w:r>
+      <w:r>
+        <w:rPr>
+          <w:rFonts w:ascii="Open Sans" w:hAnsi="Open Sans" w:cs="Open Sans"/>
+          <w:color w:val="393537"/>
+        </w:rPr>
+        <w:t xml:space="preserve">data-driven approach, processing </w:t>
       </w:r>
       <w:r>
         <w:rPr>
@@ -773,21 +1373,65 @@
           <w:bCs/>
           <w:color w:val="393537"/>
         </w:rPr>
-        <w:t>5 billion</w:t>
-      </w:r>
-      <w:r>
-        <w:rPr>
-          <w:rFonts w:ascii="Open Sans" w:hAnsi="Open Sans" w:cs="Open Sans"/>
-          <w:color w:val="393537"/>
-        </w:rPr>
-        <w:t xml:space="preserve"> rows </w:t>
-      </w:r>
-      <w:r>
-        <w:rPr>
-          <w:rFonts w:ascii="Open Sans" w:hAnsi="Open Sans" w:cs="Open Sans"/>
-          <w:color w:val="393537"/>
-        </w:rPr>
-        <w:t>using Athena and DynamoDB.</w:t>
+        <w:t>7</w:t>
+      </w:r>
+      <w:r>
+        <w:rPr>
+          <w:rFonts w:ascii="Open Sans" w:hAnsi="Open Sans" w:cs="Open Sans"/>
+          <w:b/>
+          <w:bCs/>
+          <w:color w:val="393537"/>
+        </w:rPr>
+        <w:t xml:space="preserve"> billion</w:t>
+      </w:r>
+      <w:r>
+        <w:rPr>
+          <w:rFonts w:ascii="Open Sans" w:hAnsi="Open Sans" w:cs="Open Sans"/>
+          <w:color w:val="393537"/>
+        </w:rPr>
+        <w:t xml:space="preserve"> </w:t>
+      </w:r>
+      <w:r>
+        <w:rPr>
+          <w:rFonts w:ascii="Open Sans" w:hAnsi="Open Sans" w:cs="Open Sans"/>
+          <w:color w:val="393537"/>
+        </w:rPr>
+        <w:t>objects</w:t>
+      </w:r>
+      <w:r>
+        <w:rPr>
+          <w:rFonts w:ascii="Open Sans" w:hAnsi="Open Sans" w:cs="Open Sans"/>
+          <w:color w:val="393537"/>
+        </w:rPr>
+        <w:t xml:space="preserve"> </w:t>
+      </w:r>
+      <w:r>
+        <w:rPr>
+          <w:rFonts w:ascii="Open Sans" w:hAnsi="Open Sans" w:cs="Open Sans"/>
+          <w:color w:val="393537"/>
+        </w:rPr>
+        <w:t xml:space="preserve">from </w:t>
+      </w:r>
+      <w:r>
+        <w:rPr>
+          <w:rFonts w:ascii="Open Sans" w:hAnsi="Open Sans" w:cs="Open Sans"/>
+          <w:color w:val="393537"/>
+        </w:rPr>
+        <w:t>Dyna</w:t>
+      </w:r>
+      <w:r>
+        <w:rPr>
+          <w:rFonts w:ascii="Open Sans" w:hAnsi="Open Sans" w:cs="Open Sans"/>
+          <w:color w:val="393537"/>
+        </w:rPr>
+        <w:t>moDB</w:t>
+      </w:r>
+      <w:r>
+        <w:rPr>
+          <w:rFonts w:ascii="Open Sans" w:hAnsi="Open Sans" w:cs="Open Sans"/>
+          <w:color w:val="393537"/>
+        </w:rPr>
+        <w:t>.</w:t>
       </w:r>
     </w:p>
     <w:p>
@@ -811,7 +1455,7 @@
           <w:rFonts w:ascii="Open Sans" w:hAnsi="Open Sans" w:cs="Open Sans"/>
           <w:color w:val="393537"/>
         </w:rPr>
-        <w:t>Working with React, Sanity and GraphQL on various features necessary to complete team and brand objectives.</w:t>
+        <w:t>Developed</w:t>
       </w:r>
       <w:r>
         <w:rPr>
@@ -819,6 +1463,993 @@
           <w:color w:val="393537"/>
         </w:rPr>
         <w:t xml:space="preserve"> </w:t>
+      </w:r>
+      <w:r>
+        <w:rPr>
+          <w:rFonts w:ascii="Open Sans" w:hAnsi="Open Sans" w:cs="Open Sans"/>
+          <w:color w:val="393537"/>
+        </w:rPr>
+        <w:t xml:space="preserve">payment and cart features of a </w:t>
+      </w:r>
+      <w:r>
+        <w:rPr>
+          <w:rFonts w:ascii="Open Sans" w:hAnsi="Open Sans" w:cs="Open Sans"/>
+          <w:b/>
+          <w:bCs/>
+          <w:color w:val="393537"/>
+        </w:rPr>
+        <w:t>top 5 charted international</w:t>
+      </w:r>
+      <w:r>
+        <w:rPr>
+          <w:rFonts w:ascii="Open Sans" w:hAnsi="Open Sans" w:cs="Open Sans"/>
+          <w:color w:val="393537"/>
+        </w:rPr>
+        <w:t xml:space="preserve"> app </w:t>
+      </w:r>
+      <w:r>
+        <w:rPr>
+          <w:rFonts w:ascii="Open Sans" w:hAnsi="Open Sans" w:cs="Open Sans"/>
+          <w:color w:val="393537"/>
+        </w:rPr>
+        <w:t>with React, Sanity</w:t>
+      </w:r>
+      <w:r>
+        <w:rPr>
+          <w:rFonts w:ascii="Open Sans" w:hAnsi="Open Sans" w:cs="Open Sans"/>
+          <w:color w:val="393537"/>
+        </w:rPr>
+        <w:t>,</w:t>
+      </w:r>
+      <w:r>
+        <w:rPr>
+          <w:rFonts w:ascii="Open Sans" w:hAnsi="Open Sans" w:cs="Open Sans"/>
+          <w:color w:val="393537"/>
+        </w:rPr>
+        <w:t xml:space="preserve"> and </w:t>
+      </w:r>
+      <w:proofErr w:type="spellStart"/>
+      <w:r>
+        <w:rPr>
+          <w:rFonts w:ascii="Open Sans" w:hAnsi="Open Sans" w:cs="Open Sans"/>
+          <w:color w:val="393537"/>
+        </w:rPr>
+        <w:t>GraphQL</w:t>
+      </w:r>
+      <w:proofErr w:type="spellEnd"/>
+      <w:r>
+        <w:rPr>
+          <w:rFonts w:ascii="Open Sans" w:hAnsi="Open Sans" w:cs="Open Sans"/>
+          <w:color w:val="393537"/>
+        </w:rPr>
+        <w:t>.</w:t>
+      </w:r>
+    </w:p>
+    <w:p>
+      <w:pPr>
+        <w:pStyle w:val="ListParagraph"/>
+        <w:autoSpaceDE w:val="0"/>
+        <w:autoSpaceDN w:val="0"/>
+        <w:adjustRightInd w:val="0"/>
+        <w:ind w:left="524"/>
+        <w:rPr>
+          <w:rFonts w:ascii="Open Sans" w:hAnsi="Open Sans" w:cs="Open Sans"/>
+          <w:color w:val="393537"/>
+          <w:sz w:val="6"/>
+          <w:szCs w:val="6"/>
+        </w:rPr>
+      </w:pPr>
+    </w:p>
+    <w:p>
+      <w:pPr>
+        <w:autoSpaceDE w:val="0"/>
+        <w:autoSpaceDN w:val="0"/>
+        <w:adjustRightInd w:val="0"/>
+        <w:rPr>
+          <w:rFonts w:ascii="Open Sans" w:hAnsi="Open Sans" w:cs="Open Sans"/>
+          <w:color w:val="AEAAAA" w:themeColor="background2" w:themeShade="BF"/>
+        </w:rPr>
+      </w:pPr>
+      <w:r>
+        <w:rPr>
+          <w:rFonts w:ascii="Open Sans" w:hAnsi="Open Sans" w:cs="Open Sans"/>
+          <w:b/>
+          <w:color w:val="0055B7"/>
+        </w:rPr>
+        <w:t xml:space="preserve">TELUS </w:t>
+      </w:r>
+      <w:r>
+        <w:rPr>
+          <w:rFonts w:ascii="Open Sans" w:hAnsi="Open Sans" w:cs="Open Sans"/>
+          <w:b/>
+          <w:color w:val="0055B7"/>
+        </w:rPr>
+        <w:t>Communications</w:t>
+      </w:r>
+      <w:r>
+        <w:rPr>
+          <w:rFonts w:ascii="Open Sans" w:hAnsi="Open Sans" w:cs="Open Sans"/>
+          <w:b/>
+          <w:color w:val="0055B7"/>
+        </w:rPr>
+        <w:t xml:space="preserve"> </w:t>
+      </w:r>
+      <w:r>
+        <w:rPr>
+          <w:rFonts w:ascii="Open Sans" w:hAnsi="Open Sans" w:cs="Open Sans"/>
+          <w:color w:val="393537"/>
+        </w:rPr>
+        <w:t xml:space="preserve">| </w:t>
+      </w:r>
+      <w:r>
+        <w:rPr>
+          <w:rFonts w:ascii="Open Sans" w:hAnsi="Open Sans" w:cs="Open Sans"/>
+          <w:b/>
+          <w:color w:val="393537"/>
+        </w:rPr>
+        <w:t xml:space="preserve">Software Developer </w:t>
+      </w:r>
+      <w:r>
+        <w:rPr>
+          <w:rFonts w:ascii="Open Sans" w:hAnsi="Open Sans" w:cs="Open Sans"/>
+          <w:b/>
+          <w:color w:val="393537"/>
+        </w:rPr>
+        <w:t>Co-op</w:t>
+      </w:r>
+      <w:r>
+        <w:rPr>
+          <w:rFonts w:ascii="Open Sans" w:hAnsi="Open Sans" w:cs="Open Sans"/>
+          <w:color w:val="393537"/>
+        </w:rPr>
+        <w:tab/>
+      </w:r>
+      <w:r>
+        <w:rPr>
+          <w:rFonts w:ascii="Open Sans" w:hAnsi="Open Sans" w:cs="Open Sans"/>
+          <w:b/>
+          <w:color w:val="393537"/>
+        </w:rPr>
+        <w:tab/>
+      </w:r>
+      <w:r>
+        <w:rPr>
+          <w:rFonts w:ascii="Open Sans" w:hAnsi="Open Sans" w:cs="Open Sans"/>
+          <w:b/>
+          <w:color w:val="393537"/>
+        </w:rPr>
+        <w:tab/>
+      </w:r>
+      <w:r>
+        <w:rPr>
+          <w:rFonts w:ascii="Open Sans" w:hAnsi="Open Sans" w:cs="Open Sans"/>
+          <w:b/>
+          <w:color w:val="393537"/>
+        </w:rPr>
+        <w:tab/>
+      </w:r>
+      <w:r>
+        <w:rPr>
+          <w:rFonts w:ascii="Open Sans" w:hAnsi="Open Sans" w:cs="Open Sans"/>
+          <w:b/>
+          <w:color w:val="393537"/>
+        </w:rPr>
+        <w:tab/>
+      </w:r>
+      <w:r>
+        <w:rPr>
+          <w:rFonts w:ascii="Open Sans" w:hAnsi="Open Sans" w:cs="Open Sans"/>
+          <w:b/>
+          <w:color w:val="393537"/>
+        </w:rPr>
+        <w:t xml:space="preserve">             </w:t>
+      </w:r>
+      <w:r>
+        <w:rPr>
+          <w:rFonts w:ascii="Open Sans" w:hAnsi="Open Sans" w:cs="Open Sans"/>
+          <w:color w:val="AEAAAA" w:themeColor="background2" w:themeShade="BF"/>
+        </w:rPr>
+        <w:t xml:space="preserve">Sep </w:t>
+      </w:r>
+      <w:r>
+        <w:rPr>
+          <w:rFonts w:ascii="Open Sans" w:hAnsi="Open Sans" w:cs="Open Sans"/>
+          <w:color w:val="AEAAAA" w:themeColor="background2" w:themeShade="BF"/>
+        </w:rPr>
+        <w:t xml:space="preserve">2019 – </w:t>
+      </w:r>
+      <w:r>
+        <w:rPr>
+          <w:rFonts w:ascii="Open Sans" w:hAnsi="Open Sans" w:cs="Open Sans"/>
+          <w:color w:val="AEAAAA" w:themeColor="background2" w:themeShade="BF"/>
+        </w:rPr>
+        <w:t xml:space="preserve">Apr </w:t>
+      </w:r>
+      <w:r>
+        <w:rPr>
+          <w:rFonts w:ascii="Open Sans" w:hAnsi="Open Sans" w:cs="Open Sans"/>
+          <w:color w:val="AEAAAA" w:themeColor="background2" w:themeShade="BF"/>
+        </w:rPr>
+        <w:t>2020</w:t>
+      </w:r>
+    </w:p>
+    <w:p>
+      <w:pPr>
+        <w:rPr>
+          <w:rFonts w:ascii="Open Sans" w:hAnsi="Open Sans" w:cs="Open Sans"/>
+          <w:b/>
+          <w:bCs/>
+          <w:color w:val="AEAAAA" w:themeColor="background2" w:themeShade="BF"/>
+          <w:sz w:val="16"/>
+          <w:szCs w:val="16"/>
+        </w:rPr>
+      </w:pPr>
+      <w:r>
+        <w:rPr>
+          <w:rFonts w:ascii="Open Sans" w:hAnsi="Open Sans" w:cs="Open Sans"/>
+          <w:b/>
+          <w:bCs/>
+          <w:color w:val="AEAAAA" w:themeColor="background2" w:themeShade="BF"/>
+          <w:sz w:val="16"/>
+          <w:szCs w:val="16"/>
+        </w:rPr>
+        <w:t>BURNABY</w:t>
+      </w:r>
+      <w:r>
+        <w:rPr>
+          <w:rFonts w:ascii="Open Sans" w:hAnsi="Open Sans" w:cs="Open Sans"/>
+          <w:b/>
+          <w:bCs/>
+          <w:color w:val="AEAAAA" w:themeColor="background2" w:themeShade="BF"/>
+          <w:sz w:val="16"/>
+          <w:szCs w:val="16"/>
+        </w:rPr>
+        <w:t>, CANADA</w:t>
+      </w:r>
+    </w:p>
+    <w:p>
+      <w:pPr>
+        <w:pStyle w:val="ListBullet"/>
+        <w:numPr>
+          <w:ilvl w:val="0"/>
+          <w:numId w:val="11"/>
+        </w:numPr>
+        <w:spacing w:after="0"/>
+        <w:ind w:left="521" w:hanging="357"/>
+        <w:rPr>
+          <w:rFonts w:ascii="Open Sans" w:hAnsi="Open Sans" w:cs="Open Sans"/>
+          <w:sz w:val="20"/>
+          <w:szCs w:val="20"/>
+        </w:rPr>
+      </w:pPr>
+      <w:r>
+        <w:rPr>
+          <w:rFonts w:ascii="Open Sans" w:hAnsi="Open Sans" w:cs="Open Sans"/>
+          <w:sz w:val="20"/>
+          <w:szCs w:val="20"/>
+        </w:rPr>
+        <w:t>Detected</w:t>
+      </w:r>
+      <w:r>
+        <w:rPr>
+          <w:rFonts w:ascii="Open Sans" w:hAnsi="Open Sans" w:cs="Open Sans"/>
+          <w:sz w:val="20"/>
+          <w:szCs w:val="20"/>
+        </w:rPr>
+        <w:t xml:space="preserve"> early</w:t>
+      </w:r>
+      <w:r>
+        <w:rPr>
+          <w:rFonts w:ascii="Open Sans" w:hAnsi="Open Sans" w:cs="Open Sans"/>
+          <w:sz w:val="20"/>
+          <w:szCs w:val="20"/>
+        </w:rPr>
+        <w:t xml:space="preserve"> service outage</w:t>
+      </w:r>
+      <w:r>
+        <w:rPr>
+          <w:rFonts w:ascii="Open Sans" w:hAnsi="Open Sans" w:cs="Open Sans"/>
+          <w:sz w:val="20"/>
+          <w:szCs w:val="20"/>
+        </w:rPr>
+        <w:t>s</w:t>
+      </w:r>
+      <w:r>
+        <w:rPr>
+          <w:rFonts w:ascii="Open Sans" w:hAnsi="Open Sans" w:cs="Open Sans"/>
+          <w:sz w:val="20"/>
+          <w:szCs w:val="20"/>
+        </w:rPr>
+        <w:t xml:space="preserve"> for government and enterprise customers</w:t>
+      </w:r>
+      <w:r>
+        <w:rPr>
+          <w:rFonts w:ascii="Open Sans" w:hAnsi="Open Sans" w:cs="Open Sans"/>
+          <w:sz w:val="20"/>
+          <w:szCs w:val="20"/>
+        </w:rPr>
+        <w:t xml:space="preserve"> by analyzing pings with SQL queries.</w:t>
+      </w:r>
+    </w:p>
+    <w:p>
+      <w:pPr>
+        <w:pStyle w:val="ListBullet"/>
+        <w:numPr>
+          <w:ilvl w:val="0"/>
+          <w:numId w:val="11"/>
+        </w:numPr>
+        <w:spacing w:after="0"/>
+        <w:ind w:left="521" w:hanging="357"/>
+        <w:rPr>
+          <w:rFonts w:ascii="Open Sans" w:hAnsi="Open Sans" w:cs="Open Sans"/>
+          <w:sz w:val="20"/>
+          <w:szCs w:val="20"/>
+        </w:rPr>
+      </w:pPr>
+      <w:r>
+        <w:rPr>
+          <w:rFonts w:ascii="Open Sans" w:hAnsi="Open Sans" w:cs="Open Sans"/>
+          <w:sz w:val="20"/>
+          <w:szCs w:val="20"/>
+        </w:rPr>
+        <w:t>Automated</w:t>
+      </w:r>
+      <w:r>
+        <w:rPr>
+          <w:rFonts w:ascii="Open Sans" w:hAnsi="Open Sans" w:cs="Open Sans"/>
+          <w:sz w:val="20"/>
+          <w:szCs w:val="20"/>
+        </w:rPr>
+        <w:t xml:space="preserve"> updates on Tableau reports and email notifications</w:t>
+      </w:r>
+      <w:r>
+        <w:rPr>
+          <w:rFonts w:ascii="Open Sans" w:hAnsi="Open Sans" w:cs="Open Sans"/>
+          <w:sz w:val="20"/>
+          <w:szCs w:val="20"/>
+        </w:rPr>
+        <w:t xml:space="preserve"> to </w:t>
+      </w:r>
+      <w:r>
+        <w:rPr>
+          <w:rFonts w:ascii="Open Sans" w:hAnsi="Open Sans" w:cs="Open Sans"/>
+          <w:b/>
+          <w:sz w:val="20"/>
+          <w:szCs w:val="20"/>
+        </w:rPr>
+        <w:t>save thousands of dollars</w:t>
+      </w:r>
+      <w:r>
+        <w:rPr>
+          <w:rFonts w:ascii="Open Sans" w:hAnsi="Open Sans" w:cs="Open Sans"/>
+          <w:sz w:val="20"/>
+          <w:szCs w:val="20"/>
+        </w:rPr>
+        <w:t xml:space="preserve"> in service penalties.</w:t>
+      </w:r>
+    </w:p>
+    <w:p>
+      <w:pPr>
+        <w:pStyle w:val="ListBullet"/>
+        <w:numPr>
+          <w:ilvl w:val="0"/>
+          <w:numId w:val="11"/>
+        </w:numPr>
+        <w:spacing w:after="0"/>
+        <w:ind w:left="521" w:hanging="357"/>
+        <w:rPr>
+          <w:rFonts w:ascii="Open Sans" w:hAnsi="Open Sans" w:cs="Open Sans"/>
+          <w:sz w:val="20"/>
+          <w:szCs w:val="20"/>
+        </w:rPr>
+      </w:pPr>
+      <w:r>
+        <w:rPr>
+          <w:rFonts w:ascii="Open Sans" w:hAnsi="Open Sans" w:cs="Open Sans"/>
+          <w:sz w:val="20"/>
+          <w:szCs w:val="20"/>
+        </w:rPr>
+        <w:t>Prototyped</w:t>
+      </w:r>
+      <w:r>
+        <w:rPr>
+          <w:rFonts w:ascii="Open Sans" w:hAnsi="Open Sans" w:cs="Open Sans"/>
+          <w:sz w:val="20"/>
+          <w:szCs w:val="20"/>
+        </w:rPr>
+        <w:t xml:space="preserve"> a micro</w:t>
+      </w:r>
+      <w:r>
+        <w:rPr>
+          <w:rFonts w:ascii="Open Sans" w:hAnsi="Open Sans" w:cs="Open Sans"/>
+          <w:sz w:val="20"/>
+          <w:szCs w:val="20"/>
+        </w:rPr>
+        <w:t>-</w:t>
+      </w:r>
+      <w:r>
+        <w:rPr>
+          <w:rFonts w:ascii="Open Sans" w:hAnsi="Open Sans" w:cs="Open Sans"/>
+          <w:sz w:val="20"/>
+          <w:szCs w:val="20"/>
+        </w:rPr>
+        <w:t xml:space="preserve">service </w:t>
+      </w:r>
+      <w:r>
+        <w:rPr>
+          <w:rFonts w:ascii="Open Sans" w:hAnsi="Open Sans" w:cs="Open Sans"/>
+          <w:sz w:val="20"/>
+          <w:szCs w:val="20"/>
+        </w:rPr>
+        <w:t>webapp</w:t>
+      </w:r>
+      <w:r>
+        <w:rPr>
+          <w:rFonts w:ascii="Open Sans" w:hAnsi="Open Sans" w:cs="Open Sans"/>
+          <w:sz w:val="20"/>
+          <w:szCs w:val="20"/>
+        </w:rPr>
+        <w:t xml:space="preserve">, </w:t>
+      </w:r>
+      <w:r>
+        <w:rPr>
+          <w:rFonts w:ascii="Open Sans" w:hAnsi="Open Sans" w:cs="Open Sans"/>
+          <w:sz w:val="20"/>
+          <w:szCs w:val="20"/>
+        </w:rPr>
+        <w:t>with</w:t>
+      </w:r>
+      <w:r>
+        <w:rPr>
+          <w:rFonts w:ascii="Open Sans" w:hAnsi="Open Sans" w:cs="Open Sans"/>
+          <w:sz w:val="20"/>
+          <w:szCs w:val="20"/>
+        </w:rPr>
+        <w:t xml:space="preserve"> React</w:t>
+      </w:r>
+      <w:r>
+        <w:rPr>
+          <w:rFonts w:ascii="Open Sans" w:hAnsi="Open Sans" w:cs="Open Sans"/>
+          <w:sz w:val="20"/>
+          <w:szCs w:val="20"/>
+        </w:rPr>
+        <w:t xml:space="preserve">, MongoDB and </w:t>
+      </w:r>
+      <w:r>
+        <w:rPr>
+          <w:rFonts w:ascii="Open Sans" w:hAnsi="Open Sans" w:cs="Open Sans"/>
+          <w:sz w:val="20"/>
+          <w:szCs w:val="20"/>
+        </w:rPr>
+        <w:t>API</w:t>
+      </w:r>
+      <w:r>
+        <w:rPr>
+          <w:rFonts w:ascii="Open Sans" w:hAnsi="Open Sans" w:cs="Open Sans"/>
+          <w:sz w:val="20"/>
+          <w:szCs w:val="20"/>
+        </w:rPr>
+        <w:t xml:space="preserve"> services hosted </w:t>
+      </w:r>
+      <w:r>
+        <w:rPr>
+          <w:rFonts w:ascii="Open Sans" w:hAnsi="Open Sans" w:cs="Open Sans"/>
+          <w:sz w:val="20"/>
+          <w:szCs w:val="20"/>
+        </w:rPr>
+        <w:t>on</w:t>
+      </w:r>
+      <w:r>
+        <w:rPr>
+          <w:rFonts w:ascii="Open Sans" w:hAnsi="Open Sans" w:cs="Open Sans"/>
+          <w:sz w:val="20"/>
+          <w:szCs w:val="20"/>
+        </w:rPr>
+        <w:t xml:space="preserve"> Google Cloud</w:t>
+      </w:r>
+      <w:r>
+        <w:rPr>
+          <w:rFonts w:ascii="Open Sans" w:hAnsi="Open Sans" w:cs="Open Sans"/>
+          <w:sz w:val="20"/>
+          <w:szCs w:val="20"/>
+        </w:rPr>
+        <w:t>.</w:t>
+      </w:r>
+    </w:p>
+    <w:p>
+      <w:pPr>
+        <w:pStyle w:val="ListBullet"/>
+        <w:spacing w:after="0"/>
+        <w:rPr>
+          <w:rFonts w:ascii="Open Sans" w:hAnsi="Open Sans" w:cs="Open Sans"/>
+          <w:sz w:val="6"/>
+          <w:szCs w:val="6"/>
+        </w:rPr>
+      </w:pPr>
+    </w:p>
+    <w:p>
+      <w:pPr>
+        <w:autoSpaceDE w:val="0"/>
+        <w:autoSpaceDN w:val="0"/>
+        <w:adjustRightInd w:val="0"/>
+        <w:rPr>
+          <w:rFonts w:ascii="Open Sans" w:hAnsi="Open Sans" w:cs="Open Sans"/>
+          <w:color w:val="AEAAAA" w:themeColor="background2" w:themeShade="BF"/>
+        </w:rPr>
+      </w:pPr>
+      <w:r>
+        <w:rPr>
+          <w:rFonts w:ascii="Open Sans" w:hAnsi="Open Sans" w:cs="Open Sans"/>
+          <w:b/>
+          <w:color w:val="0055B7"/>
+        </w:rPr>
+        <w:t>E</w:t>
+      </w:r>
+      <w:r>
+        <w:rPr>
+          <w:rFonts w:ascii="Open Sans" w:hAnsi="Open Sans" w:cs="Open Sans"/>
+          <w:b/>
+          <w:color w:val="0055B7"/>
+        </w:rPr>
+        <w:t xml:space="preserve">lectronic </w:t>
+      </w:r>
+      <w:r>
+        <w:rPr>
+          <w:rFonts w:ascii="Open Sans" w:hAnsi="Open Sans" w:cs="Open Sans"/>
+          <w:b/>
+          <w:color w:val="0055B7"/>
+        </w:rPr>
+        <w:t>A</w:t>
+      </w:r>
+      <w:r>
+        <w:rPr>
+          <w:rFonts w:ascii="Open Sans" w:hAnsi="Open Sans" w:cs="Open Sans"/>
+          <w:b/>
+          <w:color w:val="0055B7"/>
+        </w:rPr>
+        <w:t>rts</w:t>
+      </w:r>
+      <w:r>
+        <w:rPr>
+          <w:rFonts w:ascii="Open Sans" w:hAnsi="Open Sans" w:cs="Open Sans"/>
+          <w:b/>
+          <w:color w:val="0055B7"/>
+        </w:rPr>
+        <w:t xml:space="preserve"> </w:t>
+      </w:r>
+      <w:r>
+        <w:rPr>
+          <w:rFonts w:ascii="Open Sans" w:hAnsi="Open Sans" w:cs="Open Sans"/>
+          <w:color w:val="393537"/>
+        </w:rPr>
+        <w:t xml:space="preserve">| </w:t>
+      </w:r>
+      <w:r>
+        <w:rPr>
+          <w:rFonts w:ascii="Open Sans" w:hAnsi="Open Sans" w:cs="Open Sans"/>
+          <w:b/>
+          <w:color w:val="393537"/>
+        </w:rPr>
+        <w:t>Development Support</w:t>
+      </w:r>
+      <w:r>
+        <w:rPr>
+          <w:rFonts w:ascii="Open Sans" w:hAnsi="Open Sans" w:cs="Open Sans"/>
+          <w:b/>
+          <w:color w:val="393537"/>
+        </w:rPr>
+        <w:tab/>
+      </w:r>
+      <w:r>
+        <w:rPr>
+          <w:rFonts w:ascii="Open Sans" w:hAnsi="Open Sans" w:cs="Open Sans"/>
+          <w:b/>
+          <w:color w:val="393537"/>
+        </w:rPr>
+        <w:tab/>
+      </w:r>
+      <w:r>
+        <w:rPr>
+          <w:rFonts w:ascii="Open Sans" w:hAnsi="Open Sans" w:cs="Open Sans"/>
+          <w:b/>
+          <w:color w:val="393537"/>
+        </w:rPr>
+        <w:tab/>
+      </w:r>
+      <w:r>
+        <w:rPr>
+          <w:rFonts w:ascii="Open Sans" w:hAnsi="Open Sans" w:cs="Open Sans"/>
+          <w:b/>
+          <w:color w:val="393537"/>
+        </w:rPr>
+        <w:tab/>
+      </w:r>
+      <w:r>
+        <w:rPr>
+          <w:rFonts w:ascii="Open Sans" w:hAnsi="Open Sans" w:cs="Open Sans"/>
+          <w:b/>
+          <w:color w:val="393537"/>
+        </w:rPr>
+        <w:tab/>
+      </w:r>
+      <w:r>
+        <w:rPr>
+          <w:rFonts w:ascii="Open Sans" w:hAnsi="Open Sans" w:cs="Open Sans"/>
+          <w:b/>
+          <w:color w:val="393537"/>
+        </w:rPr>
+        <w:tab/>
+      </w:r>
+      <w:r>
+        <w:rPr>
+          <w:rFonts w:ascii="Open Sans" w:hAnsi="Open Sans" w:cs="Open Sans"/>
+          <w:b/>
+          <w:color w:val="393537"/>
+        </w:rPr>
+        <w:tab/>
+      </w:r>
+      <w:r>
+        <w:rPr>
+          <w:rFonts w:ascii="Open Sans" w:hAnsi="Open Sans" w:cs="Open Sans"/>
+          <w:b/>
+          <w:color w:val="393537"/>
+        </w:rPr>
+        <w:t xml:space="preserve">            </w:t>
+      </w:r>
+      <w:r>
+        <w:rPr>
+          <w:rFonts w:ascii="Open Sans" w:hAnsi="Open Sans" w:cs="Open Sans"/>
+          <w:color w:val="AEAAAA" w:themeColor="background2" w:themeShade="BF"/>
+        </w:rPr>
+        <w:t xml:space="preserve">May </w:t>
+      </w:r>
+      <w:r>
+        <w:rPr>
+          <w:rFonts w:ascii="Open Sans" w:hAnsi="Open Sans" w:cs="Open Sans"/>
+          <w:color w:val="AEAAAA" w:themeColor="background2" w:themeShade="BF"/>
+        </w:rPr>
+        <w:t>2018</w:t>
+      </w:r>
+      <w:r>
+        <w:rPr>
+          <w:rFonts w:ascii="Open Sans" w:hAnsi="Open Sans" w:cs="Open Sans"/>
+          <w:color w:val="AEAAAA" w:themeColor="background2" w:themeShade="BF"/>
+        </w:rPr>
+        <w:t xml:space="preserve"> </w:t>
+      </w:r>
+      <w:r>
+        <w:rPr>
+          <w:rFonts w:ascii="Open Sans" w:hAnsi="Open Sans" w:cs="Open Sans"/>
+          <w:color w:val="AEAAAA" w:themeColor="background2" w:themeShade="BF"/>
+        </w:rPr>
+        <w:t xml:space="preserve">– </w:t>
+      </w:r>
+      <w:r>
+        <w:rPr>
+          <w:rFonts w:ascii="Open Sans" w:hAnsi="Open Sans" w:cs="Open Sans"/>
+          <w:color w:val="AEAAAA" w:themeColor="background2" w:themeShade="BF"/>
+        </w:rPr>
+        <w:t xml:space="preserve">Aug </w:t>
+      </w:r>
+      <w:r>
+        <w:rPr>
+          <w:rFonts w:ascii="Open Sans" w:hAnsi="Open Sans" w:cs="Open Sans"/>
+          <w:color w:val="AEAAAA" w:themeColor="background2" w:themeShade="BF"/>
+        </w:rPr>
+        <w:t>2019</w:t>
+      </w:r>
+    </w:p>
+    <w:p>
+      <w:pPr>
+        <w:rPr>
+          <w:rFonts w:ascii="Open Sans" w:hAnsi="Open Sans" w:cs="Open Sans"/>
+          <w:b/>
+          <w:bCs/>
+          <w:color w:val="AEAAAA" w:themeColor="background2" w:themeShade="BF"/>
+          <w:sz w:val="16"/>
+          <w:szCs w:val="16"/>
+        </w:rPr>
+      </w:pPr>
+      <w:r>
+        <w:rPr>
+          <w:rFonts w:ascii="Open Sans" w:hAnsi="Open Sans" w:cs="Open Sans"/>
+          <w:b/>
+          <w:bCs/>
+          <w:color w:val="AEAAAA" w:themeColor="background2" w:themeShade="BF"/>
+          <w:sz w:val="16"/>
+          <w:szCs w:val="16"/>
+        </w:rPr>
+        <w:t>BURNABY</w:t>
+      </w:r>
+      <w:r>
+        <w:rPr>
+          <w:rFonts w:ascii="Open Sans" w:hAnsi="Open Sans" w:cs="Open Sans"/>
+          <w:b/>
+          <w:bCs/>
+          <w:color w:val="AEAAAA" w:themeColor="background2" w:themeShade="BF"/>
+          <w:sz w:val="16"/>
+          <w:szCs w:val="16"/>
+        </w:rPr>
+        <w:t>, CANADA</w:t>
+      </w:r>
+    </w:p>
+    <w:p>
+      <w:pPr>
+        <w:pStyle w:val="ListBullet"/>
+        <w:numPr>
+          <w:ilvl w:val="0"/>
+          <w:numId w:val="11"/>
+        </w:numPr>
+        <w:spacing w:after="0"/>
+        <w:ind w:left="521" w:hanging="357"/>
+        <w:rPr>
+          <w:rFonts w:ascii="Open Sans" w:hAnsi="Open Sans" w:cs="Open Sans"/>
+          <w:sz w:val="20"/>
+          <w:szCs w:val="20"/>
+        </w:rPr>
+      </w:pPr>
+      <w:r>
+        <w:rPr>
+          <w:rFonts w:ascii="Open Sans" w:hAnsi="Open Sans" w:cs="Open Sans"/>
+          <w:sz w:val="20"/>
+          <w:szCs w:val="20"/>
+        </w:rPr>
+        <w:t>Detected</w:t>
+      </w:r>
+      <w:r>
+        <w:rPr>
+          <w:rFonts w:ascii="Open Sans" w:hAnsi="Open Sans" w:cs="Open Sans"/>
+          <w:sz w:val="20"/>
+          <w:szCs w:val="20"/>
+        </w:rPr>
+        <w:t xml:space="preserve"> and logged</w:t>
+      </w:r>
+      <w:r>
+        <w:rPr>
+          <w:rFonts w:ascii="Open Sans" w:hAnsi="Open Sans" w:cs="Open Sans"/>
+          <w:sz w:val="20"/>
+          <w:szCs w:val="20"/>
+        </w:rPr>
+        <w:t xml:space="preserve"> </w:t>
+      </w:r>
+      <w:r>
+        <w:rPr>
+          <w:rFonts w:ascii="Open Sans" w:hAnsi="Open Sans" w:cs="Open Sans"/>
+          <w:b/>
+          <w:sz w:val="20"/>
+          <w:szCs w:val="20"/>
+        </w:rPr>
+        <w:t>60+ bugs</w:t>
+      </w:r>
+      <w:r>
+        <w:rPr>
+          <w:rFonts w:ascii="Open Sans" w:hAnsi="Open Sans" w:cs="Open Sans"/>
+          <w:sz w:val="20"/>
+          <w:szCs w:val="20"/>
+        </w:rPr>
+        <w:t xml:space="preserve"> </w:t>
+      </w:r>
+      <w:r>
+        <w:rPr>
+          <w:rFonts w:ascii="Open Sans" w:hAnsi="Open Sans" w:cs="Open Sans"/>
+          <w:sz w:val="20"/>
+          <w:szCs w:val="20"/>
+        </w:rPr>
+        <w:t>from</w:t>
+      </w:r>
+      <w:r>
+        <w:rPr>
+          <w:rFonts w:ascii="Open Sans" w:hAnsi="Open Sans" w:cs="Open Sans"/>
+          <w:sz w:val="20"/>
+          <w:szCs w:val="20"/>
+        </w:rPr>
+        <w:t xml:space="preserve"> AAA title game</w:t>
+      </w:r>
+      <w:r>
+        <w:rPr>
+          <w:rFonts w:ascii="Open Sans" w:hAnsi="Open Sans" w:cs="Open Sans"/>
+          <w:sz w:val="20"/>
+          <w:szCs w:val="20"/>
+        </w:rPr>
+        <w:t>s</w:t>
+      </w:r>
+      <w:r>
+        <w:rPr>
+          <w:rFonts w:ascii="Open Sans" w:hAnsi="Open Sans" w:cs="Open Sans"/>
+          <w:sz w:val="20"/>
+          <w:szCs w:val="20"/>
+        </w:rPr>
+        <w:t xml:space="preserve"> (FIFA 19</w:t>
+      </w:r>
+      <w:r>
+        <w:rPr>
+          <w:rFonts w:ascii="Open Sans" w:hAnsi="Open Sans" w:cs="Open Sans"/>
+          <w:sz w:val="20"/>
+          <w:szCs w:val="20"/>
+        </w:rPr>
+        <w:t xml:space="preserve"> and FIFA 20</w:t>
+      </w:r>
+      <w:r>
+        <w:rPr>
+          <w:rFonts w:ascii="Open Sans" w:hAnsi="Open Sans" w:cs="Open Sans"/>
+          <w:sz w:val="20"/>
+          <w:szCs w:val="20"/>
+        </w:rPr>
+        <w:t xml:space="preserve">) on </w:t>
+      </w:r>
+      <w:proofErr w:type="spellStart"/>
+      <w:r>
+        <w:rPr>
+          <w:rFonts w:ascii="Open Sans" w:hAnsi="Open Sans" w:cs="Open Sans"/>
+          <w:sz w:val="20"/>
+          <w:szCs w:val="20"/>
+        </w:rPr>
+        <w:t>DevTrack</w:t>
+      </w:r>
+      <w:proofErr w:type="spellEnd"/>
+      <w:r>
+        <w:rPr>
+          <w:rFonts w:ascii="Open Sans" w:hAnsi="Open Sans" w:cs="Open Sans"/>
+          <w:sz w:val="20"/>
+          <w:szCs w:val="20"/>
+        </w:rPr>
+        <w:t>.</w:t>
+      </w:r>
+    </w:p>
+    <w:p>
+      <w:pPr>
+        <w:pStyle w:val="ListBullet"/>
+        <w:numPr>
+          <w:ilvl w:val="0"/>
+          <w:numId w:val="11"/>
+        </w:numPr>
+        <w:spacing w:after="0"/>
+        <w:ind w:left="521" w:hanging="357"/>
+        <w:rPr>
+          <w:rFonts w:ascii="Open Sans" w:hAnsi="Open Sans" w:cs="Open Sans"/>
+          <w:sz w:val="20"/>
+          <w:szCs w:val="20"/>
+        </w:rPr>
+      </w:pPr>
+      <w:r>
+        <w:rPr>
+          <w:rFonts w:ascii="Open Sans" w:hAnsi="Open Sans" w:cs="Open Sans"/>
+          <w:sz w:val="20"/>
+          <w:szCs w:val="20"/>
+        </w:rPr>
+        <w:t xml:space="preserve">Managed tasks amongst team </w:t>
+      </w:r>
+      <w:r>
+        <w:rPr>
+          <w:rFonts w:ascii="Open Sans" w:hAnsi="Open Sans" w:cs="Open Sans"/>
+          <w:sz w:val="20"/>
+          <w:szCs w:val="20"/>
+        </w:rPr>
+        <w:t xml:space="preserve">members </w:t>
+      </w:r>
+      <w:r>
+        <w:rPr>
+          <w:rFonts w:ascii="Open Sans" w:hAnsi="Open Sans" w:cs="Open Sans"/>
+          <w:sz w:val="20"/>
+          <w:szCs w:val="20"/>
+        </w:rPr>
+        <w:t>on</w:t>
+      </w:r>
+      <w:r>
+        <w:rPr>
+          <w:rFonts w:ascii="Open Sans" w:hAnsi="Open Sans" w:cs="Open Sans"/>
+          <w:sz w:val="20"/>
+          <w:szCs w:val="20"/>
+        </w:rPr>
+        <w:t xml:space="preserve"> </w:t>
+      </w:r>
+      <w:r>
+        <w:rPr>
+          <w:rFonts w:ascii="Open Sans" w:hAnsi="Open Sans" w:cs="Open Sans"/>
+          <w:sz w:val="20"/>
+          <w:szCs w:val="20"/>
+        </w:rPr>
+        <w:t xml:space="preserve">JIRA, </w:t>
+      </w:r>
+      <w:proofErr w:type="spellStart"/>
+      <w:r>
+        <w:rPr>
+          <w:rFonts w:ascii="Open Sans" w:hAnsi="Open Sans" w:cs="Open Sans"/>
+          <w:sz w:val="20"/>
+          <w:szCs w:val="20"/>
+        </w:rPr>
+        <w:t>Hansoft</w:t>
+      </w:r>
+      <w:proofErr w:type="spellEnd"/>
+      <w:r>
+        <w:rPr>
+          <w:rFonts w:ascii="Open Sans" w:hAnsi="Open Sans" w:cs="Open Sans"/>
+          <w:sz w:val="20"/>
+          <w:szCs w:val="20"/>
+        </w:rPr>
+        <w:t xml:space="preserve"> and Trello, </w:t>
+      </w:r>
+      <w:r>
+        <w:rPr>
+          <w:rFonts w:ascii="Open Sans" w:hAnsi="Open Sans" w:cs="Open Sans"/>
+          <w:sz w:val="20"/>
+          <w:szCs w:val="20"/>
+        </w:rPr>
+        <w:t>track</w:t>
+      </w:r>
+      <w:r>
+        <w:rPr>
+          <w:rFonts w:ascii="Open Sans" w:hAnsi="Open Sans" w:cs="Open Sans"/>
+          <w:sz w:val="20"/>
+          <w:szCs w:val="20"/>
+        </w:rPr>
+        <w:t>ed</w:t>
+      </w:r>
+      <w:r>
+        <w:rPr>
+          <w:rFonts w:ascii="Open Sans" w:hAnsi="Open Sans" w:cs="Open Sans"/>
+          <w:sz w:val="20"/>
+          <w:szCs w:val="20"/>
+        </w:rPr>
+        <w:t xml:space="preserve"> </w:t>
+      </w:r>
+      <w:r>
+        <w:rPr>
+          <w:rFonts w:ascii="Open Sans" w:hAnsi="Open Sans" w:cs="Open Sans"/>
+          <w:b/>
+          <w:sz w:val="20"/>
+          <w:szCs w:val="20"/>
+        </w:rPr>
+        <w:t>500+</w:t>
+      </w:r>
+      <w:r>
+        <w:rPr>
+          <w:rFonts w:ascii="Open Sans" w:hAnsi="Open Sans" w:cs="Open Sans"/>
+          <w:b/>
+          <w:sz w:val="20"/>
+          <w:szCs w:val="20"/>
+        </w:rPr>
+        <w:t xml:space="preserve"> bugs</w:t>
+      </w:r>
+      <w:r>
+        <w:rPr>
+          <w:rFonts w:ascii="Open Sans" w:hAnsi="Open Sans" w:cs="Open Sans"/>
+          <w:sz w:val="20"/>
+          <w:szCs w:val="20"/>
+        </w:rPr>
+        <w:t xml:space="preserve"> and issues.</w:t>
+      </w:r>
+    </w:p>
+    <w:p>
+      <w:pPr>
+        <w:pStyle w:val="ListBullet"/>
+        <w:spacing w:after="0"/>
+        <w:ind w:left="521"/>
+        <w:rPr>
+          <w:rFonts w:ascii="Open Sans" w:hAnsi="Open Sans" w:cs="Open Sans"/>
+          <w:sz w:val="6"/>
+          <w:szCs w:val="6"/>
+        </w:rPr>
+      </w:pPr>
+    </w:p>
+    <w:p>
+      <w:pPr>
+        <w:pBdr>
+          <w:bottom w:val="single" w:sz="4" w:space="1" w:color="auto"/>
+        </w:pBdr>
+        <w:rPr>
+          <w:rFonts w:ascii="Open Sans" w:hAnsi="Open Sans" w:cs="Open Sans"/>
+          <w:sz w:val="24"/>
+          <w:szCs w:val="24"/>
+        </w:rPr>
+      </w:pPr>
+      <w:r>
+        <w:rPr>
+          <w:rFonts w:ascii="Open Sans" w:hAnsi="Open Sans" w:cs="Open Sans"/>
+          <w:sz w:val="24"/>
+          <w:szCs w:val="24"/>
+        </w:rPr>
+        <w:t>PROJECTS</w:t>
       </w:r>
     </w:p>
     <w:p>
@@ -832,13 +2463,23 @@
           <w:color w:val="393537"/>
         </w:rPr>
       </w:pPr>
+      <w:proofErr w:type="spellStart"/>
       <w:r>
         <w:rPr>
           <w:rFonts w:ascii="Open Sans" w:hAnsi="Open Sans" w:cs="Open Sans"/>
           <w:b/>
           <w:color w:val="0055B7"/>
         </w:rPr>
-        <w:t>Hungrii Inc.</w:t>
+        <w:t>Hungrii</w:t>
+      </w:r>
+      <w:proofErr w:type="spellEnd"/>
+      <w:r>
+        <w:rPr>
+          <w:rFonts w:ascii="Open Sans" w:hAnsi="Open Sans" w:cs="Open Sans"/>
+          <w:b/>
+          <w:color w:val="0055B7"/>
+        </w:rPr>
+        <w:t xml:space="preserve"> Inc.</w:t>
       </w:r>
       <w:r>
         <w:rPr>
@@ -853,15 +2494,7 @@
           <w:b/>
           <w:color w:val="393537"/>
         </w:rPr>
-        <w:t xml:space="preserve">Lead </w:t>
-      </w:r>
-      <w:r>
-        <w:rPr>
-          <w:rFonts w:ascii="Open Sans" w:hAnsi="Open Sans" w:cs="Open Sans"/>
-          <w:b/>
-          <w:color w:val="393537"/>
-        </w:rPr>
-        <w:t>Software Engineer</w:t>
+        <w:t>Lead Engineer</w:t>
       </w:r>
       <w:r>
         <w:rPr>
@@ -929,9 +2562,32 @@
       <w:r>
         <w:rPr>
           <w:rFonts w:ascii="Open Sans" w:hAnsi="Open Sans" w:cs="Open Sans"/>
+          <w:b/>
+          <w:color w:val="393537"/>
+        </w:rPr>
+        <w:tab/>
+      </w:r>
+      <w:r>
+        <w:rPr>
+          <w:rFonts w:ascii="Open Sans" w:hAnsi="Open Sans" w:cs="Open Sans"/>
+          <w:b/>
+          <w:color w:val="393537"/>
+        </w:rPr>
+        <w:t xml:space="preserve">   </w:t>
+      </w:r>
+      <w:r>
+        <w:rPr>
+          <w:rFonts w:ascii="Open Sans" w:hAnsi="Open Sans" w:cs="Open Sans"/>
           <w:color w:val="AEAAAA" w:themeColor="background2" w:themeShade="BF"/>
         </w:rPr>
-        <w:t>01/2019 – Present</w:t>
+        <w:t xml:space="preserve">Jan </w:t>
+      </w:r>
+      <w:r>
+        <w:rPr>
+          <w:rFonts w:ascii="Open Sans" w:hAnsi="Open Sans" w:cs="Open Sans"/>
+          <w:color w:val="AEAAAA" w:themeColor="background2" w:themeShade="BF"/>
+        </w:rPr>
+        <w:t>2019 – Present</w:t>
       </w:r>
     </w:p>
     <w:p>
@@ -955,7 +2611,14 @@
           <w:rFonts w:ascii="Open Sans" w:hAnsi="Open Sans" w:cs="Open Sans"/>
           <w:color w:val="393537"/>
         </w:rPr>
-        <w:t xml:space="preserve">Launching </w:t>
+        <w:t>Shipping</w:t>
+      </w:r>
+      <w:r>
+        <w:rPr>
+          <w:rFonts w:ascii="Open Sans" w:hAnsi="Open Sans" w:cs="Open Sans"/>
+          <w:color w:val="393537"/>
+        </w:rPr>
+        <w:t xml:space="preserve"> </w:t>
       </w:r>
       <w:r>
         <w:rPr>
@@ -969,49 +2632,37 @@
           <w:rFonts w:ascii="Open Sans" w:hAnsi="Open Sans" w:cs="Open Sans"/>
           <w:color w:val="393537"/>
         </w:rPr>
-        <w:t xml:space="preserve"> on Tastebuds</w:t>
-      </w:r>
-      <w:r>
-        <w:rPr>
-          <w:rFonts w:ascii="Open Sans" w:hAnsi="Open Sans" w:cs="Open Sans"/>
-          <w:color w:val="393537"/>
-        </w:rPr>
-        <w:t xml:space="preserve"> (2k</w:t>
-      </w:r>
-      <w:r>
-        <w:rPr>
-          <w:rFonts w:ascii="Open Sans" w:hAnsi="Open Sans" w:cs="Open Sans"/>
-          <w:color w:val="393537"/>
-        </w:rPr>
-        <w:t>+</w:t>
-      </w:r>
-      <w:r>
-        <w:rPr>
-          <w:rFonts w:ascii="Open Sans" w:hAnsi="Open Sans" w:cs="Open Sans"/>
-          <w:color w:val="393537"/>
-        </w:rPr>
-        <w:t xml:space="preserve"> users)</w:t>
-      </w:r>
-      <w:r>
-        <w:rPr>
-          <w:rFonts w:ascii="Open Sans" w:hAnsi="Open Sans" w:cs="Open Sans"/>
-          <w:color w:val="393537"/>
-        </w:rPr>
-        <w:t xml:space="preserve">, a social dining app, </w:t>
-      </w:r>
-      <w:r>
-        <w:rPr>
-          <w:rFonts w:ascii="Open Sans" w:hAnsi="Open Sans" w:cs="Open Sans"/>
-          <w:color w:val="393537"/>
-        </w:rPr>
-        <w:t>working</w:t>
-      </w:r>
-      <w:r>
-        <w:rPr>
-          <w:rFonts w:ascii="Open Sans" w:hAnsi="Open Sans" w:cs="Open Sans"/>
-          <w:color w:val="393537"/>
-        </w:rPr>
-        <w:t xml:space="preserve"> with a team of nine on weekly sprints.</w:t>
+        <w:t xml:space="preserve"> on Tastebuds (</w:t>
+      </w:r>
+      <w:r>
+        <w:rPr>
+          <w:rFonts w:ascii="Open Sans" w:hAnsi="Open Sans" w:cs="Open Sans"/>
+          <w:b/>
+          <w:bCs/>
+          <w:color w:val="393537"/>
+        </w:rPr>
+        <w:t>2k+ users</w:t>
+      </w:r>
+      <w:r>
+        <w:rPr>
+          <w:rFonts w:ascii="Open Sans" w:hAnsi="Open Sans" w:cs="Open Sans"/>
+          <w:color w:val="393537"/>
+        </w:rPr>
+        <w:t xml:space="preserve">), a social dining app, </w:t>
+      </w:r>
+      <w:r>
+        <w:rPr>
+          <w:rFonts w:ascii="Open Sans" w:hAnsi="Open Sans" w:cs="Open Sans"/>
+          <w:color w:val="393537"/>
+        </w:rPr>
+        <w:t>directing a</w:t>
+      </w:r>
+      <w:r>
+        <w:rPr>
+          <w:rFonts w:ascii="Open Sans" w:hAnsi="Open Sans" w:cs="Open Sans"/>
+          <w:color w:val="393537"/>
+        </w:rPr>
+        <w:t xml:space="preserve"> team of nine on weekly sprints.</w:t>
       </w:r>
     </w:p>
     <w:p>
@@ -1035,7 +2686,21 @@
           <w:rFonts w:ascii="Open Sans" w:hAnsi="Open Sans" w:cs="Open Sans"/>
           <w:color w:val="393537"/>
         </w:rPr>
-        <w:t>Scraping thousands of restaurant’s data with Python</w:t>
+        <w:t>Collecting</w:t>
+      </w:r>
+      <w:r>
+        <w:rPr>
+          <w:rFonts w:ascii="Open Sans" w:hAnsi="Open Sans" w:cs="Open Sans"/>
+          <w:color w:val="393537"/>
+        </w:rPr>
+        <w:t xml:space="preserve"> restaurant data with Python</w:t>
+      </w:r>
+      <w:r>
+        <w:rPr>
+          <w:rFonts w:ascii="Open Sans" w:hAnsi="Open Sans" w:cs="Open Sans"/>
+          <w:color w:val="393537"/>
+        </w:rPr>
+        <w:t xml:space="preserve"> scraping</w:t>
       </w:r>
       <w:r>
         <w:rPr>
@@ -1071,21 +2736,23 @@
           <w:rFonts w:ascii="Open Sans" w:hAnsi="Open Sans" w:cs="Open Sans"/>
           <w:color w:val="393537"/>
         </w:rPr>
-        <w:t xml:space="preserve"> and serving </w:t>
-      </w:r>
-      <w:r>
-        <w:rPr>
-          <w:rFonts w:ascii="Open Sans" w:hAnsi="Open Sans" w:cs="Open Sans"/>
-          <w:color w:val="393537"/>
-        </w:rPr>
-        <w:t>data on distributed</w:t>
-      </w:r>
-      <w:r>
-        <w:rPr>
-          <w:rFonts w:ascii="Open Sans" w:hAnsi="Open Sans" w:cs="Open Sans"/>
-          <w:color w:val="393537"/>
-        </w:rPr>
-        <w:t xml:space="preserve"> systems using the FastAPI framework</w:t>
+        <w:t xml:space="preserve"> and serving data on distributed systems using the </w:t>
+      </w:r>
+      <w:proofErr w:type="spellStart"/>
+      <w:r>
+        <w:rPr>
+          <w:rFonts w:ascii="Open Sans" w:hAnsi="Open Sans" w:cs="Open Sans"/>
+          <w:color w:val="393537"/>
+        </w:rPr>
+        <w:t>FastAPI</w:t>
+      </w:r>
+      <w:proofErr w:type="spellEnd"/>
+      <w:r>
+        <w:rPr>
+          <w:rFonts w:ascii="Open Sans" w:hAnsi="Open Sans" w:cs="Open Sans"/>
+          <w:color w:val="393537"/>
+        </w:rPr>
+        <w:t xml:space="preserve"> framework</w:t>
       </w:r>
       <w:r>
         <w:rPr>
@@ -1116,7 +2783,14 @@
           <w:rFonts w:ascii="Open Sans" w:hAnsi="Open Sans" w:cs="Open Sans"/>
           <w:color w:val="393537"/>
         </w:rPr>
-        <w:t xml:space="preserve">Deployed </w:t>
+        <w:t>Overhauled</w:t>
+      </w:r>
+      <w:r>
+        <w:rPr>
+          <w:rFonts w:ascii="Open Sans" w:hAnsi="Open Sans" w:cs="Open Sans"/>
+          <w:color w:val="393537"/>
+        </w:rPr>
+        <w:t xml:space="preserve"> </w:t>
       </w:r>
       <w:r>
         <w:rPr>
@@ -1155,16 +2829,7 @@
           <w:bCs/>
           <w:color w:val="393537"/>
         </w:rPr>
-        <w:t>ed</w:t>
-      </w:r>
-      <w:r>
-        <w:rPr>
-          <w:rFonts w:ascii="Open Sans" w:hAnsi="Open Sans" w:cs="Open Sans"/>
-          <w:b/>
-          <w:bCs/>
-          <w:color w:val="393537"/>
-        </w:rPr>
-        <w:t xml:space="preserve"> monthly</w:t>
+        <w:t>ed monthly</w:t>
       </w:r>
       <w:r>
         <w:rPr>
@@ -1210,8 +2875,8 @@
         <w:rPr>
           <w:rFonts w:ascii="Open Sans" w:hAnsi="Open Sans" w:cs="Open Sans"/>
           <w:color w:val="393537"/>
-          <w:sz w:val="10"/>
-          <w:szCs w:val="10"/>
+          <w:sz w:val="6"/>
+          <w:szCs w:val="6"/>
         </w:rPr>
       </w:pPr>
     </w:p>
@@ -1246,77 +2911,101 @@
           <w:b/>
           <w:color w:val="393537"/>
         </w:rPr>
-        <w:t>Lead Software Developer</w:t>
-      </w:r>
-      <w:r>
-        <w:rPr>
-          <w:rFonts w:ascii="Open Sans" w:hAnsi="Open Sans" w:cs="Open Sans"/>
-          <w:b/>
-          <w:color w:val="393537"/>
-        </w:rPr>
-        <w:tab/>
-      </w:r>
-      <w:r>
-        <w:rPr>
-          <w:rFonts w:ascii="Open Sans" w:hAnsi="Open Sans" w:cs="Open Sans"/>
-          <w:color w:val="393537"/>
-        </w:rPr>
-        <w:tab/>
-      </w:r>
-      <w:r>
-        <w:rPr>
-          <w:rFonts w:ascii="Open Sans" w:hAnsi="Open Sans" w:cs="Open Sans"/>
-          <w:b/>
-          <w:color w:val="393537"/>
-        </w:rPr>
-        <w:tab/>
-      </w:r>
-      <w:r>
-        <w:rPr>
-          <w:rFonts w:ascii="Open Sans" w:hAnsi="Open Sans" w:cs="Open Sans"/>
-          <w:b/>
-          <w:color w:val="393537"/>
-        </w:rPr>
-        <w:tab/>
-      </w:r>
-      <w:r>
-        <w:rPr>
-          <w:rFonts w:ascii="Open Sans" w:hAnsi="Open Sans" w:cs="Open Sans"/>
-          <w:b/>
-          <w:color w:val="393537"/>
-        </w:rPr>
-        <w:tab/>
-      </w:r>
-      <w:r>
-        <w:rPr>
-          <w:rFonts w:ascii="Open Sans" w:hAnsi="Open Sans" w:cs="Open Sans"/>
-          <w:b/>
-          <w:color w:val="393537"/>
-        </w:rPr>
-        <w:tab/>
-      </w:r>
-      <w:r>
-        <w:rPr>
-          <w:rFonts w:ascii="Open Sans" w:hAnsi="Open Sans" w:cs="Open Sans"/>
-          <w:b/>
-          <w:color w:val="393537"/>
-        </w:rPr>
-        <w:tab/>
-      </w:r>
-      <w:r>
-        <w:rPr>
-          <w:rFonts w:ascii="Open Sans" w:hAnsi="Open Sans" w:cs="Open Sans"/>
-          <w:b/>
-          <w:color w:val="393537"/>
-        </w:rPr>
-        <w:tab/>
+        <w:t>Technical Team Lead</w:t>
+      </w:r>
+      <w:r>
+        <w:rPr>
+          <w:rFonts w:ascii="Open Sans" w:hAnsi="Open Sans" w:cs="Open Sans"/>
+          <w:b/>
+          <w:color w:val="393537"/>
+        </w:rPr>
+        <w:tab/>
+      </w:r>
+      <w:r>
+        <w:rPr>
+          <w:rFonts w:ascii="Open Sans" w:hAnsi="Open Sans" w:cs="Open Sans"/>
+          <w:color w:val="393537"/>
+        </w:rPr>
+        <w:tab/>
+      </w:r>
+      <w:r>
+        <w:rPr>
+          <w:rFonts w:ascii="Open Sans" w:hAnsi="Open Sans" w:cs="Open Sans"/>
+          <w:b/>
+          <w:color w:val="393537"/>
+        </w:rPr>
+        <w:tab/>
+      </w:r>
+      <w:r>
+        <w:rPr>
+          <w:rFonts w:ascii="Open Sans" w:hAnsi="Open Sans" w:cs="Open Sans"/>
+          <w:b/>
+          <w:color w:val="393537"/>
+        </w:rPr>
+        <w:tab/>
+      </w:r>
+      <w:r>
+        <w:rPr>
+          <w:rFonts w:ascii="Open Sans" w:hAnsi="Open Sans" w:cs="Open Sans"/>
+          <w:b/>
+          <w:color w:val="393537"/>
+        </w:rPr>
+        <w:tab/>
+      </w:r>
+      <w:r>
+        <w:rPr>
+          <w:rFonts w:ascii="Open Sans" w:hAnsi="Open Sans" w:cs="Open Sans"/>
+          <w:b/>
+          <w:color w:val="393537"/>
+        </w:rPr>
+        <w:tab/>
+      </w:r>
+      <w:r>
+        <w:rPr>
+          <w:rFonts w:ascii="Open Sans" w:hAnsi="Open Sans" w:cs="Open Sans"/>
+          <w:b/>
+          <w:color w:val="393537"/>
+        </w:rPr>
+        <w:tab/>
+      </w:r>
+      <w:proofErr w:type="gramStart"/>
+      <w:r>
+        <w:rPr>
+          <w:rFonts w:ascii="Open Sans" w:hAnsi="Open Sans" w:cs="Open Sans"/>
+          <w:b/>
+          <w:color w:val="393537"/>
+        </w:rPr>
+        <w:tab/>
+      </w:r>
+      <w:r>
+        <w:rPr>
+          <w:rFonts w:ascii="Open Sans" w:hAnsi="Open Sans" w:cs="Open Sans"/>
+          <w:b/>
+          <w:color w:val="393537"/>
+        </w:rPr>
+        <w:t xml:space="preserve">  </w:t>
       </w:r>
       <w:r>
         <w:rPr>
           <w:rFonts w:ascii="Open Sans" w:hAnsi="Open Sans" w:cs="Open Sans"/>
           <w:color w:val="AEAAAA" w:themeColor="background2" w:themeShade="BF"/>
         </w:rPr>
-        <w:t>09/2020 – Present</w:t>
+        <w:t>Sep</w:t>
+      </w:r>
+      <w:proofErr w:type="gramEnd"/>
+      <w:r>
+        <w:rPr>
+          <w:rFonts w:ascii="Open Sans" w:hAnsi="Open Sans" w:cs="Open Sans"/>
+          <w:color w:val="AEAAAA" w:themeColor="background2" w:themeShade="BF"/>
+        </w:rPr>
+        <w:t xml:space="preserve"> </w:t>
+      </w:r>
+      <w:r>
+        <w:rPr>
+          <w:rFonts w:ascii="Open Sans" w:hAnsi="Open Sans" w:cs="Open Sans"/>
+          <w:color w:val="AEAAAA" w:themeColor="background2" w:themeShade="BF"/>
+        </w:rPr>
+        <w:t>2020 – Present</w:t>
       </w:r>
     </w:p>
     <w:p>
@@ -1427,16 +3116,15 @@
     </w:p>
     <w:p>
       <w:pPr>
-        <w:pStyle w:val="ListParagraph"/>
         <w:autoSpaceDE w:val="0"/>
         <w:autoSpaceDN w:val="0"/>
         <w:adjustRightInd w:val="0"/>
-        <w:ind w:left="524"/>
-        <w:rPr>
-          <w:rFonts w:ascii="Open Sans" w:hAnsi="Open Sans" w:cs="Open Sans"/>
-          <w:color w:val="393537"/>
-          <w:sz w:val="10"/>
-          <w:szCs w:val="10"/>
+        <w:ind w:left="207"/>
+        <w:rPr>
+          <w:rFonts w:ascii="Open Sans" w:hAnsi="Open Sans" w:cs="Open Sans"/>
+          <w:color w:val="393537"/>
+          <w:sz w:val="6"/>
+          <w:szCs w:val="6"/>
         </w:rPr>
       </w:pPr>
     </w:p>
@@ -1447,906 +3135,139 @@
         <w:adjustRightInd w:val="0"/>
         <w:rPr>
           <w:rFonts w:ascii="Open Sans" w:hAnsi="Open Sans" w:cs="Open Sans"/>
+          <w:color w:val="393537"/>
+        </w:rPr>
+      </w:pPr>
+      <w:proofErr w:type="spellStart"/>
+      <w:r>
+        <w:rPr>
+          <w:rFonts w:ascii="Open Sans" w:hAnsi="Open Sans" w:cs="Open Sans"/>
+          <w:b/>
+          <w:color w:val="0055B7"/>
+        </w:rPr>
+        <w:t>SDHacks</w:t>
+      </w:r>
+      <w:proofErr w:type="spellEnd"/>
+      <w:r>
+        <w:rPr>
+          <w:rFonts w:ascii="Open Sans" w:hAnsi="Open Sans" w:cs="Open Sans"/>
+          <w:b/>
+          <w:color w:val="0055B7"/>
+        </w:rPr>
+        <w:t xml:space="preserve"> 2021 </w:t>
+      </w:r>
+      <w:r>
+        <w:rPr>
+          <w:rFonts w:ascii="Open Sans" w:hAnsi="Open Sans" w:cs="Open Sans"/>
+          <w:color w:val="393537"/>
+        </w:rPr>
+        <w:t xml:space="preserve">| </w:t>
+      </w:r>
+      <w:r>
+        <w:rPr>
+          <w:rFonts w:ascii="Open Sans" w:hAnsi="Open Sans" w:cs="Open Sans"/>
+          <w:b/>
+          <w:color w:val="393537"/>
+        </w:rPr>
+        <w:t>Eden</w:t>
+      </w:r>
+      <w:r>
+        <w:rPr>
+          <w:rFonts w:ascii="Open Sans" w:hAnsi="Open Sans" w:cs="Open Sans"/>
+          <w:b/>
+          <w:color w:val="393537"/>
+        </w:rPr>
+        <w:t xml:space="preserve"> (Urban Garden App)</w:t>
+      </w:r>
+      <w:proofErr w:type="gramStart"/>
+      <w:r>
+        <w:rPr>
+          <w:rFonts w:ascii="Open Sans" w:hAnsi="Open Sans" w:cs="Open Sans"/>
+          <w:b/>
+          <w:color w:val="393537"/>
+        </w:rPr>
+        <w:tab/>
+        <w:t xml:space="preserve">  </w:t>
+      </w:r>
+      <w:r>
+        <w:rPr>
+          <w:rFonts w:ascii="Open Sans" w:hAnsi="Open Sans" w:cs="Open Sans"/>
+          <w:b/>
+          <w:color w:val="393537"/>
+        </w:rPr>
+        <w:tab/>
+      </w:r>
+      <w:proofErr w:type="gramEnd"/>
+      <w:r>
+        <w:rPr>
+          <w:rFonts w:ascii="Open Sans" w:hAnsi="Open Sans" w:cs="Open Sans"/>
+          <w:b/>
+          <w:color w:val="393537"/>
+        </w:rPr>
+        <w:tab/>
+      </w:r>
+      <w:r>
+        <w:rPr>
+          <w:rFonts w:ascii="Open Sans" w:hAnsi="Open Sans" w:cs="Open Sans"/>
+          <w:b/>
+          <w:color w:val="393537"/>
+        </w:rPr>
+        <w:tab/>
+      </w:r>
+      <w:r>
+        <w:rPr>
+          <w:rFonts w:ascii="Open Sans" w:hAnsi="Open Sans" w:cs="Open Sans"/>
+          <w:b/>
+          <w:color w:val="393537"/>
+        </w:rPr>
+        <w:tab/>
+      </w:r>
+      <w:r>
+        <w:rPr>
+          <w:rFonts w:ascii="Open Sans" w:hAnsi="Open Sans" w:cs="Open Sans"/>
+          <w:b/>
+          <w:color w:val="393537"/>
+        </w:rPr>
+        <w:tab/>
+      </w:r>
+      <w:r>
+        <w:rPr>
+          <w:rFonts w:ascii="Open Sans" w:hAnsi="Open Sans" w:cs="Open Sans"/>
+          <w:b/>
+          <w:color w:val="393537"/>
+        </w:rPr>
+        <w:tab/>
+      </w:r>
+      <w:r>
+        <w:rPr>
+          <w:rFonts w:ascii="Open Sans" w:hAnsi="Open Sans" w:cs="Open Sans"/>
+          <w:b/>
+          <w:color w:val="393537"/>
+        </w:rPr>
+        <w:tab/>
+      </w:r>
+      <w:r>
+        <w:rPr>
+          <w:rFonts w:ascii="Open Sans" w:hAnsi="Open Sans" w:cs="Open Sans"/>
+          <w:b/>
+          <w:color w:val="393537"/>
+        </w:rPr>
+        <w:tab/>
+        <w:t xml:space="preserve">      </w:t>
+      </w:r>
+      <w:r>
+        <w:rPr>
+          <w:rFonts w:ascii="Open Sans" w:hAnsi="Open Sans" w:cs="Open Sans"/>
           <w:color w:val="AEAAAA" w:themeColor="background2" w:themeShade="BF"/>
         </w:rPr>
-      </w:pPr>
-      <w:r>
-        <w:rPr>
-          <w:rFonts w:ascii="Open Sans" w:hAnsi="Open Sans" w:cs="Open Sans"/>
-          <w:b/>
-          <w:color w:val="0055B7"/>
-        </w:rPr>
-        <w:t xml:space="preserve">TELUS </w:t>
-      </w:r>
-      <w:r>
-        <w:rPr>
-          <w:rFonts w:ascii="Open Sans" w:hAnsi="Open Sans" w:cs="Open Sans"/>
-          <w:b/>
-          <w:color w:val="0055B7"/>
-        </w:rPr>
-        <w:t>Communications</w:t>
-      </w:r>
-      <w:r>
-        <w:rPr>
-          <w:rFonts w:ascii="Open Sans" w:hAnsi="Open Sans" w:cs="Open Sans"/>
-          <w:b/>
-          <w:color w:val="0055B7"/>
-        </w:rPr>
-        <w:t xml:space="preserve"> Inc.</w:t>
-      </w:r>
-      <w:r>
-        <w:rPr>
-          <w:rFonts w:ascii="Open Sans" w:hAnsi="Open Sans" w:cs="Open Sans"/>
-          <w:b/>
-          <w:color w:val="0055B7"/>
-        </w:rPr>
-        <w:t xml:space="preserve"> </w:t>
-      </w:r>
-      <w:r>
-        <w:rPr>
-          <w:rFonts w:ascii="Open Sans" w:hAnsi="Open Sans" w:cs="Open Sans"/>
-          <w:color w:val="393537"/>
-        </w:rPr>
-        <w:t xml:space="preserve">| </w:t>
-      </w:r>
-      <w:r>
-        <w:rPr>
-          <w:rFonts w:ascii="Open Sans" w:hAnsi="Open Sans" w:cs="Open Sans"/>
-          <w:b/>
-          <w:color w:val="393537"/>
-        </w:rPr>
-        <w:t xml:space="preserve">Software Developer </w:t>
-      </w:r>
-      <w:r>
-        <w:rPr>
-          <w:rFonts w:ascii="Open Sans" w:hAnsi="Open Sans" w:cs="Open Sans"/>
-          <w:b/>
-          <w:color w:val="393537"/>
-        </w:rPr>
-        <w:t>Co-op</w:t>
-      </w:r>
-      <w:r>
-        <w:rPr>
-          <w:rFonts w:ascii="Open Sans" w:hAnsi="Open Sans" w:cs="Open Sans"/>
-          <w:color w:val="393537"/>
-        </w:rPr>
-        <w:tab/>
-      </w:r>
-      <w:r>
-        <w:rPr>
-          <w:rFonts w:ascii="Open Sans" w:hAnsi="Open Sans" w:cs="Open Sans"/>
-          <w:b/>
-          <w:color w:val="393537"/>
-        </w:rPr>
-        <w:tab/>
-      </w:r>
-      <w:r>
-        <w:rPr>
-          <w:rFonts w:ascii="Open Sans" w:hAnsi="Open Sans" w:cs="Open Sans"/>
-          <w:b/>
-          <w:color w:val="393537"/>
-        </w:rPr>
-        <w:tab/>
-      </w:r>
-      <w:r>
-        <w:rPr>
-          <w:rFonts w:ascii="Open Sans" w:hAnsi="Open Sans" w:cs="Open Sans"/>
-          <w:b/>
-          <w:color w:val="393537"/>
-        </w:rPr>
-        <w:tab/>
-      </w:r>
-      <w:r>
-        <w:rPr>
-          <w:rFonts w:ascii="Open Sans" w:hAnsi="Open Sans" w:cs="Open Sans"/>
-          <w:b/>
-          <w:color w:val="393537"/>
-        </w:rPr>
-        <w:tab/>
-      </w:r>
-      <w:r>
-        <w:rPr>
-          <w:rFonts w:ascii="Open Sans" w:hAnsi="Open Sans" w:cs="Open Sans"/>
-          <w:b/>
-          <w:color w:val="393537"/>
-        </w:rPr>
-        <w:tab/>
+        <w:t xml:space="preserve">Feb </w:t>
       </w:r>
       <w:r>
         <w:rPr>
           <w:rFonts w:ascii="Open Sans" w:hAnsi="Open Sans" w:cs="Open Sans"/>
           <w:color w:val="AEAAAA" w:themeColor="background2" w:themeShade="BF"/>
         </w:rPr>
-        <w:t>09/</w:t>
-      </w:r>
-      <w:r>
-        <w:rPr>
-          <w:rFonts w:ascii="Open Sans" w:hAnsi="Open Sans" w:cs="Open Sans"/>
-          <w:color w:val="AEAAAA" w:themeColor="background2" w:themeShade="BF"/>
-        </w:rPr>
-        <w:t xml:space="preserve">2019 – </w:t>
-      </w:r>
-      <w:r>
-        <w:rPr>
-          <w:rFonts w:ascii="Open Sans" w:hAnsi="Open Sans" w:cs="Open Sans"/>
-          <w:color w:val="AEAAAA" w:themeColor="background2" w:themeShade="BF"/>
-        </w:rPr>
-        <w:t>04/2020</w:t>
-      </w:r>
-    </w:p>
-    <w:p>
-      <w:pPr>
-        <w:pStyle w:val="ListBullet"/>
-        <w:numPr>
-          <w:ilvl w:val="0"/>
-          <w:numId w:val="11"/>
-        </w:numPr>
-        <w:spacing w:after="0"/>
-        <w:ind w:left="521" w:hanging="357"/>
-        <w:rPr>
-          <w:rFonts w:ascii="Open Sans" w:hAnsi="Open Sans" w:cs="Open Sans"/>
-          <w:sz w:val="20"/>
-          <w:szCs w:val="20"/>
-        </w:rPr>
-      </w:pPr>
-      <w:r>
-        <w:rPr>
-          <w:rFonts w:ascii="Open Sans" w:hAnsi="Open Sans" w:cs="Open Sans"/>
-          <w:sz w:val="20"/>
-          <w:szCs w:val="20"/>
-        </w:rPr>
-        <w:t>Assisted with</w:t>
-      </w:r>
-      <w:r>
-        <w:rPr>
-          <w:rFonts w:ascii="Open Sans" w:hAnsi="Open Sans" w:cs="Open Sans"/>
-          <w:sz w:val="20"/>
-          <w:szCs w:val="20"/>
-        </w:rPr>
-        <w:t xml:space="preserve"> early</w:t>
-      </w:r>
-      <w:r>
-        <w:rPr>
-          <w:rFonts w:ascii="Open Sans" w:hAnsi="Open Sans" w:cs="Open Sans"/>
-          <w:sz w:val="20"/>
-          <w:szCs w:val="20"/>
-        </w:rPr>
-        <w:t xml:space="preserve"> service outage detection for government and enterprise customers, presenting updates on Tableau reports and automated email notifications</w:t>
-      </w:r>
-      <w:r>
-        <w:rPr>
-          <w:rFonts w:ascii="Open Sans" w:hAnsi="Open Sans" w:cs="Open Sans"/>
-          <w:sz w:val="20"/>
-          <w:szCs w:val="20"/>
-        </w:rPr>
-        <w:t xml:space="preserve"> to </w:t>
-      </w:r>
-      <w:r>
-        <w:rPr>
-          <w:rFonts w:ascii="Open Sans" w:hAnsi="Open Sans" w:cs="Open Sans"/>
-          <w:b/>
-          <w:sz w:val="20"/>
-          <w:szCs w:val="20"/>
-        </w:rPr>
-        <w:t>save thousands of dollars</w:t>
-      </w:r>
-      <w:r>
-        <w:rPr>
-          <w:rFonts w:ascii="Open Sans" w:hAnsi="Open Sans" w:cs="Open Sans"/>
-          <w:sz w:val="20"/>
-          <w:szCs w:val="20"/>
-        </w:rPr>
-        <w:t xml:space="preserve"> in service penalties.</w:t>
-      </w:r>
-    </w:p>
-    <w:p>
-      <w:pPr>
-        <w:pStyle w:val="ListBullet"/>
-        <w:numPr>
-          <w:ilvl w:val="0"/>
-          <w:numId w:val="11"/>
-        </w:numPr>
-        <w:spacing w:after="0"/>
-        <w:ind w:left="521" w:hanging="357"/>
-        <w:rPr>
-          <w:rFonts w:ascii="Open Sans" w:hAnsi="Open Sans" w:cs="Open Sans"/>
-          <w:sz w:val="20"/>
-          <w:szCs w:val="20"/>
-        </w:rPr>
-      </w:pPr>
-      <w:r>
-        <w:rPr>
-          <w:rFonts w:ascii="Open Sans" w:hAnsi="Open Sans" w:cs="Open Sans"/>
-          <w:sz w:val="20"/>
-          <w:szCs w:val="20"/>
-        </w:rPr>
-        <w:t>Prototyped</w:t>
-      </w:r>
-      <w:r>
-        <w:rPr>
-          <w:rFonts w:ascii="Open Sans" w:hAnsi="Open Sans" w:cs="Open Sans"/>
-          <w:sz w:val="20"/>
-          <w:szCs w:val="20"/>
-        </w:rPr>
-        <w:t xml:space="preserve"> a micro</w:t>
-      </w:r>
-      <w:r>
-        <w:rPr>
-          <w:rFonts w:ascii="Open Sans" w:hAnsi="Open Sans" w:cs="Open Sans"/>
-          <w:sz w:val="20"/>
-          <w:szCs w:val="20"/>
-        </w:rPr>
-        <w:t>-</w:t>
-      </w:r>
-      <w:r>
-        <w:rPr>
-          <w:rFonts w:ascii="Open Sans" w:hAnsi="Open Sans" w:cs="Open Sans"/>
-          <w:sz w:val="20"/>
-          <w:szCs w:val="20"/>
-        </w:rPr>
-        <w:t xml:space="preserve">service </w:t>
-      </w:r>
-      <w:r>
-        <w:rPr>
-          <w:rFonts w:ascii="Open Sans" w:hAnsi="Open Sans" w:cs="Open Sans"/>
-          <w:sz w:val="20"/>
-          <w:szCs w:val="20"/>
-        </w:rPr>
-        <w:t xml:space="preserve">cloud </w:t>
-      </w:r>
-      <w:r>
-        <w:rPr>
-          <w:rFonts w:ascii="Open Sans" w:hAnsi="Open Sans" w:cs="Open Sans"/>
-          <w:sz w:val="20"/>
-          <w:szCs w:val="20"/>
-        </w:rPr>
-        <w:t xml:space="preserve">architecture, </w:t>
-      </w:r>
-      <w:r>
-        <w:rPr>
-          <w:rFonts w:ascii="Open Sans" w:hAnsi="Open Sans" w:cs="Open Sans"/>
-          <w:sz w:val="20"/>
-          <w:szCs w:val="20"/>
-        </w:rPr>
-        <w:t>with</w:t>
-      </w:r>
-      <w:r>
-        <w:rPr>
-          <w:rFonts w:ascii="Open Sans" w:hAnsi="Open Sans" w:cs="Open Sans"/>
-          <w:sz w:val="20"/>
-          <w:szCs w:val="20"/>
-        </w:rPr>
-        <w:t xml:space="preserve"> React</w:t>
-      </w:r>
-      <w:r>
-        <w:rPr>
-          <w:rFonts w:ascii="Open Sans" w:hAnsi="Open Sans" w:cs="Open Sans"/>
-          <w:sz w:val="20"/>
-          <w:szCs w:val="20"/>
-        </w:rPr>
-        <w:t xml:space="preserve">, MongoDB and </w:t>
-      </w:r>
-      <w:r>
-        <w:rPr>
-          <w:rFonts w:ascii="Open Sans" w:hAnsi="Open Sans" w:cs="Open Sans"/>
-          <w:sz w:val="20"/>
-          <w:szCs w:val="20"/>
-        </w:rPr>
-        <w:t>API</w:t>
-      </w:r>
-      <w:r>
-        <w:rPr>
-          <w:rFonts w:ascii="Open Sans" w:hAnsi="Open Sans" w:cs="Open Sans"/>
-          <w:sz w:val="20"/>
-          <w:szCs w:val="20"/>
-        </w:rPr>
-        <w:t xml:space="preserve"> services hosted </w:t>
-      </w:r>
-      <w:r>
-        <w:rPr>
-          <w:rFonts w:ascii="Open Sans" w:hAnsi="Open Sans" w:cs="Open Sans"/>
-          <w:sz w:val="20"/>
-          <w:szCs w:val="20"/>
-        </w:rPr>
-        <w:t>on</w:t>
-      </w:r>
-      <w:r>
-        <w:rPr>
-          <w:rFonts w:ascii="Open Sans" w:hAnsi="Open Sans" w:cs="Open Sans"/>
-          <w:sz w:val="20"/>
-          <w:szCs w:val="20"/>
-        </w:rPr>
-        <w:t xml:space="preserve"> Google Cloud</w:t>
-      </w:r>
-      <w:r>
-        <w:rPr>
-          <w:rFonts w:ascii="Open Sans" w:hAnsi="Open Sans" w:cs="Open Sans"/>
-          <w:sz w:val="20"/>
-          <w:szCs w:val="20"/>
-        </w:rPr>
-        <w:t>.</w:t>
-      </w:r>
-    </w:p>
-    <w:p>
-      <w:pPr>
-        <w:pStyle w:val="ListBullet"/>
-        <w:spacing w:after="0"/>
-        <w:rPr>
-          <w:rFonts w:ascii="Open Sans" w:hAnsi="Open Sans" w:cs="Open Sans"/>
-          <w:sz w:val="10"/>
-          <w:szCs w:val="10"/>
-        </w:rPr>
-      </w:pPr>
-    </w:p>
-    <w:p>
-      <w:pPr>
-        <w:autoSpaceDE w:val="0"/>
-        <w:autoSpaceDN w:val="0"/>
-        <w:adjustRightInd w:val="0"/>
-        <w:rPr>
-          <w:rFonts w:ascii="Open Sans" w:hAnsi="Open Sans" w:cs="Open Sans"/>
-          <w:color w:val="AEAAAA" w:themeColor="background2" w:themeShade="BF"/>
-        </w:rPr>
-      </w:pPr>
-      <w:r>
-        <w:rPr>
-          <w:rFonts w:ascii="Open Sans" w:hAnsi="Open Sans" w:cs="Open Sans"/>
-          <w:b/>
-          <w:color w:val="0055B7"/>
-        </w:rPr>
-        <w:t>E</w:t>
-      </w:r>
-      <w:r>
-        <w:rPr>
-          <w:rFonts w:ascii="Open Sans" w:hAnsi="Open Sans" w:cs="Open Sans"/>
-          <w:b/>
-          <w:color w:val="0055B7"/>
-        </w:rPr>
-        <w:t xml:space="preserve">lectronic </w:t>
-      </w:r>
-      <w:r>
-        <w:rPr>
-          <w:rFonts w:ascii="Open Sans" w:hAnsi="Open Sans" w:cs="Open Sans"/>
-          <w:b/>
-          <w:color w:val="0055B7"/>
-        </w:rPr>
-        <w:t>A</w:t>
-      </w:r>
-      <w:r>
-        <w:rPr>
-          <w:rFonts w:ascii="Open Sans" w:hAnsi="Open Sans" w:cs="Open Sans"/>
-          <w:b/>
-          <w:color w:val="0055B7"/>
-        </w:rPr>
-        <w:t>rts</w:t>
-      </w:r>
-      <w:r>
-        <w:rPr>
-          <w:rFonts w:ascii="Open Sans" w:hAnsi="Open Sans" w:cs="Open Sans"/>
-          <w:b/>
-          <w:color w:val="0055B7"/>
-        </w:rPr>
-        <w:t xml:space="preserve"> </w:t>
-      </w:r>
-      <w:r>
-        <w:rPr>
-          <w:rFonts w:ascii="Open Sans" w:hAnsi="Open Sans" w:cs="Open Sans"/>
-          <w:b/>
-          <w:color w:val="0055B7"/>
-        </w:rPr>
-        <w:t>Inc.</w:t>
-      </w:r>
-      <w:r>
-        <w:rPr>
-          <w:rFonts w:ascii="Open Sans" w:hAnsi="Open Sans" w:cs="Open Sans"/>
-          <w:b/>
-          <w:color w:val="0055B7"/>
-        </w:rPr>
-        <w:t xml:space="preserve"> </w:t>
-      </w:r>
-      <w:r>
-        <w:rPr>
-          <w:rFonts w:ascii="Open Sans" w:hAnsi="Open Sans" w:cs="Open Sans"/>
-          <w:color w:val="393537"/>
-        </w:rPr>
-        <w:t xml:space="preserve">| </w:t>
-      </w:r>
-      <w:r>
-        <w:rPr>
-          <w:rFonts w:ascii="Open Sans" w:hAnsi="Open Sans" w:cs="Open Sans"/>
-          <w:b/>
-          <w:color w:val="393537"/>
-        </w:rPr>
-        <w:t>Development Support</w:t>
-      </w:r>
-      <w:r>
-        <w:rPr>
-          <w:rFonts w:ascii="Open Sans" w:hAnsi="Open Sans" w:cs="Open Sans"/>
-          <w:b/>
-          <w:color w:val="393537"/>
-        </w:rPr>
-        <w:tab/>
-      </w:r>
-      <w:r>
-        <w:rPr>
-          <w:rFonts w:ascii="Open Sans" w:hAnsi="Open Sans" w:cs="Open Sans"/>
-          <w:b/>
-          <w:color w:val="393537"/>
-        </w:rPr>
-        <w:tab/>
-      </w:r>
-      <w:r>
-        <w:rPr>
-          <w:rFonts w:ascii="Open Sans" w:hAnsi="Open Sans" w:cs="Open Sans"/>
-          <w:b/>
-          <w:color w:val="393537"/>
-        </w:rPr>
-        <w:tab/>
-      </w:r>
-      <w:r>
-        <w:rPr>
-          <w:rFonts w:ascii="Open Sans" w:hAnsi="Open Sans" w:cs="Open Sans"/>
-          <w:b/>
-          <w:color w:val="393537"/>
-        </w:rPr>
-        <w:tab/>
-      </w:r>
-      <w:r>
-        <w:rPr>
-          <w:rFonts w:ascii="Open Sans" w:hAnsi="Open Sans" w:cs="Open Sans"/>
-          <w:b/>
-          <w:color w:val="393537"/>
-        </w:rPr>
-        <w:tab/>
-      </w:r>
-      <w:r>
-        <w:rPr>
-          <w:rFonts w:ascii="Open Sans" w:hAnsi="Open Sans" w:cs="Open Sans"/>
-          <w:b/>
-          <w:color w:val="393537"/>
-        </w:rPr>
-        <w:tab/>
-      </w:r>
-      <w:r>
-        <w:rPr>
-          <w:rFonts w:ascii="Open Sans" w:hAnsi="Open Sans" w:cs="Open Sans"/>
-          <w:b/>
-          <w:color w:val="393537"/>
-        </w:rPr>
-        <w:tab/>
-      </w:r>
-      <w:r>
-        <w:rPr>
-          <w:rFonts w:ascii="Open Sans" w:hAnsi="Open Sans" w:cs="Open Sans"/>
-          <w:b/>
-          <w:color w:val="393537"/>
-        </w:rPr>
-        <w:tab/>
-      </w:r>
-      <w:r>
-        <w:rPr>
-          <w:rFonts w:ascii="Open Sans" w:hAnsi="Open Sans" w:cs="Open Sans"/>
-          <w:color w:val="AEAAAA" w:themeColor="background2" w:themeShade="BF"/>
-        </w:rPr>
-        <w:t>05/</w:t>
-      </w:r>
-      <w:r>
-        <w:rPr>
-          <w:rFonts w:ascii="Open Sans" w:hAnsi="Open Sans" w:cs="Open Sans"/>
-          <w:color w:val="AEAAAA" w:themeColor="background2" w:themeShade="BF"/>
-        </w:rPr>
-        <w:t>2018</w:t>
-      </w:r>
-      <w:r>
-        <w:rPr>
-          <w:rFonts w:ascii="Open Sans" w:hAnsi="Open Sans" w:cs="Open Sans"/>
-          <w:color w:val="AEAAAA" w:themeColor="background2" w:themeShade="BF"/>
-        </w:rPr>
-        <w:t xml:space="preserve"> </w:t>
-      </w:r>
-      <w:r>
-        <w:rPr>
-          <w:rFonts w:ascii="Open Sans" w:hAnsi="Open Sans" w:cs="Open Sans"/>
-          <w:color w:val="AEAAAA" w:themeColor="background2" w:themeShade="BF"/>
-        </w:rPr>
-        <w:t>– 08/</w:t>
-      </w:r>
-      <w:r>
-        <w:rPr>
-          <w:rFonts w:ascii="Open Sans" w:hAnsi="Open Sans" w:cs="Open Sans"/>
-          <w:color w:val="AEAAAA" w:themeColor="background2" w:themeShade="BF"/>
-        </w:rPr>
-        <w:t>2019</w:t>
-      </w:r>
-    </w:p>
-    <w:p>
-      <w:pPr>
-        <w:pStyle w:val="ListBullet"/>
-        <w:numPr>
-          <w:ilvl w:val="0"/>
-          <w:numId w:val="11"/>
-        </w:numPr>
-        <w:spacing w:after="0"/>
-        <w:ind w:left="521" w:hanging="357"/>
-        <w:rPr>
-          <w:rFonts w:ascii="Open Sans" w:hAnsi="Open Sans" w:cs="Open Sans"/>
-          <w:sz w:val="20"/>
-          <w:szCs w:val="20"/>
-        </w:rPr>
-      </w:pPr>
-      <w:r>
-        <w:rPr>
-          <w:rFonts w:ascii="Open Sans" w:hAnsi="Open Sans" w:cs="Open Sans"/>
-          <w:sz w:val="20"/>
-          <w:szCs w:val="20"/>
-        </w:rPr>
-        <w:t>Discovered</w:t>
-      </w:r>
-      <w:r>
-        <w:rPr>
-          <w:rFonts w:ascii="Open Sans" w:hAnsi="Open Sans" w:cs="Open Sans"/>
-          <w:sz w:val="20"/>
-          <w:szCs w:val="20"/>
-        </w:rPr>
-        <w:t xml:space="preserve"> and logged</w:t>
-      </w:r>
-      <w:r>
-        <w:rPr>
-          <w:rFonts w:ascii="Open Sans" w:hAnsi="Open Sans" w:cs="Open Sans"/>
-          <w:sz w:val="20"/>
-          <w:szCs w:val="20"/>
-        </w:rPr>
-        <w:t xml:space="preserve"> </w:t>
-      </w:r>
-      <w:r>
-        <w:rPr>
-          <w:rFonts w:ascii="Open Sans" w:hAnsi="Open Sans" w:cs="Open Sans"/>
-          <w:b/>
-          <w:sz w:val="20"/>
-          <w:szCs w:val="20"/>
-        </w:rPr>
-        <w:t>60+ bugs</w:t>
-      </w:r>
-      <w:r>
-        <w:rPr>
-          <w:rFonts w:ascii="Open Sans" w:hAnsi="Open Sans" w:cs="Open Sans"/>
-          <w:sz w:val="20"/>
-          <w:szCs w:val="20"/>
-        </w:rPr>
-        <w:t xml:space="preserve"> </w:t>
-      </w:r>
-      <w:r>
-        <w:rPr>
-          <w:rFonts w:ascii="Open Sans" w:hAnsi="Open Sans" w:cs="Open Sans"/>
-          <w:sz w:val="20"/>
-          <w:szCs w:val="20"/>
-        </w:rPr>
-        <w:t>from</w:t>
-      </w:r>
-      <w:r>
-        <w:rPr>
-          <w:rFonts w:ascii="Open Sans" w:hAnsi="Open Sans" w:cs="Open Sans"/>
-          <w:sz w:val="20"/>
-          <w:szCs w:val="20"/>
-        </w:rPr>
-        <w:t xml:space="preserve"> AAA title game</w:t>
-      </w:r>
-      <w:r>
-        <w:rPr>
-          <w:rFonts w:ascii="Open Sans" w:hAnsi="Open Sans" w:cs="Open Sans"/>
-          <w:sz w:val="20"/>
-          <w:szCs w:val="20"/>
-        </w:rPr>
-        <w:t>s</w:t>
-      </w:r>
-      <w:r>
-        <w:rPr>
-          <w:rFonts w:ascii="Open Sans" w:hAnsi="Open Sans" w:cs="Open Sans"/>
-          <w:sz w:val="20"/>
-          <w:szCs w:val="20"/>
-        </w:rPr>
-        <w:t xml:space="preserve"> (FIFA 19</w:t>
-      </w:r>
-      <w:r>
-        <w:rPr>
-          <w:rFonts w:ascii="Open Sans" w:hAnsi="Open Sans" w:cs="Open Sans"/>
-          <w:sz w:val="20"/>
-          <w:szCs w:val="20"/>
-        </w:rPr>
-        <w:t xml:space="preserve"> and FIFA 20</w:t>
-      </w:r>
-      <w:r>
-        <w:rPr>
-          <w:rFonts w:ascii="Open Sans" w:hAnsi="Open Sans" w:cs="Open Sans"/>
-          <w:sz w:val="20"/>
-          <w:szCs w:val="20"/>
-        </w:rPr>
-        <w:t>) on DevTrack</w:t>
-      </w:r>
-      <w:r>
-        <w:rPr>
-          <w:rFonts w:ascii="Open Sans" w:hAnsi="Open Sans" w:cs="Open Sans"/>
-          <w:sz w:val="20"/>
-          <w:szCs w:val="20"/>
-        </w:rPr>
-        <w:t>.</w:t>
-      </w:r>
-    </w:p>
-    <w:p>
-      <w:pPr>
-        <w:pStyle w:val="ListBullet"/>
-        <w:numPr>
-          <w:ilvl w:val="0"/>
-          <w:numId w:val="11"/>
-        </w:numPr>
-        <w:spacing w:after="0"/>
-        <w:ind w:left="521" w:hanging="357"/>
-        <w:rPr>
-          <w:rFonts w:ascii="Open Sans" w:hAnsi="Open Sans" w:cs="Open Sans"/>
-          <w:sz w:val="20"/>
-          <w:szCs w:val="20"/>
-        </w:rPr>
-      </w:pPr>
-      <w:r>
-        <w:rPr>
-          <w:rFonts w:ascii="Open Sans" w:hAnsi="Open Sans" w:cs="Open Sans"/>
-          <w:sz w:val="20"/>
-          <w:szCs w:val="20"/>
-        </w:rPr>
-        <w:t xml:space="preserve">Managed tasks amongst team </w:t>
-      </w:r>
-      <w:r>
-        <w:rPr>
-          <w:rFonts w:ascii="Open Sans" w:hAnsi="Open Sans" w:cs="Open Sans"/>
-          <w:sz w:val="20"/>
-          <w:szCs w:val="20"/>
-        </w:rPr>
-        <w:t xml:space="preserve">members </w:t>
-      </w:r>
-      <w:r>
-        <w:rPr>
-          <w:rFonts w:ascii="Open Sans" w:hAnsi="Open Sans" w:cs="Open Sans"/>
-          <w:sz w:val="20"/>
-          <w:szCs w:val="20"/>
-        </w:rPr>
-        <w:t>on</w:t>
-      </w:r>
-      <w:r>
-        <w:rPr>
-          <w:rFonts w:ascii="Open Sans" w:hAnsi="Open Sans" w:cs="Open Sans"/>
-          <w:sz w:val="20"/>
-          <w:szCs w:val="20"/>
-        </w:rPr>
-        <w:t xml:space="preserve"> </w:t>
-      </w:r>
-      <w:r>
-        <w:rPr>
-          <w:rFonts w:ascii="Open Sans" w:hAnsi="Open Sans" w:cs="Open Sans"/>
-          <w:sz w:val="20"/>
-          <w:szCs w:val="20"/>
-        </w:rPr>
-        <w:t xml:space="preserve">JIRA, </w:t>
-      </w:r>
-      <w:r>
-        <w:rPr>
-          <w:rFonts w:ascii="Open Sans" w:hAnsi="Open Sans" w:cs="Open Sans"/>
-          <w:sz w:val="20"/>
-          <w:szCs w:val="20"/>
-        </w:rPr>
-        <w:t xml:space="preserve">Hansoft and Trello, </w:t>
-      </w:r>
-      <w:r>
-        <w:rPr>
-          <w:rFonts w:ascii="Open Sans" w:hAnsi="Open Sans" w:cs="Open Sans"/>
-          <w:sz w:val="20"/>
-          <w:szCs w:val="20"/>
-        </w:rPr>
-        <w:t xml:space="preserve">tracking </w:t>
-      </w:r>
-      <w:r>
-        <w:rPr>
-          <w:rFonts w:ascii="Open Sans" w:hAnsi="Open Sans" w:cs="Open Sans"/>
-          <w:b/>
-          <w:sz w:val="20"/>
-          <w:szCs w:val="20"/>
-        </w:rPr>
-        <w:t>500+</w:t>
-      </w:r>
-      <w:r>
-        <w:rPr>
-          <w:rFonts w:ascii="Open Sans" w:hAnsi="Open Sans" w:cs="Open Sans"/>
-          <w:b/>
-          <w:sz w:val="20"/>
-          <w:szCs w:val="20"/>
-        </w:rPr>
-        <w:t xml:space="preserve"> bugs</w:t>
-      </w:r>
-      <w:r>
-        <w:rPr>
-          <w:rFonts w:ascii="Open Sans" w:hAnsi="Open Sans" w:cs="Open Sans"/>
-          <w:sz w:val="20"/>
-          <w:szCs w:val="20"/>
-        </w:rPr>
-        <w:t xml:space="preserve"> and issues.</w:t>
-      </w:r>
-    </w:p>
-    <w:p>
-      <w:pPr>
-        <w:pStyle w:val="ListBullet"/>
-        <w:spacing w:after="0"/>
-        <w:ind w:left="521"/>
-        <w:rPr>
-          <w:rFonts w:ascii="Open Sans" w:hAnsi="Open Sans" w:cs="Open Sans"/>
-          <w:sz w:val="10"/>
-          <w:szCs w:val="10"/>
-        </w:rPr>
-      </w:pPr>
-    </w:p>
-    <w:p>
-      <w:pPr>
-        <w:pBdr>
-          <w:bottom w:val="single" w:sz="4" w:space="1" w:color="auto"/>
-        </w:pBdr>
-        <w:rPr>
-          <w:rFonts w:ascii="Open Sans" w:hAnsi="Open Sans" w:cs="Open Sans"/>
-          <w:sz w:val="24"/>
-          <w:szCs w:val="24"/>
-        </w:rPr>
-      </w:pPr>
-      <w:r>
-        <w:rPr>
-          <w:rFonts w:ascii="Open Sans" w:hAnsi="Open Sans" w:cs="Open Sans"/>
-          <w:sz w:val="24"/>
-          <w:szCs w:val="24"/>
-        </w:rPr>
-        <w:t>PROJECTS</w:t>
-      </w:r>
-    </w:p>
-    <w:p>
-      <w:pPr>
-        <w:autoSpaceDE w:val="0"/>
-        <w:autoSpaceDN w:val="0"/>
-        <w:adjustRightInd w:val="0"/>
-        <w:spacing w:before="60"/>
-        <w:rPr>
-          <w:rFonts w:ascii="Open Sans" w:hAnsi="Open Sans" w:cs="Open Sans"/>
-          <w:color w:val="393537"/>
-        </w:rPr>
-      </w:pPr>
-      <w:r>
-        <w:rPr>
-          <w:rFonts w:ascii="Open Sans" w:hAnsi="Open Sans" w:cs="Open Sans"/>
-          <w:b/>
-          <w:color w:val="0055B7"/>
-        </w:rPr>
-        <w:t xml:space="preserve">SDHacks 2021 </w:t>
-      </w:r>
-      <w:r>
-        <w:rPr>
-          <w:rFonts w:ascii="Open Sans" w:hAnsi="Open Sans" w:cs="Open Sans"/>
-          <w:color w:val="393537"/>
-        </w:rPr>
-        <w:t xml:space="preserve">| </w:t>
-      </w:r>
-      <w:r>
-        <w:rPr>
-          <w:rFonts w:ascii="Open Sans" w:hAnsi="Open Sans" w:cs="Open Sans"/>
-          <w:b/>
-          <w:color w:val="393537"/>
-        </w:rPr>
-        <w:t>Eden</w:t>
-      </w:r>
-      <w:proofErr w:type="gramStart"/>
-      <w:r>
-        <w:rPr>
-          <w:rFonts w:ascii="Open Sans" w:hAnsi="Open Sans" w:cs="Open Sans"/>
-          <w:b/>
-          <w:color w:val="393537"/>
-        </w:rPr>
-        <w:tab/>
-        <w:t xml:space="preserve">  </w:t>
-      </w:r>
-      <w:r>
-        <w:rPr>
-          <w:rFonts w:ascii="Open Sans" w:hAnsi="Open Sans" w:cs="Open Sans"/>
-          <w:b/>
-          <w:color w:val="393537"/>
-        </w:rPr>
-        <w:tab/>
-      </w:r>
-      <w:proofErr w:type="gramEnd"/>
-      <w:r>
-        <w:rPr>
-          <w:rFonts w:ascii="Open Sans" w:hAnsi="Open Sans" w:cs="Open Sans"/>
-          <w:b/>
-          <w:color w:val="393537"/>
-        </w:rPr>
-        <w:tab/>
-      </w:r>
-      <w:r>
-        <w:rPr>
-          <w:rFonts w:ascii="Open Sans" w:hAnsi="Open Sans" w:cs="Open Sans"/>
-          <w:b/>
-          <w:color w:val="393537"/>
-        </w:rPr>
-        <w:tab/>
-      </w:r>
-      <w:r>
-        <w:rPr>
-          <w:rFonts w:ascii="Open Sans" w:hAnsi="Open Sans" w:cs="Open Sans"/>
-          <w:b/>
-          <w:color w:val="393537"/>
-        </w:rPr>
-        <w:tab/>
-      </w:r>
-      <w:r>
-        <w:rPr>
-          <w:rFonts w:ascii="Open Sans" w:hAnsi="Open Sans" w:cs="Open Sans"/>
-          <w:b/>
-          <w:color w:val="393537"/>
-        </w:rPr>
-        <w:tab/>
-      </w:r>
-      <w:r>
-        <w:rPr>
-          <w:rFonts w:ascii="Open Sans" w:hAnsi="Open Sans" w:cs="Open Sans"/>
-          <w:b/>
-          <w:color w:val="393537"/>
-        </w:rPr>
-        <w:tab/>
-      </w:r>
-      <w:r>
-        <w:rPr>
-          <w:rFonts w:ascii="Open Sans" w:hAnsi="Open Sans" w:cs="Open Sans"/>
-          <w:b/>
-          <w:color w:val="393537"/>
-        </w:rPr>
-        <w:tab/>
-      </w:r>
-      <w:r>
-        <w:rPr>
-          <w:rFonts w:ascii="Open Sans" w:hAnsi="Open Sans" w:cs="Open Sans"/>
-          <w:b/>
-          <w:color w:val="393537"/>
-        </w:rPr>
-        <w:tab/>
-      </w:r>
-      <w:r>
-        <w:rPr>
-          <w:rFonts w:ascii="Open Sans" w:hAnsi="Open Sans" w:cs="Open Sans"/>
-          <w:b/>
-          <w:color w:val="393537"/>
-        </w:rPr>
-        <w:tab/>
-      </w:r>
-      <w:r>
-        <w:rPr>
-          <w:rFonts w:ascii="Open Sans" w:hAnsi="Open Sans" w:cs="Open Sans"/>
-          <w:b/>
-          <w:color w:val="393537"/>
-        </w:rPr>
-        <w:tab/>
-      </w:r>
-      <w:r>
-        <w:rPr>
-          <w:rFonts w:ascii="Open Sans" w:hAnsi="Open Sans" w:cs="Open Sans"/>
-          <w:color w:val="AEAAAA" w:themeColor="background2" w:themeShade="BF"/>
-        </w:rPr>
-        <w:t>0</w:t>
-      </w:r>
-      <w:r>
-        <w:rPr>
-          <w:rFonts w:ascii="Open Sans" w:hAnsi="Open Sans" w:cs="Open Sans"/>
-          <w:color w:val="AEAAAA" w:themeColor="background2" w:themeShade="BF"/>
-        </w:rPr>
-        <w:t>2</w:t>
-      </w:r>
-      <w:r>
-        <w:rPr>
-          <w:rFonts w:ascii="Open Sans" w:hAnsi="Open Sans" w:cs="Open Sans"/>
-          <w:color w:val="AEAAAA" w:themeColor="background2" w:themeShade="BF"/>
-        </w:rPr>
-        <w:t>/2021</w:t>
+        <w:t>2021</w:t>
       </w:r>
     </w:p>
     <w:p>
@@ -2368,46 +3289,76 @@
       <w:r>
         <w:rPr>
           <w:rFonts w:ascii="Open Sans" w:hAnsi="Open Sans" w:cs="Open Sans"/>
+          <w:color w:val="393537"/>
+        </w:rPr>
+        <w:t xml:space="preserve">Led development of app </w:t>
+      </w:r>
+      <w:r>
+        <w:rPr>
+          <w:rFonts w:ascii="Open Sans" w:hAnsi="Open Sans" w:cs="Open Sans"/>
+          <w:color w:val="393537"/>
+        </w:rPr>
+        <w:t>using Swift, Go,</w:t>
+      </w:r>
+      <w:r>
+        <w:rPr>
+          <w:rFonts w:ascii="Open Sans" w:hAnsi="Open Sans" w:cs="Open Sans"/>
+          <w:color w:val="393537"/>
+        </w:rPr>
+        <w:t xml:space="preserve"> and</w:t>
+      </w:r>
+      <w:r>
+        <w:rPr>
+          <w:rFonts w:ascii="Open Sans" w:hAnsi="Open Sans" w:cs="Open Sans"/>
+          <w:color w:val="393537"/>
+        </w:rPr>
+        <w:t xml:space="preserve"> </w:t>
+      </w:r>
+      <w:proofErr w:type="spellStart"/>
+      <w:r>
+        <w:rPr>
+          <w:rFonts w:ascii="Open Sans" w:hAnsi="Open Sans" w:cs="Open Sans"/>
+          <w:color w:val="393537"/>
+        </w:rPr>
+        <w:t>CockroachDB</w:t>
+      </w:r>
+      <w:proofErr w:type="spellEnd"/>
+      <w:r>
+        <w:rPr>
+          <w:rFonts w:ascii="Open Sans" w:hAnsi="Open Sans" w:cs="Open Sans"/>
+          <w:color w:val="393537"/>
+        </w:rPr>
+        <w:t xml:space="preserve">, </w:t>
+      </w:r>
+      <w:r>
+        <w:rPr>
+          <w:rFonts w:ascii="Open Sans" w:hAnsi="Open Sans" w:cs="Open Sans"/>
           <w:b/>
           <w:bCs/>
           <w:color w:val="393537"/>
         </w:rPr>
-        <w:t>Won</w:t>
-      </w:r>
-      <w:r>
-        <w:rPr>
-          <w:rFonts w:ascii="Open Sans" w:hAnsi="Open Sans" w:cs="Open Sans"/>
-          <w:color w:val="393537"/>
-        </w:rPr>
-        <w:t xml:space="preserve"> California’s biggest hackathon with an app for </w:t>
-      </w:r>
-      <w:r>
-        <w:rPr>
-          <w:rFonts w:ascii="Open Sans" w:hAnsi="Open Sans" w:cs="Open Sans"/>
-          <w:color w:val="393537"/>
-        </w:rPr>
-        <w:t>urban</w:t>
-      </w:r>
-      <w:r>
-        <w:rPr>
-          <w:rFonts w:ascii="Open Sans" w:hAnsi="Open Sans" w:cs="Open Sans"/>
-          <w:color w:val="393537"/>
-        </w:rPr>
-        <w:t xml:space="preserve"> garden engagement using Swift, Go,</w:t>
-      </w:r>
-      <w:r>
-        <w:rPr>
-          <w:rFonts w:ascii="Open Sans" w:hAnsi="Open Sans" w:cs="Open Sans"/>
-          <w:color w:val="393537"/>
-        </w:rPr>
-        <w:t xml:space="preserve"> and</w:t>
-      </w:r>
-      <w:r>
-        <w:rPr>
-          <w:rFonts w:ascii="Open Sans" w:hAnsi="Open Sans" w:cs="Open Sans"/>
-          <w:color w:val="393537"/>
-        </w:rPr>
-        <w:t xml:space="preserve"> CockroachDB.</w:t>
+        <w:t>won</w:t>
+      </w:r>
+      <w:r>
+        <w:rPr>
+          <w:rFonts w:ascii="Open Sans" w:hAnsi="Open Sans" w:cs="Open Sans"/>
+          <w:color w:val="393537"/>
+        </w:rPr>
+        <w:t xml:space="preserve"> </w:t>
+      </w:r>
+      <w:r>
+        <w:rPr>
+          <w:rFonts w:ascii="Open Sans" w:hAnsi="Open Sans" w:cs="Open Sans"/>
+          <w:color w:val="393537"/>
+        </w:rPr>
+        <w:t>California’s biggest hackathon</w:t>
+      </w:r>
+      <w:r>
+        <w:rPr>
+          <w:rFonts w:ascii="Open Sans" w:hAnsi="Open Sans" w:cs="Open Sans"/>
+          <w:color w:val="393537"/>
+        </w:rPr>
+        <w:t>.</w:t>
       </w:r>
     </w:p>
     <w:p>
@@ -2419,8 +3370,8 @@
         <w:rPr>
           <w:rFonts w:ascii="Open Sans" w:hAnsi="Open Sans" w:cs="Open Sans"/>
           <w:color w:val="393537"/>
-          <w:sz w:val="10"/>
-          <w:szCs w:val="10"/>
+          <w:sz w:val="6"/>
+          <w:szCs w:val="6"/>
         </w:rPr>
       </w:pPr>
     </w:p>
@@ -2457,6 +3408,7 @@
         </w:rPr>
         <w:t xml:space="preserve">| </w:t>
       </w:r>
+      <w:proofErr w:type="spellStart"/>
       <w:r>
         <w:rPr>
           <w:rFonts w:ascii="Open Sans" w:hAnsi="Open Sans" w:cs="Open Sans"/>
@@ -2465,6 +3417,7 @@
         </w:rPr>
         <w:t>FridgeSpace</w:t>
       </w:r>
+      <w:proofErr w:type="spellEnd"/>
       <w:r>
         <w:rPr>
           <w:rFonts w:ascii="Open Sans" w:hAnsi="Open Sans" w:cs="Open Sans"/>
@@ -2473,6 +3426,14 @@
         </w:rPr>
         <w:t xml:space="preserve"> </w:t>
       </w:r>
+      <w:r>
+        <w:rPr>
+          <w:rFonts w:ascii="Open Sans" w:hAnsi="Open Sans" w:cs="Open Sans"/>
+          <w:b/>
+          <w:color w:val="393537"/>
+        </w:rPr>
+        <w:t>(Food Bank Donation App)</w:t>
+      </w:r>
       <w:proofErr w:type="gramStart"/>
       <w:r>
         <w:rPr>
@@ -2530,22 +3491,21 @@
           <w:b/>
           <w:color w:val="393537"/>
         </w:rPr>
-        <w:tab/>
-      </w:r>
-      <w:r>
-        <w:rPr>
-          <w:rFonts w:ascii="Open Sans" w:hAnsi="Open Sans" w:cs="Open Sans"/>
-          <w:b/>
-          <w:color w:val="393537"/>
-        </w:rPr>
-        <w:tab/>
+        <w:t xml:space="preserve">       </w:t>
       </w:r>
       <w:r>
         <w:rPr>
           <w:rFonts w:ascii="Open Sans" w:hAnsi="Open Sans" w:cs="Open Sans"/>
           <w:color w:val="AEAAAA" w:themeColor="background2" w:themeShade="BF"/>
         </w:rPr>
-        <w:t>01/2021</w:t>
+        <w:t xml:space="preserve">Jan </w:t>
+      </w:r>
+      <w:r>
+        <w:rPr>
+          <w:rFonts w:ascii="Open Sans" w:hAnsi="Open Sans" w:cs="Open Sans"/>
+          <w:color w:val="AEAAAA" w:themeColor="background2" w:themeShade="BF"/>
+        </w:rPr>
+        <w:t>2021</w:t>
       </w:r>
     </w:p>
     <w:p>
@@ -2567,102 +3527,57 @@
       <w:r>
         <w:rPr>
           <w:rFonts w:ascii="Open Sans" w:hAnsi="Open Sans" w:cs="Open Sans"/>
+          <w:color w:val="393537"/>
+        </w:rPr>
+        <w:t xml:space="preserve">Collaborated on app using Swift, Python, </w:t>
+      </w:r>
+      <w:proofErr w:type="spellStart"/>
+      <w:r>
+        <w:rPr>
+          <w:rFonts w:ascii="Open Sans" w:hAnsi="Open Sans" w:cs="Open Sans"/>
+          <w:color w:val="393537"/>
+        </w:rPr>
+        <w:t>CockroachDB</w:t>
+      </w:r>
+      <w:proofErr w:type="spellEnd"/>
+      <w:r>
+        <w:rPr>
+          <w:rFonts w:ascii="Open Sans" w:hAnsi="Open Sans" w:cs="Open Sans"/>
+          <w:color w:val="393537"/>
+        </w:rPr>
+        <w:t xml:space="preserve"> and </w:t>
+      </w:r>
+      <w:proofErr w:type="spellStart"/>
+      <w:r>
+        <w:rPr>
+          <w:rFonts w:ascii="Open Sans" w:hAnsi="Open Sans" w:cs="Open Sans"/>
+          <w:color w:val="393537"/>
+        </w:rPr>
+        <w:t>ResNet</w:t>
+      </w:r>
+      <w:proofErr w:type="spellEnd"/>
+      <w:r>
+        <w:rPr>
+          <w:rFonts w:ascii="Open Sans" w:hAnsi="Open Sans" w:cs="Open Sans"/>
+          <w:color w:val="393537"/>
+        </w:rPr>
+        <w:t xml:space="preserve"> (ML Vision), </w:t>
+      </w:r>
+      <w:r>
+        <w:rPr>
+          <w:rFonts w:ascii="Open Sans" w:hAnsi="Open Sans" w:cs="Open Sans"/>
           <w:b/>
           <w:bCs/>
           <w:color w:val="393537"/>
         </w:rPr>
-        <w:t>Won</w:t>
-      </w:r>
-      <w:r>
-        <w:rPr>
-          <w:rFonts w:ascii="Open Sans" w:hAnsi="Open Sans" w:cs="Open Sans"/>
-          <w:color w:val="393537"/>
-        </w:rPr>
-        <w:t xml:space="preserve"> Canada’s biggest hackathon</w:t>
-      </w:r>
-      <w:r>
-        <w:rPr>
-          <w:rFonts w:ascii="Open Sans" w:hAnsi="Open Sans" w:cs="Open Sans"/>
-          <w:color w:val="393537"/>
-        </w:rPr>
-        <w:t xml:space="preserve"> with </w:t>
-      </w:r>
-      <w:r>
-        <w:rPr>
-          <w:rFonts w:ascii="Open Sans" w:hAnsi="Open Sans" w:cs="Open Sans"/>
-          <w:color w:val="393537"/>
-        </w:rPr>
-        <w:t xml:space="preserve">an </w:t>
-      </w:r>
-      <w:r>
-        <w:rPr>
-          <w:rFonts w:ascii="Open Sans" w:hAnsi="Open Sans" w:cs="Open Sans"/>
-          <w:color w:val="393537"/>
-        </w:rPr>
-        <w:t>app</w:t>
-      </w:r>
-      <w:r>
-        <w:rPr>
-          <w:rFonts w:ascii="Open Sans" w:hAnsi="Open Sans" w:cs="Open Sans"/>
-          <w:color w:val="393537"/>
-        </w:rPr>
-        <w:t xml:space="preserve"> for</w:t>
-      </w:r>
-      <w:r>
-        <w:rPr>
-          <w:rFonts w:ascii="Open Sans" w:hAnsi="Open Sans" w:cs="Open Sans"/>
-          <w:color w:val="393537"/>
-        </w:rPr>
-        <w:t xml:space="preserve"> food donations</w:t>
-      </w:r>
-      <w:r>
-        <w:rPr>
-          <w:rFonts w:ascii="Open Sans" w:hAnsi="Open Sans" w:cs="Open Sans"/>
-          <w:color w:val="393537"/>
-        </w:rPr>
-        <w:t xml:space="preserve"> using </w:t>
-      </w:r>
-      <w:r>
-        <w:rPr>
-          <w:rFonts w:ascii="Open Sans" w:hAnsi="Open Sans" w:cs="Open Sans"/>
-          <w:color w:val="393537"/>
-        </w:rPr>
-        <w:t xml:space="preserve">Swift, </w:t>
-      </w:r>
-      <w:r>
-        <w:rPr>
-          <w:rFonts w:ascii="Open Sans" w:hAnsi="Open Sans" w:cs="Open Sans"/>
-          <w:color w:val="393537"/>
-        </w:rPr>
-        <w:t xml:space="preserve">Python, </w:t>
-      </w:r>
-      <w:r>
-        <w:rPr>
-          <w:rFonts w:ascii="Open Sans" w:hAnsi="Open Sans" w:cs="Open Sans"/>
-          <w:color w:val="393537"/>
-        </w:rPr>
-        <w:t>CockroachDB</w:t>
-      </w:r>
-      <w:r>
-        <w:rPr>
-          <w:rFonts w:ascii="Open Sans" w:hAnsi="Open Sans" w:cs="Open Sans"/>
-          <w:color w:val="393537"/>
-        </w:rPr>
-        <w:t xml:space="preserve"> and </w:t>
-      </w:r>
-      <w:r>
-        <w:rPr>
-          <w:rFonts w:ascii="Open Sans" w:hAnsi="Open Sans" w:cs="Open Sans"/>
-          <w:color w:val="393537"/>
-        </w:rPr>
-        <w:t>ML</w:t>
-      </w:r>
-      <w:r>
-        <w:rPr>
-          <w:rFonts w:ascii="Open Sans" w:hAnsi="Open Sans" w:cs="Open Sans"/>
-          <w:color w:val="393537"/>
-        </w:rPr>
-        <w:t>.</w:t>
+        <w:t>won</w:t>
+      </w:r>
+      <w:r>
+        <w:rPr>
+          <w:rFonts w:ascii="Open Sans" w:hAnsi="Open Sans" w:cs="Open Sans"/>
+          <w:color w:val="393537"/>
+        </w:rPr>
+        <w:t xml:space="preserve"> Canada’s biggest hackathon.</w:t>
       </w:r>
     </w:p>
     <w:p>
@@ -2674,8 +3589,8 @@
         <w:rPr>
           <w:rFonts w:ascii="Open Sans" w:hAnsi="Open Sans" w:cs="Open Sans"/>
           <w:color w:val="393537"/>
-          <w:sz w:val="10"/>
-          <w:szCs w:val="10"/>
+          <w:sz w:val="6"/>
+          <w:szCs w:val="6"/>
         </w:rPr>
       </w:pPr>
     </w:p>
@@ -2689,13 +3604,23 @@
           <w:color w:val="AEAAAA" w:themeColor="background2" w:themeShade="BF"/>
         </w:rPr>
       </w:pPr>
+      <w:proofErr w:type="spellStart"/>
       <w:r>
         <w:rPr>
           <w:rFonts w:ascii="Open Sans" w:hAnsi="Open Sans" w:cs="Open Sans"/>
           <w:b/>
           <w:color w:val="0055B7"/>
         </w:rPr>
-        <w:t xml:space="preserve">nwHacks 2021 </w:t>
+        <w:t>nwHacks</w:t>
+      </w:r>
+      <w:proofErr w:type="spellEnd"/>
+      <w:r>
+        <w:rPr>
+          <w:rFonts w:ascii="Open Sans" w:hAnsi="Open Sans" w:cs="Open Sans"/>
+          <w:b/>
+          <w:color w:val="0055B7"/>
+        </w:rPr>
+        <w:t xml:space="preserve"> 2021 </w:t>
       </w:r>
       <w:r>
         <w:rPr>
@@ -2798,9 +3723,25 @@
       <w:r>
         <w:rPr>
           <w:rFonts w:ascii="Open Sans" w:hAnsi="Open Sans" w:cs="Open Sans"/>
+          <w:b/>
+          <w:color w:val="393537"/>
+        </w:rPr>
+        <w:tab/>
+        <w:t xml:space="preserve">       </w:t>
+      </w:r>
+      <w:r>
+        <w:rPr>
+          <w:rFonts w:ascii="Open Sans" w:hAnsi="Open Sans" w:cs="Open Sans"/>
           <w:color w:val="AEAAAA" w:themeColor="background2" w:themeShade="BF"/>
         </w:rPr>
-        <w:t>01/2021</w:t>
+        <w:t xml:space="preserve">Jan </w:t>
+      </w:r>
+      <w:r>
+        <w:rPr>
+          <w:rFonts w:ascii="Open Sans" w:hAnsi="Open Sans" w:cs="Open Sans"/>
+          <w:color w:val="AEAAAA" w:themeColor="background2" w:themeShade="BF"/>
+        </w:rPr>
+        <w:t>2021</w:t>
       </w:r>
     </w:p>
     <w:p>
@@ -2829,8 +3770,6 @@
       <w:r>
         <w:rPr>
           <w:rFonts w:ascii="Open Sans" w:hAnsi="Open Sans" w:cs="Open Sans"/>
-          <w:b/>
-          <w:bCs/>
           <w:color w:val="393537"/>
         </w:rPr>
         <w:t>30+</w:t>
@@ -2880,16 +3819,15 @@
     </w:p>
     <w:p>
       <w:pPr>
-        <w:pStyle w:val="ListParagraph"/>
         <w:autoSpaceDE w:val="0"/>
         <w:autoSpaceDN w:val="0"/>
         <w:adjustRightInd w:val="0"/>
-        <w:ind w:left="567"/>
-        <w:rPr>
-          <w:rFonts w:ascii="Open Sans" w:hAnsi="Open Sans" w:cs="Open Sans"/>
-          <w:color w:val="393537"/>
-          <w:sz w:val="10"/>
-          <w:szCs w:val="10"/>
+        <w:ind w:left="207"/>
+        <w:rPr>
+          <w:rFonts w:ascii="Open Sans" w:hAnsi="Open Sans" w:cs="Open Sans"/>
+          <w:color w:val="393537"/>
+          <w:sz w:val="6"/>
+          <w:szCs w:val="6"/>
         </w:rPr>
       </w:pPr>
     </w:p>
@@ -2933,103 +3871,126 @@
           <w:b/>
           <w:color w:val="393537"/>
         </w:rPr>
-        <w:t>iOS Game</w:t>
-      </w:r>
-      <w:r>
-        <w:rPr>
-          <w:rFonts w:ascii="Open Sans" w:hAnsi="Open Sans" w:cs="Open Sans"/>
-          <w:b/>
-          <w:color w:val="393537"/>
-        </w:rPr>
-        <w:tab/>
-        <w:t xml:space="preserve">  </w:t>
-      </w:r>
-      <w:r>
-        <w:rPr>
-          <w:rFonts w:ascii="Open Sans" w:hAnsi="Open Sans" w:cs="Open Sans"/>
-          <w:b/>
-          <w:color w:val="393537"/>
-        </w:rPr>
-        <w:tab/>
-      </w:r>
-      <w:r>
-        <w:rPr>
-          <w:rFonts w:ascii="Open Sans" w:hAnsi="Open Sans" w:cs="Open Sans"/>
-          <w:b/>
-          <w:color w:val="393537"/>
-        </w:rPr>
-        <w:tab/>
-      </w:r>
-      <w:r>
-        <w:rPr>
-          <w:rFonts w:ascii="Open Sans" w:hAnsi="Open Sans" w:cs="Open Sans"/>
-          <w:b/>
-          <w:color w:val="393537"/>
-        </w:rPr>
-        <w:tab/>
-      </w:r>
-      <w:r>
-        <w:rPr>
-          <w:rFonts w:ascii="Open Sans" w:hAnsi="Open Sans" w:cs="Open Sans"/>
-          <w:b/>
-          <w:color w:val="393537"/>
-        </w:rPr>
-        <w:tab/>
-      </w:r>
-      <w:r>
-        <w:rPr>
-          <w:rFonts w:ascii="Open Sans" w:hAnsi="Open Sans" w:cs="Open Sans"/>
-          <w:b/>
-          <w:color w:val="393537"/>
-        </w:rPr>
-        <w:tab/>
-      </w:r>
-      <w:r>
-        <w:rPr>
-          <w:rFonts w:ascii="Open Sans" w:hAnsi="Open Sans" w:cs="Open Sans"/>
-          <w:b/>
-          <w:color w:val="393537"/>
-        </w:rPr>
-        <w:tab/>
-      </w:r>
-      <w:r>
-        <w:rPr>
-          <w:rFonts w:ascii="Open Sans" w:hAnsi="Open Sans" w:cs="Open Sans"/>
-          <w:b/>
-          <w:color w:val="393537"/>
-        </w:rPr>
-        <w:tab/>
-      </w:r>
-      <w:r>
-        <w:rPr>
-          <w:rFonts w:ascii="Open Sans" w:hAnsi="Open Sans" w:cs="Open Sans"/>
-          <w:b/>
-          <w:color w:val="393537"/>
-        </w:rPr>
-        <w:tab/>
-      </w:r>
-      <w:r>
-        <w:rPr>
-          <w:rFonts w:ascii="Open Sans" w:hAnsi="Open Sans" w:cs="Open Sans"/>
-          <w:b/>
-          <w:color w:val="393537"/>
-        </w:rPr>
-        <w:tab/>
-      </w:r>
-      <w:r>
-        <w:rPr>
-          <w:rFonts w:ascii="Open Sans" w:hAnsi="Open Sans" w:cs="Open Sans"/>
-          <w:b/>
-          <w:color w:val="393537"/>
-        </w:rPr>
-        <w:tab/>
+        <w:t xml:space="preserve">iOS Game  </w:t>
+      </w:r>
+      <w:r>
+        <w:rPr>
+          <w:rFonts w:ascii="Open Sans" w:hAnsi="Open Sans" w:cs="Open Sans"/>
+          <w:b/>
+          <w:color w:val="393537"/>
+        </w:rPr>
+        <w:tab/>
+      </w:r>
+      <w:r>
+        <w:rPr>
+          <w:rFonts w:ascii="Open Sans" w:hAnsi="Open Sans" w:cs="Open Sans"/>
+          <w:b/>
+          <w:color w:val="393537"/>
+        </w:rPr>
+        <w:tab/>
+      </w:r>
+      <w:r>
+        <w:rPr>
+          <w:rFonts w:ascii="Open Sans" w:hAnsi="Open Sans" w:cs="Open Sans"/>
+          <w:b/>
+          <w:color w:val="393537"/>
+        </w:rPr>
+        <w:tab/>
+      </w:r>
+      <w:r>
+        <w:rPr>
+          <w:rFonts w:ascii="Open Sans" w:hAnsi="Open Sans" w:cs="Open Sans"/>
+          <w:b/>
+          <w:color w:val="393537"/>
+        </w:rPr>
+        <w:tab/>
+      </w:r>
+      <w:r>
+        <w:rPr>
+          <w:rFonts w:ascii="Open Sans" w:hAnsi="Open Sans" w:cs="Open Sans"/>
+          <w:b/>
+          <w:color w:val="393537"/>
+        </w:rPr>
+        <w:tab/>
+      </w:r>
+      <w:r>
+        <w:rPr>
+          <w:rFonts w:ascii="Open Sans" w:hAnsi="Open Sans" w:cs="Open Sans"/>
+          <w:b/>
+          <w:color w:val="393537"/>
+        </w:rPr>
+        <w:tab/>
+      </w:r>
+      <w:r>
+        <w:rPr>
+          <w:rFonts w:ascii="Open Sans" w:hAnsi="Open Sans" w:cs="Open Sans"/>
+          <w:b/>
+          <w:color w:val="393537"/>
+        </w:rPr>
+        <w:tab/>
+      </w:r>
+      <w:r>
+        <w:rPr>
+          <w:rFonts w:ascii="Open Sans" w:hAnsi="Open Sans" w:cs="Open Sans"/>
+          <w:b/>
+          <w:color w:val="393537"/>
+        </w:rPr>
+        <w:tab/>
+      </w:r>
+      <w:r>
+        <w:rPr>
+          <w:rFonts w:ascii="Open Sans" w:hAnsi="Open Sans" w:cs="Open Sans"/>
+          <w:b/>
+          <w:color w:val="393537"/>
+        </w:rPr>
+        <w:tab/>
+      </w:r>
+      <w:r>
+        <w:rPr>
+          <w:rFonts w:ascii="Open Sans" w:hAnsi="Open Sans" w:cs="Open Sans"/>
+          <w:b/>
+          <w:color w:val="393537"/>
+        </w:rPr>
+        <w:t xml:space="preserve">     </w:t>
+      </w:r>
+      <w:r>
+        <w:rPr>
+          <w:rFonts w:ascii="Open Sans" w:hAnsi="Open Sans" w:cs="Open Sans"/>
+          <w:b/>
+          <w:color w:val="393537"/>
+        </w:rPr>
+        <w:tab/>
+      </w:r>
+      <w:r>
+        <w:rPr>
+          <w:rFonts w:ascii="Open Sans" w:hAnsi="Open Sans" w:cs="Open Sans"/>
+          <w:b/>
+          <w:color w:val="393537"/>
+        </w:rPr>
+        <w:tab/>
+      </w:r>
+      <w:r>
+        <w:rPr>
+          <w:rFonts w:ascii="Open Sans" w:hAnsi="Open Sans" w:cs="Open Sans"/>
+          <w:b/>
+          <w:color w:val="393537"/>
+        </w:rPr>
+        <w:tab/>
+        <w:t xml:space="preserve">     </w:t>
       </w:r>
       <w:r>
         <w:rPr>
           <w:rFonts w:ascii="Open Sans" w:hAnsi="Open Sans" w:cs="Open Sans"/>
           <w:color w:val="AEAAAA" w:themeColor="background2" w:themeShade="BF"/>
         </w:rPr>
-        <w:t>12/2020</w:t>
+        <w:t xml:space="preserve">Dec </w:t>
+      </w:r>
+      <w:r>
+        <w:rPr>
+          <w:rFonts w:ascii="Open Sans" w:hAnsi="Open Sans" w:cs="Open Sans"/>
+          <w:color w:val="AEAAAA" w:themeColor="background2" w:themeShade="BF"/>
+        </w:rPr>
+        <w:t>2020</w:t>
       </w:r>
     </w:p>
     <w:p>
@@ -3053,7 +4014,155 @@
           <w:rFonts w:ascii="Open Sans" w:hAnsi="Open Sans" w:cs="Open Sans"/>
           <w:color w:val="393537"/>
         </w:rPr>
-        <w:t>Created using ffmpeg and pydub to generate spatial audio, and an algorithm to track head position.</w:t>
+        <w:t>Produced</w:t>
+      </w:r>
+      <w:r>
+        <w:rPr>
+          <w:rFonts w:ascii="Open Sans" w:hAnsi="Open Sans" w:cs="Open Sans"/>
+          <w:color w:val="393537"/>
+        </w:rPr>
+        <w:t xml:space="preserve"> </w:t>
+      </w:r>
+      <w:r>
+        <w:rPr>
+          <w:rFonts w:ascii="Open Sans" w:hAnsi="Open Sans" w:cs="Open Sans"/>
+          <w:color w:val="393537"/>
+        </w:rPr>
+        <w:t>game (</w:t>
+      </w:r>
+      <w:r>
+        <w:rPr>
+          <w:rFonts w:ascii="Open Sans" w:hAnsi="Open Sans" w:cs="Open Sans"/>
+          <w:b/>
+          <w:bCs/>
+          <w:color w:val="393537"/>
+        </w:rPr>
+        <w:t>200+ users</w:t>
+      </w:r>
+      <w:r>
+        <w:rPr>
+          <w:rFonts w:ascii="Open Sans" w:hAnsi="Open Sans" w:cs="Open Sans"/>
+          <w:color w:val="393537"/>
+        </w:rPr>
+        <w:t xml:space="preserve">) </w:t>
+      </w:r>
+      <w:r>
+        <w:rPr>
+          <w:rFonts w:ascii="Open Sans" w:hAnsi="Open Sans" w:cs="Open Sans"/>
+          <w:color w:val="393537"/>
+        </w:rPr>
+        <w:t>with</w:t>
+      </w:r>
+      <w:r>
+        <w:rPr>
+          <w:rFonts w:ascii="Open Sans" w:hAnsi="Open Sans" w:cs="Open Sans"/>
+          <w:color w:val="393537"/>
+        </w:rPr>
+        <w:t xml:space="preserve"> f</w:t>
+      </w:r>
+      <w:proofErr w:type="spellStart"/>
+      <w:r>
+        <w:rPr>
+          <w:rFonts w:ascii="Open Sans" w:hAnsi="Open Sans" w:cs="Open Sans"/>
+          <w:color w:val="393537"/>
+        </w:rPr>
+        <w:t>fmpeg</w:t>
+      </w:r>
+      <w:proofErr w:type="spellEnd"/>
+      <w:r>
+        <w:rPr>
+          <w:rFonts w:ascii="Open Sans" w:hAnsi="Open Sans" w:cs="Open Sans"/>
+          <w:color w:val="393537"/>
+        </w:rPr>
+        <w:t xml:space="preserve"> and </w:t>
+      </w:r>
+      <w:proofErr w:type="spellStart"/>
+      <w:r>
+        <w:rPr>
+          <w:rFonts w:ascii="Open Sans" w:hAnsi="Open Sans" w:cs="Open Sans"/>
+          <w:color w:val="393537"/>
+        </w:rPr>
+        <w:t>pydub</w:t>
+      </w:r>
+      <w:proofErr w:type="spellEnd"/>
+      <w:r>
+        <w:rPr>
+          <w:rFonts w:ascii="Open Sans" w:hAnsi="Open Sans" w:cs="Open Sans"/>
+          <w:color w:val="393537"/>
+        </w:rPr>
+        <w:t xml:space="preserve"> to generate spatial </w:t>
+      </w:r>
+      <w:proofErr w:type="gramStart"/>
+      <w:r>
+        <w:rPr>
+          <w:rFonts w:ascii="Open Sans" w:hAnsi="Open Sans" w:cs="Open Sans"/>
+          <w:color w:val="393537"/>
+        </w:rPr>
+        <w:t xml:space="preserve">audio, </w:t>
+      </w:r>
+      <w:r>
+        <w:rPr>
+          <w:rFonts w:ascii="Open Sans" w:hAnsi="Open Sans" w:cs="Open Sans"/>
+          <w:color w:val="393537"/>
+        </w:rPr>
+        <w:t>and</w:t>
+      </w:r>
+      <w:proofErr w:type="gramEnd"/>
+      <w:r>
+        <w:rPr>
+          <w:rFonts w:ascii="Open Sans" w:hAnsi="Open Sans" w:cs="Open Sans"/>
+          <w:color w:val="393537"/>
+        </w:rPr>
+        <w:t xml:space="preserve"> </w:t>
+      </w:r>
+      <w:r>
+        <w:rPr>
+          <w:rFonts w:ascii="Open Sans" w:hAnsi="Open Sans" w:cs="Open Sans"/>
+          <w:color w:val="393537"/>
+        </w:rPr>
+        <w:t>track</w:t>
+      </w:r>
+      <w:r>
+        <w:rPr>
+          <w:rFonts w:ascii="Open Sans" w:hAnsi="Open Sans" w:cs="Open Sans"/>
+          <w:color w:val="393537"/>
+        </w:rPr>
+        <w:t>ed</w:t>
+      </w:r>
+      <w:r>
+        <w:rPr>
+          <w:rFonts w:ascii="Open Sans" w:hAnsi="Open Sans" w:cs="Open Sans"/>
+          <w:color w:val="393537"/>
+        </w:rPr>
+        <w:t xml:space="preserve"> </w:t>
+      </w:r>
+      <w:r>
+        <w:rPr>
+          <w:rFonts w:ascii="Open Sans" w:hAnsi="Open Sans" w:cs="Open Sans"/>
+          <w:color w:val="393537"/>
+        </w:rPr>
+        <w:t xml:space="preserve">user </w:t>
+      </w:r>
+      <w:r>
+        <w:rPr>
+          <w:rFonts w:ascii="Open Sans" w:hAnsi="Open Sans" w:cs="Open Sans"/>
+          <w:color w:val="393537"/>
+        </w:rPr>
+        <w:t xml:space="preserve">head </w:t>
+      </w:r>
+      <w:r>
+        <w:rPr>
+          <w:rFonts w:ascii="Open Sans" w:hAnsi="Open Sans" w:cs="Open Sans"/>
+          <w:color w:val="393537"/>
+        </w:rPr>
+        <w:t>motion</w:t>
+      </w:r>
+      <w:r>
+        <w:rPr>
+          <w:rFonts w:ascii="Open Sans" w:hAnsi="Open Sans" w:cs="Open Sans"/>
+          <w:color w:val="393537"/>
+        </w:rPr>
+        <w:t>.</w:t>
       </w:r>
     </w:p>
     <w:p>
@@ -3065,8 +4174,8 @@
         <w:rPr>
           <w:rFonts w:ascii="Open Sans" w:hAnsi="Open Sans" w:cs="Open Sans"/>
           <w:color w:val="393537"/>
-          <w:sz w:val="10"/>
-          <w:szCs w:val="10"/>
+          <w:sz w:val="6"/>
+          <w:szCs w:val="6"/>
         </w:rPr>
       </w:pPr>
     </w:p>
@@ -3096,6 +4205,7 @@
         </w:rPr>
         <w:t xml:space="preserve">mazon </w:t>
       </w:r>
+      <w:proofErr w:type="spellStart"/>
       <w:r>
         <w:rPr>
           <w:rFonts w:ascii="Open Sans" w:hAnsi="Open Sans" w:cs="Open Sans"/>
@@ -3104,6 +4214,7 @@
         </w:rPr>
         <w:t>DeepRacer</w:t>
       </w:r>
+      <w:proofErr w:type="spellEnd"/>
       <w:r>
         <w:rPr>
           <w:rFonts w:ascii="Open Sans" w:hAnsi="Open Sans" w:cs="Open Sans"/>
@@ -3149,21 +4260,42 @@
           <w:b/>
           <w:color w:val="393537"/>
         </w:rPr>
-        <w:tab/>
+        <w:t xml:space="preserve">            </w:t>
       </w:r>
       <w:r>
         <w:rPr>
           <w:rFonts w:ascii="Open Sans" w:hAnsi="Open Sans" w:cs="Open Sans"/>
           <w:color w:val="AEAAAA" w:themeColor="background2" w:themeShade="BF"/>
         </w:rPr>
-        <w:t>05/2020</w:t>
+        <w:t xml:space="preserve">May </w:t>
       </w:r>
       <w:r>
         <w:rPr>
           <w:rFonts w:ascii="Open Sans" w:hAnsi="Open Sans" w:cs="Open Sans"/>
           <w:color w:val="AEAAAA" w:themeColor="background2" w:themeShade="BF"/>
         </w:rPr>
-        <w:t xml:space="preserve"> – 12/2020</w:t>
+        <w:t>2020</w:t>
+      </w:r>
+      <w:r>
+        <w:rPr>
+          <w:rFonts w:ascii="Open Sans" w:hAnsi="Open Sans" w:cs="Open Sans"/>
+          <w:color w:val="AEAAAA" w:themeColor="background2" w:themeShade="BF"/>
+        </w:rPr>
+        <w:t xml:space="preserve"> – </w:t>
+      </w:r>
+      <w:r>
+        <w:rPr>
+          <w:rFonts w:ascii="Open Sans" w:hAnsi="Open Sans" w:cs="Open Sans"/>
+          <w:color w:val="AEAAAA" w:themeColor="background2" w:themeShade="BF"/>
+        </w:rPr>
+        <w:t xml:space="preserve">Dec </w:t>
+      </w:r>
+      <w:r>
+        <w:rPr>
+          <w:rFonts w:ascii="Open Sans" w:hAnsi="Open Sans" w:cs="Open Sans"/>
+          <w:color w:val="AEAAAA" w:themeColor="background2" w:themeShade="BF"/>
+        </w:rPr>
+        <w:t>2020</w:t>
       </w:r>
     </w:p>
     <w:p>
@@ -3185,10 +4317,26 @@
       <w:r>
         <w:rPr>
           <w:rFonts w:ascii="Open Sans" w:hAnsi="Open Sans" w:cs="Open Sans"/>
-          <w:b/>
-          <w:color w:val="393537"/>
-        </w:rPr>
-        <w:t xml:space="preserve">Top 10 </w:t>
+          <w:bCs/>
+          <w:color w:val="393537"/>
+        </w:rPr>
+        <w:t>Performed</w:t>
+      </w:r>
+      <w:r>
+        <w:rPr>
+          <w:rFonts w:ascii="Open Sans" w:hAnsi="Open Sans" w:cs="Open Sans"/>
+          <w:b/>
+          <w:color w:val="393537"/>
+        </w:rPr>
+        <w:t xml:space="preserve"> t</w:t>
+      </w:r>
+      <w:r>
+        <w:rPr>
+          <w:rFonts w:ascii="Open Sans" w:hAnsi="Open Sans" w:cs="Open Sans"/>
+          <w:b/>
+          <w:color w:val="393537"/>
+        </w:rPr>
+        <w:t xml:space="preserve">op 10 </w:t>
       </w:r>
       <w:r>
         <w:rPr>
@@ -3197,12 +4345,21 @@
         </w:rPr>
         <w:t xml:space="preserve">in North America at 2020 Amazon </w:t>
       </w:r>
-      <w:r>
-        <w:rPr>
-          <w:rFonts w:ascii="Open Sans" w:hAnsi="Open Sans" w:cs="Open Sans"/>
-          <w:color w:val="393537"/>
-        </w:rPr>
-        <w:t>reInvent finals</w:t>
+      <w:proofErr w:type="spellStart"/>
+      <w:r>
+        <w:rPr>
+          <w:rFonts w:ascii="Open Sans" w:hAnsi="Open Sans" w:cs="Open Sans"/>
+          <w:color w:val="393537"/>
+        </w:rPr>
+        <w:t>reInvent</w:t>
+      </w:r>
+      <w:proofErr w:type="spellEnd"/>
+      <w:r>
+        <w:rPr>
+          <w:rFonts w:ascii="Open Sans" w:hAnsi="Open Sans" w:cs="Open Sans"/>
+          <w:color w:val="393537"/>
+        </w:rPr>
+        <w:t xml:space="preserve"> finals</w:t>
       </w:r>
       <w:r>
         <w:rPr>
@@ -3214,7 +4371,6 @@
       <w:r>
         <w:rPr>
           <w:rFonts w:ascii="Open Sans" w:hAnsi="Open Sans" w:cs="Open Sans"/>
-          <w:b/>
           <w:color w:val="393537"/>
         </w:rPr>
         <w:t>top 30</w:t>
@@ -3224,7 +4380,7 @@
           <w:rFonts w:ascii="Open Sans" w:hAnsi="Open Sans" w:cs="Open Sans"/>
           <w:color w:val="393537"/>
         </w:rPr>
-        <w:t xml:space="preserve"> amongst thousands of racers</w:t>
+        <w:t xml:space="preserve"> amongst thousands</w:t>
       </w:r>
       <w:r>
         <w:rPr>
@@ -3251,8 +4407,8 @@
         <w:rPr>
           <w:rFonts w:ascii="Open Sans" w:hAnsi="Open Sans" w:cs="Open Sans"/>
           <w:color w:val="393537"/>
-          <w:sz w:val="10"/>
-          <w:szCs w:val="10"/>
+          <w:sz w:val="6"/>
+          <w:szCs w:val="6"/>
         </w:rPr>
       </w:pPr>
     </w:p>
@@ -3343,9 +4499,25 @@
       <w:r>
         <w:rPr>
           <w:rFonts w:ascii="Open Sans" w:hAnsi="Open Sans" w:cs="Open Sans"/>
+          <w:b/>
+          <w:color w:val="393537"/>
+        </w:rPr>
+        <w:tab/>
+        <w:t xml:space="preserve">      </w:t>
+      </w:r>
+      <w:r>
+        <w:rPr>
+          <w:rFonts w:ascii="Open Sans" w:hAnsi="Open Sans" w:cs="Open Sans"/>
           <w:color w:val="AEAAAA" w:themeColor="background2" w:themeShade="BF"/>
         </w:rPr>
-        <w:t>04/2020</w:t>
+        <w:t xml:space="preserve">Apr </w:t>
+      </w:r>
+      <w:r>
+        <w:rPr>
+          <w:rFonts w:ascii="Open Sans" w:hAnsi="Open Sans" w:cs="Open Sans"/>
+          <w:color w:val="AEAAAA" w:themeColor="background2" w:themeShade="BF"/>
+        </w:rPr>
+        <w:t>2020</w:t>
       </w:r>
     </w:p>
     <w:p>
@@ -3369,7 +4541,14 @@
           <w:rFonts w:ascii="Open Sans" w:hAnsi="Open Sans" w:cs="Open Sans"/>
           <w:color w:val="393537"/>
         </w:rPr>
-        <w:t>Created and tuned</w:t>
+        <w:t>Specialized</w:t>
+      </w:r>
+      <w:r>
+        <w:rPr>
+          <w:rFonts w:ascii="Open Sans" w:hAnsi="Open Sans" w:cs="Open Sans"/>
+          <w:color w:val="393537"/>
+        </w:rPr>
+        <w:t xml:space="preserve"> and tuned</w:t>
       </w:r>
       <w:r>
         <w:rPr>
@@ -3404,8 +4583,17 @@
           <w:rFonts w:ascii="Open Sans" w:hAnsi="Open Sans" w:cs="Open Sans"/>
           <w:color w:val="393537"/>
         </w:rPr>
-        <w:t xml:space="preserve"> PyTorch</w:t>
-      </w:r>
+        <w:t xml:space="preserve"> </w:t>
+      </w:r>
+      <w:proofErr w:type="spellStart"/>
+      <w:r>
+        <w:rPr>
+          <w:rFonts w:ascii="Open Sans" w:hAnsi="Open Sans" w:cs="Open Sans"/>
+          <w:color w:val="393537"/>
+        </w:rPr>
+        <w:t>PyTorch</w:t>
+      </w:r>
+      <w:proofErr w:type="spellEnd"/>
       <w:r>
         <w:rPr>
           <w:rFonts w:ascii="Open Sans" w:hAnsi="Open Sans" w:cs="Open Sans"/>
@@ -3420,659 +4608,28 @@
         </w:rPr>
         <w:t xml:space="preserve"> </w:t>
       </w:r>
-      <w:r>
-        <w:rPr>
-          <w:rFonts w:ascii="Open Sans" w:hAnsi="Open Sans" w:cs="Open Sans"/>
-          <w:color w:val="393537"/>
-        </w:rPr>
-        <w:t xml:space="preserve">Jupyter notebooks, </w:t>
-      </w:r>
-      <w:r>
-        <w:rPr>
-          <w:rFonts w:ascii="Open Sans" w:hAnsi="Open Sans" w:cs="Open Sans"/>
-          <w:color w:val="393537"/>
-        </w:rPr>
-        <w:t>achieving minor portfolio gain.</w:t>
-      </w:r>
-    </w:p>
-    <w:p>
-      <w:pPr>
-        <w:autoSpaceDE w:val="0"/>
-        <w:autoSpaceDN w:val="0"/>
-        <w:adjustRightInd w:val="0"/>
-        <w:ind w:left="567"/>
-        <w:rPr>
-          <w:rFonts w:ascii="Open Sans" w:hAnsi="Open Sans" w:cs="Open Sans"/>
-          <w:color w:val="393537"/>
-          <w:sz w:val="10"/>
-          <w:szCs w:val="10"/>
-        </w:rPr>
-      </w:pPr>
-    </w:p>
-    <w:p>
-      <w:pPr>
-        <w:pBdr>
-          <w:bottom w:val="single" w:sz="4" w:space="1" w:color="auto"/>
-        </w:pBdr>
-        <w:rPr>
-          <w:rFonts w:ascii="Open Sans" w:hAnsi="Open Sans" w:cs="Open Sans"/>
-          <w:sz w:val="24"/>
-          <w:szCs w:val="24"/>
-        </w:rPr>
-      </w:pPr>
-      <w:r>
-        <w:rPr>
-          <w:rFonts w:ascii="Open Sans" w:hAnsi="Open Sans" w:cs="Open Sans"/>
-          <w:sz w:val="24"/>
-          <w:szCs w:val="24"/>
-        </w:rPr>
-        <w:t>EDUCATION</w:t>
-      </w:r>
-    </w:p>
-    <w:p>
-      <w:pPr>
-        <w:spacing w:before="60"/>
-        <w:rPr>
-          <w:rFonts w:ascii="Open Sans" w:hAnsi="Open Sans" w:cs="Open Sans"/>
-        </w:rPr>
-      </w:pPr>
-      <w:r>
-        <w:rPr>
-          <w:rFonts w:ascii="Open Sans" w:hAnsi="Open Sans" w:cs="Open Sans"/>
-          <w:b/>
-          <w:color w:val="0055B7"/>
-        </w:rPr>
-        <w:t>U</w:t>
-      </w:r>
-      <w:r>
-        <w:rPr>
-          <w:rFonts w:ascii="Open Sans" w:hAnsi="Open Sans" w:cs="Open Sans"/>
-          <w:b/>
-          <w:color w:val="0055B7"/>
-        </w:rPr>
-        <w:t xml:space="preserve">niversity of </w:t>
-      </w:r>
-      <w:r>
-        <w:rPr>
-          <w:rFonts w:ascii="Open Sans" w:hAnsi="Open Sans" w:cs="Open Sans"/>
-          <w:b/>
-          <w:color w:val="0055B7"/>
-        </w:rPr>
-        <w:t>B</w:t>
-      </w:r>
-      <w:r>
-        <w:rPr>
-          <w:rFonts w:ascii="Open Sans" w:hAnsi="Open Sans" w:cs="Open Sans"/>
-          <w:b/>
-          <w:color w:val="0055B7"/>
-        </w:rPr>
-        <w:t xml:space="preserve">ritish </w:t>
-      </w:r>
-      <w:r>
-        <w:rPr>
-          <w:rFonts w:ascii="Open Sans" w:hAnsi="Open Sans" w:cs="Open Sans"/>
-          <w:b/>
-          <w:color w:val="0055B7"/>
-        </w:rPr>
-        <w:t>C</w:t>
-      </w:r>
-      <w:r>
-        <w:rPr>
-          <w:rFonts w:ascii="Open Sans" w:hAnsi="Open Sans" w:cs="Open Sans"/>
-          <w:b/>
-          <w:color w:val="0055B7"/>
-        </w:rPr>
-        <w:t>olumbia</w:t>
-      </w:r>
-      <w:r>
-        <w:rPr>
-          <w:rFonts w:ascii="Open Sans" w:hAnsi="Open Sans" w:cs="Open Sans"/>
-          <w:b/>
-          <w:color w:val="0055B7"/>
-        </w:rPr>
-        <w:t xml:space="preserve"> </w:t>
-      </w:r>
-      <w:r>
-        <w:rPr>
-          <w:rFonts w:ascii="Open Sans" w:hAnsi="Open Sans" w:cs="Open Sans"/>
-          <w:color w:val="393537"/>
-        </w:rPr>
-        <w:t xml:space="preserve">| </w:t>
-      </w:r>
-      <w:r>
-        <w:rPr>
-          <w:rFonts w:ascii="Open Sans" w:hAnsi="Open Sans" w:cs="Open Sans"/>
-          <w:b/>
-          <w:color w:val="393537"/>
-        </w:rPr>
-        <w:t>Computer Science, B.S</w:t>
-      </w:r>
-      <w:r>
-        <w:rPr>
-          <w:rFonts w:ascii="Open Sans" w:hAnsi="Open Sans" w:cs="Open Sans"/>
-          <w:b/>
-          <w:color w:val="393537"/>
-        </w:rPr>
-        <w:t>.</w:t>
-      </w:r>
-      <w:r>
-        <w:rPr>
-          <w:rFonts w:ascii="Open Sans" w:hAnsi="Open Sans" w:cs="Open Sans"/>
-          <w:b/>
-          <w:color w:val="393537"/>
-        </w:rPr>
-        <w:tab/>
-      </w:r>
-      <w:r>
-        <w:rPr>
-          <w:rFonts w:ascii="Open Sans" w:hAnsi="Open Sans" w:cs="Open Sans"/>
-        </w:rPr>
-        <w:tab/>
-      </w:r>
-      <w:r>
-        <w:rPr>
-          <w:rFonts w:ascii="Open Sans" w:hAnsi="Open Sans" w:cs="Open Sans"/>
-        </w:rPr>
-        <w:tab/>
-      </w:r>
-      <w:r>
-        <w:rPr>
-          <w:rFonts w:ascii="Open Sans" w:hAnsi="Open Sans" w:cs="Open Sans"/>
-        </w:rPr>
-        <w:tab/>
-      </w:r>
-      <w:r>
-        <w:rPr>
-          <w:rFonts w:ascii="Open Sans" w:hAnsi="Open Sans" w:cs="Open Sans"/>
-        </w:rPr>
-        <w:tab/>
-      </w:r>
-      <w:r>
-        <w:rPr>
-          <w:rFonts w:ascii="Open Sans" w:hAnsi="Open Sans" w:cs="Open Sans"/>
-        </w:rPr>
-        <w:tab/>
-      </w:r>
-      <w:r>
-        <w:rPr>
-          <w:rFonts w:ascii="Open Sans" w:hAnsi="Open Sans" w:cs="Open Sans"/>
-          <w:color w:val="AEAAAA" w:themeColor="background2" w:themeShade="BF"/>
-        </w:rPr>
-        <w:t>09/</w:t>
-      </w:r>
-      <w:r>
-        <w:rPr>
-          <w:rFonts w:ascii="Open Sans" w:hAnsi="Open Sans" w:cs="Open Sans"/>
-          <w:color w:val="AEAAAA" w:themeColor="background2" w:themeShade="BF"/>
-        </w:rPr>
-        <w:t xml:space="preserve">2017 – </w:t>
-      </w:r>
-      <w:r>
-        <w:rPr>
-          <w:rFonts w:ascii="Open Sans" w:hAnsi="Open Sans" w:cs="Open Sans"/>
-          <w:color w:val="AEAAAA" w:themeColor="background2" w:themeShade="BF"/>
-        </w:rPr>
-        <w:t>0</w:t>
-      </w:r>
-      <w:r>
-        <w:rPr>
-          <w:rFonts w:ascii="Open Sans" w:hAnsi="Open Sans" w:cs="Open Sans"/>
-          <w:color w:val="AEAAAA" w:themeColor="background2" w:themeShade="BF"/>
-        </w:rPr>
-        <w:t>4</w:t>
-      </w:r>
-      <w:r>
-        <w:rPr>
-          <w:rFonts w:ascii="Open Sans" w:hAnsi="Open Sans" w:cs="Open Sans"/>
-          <w:color w:val="AEAAAA" w:themeColor="background2" w:themeShade="BF"/>
-        </w:rPr>
-        <w:t>/</w:t>
-      </w:r>
-      <w:r>
-        <w:rPr>
-          <w:rFonts w:ascii="Open Sans" w:hAnsi="Open Sans" w:cs="Open Sans"/>
-          <w:color w:val="AEAAAA" w:themeColor="background2" w:themeShade="BF"/>
-        </w:rPr>
-        <w:t>2022</w:t>
-      </w:r>
-    </w:p>
-    <w:p>
-      <w:pPr>
-        <w:pStyle w:val="ListBullet"/>
-        <w:numPr>
-          <w:ilvl w:val="0"/>
-          <w:numId w:val="16"/>
-        </w:numPr>
-        <w:spacing w:after="0"/>
-        <w:ind w:left="567"/>
-        <w:rPr>
-          <w:rFonts w:ascii="Open Sans" w:hAnsi="Open Sans" w:cs="Open Sans"/>
-          <w:sz w:val="20"/>
-          <w:szCs w:val="20"/>
-        </w:rPr>
-      </w:pPr>
-      <w:r>
-        <w:rPr>
-          <w:rFonts w:ascii="Open Sans" w:hAnsi="Open Sans" w:cs="Open Sans"/>
-          <w:sz w:val="20"/>
-          <w:szCs w:val="20"/>
-        </w:rPr>
-        <w:t xml:space="preserve">Core GPA / Full GPA: </w:t>
-      </w:r>
-      <w:r>
-        <w:rPr>
-          <w:rFonts w:ascii="Open Sans" w:hAnsi="Open Sans" w:cs="Open Sans"/>
-          <w:b/>
-          <w:sz w:val="20"/>
-          <w:szCs w:val="20"/>
-        </w:rPr>
-        <w:t>3.</w:t>
-      </w:r>
-      <w:r>
-        <w:rPr>
-          <w:rFonts w:ascii="Open Sans" w:hAnsi="Open Sans" w:cs="Open Sans"/>
-          <w:b/>
-          <w:sz w:val="20"/>
-          <w:szCs w:val="20"/>
-        </w:rPr>
-        <w:t>8</w:t>
-      </w:r>
-      <w:r>
-        <w:rPr>
-          <w:rFonts w:ascii="Open Sans" w:hAnsi="Open Sans" w:cs="Open Sans"/>
-          <w:sz w:val="20"/>
-          <w:szCs w:val="20"/>
-        </w:rPr>
-        <w:t xml:space="preserve"> / </w:t>
-      </w:r>
-      <w:r>
-        <w:rPr>
-          <w:rFonts w:ascii="Open Sans" w:hAnsi="Open Sans" w:cs="Open Sans"/>
-          <w:b/>
-          <w:sz w:val="20"/>
-          <w:szCs w:val="20"/>
-        </w:rPr>
-        <w:t>3.</w:t>
-      </w:r>
-      <w:r>
-        <w:rPr>
-          <w:rFonts w:ascii="Open Sans" w:hAnsi="Open Sans" w:cs="Open Sans"/>
-          <w:b/>
-          <w:sz w:val="20"/>
-          <w:szCs w:val="20"/>
-        </w:rPr>
-        <w:t>7</w:t>
-      </w:r>
-    </w:p>
-    <w:p>
-      <w:pPr>
-        <w:pStyle w:val="ListBullet"/>
-        <w:numPr>
-          <w:ilvl w:val="0"/>
-          <w:numId w:val="16"/>
-        </w:numPr>
-        <w:spacing w:after="0"/>
-        <w:ind w:left="567"/>
-        <w:rPr>
-          <w:rFonts w:ascii="Open Sans" w:hAnsi="Open Sans" w:cs="Open Sans"/>
-          <w:sz w:val="20"/>
-          <w:szCs w:val="20"/>
-        </w:rPr>
-      </w:pPr>
-      <w:r>
-        <w:rPr>
-          <w:rFonts w:ascii="Open Sans" w:hAnsi="Open Sans" w:cs="Open Sans"/>
-          <w:sz w:val="20"/>
-          <w:szCs w:val="20"/>
-        </w:rPr>
-        <w:t>C</w:t>
-      </w:r>
-      <w:r>
-        <w:rPr>
-          <w:rFonts w:ascii="Open Sans" w:hAnsi="Open Sans" w:cs="Open Sans"/>
-          <w:sz w:val="20"/>
-          <w:szCs w:val="20"/>
-        </w:rPr>
-        <w:t>ourses in</w:t>
-      </w:r>
-      <w:r>
-        <w:rPr>
-          <w:rFonts w:ascii="Open Sans" w:hAnsi="Open Sans" w:cs="Open Sans"/>
-          <w:sz w:val="20"/>
-          <w:szCs w:val="20"/>
-        </w:rPr>
-        <w:t xml:space="preserve"> data structures, algorithm designs, systems and </w:t>
-      </w:r>
-      <w:r>
-        <w:rPr>
-          <w:rFonts w:ascii="Open Sans" w:hAnsi="Open Sans" w:cs="Open Sans"/>
-          <w:sz w:val="20"/>
-          <w:szCs w:val="20"/>
-        </w:rPr>
-        <w:t>machine learning</w:t>
-      </w:r>
-      <w:r>
-        <w:rPr>
-          <w:rFonts w:ascii="Open Sans" w:hAnsi="Open Sans" w:cs="Open Sans"/>
-          <w:sz w:val="20"/>
-          <w:szCs w:val="20"/>
-        </w:rPr>
-        <w:t>.</w:t>
-      </w:r>
-      <w:r>
-        <w:rPr>
-          <w:rFonts w:ascii="Open Sans" w:hAnsi="Open Sans" w:cs="Open Sans"/>
-          <w:sz w:val="20"/>
-          <w:szCs w:val="20"/>
-        </w:rPr>
-        <w:t xml:space="preserve"> </w:t>
-      </w:r>
-    </w:p>
-    <w:p>
-      <w:pPr>
-        <w:pStyle w:val="ListBullet"/>
-        <w:numPr>
-          <w:ilvl w:val="0"/>
-          <w:numId w:val="16"/>
-        </w:numPr>
-        <w:spacing w:after="0"/>
-        <w:ind w:left="567"/>
-        <w:rPr>
-          <w:rFonts w:ascii="Open Sans" w:hAnsi="Open Sans" w:cs="Open Sans"/>
-          <w:sz w:val="20"/>
-          <w:szCs w:val="20"/>
-        </w:rPr>
-      </w:pPr>
-      <w:r>
-        <w:rPr>
-          <w:rFonts w:ascii="Open Sans" w:hAnsi="Open Sans" w:cs="Open Sans"/>
-          <w:sz w:val="20"/>
-          <w:szCs w:val="20"/>
-        </w:rPr>
-        <w:t xml:space="preserve">Completed assignments </w:t>
-      </w:r>
-      <w:r>
-        <w:rPr>
-          <w:rFonts w:ascii="Open Sans" w:hAnsi="Open Sans" w:cs="Open Sans"/>
-          <w:sz w:val="20"/>
-          <w:szCs w:val="20"/>
-        </w:rPr>
-        <w:t xml:space="preserve">and projects </w:t>
-      </w:r>
-      <w:r>
-        <w:rPr>
-          <w:rFonts w:ascii="Open Sans" w:hAnsi="Open Sans" w:cs="Open Sans"/>
-          <w:sz w:val="20"/>
-          <w:szCs w:val="20"/>
-        </w:rPr>
-        <w:t>in Java, C/C++</w:t>
-      </w:r>
-      <w:r>
-        <w:rPr>
-          <w:rFonts w:ascii="Open Sans" w:hAnsi="Open Sans" w:cs="Open Sans"/>
-          <w:sz w:val="20"/>
-          <w:szCs w:val="20"/>
-        </w:rPr>
-        <w:t>,</w:t>
-      </w:r>
-      <w:r>
-        <w:rPr>
-          <w:rFonts w:ascii="Open Sans" w:hAnsi="Open Sans" w:cs="Open Sans"/>
-          <w:sz w:val="20"/>
-          <w:szCs w:val="20"/>
-        </w:rPr>
-        <w:t xml:space="preserve"> Assemb</w:t>
-      </w:r>
-      <w:r>
-        <w:rPr>
-          <w:rFonts w:ascii="Open Sans" w:hAnsi="Open Sans" w:cs="Open Sans"/>
-          <w:sz w:val="20"/>
-          <w:szCs w:val="20"/>
-        </w:rPr>
-        <w:t>l</w:t>
-      </w:r>
-      <w:r>
-        <w:rPr>
-          <w:rFonts w:ascii="Open Sans" w:hAnsi="Open Sans" w:cs="Open Sans"/>
-          <w:sz w:val="20"/>
-          <w:szCs w:val="20"/>
-        </w:rPr>
-        <w:t>y</w:t>
-      </w:r>
-      <w:r>
-        <w:rPr>
-          <w:rFonts w:ascii="Open Sans" w:hAnsi="Open Sans" w:cs="Open Sans"/>
-          <w:sz w:val="20"/>
-          <w:szCs w:val="20"/>
-        </w:rPr>
-        <w:t xml:space="preserve"> and TypeScript</w:t>
-      </w:r>
-      <w:r>
-        <w:rPr>
-          <w:rFonts w:ascii="Open Sans" w:hAnsi="Open Sans" w:cs="Open Sans"/>
-          <w:sz w:val="20"/>
-          <w:szCs w:val="20"/>
-        </w:rPr>
-        <w:t>, achieving high proficiency</w:t>
-      </w:r>
-      <w:r>
-        <w:rPr>
-          <w:rFonts w:ascii="Open Sans" w:hAnsi="Open Sans" w:cs="Open Sans"/>
-          <w:sz w:val="20"/>
-          <w:szCs w:val="20"/>
-        </w:rPr>
-        <w:t>.</w:t>
-      </w:r>
-    </w:p>
-    <w:p>
-      <w:pPr>
-        <w:tabs>
-          <w:tab w:val="left" w:pos="4928"/>
-        </w:tabs>
-        <w:autoSpaceDE w:val="0"/>
-        <w:autoSpaceDN w:val="0"/>
-        <w:adjustRightInd w:val="0"/>
-        <w:rPr>
-          <w:rFonts w:ascii="Open Sans" w:hAnsi="Open Sans" w:cs="Open Sans"/>
-          <w:color w:val="393537"/>
-          <w:sz w:val="10"/>
-          <w:szCs w:val="10"/>
-        </w:rPr>
-      </w:pPr>
-      <w:r>
-        <w:rPr>
-          <w:rFonts w:ascii="Open Sans" w:hAnsi="Open Sans" w:cs="Open Sans"/>
-          <w:color w:val="393537"/>
-          <w:sz w:val="10"/>
-          <w:szCs w:val="10"/>
-        </w:rPr>
-        <w:tab/>
-      </w:r>
-    </w:p>
-    <w:p>
-      <w:pPr>
-        <w:pBdr>
-          <w:bottom w:val="single" w:sz="4" w:space="1" w:color="auto"/>
-        </w:pBdr>
-        <w:rPr>
-          <w:rFonts w:ascii="Open Sans" w:hAnsi="Open Sans" w:cs="Open Sans"/>
-          <w:sz w:val="24"/>
-          <w:szCs w:val="24"/>
-        </w:rPr>
-      </w:pPr>
-      <w:r>
-        <w:rPr>
-          <w:rFonts w:ascii="Open Sans" w:hAnsi="Open Sans" w:cs="Open Sans"/>
-          <w:sz w:val="24"/>
-          <w:szCs w:val="24"/>
-        </w:rPr>
-        <w:t>INTERESTS</w:t>
-      </w:r>
-    </w:p>
-    <w:p>
-      <w:pPr>
-        <w:pStyle w:val="ListParagraph"/>
-        <w:numPr>
-          <w:ilvl w:val="0"/>
-          <w:numId w:val="19"/>
-        </w:numPr>
-        <w:autoSpaceDE w:val="0"/>
-        <w:autoSpaceDN w:val="0"/>
-        <w:adjustRightInd w:val="0"/>
-        <w:spacing w:before="60"/>
-        <w:ind w:left="567"/>
-        <w:rPr>
-          <w:rFonts w:ascii="Open Sans" w:hAnsi="Open Sans" w:cs="Open Sans"/>
-          <w:color w:val="393537"/>
-        </w:rPr>
-      </w:pPr>
-      <w:r>
-        <w:rPr>
-          <w:rFonts w:ascii="Open Sans" w:hAnsi="Open Sans" w:cs="Open Sans"/>
-          <w:color w:val="393537"/>
-        </w:rPr>
-        <w:t>Fluent in English, French and Mandarin</w:t>
-      </w:r>
-      <w:r>
-        <w:rPr>
-          <w:rFonts w:ascii="Open Sans" w:hAnsi="Open Sans" w:cs="Open Sans"/>
-          <w:color w:val="393537"/>
-        </w:rPr>
-        <w:t>. E</w:t>
-      </w:r>
-      <w:r>
-        <w:rPr>
-          <w:rFonts w:ascii="Open Sans" w:hAnsi="Open Sans" w:cs="Open Sans"/>
-          <w:color w:val="393537"/>
-        </w:rPr>
-        <w:t>xperience in Spanish and German</w:t>
-      </w:r>
-      <w:r>
-        <w:rPr>
-          <w:rFonts w:ascii="Open Sans" w:hAnsi="Open Sans" w:cs="Open Sans"/>
-          <w:color w:val="393537"/>
-        </w:rPr>
-        <w:t>.</w:t>
-      </w:r>
-    </w:p>
-    <w:p>
-      <w:pPr>
-        <w:pStyle w:val="ListParagraph"/>
-        <w:numPr>
-          <w:ilvl w:val="0"/>
-          <w:numId w:val="19"/>
-        </w:numPr>
-        <w:autoSpaceDE w:val="0"/>
-        <w:autoSpaceDN w:val="0"/>
-        <w:adjustRightInd w:val="0"/>
-        <w:ind w:left="567"/>
-        <w:rPr>
-          <w:rFonts w:ascii="Open Sans" w:hAnsi="Open Sans" w:cs="Open Sans"/>
-          <w:color w:val="393537"/>
-        </w:rPr>
-      </w:pPr>
-      <w:r>
-        <w:rPr>
-          <w:rFonts w:ascii="Open Sans" w:hAnsi="Open Sans" w:cs="Open Sans"/>
-          <w:color w:val="393537"/>
-        </w:rPr>
-        <w:t>Team player competing</w:t>
-      </w:r>
-      <w:r>
-        <w:rPr>
-          <w:rFonts w:ascii="Open Sans" w:hAnsi="Open Sans" w:cs="Open Sans"/>
-          <w:color w:val="393537"/>
-        </w:rPr>
-        <w:t xml:space="preserve"> in </w:t>
-      </w:r>
-      <w:r>
-        <w:rPr>
-          <w:rFonts w:ascii="Open Sans" w:hAnsi="Open Sans" w:cs="Open Sans"/>
-          <w:color w:val="393537"/>
-        </w:rPr>
-        <w:t>soccer, golf</w:t>
-      </w:r>
-      <w:r>
-        <w:rPr>
-          <w:rFonts w:ascii="Open Sans" w:hAnsi="Open Sans" w:cs="Open Sans"/>
-          <w:color w:val="393537"/>
-        </w:rPr>
-        <w:t xml:space="preserve"> and ultimate</w:t>
-      </w:r>
-      <w:r>
-        <w:rPr>
-          <w:rFonts w:ascii="Open Sans" w:hAnsi="Open Sans" w:cs="Open Sans"/>
-          <w:color w:val="393537"/>
-        </w:rPr>
-        <w:t>.</w:t>
-      </w:r>
-    </w:p>
-    <w:p>
-      <w:pPr>
-        <w:pStyle w:val="ListParagraph"/>
-        <w:numPr>
-          <w:ilvl w:val="0"/>
-          <w:numId w:val="19"/>
-        </w:numPr>
-        <w:autoSpaceDE w:val="0"/>
-        <w:autoSpaceDN w:val="0"/>
-        <w:adjustRightInd w:val="0"/>
-        <w:ind w:left="567"/>
-        <w:rPr>
-          <w:rFonts w:ascii="Open Sans" w:hAnsi="Open Sans" w:cs="Open Sans"/>
-          <w:color w:val="393537"/>
-        </w:rPr>
-      </w:pPr>
-      <w:r>
-        <w:rPr>
-          <w:rFonts w:ascii="Open Sans" w:hAnsi="Open Sans" w:cs="Open Sans"/>
-          <w:color w:val="393537"/>
-        </w:rPr>
-        <w:t>Dedicated to s</w:t>
-      </w:r>
-      <w:r>
-        <w:rPr>
-          <w:rFonts w:ascii="Open Sans" w:hAnsi="Open Sans" w:cs="Open Sans"/>
-          <w:color w:val="393537"/>
-        </w:rPr>
-        <w:t>cience, technology</w:t>
-      </w:r>
-      <w:r>
-        <w:rPr>
-          <w:rFonts w:ascii="Open Sans" w:hAnsi="Open Sans" w:cs="Open Sans"/>
-          <w:color w:val="393537"/>
-        </w:rPr>
-        <w:t xml:space="preserve">, </w:t>
-      </w:r>
-      <w:proofErr w:type="gramStart"/>
-      <w:r>
-        <w:rPr>
-          <w:rFonts w:ascii="Open Sans" w:hAnsi="Open Sans" w:cs="Open Sans"/>
-          <w:color w:val="393537"/>
-        </w:rPr>
-        <w:t>innovation</w:t>
-      </w:r>
-      <w:proofErr w:type="gramEnd"/>
-      <w:r>
-        <w:rPr>
-          <w:rFonts w:ascii="Open Sans" w:hAnsi="Open Sans" w:cs="Open Sans"/>
-          <w:color w:val="393537"/>
-        </w:rPr>
-        <w:t xml:space="preserve"> and </w:t>
-      </w:r>
-      <w:r>
-        <w:rPr>
-          <w:rFonts w:ascii="Open Sans" w:hAnsi="Open Sans" w:cs="Open Sans"/>
-          <w:color w:val="393537"/>
-        </w:rPr>
-        <w:t>AI</w:t>
-      </w:r>
-      <w:r>
-        <w:rPr>
-          <w:rFonts w:ascii="Open Sans" w:hAnsi="Open Sans" w:cs="Open Sans"/>
-          <w:color w:val="393537"/>
-        </w:rPr>
-        <w:t>, notably in artificial general intelligence</w:t>
+      <w:proofErr w:type="spellStart"/>
+      <w:r>
+        <w:rPr>
+          <w:rFonts w:ascii="Open Sans" w:hAnsi="Open Sans" w:cs="Open Sans"/>
+          <w:color w:val="393537"/>
+        </w:rPr>
+        <w:t>Jupyter</w:t>
+      </w:r>
+      <w:proofErr w:type="spellEnd"/>
+      <w:r>
+        <w:rPr>
+          <w:rFonts w:ascii="Open Sans" w:hAnsi="Open Sans" w:cs="Open Sans"/>
+          <w:color w:val="393537"/>
+        </w:rPr>
+        <w:t xml:space="preserve"> notebooks, </w:t>
+      </w:r>
+      <w:r>
+        <w:rPr>
+          <w:rFonts w:ascii="Open Sans" w:hAnsi="Open Sans" w:cs="Open Sans"/>
+          <w:color w:val="393537"/>
+        </w:rPr>
+        <w:t>achieving minor portfolio gain</w:t>
       </w:r>
       <w:r>
         <w:rPr>

--- a/harinwu.com/Hao_Wu_Resume.docx
+++ b/harinwu.com/Hao_Wu_Resume.docx
@@ -929,95 +929,101 @@
           <w:b/>
           <w:color w:val="393537"/>
         </w:rPr>
-        <w:t>Incoming A</w:t>
-      </w:r>
-      <w:r>
-        <w:rPr>
-          <w:rFonts w:ascii="Open Sans" w:hAnsi="Open Sans" w:cs="Open Sans"/>
-          <w:b/>
-          <w:color w:val="393537"/>
-        </w:rPr>
-        <w:t>gile Developer</w:t>
-      </w:r>
-      <w:r>
-        <w:rPr>
-          <w:rFonts w:ascii="Open Sans" w:hAnsi="Open Sans" w:cs="Open Sans"/>
-          <w:b/>
-          <w:color w:val="393537"/>
-        </w:rPr>
-        <w:t xml:space="preserve"> Intern</w:t>
-      </w:r>
-      <w:r>
-        <w:rPr>
-          <w:rFonts w:ascii="Open Sans" w:hAnsi="Open Sans" w:cs="Open Sans"/>
-          <w:color w:val="393537"/>
-        </w:rPr>
-        <w:tab/>
-      </w:r>
-      <w:r>
-        <w:rPr>
-          <w:rFonts w:ascii="Open Sans" w:hAnsi="Open Sans" w:cs="Open Sans"/>
-          <w:b/>
-          <w:color w:val="393537"/>
-        </w:rPr>
-        <w:tab/>
-      </w:r>
-      <w:r>
-        <w:rPr>
-          <w:rFonts w:ascii="Open Sans" w:hAnsi="Open Sans" w:cs="Open Sans"/>
-          <w:b/>
-          <w:color w:val="393537"/>
-        </w:rPr>
-        <w:tab/>
-      </w:r>
-      <w:r>
-        <w:rPr>
-          <w:rFonts w:ascii="Open Sans" w:hAnsi="Open Sans" w:cs="Open Sans"/>
-          <w:b/>
-          <w:color w:val="393537"/>
-        </w:rPr>
-        <w:tab/>
-      </w:r>
-      <w:r>
-        <w:rPr>
-          <w:rFonts w:ascii="Open Sans" w:hAnsi="Open Sans" w:cs="Open Sans"/>
-          <w:b/>
-          <w:color w:val="393537"/>
-        </w:rPr>
-        <w:tab/>
-      </w:r>
-      <w:r>
-        <w:rPr>
-          <w:rFonts w:ascii="Open Sans" w:hAnsi="Open Sans" w:cs="Open Sans"/>
-          <w:b/>
-          <w:color w:val="393537"/>
-        </w:rPr>
-        <w:tab/>
-      </w:r>
-      <w:proofErr w:type="gramStart"/>
-      <w:r>
-        <w:rPr>
-          <w:rFonts w:ascii="Open Sans" w:hAnsi="Open Sans" w:cs="Open Sans"/>
-          <w:b/>
-          <w:color w:val="393537"/>
-        </w:rPr>
-        <w:tab/>
-        <w:t xml:space="preserve">  </w:t>
+        <w:t>Software</w:t>
+      </w:r>
+      <w:r>
+        <w:rPr>
+          <w:rFonts w:ascii="Open Sans" w:hAnsi="Open Sans" w:cs="Open Sans"/>
+          <w:b/>
+          <w:color w:val="393537"/>
+        </w:rPr>
+        <w:t xml:space="preserve"> Developer</w:t>
+      </w:r>
+      <w:r>
+        <w:rPr>
+          <w:rFonts w:ascii="Open Sans" w:hAnsi="Open Sans" w:cs="Open Sans"/>
+          <w:b/>
+          <w:color w:val="393537"/>
+        </w:rPr>
+        <w:t xml:space="preserve"> </w:t>
+      </w:r>
+      <w:r>
+        <w:rPr>
+          <w:rFonts w:ascii="Open Sans" w:hAnsi="Open Sans" w:cs="Open Sans"/>
+          <w:b/>
+          <w:color w:val="393537"/>
+        </w:rPr>
+        <w:t>Co-op</w:t>
+      </w:r>
+      <w:r>
+        <w:rPr>
+          <w:rFonts w:ascii="Open Sans" w:hAnsi="Open Sans" w:cs="Open Sans"/>
+          <w:color w:val="393537"/>
+        </w:rPr>
+        <w:tab/>
+      </w:r>
+      <w:r>
+        <w:rPr>
+          <w:rFonts w:ascii="Open Sans" w:hAnsi="Open Sans" w:cs="Open Sans"/>
+          <w:b/>
+          <w:color w:val="393537"/>
+        </w:rPr>
+        <w:tab/>
+      </w:r>
+      <w:r>
+        <w:rPr>
+          <w:rFonts w:ascii="Open Sans" w:hAnsi="Open Sans" w:cs="Open Sans"/>
+          <w:b/>
+          <w:color w:val="393537"/>
+        </w:rPr>
+        <w:tab/>
+      </w:r>
+      <w:r>
+        <w:rPr>
+          <w:rFonts w:ascii="Open Sans" w:hAnsi="Open Sans" w:cs="Open Sans"/>
+          <w:b/>
+          <w:color w:val="393537"/>
+        </w:rPr>
+        <w:tab/>
+      </w:r>
+      <w:r>
+        <w:rPr>
+          <w:rFonts w:ascii="Open Sans" w:hAnsi="Open Sans" w:cs="Open Sans"/>
+          <w:b/>
+          <w:color w:val="393537"/>
+        </w:rPr>
+        <w:tab/>
+      </w:r>
+      <w:r>
+        <w:rPr>
+          <w:rFonts w:ascii="Open Sans" w:hAnsi="Open Sans" w:cs="Open Sans"/>
+          <w:b/>
+          <w:color w:val="393537"/>
+        </w:rPr>
+        <w:tab/>
+      </w:r>
+      <w:r>
+        <w:rPr>
+          <w:rFonts w:ascii="Open Sans" w:hAnsi="Open Sans" w:cs="Open Sans"/>
+          <w:b/>
+          <w:color w:val="393537"/>
+        </w:rPr>
+        <w:tab/>
+      </w:r>
+      <w:r>
+        <w:rPr>
+          <w:rFonts w:ascii="Open Sans" w:hAnsi="Open Sans" w:cs="Open Sans"/>
+          <w:b/>
+          <w:color w:val="393537"/>
+        </w:rPr>
+        <w:tab/>
       </w:r>
       <w:r>
         <w:rPr>
           <w:rFonts w:ascii="Open Sans" w:hAnsi="Open Sans" w:cs="Open Sans"/>
           <w:color w:val="AEAAAA" w:themeColor="background2" w:themeShade="BF"/>
         </w:rPr>
-        <w:t>Sep</w:t>
-      </w:r>
-      <w:proofErr w:type="gramEnd"/>
-      <w:r>
-        <w:rPr>
-          <w:rFonts w:ascii="Open Sans" w:hAnsi="Open Sans" w:cs="Open Sans"/>
-          <w:color w:val="AEAAAA" w:themeColor="background2" w:themeShade="BF"/>
-        </w:rPr>
-        <w:t xml:space="preserve"> </w:t>
+        <w:t xml:space="preserve">Sep </w:t>
       </w:r>
       <w:r>
         <w:rPr>
@@ -1069,166 +1075,6 @@
           <w:szCs w:val="16"/>
         </w:rPr>
         <w:t>VANCOUVER, CANADA</w:t>
-      </w:r>
-    </w:p>
-    <w:p>
-      <w:pPr>
-        <w:autoSpaceDE w:val="0"/>
-        <w:autoSpaceDN w:val="0"/>
-        <w:adjustRightInd w:val="0"/>
-        <w:ind w:left="207"/>
-        <w:rPr>
-          <w:rFonts w:ascii="Open Sans" w:hAnsi="Open Sans" w:cs="Open Sans"/>
-          <w:color w:val="393537"/>
-          <w:sz w:val="6"/>
-          <w:szCs w:val="6"/>
-        </w:rPr>
-      </w:pPr>
-    </w:p>
-    <w:p>
-      <w:pPr>
-        <w:autoSpaceDE w:val="0"/>
-        <w:autoSpaceDN w:val="0"/>
-        <w:adjustRightInd w:val="0"/>
-        <w:rPr>
-          <w:rFonts w:ascii="Open Sans" w:hAnsi="Open Sans" w:cs="Open Sans"/>
-          <w:color w:val="AEAAAA" w:themeColor="background2" w:themeShade="BF"/>
-        </w:rPr>
-      </w:pPr>
-      <w:r>
-        <w:rPr>
-          <w:rFonts w:ascii="Open Sans" w:hAnsi="Open Sans" w:cs="Open Sans"/>
-          <w:b/>
-          <w:color w:val="0055B7"/>
-        </w:rPr>
-        <w:t>Restaurant Brands International</w:t>
-      </w:r>
-      <w:r>
-        <w:rPr>
-          <w:rFonts w:ascii="Open Sans" w:hAnsi="Open Sans" w:cs="Open Sans"/>
-          <w:color w:val="393537"/>
-        </w:rPr>
-        <w:t xml:space="preserve"> | </w:t>
-      </w:r>
-      <w:r>
-        <w:rPr>
-          <w:rFonts w:ascii="Open Sans" w:hAnsi="Open Sans" w:cs="Open Sans"/>
-          <w:b/>
-          <w:color w:val="393537"/>
-        </w:rPr>
-        <w:t>Software Engineer Intern</w:t>
-      </w:r>
-      <w:r>
-        <w:rPr>
-          <w:rFonts w:ascii="Open Sans" w:hAnsi="Open Sans" w:cs="Open Sans"/>
-          <w:color w:val="393537"/>
-        </w:rPr>
-        <w:tab/>
-      </w:r>
-      <w:r>
-        <w:rPr>
-          <w:rFonts w:ascii="Open Sans" w:hAnsi="Open Sans" w:cs="Open Sans"/>
-          <w:b/>
-          <w:color w:val="393537"/>
-        </w:rPr>
-        <w:tab/>
-      </w:r>
-      <w:r>
-        <w:rPr>
-          <w:rFonts w:ascii="Open Sans" w:hAnsi="Open Sans" w:cs="Open Sans"/>
-          <w:b/>
-          <w:color w:val="393537"/>
-        </w:rPr>
-        <w:tab/>
-      </w:r>
-      <w:r>
-        <w:rPr>
-          <w:rFonts w:ascii="Open Sans" w:hAnsi="Open Sans" w:cs="Open Sans"/>
-          <w:b/>
-          <w:color w:val="393537"/>
-        </w:rPr>
-        <w:tab/>
-      </w:r>
-      <w:r>
-        <w:rPr>
-          <w:rFonts w:ascii="Open Sans" w:hAnsi="Open Sans" w:cs="Open Sans"/>
-          <w:b/>
-          <w:color w:val="393537"/>
-        </w:rPr>
-        <w:t xml:space="preserve">            </w:t>
-      </w:r>
-      <w:r>
-        <w:rPr>
-          <w:rFonts w:ascii="Open Sans" w:hAnsi="Open Sans" w:cs="Open Sans"/>
-          <w:color w:val="AEAAAA" w:themeColor="background2" w:themeShade="BF"/>
-        </w:rPr>
-        <w:t xml:space="preserve">May </w:t>
-      </w:r>
-      <w:r>
-        <w:rPr>
-          <w:rFonts w:ascii="Open Sans" w:hAnsi="Open Sans" w:cs="Open Sans"/>
-          <w:color w:val="AEAAAA" w:themeColor="background2" w:themeShade="BF"/>
-        </w:rPr>
-        <w:t xml:space="preserve">2021 – </w:t>
-      </w:r>
-      <w:r>
-        <w:rPr>
-          <w:rFonts w:ascii="Open Sans" w:hAnsi="Open Sans" w:cs="Open Sans"/>
-          <w:color w:val="AEAAAA" w:themeColor="background2" w:themeShade="BF"/>
-        </w:rPr>
-        <w:t xml:space="preserve">Aug </w:t>
-      </w:r>
-      <w:r>
-        <w:rPr>
-          <w:rFonts w:ascii="Open Sans" w:hAnsi="Open Sans" w:cs="Open Sans"/>
-          <w:color w:val="AEAAAA" w:themeColor="background2" w:themeShade="BF"/>
-        </w:rPr>
-        <w:t>2021</w:t>
-      </w:r>
-    </w:p>
-    <w:p>
-      <w:pPr>
-        <w:rPr>
-          <w:rFonts w:ascii="Open Sans" w:hAnsi="Open Sans" w:cs="Open Sans"/>
-          <w:b/>
-          <w:bCs/>
-          <w:color w:val="AEAAAA" w:themeColor="background2" w:themeShade="BF"/>
-          <w:sz w:val="16"/>
-          <w:szCs w:val="16"/>
-        </w:rPr>
-      </w:pPr>
-      <w:r>
-        <w:rPr>
-          <w:rFonts w:ascii="Open Sans" w:hAnsi="Open Sans" w:cs="Open Sans"/>
-          <w:b/>
-          <w:bCs/>
-          <w:color w:val="AEAAAA" w:themeColor="background2" w:themeShade="BF"/>
-          <w:sz w:val="16"/>
-          <w:szCs w:val="16"/>
-        </w:rPr>
-        <w:t>TORONTO</w:t>
-      </w:r>
-      <w:r>
-        <w:rPr>
-          <w:rFonts w:ascii="Open Sans" w:hAnsi="Open Sans" w:cs="Open Sans"/>
-          <w:b/>
-          <w:bCs/>
-          <w:color w:val="AEAAAA" w:themeColor="background2" w:themeShade="BF"/>
-          <w:sz w:val="16"/>
-          <w:szCs w:val="16"/>
-        </w:rPr>
-        <w:t>, CANADA</w:t>
-      </w:r>
-      <w:r>
-        <w:rPr>
-          <w:rFonts w:ascii="Open Sans" w:hAnsi="Open Sans" w:cs="Open Sans"/>
-          <w:b/>
-          <w:bCs/>
-          <w:color w:val="AEAAAA" w:themeColor="background2" w:themeShade="BF"/>
-          <w:sz w:val="16"/>
-          <w:szCs w:val="16"/>
-        </w:rPr>
-        <w:t xml:space="preserve"> (REMOTE)</w:t>
       </w:r>
     </w:p>
     <w:p>
@@ -1252,46 +1098,181 @@
           <w:rFonts w:ascii="Open Sans" w:hAnsi="Open Sans" w:cs="Open Sans"/>
           <w:color w:val="393537"/>
         </w:rPr>
-        <w:t>Shipp</w:t>
-      </w:r>
-      <w:r>
-        <w:rPr>
-          <w:rFonts w:ascii="Open Sans" w:hAnsi="Open Sans" w:cs="Open Sans"/>
-          <w:color w:val="393537"/>
-        </w:rPr>
-        <w:t>ed</w:t>
-      </w:r>
-      <w:r>
-        <w:rPr>
-          <w:rFonts w:ascii="Open Sans" w:hAnsi="Open Sans" w:cs="Open Sans"/>
-          <w:color w:val="393537"/>
-        </w:rPr>
-        <w:t xml:space="preserve"> push notification feature for delivery updates, to be used by </w:t>
-      </w:r>
-      <w:r>
+        <w:t xml:space="preserve">Improving CI/CD infrastructure by maintaining existing tests and </w:t>
+      </w:r>
+      <w:r>
+        <w:rPr>
+          <w:rFonts w:ascii="Open Sans" w:hAnsi="Open Sans" w:cs="Open Sans"/>
+          <w:color w:val="393537"/>
+        </w:rPr>
+        <w:t xml:space="preserve">further </w:t>
+      </w:r>
+      <w:r>
+        <w:rPr>
+          <w:rFonts w:ascii="Open Sans" w:hAnsi="Open Sans" w:cs="Open Sans"/>
+          <w:color w:val="393537"/>
+        </w:rPr>
+        <w:t>automating manual processes.</w:t>
+      </w:r>
+    </w:p>
+    <w:p>
+      <w:pPr>
+        <w:autoSpaceDE w:val="0"/>
+        <w:autoSpaceDN w:val="0"/>
+        <w:adjustRightInd w:val="0"/>
+        <w:ind w:left="210"/>
+        <w:rPr>
+          <w:rFonts w:ascii="Open Sans" w:hAnsi="Open Sans" w:cs="Open Sans"/>
+          <w:color w:val="393537"/>
+          <w:sz w:val="6"/>
+          <w:szCs w:val="6"/>
+        </w:rPr>
+      </w:pPr>
+    </w:p>
+    <w:p>
+      <w:pPr>
+        <w:autoSpaceDE w:val="0"/>
+        <w:autoSpaceDN w:val="0"/>
+        <w:adjustRightInd w:val="0"/>
+        <w:rPr>
+          <w:rFonts w:ascii="Open Sans" w:hAnsi="Open Sans" w:cs="Open Sans"/>
+          <w:color w:val="AEAAAA" w:themeColor="background2" w:themeShade="BF"/>
+        </w:rPr>
+      </w:pPr>
+      <w:r>
+        <w:rPr>
+          <w:rFonts w:ascii="Open Sans" w:hAnsi="Open Sans" w:cs="Open Sans"/>
+          <w:b/>
+          <w:color w:val="0055B7"/>
+        </w:rPr>
+        <w:t>Restaurant Brands International</w:t>
+      </w:r>
+      <w:r>
+        <w:rPr>
+          <w:rFonts w:ascii="Open Sans" w:hAnsi="Open Sans" w:cs="Open Sans"/>
+          <w:color w:val="393537"/>
+        </w:rPr>
+        <w:t xml:space="preserve"> | </w:t>
+      </w:r>
+      <w:r>
+        <w:rPr>
+          <w:rFonts w:ascii="Open Sans" w:hAnsi="Open Sans" w:cs="Open Sans"/>
+          <w:b/>
+          <w:color w:val="393537"/>
+        </w:rPr>
+        <w:t>Software Engineer Intern</w:t>
+      </w:r>
+      <w:r>
+        <w:rPr>
+          <w:rFonts w:ascii="Open Sans" w:hAnsi="Open Sans" w:cs="Open Sans"/>
+          <w:color w:val="393537"/>
+        </w:rPr>
+        <w:tab/>
+      </w:r>
+      <w:r>
+        <w:rPr>
+          <w:rFonts w:ascii="Open Sans" w:hAnsi="Open Sans" w:cs="Open Sans"/>
+          <w:b/>
+          <w:color w:val="393537"/>
+        </w:rPr>
+        <w:tab/>
+      </w:r>
+      <w:r>
+        <w:rPr>
+          <w:rFonts w:ascii="Open Sans" w:hAnsi="Open Sans" w:cs="Open Sans"/>
+          <w:b/>
+          <w:color w:val="393537"/>
+        </w:rPr>
+        <w:tab/>
+      </w:r>
+      <w:r>
+        <w:rPr>
+          <w:rFonts w:ascii="Open Sans" w:hAnsi="Open Sans" w:cs="Open Sans"/>
+          <w:b/>
+          <w:color w:val="393537"/>
+        </w:rPr>
+        <w:tab/>
+      </w:r>
+      <w:r>
+        <w:rPr>
+          <w:rFonts w:ascii="Open Sans" w:hAnsi="Open Sans" w:cs="Open Sans"/>
+          <w:b/>
+          <w:color w:val="393537"/>
+        </w:rPr>
+        <w:t xml:space="preserve">            </w:t>
+      </w:r>
+      <w:r>
+        <w:rPr>
+          <w:rFonts w:ascii="Open Sans" w:hAnsi="Open Sans" w:cs="Open Sans"/>
+          <w:color w:val="AEAAAA" w:themeColor="background2" w:themeShade="BF"/>
+        </w:rPr>
+        <w:t xml:space="preserve">May </w:t>
+      </w:r>
+      <w:r>
+        <w:rPr>
+          <w:rFonts w:ascii="Open Sans" w:hAnsi="Open Sans" w:cs="Open Sans"/>
+          <w:color w:val="AEAAAA" w:themeColor="background2" w:themeShade="BF"/>
+        </w:rPr>
+        <w:t xml:space="preserve">2021 – </w:t>
+      </w:r>
+      <w:r>
+        <w:rPr>
+          <w:rFonts w:ascii="Open Sans" w:hAnsi="Open Sans" w:cs="Open Sans"/>
+          <w:color w:val="AEAAAA" w:themeColor="background2" w:themeShade="BF"/>
+        </w:rPr>
+        <w:t xml:space="preserve">Aug </w:t>
+      </w:r>
+      <w:r>
+        <w:rPr>
+          <w:rFonts w:ascii="Open Sans" w:hAnsi="Open Sans" w:cs="Open Sans"/>
+          <w:color w:val="AEAAAA" w:themeColor="background2" w:themeShade="BF"/>
+        </w:rPr>
+        <w:t>2021</w:t>
+      </w:r>
+    </w:p>
+    <w:p>
+      <w:pPr>
         <w:rPr>
           <w:rFonts w:ascii="Open Sans" w:hAnsi="Open Sans" w:cs="Open Sans"/>
           <w:b/>
           <w:bCs/>
-          <w:color w:val="393537"/>
-        </w:rPr>
-        <w:t>5</w:t>
-      </w:r>
+          <w:color w:val="AEAAAA" w:themeColor="background2" w:themeShade="BF"/>
+          <w:sz w:val="16"/>
+          <w:szCs w:val="16"/>
+        </w:rPr>
+      </w:pPr>
       <w:r>
         <w:rPr>
           <w:rFonts w:ascii="Open Sans" w:hAnsi="Open Sans" w:cs="Open Sans"/>
           <w:b/>
           <w:bCs/>
-          <w:color w:val="393537"/>
-        </w:rPr>
-        <w:t>0 million+ monthly users</w:t>
-      </w:r>
-      <w:r>
-        <w:rPr>
-          <w:rFonts w:ascii="Open Sans" w:hAnsi="Open Sans" w:cs="Open Sans"/>
-          <w:color w:val="393537"/>
-        </w:rPr>
-        <w:t xml:space="preserve"> across 3 brands.</w:t>
+          <w:color w:val="AEAAAA" w:themeColor="background2" w:themeShade="BF"/>
+          <w:sz w:val="16"/>
+          <w:szCs w:val="16"/>
+        </w:rPr>
+        <w:t>TORONTO</w:t>
+      </w:r>
+      <w:r>
+        <w:rPr>
+          <w:rFonts w:ascii="Open Sans" w:hAnsi="Open Sans" w:cs="Open Sans"/>
+          <w:b/>
+          <w:bCs/>
+          <w:color w:val="AEAAAA" w:themeColor="background2" w:themeShade="BF"/>
+          <w:sz w:val="16"/>
+          <w:szCs w:val="16"/>
+        </w:rPr>
+        <w:t>, CANADA</w:t>
+      </w:r>
+      <w:r>
+        <w:rPr>
+          <w:rFonts w:ascii="Open Sans" w:hAnsi="Open Sans" w:cs="Open Sans"/>
+          <w:b/>
+          <w:bCs/>
+          <w:color w:val="AEAAAA" w:themeColor="background2" w:themeShade="BF"/>
+          <w:sz w:val="16"/>
+          <w:szCs w:val="16"/>
+        </w:rPr>
+        <w:t xml:space="preserve"> (REMOTE)</w:t>
       </w:r>
     </w:p>
     <w:p>
@@ -1315,56 +1296,21 @@
           <w:rFonts w:ascii="Open Sans" w:hAnsi="Open Sans" w:cs="Open Sans"/>
           <w:color w:val="393537"/>
         </w:rPr>
-        <w:t>Proposed</w:t>
-      </w:r>
-      <w:r>
-        <w:rPr>
-          <w:rFonts w:ascii="Open Sans" w:hAnsi="Open Sans" w:cs="Open Sans"/>
-          <w:color w:val="393537"/>
-        </w:rPr>
-        <w:t xml:space="preserve"> deliver</w:t>
-      </w:r>
-      <w:r>
-        <w:rPr>
-          <w:rFonts w:ascii="Open Sans" w:hAnsi="Open Sans" w:cs="Open Sans"/>
-          <w:color w:val="393537"/>
-        </w:rPr>
-        <w:t>y flow</w:t>
-      </w:r>
-      <w:r>
-        <w:rPr>
-          <w:rFonts w:ascii="Open Sans" w:hAnsi="Open Sans" w:cs="Open Sans"/>
-          <w:color w:val="393537"/>
-        </w:rPr>
-        <w:t xml:space="preserve"> </w:t>
-      </w:r>
-      <w:r>
-        <w:rPr>
-          <w:rFonts w:ascii="Open Sans" w:hAnsi="Open Sans" w:cs="Open Sans"/>
-          <w:color w:val="393537"/>
-        </w:rPr>
-        <w:t xml:space="preserve">improvement </w:t>
-      </w:r>
-      <w:r>
-        <w:rPr>
-          <w:rFonts w:ascii="Open Sans" w:hAnsi="Open Sans" w:cs="Open Sans"/>
-          <w:color w:val="393537"/>
-        </w:rPr>
-        <w:t xml:space="preserve">with </w:t>
-      </w:r>
-      <w:r>
-        <w:rPr>
-          <w:rFonts w:ascii="Open Sans" w:hAnsi="Open Sans" w:cs="Open Sans"/>
-          <w:color w:val="393537"/>
-        </w:rPr>
-        <w:t xml:space="preserve">a </w:t>
-      </w:r>
-      <w:r>
-        <w:rPr>
-          <w:rFonts w:ascii="Open Sans" w:hAnsi="Open Sans" w:cs="Open Sans"/>
-          <w:color w:val="393537"/>
-        </w:rPr>
-        <w:t xml:space="preserve">data-driven approach, processing </w:t>
+        <w:t>Shipp</w:t>
+      </w:r>
+      <w:r>
+        <w:rPr>
+          <w:rFonts w:ascii="Open Sans" w:hAnsi="Open Sans" w:cs="Open Sans"/>
+          <w:color w:val="393537"/>
+        </w:rPr>
+        <w:t>ed</w:t>
+      </w:r>
+      <w:r>
+        <w:rPr>
+          <w:rFonts w:ascii="Open Sans" w:hAnsi="Open Sans" w:cs="Open Sans"/>
+          <w:color w:val="393537"/>
+        </w:rPr>
+        <w:t xml:space="preserve"> push notification feature for delivery updates, to be used by </w:t>
       </w:r>
       <w:r>
         <w:rPr>
@@ -1373,7 +1319,7 @@
           <w:bCs/>
           <w:color w:val="393537"/>
         </w:rPr>
-        <w:t>7</w:t>
+        <w:t>5</w:t>
       </w:r>
       <w:r>
         <w:rPr>
@@ -1382,56 +1328,14 @@
           <w:bCs/>
           <w:color w:val="393537"/>
         </w:rPr>
-        <w:t xml:space="preserve"> billion</w:t>
-      </w:r>
-      <w:r>
-        <w:rPr>
-          <w:rFonts w:ascii="Open Sans" w:hAnsi="Open Sans" w:cs="Open Sans"/>
-          <w:color w:val="393537"/>
-        </w:rPr>
-        <w:t xml:space="preserve"> </w:t>
-      </w:r>
-      <w:r>
-        <w:rPr>
-          <w:rFonts w:ascii="Open Sans" w:hAnsi="Open Sans" w:cs="Open Sans"/>
-          <w:color w:val="393537"/>
-        </w:rPr>
-        <w:t>objects</w:t>
-      </w:r>
-      <w:r>
-        <w:rPr>
-          <w:rFonts w:ascii="Open Sans" w:hAnsi="Open Sans" w:cs="Open Sans"/>
-          <w:color w:val="393537"/>
-        </w:rPr>
-        <w:t xml:space="preserve"> </w:t>
-      </w:r>
-      <w:r>
-        <w:rPr>
-          <w:rFonts w:ascii="Open Sans" w:hAnsi="Open Sans" w:cs="Open Sans"/>
-          <w:color w:val="393537"/>
-        </w:rPr>
-        <w:t xml:space="preserve">from </w:t>
-      </w:r>
-      <w:r>
-        <w:rPr>
-          <w:rFonts w:ascii="Open Sans" w:hAnsi="Open Sans" w:cs="Open Sans"/>
-          <w:color w:val="393537"/>
-        </w:rPr>
-        <w:t>Dyna</w:t>
-      </w:r>
-      <w:r>
-        <w:rPr>
-          <w:rFonts w:ascii="Open Sans" w:hAnsi="Open Sans" w:cs="Open Sans"/>
-          <w:color w:val="393537"/>
-        </w:rPr>
-        <w:t>moDB</w:t>
-      </w:r>
-      <w:r>
-        <w:rPr>
-          <w:rFonts w:ascii="Open Sans" w:hAnsi="Open Sans" w:cs="Open Sans"/>
-          <w:color w:val="393537"/>
-        </w:rPr>
-        <w:t>.</w:t>
+        <w:t>0 million+ monthly users</w:t>
+      </w:r>
+      <w:r>
+        <w:rPr>
+          <w:rFonts w:ascii="Open Sans" w:hAnsi="Open Sans" w:cs="Open Sans"/>
+          <w:color w:val="393537"/>
+        </w:rPr>
+        <w:t xml:space="preserve"> across 3 brands.</w:t>
       </w:r>
     </w:p>
     <w:p>
@@ -1455,7 +1359,21 @@
           <w:rFonts w:ascii="Open Sans" w:hAnsi="Open Sans" w:cs="Open Sans"/>
           <w:color w:val="393537"/>
         </w:rPr>
-        <w:t>Developed</w:t>
+        <w:t>Proposed</w:t>
+      </w:r>
+      <w:r>
+        <w:rPr>
+          <w:rFonts w:ascii="Open Sans" w:hAnsi="Open Sans" w:cs="Open Sans"/>
+          <w:color w:val="393537"/>
+        </w:rPr>
+        <w:t xml:space="preserve"> deliver</w:t>
+      </w:r>
+      <w:r>
+        <w:rPr>
+          <w:rFonts w:ascii="Open Sans" w:hAnsi="Open Sans" w:cs="Open Sans"/>
+          <w:color w:val="393537"/>
+        </w:rPr>
+        <w:t>y flow</w:t>
       </w:r>
       <w:r>
         <w:rPr>
@@ -1469,7 +1387,28 @@
           <w:rFonts w:ascii="Open Sans" w:hAnsi="Open Sans" w:cs="Open Sans"/>
           <w:color w:val="393537"/>
         </w:rPr>
-        <w:t xml:space="preserve">payment and cart features of a </w:t>
+        <w:t xml:space="preserve">improvement </w:t>
+      </w:r>
+      <w:r>
+        <w:rPr>
+          <w:rFonts w:ascii="Open Sans" w:hAnsi="Open Sans" w:cs="Open Sans"/>
+          <w:color w:val="393537"/>
+        </w:rPr>
+        <w:t xml:space="preserve">with </w:t>
+      </w:r>
+      <w:r>
+        <w:rPr>
+          <w:rFonts w:ascii="Open Sans" w:hAnsi="Open Sans" w:cs="Open Sans"/>
+          <w:color w:val="393537"/>
+        </w:rPr>
+        <w:t xml:space="preserve">a </w:t>
+      </w:r>
+      <w:r>
+        <w:rPr>
+          <w:rFonts w:ascii="Open Sans" w:hAnsi="Open Sans" w:cs="Open Sans"/>
+          <w:color w:val="393537"/>
+        </w:rPr>
+        <w:t xml:space="preserve">data-driven approach, processing </w:t>
       </w:r>
       <w:r>
         <w:rPr>
@@ -1478,1116 +1417,65 @@
           <w:bCs/>
           <w:color w:val="393537"/>
         </w:rPr>
-        <w:t>top 5 charted international</w:t>
-      </w:r>
-      <w:r>
-        <w:rPr>
-          <w:rFonts w:ascii="Open Sans" w:hAnsi="Open Sans" w:cs="Open Sans"/>
-          <w:color w:val="393537"/>
-        </w:rPr>
-        <w:t xml:space="preserve"> app </w:t>
-      </w:r>
-      <w:r>
-        <w:rPr>
-          <w:rFonts w:ascii="Open Sans" w:hAnsi="Open Sans" w:cs="Open Sans"/>
-          <w:color w:val="393537"/>
-        </w:rPr>
-        <w:t>with React, Sanity</w:t>
-      </w:r>
-      <w:r>
-        <w:rPr>
-          <w:rFonts w:ascii="Open Sans" w:hAnsi="Open Sans" w:cs="Open Sans"/>
-          <w:color w:val="393537"/>
-        </w:rPr>
-        <w:t>,</w:t>
-      </w:r>
-      <w:r>
-        <w:rPr>
-          <w:rFonts w:ascii="Open Sans" w:hAnsi="Open Sans" w:cs="Open Sans"/>
-          <w:color w:val="393537"/>
-        </w:rPr>
-        <w:t xml:space="preserve"> and </w:t>
-      </w:r>
-      <w:proofErr w:type="spellStart"/>
-      <w:r>
-        <w:rPr>
-          <w:rFonts w:ascii="Open Sans" w:hAnsi="Open Sans" w:cs="Open Sans"/>
-          <w:color w:val="393537"/>
-        </w:rPr>
-        <w:t>GraphQL</w:t>
-      </w:r>
-      <w:proofErr w:type="spellEnd"/>
+        <w:t>7</w:t>
+      </w:r>
+      <w:r>
+        <w:rPr>
+          <w:rFonts w:ascii="Open Sans" w:hAnsi="Open Sans" w:cs="Open Sans"/>
+          <w:b/>
+          <w:bCs/>
+          <w:color w:val="393537"/>
+        </w:rPr>
+        <w:t xml:space="preserve"> billion</w:t>
+      </w:r>
+      <w:r>
+        <w:rPr>
+          <w:rFonts w:ascii="Open Sans" w:hAnsi="Open Sans" w:cs="Open Sans"/>
+          <w:color w:val="393537"/>
+        </w:rPr>
+        <w:t xml:space="preserve"> </w:t>
+      </w:r>
+      <w:r>
+        <w:rPr>
+          <w:rFonts w:ascii="Open Sans" w:hAnsi="Open Sans" w:cs="Open Sans"/>
+          <w:color w:val="393537"/>
+        </w:rPr>
+        <w:t>objects</w:t>
+      </w:r>
+      <w:r>
+        <w:rPr>
+          <w:rFonts w:ascii="Open Sans" w:hAnsi="Open Sans" w:cs="Open Sans"/>
+          <w:color w:val="393537"/>
+        </w:rPr>
+        <w:t xml:space="preserve"> </w:t>
+      </w:r>
+      <w:r>
+        <w:rPr>
+          <w:rFonts w:ascii="Open Sans" w:hAnsi="Open Sans" w:cs="Open Sans"/>
+          <w:color w:val="393537"/>
+        </w:rPr>
+        <w:t xml:space="preserve">from </w:t>
+      </w:r>
+      <w:r>
+        <w:rPr>
+          <w:rFonts w:ascii="Open Sans" w:hAnsi="Open Sans" w:cs="Open Sans"/>
+          <w:color w:val="393537"/>
+        </w:rPr>
+        <w:t>Dyna</w:t>
+      </w:r>
+      <w:r>
+        <w:rPr>
+          <w:rFonts w:ascii="Open Sans" w:hAnsi="Open Sans" w:cs="Open Sans"/>
+          <w:color w:val="393537"/>
+        </w:rPr>
+        <w:t>moDB</w:t>
+      </w:r>
       <w:r>
         <w:rPr>
           <w:rFonts w:ascii="Open Sans" w:hAnsi="Open Sans" w:cs="Open Sans"/>
           <w:color w:val="393537"/>
         </w:rPr>
         <w:t>.</w:t>
-      </w:r>
-    </w:p>
-    <w:p>
-      <w:pPr>
-        <w:pStyle w:val="ListParagraph"/>
-        <w:autoSpaceDE w:val="0"/>
-        <w:autoSpaceDN w:val="0"/>
-        <w:adjustRightInd w:val="0"/>
-        <w:ind w:left="524"/>
-        <w:rPr>
-          <w:rFonts w:ascii="Open Sans" w:hAnsi="Open Sans" w:cs="Open Sans"/>
-          <w:color w:val="393537"/>
-          <w:sz w:val="6"/>
-          <w:szCs w:val="6"/>
-        </w:rPr>
-      </w:pPr>
-    </w:p>
-    <w:p>
-      <w:pPr>
-        <w:autoSpaceDE w:val="0"/>
-        <w:autoSpaceDN w:val="0"/>
-        <w:adjustRightInd w:val="0"/>
-        <w:rPr>
-          <w:rFonts w:ascii="Open Sans" w:hAnsi="Open Sans" w:cs="Open Sans"/>
-          <w:color w:val="AEAAAA" w:themeColor="background2" w:themeShade="BF"/>
-        </w:rPr>
-      </w:pPr>
-      <w:r>
-        <w:rPr>
-          <w:rFonts w:ascii="Open Sans" w:hAnsi="Open Sans" w:cs="Open Sans"/>
-          <w:b/>
-          <w:color w:val="0055B7"/>
-        </w:rPr>
-        <w:t xml:space="preserve">TELUS </w:t>
-      </w:r>
-      <w:r>
-        <w:rPr>
-          <w:rFonts w:ascii="Open Sans" w:hAnsi="Open Sans" w:cs="Open Sans"/>
-          <w:b/>
-          <w:color w:val="0055B7"/>
-        </w:rPr>
-        <w:t>Communications</w:t>
-      </w:r>
-      <w:r>
-        <w:rPr>
-          <w:rFonts w:ascii="Open Sans" w:hAnsi="Open Sans" w:cs="Open Sans"/>
-          <w:b/>
-          <w:color w:val="0055B7"/>
-        </w:rPr>
-        <w:t xml:space="preserve"> </w:t>
-      </w:r>
-      <w:r>
-        <w:rPr>
-          <w:rFonts w:ascii="Open Sans" w:hAnsi="Open Sans" w:cs="Open Sans"/>
-          <w:color w:val="393537"/>
-        </w:rPr>
-        <w:t xml:space="preserve">| </w:t>
-      </w:r>
-      <w:r>
-        <w:rPr>
-          <w:rFonts w:ascii="Open Sans" w:hAnsi="Open Sans" w:cs="Open Sans"/>
-          <w:b/>
-          <w:color w:val="393537"/>
-        </w:rPr>
-        <w:t xml:space="preserve">Software Developer </w:t>
-      </w:r>
-      <w:r>
-        <w:rPr>
-          <w:rFonts w:ascii="Open Sans" w:hAnsi="Open Sans" w:cs="Open Sans"/>
-          <w:b/>
-          <w:color w:val="393537"/>
-        </w:rPr>
-        <w:t>Co-op</w:t>
-      </w:r>
-      <w:r>
-        <w:rPr>
-          <w:rFonts w:ascii="Open Sans" w:hAnsi="Open Sans" w:cs="Open Sans"/>
-          <w:color w:val="393537"/>
-        </w:rPr>
-        <w:tab/>
-      </w:r>
-      <w:r>
-        <w:rPr>
-          <w:rFonts w:ascii="Open Sans" w:hAnsi="Open Sans" w:cs="Open Sans"/>
-          <w:b/>
-          <w:color w:val="393537"/>
-        </w:rPr>
-        <w:tab/>
-      </w:r>
-      <w:r>
-        <w:rPr>
-          <w:rFonts w:ascii="Open Sans" w:hAnsi="Open Sans" w:cs="Open Sans"/>
-          <w:b/>
-          <w:color w:val="393537"/>
-        </w:rPr>
-        <w:tab/>
-      </w:r>
-      <w:r>
-        <w:rPr>
-          <w:rFonts w:ascii="Open Sans" w:hAnsi="Open Sans" w:cs="Open Sans"/>
-          <w:b/>
-          <w:color w:val="393537"/>
-        </w:rPr>
-        <w:tab/>
-      </w:r>
-      <w:r>
-        <w:rPr>
-          <w:rFonts w:ascii="Open Sans" w:hAnsi="Open Sans" w:cs="Open Sans"/>
-          <w:b/>
-          <w:color w:val="393537"/>
-        </w:rPr>
-        <w:tab/>
-      </w:r>
-      <w:r>
-        <w:rPr>
-          <w:rFonts w:ascii="Open Sans" w:hAnsi="Open Sans" w:cs="Open Sans"/>
-          <w:b/>
-          <w:color w:val="393537"/>
-        </w:rPr>
-        <w:t xml:space="preserve">             </w:t>
-      </w:r>
-      <w:r>
-        <w:rPr>
-          <w:rFonts w:ascii="Open Sans" w:hAnsi="Open Sans" w:cs="Open Sans"/>
-          <w:color w:val="AEAAAA" w:themeColor="background2" w:themeShade="BF"/>
-        </w:rPr>
-        <w:t xml:space="preserve">Sep </w:t>
-      </w:r>
-      <w:r>
-        <w:rPr>
-          <w:rFonts w:ascii="Open Sans" w:hAnsi="Open Sans" w:cs="Open Sans"/>
-          <w:color w:val="AEAAAA" w:themeColor="background2" w:themeShade="BF"/>
-        </w:rPr>
-        <w:t xml:space="preserve">2019 – </w:t>
-      </w:r>
-      <w:r>
-        <w:rPr>
-          <w:rFonts w:ascii="Open Sans" w:hAnsi="Open Sans" w:cs="Open Sans"/>
-          <w:color w:val="AEAAAA" w:themeColor="background2" w:themeShade="BF"/>
-        </w:rPr>
-        <w:t xml:space="preserve">Apr </w:t>
-      </w:r>
-      <w:r>
-        <w:rPr>
-          <w:rFonts w:ascii="Open Sans" w:hAnsi="Open Sans" w:cs="Open Sans"/>
-          <w:color w:val="AEAAAA" w:themeColor="background2" w:themeShade="BF"/>
-        </w:rPr>
-        <w:t>2020</w:t>
-      </w:r>
-    </w:p>
-    <w:p>
-      <w:pPr>
-        <w:rPr>
-          <w:rFonts w:ascii="Open Sans" w:hAnsi="Open Sans" w:cs="Open Sans"/>
-          <w:b/>
-          <w:bCs/>
-          <w:color w:val="AEAAAA" w:themeColor="background2" w:themeShade="BF"/>
-          <w:sz w:val="16"/>
-          <w:szCs w:val="16"/>
-        </w:rPr>
-      </w:pPr>
-      <w:r>
-        <w:rPr>
-          <w:rFonts w:ascii="Open Sans" w:hAnsi="Open Sans" w:cs="Open Sans"/>
-          <w:b/>
-          <w:bCs/>
-          <w:color w:val="AEAAAA" w:themeColor="background2" w:themeShade="BF"/>
-          <w:sz w:val="16"/>
-          <w:szCs w:val="16"/>
-        </w:rPr>
-        <w:t>BURNABY</w:t>
-      </w:r>
-      <w:r>
-        <w:rPr>
-          <w:rFonts w:ascii="Open Sans" w:hAnsi="Open Sans" w:cs="Open Sans"/>
-          <w:b/>
-          <w:bCs/>
-          <w:color w:val="AEAAAA" w:themeColor="background2" w:themeShade="BF"/>
-          <w:sz w:val="16"/>
-          <w:szCs w:val="16"/>
-        </w:rPr>
-        <w:t>, CANADA</w:t>
-      </w:r>
-    </w:p>
-    <w:p>
-      <w:pPr>
-        <w:pStyle w:val="ListBullet"/>
-        <w:numPr>
-          <w:ilvl w:val="0"/>
-          <w:numId w:val="11"/>
-        </w:numPr>
-        <w:spacing w:after="0"/>
-        <w:ind w:left="521" w:hanging="357"/>
-        <w:rPr>
-          <w:rFonts w:ascii="Open Sans" w:hAnsi="Open Sans" w:cs="Open Sans"/>
-          <w:sz w:val="20"/>
-          <w:szCs w:val="20"/>
-        </w:rPr>
-      </w:pPr>
-      <w:r>
-        <w:rPr>
-          <w:rFonts w:ascii="Open Sans" w:hAnsi="Open Sans" w:cs="Open Sans"/>
-          <w:sz w:val="20"/>
-          <w:szCs w:val="20"/>
-        </w:rPr>
-        <w:t>Detected</w:t>
-      </w:r>
-      <w:r>
-        <w:rPr>
-          <w:rFonts w:ascii="Open Sans" w:hAnsi="Open Sans" w:cs="Open Sans"/>
-          <w:sz w:val="20"/>
-          <w:szCs w:val="20"/>
-        </w:rPr>
-        <w:t xml:space="preserve"> early</w:t>
-      </w:r>
-      <w:r>
-        <w:rPr>
-          <w:rFonts w:ascii="Open Sans" w:hAnsi="Open Sans" w:cs="Open Sans"/>
-          <w:sz w:val="20"/>
-          <w:szCs w:val="20"/>
-        </w:rPr>
-        <w:t xml:space="preserve"> service outage</w:t>
-      </w:r>
-      <w:r>
-        <w:rPr>
-          <w:rFonts w:ascii="Open Sans" w:hAnsi="Open Sans" w:cs="Open Sans"/>
-          <w:sz w:val="20"/>
-          <w:szCs w:val="20"/>
-        </w:rPr>
-        <w:t>s</w:t>
-      </w:r>
-      <w:r>
-        <w:rPr>
-          <w:rFonts w:ascii="Open Sans" w:hAnsi="Open Sans" w:cs="Open Sans"/>
-          <w:sz w:val="20"/>
-          <w:szCs w:val="20"/>
-        </w:rPr>
-        <w:t xml:space="preserve"> for government and enterprise customers</w:t>
-      </w:r>
-      <w:r>
-        <w:rPr>
-          <w:rFonts w:ascii="Open Sans" w:hAnsi="Open Sans" w:cs="Open Sans"/>
-          <w:sz w:val="20"/>
-          <w:szCs w:val="20"/>
-        </w:rPr>
-        <w:t xml:space="preserve"> by analyzing pings with SQL queries.</w:t>
-      </w:r>
-    </w:p>
-    <w:p>
-      <w:pPr>
-        <w:pStyle w:val="ListBullet"/>
-        <w:numPr>
-          <w:ilvl w:val="0"/>
-          <w:numId w:val="11"/>
-        </w:numPr>
-        <w:spacing w:after="0"/>
-        <w:ind w:left="521" w:hanging="357"/>
-        <w:rPr>
-          <w:rFonts w:ascii="Open Sans" w:hAnsi="Open Sans" w:cs="Open Sans"/>
-          <w:sz w:val="20"/>
-          <w:szCs w:val="20"/>
-        </w:rPr>
-      </w:pPr>
-      <w:r>
-        <w:rPr>
-          <w:rFonts w:ascii="Open Sans" w:hAnsi="Open Sans" w:cs="Open Sans"/>
-          <w:sz w:val="20"/>
-          <w:szCs w:val="20"/>
-        </w:rPr>
-        <w:t>Automated</w:t>
-      </w:r>
-      <w:r>
-        <w:rPr>
-          <w:rFonts w:ascii="Open Sans" w:hAnsi="Open Sans" w:cs="Open Sans"/>
-          <w:sz w:val="20"/>
-          <w:szCs w:val="20"/>
-        </w:rPr>
-        <w:t xml:space="preserve"> updates on Tableau reports and email notifications</w:t>
-      </w:r>
-      <w:r>
-        <w:rPr>
-          <w:rFonts w:ascii="Open Sans" w:hAnsi="Open Sans" w:cs="Open Sans"/>
-          <w:sz w:val="20"/>
-          <w:szCs w:val="20"/>
-        </w:rPr>
-        <w:t xml:space="preserve"> to </w:t>
-      </w:r>
-      <w:r>
-        <w:rPr>
-          <w:rFonts w:ascii="Open Sans" w:hAnsi="Open Sans" w:cs="Open Sans"/>
-          <w:b/>
-          <w:sz w:val="20"/>
-          <w:szCs w:val="20"/>
-        </w:rPr>
-        <w:t>save thousands of dollars</w:t>
-      </w:r>
-      <w:r>
-        <w:rPr>
-          <w:rFonts w:ascii="Open Sans" w:hAnsi="Open Sans" w:cs="Open Sans"/>
-          <w:sz w:val="20"/>
-          <w:szCs w:val="20"/>
-        </w:rPr>
-        <w:t xml:space="preserve"> in service penalties.</w:t>
-      </w:r>
-    </w:p>
-    <w:p>
-      <w:pPr>
-        <w:pStyle w:val="ListBullet"/>
-        <w:numPr>
-          <w:ilvl w:val="0"/>
-          <w:numId w:val="11"/>
-        </w:numPr>
-        <w:spacing w:after="0"/>
-        <w:ind w:left="521" w:hanging="357"/>
-        <w:rPr>
-          <w:rFonts w:ascii="Open Sans" w:hAnsi="Open Sans" w:cs="Open Sans"/>
-          <w:sz w:val="20"/>
-          <w:szCs w:val="20"/>
-        </w:rPr>
-      </w:pPr>
-      <w:r>
-        <w:rPr>
-          <w:rFonts w:ascii="Open Sans" w:hAnsi="Open Sans" w:cs="Open Sans"/>
-          <w:sz w:val="20"/>
-          <w:szCs w:val="20"/>
-        </w:rPr>
-        <w:t>Prototyped</w:t>
-      </w:r>
-      <w:r>
-        <w:rPr>
-          <w:rFonts w:ascii="Open Sans" w:hAnsi="Open Sans" w:cs="Open Sans"/>
-          <w:sz w:val="20"/>
-          <w:szCs w:val="20"/>
-        </w:rPr>
-        <w:t xml:space="preserve"> a micro</w:t>
-      </w:r>
-      <w:r>
-        <w:rPr>
-          <w:rFonts w:ascii="Open Sans" w:hAnsi="Open Sans" w:cs="Open Sans"/>
-          <w:sz w:val="20"/>
-          <w:szCs w:val="20"/>
-        </w:rPr>
-        <w:t>-</w:t>
-      </w:r>
-      <w:r>
-        <w:rPr>
-          <w:rFonts w:ascii="Open Sans" w:hAnsi="Open Sans" w:cs="Open Sans"/>
-          <w:sz w:val="20"/>
-          <w:szCs w:val="20"/>
-        </w:rPr>
-        <w:t xml:space="preserve">service </w:t>
-      </w:r>
-      <w:r>
-        <w:rPr>
-          <w:rFonts w:ascii="Open Sans" w:hAnsi="Open Sans" w:cs="Open Sans"/>
-          <w:sz w:val="20"/>
-          <w:szCs w:val="20"/>
-        </w:rPr>
-        <w:t>webapp</w:t>
-      </w:r>
-      <w:r>
-        <w:rPr>
-          <w:rFonts w:ascii="Open Sans" w:hAnsi="Open Sans" w:cs="Open Sans"/>
-          <w:sz w:val="20"/>
-          <w:szCs w:val="20"/>
-        </w:rPr>
-        <w:t xml:space="preserve">, </w:t>
-      </w:r>
-      <w:r>
-        <w:rPr>
-          <w:rFonts w:ascii="Open Sans" w:hAnsi="Open Sans" w:cs="Open Sans"/>
-          <w:sz w:val="20"/>
-          <w:szCs w:val="20"/>
-        </w:rPr>
-        <w:t>with</w:t>
-      </w:r>
-      <w:r>
-        <w:rPr>
-          <w:rFonts w:ascii="Open Sans" w:hAnsi="Open Sans" w:cs="Open Sans"/>
-          <w:sz w:val="20"/>
-          <w:szCs w:val="20"/>
-        </w:rPr>
-        <w:t xml:space="preserve"> React</w:t>
-      </w:r>
-      <w:r>
-        <w:rPr>
-          <w:rFonts w:ascii="Open Sans" w:hAnsi="Open Sans" w:cs="Open Sans"/>
-          <w:sz w:val="20"/>
-          <w:szCs w:val="20"/>
-        </w:rPr>
-        <w:t xml:space="preserve">, MongoDB and </w:t>
-      </w:r>
-      <w:r>
-        <w:rPr>
-          <w:rFonts w:ascii="Open Sans" w:hAnsi="Open Sans" w:cs="Open Sans"/>
-          <w:sz w:val="20"/>
-          <w:szCs w:val="20"/>
-        </w:rPr>
-        <w:t>API</w:t>
-      </w:r>
-      <w:r>
-        <w:rPr>
-          <w:rFonts w:ascii="Open Sans" w:hAnsi="Open Sans" w:cs="Open Sans"/>
-          <w:sz w:val="20"/>
-          <w:szCs w:val="20"/>
-        </w:rPr>
-        <w:t xml:space="preserve"> services hosted </w:t>
-      </w:r>
-      <w:r>
-        <w:rPr>
-          <w:rFonts w:ascii="Open Sans" w:hAnsi="Open Sans" w:cs="Open Sans"/>
-          <w:sz w:val="20"/>
-          <w:szCs w:val="20"/>
-        </w:rPr>
-        <w:t>on</w:t>
-      </w:r>
-      <w:r>
-        <w:rPr>
-          <w:rFonts w:ascii="Open Sans" w:hAnsi="Open Sans" w:cs="Open Sans"/>
-          <w:sz w:val="20"/>
-          <w:szCs w:val="20"/>
-        </w:rPr>
-        <w:t xml:space="preserve"> Google Cloud</w:t>
-      </w:r>
-      <w:r>
-        <w:rPr>
-          <w:rFonts w:ascii="Open Sans" w:hAnsi="Open Sans" w:cs="Open Sans"/>
-          <w:sz w:val="20"/>
-          <w:szCs w:val="20"/>
-        </w:rPr>
-        <w:t>.</w:t>
-      </w:r>
-    </w:p>
-    <w:p>
-      <w:pPr>
-        <w:pStyle w:val="ListBullet"/>
-        <w:spacing w:after="0"/>
-        <w:rPr>
-          <w:rFonts w:ascii="Open Sans" w:hAnsi="Open Sans" w:cs="Open Sans"/>
-          <w:sz w:val="6"/>
-          <w:szCs w:val="6"/>
-        </w:rPr>
-      </w:pPr>
-    </w:p>
-    <w:p>
-      <w:pPr>
-        <w:autoSpaceDE w:val="0"/>
-        <w:autoSpaceDN w:val="0"/>
-        <w:adjustRightInd w:val="0"/>
-        <w:rPr>
-          <w:rFonts w:ascii="Open Sans" w:hAnsi="Open Sans" w:cs="Open Sans"/>
-          <w:color w:val="AEAAAA" w:themeColor="background2" w:themeShade="BF"/>
-        </w:rPr>
-      </w:pPr>
-      <w:r>
-        <w:rPr>
-          <w:rFonts w:ascii="Open Sans" w:hAnsi="Open Sans" w:cs="Open Sans"/>
-          <w:b/>
-          <w:color w:val="0055B7"/>
-        </w:rPr>
-        <w:t>E</w:t>
-      </w:r>
-      <w:r>
-        <w:rPr>
-          <w:rFonts w:ascii="Open Sans" w:hAnsi="Open Sans" w:cs="Open Sans"/>
-          <w:b/>
-          <w:color w:val="0055B7"/>
-        </w:rPr>
-        <w:t xml:space="preserve">lectronic </w:t>
-      </w:r>
-      <w:r>
-        <w:rPr>
-          <w:rFonts w:ascii="Open Sans" w:hAnsi="Open Sans" w:cs="Open Sans"/>
-          <w:b/>
-          <w:color w:val="0055B7"/>
-        </w:rPr>
-        <w:t>A</w:t>
-      </w:r>
-      <w:r>
-        <w:rPr>
-          <w:rFonts w:ascii="Open Sans" w:hAnsi="Open Sans" w:cs="Open Sans"/>
-          <w:b/>
-          <w:color w:val="0055B7"/>
-        </w:rPr>
-        <w:t>rts</w:t>
-      </w:r>
-      <w:r>
-        <w:rPr>
-          <w:rFonts w:ascii="Open Sans" w:hAnsi="Open Sans" w:cs="Open Sans"/>
-          <w:b/>
-          <w:color w:val="0055B7"/>
-        </w:rPr>
-        <w:t xml:space="preserve"> </w:t>
-      </w:r>
-      <w:r>
-        <w:rPr>
-          <w:rFonts w:ascii="Open Sans" w:hAnsi="Open Sans" w:cs="Open Sans"/>
-          <w:color w:val="393537"/>
-        </w:rPr>
-        <w:t xml:space="preserve">| </w:t>
-      </w:r>
-      <w:r>
-        <w:rPr>
-          <w:rFonts w:ascii="Open Sans" w:hAnsi="Open Sans" w:cs="Open Sans"/>
-          <w:b/>
-          <w:color w:val="393537"/>
-        </w:rPr>
-        <w:t>Development Support</w:t>
-      </w:r>
-      <w:r>
-        <w:rPr>
-          <w:rFonts w:ascii="Open Sans" w:hAnsi="Open Sans" w:cs="Open Sans"/>
-          <w:b/>
-          <w:color w:val="393537"/>
-        </w:rPr>
-        <w:tab/>
-      </w:r>
-      <w:r>
-        <w:rPr>
-          <w:rFonts w:ascii="Open Sans" w:hAnsi="Open Sans" w:cs="Open Sans"/>
-          <w:b/>
-          <w:color w:val="393537"/>
-        </w:rPr>
-        <w:tab/>
-      </w:r>
-      <w:r>
-        <w:rPr>
-          <w:rFonts w:ascii="Open Sans" w:hAnsi="Open Sans" w:cs="Open Sans"/>
-          <w:b/>
-          <w:color w:val="393537"/>
-        </w:rPr>
-        <w:tab/>
-      </w:r>
-      <w:r>
-        <w:rPr>
-          <w:rFonts w:ascii="Open Sans" w:hAnsi="Open Sans" w:cs="Open Sans"/>
-          <w:b/>
-          <w:color w:val="393537"/>
-        </w:rPr>
-        <w:tab/>
-      </w:r>
-      <w:r>
-        <w:rPr>
-          <w:rFonts w:ascii="Open Sans" w:hAnsi="Open Sans" w:cs="Open Sans"/>
-          <w:b/>
-          <w:color w:val="393537"/>
-        </w:rPr>
-        <w:tab/>
-      </w:r>
-      <w:r>
-        <w:rPr>
-          <w:rFonts w:ascii="Open Sans" w:hAnsi="Open Sans" w:cs="Open Sans"/>
-          <w:b/>
-          <w:color w:val="393537"/>
-        </w:rPr>
-        <w:tab/>
-      </w:r>
-      <w:r>
-        <w:rPr>
-          <w:rFonts w:ascii="Open Sans" w:hAnsi="Open Sans" w:cs="Open Sans"/>
-          <w:b/>
-          <w:color w:val="393537"/>
-        </w:rPr>
-        <w:tab/>
-      </w:r>
-      <w:r>
-        <w:rPr>
-          <w:rFonts w:ascii="Open Sans" w:hAnsi="Open Sans" w:cs="Open Sans"/>
-          <w:b/>
-          <w:color w:val="393537"/>
-        </w:rPr>
-        <w:t xml:space="preserve">            </w:t>
-      </w:r>
-      <w:r>
-        <w:rPr>
-          <w:rFonts w:ascii="Open Sans" w:hAnsi="Open Sans" w:cs="Open Sans"/>
-          <w:color w:val="AEAAAA" w:themeColor="background2" w:themeShade="BF"/>
-        </w:rPr>
-        <w:t xml:space="preserve">May </w:t>
-      </w:r>
-      <w:r>
-        <w:rPr>
-          <w:rFonts w:ascii="Open Sans" w:hAnsi="Open Sans" w:cs="Open Sans"/>
-          <w:color w:val="AEAAAA" w:themeColor="background2" w:themeShade="BF"/>
-        </w:rPr>
-        <w:t>2018</w:t>
-      </w:r>
-      <w:r>
-        <w:rPr>
-          <w:rFonts w:ascii="Open Sans" w:hAnsi="Open Sans" w:cs="Open Sans"/>
-          <w:color w:val="AEAAAA" w:themeColor="background2" w:themeShade="BF"/>
-        </w:rPr>
-        <w:t xml:space="preserve"> </w:t>
-      </w:r>
-      <w:r>
-        <w:rPr>
-          <w:rFonts w:ascii="Open Sans" w:hAnsi="Open Sans" w:cs="Open Sans"/>
-          <w:color w:val="AEAAAA" w:themeColor="background2" w:themeShade="BF"/>
-        </w:rPr>
-        <w:t xml:space="preserve">– </w:t>
-      </w:r>
-      <w:r>
-        <w:rPr>
-          <w:rFonts w:ascii="Open Sans" w:hAnsi="Open Sans" w:cs="Open Sans"/>
-          <w:color w:val="AEAAAA" w:themeColor="background2" w:themeShade="BF"/>
-        </w:rPr>
-        <w:t xml:space="preserve">Aug </w:t>
-      </w:r>
-      <w:r>
-        <w:rPr>
-          <w:rFonts w:ascii="Open Sans" w:hAnsi="Open Sans" w:cs="Open Sans"/>
-          <w:color w:val="AEAAAA" w:themeColor="background2" w:themeShade="BF"/>
-        </w:rPr>
-        <w:t>2019</w:t>
-      </w:r>
-    </w:p>
-    <w:p>
-      <w:pPr>
-        <w:rPr>
-          <w:rFonts w:ascii="Open Sans" w:hAnsi="Open Sans" w:cs="Open Sans"/>
-          <w:b/>
-          <w:bCs/>
-          <w:color w:val="AEAAAA" w:themeColor="background2" w:themeShade="BF"/>
-          <w:sz w:val="16"/>
-          <w:szCs w:val="16"/>
-        </w:rPr>
-      </w:pPr>
-      <w:r>
-        <w:rPr>
-          <w:rFonts w:ascii="Open Sans" w:hAnsi="Open Sans" w:cs="Open Sans"/>
-          <w:b/>
-          <w:bCs/>
-          <w:color w:val="AEAAAA" w:themeColor="background2" w:themeShade="BF"/>
-          <w:sz w:val="16"/>
-          <w:szCs w:val="16"/>
-        </w:rPr>
-        <w:t>BURNABY</w:t>
-      </w:r>
-      <w:r>
-        <w:rPr>
-          <w:rFonts w:ascii="Open Sans" w:hAnsi="Open Sans" w:cs="Open Sans"/>
-          <w:b/>
-          <w:bCs/>
-          <w:color w:val="AEAAAA" w:themeColor="background2" w:themeShade="BF"/>
-          <w:sz w:val="16"/>
-          <w:szCs w:val="16"/>
-        </w:rPr>
-        <w:t>, CANADA</w:t>
-      </w:r>
-    </w:p>
-    <w:p>
-      <w:pPr>
-        <w:pStyle w:val="ListBullet"/>
-        <w:numPr>
-          <w:ilvl w:val="0"/>
-          <w:numId w:val="11"/>
-        </w:numPr>
-        <w:spacing w:after="0"/>
-        <w:ind w:left="521" w:hanging="357"/>
-        <w:rPr>
-          <w:rFonts w:ascii="Open Sans" w:hAnsi="Open Sans" w:cs="Open Sans"/>
-          <w:sz w:val="20"/>
-          <w:szCs w:val="20"/>
-        </w:rPr>
-      </w:pPr>
-      <w:r>
-        <w:rPr>
-          <w:rFonts w:ascii="Open Sans" w:hAnsi="Open Sans" w:cs="Open Sans"/>
-          <w:sz w:val="20"/>
-          <w:szCs w:val="20"/>
-        </w:rPr>
-        <w:t>Detected</w:t>
-      </w:r>
-      <w:r>
-        <w:rPr>
-          <w:rFonts w:ascii="Open Sans" w:hAnsi="Open Sans" w:cs="Open Sans"/>
-          <w:sz w:val="20"/>
-          <w:szCs w:val="20"/>
-        </w:rPr>
-        <w:t xml:space="preserve"> and logged</w:t>
-      </w:r>
-      <w:r>
-        <w:rPr>
-          <w:rFonts w:ascii="Open Sans" w:hAnsi="Open Sans" w:cs="Open Sans"/>
-          <w:sz w:val="20"/>
-          <w:szCs w:val="20"/>
-        </w:rPr>
-        <w:t xml:space="preserve"> </w:t>
-      </w:r>
-      <w:r>
-        <w:rPr>
-          <w:rFonts w:ascii="Open Sans" w:hAnsi="Open Sans" w:cs="Open Sans"/>
-          <w:b/>
-          <w:sz w:val="20"/>
-          <w:szCs w:val="20"/>
-        </w:rPr>
-        <w:t>60+ bugs</w:t>
-      </w:r>
-      <w:r>
-        <w:rPr>
-          <w:rFonts w:ascii="Open Sans" w:hAnsi="Open Sans" w:cs="Open Sans"/>
-          <w:sz w:val="20"/>
-          <w:szCs w:val="20"/>
-        </w:rPr>
-        <w:t xml:space="preserve"> </w:t>
-      </w:r>
-      <w:r>
-        <w:rPr>
-          <w:rFonts w:ascii="Open Sans" w:hAnsi="Open Sans" w:cs="Open Sans"/>
-          <w:sz w:val="20"/>
-          <w:szCs w:val="20"/>
-        </w:rPr>
-        <w:t>from</w:t>
-      </w:r>
-      <w:r>
-        <w:rPr>
-          <w:rFonts w:ascii="Open Sans" w:hAnsi="Open Sans" w:cs="Open Sans"/>
-          <w:sz w:val="20"/>
-          <w:szCs w:val="20"/>
-        </w:rPr>
-        <w:t xml:space="preserve"> AAA title game</w:t>
-      </w:r>
-      <w:r>
-        <w:rPr>
-          <w:rFonts w:ascii="Open Sans" w:hAnsi="Open Sans" w:cs="Open Sans"/>
-          <w:sz w:val="20"/>
-          <w:szCs w:val="20"/>
-        </w:rPr>
-        <w:t>s</w:t>
-      </w:r>
-      <w:r>
-        <w:rPr>
-          <w:rFonts w:ascii="Open Sans" w:hAnsi="Open Sans" w:cs="Open Sans"/>
-          <w:sz w:val="20"/>
-          <w:szCs w:val="20"/>
-        </w:rPr>
-        <w:t xml:space="preserve"> (FIFA 19</w:t>
-      </w:r>
-      <w:r>
-        <w:rPr>
-          <w:rFonts w:ascii="Open Sans" w:hAnsi="Open Sans" w:cs="Open Sans"/>
-          <w:sz w:val="20"/>
-          <w:szCs w:val="20"/>
-        </w:rPr>
-        <w:t xml:space="preserve"> and FIFA 20</w:t>
-      </w:r>
-      <w:r>
-        <w:rPr>
-          <w:rFonts w:ascii="Open Sans" w:hAnsi="Open Sans" w:cs="Open Sans"/>
-          <w:sz w:val="20"/>
-          <w:szCs w:val="20"/>
-        </w:rPr>
-        <w:t xml:space="preserve">) on </w:t>
-      </w:r>
-      <w:proofErr w:type="spellStart"/>
-      <w:r>
-        <w:rPr>
-          <w:rFonts w:ascii="Open Sans" w:hAnsi="Open Sans" w:cs="Open Sans"/>
-          <w:sz w:val="20"/>
-          <w:szCs w:val="20"/>
-        </w:rPr>
-        <w:t>DevTrack</w:t>
-      </w:r>
-      <w:proofErr w:type="spellEnd"/>
-      <w:r>
-        <w:rPr>
-          <w:rFonts w:ascii="Open Sans" w:hAnsi="Open Sans" w:cs="Open Sans"/>
-          <w:sz w:val="20"/>
-          <w:szCs w:val="20"/>
-        </w:rPr>
-        <w:t>.</w:t>
-      </w:r>
-    </w:p>
-    <w:p>
-      <w:pPr>
-        <w:pStyle w:val="ListBullet"/>
-        <w:numPr>
-          <w:ilvl w:val="0"/>
-          <w:numId w:val="11"/>
-        </w:numPr>
-        <w:spacing w:after="0"/>
-        <w:ind w:left="521" w:hanging="357"/>
-        <w:rPr>
-          <w:rFonts w:ascii="Open Sans" w:hAnsi="Open Sans" w:cs="Open Sans"/>
-          <w:sz w:val="20"/>
-          <w:szCs w:val="20"/>
-        </w:rPr>
-      </w:pPr>
-      <w:r>
-        <w:rPr>
-          <w:rFonts w:ascii="Open Sans" w:hAnsi="Open Sans" w:cs="Open Sans"/>
-          <w:sz w:val="20"/>
-          <w:szCs w:val="20"/>
-        </w:rPr>
-        <w:t xml:space="preserve">Managed tasks amongst team </w:t>
-      </w:r>
-      <w:r>
-        <w:rPr>
-          <w:rFonts w:ascii="Open Sans" w:hAnsi="Open Sans" w:cs="Open Sans"/>
-          <w:sz w:val="20"/>
-          <w:szCs w:val="20"/>
-        </w:rPr>
-        <w:t xml:space="preserve">members </w:t>
-      </w:r>
-      <w:r>
-        <w:rPr>
-          <w:rFonts w:ascii="Open Sans" w:hAnsi="Open Sans" w:cs="Open Sans"/>
-          <w:sz w:val="20"/>
-          <w:szCs w:val="20"/>
-        </w:rPr>
-        <w:t>on</w:t>
-      </w:r>
-      <w:r>
-        <w:rPr>
-          <w:rFonts w:ascii="Open Sans" w:hAnsi="Open Sans" w:cs="Open Sans"/>
-          <w:sz w:val="20"/>
-          <w:szCs w:val="20"/>
-        </w:rPr>
-        <w:t xml:space="preserve"> </w:t>
-      </w:r>
-      <w:r>
-        <w:rPr>
-          <w:rFonts w:ascii="Open Sans" w:hAnsi="Open Sans" w:cs="Open Sans"/>
-          <w:sz w:val="20"/>
-          <w:szCs w:val="20"/>
-        </w:rPr>
-        <w:t xml:space="preserve">JIRA, </w:t>
-      </w:r>
-      <w:proofErr w:type="spellStart"/>
-      <w:r>
-        <w:rPr>
-          <w:rFonts w:ascii="Open Sans" w:hAnsi="Open Sans" w:cs="Open Sans"/>
-          <w:sz w:val="20"/>
-          <w:szCs w:val="20"/>
-        </w:rPr>
-        <w:t>Hansoft</w:t>
-      </w:r>
-      <w:proofErr w:type="spellEnd"/>
-      <w:r>
-        <w:rPr>
-          <w:rFonts w:ascii="Open Sans" w:hAnsi="Open Sans" w:cs="Open Sans"/>
-          <w:sz w:val="20"/>
-          <w:szCs w:val="20"/>
-        </w:rPr>
-        <w:t xml:space="preserve"> and Trello, </w:t>
-      </w:r>
-      <w:r>
-        <w:rPr>
-          <w:rFonts w:ascii="Open Sans" w:hAnsi="Open Sans" w:cs="Open Sans"/>
-          <w:sz w:val="20"/>
-          <w:szCs w:val="20"/>
-        </w:rPr>
-        <w:t>track</w:t>
-      </w:r>
-      <w:r>
-        <w:rPr>
-          <w:rFonts w:ascii="Open Sans" w:hAnsi="Open Sans" w:cs="Open Sans"/>
-          <w:sz w:val="20"/>
-          <w:szCs w:val="20"/>
-        </w:rPr>
-        <w:t>ed</w:t>
-      </w:r>
-      <w:r>
-        <w:rPr>
-          <w:rFonts w:ascii="Open Sans" w:hAnsi="Open Sans" w:cs="Open Sans"/>
-          <w:sz w:val="20"/>
-          <w:szCs w:val="20"/>
-        </w:rPr>
-        <w:t xml:space="preserve"> </w:t>
-      </w:r>
-      <w:r>
-        <w:rPr>
-          <w:rFonts w:ascii="Open Sans" w:hAnsi="Open Sans" w:cs="Open Sans"/>
-          <w:b/>
-          <w:sz w:val="20"/>
-          <w:szCs w:val="20"/>
-        </w:rPr>
-        <w:t>500+</w:t>
-      </w:r>
-      <w:r>
-        <w:rPr>
-          <w:rFonts w:ascii="Open Sans" w:hAnsi="Open Sans" w:cs="Open Sans"/>
-          <w:b/>
-          <w:sz w:val="20"/>
-          <w:szCs w:val="20"/>
-        </w:rPr>
-        <w:t xml:space="preserve"> bugs</w:t>
-      </w:r>
-      <w:r>
-        <w:rPr>
-          <w:rFonts w:ascii="Open Sans" w:hAnsi="Open Sans" w:cs="Open Sans"/>
-          <w:sz w:val="20"/>
-          <w:szCs w:val="20"/>
-        </w:rPr>
-        <w:t xml:space="preserve"> and issues.</w:t>
-      </w:r>
-    </w:p>
-    <w:p>
-      <w:pPr>
-        <w:pStyle w:val="ListBullet"/>
-        <w:spacing w:after="0"/>
-        <w:ind w:left="521"/>
-        <w:rPr>
-          <w:rFonts w:ascii="Open Sans" w:hAnsi="Open Sans" w:cs="Open Sans"/>
-          <w:sz w:val="6"/>
-          <w:szCs w:val="6"/>
-        </w:rPr>
-      </w:pPr>
-    </w:p>
-    <w:p>
-      <w:pPr>
-        <w:pBdr>
-          <w:bottom w:val="single" w:sz="4" w:space="1" w:color="auto"/>
-        </w:pBdr>
-        <w:rPr>
-          <w:rFonts w:ascii="Open Sans" w:hAnsi="Open Sans" w:cs="Open Sans"/>
-          <w:sz w:val="24"/>
-          <w:szCs w:val="24"/>
-        </w:rPr>
-      </w:pPr>
-      <w:r>
-        <w:rPr>
-          <w:rFonts w:ascii="Open Sans" w:hAnsi="Open Sans" w:cs="Open Sans"/>
-          <w:sz w:val="24"/>
-          <w:szCs w:val="24"/>
-        </w:rPr>
-        <w:t>PROJECTS</w:t>
-      </w:r>
-    </w:p>
-    <w:p>
-      <w:pPr>
-        <w:autoSpaceDE w:val="0"/>
-        <w:autoSpaceDN w:val="0"/>
-        <w:adjustRightInd w:val="0"/>
-        <w:spacing w:before="60"/>
-        <w:rPr>
-          <w:rFonts w:ascii="Open Sans" w:hAnsi="Open Sans" w:cs="Open Sans"/>
-          <w:color w:val="393537"/>
-        </w:rPr>
-      </w:pPr>
-      <w:proofErr w:type="spellStart"/>
-      <w:r>
-        <w:rPr>
-          <w:rFonts w:ascii="Open Sans" w:hAnsi="Open Sans" w:cs="Open Sans"/>
-          <w:b/>
-          <w:color w:val="0055B7"/>
-        </w:rPr>
-        <w:t>Hungrii</w:t>
-      </w:r>
-      <w:proofErr w:type="spellEnd"/>
-      <w:r>
-        <w:rPr>
-          <w:rFonts w:ascii="Open Sans" w:hAnsi="Open Sans" w:cs="Open Sans"/>
-          <w:b/>
-          <w:color w:val="0055B7"/>
-        </w:rPr>
-        <w:t xml:space="preserve"> Inc.</w:t>
-      </w:r>
-      <w:r>
-        <w:rPr>
-          <w:rFonts w:ascii="Open Sans" w:hAnsi="Open Sans" w:cs="Open Sans"/>
-          <w:color w:val="393537"/>
-        </w:rPr>
-        <w:t xml:space="preserve"> | </w:t>
-      </w:r>
-      <w:r>
-        <w:rPr>
-          <w:rFonts w:ascii="Open Sans" w:hAnsi="Open Sans" w:cs="Open Sans"/>
-          <w:b/>
-          <w:color w:val="393537"/>
-        </w:rPr>
-        <w:t>Lead Engineer</w:t>
-      </w:r>
-      <w:r>
-        <w:rPr>
-          <w:rFonts w:ascii="Open Sans" w:hAnsi="Open Sans" w:cs="Open Sans"/>
-          <w:b/>
-          <w:color w:val="393537"/>
-        </w:rPr>
-        <w:t xml:space="preserve"> / Founder</w:t>
-      </w:r>
-      <w:r>
-        <w:rPr>
-          <w:rFonts w:ascii="Open Sans" w:hAnsi="Open Sans" w:cs="Open Sans"/>
-          <w:color w:val="393537"/>
-        </w:rPr>
-        <w:tab/>
-      </w:r>
-      <w:r>
-        <w:rPr>
-          <w:rFonts w:ascii="Open Sans" w:hAnsi="Open Sans" w:cs="Open Sans"/>
-          <w:b/>
-          <w:color w:val="393537"/>
-        </w:rPr>
-        <w:tab/>
-      </w:r>
-      <w:r>
-        <w:rPr>
-          <w:rFonts w:ascii="Open Sans" w:hAnsi="Open Sans" w:cs="Open Sans"/>
-          <w:b/>
-          <w:color w:val="393537"/>
-        </w:rPr>
-        <w:tab/>
-      </w:r>
-      <w:r>
-        <w:rPr>
-          <w:rFonts w:ascii="Open Sans" w:hAnsi="Open Sans" w:cs="Open Sans"/>
-          <w:b/>
-          <w:color w:val="393537"/>
-        </w:rPr>
-        <w:tab/>
-      </w:r>
-      <w:r>
-        <w:rPr>
-          <w:rFonts w:ascii="Open Sans" w:hAnsi="Open Sans" w:cs="Open Sans"/>
-          <w:b/>
-          <w:color w:val="393537"/>
-        </w:rPr>
-        <w:tab/>
-      </w:r>
-      <w:r>
-        <w:rPr>
-          <w:rFonts w:ascii="Open Sans" w:hAnsi="Open Sans" w:cs="Open Sans"/>
-          <w:b/>
-          <w:color w:val="393537"/>
-        </w:rPr>
-        <w:tab/>
-      </w:r>
-      <w:r>
-        <w:rPr>
-          <w:rFonts w:ascii="Open Sans" w:hAnsi="Open Sans" w:cs="Open Sans"/>
-          <w:b/>
-          <w:color w:val="393537"/>
-        </w:rPr>
-        <w:tab/>
-      </w:r>
-      <w:r>
-        <w:rPr>
-          <w:rFonts w:ascii="Open Sans" w:hAnsi="Open Sans" w:cs="Open Sans"/>
-          <w:b/>
-          <w:color w:val="393537"/>
-        </w:rPr>
-        <w:tab/>
-      </w:r>
-      <w:r>
-        <w:rPr>
-          <w:rFonts w:ascii="Open Sans" w:hAnsi="Open Sans" w:cs="Open Sans"/>
-          <w:b/>
-          <w:color w:val="393537"/>
-        </w:rPr>
-        <w:t xml:space="preserve">   </w:t>
-      </w:r>
-      <w:r>
-        <w:rPr>
-          <w:rFonts w:ascii="Open Sans" w:hAnsi="Open Sans" w:cs="Open Sans"/>
-          <w:color w:val="AEAAAA" w:themeColor="background2" w:themeShade="BF"/>
-        </w:rPr>
-        <w:t xml:space="preserve">Jan </w:t>
-      </w:r>
-      <w:r>
-        <w:rPr>
-          <w:rFonts w:ascii="Open Sans" w:hAnsi="Open Sans" w:cs="Open Sans"/>
-          <w:color w:val="AEAAAA" w:themeColor="background2" w:themeShade="BF"/>
-        </w:rPr>
-        <w:t>2019 – Present</w:t>
       </w:r>
     </w:p>
     <w:p>
@@ -2611,7 +1499,7 @@
           <w:rFonts w:ascii="Open Sans" w:hAnsi="Open Sans" w:cs="Open Sans"/>
           <w:color w:val="393537"/>
         </w:rPr>
-        <w:t>Shipping</w:t>
+        <w:t>Developed</w:t>
       </w:r>
       <w:r>
         <w:rPr>
@@ -2625,14 +1513,7 @@
           <w:rFonts w:ascii="Open Sans" w:hAnsi="Open Sans" w:cs="Open Sans"/>
           <w:color w:val="393537"/>
         </w:rPr>
-        <w:t>features</w:t>
-      </w:r>
-      <w:r>
-        <w:rPr>
-          <w:rFonts w:ascii="Open Sans" w:hAnsi="Open Sans" w:cs="Open Sans"/>
-          <w:color w:val="393537"/>
-        </w:rPr>
-        <w:t xml:space="preserve"> on Tastebuds (</w:t>
+        <w:t xml:space="preserve">payment and cart features of a </w:t>
       </w:r>
       <w:r>
         <w:rPr>
@@ -2641,28 +1522,1091 @@
           <w:bCs/>
           <w:color w:val="393537"/>
         </w:rPr>
-        <w:t>2k+ users</w:t>
-      </w:r>
-      <w:r>
-        <w:rPr>
-          <w:rFonts w:ascii="Open Sans" w:hAnsi="Open Sans" w:cs="Open Sans"/>
-          <w:color w:val="393537"/>
-        </w:rPr>
-        <w:t xml:space="preserve">), a social dining app, </w:t>
-      </w:r>
-      <w:r>
-        <w:rPr>
-          <w:rFonts w:ascii="Open Sans" w:hAnsi="Open Sans" w:cs="Open Sans"/>
-          <w:color w:val="393537"/>
-        </w:rPr>
-        <w:t>directing a</w:t>
-      </w:r>
-      <w:r>
-        <w:rPr>
-          <w:rFonts w:ascii="Open Sans" w:hAnsi="Open Sans" w:cs="Open Sans"/>
-          <w:color w:val="393537"/>
-        </w:rPr>
-        <w:t xml:space="preserve"> team of nine on weekly sprints.</w:t>
+        <w:t>top 5 charted international</w:t>
+      </w:r>
+      <w:r>
+        <w:rPr>
+          <w:rFonts w:ascii="Open Sans" w:hAnsi="Open Sans" w:cs="Open Sans"/>
+          <w:color w:val="393537"/>
+        </w:rPr>
+        <w:t xml:space="preserve"> app </w:t>
+      </w:r>
+      <w:r>
+        <w:rPr>
+          <w:rFonts w:ascii="Open Sans" w:hAnsi="Open Sans" w:cs="Open Sans"/>
+          <w:color w:val="393537"/>
+        </w:rPr>
+        <w:t xml:space="preserve">with </w:t>
+      </w:r>
+      <w:r>
+        <w:rPr>
+          <w:rFonts w:ascii="Open Sans" w:hAnsi="Open Sans" w:cs="Open Sans"/>
+          <w:color w:val="393537"/>
+        </w:rPr>
+        <w:t>TypeScript</w:t>
+      </w:r>
+      <w:r>
+        <w:rPr>
+          <w:rFonts w:ascii="Open Sans" w:hAnsi="Open Sans" w:cs="Open Sans"/>
+          <w:color w:val="393537"/>
+        </w:rPr>
+        <w:t>, Sanity</w:t>
+      </w:r>
+      <w:r>
+        <w:rPr>
+          <w:rFonts w:ascii="Open Sans" w:hAnsi="Open Sans" w:cs="Open Sans"/>
+          <w:color w:val="393537"/>
+        </w:rPr>
+        <w:t>,</w:t>
+      </w:r>
+      <w:r>
+        <w:rPr>
+          <w:rFonts w:ascii="Open Sans" w:hAnsi="Open Sans" w:cs="Open Sans"/>
+          <w:color w:val="393537"/>
+        </w:rPr>
+        <w:t xml:space="preserve"> and GraphQL</w:t>
+      </w:r>
+      <w:r>
+        <w:rPr>
+          <w:rFonts w:ascii="Open Sans" w:hAnsi="Open Sans" w:cs="Open Sans"/>
+          <w:color w:val="393537"/>
+        </w:rPr>
+        <w:t>.</w:t>
+      </w:r>
+    </w:p>
+    <w:p>
+      <w:pPr>
+        <w:pStyle w:val="ListParagraph"/>
+        <w:autoSpaceDE w:val="0"/>
+        <w:autoSpaceDN w:val="0"/>
+        <w:adjustRightInd w:val="0"/>
+        <w:ind w:left="524"/>
+        <w:rPr>
+          <w:rFonts w:ascii="Open Sans" w:hAnsi="Open Sans" w:cs="Open Sans"/>
+          <w:color w:val="393537"/>
+          <w:sz w:val="6"/>
+          <w:szCs w:val="6"/>
+        </w:rPr>
+      </w:pPr>
+    </w:p>
+    <w:p>
+      <w:pPr>
+        <w:autoSpaceDE w:val="0"/>
+        <w:autoSpaceDN w:val="0"/>
+        <w:adjustRightInd w:val="0"/>
+        <w:rPr>
+          <w:rFonts w:ascii="Open Sans" w:hAnsi="Open Sans" w:cs="Open Sans"/>
+          <w:color w:val="AEAAAA" w:themeColor="background2" w:themeShade="BF"/>
+        </w:rPr>
+      </w:pPr>
+      <w:r>
+        <w:rPr>
+          <w:rFonts w:ascii="Open Sans" w:hAnsi="Open Sans" w:cs="Open Sans"/>
+          <w:b/>
+          <w:color w:val="0055B7"/>
+        </w:rPr>
+        <w:t xml:space="preserve">TELUS </w:t>
+      </w:r>
+      <w:r>
+        <w:rPr>
+          <w:rFonts w:ascii="Open Sans" w:hAnsi="Open Sans" w:cs="Open Sans"/>
+          <w:b/>
+          <w:color w:val="0055B7"/>
+        </w:rPr>
+        <w:t>Communications</w:t>
+      </w:r>
+      <w:r>
+        <w:rPr>
+          <w:rFonts w:ascii="Open Sans" w:hAnsi="Open Sans" w:cs="Open Sans"/>
+          <w:b/>
+          <w:color w:val="0055B7"/>
+        </w:rPr>
+        <w:t xml:space="preserve"> </w:t>
+      </w:r>
+      <w:r>
+        <w:rPr>
+          <w:rFonts w:ascii="Open Sans" w:hAnsi="Open Sans" w:cs="Open Sans"/>
+          <w:color w:val="393537"/>
+        </w:rPr>
+        <w:t xml:space="preserve">| </w:t>
+      </w:r>
+      <w:r>
+        <w:rPr>
+          <w:rFonts w:ascii="Open Sans" w:hAnsi="Open Sans" w:cs="Open Sans"/>
+          <w:b/>
+          <w:color w:val="393537"/>
+        </w:rPr>
+        <w:t xml:space="preserve">Software Developer </w:t>
+      </w:r>
+      <w:r>
+        <w:rPr>
+          <w:rFonts w:ascii="Open Sans" w:hAnsi="Open Sans" w:cs="Open Sans"/>
+          <w:b/>
+          <w:color w:val="393537"/>
+        </w:rPr>
+        <w:t>Co-op</w:t>
+      </w:r>
+      <w:r>
+        <w:rPr>
+          <w:rFonts w:ascii="Open Sans" w:hAnsi="Open Sans" w:cs="Open Sans"/>
+          <w:color w:val="393537"/>
+        </w:rPr>
+        <w:tab/>
+      </w:r>
+      <w:r>
+        <w:rPr>
+          <w:rFonts w:ascii="Open Sans" w:hAnsi="Open Sans" w:cs="Open Sans"/>
+          <w:b/>
+          <w:color w:val="393537"/>
+        </w:rPr>
+        <w:tab/>
+      </w:r>
+      <w:r>
+        <w:rPr>
+          <w:rFonts w:ascii="Open Sans" w:hAnsi="Open Sans" w:cs="Open Sans"/>
+          <w:b/>
+          <w:color w:val="393537"/>
+        </w:rPr>
+        <w:tab/>
+      </w:r>
+      <w:r>
+        <w:rPr>
+          <w:rFonts w:ascii="Open Sans" w:hAnsi="Open Sans" w:cs="Open Sans"/>
+          <w:b/>
+          <w:color w:val="393537"/>
+        </w:rPr>
+        <w:tab/>
+      </w:r>
+      <w:r>
+        <w:rPr>
+          <w:rFonts w:ascii="Open Sans" w:hAnsi="Open Sans" w:cs="Open Sans"/>
+          <w:b/>
+          <w:color w:val="393537"/>
+        </w:rPr>
+        <w:tab/>
+      </w:r>
+      <w:r>
+        <w:rPr>
+          <w:rFonts w:ascii="Open Sans" w:hAnsi="Open Sans" w:cs="Open Sans"/>
+          <w:b/>
+          <w:color w:val="393537"/>
+        </w:rPr>
+        <w:t xml:space="preserve">             </w:t>
+      </w:r>
+      <w:r>
+        <w:rPr>
+          <w:rFonts w:ascii="Open Sans" w:hAnsi="Open Sans" w:cs="Open Sans"/>
+          <w:color w:val="AEAAAA" w:themeColor="background2" w:themeShade="BF"/>
+        </w:rPr>
+        <w:t xml:space="preserve">Sep </w:t>
+      </w:r>
+      <w:r>
+        <w:rPr>
+          <w:rFonts w:ascii="Open Sans" w:hAnsi="Open Sans" w:cs="Open Sans"/>
+          <w:color w:val="AEAAAA" w:themeColor="background2" w:themeShade="BF"/>
+        </w:rPr>
+        <w:t xml:space="preserve">2019 – </w:t>
+      </w:r>
+      <w:r>
+        <w:rPr>
+          <w:rFonts w:ascii="Open Sans" w:hAnsi="Open Sans" w:cs="Open Sans"/>
+          <w:color w:val="AEAAAA" w:themeColor="background2" w:themeShade="BF"/>
+        </w:rPr>
+        <w:t xml:space="preserve">Apr </w:t>
+      </w:r>
+      <w:r>
+        <w:rPr>
+          <w:rFonts w:ascii="Open Sans" w:hAnsi="Open Sans" w:cs="Open Sans"/>
+          <w:color w:val="AEAAAA" w:themeColor="background2" w:themeShade="BF"/>
+        </w:rPr>
+        <w:t>2020</w:t>
+      </w:r>
+    </w:p>
+    <w:p>
+      <w:pPr>
+        <w:rPr>
+          <w:rFonts w:ascii="Open Sans" w:hAnsi="Open Sans" w:cs="Open Sans"/>
+          <w:b/>
+          <w:bCs/>
+          <w:color w:val="AEAAAA" w:themeColor="background2" w:themeShade="BF"/>
+          <w:sz w:val="16"/>
+          <w:szCs w:val="16"/>
+        </w:rPr>
+      </w:pPr>
+      <w:r>
+        <w:rPr>
+          <w:rFonts w:ascii="Open Sans" w:hAnsi="Open Sans" w:cs="Open Sans"/>
+          <w:b/>
+          <w:bCs/>
+          <w:color w:val="AEAAAA" w:themeColor="background2" w:themeShade="BF"/>
+          <w:sz w:val="16"/>
+          <w:szCs w:val="16"/>
+        </w:rPr>
+        <w:t>BURNABY</w:t>
+      </w:r>
+      <w:r>
+        <w:rPr>
+          <w:rFonts w:ascii="Open Sans" w:hAnsi="Open Sans" w:cs="Open Sans"/>
+          <w:b/>
+          <w:bCs/>
+          <w:color w:val="AEAAAA" w:themeColor="background2" w:themeShade="BF"/>
+          <w:sz w:val="16"/>
+          <w:szCs w:val="16"/>
+        </w:rPr>
+        <w:t>, CANADA</w:t>
+      </w:r>
+    </w:p>
+    <w:p>
+      <w:pPr>
+        <w:pStyle w:val="ListBullet"/>
+        <w:numPr>
+          <w:ilvl w:val="0"/>
+          <w:numId w:val="11"/>
+        </w:numPr>
+        <w:spacing w:after="0"/>
+        <w:ind w:left="521" w:hanging="357"/>
+        <w:rPr>
+          <w:rFonts w:ascii="Open Sans" w:hAnsi="Open Sans" w:cs="Open Sans"/>
+          <w:sz w:val="20"/>
+          <w:szCs w:val="20"/>
+        </w:rPr>
+      </w:pPr>
+      <w:r>
+        <w:rPr>
+          <w:rFonts w:ascii="Open Sans" w:hAnsi="Open Sans" w:cs="Open Sans"/>
+          <w:sz w:val="20"/>
+          <w:szCs w:val="20"/>
+        </w:rPr>
+        <w:t>Detected</w:t>
+      </w:r>
+      <w:r>
+        <w:rPr>
+          <w:rFonts w:ascii="Open Sans" w:hAnsi="Open Sans" w:cs="Open Sans"/>
+          <w:sz w:val="20"/>
+          <w:szCs w:val="20"/>
+        </w:rPr>
+        <w:t xml:space="preserve"> early</w:t>
+      </w:r>
+      <w:r>
+        <w:rPr>
+          <w:rFonts w:ascii="Open Sans" w:hAnsi="Open Sans" w:cs="Open Sans"/>
+          <w:sz w:val="20"/>
+          <w:szCs w:val="20"/>
+        </w:rPr>
+        <w:t xml:space="preserve"> service outage</w:t>
+      </w:r>
+      <w:r>
+        <w:rPr>
+          <w:rFonts w:ascii="Open Sans" w:hAnsi="Open Sans" w:cs="Open Sans"/>
+          <w:sz w:val="20"/>
+          <w:szCs w:val="20"/>
+        </w:rPr>
+        <w:t>s</w:t>
+      </w:r>
+      <w:r>
+        <w:rPr>
+          <w:rFonts w:ascii="Open Sans" w:hAnsi="Open Sans" w:cs="Open Sans"/>
+          <w:sz w:val="20"/>
+          <w:szCs w:val="20"/>
+        </w:rPr>
+        <w:t xml:space="preserve"> for government and enterprise customers</w:t>
+      </w:r>
+      <w:r>
+        <w:rPr>
+          <w:rFonts w:ascii="Open Sans" w:hAnsi="Open Sans" w:cs="Open Sans"/>
+          <w:sz w:val="20"/>
+          <w:szCs w:val="20"/>
+        </w:rPr>
+        <w:t xml:space="preserve"> by analyzing pings with SQL queries.</w:t>
+      </w:r>
+    </w:p>
+    <w:p>
+      <w:pPr>
+        <w:pStyle w:val="ListBullet"/>
+        <w:numPr>
+          <w:ilvl w:val="0"/>
+          <w:numId w:val="11"/>
+        </w:numPr>
+        <w:spacing w:after="0"/>
+        <w:ind w:left="521" w:hanging="357"/>
+        <w:rPr>
+          <w:rFonts w:ascii="Open Sans" w:hAnsi="Open Sans" w:cs="Open Sans"/>
+          <w:sz w:val="20"/>
+          <w:szCs w:val="20"/>
+        </w:rPr>
+      </w:pPr>
+      <w:r>
+        <w:rPr>
+          <w:rFonts w:ascii="Open Sans" w:hAnsi="Open Sans" w:cs="Open Sans"/>
+          <w:sz w:val="20"/>
+          <w:szCs w:val="20"/>
+        </w:rPr>
+        <w:t>Automated</w:t>
+      </w:r>
+      <w:r>
+        <w:rPr>
+          <w:rFonts w:ascii="Open Sans" w:hAnsi="Open Sans" w:cs="Open Sans"/>
+          <w:sz w:val="20"/>
+          <w:szCs w:val="20"/>
+        </w:rPr>
+        <w:t xml:space="preserve"> updates on Tableau reports and email notifications</w:t>
+      </w:r>
+      <w:r>
+        <w:rPr>
+          <w:rFonts w:ascii="Open Sans" w:hAnsi="Open Sans" w:cs="Open Sans"/>
+          <w:sz w:val="20"/>
+          <w:szCs w:val="20"/>
+        </w:rPr>
+        <w:t xml:space="preserve"> to </w:t>
+      </w:r>
+      <w:r>
+        <w:rPr>
+          <w:rFonts w:ascii="Open Sans" w:hAnsi="Open Sans" w:cs="Open Sans"/>
+          <w:b/>
+          <w:sz w:val="20"/>
+          <w:szCs w:val="20"/>
+        </w:rPr>
+        <w:t>save thousands of dollars</w:t>
+      </w:r>
+      <w:r>
+        <w:rPr>
+          <w:rFonts w:ascii="Open Sans" w:hAnsi="Open Sans" w:cs="Open Sans"/>
+          <w:sz w:val="20"/>
+          <w:szCs w:val="20"/>
+        </w:rPr>
+        <w:t xml:space="preserve"> in service penalties.</w:t>
+      </w:r>
+    </w:p>
+    <w:p>
+      <w:pPr>
+        <w:pStyle w:val="ListBullet"/>
+        <w:numPr>
+          <w:ilvl w:val="0"/>
+          <w:numId w:val="11"/>
+        </w:numPr>
+        <w:spacing w:after="0"/>
+        <w:ind w:left="521" w:hanging="357"/>
+        <w:rPr>
+          <w:rFonts w:ascii="Open Sans" w:hAnsi="Open Sans" w:cs="Open Sans"/>
+          <w:sz w:val="20"/>
+          <w:szCs w:val="20"/>
+        </w:rPr>
+      </w:pPr>
+      <w:r>
+        <w:rPr>
+          <w:rFonts w:ascii="Open Sans" w:hAnsi="Open Sans" w:cs="Open Sans"/>
+          <w:sz w:val="20"/>
+          <w:szCs w:val="20"/>
+        </w:rPr>
+        <w:t>Prototyped</w:t>
+      </w:r>
+      <w:r>
+        <w:rPr>
+          <w:rFonts w:ascii="Open Sans" w:hAnsi="Open Sans" w:cs="Open Sans"/>
+          <w:sz w:val="20"/>
+          <w:szCs w:val="20"/>
+        </w:rPr>
+        <w:t xml:space="preserve"> a micro</w:t>
+      </w:r>
+      <w:r>
+        <w:rPr>
+          <w:rFonts w:ascii="Open Sans" w:hAnsi="Open Sans" w:cs="Open Sans"/>
+          <w:sz w:val="20"/>
+          <w:szCs w:val="20"/>
+        </w:rPr>
+        <w:t>-</w:t>
+      </w:r>
+      <w:r>
+        <w:rPr>
+          <w:rFonts w:ascii="Open Sans" w:hAnsi="Open Sans" w:cs="Open Sans"/>
+          <w:sz w:val="20"/>
+          <w:szCs w:val="20"/>
+        </w:rPr>
+        <w:t xml:space="preserve">service </w:t>
+      </w:r>
+      <w:r>
+        <w:rPr>
+          <w:rFonts w:ascii="Open Sans" w:hAnsi="Open Sans" w:cs="Open Sans"/>
+          <w:sz w:val="20"/>
+          <w:szCs w:val="20"/>
+        </w:rPr>
+        <w:t>webapp</w:t>
+      </w:r>
+      <w:r>
+        <w:rPr>
+          <w:rFonts w:ascii="Open Sans" w:hAnsi="Open Sans" w:cs="Open Sans"/>
+          <w:sz w:val="20"/>
+          <w:szCs w:val="20"/>
+        </w:rPr>
+        <w:t xml:space="preserve">, </w:t>
+      </w:r>
+      <w:r>
+        <w:rPr>
+          <w:rFonts w:ascii="Open Sans" w:hAnsi="Open Sans" w:cs="Open Sans"/>
+          <w:sz w:val="20"/>
+          <w:szCs w:val="20"/>
+        </w:rPr>
+        <w:t>with</w:t>
+      </w:r>
+      <w:r>
+        <w:rPr>
+          <w:rFonts w:ascii="Open Sans" w:hAnsi="Open Sans" w:cs="Open Sans"/>
+          <w:sz w:val="20"/>
+          <w:szCs w:val="20"/>
+        </w:rPr>
+        <w:t xml:space="preserve"> React</w:t>
+      </w:r>
+      <w:r>
+        <w:rPr>
+          <w:rFonts w:ascii="Open Sans" w:hAnsi="Open Sans" w:cs="Open Sans"/>
+          <w:sz w:val="20"/>
+          <w:szCs w:val="20"/>
+        </w:rPr>
+        <w:t xml:space="preserve">, MongoDB and </w:t>
+      </w:r>
+      <w:r>
+        <w:rPr>
+          <w:rFonts w:ascii="Open Sans" w:hAnsi="Open Sans" w:cs="Open Sans"/>
+          <w:sz w:val="20"/>
+          <w:szCs w:val="20"/>
+        </w:rPr>
+        <w:t>API</w:t>
+      </w:r>
+      <w:r>
+        <w:rPr>
+          <w:rFonts w:ascii="Open Sans" w:hAnsi="Open Sans" w:cs="Open Sans"/>
+          <w:sz w:val="20"/>
+          <w:szCs w:val="20"/>
+        </w:rPr>
+        <w:t xml:space="preserve"> services hosted </w:t>
+      </w:r>
+      <w:r>
+        <w:rPr>
+          <w:rFonts w:ascii="Open Sans" w:hAnsi="Open Sans" w:cs="Open Sans"/>
+          <w:sz w:val="20"/>
+          <w:szCs w:val="20"/>
+        </w:rPr>
+        <w:t>on</w:t>
+      </w:r>
+      <w:r>
+        <w:rPr>
+          <w:rFonts w:ascii="Open Sans" w:hAnsi="Open Sans" w:cs="Open Sans"/>
+          <w:sz w:val="20"/>
+          <w:szCs w:val="20"/>
+        </w:rPr>
+        <w:t xml:space="preserve"> Google Cloud</w:t>
+      </w:r>
+      <w:r>
+        <w:rPr>
+          <w:rFonts w:ascii="Open Sans" w:hAnsi="Open Sans" w:cs="Open Sans"/>
+          <w:sz w:val="20"/>
+          <w:szCs w:val="20"/>
+        </w:rPr>
+        <w:t>.</w:t>
+      </w:r>
+    </w:p>
+    <w:p>
+      <w:pPr>
+        <w:pStyle w:val="ListBullet"/>
+        <w:spacing w:after="0"/>
+        <w:rPr>
+          <w:rFonts w:ascii="Open Sans" w:hAnsi="Open Sans" w:cs="Open Sans"/>
+          <w:sz w:val="6"/>
+          <w:szCs w:val="6"/>
+        </w:rPr>
+      </w:pPr>
+    </w:p>
+    <w:p>
+      <w:pPr>
+        <w:autoSpaceDE w:val="0"/>
+        <w:autoSpaceDN w:val="0"/>
+        <w:adjustRightInd w:val="0"/>
+        <w:rPr>
+          <w:rFonts w:ascii="Open Sans" w:hAnsi="Open Sans" w:cs="Open Sans"/>
+          <w:color w:val="AEAAAA" w:themeColor="background2" w:themeShade="BF"/>
+        </w:rPr>
+      </w:pPr>
+      <w:r>
+        <w:rPr>
+          <w:rFonts w:ascii="Open Sans" w:hAnsi="Open Sans" w:cs="Open Sans"/>
+          <w:b/>
+          <w:color w:val="0055B7"/>
+        </w:rPr>
+        <w:t>E</w:t>
+      </w:r>
+      <w:r>
+        <w:rPr>
+          <w:rFonts w:ascii="Open Sans" w:hAnsi="Open Sans" w:cs="Open Sans"/>
+          <w:b/>
+          <w:color w:val="0055B7"/>
+        </w:rPr>
+        <w:t xml:space="preserve">lectronic </w:t>
+      </w:r>
+      <w:r>
+        <w:rPr>
+          <w:rFonts w:ascii="Open Sans" w:hAnsi="Open Sans" w:cs="Open Sans"/>
+          <w:b/>
+          <w:color w:val="0055B7"/>
+        </w:rPr>
+        <w:t>A</w:t>
+      </w:r>
+      <w:r>
+        <w:rPr>
+          <w:rFonts w:ascii="Open Sans" w:hAnsi="Open Sans" w:cs="Open Sans"/>
+          <w:b/>
+          <w:color w:val="0055B7"/>
+        </w:rPr>
+        <w:t>rts</w:t>
+      </w:r>
+      <w:r>
+        <w:rPr>
+          <w:rFonts w:ascii="Open Sans" w:hAnsi="Open Sans" w:cs="Open Sans"/>
+          <w:b/>
+          <w:color w:val="0055B7"/>
+        </w:rPr>
+        <w:t xml:space="preserve"> </w:t>
+      </w:r>
+      <w:r>
+        <w:rPr>
+          <w:rFonts w:ascii="Open Sans" w:hAnsi="Open Sans" w:cs="Open Sans"/>
+          <w:color w:val="393537"/>
+        </w:rPr>
+        <w:t xml:space="preserve">| </w:t>
+      </w:r>
+      <w:r>
+        <w:rPr>
+          <w:rFonts w:ascii="Open Sans" w:hAnsi="Open Sans" w:cs="Open Sans"/>
+          <w:b/>
+          <w:color w:val="393537"/>
+        </w:rPr>
+        <w:t>Development Support</w:t>
+      </w:r>
+      <w:r>
+        <w:rPr>
+          <w:rFonts w:ascii="Open Sans" w:hAnsi="Open Sans" w:cs="Open Sans"/>
+          <w:b/>
+          <w:color w:val="393537"/>
+        </w:rPr>
+        <w:tab/>
+      </w:r>
+      <w:r>
+        <w:rPr>
+          <w:rFonts w:ascii="Open Sans" w:hAnsi="Open Sans" w:cs="Open Sans"/>
+          <w:b/>
+          <w:color w:val="393537"/>
+        </w:rPr>
+        <w:tab/>
+      </w:r>
+      <w:r>
+        <w:rPr>
+          <w:rFonts w:ascii="Open Sans" w:hAnsi="Open Sans" w:cs="Open Sans"/>
+          <w:b/>
+          <w:color w:val="393537"/>
+        </w:rPr>
+        <w:tab/>
+      </w:r>
+      <w:r>
+        <w:rPr>
+          <w:rFonts w:ascii="Open Sans" w:hAnsi="Open Sans" w:cs="Open Sans"/>
+          <w:b/>
+          <w:color w:val="393537"/>
+        </w:rPr>
+        <w:tab/>
+      </w:r>
+      <w:r>
+        <w:rPr>
+          <w:rFonts w:ascii="Open Sans" w:hAnsi="Open Sans" w:cs="Open Sans"/>
+          <w:b/>
+          <w:color w:val="393537"/>
+        </w:rPr>
+        <w:tab/>
+      </w:r>
+      <w:r>
+        <w:rPr>
+          <w:rFonts w:ascii="Open Sans" w:hAnsi="Open Sans" w:cs="Open Sans"/>
+          <w:b/>
+          <w:color w:val="393537"/>
+        </w:rPr>
+        <w:tab/>
+      </w:r>
+      <w:r>
+        <w:rPr>
+          <w:rFonts w:ascii="Open Sans" w:hAnsi="Open Sans" w:cs="Open Sans"/>
+          <w:b/>
+          <w:color w:val="393537"/>
+        </w:rPr>
+        <w:tab/>
+      </w:r>
+      <w:r>
+        <w:rPr>
+          <w:rFonts w:ascii="Open Sans" w:hAnsi="Open Sans" w:cs="Open Sans"/>
+          <w:b/>
+          <w:color w:val="393537"/>
+        </w:rPr>
+        <w:t xml:space="preserve">            </w:t>
+      </w:r>
+      <w:r>
+        <w:rPr>
+          <w:rFonts w:ascii="Open Sans" w:hAnsi="Open Sans" w:cs="Open Sans"/>
+          <w:color w:val="AEAAAA" w:themeColor="background2" w:themeShade="BF"/>
+        </w:rPr>
+        <w:t xml:space="preserve">May </w:t>
+      </w:r>
+      <w:r>
+        <w:rPr>
+          <w:rFonts w:ascii="Open Sans" w:hAnsi="Open Sans" w:cs="Open Sans"/>
+          <w:color w:val="AEAAAA" w:themeColor="background2" w:themeShade="BF"/>
+        </w:rPr>
+        <w:t>2018</w:t>
+      </w:r>
+      <w:r>
+        <w:rPr>
+          <w:rFonts w:ascii="Open Sans" w:hAnsi="Open Sans" w:cs="Open Sans"/>
+          <w:color w:val="AEAAAA" w:themeColor="background2" w:themeShade="BF"/>
+        </w:rPr>
+        <w:t xml:space="preserve"> </w:t>
+      </w:r>
+      <w:r>
+        <w:rPr>
+          <w:rFonts w:ascii="Open Sans" w:hAnsi="Open Sans" w:cs="Open Sans"/>
+          <w:color w:val="AEAAAA" w:themeColor="background2" w:themeShade="BF"/>
+        </w:rPr>
+        <w:t xml:space="preserve">– </w:t>
+      </w:r>
+      <w:r>
+        <w:rPr>
+          <w:rFonts w:ascii="Open Sans" w:hAnsi="Open Sans" w:cs="Open Sans"/>
+          <w:color w:val="AEAAAA" w:themeColor="background2" w:themeShade="BF"/>
+        </w:rPr>
+        <w:t xml:space="preserve">Aug </w:t>
+      </w:r>
+      <w:r>
+        <w:rPr>
+          <w:rFonts w:ascii="Open Sans" w:hAnsi="Open Sans" w:cs="Open Sans"/>
+          <w:color w:val="AEAAAA" w:themeColor="background2" w:themeShade="BF"/>
+        </w:rPr>
+        <w:t>2019</w:t>
+      </w:r>
+    </w:p>
+    <w:p>
+      <w:pPr>
+        <w:rPr>
+          <w:rFonts w:ascii="Open Sans" w:hAnsi="Open Sans" w:cs="Open Sans"/>
+          <w:b/>
+          <w:bCs/>
+          <w:color w:val="AEAAAA" w:themeColor="background2" w:themeShade="BF"/>
+          <w:sz w:val="16"/>
+          <w:szCs w:val="16"/>
+        </w:rPr>
+      </w:pPr>
+      <w:r>
+        <w:rPr>
+          <w:rFonts w:ascii="Open Sans" w:hAnsi="Open Sans" w:cs="Open Sans"/>
+          <w:b/>
+          <w:bCs/>
+          <w:color w:val="AEAAAA" w:themeColor="background2" w:themeShade="BF"/>
+          <w:sz w:val="16"/>
+          <w:szCs w:val="16"/>
+        </w:rPr>
+        <w:t>BURNABY</w:t>
+      </w:r>
+      <w:r>
+        <w:rPr>
+          <w:rFonts w:ascii="Open Sans" w:hAnsi="Open Sans" w:cs="Open Sans"/>
+          <w:b/>
+          <w:bCs/>
+          <w:color w:val="AEAAAA" w:themeColor="background2" w:themeShade="BF"/>
+          <w:sz w:val="16"/>
+          <w:szCs w:val="16"/>
+        </w:rPr>
+        <w:t>, CANADA</w:t>
+      </w:r>
+    </w:p>
+    <w:p>
+      <w:pPr>
+        <w:pStyle w:val="ListBullet"/>
+        <w:numPr>
+          <w:ilvl w:val="0"/>
+          <w:numId w:val="11"/>
+        </w:numPr>
+        <w:spacing w:after="0"/>
+        <w:ind w:left="521" w:hanging="357"/>
+        <w:rPr>
+          <w:rFonts w:ascii="Open Sans" w:hAnsi="Open Sans" w:cs="Open Sans"/>
+          <w:sz w:val="20"/>
+          <w:szCs w:val="20"/>
+        </w:rPr>
+      </w:pPr>
+      <w:r>
+        <w:rPr>
+          <w:rFonts w:ascii="Open Sans" w:hAnsi="Open Sans" w:cs="Open Sans"/>
+          <w:sz w:val="20"/>
+          <w:szCs w:val="20"/>
+        </w:rPr>
+        <w:t>Detected</w:t>
+      </w:r>
+      <w:r>
+        <w:rPr>
+          <w:rFonts w:ascii="Open Sans" w:hAnsi="Open Sans" w:cs="Open Sans"/>
+          <w:sz w:val="20"/>
+          <w:szCs w:val="20"/>
+        </w:rPr>
+        <w:t xml:space="preserve"> and logged</w:t>
+      </w:r>
+      <w:r>
+        <w:rPr>
+          <w:rFonts w:ascii="Open Sans" w:hAnsi="Open Sans" w:cs="Open Sans"/>
+          <w:sz w:val="20"/>
+          <w:szCs w:val="20"/>
+        </w:rPr>
+        <w:t xml:space="preserve"> </w:t>
+      </w:r>
+      <w:r>
+        <w:rPr>
+          <w:rFonts w:ascii="Open Sans" w:hAnsi="Open Sans" w:cs="Open Sans"/>
+          <w:b/>
+          <w:sz w:val="20"/>
+          <w:szCs w:val="20"/>
+        </w:rPr>
+        <w:t>60+ bugs</w:t>
+      </w:r>
+      <w:r>
+        <w:rPr>
+          <w:rFonts w:ascii="Open Sans" w:hAnsi="Open Sans" w:cs="Open Sans"/>
+          <w:sz w:val="20"/>
+          <w:szCs w:val="20"/>
+        </w:rPr>
+        <w:t xml:space="preserve"> </w:t>
+      </w:r>
+      <w:r>
+        <w:rPr>
+          <w:rFonts w:ascii="Open Sans" w:hAnsi="Open Sans" w:cs="Open Sans"/>
+          <w:sz w:val="20"/>
+          <w:szCs w:val="20"/>
+        </w:rPr>
+        <w:t>from</w:t>
+      </w:r>
+      <w:r>
+        <w:rPr>
+          <w:rFonts w:ascii="Open Sans" w:hAnsi="Open Sans" w:cs="Open Sans"/>
+          <w:sz w:val="20"/>
+          <w:szCs w:val="20"/>
+        </w:rPr>
+        <w:t xml:space="preserve"> AAA title game</w:t>
+      </w:r>
+      <w:r>
+        <w:rPr>
+          <w:rFonts w:ascii="Open Sans" w:hAnsi="Open Sans" w:cs="Open Sans"/>
+          <w:sz w:val="20"/>
+          <w:szCs w:val="20"/>
+        </w:rPr>
+        <w:t>s</w:t>
+      </w:r>
+      <w:r>
+        <w:rPr>
+          <w:rFonts w:ascii="Open Sans" w:hAnsi="Open Sans" w:cs="Open Sans"/>
+          <w:sz w:val="20"/>
+          <w:szCs w:val="20"/>
+        </w:rPr>
+        <w:t xml:space="preserve"> (FIFA 19</w:t>
+      </w:r>
+      <w:r>
+        <w:rPr>
+          <w:rFonts w:ascii="Open Sans" w:hAnsi="Open Sans" w:cs="Open Sans"/>
+          <w:sz w:val="20"/>
+          <w:szCs w:val="20"/>
+        </w:rPr>
+        <w:t xml:space="preserve"> and FIFA 20</w:t>
+      </w:r>
+      <w:r>
+        <w:rPr>
+          <w:rFonts w:ascii="Open Sans" w:hAnsi="Open Sans" w:cs="Open Sans"/>
+          <w:sz w:val="20"/>
+          <w:szCs w:val="20"/>
+        </w:rPr>
+        <w:t>) on DevTrack</w:t>
+      </w:r>
+      <w:r>
+        <w:rPr>
+          <w:rFonts w:ascii="Open Sans" w:hAnsi="Open Sans" w:cs="Open Sans"/>
+          <w:sz w:val="20"/>
+          <w:szCs w:val="20"/>
+        </w:rPr>
+        <w:t>.</w:t>
+      </w:r>
+    </w:p>
+    <w:p>
+      <w:pPr>
+        <w:pStyle w:val="ListBullet"/>
+        <w:numPr>
+          <w:ilvl w:val="0"/>
+          <w:numId w:val="11"/>
+        </w:numPr>
+        <w:spacing w:after="0"/>
+        <w:ind w:left="521" w:hanging="357"/>
+        <w:rPr>
+          <w:rFonts w:ascii="Open Sans" w:hAnsi="Open Sans" w:cs="Open Sans"/>
+          <w:sz w:val="20"/>
+          <w:szCs w:val="20"/>
+        </w:rPr>
+      </w:pPr>
+      <w:r>
+        <w:rPr>
+          <w:rFonts w:ascii="Open Sans" w:hAnsi="Open Sans" w:cs="Open Sans"/>
+          <w:sz w:val="20"/>
+          <w:szCs w:val="20"/>
+        </w:rPr>
+        <w:t xml:space="preserve">Managed tasks amongst team </w:t>
+      </w:r>
+      <w:r>
+        <w:rPr>
+          <w:rFonts w:ascii="Open Sans" w:hAnsi="Open Sans" w:cs="Open Sans"/>
+          <w:sz w:val="20"/>
+          <w:szCs w:val="20"/>
+        </w:rPr>
+        <w:t xml:space="preserve">members </w:t>
+      </w:r>
+      <w:r>
+        <w:rPr>
+          <w:rFonts w:ascii="Open Sans" w:hAnsi="Open Sans" w:cs="Open Sans"/>
+          <w:sz w:val="20"/>
+          <w:szCs w:val="20"/>
+        </w:rPr>
+        <w:t>on</w:t>
+      </w:r>
+      <w:r>
+        <w:rPr>
+          <w:rFonts w:ascii="Open Sans" w:hAnsi="Open Sans" w:cs="Open Sans"/>
+          <w:sz w:val="20"/>
+          <w:szCs w:val="20"/>
+        </w:rPr>
+        <w:t xml:space="preserve"> </w:t>
+      </w:r>
+      <w:r>
+        <w:rPr>
+          <w:rFonts w:ascii="Open Sans" w:hAnsi="Open Sans" w:cs="Open Sans"/>
+          <w:sz w:val="20"/>
+          <w:szCs w:val="20"/>
+        </w:rPr>
+        <w:t xml:space="preserve">JIRA, </w:t>
+      </w:r>
+      <w:r>
+        <w:rPr>
+          <w:rFonts w:ascii="Open Sans" w:hAnsi="Open Sans" w:cs="Open Sans"/>
+          <w:sz w:val="20"/>
+          <w:szCs w:val="20"/>
+        </w:rPr>
+        <w:t xml:space="preserve">Hansoft and Trello, </w:t>
+      </w:r>
+      <w:r>
+        <w:rPr>
+          <w:rFonts w:ascii="Open Sans" w:hAnsi="Open Sans" w:cs="Open Sans"/>
+          <w:sz w:val="20"/>
+          <w:szCs w:val="20"/>
+        </w:rPr>
+        <w:t>track</w:t>
+      </w:r>
+      <w:r>
+        <w:rPr>
+          <w:rFonts w:ascii="Open Sans" w:hAnsi="Open Sans" w:cs="Open Sans"/>
+          <w:sz w:val="20"/>
+          <w:szCs w:val="20"/>
+        </w:rPr>
+        <w:t>ed</w:t>
+      </w:r>
+      <w:r>
+        <w:rPr>
+          <w:rFonts w:ascii="Open Sans" w:hAnsi="Open Sans" w:cs="Open Sans"/>
+          <w:sz w:val="20"/>
+          <w:szCs w:val="20"/>
+        </w:rPr>
+        <w:t xml:space="preserve"> </w:t>
+      </w:r>
+      <w:r>
+        <w:rPr>
+          <w:rFonts w:ascii="Open Sans" w:hAnsi="Open Sans" w:cs="Open Sans"/>
+          <w:b/>
+          <w:sz w:val="20"/>
+          <w:szCs w:val="20"/>
+        </w:rPr>
+        <w:t>500+</w:t>
+      </w:r>
+      <w:r>
+        <w:rPr>
+          <w:rFonts w:ascii="Open Sans" w:hAnsi="Open Sans" w:cs="Open Sans"/>
+          <w:b/>
+          <w:sz w:val="20"/>
+          <w:szCs w:val="20"/>
+        </w:rPr>
+        <w:t xml:space="preserve"> bugs</w:t>
+      </w:r>
+      <w:r>
+        <w:rPr>
+          <w:rFonts w:ascii="Open Sans" w:hAnsi="Open Sans" w:cs="Open Sans"/>
+          <w:sz w:val="20"/>
+          <w:szCs w:val="20"/>
+        </w:rPr>
+        <w:t xml:space="preserve"> and issues.</w:t>
+      </w:r>
+    </w:p>
+    <w:p>
+      <w:pPr>
+        <w:pStyle w:val="ListBullet"/>
+        <w:spacing w:after="0"/>
+        <w:ind w:left="521"/>
+        <w:rPr>
+          <w:rFonts w:ascii="Open Sans" w:hAnsi="Open Sans" w:cs="Open Sans"/>
+          <w:sz w:val="6"/>
+          <w:szCs w:val="6"/>
+        </w:rPr>
+      </w:pPr>
+    </w:p>
+    <w:p>
+      <w:pPr>
+        <w:pBdr>
+          <w:bottom w:val="single" w:sz="4" w:space="1" w:color="auto"/>
+        </w:pBdr>
+        <w:rPr>
+          <w:rFonts w:ascii="Open Sans" w:hAnsi="Open Sans" w:cs="Open Sans"/>
+          <w:sz w:val="24"/>
+          <w:szCs w:val="24"/>
+        </w:rPr>
+      </w:pPr>
+      <w:r>
+        <w:rPr>
+          <w:rFonts w:ascii="Open Sans" w:hAnsi="Open Sans" w:cs="Open Sans"/>
+          <w:sz w:val="24"/>
+          <w:szCs w:val="24"/>
+        </w:rPr>
+        <w:t>PROJECTS</w:t>
+      </w:r>
+    </w:p>
+    <w:p>
+      <w:pPr>
+        <w:autoSpaceDE w:val="0"/>
+        <w:autoSpaceDN w:val="0"/>
+        <w:adjustRightInd w:val="0"/>
+        <w:spacing w:before="60"/>
+        <w:rPr>
+          <w:rFonts w:ascii="Open Sans" w:hAnsi="Open Sans" w:cs="Open Sans"/>
+          <w:color w:val="393537"/>
+        </w:rPr>
+      </w:pPr>
+      <w:r>
+        <w:rPr>
+          <w:rFonts w:ascii="Open Sans" w:hAnsi="Open Sans" w:cs="Open Sans"/>
+          <w:b/>
+          <w:color w:val="0055B7"/>
+        </w:rPr>
+        <w:t>Hungrii Inc.</w:t>
+      </w:r>
+      <w:r>
+        <w:rPr>
+          <w:rFonts w:ascii="Open Sans" w:hAnsi="Open Sans" w:cs="Open Sans"/>
+          <w:color w:val="393537"/>
+        </w:rPr>
+        <w:t xml:space="preserve"> | </w:t>
+      </w:r>
+      <w:r>
+        <w:rPr>
+          <w:rFonts w:ascii="Open Sans" w:hAnsi="Open Sans" w:cs="Open Sans"/>
+          <w:b/>
+          <w:color w:val="393537"/>
+        </w:rPr>
+        <w:t>Lead Engineer</w:t>
+      </w:r>
+      <w:r>
+        <w:rPr>
+          <w:rFonts w:ascii="Open Sans" w:hAnsi="Open Sans" w:cs="Open Sans"/>
+          <w:b/>
+          <w:color w:val="393537"/>
+        </w:rPr>
+        <w:t xml:space="preserve"> / Founder</w:t>
+      </w:r>
+      <w:r>
+        <w:rPr>
+          <w:rFonts w:ascii="Open Sans" w:hAnsi="Open Sans" w:cs="Open Sans"/>
+          <w:color w:val="393537"/>
+        </w:rPr>
+        <w:tab/>
+      </w:r>
+      <w:r>
+        <w:rPr>
+          <w:rFonts w:ascii="Open Sans" w:hAnsi="Open Sans" w:cs="Open Sans"/>
+          <w:b/>
+          <w:color w:val="393537"/>
+        </w:rPr>
+        <w:tab/>
+      </w:r>
+      <w:r>
+        <w:rPr>
+          <w:rFonts w:ascii="Open Sans" w:hAnsi="Open Sans" w:cs="Open Sans"/>
+          <w:b/>
+          <w:color w:val="393537"/>
+        </w:rPr>
+        <w:tab/>
+      </w:r>
+      <w:r>
+        <w:rPr>
+          <w:rFonts w:ascii="Open Sans" w:hAnsi="Open Sans" w:cs="Open Sans"/>
+          <w:b/>
+          <w:color w:val="393537"/>
+        </w:rPr>
+        <w:tab/>
+      </w:r>
+      <w:r>
+        <w:rPr>
+          <w:rFonts w:ascii="Open Sans" w:hAnsi="Open Sans" w:cs="Open Sans"/>
+          <w:b/>
+          <w:color w:val="393537"/>
+        </w:rPr>
+        <w:tab/>
+      </w:r>
+      <w:r>
+        <w:rPr>
+          <w:rFonts w:ascii="Open Sans" w:hAnsi="Open Sans" w:cs="Open Sans"/>
+          <w:b/>
+          <w:color w:val="393537"/>
+        </w:rPr>
+        <w:tab/>
+      </w:r>
+      <w:r>
+        <w:rPr>
+          <w:rFonts w:ascii="Open Sans" w:hAnsi="Open Sans" w:cs="Open Sans"/>
+          <w:b/>
+          <w:color w:val="393537"/>
+        </w:rPr>
+        <w:tab/>
+      </w:r>
+      <w:r>
+        <w:rPr>
+          <w:rFonts w:ascii="Open Sans" w:hAnsi="Open Sans" w:cs="Open Sans"/>
+          <w:b/>
+          <w:color w:val="393537"/>
+        </w:rPr>
+        <w:tab/>
+      </w:r>
+      <w:r>
+        <w:rPr>
+          <w:rFonts w:ascii="Open Sans" w:hAnsi="Open Sans" w:cs="Open Sans"/>
+          <w:b/>
+          <w:color w:val="393537"/>
+        </w:rPr>
+        <w:t xml:space="preserve">   </w:t>
+      </w:r>
+      <w:r>
+        <w:rPr>
+          <w:rFonts w:ascii="Open Sans" w:hAnsi="Open Sans" w:cs="Open Sans"/>
+          <w:color w:val="AEAAAA" w:themeColor="background2" w:themeShade="BF"/>
+        </w:rPr>
+        <w:t xml:space="preserve">Jan </w:t>
+      </w:r>
+      <w:r>
+        <w:rPr>
+          <w:rFonts w:ascii="Open Sans" w:hAnsi="Open Sans" w:cs="Open Sans"/>
+          <w:color w:val="AEAAAA" w:themeColor="background2" w:themeShade="BF"/>
+        </w:rPr>
+        <w:t>2019 – Present</w:t>
       </w:r>
     </w:p>
     <w:p>
@@ -2686,80 +2630,58 @@
           <w:rFonts w:ascii="Open Sans" w:hAnsi="Open Sans" w:cs="Open Sans"/>
           <w:color w:val="393537"/>
         </w:rPr>
-        <w:t>Collecting</w:t>
-      </w:r>
-      <w:r>
-        <w:rPr>
-          <w:rFonts w:ascii="Open Sans" w:hAnsi="Open Sans" w:cs="Open Sans"/>
-          <w:color w:val="393537"/>
-        </w:rPr>
-        <w:t xml:space="preserve"> restaurant data with Python</w:t>
-      </w:r>
-      <w:r>
-        <w:rPr>
-          <w:rFonts w:ascii="Open Sans" w:hAnsi="Open Sans" w:cs="Open Sans"/>
-          <w:color w:val="393537"/>
-        </w:rPr>
-        <w:t xml:space="preserve"> scraping</w:t>
-      </w:r>
-      <w:r>
-        <w:rPr>
-          <w:rFonts w:ascii="Open Sans" w:hAnsi="Open Sans" w:cs="Open Sans"/>
-          <w:color w:val="393537"/>
-        </w:rPr>
-        <w:t>,</w:t>
-      </w:r>
-      <w:r>
-        <w:rPr>
-          <w:rFonts w:ascii="Open Sans" w:hAnsi="Open Sans" w:cs="Open Sans"/>
-          <w:color w:val="393537"/>
-        </w:rPr>
-        <w:t xml:space="preserve"> saving </w:t>
-      </w:r>
-      <w:r>
-        <w:rPr>
-          <w:rFonts w:ascii="Open Sans" w:hAnsi="Open Sans" w:cs="Open Sans"/>
-          <w:b/>
-          <w:color w:val="393537"/>
-        </w:rPr>
-        <w:t>100+ hours</w:t>
-      </w:r>
-      <w:r>
-        <w:rPr>
-          <w:rFonts w:ascii="Open Sans" w:hAnsi="Open Sans" w:cs="Open Sans"/>
-          <w:color w:val="393537"/>
-        </w:rPr>
-        <w:t xml:space="preserve"> of manual entry</w:t>
-      </w:r>
-      <w:r>
-        <w:rPr>
-          <w:rFonts w:ascii="Open Sans" w:hAnsi="Open Sans" w:cs="Open Sans"/>
-          <w:color w:val="393537"/>
-        </w:rPr>
-        <w:t xml:space="preserve"> and serving data on distributed systems using the </w:t>
-      </w:r>
-      <w:proofErr w:type="spellStart"/>
-      <w:r>
-        <w:rPr>
-          <w:rFonts w:ascii="Open Sans" w:hAnsi="Open Sans" w:cs="Open Sans"/>
-          <w:color w:val="393537"/>
-        </w:rPr>
-        <w:t>FastAPI</w:t>
-      </w:r>
-      <w:proofErr w:type="spellEnd"/>
-      <w:r>
-        <w:rPr>
-          <w:rFonts w:ascii="Open Sans" w:hAnsi="Open Sans" w:cs="Open Sans"/>
-          <w:color w:val="393537"/>
-        </w:rPr>
-        <w:t xml:space="preserve"> framework</w:t>
-      </w:r>
-      <w:r>
-        <w:rPr>
-          <w:rFonts w:ascii="Open Sans" w:hAnsi="Open Sans" w:cs="Open Sans"/>
-          <w:color w:val="393537"/>
-        </w:rPr>
-        <w:t>.</w:t>
+        <w:t>Shipping</w:t>
+      </w:r>
+      <w:r>
+        <w:rPr>
+          <w:rFonts w:ascii="Open Sans" w:hAnsi="Open Sans" w:cs="Open Sans"/>
+          <w:color w:val="393537"/>
+        </w:rPr>
+        <w:t xml:space="preserve"> </w:t>
+      </w:r>
+      <w:r>
+        <w:rPr>
+          <w:rFonts w:ascii="Open Sans" w:hAnsi="Open Sans" w:cs="Open Sans"/>
+          <w:color w:val="393537"/>
+        </w:rPr>
+        <w:t>features</w:t>
+      </w:r>
+      <w:r>
+        <w:rPr>
+          <w:rFonts w:ascii="Open Sans" w:hAnsi="Open Sans" w:cs="Open Sans"/>
+          <w:color w:val="393537"/>
+        </w:rPr>
+        <w:t xml:space="preserve"> on Tastebuds (</w:t>
+      </w:r>
+      <w:r>
+        <w:rPr>
+          <w:rFonts w:ascii="Open Sans" w:hAnsi="Open Sans" w:cs="Open Sans"/>
+          <w:b/>
+          <w:bCs/>
+          <w:color w:val="393537"/>
+        </w:rPr>
+        <w:t>2k+ users</w:t>
+      </w:r>
+      <w:r>
+        <w:rPr>
+          <w:rFonts w:ascii="Open Sans" w:hAnsi="Open Sans" w:cs="Open Sans"/>
+          <w:color w:val="393537"/>
+        </w:rPr>
+        <w:t xml:space="preserve">), a social dining app, </w:t>
+      </w:r>
+      <w:r>
+        <w:rPr>
+          <w:rFonts w:ascii="Open Sans" w:hAnsi="Open Sans" w:cs="Open Sans"/>
+          <w:color w:val="393537"/>
+        </w:rPr>
+        <w:t>directing a</w:t>
+      </w:r>
+      <w:r>
+        <w:rPr>
+          <w:rFonts w:ascii="Open Sans" w:hAnsi="Open Sans" w:cs="Open Sans"/>
+          <w:color w:val="393537"/>
+        </w:rPr>
+        <w:t xml:space="preserve"> team of nine on weekly sprints.</w:t>
       </w:r>
     </w:p>
     <w:p>
@@ -2783,6 +2705,87 @@
           <w:rFonts w:ascii="Open Sans" w:hAnsi="Open Sans" w:cs="Open Sans"/>
           <w:color w:val="393537"/>
         </w:rPr>
+        <w:t>Collecting</w:t>
+      </w:r>
+      <w:r>
+        <w:rPr>
+          <w:rFonts w:ascii="Open Sans" w:hAnsi="Open Sans" w:cs="Open Sans"/>
+          <w:color w:val="393537"/>
+        </w:rPr>
+        <w:t xml:space="preserve"> restaurant data with Python</w:t>
+      </w:r>
+      <w:r>
+        <w:rPr>
+          <w:rFonts w:ascii="Open Sans" w:hAnsi="Open Sans" w:cs="Open Sans"/>
+          <w:color w:val="393537"/>
+        </w:rPr>
+        <w:t xml:space="preserve"> scraping</w:t>
+      </w:r>
+      <w:r>
+        <w:rPr>
+          <w:rFonts w:ascii="Open Sans" w:hAnsi="Open Sans" w:cs="Open Sans"/>
+          <w:color w:val="393537"/>
+        </w:rPr>
+        <w:t>,</w:t>
+      </w:r>
+      <w:r>
+        <w:rPr>
+          <w:rFonts w:ascii="Open Sans" w:hAnsi="Open Sans" w:cs="Open Sans"/>
+          <w:color w:val="393537"/>
+        </w:rPr>
+        <w:t xml:space="preserve"> saving </w:t>
+      </w:r>
+      <w:r>
+        <w:rPr>
+          <w:rFonts w:ascii="Open Sans" w:hAnsi="Open Sans" w:cs="Open Sans"/>
+          <w:b/>
+          <w:color w:val="393537"/>
+        </w:rPr>
+        <w:t>100+ hours</w:t>
+      </w:r>
+      <w:r>
+        <w:rPr>
+          <w:rFonts w:ascii="Open Sans" w:hAnsi="Open Sans" w:cs="Open Sans"/>
+          <w:color w:val="393537"/>
+        </w:rPr>
+        <w:t xml:space="preserve"> of manual entry</w:t>
+      </w:r>
+      <w:r>
+        <w:rPr>
+          <w:rFonts w:ascii="Open Sans" w:hAnsi="Open Sans" w:cs="Open Sans"/>
+          <w:color w:val="393537"/>
+        </w:rPr>
+        <w:t xml:space="preserve"> and serving data on distributed systems using the FastAPI framework</w:t>
+      </w:r>
+      <w:r>
+        <w:rPr>
+          <w:rFonts w:ascii="Open Sans" w:hAnsi="Open Sans" w:cs="Open Sans"/>
+          <w:color w:val="393537"/>
+        </w:rPr>
+        <w:t>.</w:t>
+      </w:r>
+    </w:p>
+    <w:p>
+      <w:pPr>
+        <w:pStyle w:val="ListParagraph"/>
+        <w:numPr>
+          <w:ilvl w:val="0"/>
+          <w:numId w:val="12"/>
+        </w:numPr>
+        <w:autoSpaceDE w:val="0"/>
+        <w:autoSpaceDN w:val="0"/>
+        <w:adjustRightInd w:val="0"/>
+        <w:ind w:left="524"/>
+        <w:rPr>
+          <w:rFonts w:ascii="Open Sans" w:hAnsi="Open Sans" w:cs="Open Sans"/>
+          <w:color w:val="393537"/>
+        </w:rPr>
+      </w:pPr>
+      <w:r>
+        <w:rPr>
+          <w:rFonts w:ascii="Open Sans" w:hAnsi="Open Sans" w:cs="Open Sans"/>
+          <w:color w:val="393537"/>
+        </w:rPr>
         <w:t>Overhauled</w:t>
       </w:r>
       <w:r>
@@ -3138,23 +3141,13 @@
           <w:color w:val="393537"/>
         </w:rPr>
       </w:pPr>
-      <w:proofErr w:type="spellStart"/>
       <w:r>
         <w:rPr>
           <w:rFonts w:ascii="Open Sans" w:hAnsi="Open Sans" w:cs="Open Sans"/>
           <w:b/>
           <w:color w:val="0055B7"/>
         </w:rPr>
-        <w:t>SDHacks</w:t>
-      </w:r>
-      <w:proofErr w:type="spellEnd"/>
-      <w:r>
-        <w:rPr>
-          <w:rFonts w:ascii="Open Sans" w:hAnsi="Open Sans" w:cs="Open Sans"/>
-          <w:b/>
-          <w:color w:val="0055B7"/>
-        </w:rPr>
-        <w:t xml:space="preserve"> 2021 </w:t>
+        <w:t xml:space="preserve">SDHacks 2021 </w:t>
       </w:r>
       <w:r>
         <w:rPr>
@@ -3312,17 +3305,8 @@
           <w:rFonts w:ascii="Open Sans" w:hAnsi="Open Sans" w:cs="Open Sans"/>
           <w:color w:val="393537"/>
         </w:rPr>
-        <w:t xml:space="preserve"> </w:t>
-      </w:r>
-      <w:proofErr w:type="spellStart"/>
-      <w:r>
-        <w:rPr>
-          <w:rFonts w:ascii="Open Sans" w:hAnsi="Open Sans" w:cs="Open Sans"/>
-          <w:color w:val="393537"/>
-        </w:rPr>
-        <w:t>CockroachDB</w:t>
-      </w:r>
-      <w:proofErr w:type="spellEnd"/>
+        <w:t xml:space="preserve"> CockroachDB</w:t>
+      </w:r>
       <w:r>
         <w:rPr>
           <w:rFonts w:ascii="Open Sans" w:hAnsi="Open Sans" w:cs="Open Sans"/>
@@ -3408,7 +3392,6 @@
         </w:rPr>
         <w:t xml:space="preserve">| </w:t>
       </w:r>
-      <w:proofErr w:type="spellStart"/>
       <w:r>
         <w:rPr>
           <w:rFonts w:ascii="Open Sans" w:hAnsi="Open Sans" w:cs="Open Sans"/>
@@ -3417,7 +3400,6 @@
         </w:rPr>
         <w:t>FridgeSpace</w:t>
       </w:r>
-      <w:proofErr w:type="spellEnd"/>
       <w:r>
         <w:rPr>
           <w:rFonts w:ascii="Open Sans" w:hAnsi="Open Sans" w:cs="Open Sans"/>
@@ -3529,39 +3511,7 @@
           <w:rFonts w:ascii="Open Sans" w:hAnsi="Open Sans" w:cs="Open Sans"/>
           <w:color w:val="393537"/>
         </w:rPr>
-        <w:t xml:space="preserve">Collaborated on app using Swift, Python, </w:t>
-      </w:r>
-      <w:proofErr w:type="spellStart"/>
-      <w:r>
-        <w:rPr>
-          <w:rFonts w:ascii="Open Sans" w:hAnsi="Open Sans" w:cs="Open Sans"/>
-          <w:color w:val="393537"/>
-        </w:rPr>
-        <w:t>CockroachDB</w:t>
-      </w:r>
-      <w:proofErr w:type="spellEnd"/>
-      <w:r>
-        <w:rPr>
-          <w:rFonts w:ascii="Open Sans" w:hAnsi="Open Sans" w:cs="Open Sans"/>
-          <w:color w:val="393537"/>
-        </w:rPr>
-        <w:t xml:space="preserve"> and </w:t>
-      </w:r>
-      <w:proofErr w:type="spellStart"/>
-      <w:r>
-        <w:rPr>
-          <w:rFonts w:ascii="Open Sans" w:hAnsi="Open Sans" w:cs="Open Sans"/>
-          <w:color w:val="393537"/>
-        </w:rPr>
-        <w:t>ResNet</w:t>
-      </w:r>
-      <w:proofErr w:type="spellEnd"/>
-      <w:r>
-        <w:rPr>
-          <w:rFonts w:ascii="Open Sans" w:hAnsi="Open Sans" w:cs="Open Sans"/>
-          <w:color w:val="393537"/>
-        </w:rPr>
-        <w:t xml:space="preserve"> (ML Vision), </w:t>
+        <w:t xml:space="preserve">Collaborated on app using Swift, Python, CockroachDB and ResNet (ML Vision), </w:t>
       </w:r>
       <w:r>
         <w:rPr>
@@ -3604,23 +3554,13 @@
           <w:color w:val="AEAAAA" w:themeColor="background2" w:themeShade="BF"/>
         </w:rPr>
       </w:pPr>
-      <w:proofErr w:type="spellStart"/>
       <w:r>
         <w:rPr>
           <w:rFonts w:ascii="Open Sans" w:hAnsi="Open Sans" w:cs="Open Sans"/>
           <w:b/>
           <w:color w:val="0055B7"/>
         </w:rPr>
-        <w:t>nwHacks</w:t>
-      </w:r>
-      <w:proofErr w:type="spellEnd"/>
-      <w:r>
-        <w:rPr>
-          <w:rFonts w:ascii="Open Sans" w:hAnsi="Open Sans" w:cs="Open Sans"/>
-          <w:b/>
-          <w:color w:val="0055B7"/>
-        </w:rPr>
-        <w:t xml:space="preserve"> 2021 </w:t>
+        <w:t xml:space="preserve">nwHacks 2021 </w:t>
       </w:r>
       <w:r>
         <w:rPr>
@@ -4058,39 +3998,7 @@
           <w:rFonts w:ascii="Open Sans" w:hAnsi="Open Sans" w:cs="Open Sans"/>
           <w:color w:val="393537"/>
         </w:rPr>
-        <w:t xml:space="preserve"> f</w:t>
-      </w:r>
-      <w:proofErr w:type="spellStart"/>
-      <w:r>
-        <w:rPr>
-          <w:rFonts w:ascii="Open Sans" w:hAnsi="Open Sans" w:cs="Open Sans"/>
-          <w:color w:val="393537"/>
-        </w:rPr>
-        <w:t>fmpeg</w:t>
-      </w:r>
-      <w:proofErr w:type="spellEnd"/>
-      <w:r>
-        <w:rPr>
-          <w:rFonts w:ascii="Open Sans" w:hAnsi="Open Sans" w:cs="Open Sans"/>
-          <w:color w:val="393537"/>
-        </w:rPr>
-        <w:t xml:space="preserve"> and </w:t>
-      </w:r>
-      <w:proofErr w:type="spellStart"/>
-      <w:r>
-        <w:rPr>
-          <w:rFonts w:ascii="Open Sans" w:hAnsi="Open Sans" w:cs="Open Sans"/>
-          <w:color w:val="393537"/>
-        </w:rPr>
-        <w:t>pydub</w:t>
-      </w:r>
-      <w:proofErr w:type="spellEnd"/>
-      <w:r>
-        <w:rPr>
-          <w:rFonts w:ascii="Open Sans" w:hAnsi="Open Sans" w:cs="Open Sans"/>
-          <w:color w:val="393537"/>
-        </w:rPr>
-        <w:t xml:space="preserve"> to generate spatial </w:t>
+        <w:t xml:space="preserve"> ffmpeg and pydub to generate spatial </w:t>
       </w:r>
       <w:proofErr w:type="gramStart"/>
       <w:r>
@@ -4205,7 +4113,6 @@
         </w:rPr>
         <w:t xml:space="preserve">mazon </w:t>
       </w:r>
-      <w:proofErr w:type="spellStart"/>
       <w:r>
         <w:rPr>
           <w:rFonts w:ascii="Open Sans" w:hAnsi="Open Sans" w:cs="Open Sans"/>
@@ -4214,7 +4121,6 @@
         </w:rPr>
         <w:t>DeepRacer</w:t>
       </w:r>
-      <w:proofErr w:type="spellEnd"/>
       <w:r>
         <w:rPr>
           <w:rFonts w:ascii="Open Sans" w:hAnsi="Open Sans" w:cs="Open Sans"/>
@@ -4345,21 +4251,12 @@
         </w:rPr>
         <w:t xml:space="preserve">in North America at 2020 Amazon </w:t>
       </w:r>
-      <w:proofErr w:type="spellStart"/>
-      <w:r>
-        <w:rPr>
-          <w:rFonts w:ascii="Open Sans" w:hAnsi="Open Sans" w:cs="Open Sans"/>
-          <w:color w:val="393537"/>
-        </w:rPr>
-        <w:t>reInvent</w:t>
-      </w:r>
-      <w:proofErr w:type="spellEnd"/>
-      <w:r>
-        <w:rPr>
-          <w:rFonts w:ascii="Open Sans" w:hAnsi="Open Sans" w:cs="Open Sans"/>
-          <w:color w:val="393537"/>
-        </w:rPr>
-        <w:t xml:space="preserve"> finals</w:t>
+      <w:r>
+        <w:rPr>
+          <w:rFonts w:ascii="Open Sans" w:hAnsi="Open Sans" w:cs="Open Sans"/>
+          <w:color w:val="393537"/>
+        </w:rPr>
+        <w:t>reInvent finals</w:t>
       </w:r>
       <w:r>
         <w:rPr>
@@ -4583,46 +4480,28 @@
           <w:rFonts w:ascii="Open Sans" w:hAnsi="Open Sans" w:cs="Open Sans"/>
           <w:color w:val="393537"/>
         </w:rPr>
+        <w:t xml:space="preserve"> PyTorch</w:t>
+      </w:r>
+      <w:r>
+        <w:rPr>
+          <w:rFonts w:ascii="Open Sans" w:hAnsi="Open Sans" w:cs="Open Sans"/>
+          <w:color w:val="393537"/>
+        </w:rPr>
+        <w:t xml:space="preserve"> and</w:t>
+      </w:r>
+      <w:r>
+        <w:rPr>
+          <w:rFonts w:ascii="Open Sans" w:hAnsi="Open Sans" w:cs="Open Sans"/>
+          <w:color w:val="393537"/>
+        </w:rPr>
         <w:t xml:space="preserve"> </w:t>
       </w:r>
-      <w:proofErr w:type="spellStart"/>
-      <w:r>
-        <w:rPr>
-          <w:rFonts w:ascii="Open Sans" w:hAnsi="Open Sans" w:cs="Open Sans"/>
-          <w:color w:val="393537"/>
-        </w:rPr>
-        <w:t>PyTorch</w:t>
-      </w:r>
-      <w:proofErr w:type="spellEnd"/>
-      <w:r>
-        <w:rPr>
-          <w:rFonts w:ascii="Open Sans" w:hAnsi="Open Sans" w:cs="Open Sans"/>
-          <w:color w:val="393537"/>
-        </w:rPr>
-        <w:t xml:space="preserve"> and</w:t>
-      </w:r>
-      <w:r>
-        <w:rPr>
-          <w:rFonts w:ascii="Open Sans" w:hAnsi="Open Sans" w:cs="Open Sans"/>
-          <w:color w:val="393537"/>
-        </w:rPr>
-        <w:t xml:space="preserve"> </w:t>
-      </w:r>
-      <w:proofErr w:type="spellStart"/>
-      <w:r>
-        <w:rPr>
-          <w:rFonts w:ascii="Open Sans" w:hAnsi="Open Sans" w:cs="Open Sans"/>
-          <w:color w:val="393537"/>
-        </w:rPr>
-        <w:t>Jupyter</w:t>
-      </w:r>
-      <w:proofErr w:type="spellEnd"/>
-      <w:r>
-        <w:rPr>
-          <w:rFonts w:ascii="Open Sans" w:hAnsi="Open Sans" w:cs="Open Sans"/>
-          <w:color w:val="393537"/>
-        </w:rPr>
-        <w:t xml:space="preserve"> notebooks, </w:t>
+      <w:r>
+        <w:rPr>
+          <w:rFonts w:ascii="Open Sans" w:hAnsi="Open Sans" w:cs="Open Sans"/>
+          <w:color w:val="393537"/>
+        </w:rPr>
+        <w:t xml:space="preserve">Jupyter notebooks, </w:t>
       </w:r>
       <w:r>
         <w:rPr>

--- a/harinwu.com/Hao_Wu_Resume.docx
+++ b/harinwu.com/Hao_Wu_Resume.docx
@@ -1,6 +1,6 @@
 
 <file path=word/document.xml><?xml version="1.0" encoding="utf-8"?>
-<w:document xmlns:wpc="http://schemas.microsoft.com/office/word/2010/wordprocessingCanvas" xmlns:cx="http://schemas.microsoft.com/office/drawing/2014/chartex" xmlns:cx1="http://schemas.microsoft.com/office/drawing/2015/9/8/chartex" xmlns:cx2="http://schemas.microsoft.com/office/drawing/2015/10/21/chartex" xmlns:cx3="http://schemas.microsoft.com/office/drawing/2016/5/9/chartex" xmlns:cx4="http://schemas.microsoft.com/office/drawing/2016/5/10/chartex" xmlns:cx5="http://schemas.microsoft.com/office/drawing/2016/5/11/chartex" xmlns:cx6="http://schemas.microsoft.com/office/drawing/2016/5/12/chartex" xmlns:cx7="http://schemas.microsoft.com/office/drawing/2016/5/13/chartex" xmlns:cx8="http://schemas.microsoft.com/office/drawing/2016/5/14/chartex" xmlns:mc="http://schemas.openxmlformats.org/markup-compatibility/2006" xmlns:aink="http://schemas.microsoft.com/office/drawing/2016/ink" xmlns:am3d="http://schemas.microsoft.com/office/drawing/2017/model3d" xmlns:o="urn:schemas-microsoft-com:office:office" xmlns:r="http://schemas.openxmlformats.org/officeDocument/2006/relationships" xmlns:m="http://schemas.openxmlformats.org/officeDocument/2006/math" xmlns:v="urn:schemas-microsoft-com:vml" xmlns:wp14="http://schemas.microsoft.com/office/word/2010/wordprocessingDrawing" xmlns:wp="http://schemas.openxmlformats.org/drawingml/2006/wordprocessingDrawing" xmlns:w10="urn:schemas-microsoft-com:office:word" xmlns:w="http://schemas.openxmlformats.org/wordprocessingml/2006/main" xmlns:w14="http://schemas.microsoft.com/office/word/2010/wordml" xmlns:w15="http://schemas.microsoft.com/office/word/2012/wordml" xmlns:w16cex="http://schemas.microsoft.com/office/word/2018/wordml/cex" xmlns:w16cid="http://schemas.microsoft.com/office/word/2016/wordml/cid" xmlns:w16="http://schemas.microsoft.com/office/word/2018/wordml" xmlns:w16sdtdh="http://schemas.microsoft.com/office/word/2020/wordml/sdtdatahash" xmlns:w16se="http://schemas.microsoft.com/office/word/2015/wordml/symex" xmlns:wpg="http://schemas.microsoft.com/office/word/2010/wordprocessingGroup" xmlns:wpi="http://schemas.microsoft.com/office/word/2010/wordprocessingInk" xmlns:wne="http://schemas.microsoft.com/office/word/2006/wordml" xmlns:wps="http://schemas.microsoft.com/office/word/2010/wordprocessingShape" mc:Ignorable="w14 w15 w16se w16cid w16 w16cex w16sdtdh wp14">
+<w:document xmlns:wpc="http://schemas.microsoft.com/office/word/2010/wordprocessingCanvas" xmlns:cx="http://schemas.microsoft.com/office/drawing/2014/chartex" xmlns:cx1="http://schemas.microsoft.com/office/drawing/2015/9/8/chartex" xmlns:cx2="http://schemas.microsoft.com/office/drawing/2015/10/21/chartex" xmlns:cx3="http://schemas.microsoft.com/office/drawing/2016/5/9/chartex" xmlns:cx4="http://schemas.microsoft.com/office/drawing/2016/5/10/chartex" xmlns:cx5="http://schemas.microsoft.com/office/drawing/2016/5/11/chartex" xmlns:cx6="http://schemas.microsoft.com/office/drawing/2016/5/12/chartex" xmlns:cx7="http://schemas.microsoft.com/office/drawing/2016/5/13/chartex" xmlns:cx8="http://schemas.microsoft.com/office/drawing/2016/5/14/chartex" xmlns:mc="http://schemas.openxmlformats.org/markup-compatibility/2006" xmlns:aink="http://schemas.microsoft.com/office/drawing/2016/ink" xmlns:am3d="http://schemas.microsoft.com/office/drawing/2017/model3d" xmlns:o="urn:schemas-microsoft-com:office:office" xmlns:oel="http://schemas.microsoft.com/office/2019/extlst" xmlns:r="http://schemas.openxmlformats.org/officeDocument/2006/relationships" xmlns:m="http://schemas.openxmlformats.org/officeDocument/2006/math" xmlns:v="urn:schemas-microsoft-com:vml" xmlns:wp14="http://schemas.microsoft.com/office/word/2010/wordprocessingDrawing" xmlns:wp="http://schemas.openxmlformats.org/drawingml/2006/wordprocessingDrawing" xmlns:w10="urn:schemas-microsoft-com:office:word" xmlns:w="http://schemas.openxmlformats.org/wordprocessingml/2006/main" xmlns:w14="http://schemas.microsoft.com/office/word/2010/wordml" xmlns:w15="http://schemas.microsoft.com/office/word/2012/wordml" xmlns:w16cex="http://schemas.microsoft.com/office/word/2018/wordml/cex" xmlns:w16cid="http://schemas.microsoft.com/office/word/2016/wordml/cid" xmlns:w16="http://schemas.microsoft.com/office/word/2018/wordml" xmlns:w16sdtdh="http://schemas.microsoft.com/office/word/2020/wordml/sdtdatahash" xmlns:w16se="http://schemas.microsoft.com/office/word/2015/wordml/symex" xmlns:wpg="http://schemas.microsoft.com/office/word/2010/wordprocessingGroup" xmlns:wpi="http://schemas.microsoft.com/office/word/2010/wordprocessingInk" xmlns:wne="http://schemas.microsoft.com/office/word/2006/wordml" xmlns:wps="http://schemas.microsoft.com/office/word/2010/wordprocessingShape" mc:Ignorable="w14 w15 w16se w16cid w16 w16cex w16sdtdh wp14">
   <w:body>
     <w:p>
       <w:pPr>
@@ -680,14 +680,28 @@
           <w:rFonts w:ascii="Open Sans" w:hAnsi="Open Sans" w:cs="Open Sans"/>
           <w:color w:val="AEAAAA" w:themeColor="background2" w:themeShade="BF"/>
         </w:rPr>
-        <w:t xml:space="preserve">Dec </w:t>
+        <w:t>Apr</w:t>
       </w:r>
       <w:r>
         <w:rPr>
           <w:rFonts w:ascii="Open Sans" w:hAnsi="Open Sans" w:cs="Open Sans"/>
           <w:color w:val="AEAAAA" w:themeColor="background2" w:themeShade="BF"/>
         </w:rPr>
-        <w:t>2022</w:t>
+        <w:t xml:space="preserve"> </w:t>
+      </w:r>
+      <w:r>
+        <w:rPr>
+          <w:rFonts w:ascii="Open Sans" w:hAnsi="Open Sans" w:cs="Open Sans"/>
+          <w:color w:val="AEAAAA" w:themeColor="background2" w:themeShade="BF"/>
+        </w:rPr>
+        <w:t>202</w:t>
+      </w:r>
+      <w:r>
+        <w:rPr>
+          <w:rFonts w:ascii="Open Sans" w:hAnsi="Open Sans" w:cs="Open Sans"/>
+          <w:color w:val="AEAAAA" w:themeColor="background2" w:themeShade="BF"/>
+        </w:rPr>
+        <w:t>3</w:t>
       </w:r>
     </w:p>
     <w:p>
@@ -734,51 +748,51 @@
           <w:sz w:val="20"/>
           <w:szCs w:val="20"/>
         </w:rPr>
-        <w:t xml:space="preserve">Core GPA / Full GPA: </w:t>
-      </w:r>
-      <w:r>
-        <w:rPr>
-          <w:rFonts w:ascii="Open Sans" w:hAnsi="Open Sans" w:cs="Open Sans"/>
-          <w:b/>
+        <w:t>Studied c</w:t>
+      </w:r>
+      <w:r>
+        <w:rPr>
+          <w:rFonts w:ascii="Open Sans" w:hAnsi="Open Sans" w:cs="Open Sans"/>
           <w:sz w:val="20"/>
           <w:szCs w:val="20"/>
         </w:rPr>
-        <w:t>3.</w:t>
-      </w:r>
-      <w:r>
-        <w:rPr>
-          <w:rFonts w:ascii="Open Sans" w:hAnsi="Open Sans" w:cs="Open Sans"/>
-          <w:b/>
+        <w:t xml:space="preserve">ourses in data structures, algorithm designs, </w:t>
+      </w:r>
+      <w:proofErr w:type="gramStart"/>
+      <w:r>
+        <w:rPr>
+          <w:rFonts w:ascii="Open Sans" w:hAnsi="Open Sans" w:cs="Open Sans"/>
           <w:sz w:val="20"/>
           <w:szCs w:val="20"/>
         </w:rPr>
-        <w:t>8</w:t>
-      </w:r>
+        <w:t>systems</w:t>
+      </w:r>
+      <w:proofErr w:type="gramEnd"/>
       <w:r>
         <w:rPr>
           <w:rFonts w:ascii="Open Sans" w:hAnsi="Open Sans" w:cs="Open Sans"/>
           <w:sz w:val="20"/>
           <w:szCs w:val="20"/>
         </w:rPr>
-        <w:t xml:space="preserve"> / </w:t>
-      </w:r>
-      <w:r>
-        <w:rPr>
-          <w:rFonts w:ascii="Open Sans" w:hAnsi="Open Sans" w:cs="Open Sans"/>
-          <w:b/>
+        <w:t xml:space="preserve"> and machine learning</w:t>
+      </w:r>
+      <w:r>
+        <w:rPr>
+          <w:rFonts w:ascii="Open Sans" w:hAnsi="Open Sans" w:cs="Open Sans"/>
           <w:sz w:val="20"/>
           <w:szCs w:val="20"/>
         </w:rPr>
-        <w:t>3.</w:t>
-      </w:r>
-      <w:r>
-        <w:rPr>
-          <w:rFonts w:ascii="Open Sans" w:hAnsi="Open Sans" w:cs="Open Sans"/>
-          <w:b/>
+        <w:t xml:space="preserve"> with GPA of </w:t>
+      </w:r>
+      <w:r>
+        <w:rPr>
+          <w:rFonts w:ascii="Open Sans" w:hAnsi="Open Sans" w:cs="Open Sans"/>
+          <w:b/>
+          <w:bCs/>
           <w:sz w:val="20"/>
           <w:szCs w:val="20"/>
         </w:rPr>
-        <w:t>7</w:t>
+        <w:t>3.8</w:t>
       </w:r>
     </w:p>
     <w:p>
@@ -802,56 +816,6 @@
           <w:sz w:val="20"/>
           <w:szCs w:val="20"/>
         </w:rPr>
-        <w:t>Studied c</w:t>
-      </w:r>
-      <w:r>
-        <w:rPr>
-          <w:rFonts w:ascii="Open Sans" w:hAnsi="Open Sans" w:cs="Open Sans"/>
-          <w:sz w:val="20"/>
-          <w:szCs w:val="20"/>
-        </w:rPr>
-        <w:t xml:space="preserve">ourses in data structures, algorithm designs, </w:t>
-      </w:r>
-      <w:proofErr w:type="gramStart"/>
-      <w:r>
-        <w:rPr>
-          <w:rFonts w:ascii="Open Sans" w:hAnsi="Open Sans" w:cs="Open Sans"/>
-          <w:sz w:val="20"/>
-          <w:szCs w:val="20"/>
-        </w:rPr>
-        <w:t>systems</w:t>
-      </w:r>
-      <w:proofErr w:type="gramEnd"/>
-      <w:r>
-        <w:rPr>
-          <w:rFonts w:ascii="Open Sans" w:hAnsi="Open Sans" w:cs="Open Sans"/>
-          <w:sz w:val="20"/>
-          <w:szCs w:val="20"/>
-        </w:rPr>
-        <w:t xml:space="preserve"> and machine learning. </w:t>
-      </w:r>
-    </w:p>
-    <w:p>
-      <w:pPr>
-        <w:pStyle w:val="ListBullet"/>
-        <w:numPr>
-          <w:ilvl w:val="0"/>
-          <w:numId w:val="16"/>
-        </w:numPr>
-        <w:spacing w:after="0"/>
-        <w:ind w:left="567"/>
-        <w:rPr>
-          <w:rFonts w:ascii="Open Sans" w:hAnsi="Open Sans" w:cs="Open Sans"/>
-          <w:sz w:val="20"/>
-          <w:szCs w:val="20"/>
-        </w:rPr>
-      </w:pPr>
-      <w:r>
-        <w:rPr>
-          <w:rFonts w:ascii="Open Sans" w:hAnsi="Open Sans" w:cs="Open Sans"/>
-          <w:sz w:val="20"/>
-          <w:szCs w:val="20"/>
-        </w:rPr>
         <w:t>Completed assignments and projects in Java, C/C++, Assembly and TypeScript, achieving high proficiency.</w:t>
       </w:r>
     </w:p>
@@ -906,15 +870,7 @@
           <w:b/>
           <w:color w:val="0055B7"/>
         </w:rPr>
-        <w:t>SAP</w:t>
-      </w:r>
-      <w:r>
-        <w:rPr>
-          <w:rFonts w:ascii="Open Sans" w:hAnsi="Open Sans" w:cs="Open Sans"/>
-          <w:b/>
-          <w:color w:val="0055B7"/>
-        </w:rPr>
-        <w:t xml:space="preserve"> Canada</w:t>
+        <w:t>Tesla</w:t>
       </w:r>
       <w:r>
         <w:rPr>
@@ -937,14 +893,6 @@
           <w:b/>
           <w:color w:val="393537"/>
         </w:rPr>
-        <w:t xml:space="preserve"> Developer</w:t>
-      </w:r>
-      <w:r>
-        <w:rPr>
-          <w:rFonts w:ascii="Open Sans" w:hAnsi="Open Sans" w:cs="Open Sans"/>
-          <w:b/>
-          <w:color w:val="393537"/>
-        </w:rPr>
         <w:t xml:space="preserve"> </w:t>
       </w:r>
       <w:r>
@@ -953,83 +901,123 @@
           <w:b/>
           <w:color w:val="393537"/>
         </w:rPr>
-        <w:t>Co-op</w:t>
-      </w:r>
-      <w:r>
-        <w:rPr>
-          <w:rFonts w:ascii="Open Sans" w:hAnsi="Open Sans" w:cs="Open Sans"/>
-          <w:color w:val="393537"/>
-        </w:rPr>
-        <w:tab/>
-      </w:r>
-      <w:r>
-        <w:rPr>
-          <w:rFonts w:ascii="Open Sans" w:hAnsi="Open Sans" w:cs="Open Sans"/>
-          <w:b/>
-          <w:color w:val="393537"/>
-        </w:rPr>
-        <w:tab/>
-      </w:r>
-      <w:r>
-        <w:rPr>
-          <w:rFonts w:ascii="Open Sans" w:hAnsi="Open Sans" w:cs="Open Sans"/>
-          <w:b/>
-          <w:color w:val="393537"/>
-        </w:rPr>
-        <w:tab/>
-      </w:r>
-      <w:r>
-        <w:rPr>
-          <w:rFonts w:ascii="Open Sans" w:hAnsi="Open Sans" w:cs="Open Sans"/>
-          <w:b/>
-          <w:color w:val="393537"/>
-        </w:rPr>
-        <w:tab/>
-      </w:r>
-      <w:r>
-        <w:rPr>
-          <w:rFonts w:ascii="Open Sans" w:hAnsi="Open Sans" w:cs="Open Sans"/>
-          <w:b/>
-          <w:color w:val="393537"/>
-        </w:rPr>
-        <w:tab/>
-      </w:r>
-      <w:r>
-        <w:rPr>
-          <w:rFonts w:ascii="Open Sans" w:hAnsi="Open Sans" w:cs="Open Sans"/>
-          <w:b/>
-          <w:color w:val="393537"/>
-        </w:rPr>
-        <w:tab/>
-      </w:r>
-      <w:r>
-        <w:rPr>
-          <w:rFonts w:ascii="Open Sans" w:hAnsi="Open Sans" w:cs="Open Sans"/>
-          <w:b/>
-          <w:color w:val="393537"/>
-        </w:rPr>
-        <w:tab/>
-      </w:r>
-      <w:r>
-        <w:rPr>
-          <w:rFonts w:ascii="Open Sans" w:hAnsi="Open Sans" w:cs="Open Sans"/>
-          <w:b/>
-          <w:color w:val="393537"/>
-        </w:rPr>
-        <w:tab/>
+        <w:t>Engineer</w:t>
+      </w:r>
+      <w:r>
+        <w:rPr>
+          <w:rFonts w:ascii="Open Sans" w:hAnsi="Open Sans" w:cs="Open Sans"/>
+          <w:b/>
+          <w:color w:val="393537"/>
+        </w:rPr>
+        <w:t xml:space="preserve"> </w:t>
+      </w:r>
+      <w:r>
+        <w:rPr>
+          <w:rFonts w:ascii="Open Sans" w:hAnsi="Open Sans" w:cs="Open Sans"/>
+          <w:b/>
+          <w:color w:val="393537"/>
+        </w:rPr>
+        <w:t>Intern</w:t>
+      </w:r>
+      <w:r>
+        <w:rPr>
+          <w:rFonts w:ascii="Open Sans" w:hAnsi="Open Sans" w:cs="Open Sans"/>
+          <w:color w:val="393537"/>
+        </w:rPr>
+        <w:tab/>
+      </w:r>
+      <w:r>
+        <w:rPr>
+          <w:rFonts w:ascii="Open Sans" w:hAnsi="Open Sans" w:cs="Open Sans"/>
+          <w:b/>
+          <w:color w:val="393537"/>
+        </w:rPr>
+        <w:tab/>
+      </w:r>
+      <w:r>
+        <w:rPr>
+          <w:rFonts w:ascii="Open Sans" w:hAnsi="Open Sans" w:cs="Open Sans"/>
+          <w:b/>
+          <w:color w:val="393537"/>
+        </w:rPr>
+        <w:tab/>
+      </w:r>
+      <w:r>
+        <w:rPr>
+          <w:rFonts w:ascii="Open Sans" w:hAnsi="Open Sans" w:cs="Open Sans"/>
+          <w:b/>
+          <w:color w:val="393537"/>
+        </w:rPr>
+        <w:tab/>
+      </w:r>
+      <w:r>
+        <w:rPr>
+          <w:rFonts w:ascii="Open Sans" w:hAnsi="Open Sans" w:cs="Open Sans"/>
+          <w:b/>
+          <w:color w:val="393537"/>
+        </w:rPr>
+        <w:tab/>
+      </w:r>
+      <w:r>
+        <w:rPr>
+          <w:rFonts w:ascii="Open Sans" w:hAnsi="Open Sans" w:cs="Open Sans"/>
+          <w:b/>
+          <w:color w:val="393537"/>
+        </w:rPr>
+        <w:tab/>
+      </w:r>
+      <w:r>
+        <w:rPr>
+          <w:rFonts w:ascii="Open Sans" w:hAnsi="Open Sans" w:cs="Open Sans"/>
+          <w:b/>
+          <w:color w:val="393537"/>
+        </w:rPr>
+        <w:tab/>
+      </w:r>
+      <w:r>
+        <w:rPr>
+          <w:rFonts w:ascii="Open Sans" w:hAnsi="Open Sans" w:cs="Open Sans"/>
+          <w:b/>
+          <w:color w:val="393537"/>
+        </w:rPr>
+        <w:tab/>
+      </w:r>
+      <w:r>
+        <w:rPr>
+          <w:rFonts w:ascii="Open Sans" w:hAnsi="Open Sans" w:cs="Open Sans"/>
+          <w:b/>
+          <w:color w:val="393537"/>
+        </w:rPr>
+        <w:tab/>
+      </w:r>
+      <w:r>
+        <w:rPr>
+          <w:rFonts w:ascii="Open Sans" w:hAnsi="Open Sans" w:cs="Open Sans"/>
+          <w:b/>
+          <w:color w:val="393537"/>
+        </w:rPr>
+        <w:tab/>
+        <w:t xml:space="preserve">     </w:t>
       </w:r>
       <w:r>
         <w:rPr>
           <w:rFonts w:ascii="Open Sans" w:hAnsi="Open Sans" w:cs="Open Sans"/>
           <w:color w:val="AEAAAA" w:themeColor="background2" w:themeShade="BF"/>
         </w:rPr>
-        <w:t xml:space="preserve">Sep </w:t>
+        <w:t>Aug</w:t>
       </w:r>
       <w:r>
         <w:rPr>
           <w:rFonts w:ascii="Open Sans" w:hAnsi="Open Sans" w:cs="Open Sans"/>
           <w:color w:val="AEAAAA" w:themeColor="background2" w:themeShade="BF"/>
         </w:rPr>
+        <w:t xml:space="preserve"> </w:t>
+      </w:r>
+      <w:r>
+        <w:rPr>
+          <w:rFonts w:ascii="Open Sans" w:hAnsi="Open Sans" w:cs="Open Sans"/>
+          <w:color w:val="AEAAAA" w:themeColor="background2" w:themeShade="BF"/>
+        </w:rPr>
         <w:t>20</w:t>
       </w:r>
       <w:r>
@@ -1037,21 +1025,14 @@
           <w:rFonts w:ascii="Open Sans" w:hAnsi="Open Sans" w:cs="Open Sans"/>
           <w:color w:val="AEAAAA" w:themeColor="background2" w:themeShade="BF"/>
         </w:rPr>
-        <w:t>21</w:t>
+        <w:t>2</w:t>
       </w:r>
       <w:r>
         <w:rPr>
           <w:rFonts w:ascii="Open Sans" w:hAnsi="Open Sans" w:cs="Open Sans"/>
           <w:color w:val="AEAAAA" w:themeColor="background2" w:themeShade="BF"/>
         </w:rPr>
-        <w:t xml:space="preserve"> – </w:t>
-      </w:r>
-      <w:r>
-        <w:rPr>
-          <w:rFonts w:ascii="Open Sans" w:hAnsi="Open Sans" w:cs="Open Sans"/>
-          <w:color w:val="AEAAAA" w:themeColor="background2" w:themeShade="BF"/>
-        </w:rPr>
-        <w:t>Present</w:t>
+        <w:t>2</w:t>
       </w:r>
     </w:p>
     <w:p>
@@ -1074,7 +1055,29 @@
           <w:sz w:val="16"/>
           <w:szCs w:val="16"/>
         </w:rPr>
-        <w:t>VANCOUVER, CANADA</w:t>
+        <w:t>PALO ALTO</w:t>
+      </w:r>
+      <w:r>
+        <w:rPr>
+          <w:rFonts w:ascii="Open Sans" w:hAnsi="Open Sans" w:cs="Open Sans"/>
+          <w:b/>
+          <w:bCs/>
+          <w:color w:val="AEAAAA" w:themeColor="background2" w:themeShade="BF"/>
+          <w:sz w:val="16"/>
+          <w:szCs w:val="16"/>
+        </w:rPr>
+        <w:t xml:space="preserve">, </w:t>
+      </w:r>
+      <w:r>
+        <w:rPr>
+          <w:rFonts w:ascii="Open Sans" w:hAnsi="Open Sans" w:cs="Open Sans"/>
+          <w:b/>
+          <w:bCs/>
+          <w:color w:val="AEAAAA" w:themeColor="background2" w:themeShade="BF"/>
+          <w:sz w:val="16"/>
+          <w:szCs w:val="16"/>
+        </w:rPr>
+        <w:t>USA (REMOTE)</w:t>
       </w:r>
     </w:p>
     <w:p>
@@ -1098,21 +1101,30 @@
           <w:rFonts w:ascii="Open Sans" w:hAnsi="Open Sans" w:cs="Open Sans"/>
           <w:color w:val="393537"/>
         </w:rPr>
-        <w:t xml:space="preserve">Improving CI/CD infrastructure by maintaining existing tests and </w:t>
-      </w:r>
-      <w:r>
-        <w:rPr>
-          <w:rFonts w:ascii="Open Sans" w:hAnsi="Open Sans" w:cs="Open Sans"/>
-          <w:color w:val="393537"/>
-        </w:rPr>
-        <w:t xml:space="preserve">further </w:t>
-      </w:r>
-      <w:r>
-        <w:rPr>
-          <w:rFonts w:ascii="Open Sans" w:hAnsi="Open Sans" w:cs="Open Sans"/>
-          <w:color w:val="393537"/>
-        </w:rPr>
-        <w:t>automating manual processes.</w:t>
+        <w:t xml:space="preserve">Incoming intern on the </w:t>
+      </w:r>
+      <w:r>
+        <w:rPr>
+          <w:rFonts w:ascii="Open Sans" w:hAnsi="Open Sans" w:cs="Open Sans"/>
+          <w:color w:val="393537"/>
+        </w:rPr>
+        <w:t xml:space="preserve">Tesla solar </w:t>
+      </w:r>
+      <w:proofErr w:type="spellStart"/>
+      <w:r>
+        <w:rPr>
+          <w:rFonts w:ascii="Open Sans" w:hAnsi="Open Sans" w:cs="Open Sans"/>
+          <w:color w:val="393537"/>
+        </w:rPr>
+        <w:t>autobidder</w:t>
+      </w:r>
+      <w:proofErr w:type="spellEnd"/>
+      <w:r>
+        <w:rPr>
+          <w:rFonts w:ascii="Open Sans" w:hAnsi="Open Sans" w:cs="Open Sans"/>
+          <w:color w:val="393537"/>
+        </w:rPr>
+        <w:t xml:space="preserve"> team.</w:t>
       </w:r>
     </w:p>
     <w:p>
@@ -1120,7 +1132,6 @@
         <w:autoSpaceDE w:val="0"/>
         <w:autoSpaceDN w:val="0"/>
         <w:adjustRightInd w:val="0"/>
-        <w:ind w:left="210"/>
         <w:rPr>
           <w:rFonts w:ascii="Open Sans" w:hAnsi="Open Sans" w:cs="Open Sans"/>
           <w:color w:val="393537"/>
@@ -1136,98 +1147,109 @@
         <w:adjustRightInd w:val="0"/>
         <w:rPr>
           <w:rFonts w:ascii="Open Sans" w:hAnsi="Open Sans" w:cs="Open Sans"/>
+          <w:color w:val="393537"/>
+        </w:rPr>
+      </w:pPr>
+      <w:r>
+        <w:rPr>
+          <w:rFonts w:ascii="Open Sans" w:hAnsi="Open Sans" w:cs="Open Sans"/>
+          <w:b/>
+          <w:color w:val="0055B7"/>
+        </w:rPr>
+        <w:t>Amazon</w:t>
+      </w:r>
+      <w:r>
+        <w:rPr>
+          <w:rFonts w:ascii="Open Sans" w:hAnsi="Open Sans" w:cs="Open Sans"/>
+          <w:color w:val="393537"/>
+        </w:rPr>
+        <w:t xml:space="preserve"> | </w:t>
+      </w:r>
+      <w:r>
+        <w:rPr>
+          <w:rFonts w:ascii="Open Sans" w:hAnsi="Open Sans" w:cs="Open Sans"/>
+          <w:b/>
+          <w:color w:val="393537"/>
+        </w:rPr>
+        <w:t>Software Engineer Intern</w:t>
+      </w:r>
+      <w:r>
+        <w:rPr>
+          <w:rFonts w:ascii="Open Sans" w:hAnsi="Open Sans" w:cs="Open Sans"/>
+          <w:color w:val="393537"/>
+        </w:rPr>
+        <w:tab/>
+      </w:r>
+      <w:r>
+        <w:rPr>
+          <w:rFonts w:ascii="Open Sans" w:hAnsi="Open Sans" w:cs="Open Sans"/>
+          <w:b/>
+          <w:color w:val="393537"/>
+        </w:rPr>
+        <w:tab/>
+      </w:r>
+      <w:r>
+        <w:rPr>
+          <w:rFonts w:ascii="Open Sans" w:hAnsi="Open Sans" w:cs="Open Sans"/>
+          <w:b/>
+          <w:color w:val="393537"/>
+        </w:rPr>
+        <w:tab/>
+      </w:r>
+      <w:r>
+        <w:rPr>
+          <w:rFonts w:ascii="Open Sans" w:hAnsi="Open Sans" w:cs="Open Sans"/>
+          <w:b/>
+          <w:color w:val="393537"/>
+        </w:rPr>
+        <w:tab/>
+      </w:r>
+      <w:r>
+        <w:rPr>
+          <w:rFonts w:ascii="Open Sans" w:hAnsi="Open Sans" w:cs="Open Sans"/>
+          <w:b/>
+          <w:color w:val="393537"/>
+        </w:rPr>
+        <w:tab/>
+      </w:r>
+      <w:r>
+        <w:rPr>
+          <w:rFonts w:ascii="Open Sans" w:hAnsi="Open Sans" w:cs="Open Sans"/>
+          <w:b/>
+          <w:color w:val="393537"/>
+        </w:rPr>
+        <w:tab/>
+      </w:r>
+      <w:r>
+        <w:rPr>
+          <w:rFonts w:ascii="Open Sans" w:hAnsi="Open Sans" w:cs="Open Sans"/>
+          <w:b/>
+          <w:color w:val="393537"/>
+        </w:rPr>
+        <w:tab/>
+      </w:r>
+      <w:r>
+        <w:rPr>
+          <w:rFonts w:ascii="Open Sans" w:hAnsi="Open Sans" w:cs="Open Sans"/>
+          <w:b/>
+          <w:color w:val="393537"/>
+        </w:rPr>
+        <w:tab/>
+      </w:r>
+      <w:r>
+        <w:rPr>
+          <w:rFonts w:ascii="Open Sans" w:hAnsi="Open Sans" w:cs="Open Sans"/>
+          <w:b/>
+          <w:color w:val="393537"/>
+        </w:rPr>
+        <w:tab/>
+      </w:r>
+      <w:r>
+        <w:rPr>
+          <w:rFonts w:ascii="Open Sans" w:hAnsi="Open Sans" w:cs="Open Sans"/>
           <w:color w:val="AEAAAA" w:themeColor="background2" w:themeShade="BF"/>
         </w:rPr>
-      </w:pPr>
-      <w:r>
-        <w:rPr>
-          <w:rFonts w:ascii="Open Sans" w:hAnsi="Open Sans" w:cs="Open Sans"/>
-          <w:b/>
-          <w:color w:val="0055B7"/>
-        </w:rPr>
-        <w:t>Restaurant Brands International</w:t>
-      </w:r>
-      <w:r>
-        <w:rPr>
-          <w:rFonts w:ascii="Open Sans" w:hAnsi="Open Sans" w:cs="Open Sans"/>
-          <w:color w:val="393537"/>
-        </w:rPr>
-        <w:t xml:space="preserve"> | </w:t>
-      </w:r>
-      <w:r>
-        <w:rPr>
-          <w:rFonts w:ascii="Open Sans" w:hAnsi="Open Sans" w:cs="Open Sans"/>
-          <w:b/>
-          <w:color w:val="393537"/>
-        </w:rPr>
-        <w:t>Software Engineer Intern</w:t>
-      </w:r>
-      <w:r>
-        <w:rPr>
-          <w:rFonts w:ascii="Open Sans" w:hAnsi="Open Sans" w:cs="Open Sans"/>
-          <w:color w:val="393537"/>
-        </w:rPr>
-        <w:tab/>
-      </w:r>
-      <w:r>
-        <w:rPr>
-          <w:rFonts w:ascii="Open Sans" w:hAnsi="Open Sans" w:cs="Open Sans"/>
-          <w:b/>
-          <w:color w:val="393537"/>
-        </w:rPr>
-        <w:tab/>
-      </w:r>
-      <w:r>
-        <w:rPr>
-          <w:rFonts w:ascii="Open Sans" w:hAnsi="Open Sans" w:cs="Open Sans"/>
-          <w:b/>
-          <w:color w:val="393537"/>
-        </w:rPr>
-        <w:tab/>
-      </w:r>
-      <w:r>
-        <w:rPr>
-          <w:rFonts w:ascii="Open Sans" w:hAnsi="Open Sans" w:cs="Open Sans"/>
-          <w:b/>
-          <w:color w:val="393537"/>
-        </w:rPr>
-        <w:tab/>
-      </w:r>
-      <w:r>
-        <w:rPr>
-          <w:rFonts w:ascii="Open Sans" w:hAnsi="Open Sans" w:cs="Open Sans"/>
-          <w:b/>
-          <w:color w:val="393537"/>
-        </w:rPr>
-        <w:t xml:space="preserve">            </w:t>
-      </w:r>
-      <w:r>
-        <w:rPr>
-          <w:rFonts w:ascii="Open Sans" w:hAnsi="Open Sans" w:cs="Open Sans"/>
-          <w:color w:val="AEAAAA" w:themeColor="background2" w:themeShade="BF"/>
-        </w:rPr>
-        <w:t xml:space="preserve">May </w:t>
-      </w:r>
-      <w:r>
-        <w:rPr>
-          <w:rFonts w:ascii="Open Sans" w:hAnsi="Open Sans" w:cs="Open Sans"/>
-          <w:color w:val="AEAAAA" w:themeColor="background2" w:themeShade="BF"/>
-        </w:rPr>
-        <w:t xml:space="preserve">2021 – </w:t>
-      </w:r>
-      <w:r>
-        <w:rPr>
-          <w:rFonts w:ascii="Open Sans" w:hAnsi="Open Sans" w:cs="Open Sans"/>
-          <w:color w:val="AEAAAA" w:themeColor="background2" w:themeShade="BF"/>
-        </w:rPr>
-        <w:t xml:space="preserve">Aug </w:t>
-      </w:r>
-      <w:r>
-        <w:rPr>
-          <w:rFonts w:ascii="Open Sans" w:hAnsi="Open Sans" w:cs="Open Sans"/>
-          <w:color w:val="AEAAAA" w:themeColor="background2" w:themeShade="BF"/>
-        </w:rPr>
-        <w:t>2021</w:t>
+        <w:t>May 2022 – Present</w:t>
       </w:r>
     </w:p>
     <w:p>
@@ -1250,29 +1272,7 @@
           <w:sz w:val="16"/>
           <w:szCs w:val="16"/>
         </w:rPr>
-        <w:t>TORONTO</w:t>
-      </w:r>
-      <w:r>
-        <w:rPr>
-          <w:rFonts w:ascii="Open Sans" w:hAnsi="Open Sans" w:cs="Open Sans"/>
-          <w:b/>
-          <w:bCs/>
-          <w:color w:val="AEAAAA" w:themeColor="background2" w:themeShade="BF"/>
-          <w:sz w:val="16"/>
-          <w:szCs w:val="16"/>
-        </w:rPr>
-        <w:t>, CANADA</w:t>
-      </w:r>
-      <w:r>
-        <w:rPr>
-          <w:rFonts w:ascii="Open Sans" w:hAnsi="Open Sans" w:cs="Open Sans"/>
-          <w:b/>
-          <w:bCs/>
-          <w:color w:val="AEAAAA" w:themeColor="background2" w:themeShade="BF"/>
-          <w:sz w:val="16"/>
-          <w:szCs w:val="16"/>
-        </w:rPr>
-        <w:t xml:space="preserve"> (REMOTE)</w:t>
+        <w:t>VANCOUVER, CANADA</w:t>
       </w:r>
     </w:p>
     <w:p>
@@ -1296,46 +1296,228 @@
           <w:rFonts w:ascii="Open Sans" w:hAnsi="Open Sans" w:cs="Open Sans"/>
           <w:color w:val="393537"/>
         </w:rPr>
-        <w:t>Shipp</w:t>
-      </w:r>
-      <w:r>
-        <w:rPr>
-          <w:rFonts w:ascii="Open Sans" w:hAnsi="Open Sans" w:cs="Open Sans"/>
-          <w:color w:val="393537"/>
-        </w:rPr>
-        <w:t>ed</w:t>
-      </w:r>
-      <w:r>
-        <w:rPr>
-          <w:rFonts w:ascii="Open Sans" w:hAnsi="Open Sans" w:cs="Open Sans"/>
-          <w:color w:val="393537"/>
-        </w:rPr>
-        <w:t xml:space="preserve"> push notification feature for delivery updates, to be used by </w:t>
-      </w:r>
-      <w:r>
+        <w:t>Incoming intern on the eCommerce marketplace internal tools team.</w:t>
+      </w:r>
+    </w:p>
+    <w:p>
+      <w:pPr>
+        <w:autoSpaceDE w:val="0"/>
+        <w:autoSpaceDN w:val="0"/>
+        <w:adjustRightInd w:val="0"/>
+        <w:ind w:left="210"/>
+        <w:rPr>
+          <w:rFonts w:ascii="Open Sans" w:hAnsi="Open Sans" w:cs="Open Sans"/>
+          <w:color w:val="393537"/>
+          <w:sz w:val="6"/>
+          <w:szCs w:val="6"/>
+        </w:rPr>
+      </w:pPr>
+    </w:p>
+    <w:p>
+      <w:pPr>
+        <w:autoSpaceDE w:val="0"/>
+        <w:autoSpaceDN w:val="0"/>
+        <w:adjustRightInd w:val="0"/>
+        <w:rPr>
+          <w:rFonts w:ascii="Open Sans" w:hAnsi="Open Sans" w:cs="Open Sans"/>
+          <w:color w:val="AEAAAA" w:themeColor="background2" w:themeShade="BF"/>
+        </w:rPr>
+      </w:pPr>
+      <w:r>
+        <w:rPr>
+          <w:rFonts w:ascii="Open Sans" w:hAnsi="Open Sans" w:cs="Open Sans"/>
+          <w:b/>
+          <w:color w:val="0055B7"/>
+        </w:rPr>
+        <w:t>SAP</w:t>
+      </w:r>
+      <w:r>
+        <w:rPr>
+          <w:rFonts w:ascii="Open Sans" w:hAnsi="Open Sans" w:cs="Open Sans"/>
+          <w:b/>
+          <w:color w:val="0055B7"/>
+        </w:rPr>
+        <w:t xml:space="preserve"> </w:t>
+      </w:r>
+      <w:r>
+        <w:rPr>
+          <w:rFonts w:ascii="Open Sans" w:hAnsi="Open Sans" w:cs="Open Sans"/>
+          <w:color w:val="393537"/>
+        </w:rPr>
+        <w:t xml:space="preserve">| </w:t>
+      </w:r>
+      <w:r>
+        <w:rPr>
+          <w:rFonts w:ascii="Open Sans" w:hAnsi="Open Sans" w:cs="Open Sans"/>
+          <w:b/>
+          <w:color w:val="393537"/>
+        </w:rPr>
+        <w:t xml:space="preserve">Software </w:t>
+      </w:r>
+      <w:r>
+        <w:rPr>
+          <w:rFonts w:ascii="Open Sans" w:hAnsi="Open Sans" w:cs="Open Sans"/>
+          <w:b/>
+          <w:color w:val="393537"/>
+        </w:rPr>
+        <w:t>Developer</w:t>
+      </w:r>
+      <w:r>
+        <w:rPr>
+          <w:rFonts w:ascii="Open Sans" w:hAnsi="Open Sans" w:cs="Open Sans"/>
+          <w:b/>
+          <w:color w:val="393537"/>
+        </w:rPr>
+        <w:t xml:space="preserve"> </w:t>
+      </w:r>
+      <w:r>
+        <w:rPr>
+          <w:rFonts w:ascii="Open Sans" w:hAnsi="Open Sans" w:cs="Open Sans"/>
+          <w:b/>
+          <w:color w:val="393537"/>
+        </w:rPr>
+        <w:t>Co-op</w:t>
+      </w:r>
+      <w:r>
+        <w:rPr>
+          <w:rFonts w:ascii="Open Sans" w:hAnsi="Open Sans" w:cs="Open Sans"/>
+          <w:b/>
+          <w:color w:val="393537"/>
+        </w:rPr>
+        <w:tab/>
+      </w:r>
+      <w:r>
+        <w:rPr>
+          <w:rFonts w:ascii="Open Sans" w:hAnsi="Open Sans" w:cs="Open Sans"/>
+          <w:b/>
+          <w:color w:val="393537"/>
+        </w:rPr>
+        <w:tab/>
+      </w:r>
+      <w:r>
+        <w:rPr>
+          <w:rFonts w:ascii="Open Sans" w:hAnsi="Open Sans" w:cs="Open Sans"/>
+          <w:b/>
+          <w:color w:val="393537"/>
+        </w:rPr>
+        <w:tab/>
+      </w:r>
+      <w:r>
+        <w:rPr>
+          <w:rFonts w:ascii="Open Sans" w:hAnsi="Open Sans" w:cs="Open Sans"/>
+          <w:color w:val="393537"/>
+        </w:rPr>
+        <w:tab/>
+      </w:r>
+      <w:r>
+        <w:rPr>
+          <w:rFonts w:ascii="Open Sans" w:hAnsi="Open Sans" w:cs="Open Sans"/>
+          <w:b/>
+          <w:color w:val="393537"/>
+        </w:rPr>
+        <w:tab/>
+      </w:r>
+      <w:r>
+        <w:rPr>
+          <w:rFonts w:ascii="Open Sans" w:hAnsi="Open Sans" w:cs="Open Sans"/>
+          <w:b/>
+          <w:color w:val="393537"/>
+        </w:rPr>
+        <w:tab/>
+      </w:r>
+      <w:r>
+        <w:rPr>
+          <w:rFonts w:ascii="Open Sans" w:hAnsi="Open Sans" w:cs="Open Sans"/>
+          <w:b/>
+          <w:color w:val="393537"/>
+        </w:rPr>
+        <w:tab/>
+      </w:r>
+      <w:r>
+        <w:rPr>
+          <w:rFonts w:ascii="Open Sans" w:hAnsi="Open Sans" w:cs="Open Sans"/>
+          <w:b/>
+          <w:color w:val="393537"/>
+        </w:rPr>
+        <w:t xml:space="preserve">            </w:t>
+      </w:r>
+      <w:r>
+        <w:rPr>
+          <w:rFonts w:ascii="Open Sans" w:hAnsi="Open Sans" w:cs="Open Sans"/>
+          <w:b/>
+          <w:color w:val="393537"/>
+        </w:rPr>
+        <w:tab/>
+        <w:t xml:space="preserve">             </w:t>
+      </w:r>
+      <w:r>
+        <w:rPr>
+          <w:rFonts w:ascii="Open Sans" w:hAnsi="Open Sans" w:cs="Open Sans"/>
+          <w:color w:val="AEAAAA" w:themeColor="background2" w:themeShade="BF"/>
+        </w:rPr>
+        <w:t xml:space="preserve">Sep </w:t>
+      </w:r>
+      <w:r>
+        <w:rPr>
+          <w:rFonts w:ascii="Open Sans" w:hAnsi="Open Sans" w:cs="Open Sans"/>
+          <w:color w:val="AEAAAA" w:themeColor="background2" w:themeShade="BF"/>
+        </w:rPr>
+        <w:t xml:space="preserve">2021 – </w:t>
+      </w:r>
+      <w:r>
+        <w:rPr>
+          <w:rFonts w:ascii="Open Sans" w:hAnsi="Open Sans" w:cs="Open Sans"/>
+          <w:color w:val="AEAAAA" w:themeColor="background2" w:themeShade="BF"/>
+        </w:rPr>
+        <w:t xml:space="preserve">Apr </w:t>
+      </w:r>
+      <w:r>
+        <w:rPr>
+          <w:rFonts w:ascii="Open Sans" w:hAnsi="Open Sans" w:cs="Open Sans"/>
+          <w:color w:val="AEAAAA" w:themeColor="background2" w:themeShade="BF"/>
+        </w:rPr>
+        <w:t>202</w:t>
+      </w:r>
+      <w:r>
+        <w:rPr>
+          <w:rFonts w:ascii="Open Sans" w:hAnsi="Open Sans" w:cs="Open Sans"/>
+          <w:color w:val="AEAAAA" w:themeColor="background2" w:themeShade="BF"/>
+        </w:rPr>
+        <w:t>2</w:t>
+      </w:r>
+    </w:p>
+    <w:p>
+      <w:pPr>
         <w:rPr>
           <w:rFonts w:ascii="Open Sans" w:hAnsi="Open Sans" w:cs="Open Sans"/>
           <w:b/>
           <w:bCs/>
-          <w:color w:val="393537"/>
-        </w:rPr>
-        <w:t>5</w:t>
-      </w:r>
+          <w:color w:val="AEAAAA" w:themeColor="background2" w:themeShade="BF"/>
+          <w:sz w:val="16"/>
+          <w:szCs w:val="16"/>
+        </w:rPr>
+      </w:pPr>
       <w:r>
         <w:rPr>
           <w:rFonts w:ascii="Open Sans" w:hAnsi="Open Sans" w:cs="Open Sans"/>
           <w:b/>
           <w:bCs/>
-          <w:color w:val="393537"/>
-        </w:rPr>
-        <w:t>0 million+ monthly users</w:t>
-      </w:r>
-      <w:r>
-        <w:rPr>
-          <w:rFonts w:ascii="Open Sans" w:hAnsi="Open Sans" w:cs="Open Sans"/>
-          <w:color w:val="393537"/>
-        </w:rPr>
-        <w:t xml:space="preserve"> across 3 brands.</w:t>
+          <w:color w:val="AEAAAA" w:themeColor="background2" w:themeShade="BF"/>
+          <w:sz w:val="16"/>
+          <w:szCs w:val="16"/>
+        </w:rPr>
+        <w:t>VANCOUVER</w:t>
+      </w:r>
+      <w:r>
+        <w:rPr>
+          <w:rFonts w:ascii="Open Sans" w:hAnsi="Open Sans" w:cs="Open Sans"/>
+          <w:b/>
+          <w:bCs/>
+          <w:color w:val="AEAAAA" w:themeColor="background2" w:themeShade="BF"/>
+          <w:sz w:val="16"/>
+          <w:szCs w:val="16"/>
+        </w:rPr>
+        <w:t>, CANADA</w:t>
       </w:r>
     </w:p>
     <w:p>
@@ -1359,56 +1541,7 @@
           <w:rFonts w:ascii="Open Sans" w:hAnsi="Open Sans" w:cs="Open Sans"/>
           <w:color w:val="393537"/>
         </w:rPr>
-        <w:t>Proposed</w:t>
-      </w:r>
-      <w:r>
-        <w:rPr>
-          <w:rFonts w:ascii="Open Sans" w:hAnsi="Open Sans" w:cs="Open Sans"/>
-          <w:color w:val="393537"/>
-        </w:rPr>
-        <w:t xml:space="preserve"> deliver</w:t>
-      </w:r>
-      <w:r>
-        <w:rPr>
-          <w:rFonts w:ascii="Open Sans" w:hAnsi="Open Sans" w:cs="Open Sans"/>
-          <w:color w:val="393537"/>
-        </w:rPr>
-        <w:t>y flow</w:t>
-      </w:r>
-      <w:r>
-        <w:rPr>
-          <w:rFonts w:ascii="Open Sans" w:hAnsi="Open Sans" w:cs="Open Sans"/>
-          <w:color w:val="393537"/>
-        </w:rPr>
-        <w:t xml:space="preserve"> </w:t>
-      </w:r>
-      <w:r>
-        <w:rPr>
-          <w:rFonts w:ascii="Open Sans" w:hAnsi="Open Sans" w:cs="Open Sans"/>
-          <w:color w:val="393537"/>
-        </w:rPr>
-        <w:t xml:space="preserve">improvement </w:t>
-      </w:r>
-      <w:r>
-        <w:rPr>
-          <w:rFonts w:ascii="Open Sans" w:hAnsi="Open Sans" w:cs="Open Sans"/>
-          <w:color w:val="393537"/>
-        </w:rPr>
-        <w:t xml:space="preserve">with </w:t>
-      </w:r>
-      <w:r>
-        <w:rPr>
-          <w:rFonts w:ascii="Open Sans" w:hAnsi="Open Sans" w:cs="Open Sans"/>
-          <w:color w:val="393537"/>
-        </w:rPr>
-        <w:t xml:space="preserve">a </w:t>
-      </w:r>
-      <w:r>
-        <w:rPr>
-          <w:rFonts w:ascii="Open Sans" w:hAnsi="Open Sans" w:cs="Open Sans"/>
-          <w:color w:val="393537"/>
-        </w:rPr>
-        <w:t xml:space="preserve">data-driven approach, processing </w:t>
+        <w:t xml:space="preserve">Securely reduced CDN release time by </w:t>
       </w:r>
       <w:r>
         <w:rPr>
@@ -1417,65 +1550,28 @@
           <w:bCs/>
           <w:color w:val="393537"/>
         </w:rPr>
-        <w:t>7</w:t>
-      </w:r>
-      <w:r>
-        <w:rPr>
-          <w:rFonts w:ascii="Open Sans" w:hAnsi="Open Sans" w:cs="Open Sans"/>
-          <w:b/>
-          <w:bCs/>
-          <w:color w:val="393537"/>
-        </w:rPr>
-        <w:t xml:space="preserve"> billion</w:t>
-      </w:r>
-      <w:r>
-        <w:rPr>
-          <w:rFonts w:ascii="Open Sans" w:hAnsi="Open Sans" w:cs="Open Sans"/>
-          <w:color w:val="393537"/>
-        </w:rPr>
-        <w:t xml:space="preserve"> </w:t>
-      </w:r>
-      <w:r>
-        <w:rPr>
-          <w:rFonts w:ascii="Open Sans" w:hAnsi="Open Sans" w:cs="Open Sans"/>
-          <w:color w:val="393537"/>
-        </w:rPr>
-        <w:t>objects</w:t>
-      </w:r>
-      <w:r>
-        <w:rPr>
-          <w:rFonts w:ascii="Open Sans" w:hAnsi="Open Sans" w:cs="Open Sans"/>
-          <w:color w:val="393537"/>
-        </w:rPr>
-        <w:t xml:space="preserve"> </w:t>
-      </w:r>
-      <w:r>
-        <w:rPr>
-          <w:rFonts w:ascii="Open Sans" w:hAnsi="Open Sans" w:cs="Open Sans"/>
-          <w:color w:val="393537"/>
-        </w:rPr>
-        <w:t xml:space="preserve">from </w:t>
-      </w:r>
-      <w:r>
-        <w:rPr>
-          <w:rFonts w:ascii="Open Sans" w:hAnsi="Open Sans" w:cs="Open Sans"/>
-          <w:color w:val="393537"/>
-        </w:rPr>
-        <w:t>Dyna</w:t>
-      </w:r>
-      <w:r>
-        <w:rPr>
-          <w:rFonts w:ascii="Open Sans" w:hAnsi="Open Sans" w:cs="Open Sans"/>
-          <w:color w:val="393537"/>
-        </w:rPr>
-        <w:t>moDB</w:t>
-      </w:r>
-      <w:r>
-        <w:rPr>
-          <w:rFonts w:ascii="Open Sans" w:hAnsi="Open Sans" w:cs="Open Sans"/>
-          <w:color w:val="393537"/>
-        </w:rPr>
-        <w:t>.</w:t>
+        <w:t>80%</w:t>
+      </w:r>
+      <w:r>
+        <w:rPr>
+          <w:rFonts w:ascii="Open Sans" w:hAnsi="Open Sans" w:cs="Open Sans"/>
+          <w:color w:val="393537"/>
+        </w:rPr>
+        <w:t xml:space="preserve"> with Groovy automation, while </w:t>
+      </w:r>
+      <w:r>
+        <w:rPr>
+          <w:rFonts w:ascii="Open Sans" w:hAnsi="Open Sans" w:cs="Open Sans"/>
+          <w:color w:val="393537"/>
+        </w:rPr>
+        <w:t>hosting</w:t>
+      </w:r>
+      <w:r>
+        <w:rPr>
+          <w:rFonts w:ascii="Open Sans" w:hAnsi="Open Sans" w:cs="Open Sans"/>
+          <w:color w:val="393537"/>
+        </w:rPr>
+        <w:t xml:space="preserve"> various team integrations.</w:t>
       </w:r>
     </w:p>
     <w:p>
@@ -1499,21 +1595,7 @@
           <w:rFonts w:ascii="Open Sans" w:hAnsi="Open Sans" w:cs="Open Sans"/>
           <w:color w:val="393537"/>
         </w:rPr>
-        <w:t>Developed</w:t>
-      </w:r>
-      <w:r>
-        <w:rPr>
-          <w:rFonts w:ascii="Open Sans" w:hAnsi="Open Sans" w:cs="Open Sans"/>
-          <w:color w:val="393537"/>
-        </w:rPr>
-        <w:t xml:space="preserve"> </w:t>
-      </w:r>
-      <w:r>
-        <w:rPr>
-          <w:rFonts w:ascii="Open Sans" w:hAnsi="Open Sans" w:cs="Open Sans"/>
-          <w:color w:val="393537"/>
-        </w:rPr>
-        <w:t xml:space="preserve">payment and cart features of a </w:t>
+        <w:t xml:space="preserve">Decreased failure response time for weekly test automation by </w:t>
       </w:r>
       <w:r>
         <w:rPr>
@@ -1522,1091 +1604,23 @@
           <w:bCs/>
           <w:color w:val="393537"/>
         </w:rPr>
-        <w:t>top 5 charted international</w:t>
-      </w:r>
-      <w:r>
-        <w:rPr>
-          <w:rFonts w:ascii="Open Sans" w:hAnsi="Open Sans" w:cs="Open Sans"/>
-          <w:color w:val="393537"/>
-        </w:rPr>
-        <w:t xml:space="preserve"> app </w:t>
-      </w:r>
-      <w:r>
-        <w:rPr>
-          <w:rFonts w:ascii="Open Sans" w:hAnsi="Open Sans" w:cs="Open Sans"/>
-          <w:color w:val="393537"/>
-        </w:rPr>
-        <w:t xml:space="preserve">with </w:t>
-      </w:r>
-      <w:r>
-        <w:rPr>
-          <w:rFonts w:ascii="Open Sans" w:hAnsi="Open Sans" w:cs="Open Sans"/>
-          <w:color w:val="393537"/>
-        </w:rPr>
-        <w:t>TypeScript</w:t>
-      </w:r>
-      <w:r>
-        <w:rPr>
-          <w:rFonts w:ascii="Open Sans" w:hAnsi="Open Sans" w:cs="Open Sans"/>
-          <w:color w:val="393537"/>
-        </w:rPr>
-        <w:t>, Sanity</w:t>
-      </w:r>
-      <w:r>
-        <w:rPr>
-          <w:rFonts w:ascii="Open Sans" w:hAnsi="Open Sans" w:cs="Open Sans"/>
-          <w:color w:val="393537"/>
-        </w:rPr>
-        <w:t>,</w:t>
-      </w:r>
-      <w:r>
-        <w:rPr>
-          <w:rFonts w:ascii="Open Sans" w:hAnsi="Open Sans" w:cs="Open Sans"/>
-          <w:color w:val="393537"/>
-        </w:rPr>
-        <w:t xml:space="preserve"> and GraphQL</w:t>
-      </w:r>
-      <w:r>
-        <w:rPr>
-          <w:rFonts w:ascii="Open Sans" w:hAnsi="Open Sans" w:cs="Open Sans"/>
-          <w:color w:val="393537"/>
-        </w:rPr>
-        <w:t>.</w:t>
-      </w:r>
-    </w:p>
-    <w:p>
-      <w:pPr>
-        <w:pStyle w:val="ListParagraph"/>
-        <w:autoSpaceDE w:val="0"/>
-        <w:autoSpaceDN w:val="0"/>
-        <w:adjustRightInd w:val="0"/>
-        <w:ind w:left="524"/>
-        <w:rPr>
-          <w:rFonts w:ascii="Open Sans" w:hAnsi="Open Sans" w:cs="Open Sans"/>
-          <w:color w:val="393537"/>
-          <w:sz w:val="6"/>
-          <w:szCs w:val="6"/>
-        </w:rPr>
-      </w:pPr>
-    </w:p>
-    <w:p>
-      <w:pPr>
-        <w:autoSpaceDE w:val="0"/>
-        <w:autoSpaceDN w:val="0"/>
-        <w:adjustRightInd w:val="0"/>
-        <w:rPr>
-          <w:rFonts w:ascii="Open Sans" w:hAnsi="Open Sans" w:cs="Open Sans"/>
-          <w:color w:val="AEAAAA" w:themeColor="background2" w:themeShade="BF"/>
-        </w:rPr>
-      </w:pPr>
-      <w:r>
-        <w:rPr>
-          <w:rFonts w:ascii="Open Sans" w:hAnsi="Open Sans" w:cs="Open Sans"/>
-          <w:b/>
-          <w:color w:val="0055B7"/>
-        </w:rPr>
-        <w:t xml:space="preserve">TELUS </w:t>
-      </w:r>
-      <w:r>
-        <w:rPr>
-          <w:rFonts w:ascii="Open Sans" w:hAnsi="Open Sans" w:cs="Open Sans"/>
-          <w:b/>
-          <w:color w:val="0055B7"/>
-        </w:rPr>
-        <w:t>Communications</w:t>
-      </w:r>
-      <w:r>
-        <w:rPr>
-          <w:rFonts w:ascii="Open Sans" w:hAnsi="Open Sans" w:cs="Open Sans"/>
-          <w:b/>
-          <w:color w:val="0055B7"/>
-        </w:rPr>
-        <w:t xml:space="preserve"> </w:t>
-      </w:r>
-      <w:r>
-        <w:rPr>
-          <w:rFonts w:ascii="Open Sans" w:hAnsi="Open Sans" w:cs="Open Sans"/>
-          <w:color w:val="393537"/>
-        </w:rPr>
-        <w:t xml:space="preserve">| </w:t>
-      </w:r>
-      <w:r>
-        <w:rPr>
-          <w:rFonts w:ascii="Open Sans" w:hAnsi="Open Sans" w:cs="Open Sans"/>
-          <w:b/>
-          <w:color w:val="393537"/>
-        </w:rPr>
-        <w:t xml:space="preserve">Software Developer </w:t>
-      </w:r>
-      <w:r>
-        <w:rPr>
-          <w:rFonts w:ascii="Open Sans" w:hAnsi="Open Sans" w:cs="Open Sans"/>
-          <w:b/>
-          <w:color w:val="393537"/>
-        </w:rPr>
-        <w:t>Co-op</w:t>
-      </w:r>
-      <w:r>
-        <w:rPr>
-          <w:rFonts w:ascii="Open Sans" w:hAnsi="Open Sans" w:cs="Open Sans"/>
-          <w:color w:val="393537"/>
-        </w:rPr>
-        <w:tab/>
-      </w:r>
-      <w:r>
-        <w:rPr>
-          <w:rFonts w:ascii="Open Sans" w:hAnsi="Open Sans" w:cs="Open Sans"/>
-          <w:b/>
-          <w:color w:val="393537"/>
-        </w:rPr>
-        <w:tab/>
-      </w:r>
-      <w:r>
-        <w:rPr>
-          <w:rFonts w:ascii="Open Sans" w:hAnsi="Open Sans" w:cs="Open Sans"/>
-          <w:b/>
-          <w:color w:val="393537"/>
-        </w:rPr>
-        <w:tab/>
-      </w:r>
-      <w:r>
-        <w:rPr>
-          <w:rFonts w:ascii="Open Sans" w:hAnsi="Open Sans" w:cs="Open Sans"/>
-          <w:b/>
-          <w:color w:val="393537"/>
-        </w:rPr>
-        <w:tab/>
-      </w:r>
-      <w:r>
-        <w:rPr>
-          <w:rFonts w:ascii="Open Sans" w:hAnsi="Open Sans" w:cs="Open Sans"/>
-          <w:b/>
-          <w:color w:val="393537"/>
-        </w:rPr>
-        <w:tab/>
-      </w:r>
-      <w:r>
-        <w:rPr>
-          <w:rFonts w:ascii="Open Sans" w:hAnsi="Open Sans" w:cs="Open Sans"/>
-          <w:b/>
-          <w:color w:val="393537"/>
-        </w:rPr>
-        <w:t xml:space="preserve">             </w:t>
-      </w:r>
-      <w:r>
-        <w:rPr>
-          <w:rFonts w:ascii="Open Sans" w:hAnsi="Open Sans" w:cs="Open Sans"/>
-          <w:color w:val="AEAAAA" w:themeColor="background2" w:themeShade="BF"/>
-        </w:rPr>
-        <w:t xml:space="preserve">Sep </w:t>
-      </w:r>
-      <w:r>
-        <w:rPr>
-          <w:rFonts w:ascii="Open Sans" w:hAnsi="Open Sans" w:cs="Open Sans"/>
-          <w:color w:val="AEAAAA" w:themeColor="background2" w:themeShade="BF"/>
-        </w:rPr>
-        <w:t xml:space="preserve">2019 – </w:t>
-      </w:r>
-      <w:r>
-        <w:rPr>
-          <w:rFonts w:ascii="Open Sans" w:hAnsi="Open Sans" w:cs="Open Sans"/>
-          <w:color w:val="AEAAAA" w:themeColor="background2" w:themeShade="BF"/>
-        </w:rPr>
-        <w:t xml:space="preserve">Apr </w:t>
-      </w:r>
-      <w:r>
-        <w:rPr>
-          <w:rFonts w:ascii="Open Sans" w:hAnsi="Open Sans" w:cs="Open Sans"/>
-          <w:color w:val="AEAAAA" w:themeColor="background2" w:themeShade="BF"/>
-        </w:rPr>
-        <w:t>2020</w:t>
-      </w:r>
-    </w:p>
-    <w:p>
-      <w:pPr>
+        <w:t>6</w:t>
+      </w:r>
+      <w:r>
         <w:rPr>
           <w:rFonts w:ascii="Open Sans" w:hAnsi="Open Sans" w:cs="Open Sans"/>
           <w:b/>
           <w:bCs/>
-          <w:color w:val="AEAAAA" w:themeColor="background2" w:themeShade="BF"/>
-          <w:sz w:val="16"/>
-          <w:szCs w:val="16"/>
-        </w:rPr>
-      </w:pPr>
-      <w:r>
-        <w:rPr>
-          <w:rFonts w:ascii="Open Sans" w:hAnsi="Open Sans" w:cs="Open Sans"/>
-          <w:b/>
-          <w:bCs/>
-          <w:color w:val="AEAAAA" w:themeColor="background2" w:themeShade="BF"/>
-          <w:sz w:val="16"/>
-          <w:szCs w:val="16"/>
-        </w:rPr>
-        <w:t>BURNABY</w:t>
-      </w:r>
-      <w:r>
-        <w:rPr>
-          <w:rFonts w:ascii="Open Sans" w:hAnsi="Open Sans" w:cs="Open Sans"/>
-          <w:b/>
-          <w:bCs/>
-          <w:color w:val="AEAAAA" w:themeColor="background2" w:themeShade="BF"/>
-          <w:sz w:val="16"/>
-          <w:szCs w:val="16"/>
-        </w:rPr>
-        <w:t>, CANADA</w:t>
-      </w:r>
-    </w:p>
-    <w:p>
-      <w:pPr>
-        <w:pStyle w:val="ListBullet"/>
-        <w:numPr>
-          <w:ilvl w:val="0"/>
-          <w:numId w:val="11"/>
-        </w:numPr>
-        <w:spacing w:after="0"/>
-        <w:ind w:left="521" w:hanging="357"/>
-        <w:rPr>
-          <w:rFonts w:ascii="Open Sans" w:hAnsi="Open Sans" w:cs="Open Sans"/>
-          <w:sz w:val="20"/>
-          <w:szCs w:val="20"/>
-        </w:rPr>
-      </w:pPr>
-      <w:r>
-        <w:rPr>
-          <w:rFonts w:ascii="Open Sans" w:hAnsi="Open Sans" w:cs="Open Sans"/>
-          <w:sz w:val="20"/>
-          <w:szCs w:val="20"/>
-        </w:rPr>
-        <w:t>Detected</w:t>
-      </w:r>
-      <w:r>
-        <w:rPr>
-          <w:rFonts w:ascii="Open Sans" w:hAnsi="Open Sans" w:cs="Open Sans"/>
-          <w:sz w:val="20"/>
-          <w:szCs w:val="20"/>
-        </w:rPr>
-        <w:t xml:space="preserve"> early</w:t>
-      </w:r>
-      <w:r>
-        <w:rPr>
-          <w:rFonts w:ascii="Open Sans" w:hAnsi="Open Sans" w:cs="Open Sans"/>
-          <w:sz w:val="20"/>
-          <w:szCs w:val="20"/>
-        </w:rPr>
-        <w:t xml:space="preserve"> service outage</w:t>
-      </w:r>
-      <w:r>
-        <w:rPr>
-          <w:rFonts w:ascii="Open Sans" w:hAnsi="Open Sans" w:cs="Open Sans"/>
-          <w:sz w:val="20"/>
-          <w:szCs w:val="20"/>
-        </w:rPr>
-        <w:t>s</w:t>
-      </w:r>
-      <w:r>
-        <w:rPr>
-          <w:rFonts w:ascii="Open Sans" w:hAnsi="Open Sans" w:cs="Open Sans"/>
-          <w:sz w:val="20"/>
-          <w:szCs w:val="20"/>
-        </w:rPr>
-        <w:t xml:space="preserve"> for government and enterprise customers</w:t>
-      </w:r>
-      <w:r>
-        <w:rPr>
-          <w:rFonts w:ascii="Open Sans" w:hAnsi="Open Sans" w:cs="Open Sans"/>
-          <w:sz w:val="20"/>
-          <w:szCs w:val="20"/>
-        </w:rPr>
-        <w:t xml:space="preserve"> by analyzing pings with SQL queries.</w:t>
-      </w:r>
-    </w:p>
-    <w:p>
-      <w:pPr>
-        <w:pStyle w:val="ListBullet"/>
-        <w:numPr>
-          <w:ilvl w:val="0"/>
-          <w:numId w:val="11"/>
-        </w:numPr>
-        <w:spacing w:after="0"/>
-        <w:ind w:left="521" w:hanging="357"/>
-        <w:rPr>
-          <w:rFonts w:ascii="Open Sans" w:hAnsi="Open Sans" w:cs="Open Sans"/>
-          <w:sz w:val="20"/>
-          <w:szCs w:val="20"/>
-        </w:rPr>
-      </w:pPr>
-      <w:r>
-        <w:rPr>
-          <w:rFonts w:ascii="Open Sans" w:hAnsi="Open Sans" w:cs="Open Sans"/>
-          <w:sz w:val="20"/>
-          <w:szCs w:val="20"/>
-        </w:rPr>
-        <w:t>Automated</w:t>
-      </w:r>
-      <w:r>
-        <w:rPr>
-          <w:rFonts w:ascii="Open Sans" w:hAnsi="Open Sans" w:cs="Open Sans"/>
-          <w:sz w:val="20"/>
-          <w:szCs w:val="20"/>
-        </w:rPr>
-        <w:t xml:space="preserve"> updates on Tableau reports and email notifications</w:t>
-      </w:r>
-      <w:r>
-        <w:rPr>
-          <w:rFonts w:ascii="Open Sans" w:hAnsi="Open Sans" w:cs="Open Sans"/>
-          <w:sz w:val="20"/>
-          <w:szCs w:val="20"/>
-        </w:rPr>
-        <w:t xml:space="preserve"> to </w:t>
-      </w:r>
-      <w:r>
-        <w:rPr>
-          <w:rFonts w:ascii="Open Sans" w:hAnsi="Open Sans" w:cs="Open Sans"/>
-          <w:b/>
-          <w:sz w:val="20"/>
-          <w:szCs w:val="20"/>
-        </w:rPr>
-        <w:t>save thousands of dollars</w:t>
-      </w:r>
-      <w:r>
-        <w:rPr>
-          <w:rFonts w:ascii="Open Sans" w:hAnsi="Open Sans" w:cs="Open Sans"/>
-          <w:sz w:val="20"/>
-          <w:szCs w:val="20"/>
-        </w:rPr>
-        <w:t xml:space="preserve"> in service penalties.</w:t>
-      </w:r>
-    </w:p>
-    <w:p>
-      <w:pPr>
-        <w:pStyle w:val="ListBullet"/>
-        <w:numPr>
-          <w:ilvl w:val="0"/>
-          <w:numId w:val="11"/>
-        </w:numPr>
-        <w:spacing w:after="0"/>
-        <w:ind w:left="521" w:hanging="357"/>
-        <w:rPr>
-          <w:rFonts w:ascii="Open Sans" w:hAnsi="Open Sans" w:cs="Open Sans"/>
-          <w:sz w:val="20"/>
-          <w:szCs w:val="20"/>
-        </w:rPr>
-      </w:pPr>
-      <w:r>
-        <w:rPr>
-          <w:rFonts w:ascii="Open Sans" w:hAnsi="Open Sans" w:cs="Open Sans"/>
-          <w:sz w:val="20"/>
-          <w:szCs w:val="20"/>
-        </w:rPr>
-        <w:t>Prototyped</w:t>
-      </w:r>
-      <w:r>
-        <w:rPr>
-          <w:rFonts w:ascii="Open Sans" w:hAnsi="Open Sans" w:cs="Open Sans"/>
-          <w:sz w:val="20"/>
-          <w:szCs w:val="20"/>
-        </w:rPr>
-        <w:t xml:space="preserve"> a micro</w:t>
-      </w:r>
-      <w:r>
-        <w:rPr>
-          <w:rFonts w:ascii="Open Sans" w:hAnsi="Open Sans" w:cs="Open Sans"/>
-          <w:sz w:val="20"/>
-          <w:szCs w:val="20"/>
-        </w:rPr>
-        <w:t>-</w:t>
-      </w:r>
-      <w:r>
-        <w:rPr>
-          <w:rFonts w:ascii="Open Sans" w:hAnsi="Open Sans" w:cs="Open Sans"/>
-          <w:sz w:val="20"/>
-          <w:szCs w:val="20"/>
-        </w:rPr>
-        <w:t xml:space="preserve">service </w:t>
-      </w:r>
-      <w:r>
-        <w:rPr>
-          <w:rFonts w:ascii="Open Sans" w:hAnsi="Open Sans" w:cs="Open Sans"/>
-          <w:sz w:val="20"/>
-          <w:szCs w:val="20"/>
-        </w:rPr>
-        <w:t>webapp</w:t>
-      </w:r>
-      <w:r>
-        <w:rPr>
-          <w:rFonts w:ascii="Open Sans" w:hAnsi="Open Sans" w:cs="Open Sans"/>
-          <w:sz w:val="20"/>
-          <w:szCs w:val="20"/>
-        </w:rPr>
-        <w:t xml:space="preserve">, </w:t>
-      </w:r>
-      <w:r>
-        <w:rPr>
-          <w:rFonts w:ascii="Open Sans" w:hAnsi="Open Sans" w:cs="Open Sans"/>
-          <w:sz w:val="20"/>
-          <w:szCs w:val="20"/>
-        </w:rPr>
-        <w:t>with</w:t>
-      </w:r>
-      <w:r>
-        <w:rPr>
-          <w:rFonts w:ascii="Open Sans" w:hAnsi="Open Sans" w:cs="Open Sans"/>
-          <w:sz w:val="20"/>
-          <w:szCs w:val="20"/>
-        </w:rPr>
-        <w:t xml:space="preserve"> React</w:t>
-      </w:r>
-      <w:r>
-        <w:rPr>
-          <w:rFonts w:ascii="Open Sans" w:hAnsi="Open Sans" w:cs="Open Sans"/>
-          <w:sz w:val="20"/>
-          <w:szCs w:val="20"/>
-        </w:rPr>
-        <w:t xml:space="preserve">, MongoDB and </w:t>
-      </w:r>
-      <w:r>
-        <w:rPr>
-          <w:rFonts w:ascii="Open Sans" w:hAnsi="Open Sans" w:cs="Open Sans"/>
-          <w:sz w:val="20"/>
-          <w:szCs w:val="20"/>
-        </w:rPr>
-        <w:t>API</w:t>
-      </w:r>
-      <w:r>
-        <w:rPr>
-          <w:rFonts w:ascii="Open Sans" w:hAnsi="Open Sans" w:cs="Open Sans"/>
-          <w:sz w:val="20"/>
-          <w:szCs w:val="20"/>
-        </w:rPr>
-        <w:t xml:space="preserve"> services hosted </w:t>
-      </w:r>
-      <w:r>
-        <w:rPr>
-          <w:rFonts w:ascii="Open Sans" w:hAnsi="Open Sans" w:cs="Open Sans"/>
-          <w:sz w:val="20"/>
-          <w:szCs w:val="20"/>
-        </w:rPr>
-        <w:t>on</w:t>
-      </w:r>
-      <w:r>
-        <w:rPr>
-          <w:rFonts w:ascii="Open Sans" w:hAnsi="Open Sans" w:cs="Open Sans"/>
-          <w:sz w:val="20"/>
-          <w:szCs w:val="20"/>
-        </w:rPr>
-        <w:t xml:space="preserve"> Google Cloud</w:t>
-      </w:r>
-      <w:r>
-        <w:rPr>
-          <w:rFonts w:ascii="Open Sans" w:hAnsi="Open Sans" w:cs="Open Sans"/>
-          <w:sz w:val="20"/>
-          <w:szCs w:val="20"/>
-        </w:rPr>
-        <w:t>.</w:t>
-      </w:r>
-    </w:p>
-    <w:p>
-      <w:pPr>
-        <w:pStyle w:val="ListBullet"/>
-        <w:spacing w:after="0"/>
-        <w:rPr>
-          <w:rFonts w:ascii="Open Sans" w:hAnsi="Open Sans" w:cs="Open Sans"/>
-          <w:sz w:val="6"/>
-          <w:szCs w:val="6"/>
-        </w:rPr>
-      </w:pPr>
-    </w:p>
-    <w:p>
-      <w:pPr>
-        <w:autoSpaceDE w:val="0"/>
-        <w:autoSpaceDN w:val="0"/>
-        <w:adjustRightInd w:val="0"/>
-        <w:rPr>
-          <w:rFonts w:ascii="Open Sans" w:hAnsi="Open Sans" w:cs="Open Sans"/>
-          <w:color w:val="AEAAAA" w:themeColor="background2" w:themeShade="BF"/>
-        </w:rPr>
-      </w:pPr>
-      <w:r>
-        <w:rPr>
-          <w:rFonts w:ascii="Open Sans" w:hAnsi="Open Sans" w:cs="Open Sans"/>
-          <w:b/>
-          <w:color w:val="0055B7"/>
-        </w:rPr>
-        <w:t>E</w:t>
-      </w:r>
-      <w:r>
-        <w:rPr>
-          <w:rFonts w:ascii="Open Sans" w:hAnsi="Open Sans" w:cs="Open Sans"/>
-          <w:b/>
-          <w:color w:val="0055B7"/>
-        </w:rPr>
-        <w:t xml:space="preserve">lectronic </w:t>
-      </w:r>
-      <w:r>
-        <w:rPr>
-          <w:rFonts w:ascii="Open Sans" w:hAnsi="Open Sans" w:cs="Open Sans"/>
-          <w:b/>
-          <w:color w:val="0055B7"/>
-        </w:rPr>
-        <w:t>A</w:t>
-      </w:r>
-      <w:r>
-        <w:rPr>
-          <w:rFonts w:ascii="Open Sans" w:hAnsi="Open Sans" w:cs="Open Sans"/>
-          <w:b/>
-          <w:color w:val="0055B7"/>
-        </w:rPr>
-        <w:t>rts</w:t>
-      </w:r>
-      <w:r>
-        <w:rPr>
-          <w:rFonts w:ascii="Open Sans" w:hAnsi="Open Sans" w:cs="Open Sans"/>
-          <w:b/>
-          <w:color w:val="0055B7"/>
-        </w:rPr>
-        <w:t xml:space="preserve"> </w:t>
-      </w:r>
-      <w:r>
-        <w:rPr>
-          <w:rFonts w:ascii="Open Sans" w:hAnsi="Open Sans" w:cs="Open Sans"/>
-          <w:color w:val="393537"/>
-        </w:rPr>
-        <w:t xml:space="preserve">| </w:t>
-      </w:r>
-      <w:r>
-        <w:rPr>
-          <w:rFonts w:ascii="Open Sans" w:hAnsi="Open Sans" w:cs="Open Sans"/>
-          <w:b/>
-          <w:color w:val="393537"/>
-        </w:rPr>
-        <w:t>Development Support</w:t>
-      </w:r>
-      <w:r>
-        <w:rPr>
-          <w:rFonts w:ascii="Open Sans" w:hAnsi="Open Sans" w:cs="Open Sans"/>
-          <w:b/>
-          <w:color w:val="393537"/>
-        </w:rPr>
-        <w:tab/>
-      </w:r>
-      <w:r>
-        <w:rPr>
-          <w:rFonts w:ascii="Open Sans" w:hAnsi="Open Sans" w:cs="Open Sans"/>
-          <w:b/>
-          <w:color w:val="393537"/>
-        </w:rPr>
-        <w:tab/>
-      </w:r>
-      <w:r>
-        <w:rPr>
-          <w:rFonts w:ascii="Open Sans" w:hAnsi="Open Sans" w:cs="Open Sans"/>
-          <w:b/>
-          <w:color w:val="393537"/>
-        </w:rPr>
-        <w:tab/>
-      </w:r>
-      <w:r>
-        <w:rPr>
-          <w:rFonts w:ascii="Open Sans" w:hAnsi="Open Sans" w:cs="Open Sans"/>
-          <w:b/>
-          <w:color w:val="393537"/>
-        </w:rPr>
-        <w:tab/>
-      </w:r>
-      <w:r>
-        <w:rPr>
-          <w:rFonts w:ascii="Open Sans" w:hAnsi="Open Sans" w:cs="Open Sans"/>
-          <w:b/>
-          <w:color w:val="393537"/>
-        </w:rPr>
-        <w:tab/>
-      </w:r>
-      <w:r>
-        <w:rPr>
-          <w:rFonts w:ascii="Open Sans" w:hAnsi="Open Sans" w:cs="Open Sans"/>
-          <w:b/>
-          <w:color w:val="393537"/>
-        </w:rPr>
-        <w:tab/>
-      </w:r>
-      <w:r>
-        <w:rPr>
-          <w:rFonts w:ascii="Open Sans" w:hAnsi="Open Sans" w:cs="Open Sans"/>
-          <w:b/>
-          <w:color w:val="393537"/>
-        </w:rPr>
-        <w:tab/>
-      </w:r>
-      <w:r>
-        <w:rPr>
-          <w:rFonts w:ascii="Open Sans" w:hAnsi="Open Sans" w:cs="Open Sans"/>
-          <w:b/>
-          <w:color w:val="393537"/>
-        </w:rPr>
-        <w:t xml:space="preserve">            </w:t>
-      </w:r>
-      <w:r>
-        <w:rPr>
-          <w:rFonts w:ascii="Open Sans" w:hAnsi="Open Sans" w:cs="Open Sans"/>
-          <w:color w:val="AEAAAA" w:themeColor="background2" w:themeShade="BF"/>
-        </w:rPr>
-        <w:t xml:space="preserve">May </w:t>
-      </w:r>
-      <w:r>
-        <w:rPr>
-          <w:rFonts w:ascii="Open Sans" w:hAnsi="Open Sans" w:cs="Open Sans"/>
-          <w:color w:val="AEAAAA" w:themeColor="background2" w:themeShade="BF"/>
-        </w:rPr>
-        <w:t>2018</w:t>
-      </w:r>
-      <w:r>
-        <w:rPr>
-          <w:rFonts w:ascii="Open Sans" w:hAnsi="Open Sans" w:cs="Open Sans"/>
-          <w:color w:val="AEAAAA" w:themeColor="background2" w:themeShade="BF"/>
-        </w:rPr>
-        <w:t xml:space="preserve"> </w:t>
-      </w:r>
-      <w:r>
-        <w:rPr>
-          <w:rFonts w:ascii="Open Sans" w:hAnsi="Open Sans" w:cs="Open Sans"/>
-          <w:color w:val="AEAAAA" w:themeColor="background2" w:themeShade="BF"/>
-        </w:rPr>
-        <w:t xml:space="preserve">– </w:t>
-      </w:r>
-      <w:r>
-        <w:rPr>
-          <w:rFonts w:ascii="Open Sans" w:hAnsi="Open Sans" w:cs="Open Sans"/>
-          <w:color w:val="AEAAAA" w:themeColor="background2" w:themeShade="BF"/>
-        </w:rPr>
-        <w:t xml:space="preserve">Aug </w:t>
-      </w:r>
-      <w:r>
-        <w:rPr>
-          <w:rFonts w:ascii="Open Sans" w:hAnsi="Open Sans" w:cs="Open Sans"/>
-          <w:color w:val="AEAAAA" w:themeColor="background2" w:themeShade="BF"/>
-        </w:rPr>
-        <w:t>2019</w:t>
-      </w:r>
-    </w:p>
-    <w:p>
-      <w:pPr>
-        <w:rPr>
-          <w:rFonts w:ascii="Open Sans" w:hAnsi="Open Sans" w:cs="Open Sans"/>
-          <w:b/>
-          <w:bCs/>
-          <w:color w:val="AEAAAA" w:themeColor="background2" w:themeShade="BF"/>
-          <w:sz w:val="16"/>
-          <w:szCs w:val="16"/>
-        </w:rPr>
-      </w:pPr>
-      <w:r>
-        <w:rPr>
-          <w:rFonts w:ascii="Open Sans" w:hAnsi="Open Sans" w:cs="Open Sans"/>
-          <w:b/>
-          <w:bCs/>
-          <w:color w:val="AEAAAA" w:themeColor="background2" w:themeShade="BF"/>
-          <w:sz w:val="16"/>
-          <w:szCs w:val="16"/>
-        </w:rPr>
-        <w:t>BURNABY</w:t>
-      </w:r>
-      <w:r>
-        <w:rPr>
-          <w:rFonts w:ascii="Open Sans" w:hAnsi="Open Sans" w:cs="Open Sans"/>
-          <w:b/>
-          <w:bCs/>
-          <w:color w:val="AEAAAA" w:themeColor="background2" w:themeShade="BF"/>
-          <w:sz w:val="16"/>
-          <w:szCs w:val="16"/>
-        </w:rPr>
-        <w:t>, CANADA</w:t>
-      </w:r>
-    </w:p>
-    <w:p>
-      <w:pPr>
-        <w:pStyle w:val="ListBullet"/>
-        <w:numPr>
-          <w:ilvl w:val="0"/>
-          <w:numId w:val="11"/>
-        </w:numPr>
-        <w:spacing w:after="0"/>
-        <w:ind w:left="521" w:hanging="357"/>
-        <w:rPr>
-          <w:rFonts w:ascii="Open Sans" w:hAnsi="Open Sans" w:cs="Open Sans"/>
-          <w:sz w:val="20"/>
-          <w:szCs w:val="20"/>
-        </w:rPr>
-      </w:pPr>
-      <w:r>
-        <w:rPr>
-          <w:rFonts w:ascii="Open Sans" w:hAnsi="Open Sans" w:cs="Open Sans"/>
-          <w:sz w:val="20"/>
-          <w:szCs w:val="20"/>
-        </w:rPr>
-        <w:t>Detected</w:t>
-      </w:r>
-      <w:r>
-        <w:rPr>
-          <w:rFonts w:ascii="Open Sans" w:hAnsi="Open Sans" w:cs="Open Sans"/>
-          <w:sz w:val="20"/>
-          <w:szCs w:val="20"/>
-        </w:rPr>
-        <w:t xml:space="preserve"> and logged</w:t>
-      </w:r>
-      <w:r>
-        <w:rPr>
-          <w:rFonts w:ascii="Open Sans" w:hAnsi="Open Sans" w:cs="Open Sans"/>
-          <w:sz w:val="20"/>
-          <w:szCs w:val="20"/>
-        </w:rPr>
-        <w:t xml:space="preserve"> </w:t>
-      </w:r>
-      <w:r>
-        <w:rPr>
-          <w:rFonts w:ascii="Open Sans" w:hAnsi="Open Sans" w:cs="Open Sans"/>
-          <w:b/>
-          <w:sz w:val="20"/>
-          <w:szCs w:val="20"/>
-        </w:rPr>
-        <w:t>60+ bugs</w:t>
-      </w:r>
-      <w:r>
-        <w:rPr>
-          <w:rFonts w:ascii="Open Sans" w:hAnsi="Open Sans" w:cs="Open Sans"/>
-          <w:sz w:val="20"/>
-          <w:szCs w:val="20"/>
-        </w:rPr>
-        <w:t xml:space="preserve"> </w:t>
-      </w:r>
-      <w:r>
-        <w:rPr>
-          <w:rFonts w:ascii="Open Sans" w:hAnsi="Open Sans" w:cs="Open Sans"/>
-          <w:sz w:val="20"/>
-          <w:szCs w:val="20"/>
-        </w:rPr>
-        <w:t>from</w:t>
-      </w:r>
-      <w:r>
-        <w:rPr>
-          <w:rFonts w:ascii="Open Sans" w:hAnsi="Open Sans" w:cs="Open Sans"/>
-          <w:sz w:val="20"/>
-          <w:szCs w:val="20"/>
-        </w:rPr>
-        <w:t xml:space="preserve"> AAA title game</w:t>
-      </w:r>
-      <w:r>
-        <w:rPr>
-          <w:rFonts w:ascii="Open Sans" w:hAnsi="Open Sans" w:cs="Open Sans"/>
-          <w:sz w:val="20"/>
-          <w:szCs w:val="20"/>
-        </w:rPr>
-        <w:t>s</w:t>
-      </w:r>
-      <w:r>
-        <w:rPr>
-          <w:rFonts w:ascii="Open Sans" w:hAnsi="Open Sans" w:cs="Open Sans"/>
-          <w:sz w:val="20"/>
-          <w:szCs w:val="20"/>
-        </w:rPr>
-        <w:t xml:space="preserve"> (FIFA 19</w:t>
-      </w:r>
-      <w:r>
-        <w:rPr>
-          <w:rFonts w:ascii="Open Sans" w:hAnsi="Open Sans" w:cs="Open Sans"/>
-          <w:sz w:val="20"/>
-          <w:szCs w:val="20"/>
-        </w:rPr>
-        <w:t xml:space="preserve"> and FIFA 20</w:t>
-      </w:r>
-      <w:r>
-        <w:rPr>
-          <w:rFonts w:ascii="Open Sans" w:hAnsi="Open Sans" w:cs="Open Sans"/>
-          <w:sz w:val="20"/>
-          <w:szCs w:val="20"/>
-        </w:rPr>
-        <w:t>) on DevTrack</w:t>
-      </w:r>
-      <w:r>
-        <w:rPr>
-          <w:rFonts w:ascii="Open Sans" w:hAnsi="Open Sans" w:cs="Open Sans"/>
-          <w:sz w:val="20"/>
-          <w:szCs w:val="20"/>
-        </w:rPr>
-        <w:t>.</w:t>
-      </w:r>
-    </w:p>
-    <w:p>
-      <w:pPr>
-        <w:pStyle w:val="ListBullet"/>
-        <w:numPr>
-          <w:ilvl w:val="0"/>
-          <w:numId w:val="11"/>
-        </w:numPr>
-        <w:spacing w:after="0"/>
-        <w:ind w:left="521" w:hanging="357"/>
-        <w:rPr>
-          <w:rFonts w:ascii="Open Sans" w:hAnsi="Open Sans" w:cs="Open Sans"/>
-          <w:sz w:val="20"/>
-          <w:szCs w:val="20"/>
-        </w:rPr>
-      </w:pPr>
-      <w:r>
-        <w:rPr>
-          <w:rFonts w:ascii="Open Sans" w:hAnsi="Open Sans" w:cs="Open Sans"/>
-          <w:sz w:val="20"/>
-          <w:szCs w:val="20"/>
-        </w:rPr>
-        <w:t xml:space="preserve">Managed tasks amongst team </w:t>
-      </w:r>
-      <w:r>
-        <w:rPr>
-          <w:rFonts w:ascii="Open Sans" w:hAnsi="Open Sans" w:cs="Open Sans"/>
-          <w:sz w:val="20"/>
-          <w:szCs w:val="20"/>
-        </w:rPr>
-        <w:t xml:space="preserve">members </w:t>
-      </w:r>
-      <w:r>
-        <w:rPr>
-          <w:rFonts w:ascii="Open Sans" w:hAnsi="Open Sans" w:cs="Open Sans"/>
-          <w:sz w:val="20"/>
-          <w:szCs w:val="20"/>
-        </w:rPr>
-        <w:t>on</w:t>
-      </w:r>
-      <w:r>
-        <w:rPr>
-          <w:rFonts w:ascii="Open Sans" w:hAnsi="Open Sans" w:cs="Open Sans"/>
-          <w:sz w:val="20"/>
-          <w:szCs w:val="20"/>
-        </w:rPr>
-        <w:t xml:space="preserve"> </w:t>
-      </w:r>
-      <w:r>
-        <w:rPr>
-          <w:rFonts w:ascii="Open Sans" w:hAnsi="Open Sans" w:cs="Open Sans"/>
-          <w:sz w:val="20"/>
-          <w:szCs w:val="20"/>
-        </w:rPr>
-        <w:t xml:space="preserve">JIRA, </w:t>
-      </w:r>
-      <w:r>
-        <w:rPr>
-          <w:rFonts w:ascii="Open Sans" w:hAnsi="Open Sans" w:cs="Open Sans"/>
-          <w:sz w:val="20"/>
-          <w:szCs w:val="20"/>
-        </w:rPr>
-        <w:t xml:space="preserve">Hansoft and Trello, </w:t>
-      </w:r>
-      <w:r>
-        <w:rPr>
-          <w:rFonts w:ascii="Open Sans" w:hAnsi="Open Sans" w:cs="Open Sans"/>
-          <w:sz w:val="20"/>
-          <w:szCs w:val="20"/>
-        </w:rPr>
-        <w:t>track</w:t>
-      </w:r>
-      <w:r>
-        <w:rPr>
-          <w:rFonts w:ascii="Open Sans" w:hAnsi="Open Sans" w:cs="Open Sans"/>
-          <w:sz w:val="20"/>
-          <w:szCs w:val="20"/>
-        </w:rPr>
-        <w:t>ed</w:t>
-      </w:r>
-      <w:r>
-        <w:rPr>
-          <w:rFonts w:ascii="Open Sans" w:hAnsi="Open Sans" w:cs="Open Sans"/>
-          <w:sz w:val="20"/>
-          <w:szCs w:val="20"/>
-        </w:rPr>
-        <w:t xml:space="preserve"> </w:t>
-      </w:r>
-      <w:r>
-        <w:rPr>
-          <w:rFonts w:ascii="Open Sans" w:hAnsi="Open Sans" w:cs="Open Sans"/>
-          <w:b/>
-          <w:sz w:val="20"/>
-          <w:szCs w:val="20"/>
-        </w:rPr>
-        <w:t>500+</w:t>
-      </w:r>
-      <w:r>
-        <w:rPr>
-          <w:rFonts w:ascii="Open Sans" w:hAnsi="Open Sans" w:cs="Open Sans"/>
-          <w:b/>
-          <w:sz w:val="20"/>
-          <w:szCs w:val="20"/>
-        </w:rPr>
-        <w:t xml:space="preserve"> bugs</w:t>
-      </w:r>
-      <w:r>
-        <w:rPr>
-          <w:rFonts w:ascii="Open Sans" w:hAnsi="Open Sans" w:cs="Open Sans"/>
-          <w:sz w:val="20"/>
-          <w:szCs w:val="20"/>
-        </w:rPr>
-        <w:t xml:space="preserve"> and issues.</w:t>
-      </w:r>
-    </w:p>
-    <w:p>
-      <w:pPr>
-        <w:pStyle w:val="ListBullet"/>
-        <w:spacing w:after="0"/>
-        <w:ind w:left="521"/>
-        <w:rPr>
-          <w:rFonts w:ascii="Open Sans" w:hAnsi="Open Sans" w:cs="Open Sans"/>
-          <w:sz w:val="6"/>
-          <w:szCs w:val="6"/>
-        </w:rPr>
-      </w:pPr>
-    </w:p>
-    <w:p>
-      <w:pPr>
-        <w:pBdr>
-          <w:bottom w:val="single" w:sz="4" w:space="1" w:color="auto"/>
-        </w:pBdr>
-        <w:rPr>
-          <w:rFonts w:ascii="Open Sans" w:hAnsi="Open Sans" w:cs="Open Sans"/>
-          <w:sz w:val="24"/>
-          <w:szCs w:val="24"/>
-        </w:rPr>
-      </w:pPr>
-      <w:r>
-        <w:rPr>
-          <w:rFonts w:ascii="Open Sans" w:hAnsi="Open Sans" w:cs="Open Sans"/>
-          <w:sz w:val="24"/>
-          <w:szCs w:val="24"/>
-        </w:rPr>
-        <w:t>PROJECTS</w:t>
-      </w:r>
-    </w:p>
-    <w:p>
-      <w:pPr>
-        <w:autoSpaceDE w:val="0"/>
-        <w:autoSpaceDN w:val="0"/>
-        <w:adjustRightInd w:val="0"/>
-        <w:spacing w:before="60"/>
-        <w:rPr>
-          <w:rFonts w:ascii="Open Sans" w:hAnsi="Open Sans" w:cs="Open Sans"/>
-          <w:color w:val="393537"/>
-        </w:rPr>
-      </w:pPr>
-      <w:r>
-        <w:rPr>
-          <w:rFonts w:ascii="Open Sans" w:hAnsi="Open Sans" w:cs="Open Sans"/>
-          <w:b/>
-          <w:color w:val="0055B7"/>
-        </w:rPr>
-        <w:t>Hungrii Inc.</w:t>
-      </w:r>
-      <w:r>
-        <w:rPr>
-          <w:rFonts w:ascii="Open Sans" w:hAnsi="Open Sans" w:cs="Open Sans"/>
-          <w:color w:val="393537"/>
-        </w:rPr>
-        <w:t xml:space="preserve"> | </w:t>
-      </w:r>
-      <w:r>
-        <w:rPr>
-          <w:rFonts w:ascii="Open Sans" w:hAnsi="Open Sans" w:cs="Open Sans"/>
-          <w:b/>
-          <w:color w:val="393537"/>
-        </w:rPr>
-        <w:t>Lead Engineer</w:t>
-      </w:r>
-      <w:r>
-        <w:rPr>
-          <w:rFonts w:ascii="Open Sans" w:hAnsi="Open Sans" w:cs="Open Sans"/>
-          <w:b/>
-          <w:color w:val="393537"/>
-        </w:rPr>
-        <w:t xml:space="preserve"> / Founder</w:t>
-      </w:r>
-      <w:r>
-        <w:rPr>
-          <w:rFonts w:ascii="Open Sans" w:hAnsi="Open Sans" w:cs="Open Sans"/>
-          <w:color w:val="393537"/>
-        </w:rPr>
-        <w:tab/>
-      </w:r>
-      <w:r>
-        <w:rPr>
-          <w:rFonts w:ascii="Open Sans" w:hAnsi="Open Sans" w:cs="Open Sans"/>
-          <w:b/>
-          <w:color w:val="393537"/>
-        </w:rPr>
-        <w:tab/>
-      </w:r>
-      <w:r>
-        <w:rPr>
-          <w:rFonts w:ascii="Open Sans" w:hAnsi="Open Sans" w:cs="Open Sans"/>
-          <w:b/>
-          <w:color w:val="393537"/>
-        </w:rPr>
-        <w:tab/>
-      </w:r>
-      <w:r>
-        <w:rPr>
-          <w:rFonts w:ascii="Open Sans" w:hAnsi="Open Sans" w:cs="Open Sans"/>
-          <w:b/>
-          <w:color w:val="393537"/>
-        </w:rPr>
-        <w:tab/>
-      </w:r>
-      <w:r>
-        <w:rPr>
-          <w:rFonts w:ascii="Open Sans" w:hAnsi="Open Sans" w:cs="Open Sans"/>
-          <w:b/>
-          <w:color w:val="393537"/>
-        </w:rPr>
-        <w:tab/>
-      </w:r>
-      <w:r>
-        <w:rPr>
-          <w:rFonts w:ascii="Open Sans" w:hAnsi="Open Sans" w:cs="Open Sans"/>
-          <w:b/>
-          <w:color w:val="393537"/>
-        </w:rPr>
-        <w:tab/>
-      </w:r>
-      <w:r>
-        <w:rPr>
-          <w:rFonts w:ascii="Open Sans" w:hAnsi="Open Sans" w:cs="Open Sans"/>
-          <w:b/>
-          <w:color w:val="393537"/>
-        </w:rPr>
-        <w:tab/>
-      </w:r>
-      <w:r>
-        <w:rPr>
-          <w:rFonts w:ascii="Open Sans" w:hAnsi="Open Sans" w:cs="Open Sans"/>
-          <w:b/>
-          <w:color w:val="393537"/>
-        </w:rPr>
-        <w:tab/>
-      </w:r>
-      <w:r>
-        <w:rPr>
-          <w:rFonts w:ascii="Open Sans" w:hAnsi="Open Sans" w:cs="Open Sans"/>
-          <w:b/>
-          <w:color w:val="393537"/>
-        </w:rPr>
-        <w:t xml:space="preserve">   </w:t>
-      </w:r>
-      <w:r>
-        <w:rPr>
-          <w:rFonts w:ascii="Open Sans" w:hAnsi="Open Sans" w:cs="Open Sans"/>
-          <w:color w:val="AEAAAA" w:themeColor="background2" w:themeShade="BF"/>
-        </w:rPr>
-        <w:t xml:space="preserve">Jan </w:t>
-      </w:r>
-      <w:r>
-        <w:rPr>
-          <w:rFonts w:ascii="Open Sans" w:hAnsi="Open Sans" w:cs="Open Sans"/>
-          <w:color w:val="AEAAAA" w:themeColor="background2" w:themeShade="BF"/>
-        </w:rPr>
-        <w:t>2019 – Present</w:t>
+          <w:color w:val="393537"/>
+        </w:rPr>
+        <w:t>0%</w:t>
+      </w:r>
+      <w:r>
+        <w:rPr>
+          <w:rFonts w:ascii="Open Sans" w:hAnsi="Open Sans" w:cs="Open Sans"/>
+          <w:color w:val="393537"/>
+        </w:rPr>
+        <w:t xml:space="preserve"> with an alternative bash script.</w:t>
       </w:r>
     </w:p>
     <w:p>
@@ -2630,28 +1644,7 @@
           <w:rFonts w:ascii="Open Sans" w:hAnsi="Open Sans" w:cs="Open Sans"/>
           <w:color w:val="393537"/>
         </w:rPr>
-        <w:t>Shipping</w:t>
-      </w:r>
-      <w:r>
-        <w:rPr>
-          <w:rFonts w:ascii="Open Sans" w:hAnsi="Open Sans" w:cs="Open Sans"/>
-          <w:color w:val="393537"/>
-        </w:rPr>
-        <w:t xml:space="preserve"> </w:t>
-      </w:r>
-      <w:r>
-        <w:rPr>
-          <w:rFonts w:ascii="Open Sans" w:hAnsi="Open Sans" w:cs="Open Sans"/>
-          <w:color w:val="393537"/>
-        </w:rPr>
-        <w:t>features</w:t>
-      </w:r>
-      <w:r>
-        <w:rPr>
-          <w:rFonts w:ascii="Open Sans" w:hAnsi="Open Sans" w:cs="Open Sans"/>
-          <w:color w:val="393537"/>
-        </w:rPr>
-        <w:t xml:space="preserve"> on Tastebuds (</w:t>
+        <w:t xml:space="preserve">Stabilized Jenkins testing pipeline by introducing a daily trigger job and </w:t>
       </w:r>
       <w:r>
         <w:rPr>
@@ -2660,28 +1653,183 @@
           <w:bCs/>
           <w:color w:val="393537"/>
         </w:rPr>
-        <w:t>2k+ users</w:t>
-      </w:r>
-      <w:r>
-        <w:rPr>
-          <w:rFonts w:ascii="Open Sans" w:hAnsi="Open Sans" w:cs="Open Sans"/>
-          <w:color w:val="393537"/>
-        </w:rPr>
-        <w:t xml:space="preserve">), a social dining app, </w:t>
-      </w:r>
-      <w:r>
-        <w:rPr>
-          <w:rFonts w:ascii="Open Sans" w:hAnsi="Open Sans" w:cs="Open Sans"/>
-          <w:color w:val="393537"/>
-        </w:rPr>
-        <w:t>directing a</w:t>
-      </w:r>
-      <w:r>
-        <w:rPr>
-          <w:rFonts w:ascii="Open Sans" w:hAnsi="Open Sans" w:cs="Open Sans"/>
-          <w:color w:val="393537"/>
-        </w:rPr>
-        <w:t xml:space="preserve"> team of nine on weekly sprints.</w:t>
+        <w:t>improved test success rate by 20</w:t>
+      </w:r>
+      <w:r>
+        <w:rPr>
+          <w:rFonts w:ascii="Open Sans" w:hAnsi="Open Sans" w:cs="Open Sans"/>
+          <w:b/>
+          <w:bCs/>
+          <w:color w:val="393537"/>
+        </w:rPr>
+        <w:t>%</w:t>
+      </w:r>
+      <w:r>
+        <w:rPr>
+          <w:rFonts w:ascii="Open Sans" w:hAnsi="Open Sans" w:cs="Open Sans"/>
+          <w:color w:val="393537"/>
+        </w:rPr>
+        <w:t>.</w:t>
+      </w:r>
+    </w:p>
+    <w:p>
+      <w:pPr>
+        <w:pStyle w:val="ListParagraph"/>
+        <w:autoSpaceDE w:val="0"/>
+        <w:autoSpaceDN w:val="0"/>
+        <w:adjustRightInd w:val="0"/>
+        <w:rPr>
+          <w:rFonts w:ascii="Open Sans" w:hAnsi="Open Sans" w:cs="Open Sans"/>
+          <w:color w:val="393537"/>
+          <w:sz w:val="6"/>
+          <w:szCs w:val="6"/>
+        </w:rPr>
+      </w:pPr>
+    </w:p>
+    <w:p>
+      <w:pPr>
+        <w:autoSpaceDE w:val="0"/>
+        <w:autoSpaceDN w:val="0"/>
+        <w:adjustRightInd w:val="0"/>
+        <w:rPr>
+          <w:rFonts w:ascii="Open Sans" w:hAnsi="Open Sans" w:cs="Open Sans"/>
+          <w:color w:val="AEAAAA" w:themeColor="background2" w:themeShade="BF"/>
+        </w:rPr>
+      </w:pPr>
+      <w:r>
+        <w:rPr>
+          <w:rFonts w:ascii="Open Sans" w:hAnsi="Open Sans" w:cs="Open Sans"/>
+          <w:b/>
+          <w:color w:val="0055B7"/>
+        </w:rPr>
+        <w:t>Restaurant Brands International</w:t>
+      </w:r>
+      <w:r>
+        <w:rPr>
+          <w:rFonts w:ascii="Open Sans" w:hAnsi="Open Sans" w:cs="Open Sans"/>
+          <w:color w:val="393537"/>
+        </w:rPr>
+        <w:t xml:space="preserve"> | </w:t>
+      </w:r>
+      <w:r>
+        <w:rPr>
+          <w:rFonts w:ascii="Open Sans" w:hAnsi="Open Sans" w:cs="Open Sans"/>
+          <w:b/>
+          <w:color w:val="393537"/>
+        </w:rPr>
+        <w:t>Software Engineer Intern</w:t>
+      </w:r>
+      <w:r>
+        <w:rPr>
+          <w:rFonts w:ascii="Open Sans" w:hAnsi="Open Sans" w:cs="Open Sans"/>
+          <w:color w:val="393537"/>
+        </w:rPr>
+        <w:tab/>
+      </w:r>
+      <w:r>
+        <w:rPr>
+          <w:rFonts w:ascii="Open Sans" w:hAnsi="Open Sans" w:cs="Open Sans"/>
+          <w:b/>
+          <w:color w:val="393537"/>
+        </w:rPr>
+        <w:tab/>
+      </w:r>
+      <w:r>
+        <w:rPr>
+          <w:rFonts w:ascii="Open Sans" w:hAnsi="Open Sans" w:cs="Open Sans"/>
+          <w:b/>
+          <w:color w:val="393537"/>
+        </w:rPr>
+        <w:tab/>
+      </w:r>
+      <w:r>
+        <w:rPr>
+          <w:rFonts w:ascii="Open Sans" w:hAnsi="Open Sans" w:cs="Open Sans"/>
+          <w:b/>
+          <w:color w:val="393537"/>
+        </w:rPr>
+        <w:tab/>
+      </w:r>
+      <w:r>
+        <w:rPr>
+          <w:rFonts w:ascii="Open Sans" w:hAnsi="Open Sans" w:cs="Open Sans"/>
+          <w:b/>
+          <w:color w:val="393537"/>
+        </w:rPr>
+        <w:t xml:space="preserve">            </w:t>
+      </w:r>
+      <w:r>
+        <w:rPr>
+          <w:rFonts w:ascii="Open Sans" w:hAnsi="Open Sans" w:cs="Open Sans"/>
+          <w:color w:val="AEAAAA" w:themeColor="background2" w:themeShade="BF"/>
+        </w:rPr>
+        <w:t xml:space="preserve">May </w:t>
+      </w:r>
+      <w:r>
+        <w:rPr>
+          <w:rFonts w:ascii="Open Sans" w:hAnsi="Open Sans" w:cs="Open Sans"/>
+          <w:color w:val="AEAAAA" w:themeColor="background2" w:themeShade="BF"/>
+        </w:rPr>
+        <w:t xml:space="preserve">2021 – </w:t>
+      </w:r>
+      <w:r>
+        <w:rPr>
+          <w:rFonts w:ascii="Open Sans" w:hAnsi="Open Sans" w:cs="Open Sans"/>
+          <w:color w:val="AEAAAA" w:themeColor="background2" w:themeShade="BF"/>
+        </w:rPr>
+        <w:t xml:space="preserve">Aug </w:t>
+      </w:r>
+      <w:r>
+        <w:rPr>
+          <w:rFonts w:ascii="Open Sans" w:hAnsi="Open Sans" w:cs="Open Sans"/>
+          <w:color w:val="AEAAAA" w:themeColor="background2" w:themeShade="BF"/>
+        </w:rPr>
+        <w:t>2021</w:t>
+      </w:r>
+    </w:p>
+    <w:p>
+      <w:pPr>
+        <w:rPr>
+          <w:rFonts w:ascii="Open Sans" w:hAnsi="Open Sans" w:cs="Open Sans"/>
+          <w:b/>
+          <w:bCs/>
+          <w:color w:val="AEAAAA" w:themeColor="background2" w:themeShade="BF"/>
+          <w:sz w:val="16"/>
+          <w:szCs w:val="16"/>
+        </w:rPr>
+      </w:pPr>
+      <w:r>
+        <w:rPr>
+          <w:rFonts w:ascii="Open Sans" w:hAnsi="Open Sans" w:cs="Open Sans"/>
+          <w:b/>
+          <w:bCs/>
+          <w:color w:val="AEAAAA" w:themeColor="background2" w:themeShade="BF"/>
+          <w:sz w:val="16"/>
+          <w:szCs w:val="16"/>
+        </w:rPr>
+        <w:t>TORONTO</w:t>
+      </w:r>
+      <w:r>
+        <w:rPr>
+          <w:rFonts w:ascii="Open Sans" w:hAnsi="Open Sans" w:cs="Open Sans"/>
+          <w:b/>
+          <w:bCs/>
+          <w:color w:val="AEAAAA" w:themeColor="background2" w:themeShade="BF"/>
+          <w:sz w:val="16"/>
+          <w:szCs w:val="16"/>
+        </w:rPr>
+        <w:t>, CANADA</w:t>
+      </w:r>
+      <w:r>
+        <w:rPr>
+          <w:rFonts w:ascii="Open Sans" w:hAnsi="Open Sans" w:cs="Open Sans"/>
+          <w:b/>
+          <w:bCs/>
+          <w:color w:val="AEAAAA" w:themeColor="background2" w:themeShade="BF"/>
+          <w:sz w:val="16"/>
+          <w:szCs w:val="16"/>
+        </w:rPr>
+        <w:t xml:space="preserve"> (REMOTE)</w:t>
       </w:r>
     </w:p>
     <w:p>
@@ -2705,64 +1853,46 @@
           <w:rFonts w:ascii="Open Sans" w:hAnsi="Open Sans" w:cs="Open Sans"/>
           <w:color w:val="393537"/>
         </w:rPr>
-        <w:t>Collecting</w:t>
-      </w:r>
-      <w:r>
-        <w:rPr>
-          <w:rFonts w:ascii="Open Sans" w:hAnsi="Open Sans" w:cs="Open Sans"/>
-          <w:color w:val="393537"/>
-        </w:rPr>
-        <w:t xml:space="preserve"> restaurant data with Python</w:t>
-      </w:r>
-      <w:r>
-        <w:rPr>
-          <w:rFonts w:ascii="Open Sans" w:hAnsi="Open Sans" w:cs="Open Sans"/>
-          <w:color w:val="393537"/>
-        </w:rPr>
-        <w:t xml:space="preserve"> scraping</w:t>
-      </w:r>
-      <w:r>
-        <w:rPr>
-          <w:rFonts w:ascii="Open Sans" w:hAnsi="Open Sans" w:cs="Open Sans"/>
-          <w:color w:val="393537"/>
-        </w:rPr>
-        <w:t>,</w:t>
-      </w:r>
-      <w:r>
-        <w:rPr>
-          <w:rFonts w:ascii="Open Sans" w:hAnsi="Open Sans" w:cs="Open Sans"/>
-          <w:color w:val="393537"/>
-        </w:rPr>
-        <w:t xml:space="preserve"> saving </w:t>
-      </w:r>
-      <w:r>
-        <w:rPr>
-          <w:rFonts w:ascii="Open Sans" w:hAnsi="Open Sans" w:cs="Open Sans"/>
-          <w:b/>
-          <w:color w:val="393537"/>
-        </w:rPr>
-        <w:t>100+ hours</w:t>
-      </w:r>
-      <w:r>
-        <w:rPr>
-          <w:rFonts w:ascii="Open Sans" w:hAnsi="Open Sans" w:cs="Open Sans"/>
-          <w:color w:val="393537"/>
-        </w:rPr>
-        <w:t xml:space="preserve"> of manual entry</w:t>
-      </w:r>
-      <w:r>
-        <w:rPr>
-          <w:rFonts w:ascii="Open Sans" w:hAnsi="Open Sans" w:cs="Open Sans"/>
-          <w:color w:val="393537"/>
-        </w:rPr>
-        <w:t xml:space="preserve"> and serving data on distributed systems using the FastAPI framework</w:t>
-      </w:r>
-      <w:r>
-        <w:rPr>
-          <w:rFonts w:ascii="Open Sans" w:hAnsi="Open Sans" w:cs="Open Sans"/>
-          <w:color w:val="393537"/>
-        </w:rPr>
-        <w:t>.</w:t>
+        <w:t>Shipp</w:t>
+      </w:r>
+      <w:r>
+        <w:rPr>
+          <w:rFonts w:ascii="Open Sans" w:hAnsi="Open Sans" w:cs="Open Sans"/>
+          <w:color w:val="393537"/>
+        </w:rPr>
+        <w:t>ed</w:t>
+      </w:r>
+      <w:r>
+        <w:rPr>
+          <w:rFonts w:ascii="Open Sans" w:hAnsi="Open Sans" w:cs="Open Sans"/>
+          <w:color w:val="393537"/>
+        </w:rPr>
+        <w:t xml:space="preserve"> push notification feature for delivery updates, to be used by </w:t>
+      </w:r>
+      <w:r>
+        <w:rPr>
+          <w:rFonts w:ascii="Open Sans" w:hAnsi="Open Sans" w:cs="Open Sans"/>
+          <w:b/>
+          <w:bCs/>
+          <w:color w:val="393537"/>
+        </w:rPr>
+        <w:t>5</w:t>
+      </w:r>
+      <w:r>
+        <w:rPr>
+          <w:rFonts w:ascii="Open Sans" w:hAnsi="Open Sans" w:cs="Open Sans"/>
+          <w:b/>
+          <w:bCs/>
+          <w:color w:val="393537"/>
+        </w:rPr>
+        <w:t>0 million+ monthly users</w:t>
+      </w:r>
+      <w:r>
+        <w:rPr>
+          <w:rFonts w:ascii="Open Sans" w:hAnsi="Open Sans" w:cs="Open Sans"/>
+          <w:color w:val="393537"/>
+        </w:rPr>
+        <w:t xml:space="preserve"> across 3 brands.</w:t>
       </w:r>
     </w:p>
     <w:p>
@@ -2786,7 +1916,21 @@
           <w:rFonts w:ascii="Open Sans" w:hAnsi="Open Sans" w:cs="Open Sans"/>
           <w:color w:val="393537"/>
         </w:rPr>
-        <w:t>Overhauled</w:t>
+        <w:t>Proposed</w:t>
+      </w:r>
+      <w:r>
+        <w:rPr>
+          <w:rFonts w:ascii="Open Sans" w:hAnsi="Open Sans" w:cs="Open Sans"/>
+          <w:color w:val="393537"/>
+        </w:rPr>
+        <w:t xml:space="preserve"> deliver</w:t>
+      </w:r>
+      <w:r>
+        <w:rPr>
+          <w:rFonts w:ascii="Open Sans" w:hAnsi="Open Sans" w:cs="Open Sans"/>
+          <w:color w:val="393537"/>
+        </w:rPr>
+        <w:t>y flow</w:t>
       </w:r>
       <w:r>
         <w:rPr>
@@ -2800,21 +1944,28 @@
           <w:rFonts w:ascii="Open Sans" w:hAnsi="Open Sans" w:cs="Open Sans"/>
           <w:color w:val="393537"/>
         </w:rPr>
-        <w:t>hybrid recommendation</w:t>
-      </w:r>
-      <w:r>
-        <w:rPr>
-          <w:rFonts w:ascii="Open Sans" w:hAnsi="Open Sans" w:cs="Open Sans"/>
-          <w:color w:val="393537"/>
-        </w:rPr>
-        <w:t xml:space="preserve"> model</w:t>
-      </w:r>
-      <w:r>
-        <w:rPr>
-          <w:rFonts w:ascii="Open Sans" w:hAnsi="Open Sans" w:cs="Open Sans"/>
-          <w:color w:val="393537"/>
-        </w:rPr>
-        <w:t xml:space="preserve"> through docker-compose and </w:t>
+        <w:t xml:space="preserve">improvement </w:t>
+      </w:r>
+      <w:r>
+        <w:rPr>
+          <w:rFonts w:ascii="Open Sans" w:hAnsi="Open Sans" w:cs="Open Sans"/>
+          <w:color w:val="393537"/>
+        </w:rPr>
+        <w:t xml:space="preserve">with </w:t>
+      </w:r>
+      <w:r>
+        <w:rPr>
+          <w:rFonts w:ascii="Open Sans" w:hAnsi="Open Sans" w:cs="Open Sans"/>
+          <w:color w:val="393537"/>
+        </w:rPr>
+        <w:t xml:space="preserve">a </w:t>
+      </w:r>
+      <w:r>
+        <w:rPr>
+          <w:rFonts w:ascii="Open Sans" w:hAnsi="Open Sans" w:cs="Open Sans"/>
+          <w:color w:val="393537"/>
+        </w:rPr>
+        <w:t xml:space="preserve">data-driven approach, processing </w:t>
       </w:r>
       <w:r>
         <w:rPr>
@@ -2823,6 +1974,1396 @@
           <w:bCs/>
           <w:color w:val="393537"/>
         </w:rPr>
+        <w:t>7</w:t>
+      </w:r>
+      <w:r>
+        <w:rPr>
+          <w:rFonts w:ascii="Open Sans" w:hAnsi="Open Sans" w:cs="Open Sans"/>
+          <w:b/>
+          <w:bCs/>
+          <w:color w:val="393537"/>
+        </w:rPr>
+        <w:t xml:space="preserve"> billion</w:t>
+      </w:r>
+      <w:r>
+        <w:rPr>
+          <w:rFonts w:ascii="Open Sans" w:hAnsi="Open Sans" w:cs="Open Sans"/>
+          <w:color w:val="393537"/>
+        </w:rPr>
+        <w:t xml:space="preserve"> </w:t>
+      </w:r>
+      <w:r>
+        <w:rPr>
+          <w:rFonts w:ascii="Open Sans" w:hAnsi="Open Sans" w:cs="Open Sans"/>
+          <w:color w:val="393537"/>
+        </w:rPr>
+        <w:t>objects</w:t>
+      </w:r>
+      <w:r>
+        <w:rPr>
+          <w:rFonts w:ascii="Open Sans" w:hAnsi="Open Sans" w:cs="Open Sans"/>
+          <w:color w:val="393537"/>
+        </w:rPr>
+        <w:t xml:space="preserve"> </w:t>
+      </w:r>
+      <w:r>
+        <w:rPr>
+          <w:rFonts w:ascii="Open Sans" w:hAnsi="Open Sans" w:cs="Open Sans"/>
+          <w:color w:val="393537"/>
+        </w:rPr>
+        <w:t xml:space="preserve">from </w:t>
+      </w:r>
+      <w:r>
+        <w:rPr>
+          <w:rFonts w:ascii="Open Sans" w:hAnsi="Open Sans" w:cs="Open Sans"/>
+          <w:color w:val="393537"/>
+        </w:rPr>
+        <w:t>Dyna</w:t>
+      </w:r>
+      <w:r>
+        <w:rPr>
+          <w:rFonts w:ascii="Open Sans" w:hAnsi="Open Sans" w:cs="Open Sans"/>
+          <w:color w:val="393537"/>
+        </w:rPr>
+        <w:t>moDB</w:t>
+      </w:r>
+      <w:r>
+        <w:rPr>
+          <w:rFonts w:ascii="Open Sans" w:hAnsi="Open Sans" w:cs="Open Sans"/>
+          <w:color w:val="393537"/>
+        </w:rPr>
+        <w:t>.</w:t>
+      </w:r>
+    </w:p>
+    <w:p>
+      <w:pPr>
+        <w:pStyle w:val="ListParagraph"/>
+        <w:numPr>
+          <w:ilvl w:val="0"/>
+          <w:numId w:val="12"/>
+        </w:numPr>
+        <w:autoSpaceDE w:val="0"/>
+        <w:autoSpaceDN w:val="0"/>
+        <w:adjustRightInd w:val="0"/>
+        <w:ind w:left="524"/>
+        <w:rPr>
+          <w:rFonts w:ascii="Open Sans" w:hAnsi="Open Sans" w:cs="Open Sans"/>
+          <w:color w:val="393537"/>
+        </w:rPr>
+      </w:pPr>
+      <w:r>
+        <w:rPr>
+          <w:rFonts w:ascii="Open Sans" w:hAnsi="Open Sans" w:cs="Open Sans"/>
+          <w:color w:val="393537"/>
+        </w:rPr>
+        <w:t>Developed</w:t>
+      </w:r>
+      <w:r>
+        <w:rPr>
+          <w:rFonts w:ascii="Open Sans" w:hAnsi="Open Sans" w:cs="Open Sans"/>
+          <w:color w:val="393537"/>
+        </w:rPr>
+        <w:t xml:space="preserve"> </w:t>
+      </w:r>
+      <w:r>
+        <w:rPr>
+          <w:rFonts w:ascii="Open Sans" w:hAnsi="Open Sans" w:cs="Open Sans"/>
+          <w:color w:val="393537"/>
+        </w:rPr>
+        <w:t xml:space="preserve">payment and cart features of a </w:t>
+      </w:r>
+      <w:r>
+        <w:rPr>
+          <w:rFonts w:ascii="Open Sans" w:hAnsi="Open Sans" w:cs="Open Sans"/>
+          <w:b/>
+          <w:bCs/>
+          <w:color w:val="393537"/>
+        </w:rPr>
+        <w:t>top 5 charted international</w:t>
+      </w:r>
+      <w:r>
+        <w:rPr>
+          <w:rFonts w:ascii="Open Sans" w:hAnsi="Open Sans" w:cs="Open Sans"/>
+          <w:color w:val="393537"/>
+        </w:rPr>
+        <w:t xml:space="preserve"> app </w:t>
+      </w:r>
+      <w:r>
+        <w:rPr>
+          <w:rFonts w:ascii="Open Sans" w:hAnsi="Open Sans" w:cs="Open Sans"/>
+          <w:color w:val="393537"/>
+        </w:rPr>
+        <w:t xml:space="preserve">with </w:t>
+      </w:r>
+      <w:r>
+        <w:rPr>
+          <w:rFonts w:ascii="Open Sans" w:hAnsi="Open Sans" w:cs="Open Sans"/>
+          <w:color w:val="393537"/>
+        </w:rPr>
+        <w:t>TypeScript</w:t>
+      </w:r>
+      <w:r>
+        <w:rPr>
+          <w:rFonts w:ascii="Open Sans" w:hAnsi="Open Sans" w:cs="Open Sans"/>
+          <w:color w:val="393537"/>
+        </w:rPr>
+        <w:t>, Sanity</w:t>
+      </w:r>
+      <w:r>
+        <w:rPr>
+          <w:rFonts w:ascii="Open Sans" w:hAnsi="Open Sans" w:cs="Open Sans"/>
+          <w:color w:val="393537"/>
+        </w:rPr>
+        <w:t>,</w:t>
+      </w:r>
+      <w:r>
+        <w:rPr>
+          <w:rFonts w:ascii="Open Sans" w:hAnsi="Open Sans" w:cs="Open Sans"/>
+          <w:color w:val="393537"/>
+        </w:rPr>
+        <w:t xml:space="preserve"> and </w:t>
+      </w:r>
+      <w:proofErr w:type="spellStart"/>
+      <w:r>
+        <w:rPr>
+          <w:rFonts w:ascii="Open Sans" w:hAnsi="Open Sans" w:cs="Open Sans"/>
+          <w:color w:val="393537"/>
+        </w:rPr>
+        <w:t>GraphQL</w:t>
+      </w:r>
+      <w:proofErr w:type="spellEnd"/>
+      <w:r>
+        <w:rPr>
+          <w:rFonts w:ascii="Open Sans" w:hAnsi="Open Sans" w:cs="Open Sans"/>
+          <w:color w:val="393537"/>
+        </w:rPr>
+        <w:t>.</w:t>
+      </w:r>
+    </w:p>
+    <w:p>
+      <w:pPr>
+        <w:pStyle w:val="ListParagraph"/>
+        <w:autoSpaceDE w:val="0"/>
+        <w:autoSpaceDN w:val="0"/>
+        <w:adjustRightInd w:val="0"/>
+        <w:ind w:left="524"/>
+        <w:rPr>
+          <w:rFonts w:ascii="Open Sans" w:hAnsi="Open Sans" w:cs="Open Sans"/>
+          <w:color w:val="393537"/>
+          <w:sz w:val="6"/>
+          <w:szCs w:val="6"/>
+        </w:rPr>
+      </w:pPr>
+    </w:p>
+    <w:p>
+      <w:pPr>
+        <w:autoSpaceDE w:val="0"/>
+        <w:autoSpaceDN w:val="0"/>
+        <w:adjustRightInd w:val="0"/>
+        <w:rPr>
+          <w:rFonts w:ascii="Open Sans" w:hAnsi="Open Sans" w:cs="Open Sans"/>
+          <w:color w:val="AEAAAA" w:themeColor="background2" w:themeShade="BF"/>
+        </w:rPr>
+      </w:pPr>
+      <w:r>
+        <w:rPr>
+          <w:rFonts w:ascii="Open Sans" w:hAnsi="Open Sans" w:cs="Open Sans"/>
+          <w:b/>
+          <w:color w:val="0055B7"/>
+        </w:rPr>
+        <w:t xml:space="preserve">TELUS </w:t>
+      </w:r>
+      <w:r>
+        <w:rPr>
+          <w:rFonts w:ascii="Open Sans" w:hAnsi="Open Sans" w:cs="Open Sans"/>
+          <w:b/>
+          <w:color w:val="0055B7"/>
+        </w:rPr>
+        <w:t>Communications</w:t>
+      </w:r>
+      <w:r>
+        <w:rPr>
+          <w:rFonts w:ascii="Open Sans" w:hAnsi="Open Sans" w:cs="Open Sans"/>
+          <w:b/>
+          <w:color w:val="0055B7"/>
+        </w:rPr>
+        <w:t xml:space="preserve"> </w:t>
+      </w:r>
+      <w:r>
+        <w:rPr>
+          <w:rFonts w:ascii="Open Sans" w:hAnsi="Open Sans" w:cs="Open Sans"/>
+          <w:color w:val="393537"/>
+        </w:rPr>
+        <w:t xml:space="preserve">| </w:t>
+      </w:r>
+      <w:r>
+        <w:rPr>
+          <w:rFonts w:ascii="Open Sans" w:hAnsi="Open Sans" w:cs="Open Sans"/>
+          <w:b/>
+          <w:color w:val="393537"/>
+        </w:rPr>
+        <w:t xml:space="preserve">Software Developer </w:t>
+      </w:r>
+      <w:r>
+        <w:rPr>
+          <w:rFonts w:ascii="Open Sans" w:hAnsi="Open Sans" w:cs="Open Sans"/>
+          <w:b/>
+          <w:color w:val="393537"/>
+        </w:rPr>
+        <w:t>Co-op</w:t>
+      </w:r>
+      <w:r>
+        <w:rPr>
+          <w:rFonts w:ascii="Open Sans" w:hAnsi="Open Sans" w:cs="Open Sans"/>
+          <w:color w:val="393537"/>
+        </w:rPr>
+        <w:tab/>
+      </w:r>
+      <w:r>
+        <w:rPr>
+          <w:rFonts w:ascii="Open Sans" w:hAnsi="Open Sans" w:cs="Open Sans"/>
+          <w:b/>
+          <w:color w:val="393537"/>
+        </w:rPr>
+        <w:tab/>
+      </w:r>
+      <w:r>
+        <w:rPr>
+          <w:rFonts w:ascii="Open Sans" w:hAnsi="Open Sans" w:cs="Open Sans"/>
+          <w:b/>
+          <w:color w:val="393537"/>
+        </w:rPr>
+        <w:tab/>
+      </w:r>
+      <w:r>
+        <w:rPr>
+          <w:rFonts w:ascii="Open Sans" w:hAnsi="Open Sans" w:cs="Open Sans"/>
+          <w:b/>
+          <w:color w:val="393537"/>
+        </w:rPr>
+        <w:tab/>
+      </w:r>
+      <w:r>
+        <w:rPr>
+          <w:rFonts w:ascii="Open Sans" w:hAnsi="Open Sans" w:cs="Open Sans"/>
+          <w:b/>
+          <w:color w:val="393537"/>
+        </w:rPr>
+        <w:tab/>
+      </w:r>
+      <w:r>
+        <w:rPr>
+          <w:rFonts w:ascii="Open Sans" w:hAnsi="Open Sans" w:cs="Open Sans"/>
+          <w:b/>
+          <w:color w:val="393537"/>
+        </w:rPr>
+        <w:t xml:space="preserve">             </w:t>
+      </w:r>
+      <w:r>
+        <w:rPr>
+          <w:rFonts w:ascii="Open Sans" w:hAnsi="Open Sans" w:cs="Open Sans"/>
+          <w:color w:val="AEAAAA" w:themeColor="background2" w:themeShade="BF"/>
+        </w:rPr>
+        <w:t xml:space="preserve">Sep </w:t>
+      </w:r>
+      <w:r>
+        <w:rPr>
+          <w:rFonts w:ascii="Open Sans" w:hAnsi="Open Sans" w:cs="Open Sans"/>
+          <w:color w:val="AEAAAA" w:themeColor="background2" w:themeShade="BF"/>
+        </w:rPr>
+        <w:t xml:space="preserve">2019 – </w:t>
+      </w:r>
+      <w:r>
+        <w:rPr>
+          <w:rFonts w:ascii="Open Sans" w:hAnsi="Open Sans" w:cs="Open Sans"/>
+          <w:color w:val="AEAAAA" w:themeColor="background2" w:themeShade="BF"/>
+        </w:rPr>
+        <w:t xml:space="preserve">Apr </w:t>
+      </w:r>
+      <w:r>
+        <w:rPr>
+          <w:rFonts w:ascii="Open Sans" w:hAnsi="Open Sans" w:cs="Open Sans"/>
+          <w:color w:val="AEAAAA" w:themeColor="background2" w:themeShade="BF"/>
+        </w:rPr>
+        <w:t>2020</w:t>
+      </w:r>
+    </w:p>
+    <w:p>
+      <w:pPr>
+        <w:rPr>
+          <w:rFonts w:ascii="Open Sans" w:hAnsi="Open Sans" w:cs="Open Sans"/>
+          <w:b/>
+          <w:bCs/>
+          <w:color w:val="AEAAAA" w:themeColor="background2" w:themeShade="BF"/>
+          <w:sz w:val="16"/>
+          <w:szCs w:val="16"/>
+        </w:rPr>
+      </w:pPr>
+      <w:r>
+        <w:rPr>
+          <w:rFonts w:ascii="Open Sans" w:hAnsi="Open Sans" w:cs="Open Sans"/>
+          <w:b/>
+          <w:bCs/>
+          <w:color w:val="AEAAAA" w:themeColor="background2" w:themeShade="BF"/>
+          <w:sz w:val="16"/>
+          <w:szCs w:val="16"/>
+        </w:rPr>
+        <w:t>BURNABY</w:t>
+      </w:r>
+      <w:r>
+        <w:rPr>
+          <w:rFonts w:ascii="Open Sans" w:hAnsi="Open Sans" w:cs="Open Sans"/>
+          <w:b/>
+          <w:bCs/>
+          <w:color w:val="AEAAAA" w:themeColor="background2" w:themeShade="BF"/>
+          <w:sz w:val="16"/>
+          <w:szCs w:val="16"/>
+        </w:rPr>
+        <w:t>, CANADA</w:t>
+      </w:r>
+    </w:p>
+    <w:p>
+      <w:pPr>
+        <w:pStyle w:val="ListBullet"/>
+        <w:numPr>
+          <w:ilvl w:val="0"/>
+          <w:numId w:val="11"/>
+        </w:numPr>
+        <w:spacing w:after="0"/>
+        <w:ind w:left="521" w:hanging="357"/>
+        <w:rPr>
+          <w:rFonts w:ascii="Open Sans" w:hAnsi="Open Sans" w:cs="Open Sans"/>
+          <w:sz w:val="20"/>
+          <w:szCs w:val="20"/>
+        </w:rPr>
+      </w:pPr>
+      <w:r>
+        <w:rPr>
+          <w:rFonts w:ascii="Open Sans" w:hAnsi="Open Sans" w:cs="Open Sans"/>
+          <w:sz w:val="20"/>
+          <w:szCs w:val="20"/>
+        </w:rPr>
+        <w:t>Detected</w:t>
+      </w:r>
+      <w:r>
+        <w:rPr>
+          <w:rFonts w:ascii="Open Sans" w:hAnsi="Open Sans" w:cs="Open Sans"/>
+          <w:sz w:val="20"/>
+          <w:szCs w:val="20"/>
+        </w:rPr>
+        <w:t xml:space="preserve"> early</w:t>
+      </w:r>
+      <w:r>
+        <w:rPr>
+          <w:rFonts w:ascii="Open Sans" w:hAnsi="Open Sans" w:cs="Open Sans"/>
+          <w:sz w:val="20"/>
+          <w:szCs w:val="20"/>
+        </w:rPr>
+        <w:t xml:space="preserve"> service outage</w:t>
+      </w:r>
+      <w:r>
+        <w:rPr>
+          <w:rFonts w:ascii="Open Sans" w:hAnsi="Open Sans" w:cs="Open Sans"/>
+          <w:sz w:val="20"/>
+          <w:szCs w:val="20"/>
+        </w:rPr>
+        <w:t>s</w:t>
+      </w:r>
+      <w:r>
+        <w:rPr>
+          <w:rFonts w:ascii="Open Sans" w:hAnsi="Open Sans" w:cs="Open Sans"/>
+          <w:sz w:val="20"/>
+          <w:szCs w:val="20"/>
+        </w:rPr>
+        <w:t xml:space="preserve"> for government and enterprise customers</w:t>
+      </w:r>
+      <w:r>
+        <w:rPr>
+          <w:rFonts w:ascii="Open Sans" w:hAnsi="Open Sans" w:cs="Open Sans"/>
+          <w:sz w:val="20"/>
+          <w:szCs w:val="20"/>
+        </w:rPr>
+        <w:t xml:space="preserve"> by analyzing pings with SQL queries.</w:t>
+      </w:r>
+    </w:p>
+    <w:p>
+      <w:pPr>
+        <w:pStyle w:val="ListBullet"/>
+        <w:numPr>
+          <w:ilvl w:val="0"/>
+          <w:numId w:val="11"/>
+        </w:numPr>
+        <w:spacing w:after="0"/>
+        <w:ind w:left="521" w:hanging="357"/>
+        <w:rPr>
+          <w:rFonts w:ascii="Open Sans" w:hAnsi="Open Sans" w:cs="Open Sans"/>
+          <w:sz w:val="20"/>
+          <w:szCs w:val="20"/>
+        </w:rPr>
+      </w:pPr>
+      <w:r>
+        <w:rPr>
+          <w:rFonts w:ascii="Open Sans" w:hAnsi="Open Sans" w:cs="Open Sans"/>
+          <w:sz w:val="20"/>
+          <w:szCs w:val="20"/>
+        </w:rPr>
+        <w:t>Automated</w:t>
+      </w:r>
+      <w:r>
+        <w:rPr>
+          <w:rFonts w:ascii="Open Sans" w:hAnsi="Open Sans" w:cs="Open Sans"/>
+          <w:sz w:val="20"/>
+          <w:szCs w:val="20"/>
+        </w:rPr>
+        <w:t xml:space="preserve"> updates on Tableau reports and email notifications</w:t>
+      </w:r>
+      <w:r>
+        <w:rPr>
+          <w:rFonts w:ascii="Open Sans" w:hAnsi="Open Sans" w:cs="Open Sans"/>
+          <w:sz w:val="20"/>
+          <w:szCs w:val="20"/>
+        </w:rPr>
+        <w:t xml:space="preserve"> to </w:t>
+      </w:r>
+      <w:r>
+        <w:rPr>
+          <w:rFonts w:ascii="Open Sans" w:hAnsi="Open Sans" w:cs="Open Sans"/>
+          <w:b/>
+          <w:sz w:val="20"/>
+          <w:szCs w:val="20"/>
+        </w:rPr>
+        <w:t>save thousands of dollars</w:t>
+      </w:r>
+      <w:r>
+        <w:rPr>
+          <w:rFonts w:ascii="Open Sans" w:hAnsi="Open Sans" w:cs="Open Sans"/>
+          <w:sz w:val="20"/>
+          <w:szCs w:val="20"/>
+        </w:rPr>
+        <w:t xml:space="preserve"> in service penalties.</w:t>
+      </w:r>
+    </w:p>
+    <w:p>
+      <w:pPr>
+        <w:pStyle w:val="ListBullet"/>
+        <w:numPr>
+          <w:ilvl w:val="0"/>
+          <w:numId w:val="11"/>
+        </w:numPr>
+        <w:spacing w:after="0"/>
+        <w:ind w:left="521" w:hanging="357"/>
+        <w:rPr>
+          <w:rFonts w:ascii="Open Sans" w:hAnsi="Open Sans" w:cs="Open Sans"/>
+          <w:sz w:val="20"/>
+          <w:szCs w:val="20"/>
+        </w:rPr>
+      </w:pPr>
+      <w:r>
+        <w:rPr>
+          <w:rFonts w:ascii="Open Sans" w:hAnsi="Open Sans" w:cs="Open Sans"/>
+          <w:sz w:val="20"/>
+          <w:szCs w:val="20"/>
+        </w:rPr>
+        <w:t>Prototyped</w:t>
+      </w:r>
+      <w:r>
+        <w:rPr>
+          <w:rFonts w:ascii="Open Sans" w:hAnsi="Open Sans" w:cs="Open Sans"/>
+          <w:sz w:val="20"/>
+          <w:szCs w:val="20"/>
+        </w:rPr>
+        <w:t xml:space="preserve"> a micro</w:t>
+      </w:r>
+      <w:r>
+        <w:rPr>
+          <w:rFonts w:ascii="Open Sans" w:hAnsi="Open Sans" w:cs="Open Sans"/>
+          <w:sz w:val="20"/>
+          <w:szCs w:val="20"/>
+        </w:rPr>
+        <w:t>-</w:t>
+      </w:r>
+      <w:r>
+        <w:rPr>
+          <w:rFonts w:ascii="Open Sans" w:hAnsi="Open Sans" w:cs="Open Sans"/>
+          <w:sz w:val="20"/>
+          <w:szCs w:val="20"/>
+        </w:rPr>
+        <w:t xml:space="preserve">service </w:t>
+      </w:r>
+      <w:r>
+        <w:rPr>
+          <w:rFonts w:ascii="Open Sans" w:hAnsi="Open Sans" w:cs="Open Sans"/>
+          <w:sz w:val="20"/>
+          <w:szCs w:val="20"/>
+        </w:rPr>
+        <w:t>webapp</w:t>
+      </w:r>
+      <w:r>
+        <w:rPr>
+          <w:rFonts w:ascii="Open Sans" w:hAnsi="Open Sans" w:cs="Open Sans"/>
+          <w:sz w:val="20"/>
+          <w:szCs w:val="20"/>
+        </w:rPr>
+        <w:t xml:space="preserve">, </w:t>
+      </w:r>
+      <w:r>
+        <w:rPr>
+          <w:rFonts w:ascii="Open Sans" w:hAnsi="Open Sans" w:cs="Open Sans"/>
+          <w:sz w:val="20"/>
+          <w:szCs w:val="20"/>
+        </w:rPr>
+        <w:t>with</w:t>
+      </w:r>
+      <w:r>
+        <w:rPr>
+          <w:rFonts w:ascii="Open Sans" w:hAnsi="Open Sans" w:cs="Open Sans"/>
+          <w:sz w:val="20"/>
+          <w:szCs w:val="20"/>
+        </w:rPr>
+        <w:t xml:space="preserve"> React</w:t>
+      </w:r>
+      <w:r>
+        <w:rPr>
+          <w:rFonts w:ascii="Open Sans" w:hAnsi="Open Sans" w:cs="Open Sans"/>
+          <w:sz w:val="20"/>
+          <w:szCs w:val="20"/>
+        </w:rPr>
+        <w:t xml:space="preserve">, MongoDB and </w:t>
+      </w:r>
+      <w:r>
+        <w:rPr>
+          <w:rFonts w:ascii="Open Sans" w:hAnsi="Open Sans" w:cs="Open Sans"/>
+          <w:sz w:val="20"/>
+          <w:szCs w:val="20"/>
+        </w:rPr>
+        <w:t>API</w:t>
+      </w:r>
+      <w:r>
+        <w:rPr>
+          <w:rFonts w:ascii="Open Sans" w:hAnsi="Open Sans" w:cs="Open Sans"/>
+          <w:sz w:val="20"/>
+          <w:szCs w:val="20"/>
+        </w:rPr>
+        <w:t xml:space="preserve"> services hosted </w:t>
+      </w:r>
+      <w:r>
+        <w:rPr>
+          <w:rFonts w:ascii="Open Sans" w:hAnsi="Open Sans" w:cs="Open Sans"/>
+          <w:sz w:val="20"/>
+          <w:szCs w:val="20"/>
+        </w:rPr>
+        <w:t>on</w:t>
+      </w:r>
+      <w:r>
+        <w:rPr>
+          <w:rFonts w:ascii="Open Sans" w:hAnsi="Open Sans" w:cs="Open Sans"/>
+          <w:sz w:val="20"/>
+          <w:szCs w:val="20"/>
+        </w:rPr>
+        <w:t xml:space="preserve"> Google Cloud</w:t>
+      </w:r>
+      <w:r>
+        <w:rPr>
+          <w:rFonts w:ascii="Open Sans" w:hAnsi="Open Sans" w:cs="Open Sans"/>
+          <w:sz w:val="20"/>
+          <w:szCs w:val="20"/>
+        </w:rPr>
+        <w:t>.</w:t>
+      </w:r>
+    </w:p>
+    <w:p>
+      <w:pPr>
+        <w:pStyle w:val="ListBullet"/>
+        <w:spacing w:after="0"/>
+        <w:rPr>
+          <w:rFonts w:ascii="Open Sans" w:hAnsi="Open Sans" w:cs="Open Sans"/>
+          <w:sz w:val="6"/>
+          <w:szCs w:val="6"/>
+        </w:rPr>
+      </w:pPr>
+    </w:p>
+    <w:p>
+      <w:pPr>
+        <w:autoSpaceDE w:val="0"/>
+        <w:autoSpaceDN w:val="0"/>
+        <w:adjustRightInd w:val="0"/>
+        <w:rPr>
+          <w:rFonts w:ascii="Open Sans" w:hAnsi="Open Sans" w:cs="Open Sans"/>
+          <w:color w:val="AEAAAA" w:themeColor="background2" w:themeShade="BF"/>
+        </w:rPr>
+      </w:pPr>
+      <w:r>
+        <w:rPr>
+          <w:rFonts w:ascii="Open Sans" w:hAnsi="Open Sans" w:cs="Open Sans"/>
+          <w:b/>
+          <w:color w:val="0055B7"/>
+        </w:rPr>
+        <w:t>E</w:t>
+      </w:r>
+      <w:r>
+        <w:rPr>
+          <w:rFonts w:ascii="Open Sans" w:hAnsi="Open Sans" w:cs="Open Sans"/>
+          <w:b/>
+          <w:color w:val="0055B7"/>
+        </w:rPr>
+        <w:t xml:space="preserve">lectronic </w:t>
+      </w:r>
+      <w:r>
+        <w:rPr>
+          <w:rFonts w:ascii="Open Sans" w:hAnsi="Open Sans" w:cs="Open Sans"/>
+          <w:b/>
+          <w:color w:val="0055B7"/>
+        </w:rPr>
+        <w:t>A</w:t>
+      </w:r>
+      <w:r>
+        <w:rPr>
+          <w:rFonts w:ascii="Open Sans" w:hAnsi="Open Sans" w:cs="Open Sans"/>
+          <w:b/>
+          <w:color w:val="0055B7"/>
+        </w:rPr>
+        <w:t>rts</w:t>
+      </w:r>
+      <w:r>
+        <w:rPr>
+          <w:rFonts w:ascii="Open Sans" w:hAnsi="Open Sans" w:cs="Open Sans"/>
+          <w:b/>
+          <w:color w:val="0055B7"/>
+        </w:rPr>
+        <w:t xml:space="preserve"> </w:t>
+      </w:r>
+      <w:r>
+        <w:rPr>
+          <w:rFonts w:ascii="Open Sans" w:hAnsi="Open Sans" w:cs="Open Sans"/>
+          <w:color w:val="393537"/>
+        </w:rPr>
+        <w:t xml:space="preserve">| </w:t>
+      </w:r>
+      <w:r>
+        <w:rPr>
+          <w:rFonts w:ascii="Open Sans" w:hAnsi="Open Sans" w:cs="Open Sans"/>
+          <w:b/>
+          <w:color w:val="393537"/>
+        </w:rPr>
+        <w:t>Development Support</w:t>
+      </w:r>
+      <w:r>
+        <w:rPr>
+          <w:rFonts w:ascii="Open Sans" w:hAnsi="Open Sans" w:cs="Open Sans"/>
+          <w:b/>
+          <w:color w:val="393537"/>
+        </w:rPr>
+        <w:tab/>
+      </w:r>
+      <w:r>
+        <w:rPr>
+          <w:rFonts w:ascii="Open Sans" w:hAnsi="Open Sans" w:cs="Open Sans"/>
+          <w:b/>
+          <w:color w:val="393537"/>
+        </w:rPr>
+        <w:tab/>
+      </w:r>
+      <w:r>
+        <w:rPr>
+          <w:rFonts w:ascii="Open Sans" w:hAnsi="Open Sans" w:cs="Open Sans"/>
+          <w:b/>
+          <w:color w:val="393537"/>
+        </w:rPr>
+        <w:tab/>
+      </w:r>
+      <w:r>
+        <w:rPr>
+          <w:rFonts w:ascii="Open Sans" w:hAnsi="Open Sans" w:cs="Open Sans"/>
+          <w:b/>
+          <w:color w:val="393537"/>
+        </w:rPr>
+        <w:tab/>
+      </w:r>
+      <w:r>
+        <w:rPr>
+          <w:rFonts w:ascii="Open Sans" w:hAnsi="Open Sans" w:cs="Open Sans"/>
+          <w:b/>
+          <w:color w:val="393537"/>
+        </w:rPr>
+        <w:tab/>
+      </w:r>
+      <w:r>
+        <w:rPr>
+          <w:rFonts w:ascii="Open Sans" w:hAnsi="Open Sans" w:cs="Open Sans"/>
+          <w:b/>
+          <w:color w:val="393537"/>
+        </w:rPr>
+        <w:tab/>
+      </w:r>
+      <w:r>
+        <w:rPr>
+          <w:rFonts w:ascii="Open Sans" w:hAnsi="Open Sans" w:cs="Open Sans"/>
+          <w:b/>
+          <w:color w:val="393537"/>
+        </w:rPr>
+        <w:tab/>
+      </w:r>
+      <w:r>
+        <w:rPr>
+          <w:rFonts w:ascii="Open Sans" w:hAnsi="Open Sans" w:cs="Open Sans"/>
+          <w:b/>
+          <w:color w:val="393537"/>
+        </w:rPr>
+        <w:t xml:space="preserve">            </w:t>
+      </w:r>
+      <w:r>
+        <w:rPr>
+          <w:rFonts w:ascii="Open Sans" w:hAnsi="Open Sans" w:cs="Open Sans"/>
+          <w:color w:val="AEAAAA" w:themeColor="background2" w:themeShade="BF"/>
+        </w:rPr>
+        <w:t xml:space="preserve">May </w:t>
+      </w:r>
+      <w:r>
+        <w:rPr>
+          <w:rFonts w:ascii="Open Sans" w:hAnsi="Open Sans" w:cs="Open Sans"/>
+          <w:color w:val="AEAAAA" w:themeColor="background2" w:themeShade="BF"/>
+        </w:rPr>
+        <w:t>2018</w:t>
+      </w:r>
+      <w:r>
+        <w:rPr>
+          <w:rFonts w:ascii="Open Sans" w:hAnsi="Open Sans" w:cs="Open Sans"/>
+          <w:color w:val="AEAAAA" w:themeColor="background2" w:themeShade="BF"/>
+        </w:rPr>
+        <w:t xml:space="preserve"> </w:t>
+      </w:r>
+      <w:r>
+        <w:rPr>
+          <w:rFonts w:ascii="Open Sans" w:hAnsi="Open Sans" w:cs="Open Sans"/>
+          <w:color w:val="AEAAAA" w:themeColor="background2" w:themeShade="BF"/>
+        </w:rPr>
+        <w:t xml:space="preserve">– </w:t>
+      </w:r>
+      <w:r>
+        <w:rPr>
+          <w:rFonts w:ascii="Open Sans" w:hAnsi="Open Sans" w:cs="Open Sans"/>
+          <w:color w:val="AEAAAA" w:themeColor="background2" w:themeShade="BF"/>
+        </w:rPr>
+        <w:t xml:space="preserve">Aug </w:t>
+      </w:r>
+      <w:r>
+        <w:rPr>
+          <w:rFonts w:ascii="Open Sans" w:hAnsi="Open Sans" w:cs="Open Sans"/>
+          <w:color w:val="AEAAAA" w:themeColor="background2" w:themeShade="BF"/>
+        </w:rPr>
+        <w:t>2019</w:t>
+      </w:r>
+    </w:p>
+    <w:p>
+      <w:pPr>
+        <w:rPr>
+          <w:rFonts w:ascii="Open Sans" w:hAnsi="Open Sans" w:cs="Open Sans"/>
+          <w:b/>
+          <w:bCs/>
+          <w:color w:val="AEAAAA" w:themeColor="background2" w:themeShade="BF"/>
+          <w:sz w:val="16"/>
+          <w:szCs w:val="16"/>
+        </w:rPr>
+      </w:pPr>
+      <w:r>
+        <w:rPr>
+          <w:rFonts w:ascii="Open Sans" w:hAnsi="Open Sans" w:cs="Open Sans"/>
+          <w:b/>
+          <w:bCs/>
+          <w:color w:val="AEAAAA" w:themeColor="background2" w:themeShade="BF"/>
+          <w:sz w:val="16"/>
+          <w:szCs w:val="16"/>
+        </w:rPr>
+        <w:t>BURNABY</w:t>
+      </w:r>
+      <w:r>
+        <w:rPr>
+          <w:rFonts w:ascii="Open Sans" w:hAnsi="Open Sans" w:cs="Open Sans"/>
+          <w:b/>
+          <w:bCs/>
+          <w:color w:val="AEAAAA" w:themeColor="background2" w:themeShade="BF"/>
+          <w:sz w:val="16"/>
+          <w:szCs w:val="16"/>
+        </w:rPr>
+        <w:t>, CANADA</w:t>
+      </w:r>
+    </w:p>
+    <w:p>
+      <w:pPr>
+        <w:pStyle w:val="ListBullet"/>
+        <w:numPr>
+          <w:ilvl w:val="0"/>
+          <w:numId w:val="11"/>
+        </w:numPr>
+        <w:spacing w:after="0"/>
+        <w:ind w:left="521" w:hanging="357"/>
+        <w:rPr>
+          <w:rFonts w:ascii="Open Sans" w:hAnsi="Open Sans" w:cs="Open Sans"/>
+          <w:sz w:val="20"/>
+          <w:szCs w:val="20"/>
+        </w:rPr>
+      </w:pPr>
+      <w:r>
+        <w:rPr>
+          <w:rFonts w:ascii="Open Sans" w:hAnsi="Open Sans" w:cs="Open Sans"/>
+          <w:sz w:val="20"/>
+          <w:szCs w:val="20"/>
+        </w:rPr>
+        <w:t>Detected</w:t>
+      </w:r>
+      <w:r>
+        <w:rPr>
+          <w:rFonts w:ascii="Open Sans" w:hAnsi="Open Sans" w:cs="Open Sans"/>
+          <w:sz w:val="20"/>
+          <w:szCs w:val="20"/>
+        </w:rPr>
+        <w:t xml:space="preserve"> and logged</w:t>
+      </w:r>
+      <w:r>
+        <w:rPr>
+          <w:rFonts w:ascii="Open Sans" w:hAnsi="Open Sans" w:cs="Open Sans"/>
+          <w:sz w:val="20"/>
+          <w:szCs w:val="20"/>
+        </w:rPr>
+        <w:t xml:space="preserve"> </w:t>
+      </w:r>
+      <w:r>
+        <w:rPr>
+          <w:rFonts w:ascii="Open Sans" w:hAnsi="Open Sans" w:cs="Open Sans"/>
+          <w:b/>
+          <w:sz w:val="20"/>
+          <w:szCs w:val="20"/>
+        </w:rPr>
+        <w:t>60+ bugs</w:t>
+      </w:r>
+      <w:r>
+        <w:rPr>
+          <w:rFonts w:ascii="Open Sans" w:hAnsi="Open Sans" w:cs="Open Sans"/>
+          <w:sz w:val="20"/>
+          <w:szCs w:val="20"/>
+        </w:rPr>
+        <w:t xml:space="preserve"> </w:t>
+      </w:r>
+      <w:r>
+        <w:rPr>
+          <w:rFonts w:ascii="Open Sans" w:hAnsi="Open Sans" w:cs="Open Sans"/>
+          <w:sz w:val="20"/>
+          <w:szCs w:val="20"/>
+        </w:rPr>
+        <w:t>from</w:t>
+      </w:r>
+      <w:r>
+        <w:rPr>
+          <w:rFonts w:ascii="Open Sans" w:hAnsi="Open Sans" w:cs="Open Sans"/>
+          <w:sz w:val="20"/>
+          <w:szCs w:val="20"/>
+        </w:rPr>
+        <w:t xml:space="preserve"> AAA title game</w:t>
+      </w:r>
+      <w:r>
+        <w:rPr>
+          <w:rFonts w:ascii="Open Sans" w:hAnsi="Open Sans" w:cs="Open Sans"/>
+          <w:sz w:val="20"/>
+          <w:szCs w:val="20"/>
+        </w:rPr>
+        <w:t>s</w:t>
+      </w:r>
+      <w:r>
+        <w:rPr>
+          <w:rFonts w:ascii="Open Sans" w:hAnsi="Open Sans" w:cs="Open Sans"/>
+          <w:sz w:val="20"/>
+          <w:szCs w:val="20"/>
+        </w:rPr>
+        <w:t xml:space="preserve"> (FIFA 19</w:t>
+      </w:r>
+      <w:r>
+        <w:rPr>
+          <w:rFonts w:ascii="Open Sans" w:hAnsi="Open Sans" w:cs="Open Sans"/>
+          <w:sz w:val="20"/>
+          <w:szCs w:val="20"/>
+        </w:rPr>
+        <w:t xml:space="preserve"> and FIFA 20</w:t>
+      </w:r>
+      <w:r>
+        <w:rPr>
+          <w:rFonts w:ascii="Open Sans" w:hAnsi="Open Sans" w:cs="Open Sans"/>
+          <w:sz w:val="20"/>
+          <w:szCs w:val="20"/>
+        </w:rPr>
+        <w:t xml:space="preserve">) on </w:t>
+      </w:r>
+      <w:proofErr w:type="spellStart"/>
+      <w:r>
+        <w:rPr>
+          <w:rFonts w:ascii="Open Sans" w:hAnsi="Open Sans" w:cs="Open Sans"/>
+          <w:sz w:val="20"/>
+          <w:szCs w:val="20"/>
+        </w:rPr>
+        <w:t>DevTrack</w:t>
+      </w:r>
+      <w:proofErr w:type="spellEnd"/>
+      <w:r>
+        <w:rPr>
+          <w:rFonts w:ascii="Open Sans" w:hAnsi="Open Sans" w:cs="Open Sans"/>
+          <w:sz w:val="20"/>
+          <w:szCs w:val="20"/>
+        </w:rPr>
+        <w:t>.</w:t>
+      </w:r>
+    </w:p>
+    <w:p>
+      <w:pPr>
+        <w:pStyle w:val="ListBullet"/>
+        <w:numPr>
+          <w:ilvl w:val="0"/>
+          <w:numId w:val="11"/>
+        </w:numPr>
+        <w:spacing w:after="0"/>
+        <w:ind w:left="521" w:hanging="357"/>
+        <w:rPr>
+          <w:rFonts w:ascii="Open Sans" w:hAnsi="Open Sans" w:cs="Open Sans"/>
+          <w:sz w:val="20"/>
+          <w:szCs w:val="20"/>
+        </w:rPr>
+      </w:pPr>
+      <w:r>
+        <w:rPr>
+          <w:rFonts w:ascii="Open Sans" w:hAnsi="Open Sans" w:cs="Open Sans"/>
+          <w:sz w:val="20"/>
+          <w:szCs w:val="20"/>
+        </w:rPr>
+        <w:t xml:space="preserve">Managed tasks amongst team </w:t>
+      </w:r>
+      <w:r>
+        <w:rPr>
+          <w:rFonts w:ascii="Open Sans" w:hAnsi="Open Sans" w:cs="Open Sans"/>
+          <w:sz w:val="20"/>
+          <w:szCs w:val="20"/>
+        </w:rPr>
+        <w:t xml:space="preserve">members </w:t>
+      </w:r>
+      <w:r>
+        <w:rPr>
+          <w:rFonts w:ascii="Open Sans" w:hAnsi="Open Sans" w:cs="Open Sans"/>
+          <w:sz w:val="20"/>
+          <w:szCs w:val="20"/>
+        </w:rPr>
+        <w:t>on</w:t>
+      </w:r>
+      <w:r>
+        <w:rPr>
+          <w:rFonts w:ascii="Open Sans" w:hAnsi="Open Sans" w:cs="Open Sans"/>
+          <w:sz w:val="20"/>
+          <w:szCs w:val="20"/>
+        </w:rPr>
+        <w:t xml:space="preserve"> </w:t>
+      </w:r>
+      <w:r>
+        <w:rPr>
+          <w:rFonts w:ascii="Open Sans" w:hAnsi="Open Sans" w:cs="Open Sans"/>
+          <w:sz w:val="20"/>
+          <w:szCs w:val="20"/>
+        </w:rPr>
+        <w:t xml:space="preserve">JIRA, </w:t>
+      </w:r>
+      <w:proofErr w:type="spellStart"/>
+      <w:r>
+        <w:rPr>
+          <w:rFonts w:ascii="Open Sans" w:hAnsi="Open Sans" w:cs="Open Sans"/>
+          <w:sz w:val="20"/>
+          <w:szCs w:val="20"/>
+        </w:rPr>
+        <w:t>Hansoft</w:t>
+      </w:r>
+      <w:proofErr w:type="spellEnd"/>
+      <w:r>
+        <w:rPr>
+          <w:rFonts w:ascii="Open Sans" w:hAnsi="Open Sans" w:cs="Open Sans"/>
+          <w:sz w:val="20"/>
+          <w:szCs w:val="20"/>
+        </w:rPr>
+        <w:t xml:space="preserve"> and Trello, </w:t>
+      </w:r>
+      <w:r>
+        <w:rPr>
+          <w:rFonts w:ascii="Open Sans" w:hAnsi="Open Sans" w:cs="Open Sans"/>
+          <w:sz w:val="20"/>
+          <w:szCs w:val="20"/>
+        </w:rPr>
+        <w:t>track</w:t>
+      </w:r>
+      <w:r>
+        <w:rPr>
+          <w:rFonts w:ascii="Open Sans" w:hAnsi="Open Sans" w:cs="Open Sans"/>
+          <w:sz w:val="20"/>
+          <w:szCs w:val="20"/>
+        </w:rPr>
+        <w:t>ed</w:t>
+      </w:r>
+      <w:r>
+        <w:rPr>
+          <w:rFonts w:ascii="Open Sans" w:hAnsi="Open Sans" w:cs="Open Sans"/>
+          <w:sz w:val="20"/>
+          <w:szCs w:val="20"/>
+        </w:rPr>
+        <w:t xml:space="preserve"> </w:t>
+      </w:r>
+      <w:r>
+        <w:rPr>
+          <w:rFonts w:ascii="Open Sans" w:hAnsi="Open Sans" w:cs="Open Sans"/>
+          <w:b/>
+          <w:sz w:val="20"/>
+          <w:szCs w:val="20"/>
+        </w:rPr>
+        <w:t>500+</w:t>
+      </w:r>
+      <w:r>
+        <w:rPr>
+          <w:rFonts w:ascii="Open Sans" w:hAnsi="Open Sans" w:cs="Open Sans"/>
+          <w:b/>
+          <w:sz w:val="20"/>
+          <w:szCs w:val="20"/>
+        </w:rPr>
+        <w:t xml:space="preserve"> bugs</w:t>
+      </w:r>
+      <w:r>
+        <w:rPr>
+          <w:rFonts w:ascii="Open Sans" w:hAnsi="Open Sans" w:cs="Open Sans"/>
+          <w:sz w:val="20"/>
+          <w:szCs w:val="20"/>
+        </w:rPr>
+        <w:t xml:space="preserve"> and issues.</w:t>
+      </w:r>
+    </w:p>
+    <w:p>
+      <w:pPr>
+        <w:pStyle w:val="ListBullet"/>
+        <w:spacing w:after="0"/>
+        <w:ind w:left="521"/>
+        <w:rPr>
+          <w:rFonts w:ascii="Open Sans" w:hAnsi="Open Sans" w:cs="Open Sans"/>
+          <w:sz w:val="6"/>
+          <w:szCs w:val="6"/>
+        </w:rPr>
+      </w:pPr>
+    </w:p>
+    <w:p>
+      <w:pPr>
+        <w:pBdr>
+          <w:bottom w:val="single" w:sz="4" w:space="1" w:color="auto"/>
+        </w:pBdr>
+        <w:rPr>
+          <w:rFonts w:ascii="Open Sans" w:hAnsi="Open Sans" w:cs="Open Sans"/>
+          <w:sz w:val="24"/>
+          <w:szCs w:val="24"/>
+        </w:rPr>
+      </w:pPr>
+      <w:r>
+        <w:rPr>
+          <w:rFonts w:ascii="Open Sans" w:hAnsi="Open Sans" w:cs="Open Sans"/>
+          <w:sz w:val="24"/>
+          <w:szCs w:val="24"/>
+        </w:rPr>
+        <w:t>PROJECTS</w:t>
+      </w:r>
+    </w:p>
+    <w:p>
+      <w:pPr>
+        <w:autoSpaceDE w:val="0"/>
+        <w:autoSpaceDN w:val="0"/>
+        <w:adjustRightInd w:val="0"/>
+        <w:spacing w:before="60"/>
+        <w:rPr>
+          <w:rFonts w:ascii="Open Sans" w:hAnsi="Open Sans" w:cs="Open Sans"/>
+          <w:color w:val="393537"/>
+        </w:rPr>
+      </w:pPr>
+      <w:proofErr w:type="spellStart"/>
+      <w:r>
+        <w:rPr>
+          <w:rFonts w:ascii="Open Sans" w:hAnsi="Open Sans" w:cs="Open Sans"/>
+          <w:b/>
+          <w:color w:val="0055B7"/>
+        </w:rPr>
+        <w:t>Hungrii</w:t>
+      </w:r>
+      <w:proofErr w:type="spellEnd"/>
+      <w:r>
+        <w:rPr>
+          <w:rFonts w:ascii="Open Sans" w:hAnsi="Open Sans" w:cs="Open Sans"/>
+          <w:b/>
+          <w:color w:val="0055B7"/>
+        </w:rPr>
+        <w:t xml:space="preserve"> Inc.</w:t>
+      </w:r>
+      <w:r>
+        <w:rPr>
+          <w:rFonts w:ascii="Open Sans" w:hAnsi="Open Sans" w:cs="Open Sans"/>
+          <w:color w:val="393537"/>
+        </w:rPr>
+        <w:t xml:space="preserve"> | </w:t>
+      </w:r>
+      <w:r>
+        <w:rPr>
+          <w:rFonts w:ascii="Open Sans" w:hAnsi="Open Sans" w:cs="Open Sans"/>
+          <w:b/>
+          <w:color w:val="393537"/>
+        </w:rPr>
+        <w:t>Lead Engineer</w:t>
+      </w:r>
+      <w:r>
+        <w:rPr>
+          <w:rFonts w:ascii="Open Sans" w:hAnsi="Open Sans" w:cs="Open Sans"/>
+          <w:b/>
+          <w:color w:val="393537"/>
+        </w:rPr>
+        <w:t xml:space="preserve"> / Founder</w:t>
+      </w:r>
+      <w:r>
+        <w:rPr>
+          <w:rFonts w:ascii="Open Sans" w:hAnsi="Open Sans" w:cs="Open Sans"/>
+          <w:color w:val="393537"/>
+        </w:rPr>
+        <w:tab/>
+      </w:r>
+      <w:r>
+        <w:rPr>
+          <w:rFonts w:ascii="Open Sans" w:hAnsi="Open Sans" w:cs="Open Sans"/>
+          <w:b/>
+          <w:color w:val="393537"/>
+        </w:rPr>
+        <w:tab/>
+      </w:r>
+      <w:r>
+        <w:rPr>
+          <w:rFonts w:ascii="Open Sans" w:hAnsi="Open Sans" w:cs="Open Sans"/>
+          <w:b/>
+          <w:color w:val="393537"/>
+        </w:rPr>
+        <w:tab/>
+      </w:r>
+      <w:r>
+        <w:rPr>
+          <w:rFonts w:ascii="Open Sans" w:hAnsi="Open Sans" w:cs="Open Sans"/>
+          <w:b/>
+          <w:color w:val="393537"/>
+        </w:rPr>
+        <w:tab/>
+      </w:r>
+      <w:r>
+        <w:rPr>
+          <w:rFonts w:ascii="Open Sans" w:hAnsi="Open Sans" w:cs="Open Sans"/>
+          <w:b/>
+          <w:color w:val="393537"/>
+        </w:rPr>
+        <w:tab/>
+      </w:r>
+      <w:r>
+        <w:rPr>
+          <w:rFonts w:ascii="Open Sans" w:hAnsi="Open Sans" w:cs="Open Sans"/>
+          <w:b/>
+          <w:color w:val="393537"/>
+        </w:rPr>
+        <w:tab/>
+      </w:r>
+      <w:r>
+        <w:rPr>
+          <w:rFonts w:ascii="Open Sans" w:hAnsi="Open Sans" w:cs="Open Sans"/>
+          <w:b/>
+          <w:color w:val="393537"/>
+        </w:rPr>
+        <w:tab/>
+      </w:r>
+      <w:r>
+        <w:rPr>
+          <w:rFonts w:ascii="Open Sans" w:hAnsi="Open Sans" w:cs="Open Sans"/>
+          <w:b/>
+          <w:color w:val="393537"/>
+        </w:rPr>
+        <w:tab/>
+      </w:r>
+      <w:r>
+        <w:rPr>
+          <w:rFonts w:ascii="Open Sans" w:hAnsi="Open Sans" w:cs="Open Sans"/>
+          <w:b/>
+          <w:color w:val="393537"/>
+        </w:rPr>
+        <w:t xml:space="preserve">   </w:t>
+      </w:r>
+      <w:r>
+        <w:rPr>
+          <w:rFonts w:ascii="Open Sans" w:hAnsi="Open Sans" w:cs="Open Sans"/>
+          <w:color w:val="AEAAAA" w:themeColor="background2" w:themeShade="BF"/>
+        </w:rPr>
+        <w:t xml:space="preserve">Jan </w:t>
+      </w:r>
+      <w:r>
+        <w:rPr>
+          <w:rFonts w:ascii="Open Sans" w:hAnsi="Open Sans" w:cs="Open Sans"/>
+          <w:color w:val="AEAAAA" w:themeColor="background2" w:themeShade="BF"/>
+        </w:rPr>
+        <w:t>2019 – Present</w:t>
+      </w:r>
+    </w:p>
+    <w:p>
+      <w:pPr>
+        <w:pStyle w:val="ListParagraph"/>
+        <w:numPr>
+          <w:ilvl w:val="0"/>
+          <w:numId w:val="12"/>
+        </w:numPr>
+        <w:autoSpaceDE w:val="0"/>
+        <w:autoSpaceDN w:val="0"/>
+        <w:adjustRightInd w:val="0"/>
+        <w:ind w:left="524"/>
+        <w:rPr>
+          <w:rFonts w:ascii="Open Sans" w:hAnsi="Open Sans" w:cs="Open Sans"/>
+          <w:color w:val="393537"/>
+        </w:rPr>
+      </w:pPr>
+      <w:r>
+        <w:rPr>
+          <w:rFonts w:ascii="Open Sans" w:hAnsi="Open Sans" w:cs="Open Sans"/>
+          <w:color w:val="393537"/>
+        </w:rPr>
+        <w:t>Shipping</w:t>
+      </w:r>
+      <w:r>
+        <w:rPr>
+          <w:rFonts w:ascii="Open Sans" w:hAnsi="Open Sans" w:cs="Open Sans"/>
+          <w:color w:val="393537"/>
+        </w:rPr>
+        <w:t xml:space="preserve"> </w:t>
+      </w:r>
+      <w:r>
+        <w:rPr>
+          <w:rFonts w:ascii="Open Sans" w:hAnsi="Open Sans" w:cs="Open Sans"/>
+          <w:color w:val="393537"/>
+        </w:rPr>
+        <w:t>features</w:t>
+      </w:r>
+      <w:r>
+        <w:rPr>
+          <w:rFonts w:ascii="Open Sans" w:hAnsi="Open Sans" w:cs="Open Sans"/>
+          <w:color w:val="393537"/>
+        </w:rPr>
+        <w:t xml:space="preserve"> on Tastebuds (</w:t>
+      </w:r>
+      <w:r>
+        <w:rPr>
+          <w:rFonts w:ascii="Open Sans" w:hAnsi="Open Sans" w:cs="Open Sans"/>
+          <w:b/>
+          <w:bCs/>
+          <w:color w:val="393537"/>
+        </w:rPr>
+        <w:t>2</w:t>
+      </w:r>
+      <w:r>
+        <w:rPr>
+          <w:rFonts w:ascii="Open Sans" w:hAnsi="Open Sans" w:cs="Open Sans"/>
+          <w:b/>
+          <w:bCs/>
+          <w:color w:val="393537"/>
+        </w:rPr>
+        <w:t>.3</w:t>
+      </w:r>
+      <w:r>
+        <w:rPr>
+          <w:rFonts w:ascii="Open Sans" w:hAnsi="Open Sans" w:cs="Open Sans"/>
+          <w:b/>
+          <w:bCs/>
+          <w:color w:val="393537"/>
+        </w:rPr>
+        <w:t>k+ users</w:t>
+      </w:r>
+      <w:r>
+        <w:rPr>
+          <w:rFonts w:ascii="Open Sans" w:hAnsi="Open Sans" w:cs="Open Sans"/>
+          <w:color w:val="393537"/>
+        </w:rPr>
+        <w:t xml:space="preserve">), a social dining app, </w:t>
+      </w:r>
+      <w:r>
+        <w:rPr>
+          <w:rFonts w:ascii="Open Sans" w:hAnsi="Open Sans" w:cs="Open Sans"/>
+          <w:color w:val="393537"/>
+        </w:rPr>
+        <w:t>directing a</w:t>
+      </w:r>
+      <w:r>
+        <w:rPr>
+          <w:rFonts w:ascii="Open Sans" w:hAnsi="Open Sans" w:cs="Open Sans"/>
+          <w:color w:val="393537"/>
+        </w:rPr>
+        <w:t xml:space="preserve"> team of nine on weekly sprints.</w:t>
+      </w:r>
+    </w:p>
+    <w:p>
+      <w:pPr>
+        <w:pStyle w:val="ListParagraph"/>
+        <w:numPr>
+          <w:ilvl w:val="0"/>
+          <w:numId w:val="12"/>
+        </w:numPr>
+        <w:autoSpaceDE w:val="0"/>
+        <w:autoSpaceDN w:val="0"/>
+        <w:adjustRightInd w:val="0"/>
+        <w:ind w:left="524"/>
+        <w:rPr>
+          <w:rFonts w:ascii="Open Sans" w:hAnsi="Open Sans" w:cs="Open Sans"/>
+          <w:color w:val="393537"/>
+        </w:rPr>
+      </w:pPr>
+      <w:r>
+        <w:rPr>
+          <w:rFonts w:ascii="Open Sans" w:hAnsi="Open Sans" w:cs="Open Sans"/>
+          <w:color w:val="393537"/>
+        </w:rPr>
+        <w:t>Scraping data to save</w:t>
+      </w:r>
+      <w:r>
+        <w:rPr>
+          <w:rFonts w:ascii="Open Sans" w:hAnsi="Open Sans" w:cs="Open Sans"/>
+          <w:color w:val="393537"/>
+        </w:rPr>
+        <w:t xml:space="preserve"> </w:t>
+      </w:r>
+      <w:r>
+        <w:rPr>
+          <w:rFonts w:ascii="Open Sans" w:hAnsi="Open Sans" w:cs="Open Sans"/>
+          <w:b/>
+          <w:color w:val="393537"/>
+        </w:rPr>
+        <w:t>100+ hours</w:t>
+      </w:r>
+      <w:r>
+        <w:rPr>
+          <w:rFonts w:ascii="Open Sans" w:hAnsi="Open Sans" w:cs="Open Sans"/>
+          <w:color w:val="393537"/>
+        </w:rPr>
+        <w:t xml:space="preserve"> </w:t>
+      </w:r>
+      <w:r>
+        <w:rPr>
+          <w:rFonts w:ascii="Open Sans" w:hAnsi="Open Sans" w:cs="Open Sans"/>
+          <w:color w:val="393537"/>
+        </w:rPr>
+        <w:t>of work</w:t>
+      </w:r>
+      <w:r>
+        <w:rPr>
+          <w:rFonts w:ascii="Open Sans" w:hAnsi="Open Sans" w:cs="Open Sans"/>
+          <w:color w:val="393537"/>
+        </w:rPr>
+        <w:t xml:space="preserve"> and serving data on distributed systems </w:t>
+      </w:r>
+      <w:r>
+        <w:rPr>
+          <w:rFonts w:ascii="Open Sans" w:hAnsi="Open Sans" w:cs="Open Sans"/>
+          <w:b/>
+          <w:bCs/>
+          <w:color w:val="393537"/>
+        </w:rPr>
         <w:t>reduc</w:t>
       </w:r>
       <w:r>
@@ -2832,7 +3373,7 @@
           <w:bCs/>
           <w:color w:val="393537"/>
         </w:rPr>
-        <w:t>ed monthly</w:t>
+        <w:t>ing</w:t>
       </w:r>
       <w:r>
         <w:rPr>
@@ -2841,7 +3382,16 @@
           <w:bCs/>
           <w:color w:val="393537"/>
         </w:rPr>
-        <w:t xml:space="preserve"> cost</w:t>
+        <w:t xml:space="preserve"> </w:t>
+      </w:r>
+      <w:r>
+        <w:rPr>
+          <w:rFonts w:ascii="Open Sans" w:hAnsi="Open Sans" w:cs="Open Sans"/>
+          <w:b/>
+          <w:bCs/>
+          <w:color w:val="393537"/>
+        </w:rPr>
+        <w:t>cost</w:t>
       </w:r>
       <w:r>
         <w:rPr>
@@ -3100,21 +3650,23 @@
           <w:rFonts w:ascii="Open Sans" w:hAnsi="Open Sans" w:cs="Open Sans"/>
           <w:color w:val="393537"/>
         </w:rPr>
-        <w:t>Design</w:t>
-      </w:r>
-      <w:r>
-        <w:rPr>
-          <w:rFonts w:ascii="Open Sans" w:hAnsi="Open Sans" w:cs="Open Sans"/>
-          <w:color w:val="393537"/>
-        </w:rPr>
-        <w:t>ed</w:t>
-      </w:r>
-      <w:r>
-        <w:rPr>
-          <w:rFonts w:ascii="Open Sans" w:hAnsi="Open Sans" w:cs="Open Sans"/>
-          <w:color w:val="393537"/>
-        </w:rPr>
-        <w:t xml:space="preserve"> a MySQL database and Node (TypeScript) backend for an iOS fintech app on a software design team.</w:t>
+        <w:t xml:space="preserve">Built a backend video-to-recipe converter, parsing recipe steps and reducing user input time by </w:t>
+      </w:r>
+      <w:r>
+        <w:rPr>
+          <w:rFonts w:ascii="Open Sans" w:hAnsi="Open Sans" w:cs="Open Sans"/>
+          <w:b/>
+          <w:bCs/>
+          <w:color w:val="393537"/>
+        </w:rPr>
+        <w:t>50%</w:t>
+      </w:r>
+      <w:r>
+        <w:rPr>
+          <w:rFonts w:ascii="Open Sans" w:hAnsi="Open Sans" w:cs="Open Sans"/>
+          <w:color w:val="393537"/>
+        </w:rPr>
+        <w:t>.</w:t>
       </w:r>
     </w:p>
     <w:p>
@@ -3141,13 +3693,23 @@
           <w:color w:val="393537"/>
         </w:rPr>
       </w:pPr>
+      <w:proofErr w:type="spellStart"/>
       <w:r>
         <w:rPr>
           <w:rFonts w:ascii="Open Sans" w:hAnsi="Open Sans" w:cs="Open Sans"/>
           <w:b/>
           <w:color w:val="0055B7"/>
         </w:rPr>
-        <w:t xml:space="preserve">SDHacks 2021 </w:t>
+        <w:t>SDHacks</w:t>
+      </w:r>
+      <w:proofErr w:type="spellEnd"/>
+      <w:r>
+        <w:rPr>
+          <w:rFonts w:ascii="Open Sans" w:hAnsi="Open Sans" w:cs="Open Sans"/>
+          <w:b/>
+          <w:color w:val="0055B7"/>
+        </w:rPr>
+        <w:t xml:space="preserve"> 2021 </w:t>
       </w:r>
       <w:r>
         <w:rPr>
@@ -3305,8 +3867,17 @@
           <w:rFonts w:ascii="Open Sans" w:hAnsi="Open Sans" w:cs="Open Sans"/>
           <w:color w:val="393537"/>
         </w:rPr>
-        <w:t xml:space="preserve"> CockroachDB</w:t>
-      </w:r>
+        <w:t xml:space="preserve"> </w:t>
+      </w:r>
+      <w:proofErr w:type="spellStart"/>
+      <w:r>
+        <w:rPr>
+          <w:rFonts w:ascii="Open Sans" w:hAnsi="Open Sans" w:cs="Open Sans"/>
+          <w:color w:val="393537"/>
+        </w:rPr>
+        <w:t>CockroachDB</w:t>
+      </w:r>
+      <w:proofErr w:type="spellEnd"/>
       <w:r>
         <w:rPr>
           <w:rFonts w:ascii="Open Sans" w:hAnsi="Open Sans" w:cs="Open Sans"/>
@@ -3392,6 +3963,7 @@
         </w:rPr>
         <w:t xml:space="preserve">| </w:t>
       </w:r>
+      <w:proofErr w:type="spellStart"/>
       <w:r>
         <w:rPr>
           <w:rFonts w:ascii="Open Sans" w:hAnsi="Open Sans" w:cs="Open Sans"/>
@@ -3400,6 +3972,7 @@
         </w:rPr>
         <w:t>FridgeSpace</w:t>
       </w:r>
+      <w:proofErr w:type="spellEnd"/>
       <w:r>
         <w:rPr>
           <w:rFonts w:ascii="Open Sans" w:hAnsi="Open Sans" w:cs="Open Sans"/>
@@ -3511,7 +4084,39 @@
           <w:rFonts w:ascii="Open Sans" w:hAnsi="Open Sans" w:cs="Open Sans"/>
           <w:color w:val="393537"/>
         </w:rPr>
-        <w:t xml:space="preserve">Collaborated on app using Swift, Python, CockroachDB and ResNet (ML Vision), </w:t>
+        <w:t xml:space="preserve">Collaborated on app using Swift, Python, </w:t>
+      </w:r>
+      <w:proofErr w:type="spellStart"/>
+      <w:r>
+        <w:rPr>
+          <w:rFonts w:ascii="Open Sans" w:hAnsi="Open Sans" w:cs="Open Sans"/>
+          <w:color w:val="393537"/>
+        </w:rPr>
+        <w:t>CockroachDB</w:t>
+      </w:r>
+      <w:proofErr w:type="spellEnd"/>
+      <w:r>
+        <w:rPr>
+          <w:rFonts w:ascii="Open Sans" w:hAnsi="Open Sans" w:cs="Open Sans"/>
+          <w:color w:val="393537"/>
+        </w:rPr>
+        <w:t xml:space="preserve"> and </w:t>
+      </w:r>
+      <w:proofErr w:type="spellStart"/>
+      <w:r>
+        <w:rPr>
+          <w:rFonts w:ascii="Open Sans" w:hAnsi="Open Sans" w:cs="Open Sans"/>
+          <w:color w:val="393537"/>
+        </w:rPr>
+        <w:t>ResNet</w:t>
+      </w:r>
+      <w:proofErr w:type="spellEnd"/>
+      <w:r>
+        <w:rPr>
+          <w:rFonts w:ascii="Open Sans" w:hAnsi="Open Sans" w:cs="Open Sans"/>
+          <w:color w:val="393537"/>
+        </w:rPr>
+        <w:t xml:space="preserve"> (ML Vision), </w:t>
       </w:r>
       <w:r>
         <w:rPr>
@@ -3554,13 +4159,23 @@
           <w:color w:val="AEAAAA" w:themeColor="background2" w:themeShade="BF"/>
         </w:rPr>
       </w:pPr>
+      <w:proofErr w:type="spellStart"/>
       <w:r>
         <w:rPr>
           <w:rFonts w:ascii="Open Sans" w:hAnsi="Open Sans" w:cs="Open Sans"/>
           <w:b/>
           <w:color w:val="0055B7"/>
         </w:rPr>
-        <w:t xml:space="preserve">nwHacks 2021 </w:t>
+        <w:t>nwHacks</w:t>
+      </w:r>
+      <w:proofErr w:type="spellEnd"/>
+      <w:r>
+        <w:rPr>
+          <w:rFonts w:ascii="Open Sans" w:hAnsi="Open Sans" w:cs="Open Sans"/>
+          <w:b/>
+          <w:color w:val="0055B7"/>
+        </w:rPr>
+        <w:t xml:space="preserve"> 2021 </w:t>
       </w:r>
       <w:r>
         <w:rPr>
@@ -3778,145 +4393,102 @@
         <w:adjustRightInd w:val="0"/>
         <w:rPr>
           <w:rFonts w:ascii="Open Sans" w:hAnsi="Open Sans" w:cs="Open Sans"/>
+          <w:color w:val="393537"/>
+        </w:rPr>
+      </w:pPr>
+      <w:r>
+        <w:rPr>
+          <w:rFonts w:ascii="Open Sans" w:hAnsi="Open Sans" w:cs="Open Sans"/>
+          <w:b/>
+          <w:color w:val="0055B7"/>
+        </w:rPr>
+        <w:t>A</w:t>
+      </w:r>
+      <w:r>
+        <w:rPr>
+          <w:rFonts w:ascii="Open Sans" w:hAnsi="Open Sans" w:cs="Open Sans"/>
+          <w:b/>
+          <w:color w:val="0055B7"/>
+        </w:rPr>
+        <w:t xml:space="preserve">mazon </w:t>
+      </w:r>
+      <w:proofErr w:type="spellStart"/>
+      <w:r>
+        <w:rPr>
+          <w:rFonts w:ascii="Open Sans" w:hAnsi="Open Sans" w:cs="Open Sans"/>
+          <w:b/>
+          <w:color w:val="0055B7"/>
+        </w:rPr>
+        <w:t>DeepRacer</w:t>
+      </w:r>
+      <w:proofErr w:type="spellEnd"/>
+      <w:r>
+        <w:rPr>
+          <w:rFonts w:ascii="Open Sans" w:hAnsi="Open Sans" w:cs="Open Sans"/>
+          <w:b/>
+          <w:color w:val="393537"/>
+        </w:rPr>
+        <w:t xml:space="preserve"> </w:t>
+      </w:r>
+      <w:r>
+        <w:rPr>
+          <w:rFonts w:ascii="Open Sans" w:hAnsi="Open Sans" w:cs="Open Sans"/>
+          <w:color w:val="393537"/>
+        </w:rPr>
+        <w:t xml:space="preserve">| </w:t>
+      </w:r>
+      <w:r>
+        <w:rPr>
+          <w:rFonts w:ascii="Open Sans" w:hAnsi="Open Sans" w:cs="Open Sans"/>
+          <w:b/>
+          <w:color w:val="393537"/>
+        </w:rPr>
+        <w:t>Autonomous Object Avoiding Race Car (Reinforcement Learning)</w:t>
+      </w:r>
+      <w:r>
+        <w:rPr>
+          <w:rFonts w:ascii="Open Sans" w:hAnsi="Open Sans" w:cs="Open Sans"/>
+          <w:b/>
+          <w:color w:val="393537"/>
+        </w:rPr>
+        <w:t xml:space="preserve"> </w:t>
+      </w:r>
+      <w:r>
+        <w:rPr>
+          <w:rFonts w:ascii="Open Sans" w:hAnsi="Open Sans" w:cs="Open Sans"/>
+          <w:b/>
+          <w:color w:val="393537"/>
+        </w:rPr>
+        <w:tab/>
+      </w:r>
+      <w:r>
+        <w:rPr>
+          <w:rFonts w:ascii="Open Sans" w:hAnsi="Open Sans" w:cs="Open Sans"/>
+          <w:b/>
+          <w:color w:val="393537"/>
+        </w:rPr>
+        <w:t xml:space="preserve">            </w:t>
+      </w:r>
+      <w:r>
+        <w:rPr>
+          <w:rFonts w:ascii="Open Sans" w:hAnsi="Open Sans" w:cs="Open Sans"/>
           <w:color w:val="AEAAAA" w:themeColor="background2" w:themeShade="BF"/>
         </w:rPr>
-      </w:pPr>
-      <w:proofErr w:type="gramStart"/>
-      <w:r>
-        <w:rPr>
-          <w:rFonts w:ascii="Open Sans" w:hAnsi="Open Sans" w:cs="Open Sans"/>
-          <w:b/>
-          <w:color w:val="0055B7"/>
-        </w:rPr>
-        <w:t xml:space="preserve">Blinded  </w:t>
-      </w:r>
-      <w:r>
-        <w:rPr>
-          <w:rFonts w:ascii="Open Sans" w:hAnsi="Open Sans" w:cs="Open Sans"/>
-          <w:color w:val="393537"/>
-        </w:rPr>
-        <w:t>|</w:t>
-      </w:r>
-      <w:proofErr w:type="gramEnd"/>
-      <w:r>
-        <w:rPr>
-          <w:rFonts w:ascii="Open Sans" w:hAnsi="Open Sans" w:cs="Open Sans"/>
-          <w:color w:val="393537"/>
-        </w:rPr>
-        <w:t xml:space="preserve"> </w:t>
-      </w:r>
-      <w:r>
-        <w:rPr>
-          <w:rFonts w:ascii="Open Sans" w:hAnsi="Open Sans" w:cs="Open Sans"/>
-          <w:b/>
-          <w:color w:val="393537"/>
-        </w:rPr>
-        <w:t xml:space="preserve">iOS Game  </w:t>
-      </w:r>
-      <w:r>
-        <w:rPr>
-          <w:rFonts w:ascii="Open Sans" w:hAnsi="Open Sans" w:cs="Open Sans"/>
-          <w:b/>
-          <w:color w:val="393537"/>
-        </w:rPr>
-        <w:tab/>
-      </w:r>
-      <w:r>
-        <w:rPr>
-          <w:rFonts w:ascii="Open Sans" w:hAnsi="Open Sans" w:cs="Open Sans"/>
-          <w:b/>
-          <w:color w:val="393537"/>
-        </w:rPr>
-        <w:tab/>
-      </w:r>
-      <w:r>
-        <w:rPr>
-          <w:rFonts w:ascii="Open Sans" w:hAnsi="Open Sans" w:cs="Open Sans"/>
-          <w:b/>
-          <w:color w:val="393537"/>
-        </w:rPr>
-        <w:tab/>
-      </w:r>
-      <w:r>
-        <w:rPr>
-          <w:rFonts w:ascii="Open Sans" w:hAnsi="Open Sans" w:cs="Open Sans"/>
-          <w:b/>
-          <w:color w:val="393537"/>
-        </w:rPr>
-        <w:tab/>
-      </w:r>
-      <w:r>
-        <w:rPr>
-          <w:rFonts w:ascii="Open Sans" w:hAnsi="Open Sans" w:cs="Open Sans"/>
-          <w:b/>
-          <w:color w:val="393537"/>
-        </w:rPr>
-        <w:tab/>
-      </w:r>
-      <w:r>
-        <w:rPr>
-          <w:rFonts w:ascii="Open Sans" w:hAnsi="Open Sans" w:cs="Open Sans"/>
-          <w:b/>
-          <w:color w:val="393537"/>
-        </w:rPr>
-        <w:tab/>
-      </w:r>
-      <w:r>
-        <w:rPr>
-          <w:rFonts w:ascii="Open Sans" w:hAnsi="Open Sans" w:cs="Open Sans"/>
-          <w:b/>
-          <w:color w:val="393537"/>
-        </w:rPr>
-        <w:tab/>
-      </w:r>
-      <w:r>
-        <w:rPr>
-          <w:rFonts w:ascii="Open Sans" w:hAnsi="Open Sans" w:cs="Open Sans"/>
-          <w:b/>
-          <w:color w:val="393537"/>
-        </w:rPr>
-        <w:tab/>
-      </w:r>
-      <w:r>
-        <w:rPr>
-          <w:rFonts w:ascii="Open Sans" w:hAnsi="Open Sans" w:cs="Open Sans"/>
-          <w:b/>
-          <w:color w:val="393537"/>
-        </w:rPr>
-        <w:tab/>
-      </w:r>
-      <w:r>
-        <w:rPr>
-          <w:rFonts w:ascii="Open Sans" w:hAnsi="Open Sans" w:cs="Open Sans"/>
-          <w:b/>
-          <w:color w:val="393537"/>
-        </w:rPr>
-        <w:t xml:space="preserve">     </w:t>
-      </w:r>
-      <w:r>
-        <w:rPr>
-          <w:rFonts w:ascii="Open Sans" w:hAnsi="Open Sans" w:cs="Open Sans"/>
-          <w:b/>
-          <w:color w:val="393537"/>
-        </w:rPr>
-        <w:tab/>
-      </w:r>
-      <w:r>
-        <w:rPr>
-          <w:rFonts w:ascii="Open Sans" w:hAnsi="Open Sans" w:cs="Open Sans"/>
-          <w:b/>
-          <w:color w:val="393537"/>
-        </w:rPr>
-        <w:tab/>
-      </w:r>
-      <w:r>
-        <w:rPr>
-          <w:rFonts w:ascii="Open Sans" w:hAnsi="Open Sans" w:cs="Open Sans"/>
-          <w:b/>
-          <w:color w:val="393537"/>
-        </w:rPr>
-        <w:tab/>
-        <w:t xml:space="preserve">     </w:t>
+        <w:t xml:space="preserve">May </w:t>
+      </w:r>
+      <w:r>
+        <w:rPr>
+          <w:rFonts w:ascii="Open Sans" w:hAnsi="Open Sans" w:cs="Open Sans"/>
+          <w:color w:val="AEAAAA" w:themeColor="background2" w:themeShade="BF"/>
+        </w:rPr>
+        <w:t>2020</w:t>
+      </w:r>
+      <w:r>
+        <w:rPr>
+          <w:rFonts w:ascii="Open Sans" w:hAnsi="Open Sans" w:cs="Open Sans"/>
+          <w:color w:val="AEAAAA" w:themeColor="background2" w:themeShade="BF"/>
+        </w:rPr>
+        <w:t xml:space="preserve"> – </w:t>
       </w:r>
       <w:r>
         <w:rPr>
@@ -3952,280 +4524,9 @@
       <w:r>
         <w:rPr>
           <w:rFonts w:ascii="Open Sans" w:hAnsi="Open Sans" w:cs="Open Sans"/>
-          <w:color w:val="393537"/>
-        </w:rPr>
-        <w:t>Produced</w:t>
-      </w:r>
-      <w:r>
-        <w:rPr>
-          <w:rFonts w:ascii="Open Sans" w:hAnsi="Open Sans" w:cs="Open Sans"/>
-          <w:color w:val="393537"/>
-        </w:rPr>
-        <w:t xml:space="preserve"> </w:t>
-      </w:r>
-      <w:r>
-        <w:rPr>
-          <w:rFonts w:ascii="Open Sans" w:hAnsi="Open Sans" w:cs="Open Sans"/>
-          <w:color w:val="393537"/>
-        </w:rPr>
-        <w:t>game (</w:t>
-      </w:r>
-      <w:r>
-        <w:rPr>
-          <w:rFonts w:ascii="Open Sans" w:hAnsi="Open Sans" w:cs="Open Sans"/>
-          <w:b/>
           <w:bCs/>
           <w:color w:val="393537"/>
         </w:rPr>
-        <w:t>200+ users</w:t>
-      </w:r>
-      <w:r>
-        <w:rPr>
-          <w:rFonts w:ascii="Open Sans" w:hAnsi="Open Sans" w:cs="Open Sans"/>
-          <w:color w:val="393537"/>
-        </w:rPr>
-        <w:t xml:space="preserve">) </w:t>
-      </w:r>
-      <w:r>
-        <w:rPr>
-          <w:rFonts w:ascii="Open Sans" w:hAnsi="Open Sans" w:cs="Open Sans"/>
-          <w:color w:val="393537"/>
-        </w:rPr>
-        <w:t>with</w:t>
-      </w:r>
-      <w:r>
-        <w:rPr>
-          <w:rFonts w:ascii="Open Sans" w:hAnsi="Open Sans" w:cs="Open Sans"/>
-          <w:color w:val="393537"/>
-        </w:rPr>
-        <w:t xml:space="preserve"> ffmpeg and pydub to generate spatial </w:t>
-      </w:r>
-      <w:proofErr w:type="gramStart"/>
-      <w:r>
-        <w:rPr>
-          <w:rFonts w:ascii="Open Sans" w:hAnsi="Open Sans" w:cs="Open Sans"/>
-          <w:color w:val="393537"/>
-        </w:rPr>
-        <w:t xml:space="preserve">audio, </w:t>
-      </w:r>
-      <w:r>
-        <w:rPr>
-          <w:rFonts w:ascii="Open Sans" w:hAnsi="Open Sans" w:cs="Open Sans"/>
-          <w:color w:val="393537"/>
-        </w:rPr>
-        <w:t>and</w:t>
-      </w:r>
-      <w:proofErr w:type="gramEnd"/>
-      <w:r>
-        <w:rPr>
-          <w:rFonts w:ascii="Open Sans" w:hAnsi="Open Sans" w:cs="Open Sans"/>
-          <w:color w:val="393537"/>
-        </w:rPr>
-        <w:t xml:space="preserve"> </w:t>
-      </w:r>
-      <w:r>
-        <w:rPr>
-          <w:rFonts w:ascii="Open Sans" w:hAnsi="Open Sans" w:cs="Open Sans"/>
-          <w:color w:val="393537"/>
-        </w:rPr>
-        <w:t>track</w:t>
-      </w:r>
-      <w:r>
-        <w:rPr>
-          <w:rFonts w:ascii="Open Sans" w:hAnsi="Open Sans" w:cs="Open Sans"/>
-          <w:color w:val="393537"/>
-        </w:rPr>
-        <w:t>ed</w:t>
-      </w:r>
-      <w:r>
-        <w:rPr>
-          <w:rFonts w:ascii="Open Sans" w:hAnsi="Open Sans" w:cs="Open Sans"/>
-          <w:color w:val="393537"/>
-        </w:rPr>
-        <w:t xml:space="preserve"> </w:t>
-      </w:r>
-      <w:r>
-        <w:rPr>
-          <w:rFonts w:ascii="Open Sans" w:hAnsi="Open Sans" w:cs="Open Sans"/>
-          <w:color w:val="393537"/>
-        </w:rPr>
-        <w:t xml:space="preserve">user </w:t>
-      </w:r>
-      <w:r>
-        <w:rPr>
-          <w:rFonts w:ascii="Open Sans" w:hAnsi="Open Sans" w:cs="Open Sans"/>
-          <w:color w:val="393537"/>
-        </w:rPr>
-        <w:t xml:space="preserve">head </w:t>
-      </w:r>
-      <w:r>
-        <w:rPr>
-          <w:rFonts w:ascii="Open Sans" w:hAnsi="Open Sans" w:cs="Open Sans"/>
-          <w:color w:val="393537"/>
-        </w:rPr>
-        <w:t>motion</w:t>
-      </w:r>
-      <w:r>
-        <w:rPr>
-          <w:rFonts w:ascii="Open Sans" w:hAnsi="Open Sans" w:cs="Open Sans"/>
-          <w:color w:val="393537"/>
-        </w:rPr>
-        <w:t>.</w:t>
-      </w:r>
-    </w:p>
-    <w:p>
-      <w:pPr>
-        <w:autoSpaceDE w:val="0"/>
-        <w:autoSpaceDN w:val="0"/>
-        <w:adjustRightInd w:val="0"/>
-        <w:ind w:left="207"/>
-        <w:rPr>
-          <w:rFonts w:ascii="Open Sans" w:hAnsi="Open Sans" w:cs="Open Sans"/>
-          <w:color w:val="393537"/>
-          <w:sz w:val="6"/>
-          <w:szCs w:val="6"/>
-        </w:rPr>
-      </w:pPr>
-    </w:p>
-    <w:p>
-      <w:pPr>
-        <w:autoSpaceDE w:val="0"/>
-        <w:autoSpaceDN w:val="0"/>
-        <w:adjustRightInd w:val="0"/>
-        <w:rPr>
-          <w:rFonts w:ascii="Open Sans" w:hAnsi="Open Sans" w:cs="Open Sans"/>
-          <w:color w:val="393537"/>
-        </w:rPr>
-      </w:pPr>
-      <w:r>
-        <w:rPr>
-          <w:rFonts w:ascii="Open Sans" w:hAnsi="Open Sans" w:cs="Open Sans"/>
-          <w:b/>
-          <w:color w:val="0055B7"/>
-        </w:rPr>
-        <w:t>A</w:t>
-      </w:r>
-      <w:r>
-        <w:rPr>
-          <w:rFonts w:ascii="Open Sans" w:hAnsi="Open Sans" w:cs="Open Sans"/>
-          <w:b/>
-          <w:color w:val="0055B7"/>
-        </w:rPr>
-        <w:t xml:space="preserve">mazon </w:t>
-      </w:r>
-      <w:r>
-        <w:rPr>
-          <w:rFonts w:ascii="Open Sans" w:hAnsi="Open Sans" w:cs="Open Sans"/>
-          <w:b/>
-          <w:color w:val="0055B7"/>
-        </w:rPr>
-        <w:t>DeepRacer</w:t>
-      </w:r>
-      <w:r>
-        <w:rPr>
-          <w:rFonts w:ascii="Open Sans" w:hAnsi="Open Sans" w:cs="Open Sans"/>
-          <w:b/>
-          <w:color w:val="393537"/>
-        </w:rPr>
-        <w:t xml:space="preserve"> </w:t>
-      </w:r>
-      <w:r>
-        <w:rPr>
-          <w:rFonts w:ascii="Open Sans" w:hAnsi="Open Sans" w:cs="Open Sans"/>
-          <w:color w:val="393537"/>
-        </w:rPr>
-        <w:t xml:space="preserve">| </w:t>
-      </w:r>
-      <w:r>
-        <w:rPr>
-          <w:rFonts w:ascii="Open Sans" w:hAnsi="Open Sans" w:cs="Open Sans"/>
-          <w:b/>
-          <w:color w:val="393537"/>
-        </w:rPr>
-        <w:t>Autonomous Object Avoiding Race Car (Reinforcement Learning)</w:t>
-      </w:r>
-      <w:r>
-        <w:rPr>
-          <w:rFonts w:ascii="Open Sans" w:hAnsi="Open Sans" w:cs="Open Sans"/>
-          <w:b/>
-          <w:color w:val="393537"/>
-        </w:rPr>
-        <w:t xml:space="preserve"> </w:t>
-      </w:r>
-      <w:r>
-        <w:rPr>
-          <w:rFonts w:ascii="Open Sans" w:hAnsi="Open Sans" w:cs="Open Sans"/>
-          <w:b/>
-          <w:color w:val="393537"/>
-        </w:rPr>
-        <w:tab/>
-      </w:r>
-      <w:r>
-        <w:rPr>
-          <w:rFonts w:ascii="Open Sans" w:hAnsi="Open Sans" w:cs="Open Sans"/>
-          <w:b/>
-          <w:color w:val="393537"/>
-        </w:rPr>
-        <w:t xml:space="preserve">            </w:t>
-      </w:r>
-      <w:r>
-        <w:rPr>
-          <w:rFonts w:ascii="Open Sans" w:hAnsi="Open Sans" w:cs="Open Sans"/>
-          <w:color w:val="AEAAAA" w:themeColor="background2" w:themeShade="BF"/>
-        </w:rPr>
-        <w:t xml:space="preserve">May </w:t>
-      </w:r>
-      <w:r>
-        <w:rPr>
-          <w:rFonts w:ascii="Open Sans" w:hAnsi="Open Sans" w:cs="Open Sans"/>
-          <w:color w:val="AEAAAA" w:themeColor="background2" w:themeShade="BF"/>
-        </w:rPr>
-        <w:t>2020</w:t>
-      </w:r>
-      <w:r>
-        <w:rPr>
-          <w:rFonts w:ascii="Open Sans" w:hAnsi="Open Sans" w:cs="Open Sans"/>
-          <w:color w:val="AEAAAA" w:themeColor="background2" w:themeShade="BF"/>
-        </w:rPr>
-        <w:t xml:space="preserve"> – </w:t>
-      </w:r>
-      <w:r>
-        <w:rPr>
-          <w:rFonts w:ascii="Open Sans" w:hAnsi="Open Sans" w:cs="Open Sans"/>
-          <w:color w:val="AEAAAA" w:themeColor="background2" w:themeShade="BF"/>
-        </w:rPr>
-        <w:t xml:space="preserve">Dec </w:t>
-      </w:r>
-      <w:r>
-        <w:rPr>
-          <w:rFonts w:ascii="Open Sans" w:hAnsi="Open Sans" w:cs="Open Sans"/>
-          <w:color w:val="AEAAAA" w:themeColor="background2" w:themeShade="BF"/>
-        </w:rPr>
-        <w:t>2020</w:t>
-      </w:r>
-    </w:p>
-    <w:p>
-      <w:pPr>
-        <w:pStyle w:val="ListParagraph"/>
-        <w:numPr>
-          <w:ilvl w:val="0"/>
-          <w:numId w:val="12"/>
-        </w:numPr>
-        <w:autoSpaceDE w:val="0"/>
-        <w:autoSpaceDN w:val="0"/>
-        <w:adjustRightInd w:val="0"/>
-        <w:ind w:left="567"/>
-        <w:rPr>
-          <w:rFonts w:ascii="Open Sans" w:hAnsi="Open Sans" w:cs="Open Sans"/>
-          <w:color w:val="393537"/>
-        </w:rPr>
-      </w:pPr>
-      <w:r>
-        <w:rPr>
-          <w:rFonts w:ascii="Open Sans" w:hAnsi="Open Sans" w:cs="Open Sans"/>
-          <w:bCs/>
-          <w:color w:val="393537"/>
-        </w:rPr>
         <w:t>Performed</w:t>
       </w:r>
       <w:r>
@@ -4251,12 +4552,21 @@
         </w:rPr>
         <w:t xml:space="preserve">in North America at 2020 Amazon </w:t>
       </w:r>
-      <w:r>
-        <w:rPr>
-          <w:rFonts w:ascii="Open Sans" w:hAnsi="Open Sans" w:cs="Open Sans"/>
-          <w:color w:val="393537"/>
-        </w:rPr>
-        <w:t>reInvent finals</w:t>
+      <w:proofErr w:type="spellStart"/>
+      <w:r>
+        <w:rPr>
+          <w:rFonts w:ascii="Open Sans" w:hAnsi="Open Sans" w:cs="Open Sans"/>
+          <w:color w:val="393537"/>
+        </w:rPr>
+        <w:t>reInvent</w:t>
+      </w:r>
+      <w:proofErr w:type="spellEnd"/>
+      <w:r>
+        <w:rPr>
+          <w:rFonts w:ascii="Open Sans" w:hAnsi="Open Sans" w:cs="Open Sans"/>
+          <w:color w:val="393537"/>
+        </w:rPr>
+        <w:t xml:space="preserve"> finals</w:t>
       </w:r>
       <w:r>
         <w:rPr>
@@ -4285,230 +4595,6 @@
           <w:color w:val="393537"/>
         </w:rPr>
         <w:t xml:space="preserve"> in qualifiers</w:t>
-      </w:r>
-      <w:r>
-        <w:rPr>
-          <w:rFonts w:ascii="Open Sans" w:hAnsi="Open Sans" w:cs="Open Sans"/>
-          <w:color w:val="393537"/>
-        </w:rPr>
-        <w:t>.</w:t>
-      </w:r>
-    </w:p>
-    <w:p>
-      <w:pPr>
-        <w:pStyle w:val="ListParagraph"/>
-        <w:autoSpaceDE w:val="0"/>
-        <w:autoSpaceDN w:val="0"/>
-        <w:adjustRightInd w:val="0"/>
-        <w:ind w:left="567"/>
-        <w:rPr>
-          <w:rFonts w:ascii="Open Sans" w:hAnsi="Open Sans" w:cs="Open Sans"/>
-          <w:color w:val="393537"/>
-          <w:sz w:val="6"/>
-          <w:szCs w:val="6"/>
-        </w:rPr>
-      </w:pPr>
-    </w:p>
-    <w:p>
-      <w:pPr>
-        <w:autoSpaceDE w:val="0"/>
-        <w:autoSpaceDN w:val="0"/>
-        <w:adjustRightInd w:val="0"/>
-        <w:rPr>
-          <w:rFonts w:ascii="Open Sans" w:hAnsi="Open Sans" w:cs="Open Sans"/>
-          <w:color w:val="AEAAAA" w:themeColor="background2" w:themeShade="BF"/>
-        </w:rPr>
-      </w:pPr>
-      <w:r>
-        <w:rPr>
-          <w:rFonts w:ascii="Open Sans" w:hAnsi="Open Sans" w:cs="Open Sans"/>
-          <w:b/>
-          <w:color w:val="0055B7"/>
-        </w:rPr>
-        <w:t xml:space="preserve">Transformers &amp; </w:t>
-      </w:r>
-      <w:r>
-        <w:rPr>
-          <w:rFonts w:ascii="Open Sans" w:hAnsi="Open Sans" w:cs="Open Sans"/>
-          <w:b/>
-          <w:color w:val="0055B7"/>
-        </w:rPr>
-        <w:t>LSTM for Time Series</w:t>
-      </w:r>
-      <w:r>
-        <w:rPr>
-          <w:rFonts w:ascii="Open Sans" w:hAnsi="Open Sans" w:cs="Open Sans"/>
-          <w:b/>
-          <w:color w:val="0055B7"/>
-        </w:rPr>
-        <w:t xml:space="preserve"> Forecast</w:t>
-      </w:r>
-      <w:r>
-        <w:rPr>
-          <w:rFonts w:ascii="Open Sans" w:hAnsi="Open Sans" w:cs="Open Sans"/>
-          <w:b/>
-          <w:color w:val="0055B7"/>
-        </w:rPr>
-        <w:t>ing</w:t>
-      </w:r>
-      <w:r>
-        <w:rPr>
-          <w:rFonts w:ascii="Open Sans" w:hAnsi="Open Sans" w:cs="Open Sans"/>
-          <w:b/>
-          <w:color w:val="0055B7"/>
-        </w:rPr>
-        <w:t xml:space="preserve"> </w:t>
-      </w:r>
-      <w:r>
-        <w:rPr>
-          <w:rFonts w:ascii="Open Sans" w:hAnsi="Open Sans" w:cs="Open Sans"/>
-          <w:color w:val="393537"/>
-        </w:rPr>
-        <w:t xml:space="preserve">| </w:t>
-      </w:r>
-      <w:r>
-        <w:rPr>
-          <w:rFonts w:ascii="Open Sans" w:hAnsi="Open Sans" w:cs="Open Sans"/>
-          <w:b/>
-          <w:color w:val="393537"/>
-        </w:rPr>
-        <w:t>OHCLV Stock Price Prediction</w:t>
-      </w:r>
-      <w:proofErr w:type="gramStart"/>
-      <w:r>
-        <w:rPr>
-          <w:rFonts w:ascii="Open Sans" w:hAnsi="Open Sans" w:cs="Open Sans"/>
-          <w:b/>
-          <w:color w:val="393537"/>
-        </w:rPr>
-        <w:tab/>
-        <w:t xml:space="preserve">  </w:t>
-      </w:r>
-      <w:r>
-        <w:rPr>
-          <w:rFonts w:ascii="Open Sans" w:hAnsi="Open Sans" w:cs="Open Sans"/>
-          <w:b/>
-          <w:color w:val="393537"/>
-        </w:rPr>
-        <w:tab/>
-      </w:r>
-      <w:proofErr w:type="gramEnd"/>
-      <w:r>
-        <w:rPr>
-          <w:rFonts w:ascii="Open Sans" w:hAnsi="Open Sans" w:cs="Open Sans"/>
-          <w:b/>
-          <w:color w:val="393537"/>
-        </w:rPr>
-        <w:tab/>
-        <w:t xml:space="preserve">      </w:t>
-      </w:r>
-      <w:r>
-        <w:rPr>
-          <w:rFonts w:ascii="Open Sans" w:hAnsi="Open Sans" w:cs="Open Sans"/>
-          <w:color w:val="AEAAAA" w:themeColor="background2" w:themeShade="BF"/>
-        </w:rPr>
-        <w:t xml:space="preserve">Apr </w:t>
-      </w:r>
-      <w:r>
-        <w:rPr>
-          <w:rFonts w:ascii="Open Sans" w:hAnsi="Open Sans" w:cs="Open Sans"/>
-          <w:color w:val="AEAAAA" w:themeColor="background2" w:themeShade="BF"/>
-        </w:rPr>
-        <w:t>2020</w:t>
-      </w:r>
-    </w:p>
-    <w:p>
-      <w:pPr>
-        <w:pStyle w:val="ListParagraph"/>
-        <w:numPr>
-          <w:ilvl w:val="0"/>
-          <w:numId w:val="12"/>
-        </w:numPr>
-        <w:autoSpaceDE w:val="0"/>
-        <w:autoSpaceDN w:val="0"/>
-        <w:adjustRightInd w:val="0"/>
-        <w:ind w:left="567"/>
-        <w:rPr>
-          <w:rFonts w:ascii="Open Sans" w:hAnsi="Open Sans" w:cs="Open Sans"/>
-          <w:color w:val="393537"/>
-        </w:rPr>
-      </w:pPr>
-      <w:r>
-        <w:rPr>
-          <w:rFonts w:ascii="Open Sans" w:hAnsi="Open Sans" w:cs="Open Sans"/>
-          <w:color w:val="393537"/>
-        </w:rPr>
-        <w:t>Specialized</w:t>
-      </w:r>
-      <w:r>
-        <w:rPr>
-          <w:rFonts w:ascii="Open Sans" w:hAnsi="Open Sans" w:cs="Open Sans"/>
-          <w:color w:val="393537"/>
-        </w:rPr>
-        <w:t xml:space="preserve"> and tuned</w:t>
-      </w:r>
-      <w:r>
-        <w:rPr>
-          <w:rFonts w:ascii="Open Sans" w:hAnsi="Open Sans" w:cs="Open Sans"/>
-          <w:color w:val="393537"/>
-        </w:rPr>
-        <w:t xml:space="preserve"> a </w:t>
-      </w:r>
-      <w:r>
-        <w:rPr>
-          <w:rFonts w:ascii="Open Sans" w:hAnsi="Open Sans" w:cs="Open Sans"/>
-          <w:color w:val="393537"/>
-        </w:rPr>
-        <w:t>neural network</w:t>
-      </w:r>
-      <w:r>
-        <w:rPr>
-          <w:rFonts w:ascii="Open Sans" w:hAnsi="Open Sans" w:cs="Open Sans"/>
-          <w:color w:val="393537"/>
-        </w:rPr>
-        <w:t xml:space="preserve"> </w:t>
-      </w:r>
-      <w:r>
-        <w:rPr>
-          <w:rFonts w:ascii="Open Sans" w:hAnsi="Open Sans" w:cs="Open Sans"/>
-          <w:color w:val="393537"/>
-        </w:rPr>
-        <w:t>with</w:t>
-      </w:r>
-      <w:r>
-        <w:rPr>
-          <w:rFonts w:ascii="Open Sans" w:hAnsi="Open Sans" w:cs="Open Sans"/>
-          <w:color w:val="393537"/>
-        </w:rPr>
-        <w:t xml:space="preserve"> PyTorch</w:t>
-      </w:r>
-      <w:r>
-        <w:rPr>
-          <w:rFonts w:ascii="Open Sans" w:hAnsi="Open Sans" w:cs="Open Sans"/>
-          <w:color w:val="393537"/>
-        </w:rPr>
-        <w:t xml:space="preserve"> and</w:t>
-      </w:r>
-      <w:r>
-        <w:rPr>
-          <w:rFonts w:ascii="Open Sans" w:hAnsi="Open Sans" w:cs="Open Sans"/>
-          <w:color w:val="393537"/>
-        </w:rPr>
-        <w:t xml:space="preserve"> </w:t>
-      </w:r>
-      <w:r>
-        <w:rPr>
-          <w:rFonts w:ascii="Open Sans" w:hAnsi="Open Sans" w:cs="Open Sans"/>
-          <w:color w:val="393537"/>
-        </w:rPr>
-        <w:t xml:space="preserve">Jupyter notebooks, </w:t>
-      </w:r>
-      <w:r>
-        <w:rPr>
-          <w:rFonts w:ascii="Open Sans" w:hAnsi="Open Sans" w:cs="Open Sans"/>
-          <w:color w:val="393537"/>
-        </w:rPr>
-        <w:t>achieving minor portfolio gain</w:t>
       </w:r>
       <w:r>
         <w:rPr>
@@ -4531,7 +4617,7 @@
 </file>
 
 <file path=word/endnotes.xml><?xml version="1.0" encoding="utf-8"?>
-<w:endnotes xmlns:wpc="http://schemas.microsoft.com/office/word/2010/wordprocessingCanvas" xmlns:cx="http://schemas.microsoft.com/office/drawing/2014/chartex" xmlns:cx1="http://schemas.microsoft.com/office/drawing/2015/9/8/chartex" xmlns:cx2="http://schemas.microsoft.com/office/drawing/2015/10/21/chartex" xmlns:cx3="http://schemas.microsoft.com/office/drawing/2016/5/9/chartex" xmlns:cx4="http://schemas.microsoft.com/office/drawing/2016/5/10/chartex" xmlns:cx5="http://schemas.microsoft.com/office/drawing/2016/5/11/chartex" xmlns:cx6="http://schemas.microsoft.com/office/drawing/2016/5/12/chartex" xmlns:cx7="http://schemas.microsoft.com/office/drawing/2016/5/13/chartex" xmlns:cx8="http://schemas.microsoft.com/office/drawing/2016/5/14/chartex" xmlns:mc="http://schemas.openxmlformats.org/markup-compatibility/2006" xmlns:aink="http://schemas.microsoft.com/office/drawing/2016/ink" xmlns:am3d="http://schemas.microsoft.com/office/drawing/2017/model3d" xmlns:o="urn:schemas-microsoft-com:office:office" xmlns:r="http://schemas.openxmlformats.org/officeDocument/2006/relationships" xmlns:m="http://schemas.openxmlformats.org/officeDocument/2006/math" xmlns:v="urn:schemas-microsoft-com:vml" xmlns:wp14="http://schemas.microsoft.com/office/word/2010/wordprocessingDrawing" xmlns:wp="http://schemas.openxmlformats.org/drawingml/2006/wordprocessingDrawing" xmlns:w10="urn:schemas-microsoft-com:office:word" xmlns:w="http://schemas.openxmlformats.org/wordprocessingml/2006/main" xmlns:w14="http://schemas.microsoft.com/office/word/2010/wordml" xmlns:w15="http://schemas.microsoft.com/office/word/2012/wordml" xmlns:w16cex="http://schemas.microsoft.com/office/word/2018/wordml/cex" xmlns:w16cid="http://schemas.microsoft.com/office/word/2016/wordml/cid" xmlns:w16="http://schemas.microsoft.com/office/word/2018/wordml" xmlns:w16sdtdh="http://schemas.microsoft.com/office/word/2020/wordml/sdtdatahash" xmlns:w16se="http://schemas.microsoft.com/office/word/2015/wordml/symex" xmlns:wpg="http://schemas.microsoft.com/office/word/2010/wordprocessingGroup" xmlns:wpi="http://schemas.microsoft.com/office/word/2010/wordprocessingInk" xmlns:wne="http://schemas.microsoft.com/office/word/2006/wordml" xmlns:wps="http://schemas.microsoft.com/office/word/2010/wordprocessingShape" mc:Ignorable="w14 w15 w16se w16cid w16 w16cex w16sdtdh wp14">
+<w:endnotes xmlns:wpc="http://schemas.microsoft.com/office/word/2010/wordprocessingCanvas" xmlns:cx="http://schemas.microsoft.com/office/drawing/2014/chartex" xmlns:cx1="http://schemas.microsoft.com/office/drawing/2015/9/8/chartex" xmlns:cx2="http://schemas.microsoft.com/office/drawing/2015/10/21/chartex" xmlns:cx3="http://schemas.microsoft.com/office/drawing/2016/5/9/chartex" xmlns:cx4="http://schemas.microsoft.com/office/drawing/2016/5/10/chartex" xmlns:cx5="http://schemas.microsoft.com/office/drawing/2016/5/11/chartex" xmlns:cx6="http://schemas.microsoft.com/office/drawing/2016/5/12/chartex" xmlns:cx7="http://schemas.microsoft.com/office/drawing/2016/5/13/chartex" xmlns:cx8="http://schemas.microsoft.com/office/drawing/2016/5/14/chartex" xmlns:mc="http://schemas.openxmlformats.org/markup-compatibility/2006" xmlns:aink="http://schemas.microsoft.com/office/drawing/2016/ink" xmlns:am3d="http://schemas.microsoft.com/office/drawing/2017/model3d" xmlns:o="urn:schemas-microsoft-com:office:office" xmlns:oel="http://schemas.microsoft.com/office/2019/extlst" xmlns:r="http://schemas.openxmlformats.org/officeDocument/2006/relationships" xmlns:m="http://schemas.openxmlformats.org/officeDocument/2006/math" xmlns:v="urn:schemas-microsoft-com:vml" xmlns:wp14="http://schemas.microsoft.com/office/word/2010/wordprocessingDrawing" xmlns:wp="http://schemas.openxmlformats.org/drawingml/2006/wordprocessingDrawing" xmlns:w10="urn:schemas-microsoft-com:office:word" xmlns:w="http://schemas.openxmlformats.org/wordprocessingml/2006/main" xmlns:w14="http://schemas.microsoft.com/office/word/2010/wordml" xmlns:w15="http://schemas.microsoft.com/office/word/2012/wordml" xmlns:w16cex="http://schemas.microsoft.com/office/word/2018/wordml/cex" xmlns:w16cid="http://schemas.microsoft.com/office/word/2016/wordml/cid" xmlns:w16="http://schemas.microsoft.com/office/word/2018/wordml" xmlns:w16sdtdh="http://schemas.microsoft.com/office/word/2020/wordml/sdtdatahash" xmlns:w16se="http://schemas.microsoft.com/office/word/2015/wordml/symex" xmlns:wpg="http://schemas.microsoft.com/office/word/2010/wordprocessingGroup" xmlns:wpi="http://schemas.microsoft.com/office/word/2010/wordprocessingInk" xmlns:wne="http://schemas.microsoft.com/office/word/2006/wordml" xmlns:wps="http://schemas.microsoft.com/office/word/2010/wordprocessingShape" mc:Ignorable="w14 w15 w16se w16cid w16 w16cex w16sdtdh wp14">
   <w:endnote w:type="separator" w:id="-1">
     <w:p>
       <w:r>
@@ -4550,7 +4636,7 @@
 </file>
 
 <file path=word/footer1.xml><?xml version="1.0" encoding="utf-8"?>
-<w:ftr xmlns:wpc="http://schemas.microsoft.com/office/word/2010/wordprocessingCanvas" xmlns:cx="http://schemas.microsoft.com/office/drawing/2014/chartex" xmlns:cx1="http://schemas.microsoft.com/office/drawing/2015/9/8/chartex" xmlns:cx2="http://schemas.microsoft.com/office/drawing/2015/10/21/chartex" xmlns:cx3="http://schemas.microsoft.com/office/drawing/2016/5/9/chartex" xmlns:cx4="http://schemas.microsoft.com/office/drawing/2016/5/10/chartex" xmlns:cx5="http://schemas.microsoft.com/office/drawing/2016/5/11/chartex" xmlns:cx6="http://schemas.microsoft.com/office/drawing/2016/5/12/chartex" xmlns:cx7="http://schemas.microsoft.com/office/drawing/2016/5/13/chartex" xmlns:cx8="http://schemas.microsoft.com/office/drawing/2016/5/14/chartex" xmlns:mc="http://schemas.openxmlformats.org/markup-compatibility/2006" xmlns:aink="http://schemas.microsoft.com/office/drawing/2016/ink" xmlns:am3d="http://schemas.microsoft.com/office/drawing/2017/model3d" xmlns:o="urn:schemas-microsoft-com:office:office" xmlns:r="http://schemas.openxmlformats.org/officeDocument/2006/relationships" xmlns:m="http://schemas.openxmlformats.org/officeDocument/2006/math" xmlns:v="urn:schemas-microsoft-com:vml" xmlns:wp14="http://schemas.microsoft.com/office/word/2010/wordprocessingDrawing" xmlns:wp="http://schemas.openxmlformats.org/drawingml/2006/wordprocessingDrawing" xmlns:w10="urn:schemas-microsoft-com:office:word" xmlns:w="http://schemas.openxmlformats.org/wordprocessingml/2006/main" xmlns:w14="http://schemas.microsoft.com/office/word/2010/wordml" xmlns:w15="http://schemas.microsoft.com/office/word/2012/wordml" xmlns:w16cex="http://schemas.microsoft.com/office/word/2018/wordml/cex" xmlns:w16cid="http://schemas.microsoft.com/office/word/2016/wordml/cid" xmlns:w16="http://schemas.microsoft.com/office/word/2018/wordml" xmlns:w16sdtdh="http://schemas.microsoft.com/office/word/2020/wordml/sdtdatahash" xmlns:w16se="http://schemas.microsoft.com/office/word/2015/wordml/symex" xmlns:wpg="http://schemas.microsoft.com/office/word/2010/wordprocessingGroup" xmlns:wpi="http://schemas.microsoft.com/office/word/2010/wordprocessingInk" xmlns:wne="http://schemas.microsoft.com/office/word/2006/wordml" xmlns:wps="http://schemas.microsoft.com/office/word/2010/wordprocessingShape" mc:Ignorable="w14 w15 w16se w16cid w16 w16cex w16sdtdh wp14">
+<w:ftr xmlns:wpc="http://schemas.microsoft.com/office/word/2010/wordprocessingCanvas" xmlns:cx="http://schemas.microsoft.com/office/drawing/2014/chartex" xmlns:cx1="http://schemas.microsoft.com/office/drawing/2015/9/8/chartex" xmlns:cx2="http://schemas.microsoft.com/office/drawing/2015/10/21/chartex" xmlns:cx3="http://schemas.microsoft.com/office/drawing/2016/5/9/chartex" xmlns:cx4="http://schemas.microsoft.com/office/drawing/2016/5/10/chartex" xmlns:cx5="http://schemas.microsoft.com/office/drawing/2016/5/11/chartex" xmlns:cx6="http://schemas.microsoft.com/office/drawing/2016/5/12/chartex" xmlns:cx7="http://schemas.microsoft.com/office/drawing/2016/5/13/chartex" xmlns:cx8="http://schemas.microsoft.com/office/drawing/2016/5/14/chartex" xmlns:mc="http://schemas.openxmlformats.org/markup-compatibility/2006" xmlns:aink="http://schemas.microsoft.com/office/drawing/2016/ink" xmlns:am3d="http://schemas.microsoft.com/office/drawing/2017/model3d" xmlns:o="urn:schemas-microsoft-com:office:office" xmlns:oel="http://schemas.microsoft.com/office/2019/extlst" xmlns:r="http://schemas.openxmlformats.org/officeDocument/2006/relationships" xmlns:m="http://schemas.openxmlformats.org/officeDocument/2006/math" xmlns:v="urn:schemas-microsoft-com:vml" xmlns:wp14="http://schemas.microsoft.com/office/word/2010/wordprocessingDrawing" xmlns:wp="http://schemas.openxmlformats.org/drawingml/2006/wordprocessingDrawing" xmlns:w10="urn:schemas-microsoft-com:office:word" xmlns:w="http://schemas.openxmlformats.org/wordprocessingml/2006/main" xmlns:w14="http://schemas.microsoft.com/office/word/2010/wordml" xmlns:w15="http://schemas.microsoft.com/office/word/2012/wordml" xmlns:w16cex="http://schemas.microsoft.com/office/word/2018/wordml/cex" xmlns:w16cid="http://schemas.microsoft.com/office/word/2016/wordml/cid" xmlns:w16="http://schemas.microsoft.com/office/word/2018/wordml" xmlns:w16sdtdh="http://schemas.microsoft.com/office/word/2020/wordml/sdtdatahash" xmlns:w16se="http://schemas.microsoft.com/office/word/2015/wordml/symex" xmlns:wpg="http://schemas.microsoft.com/office/word/2010/wordprocessingGroup" xmlns:wpi="http://schemas.microsoft.com/office/word/2010/wordprocessingInk" xmlns:wne="http://schemas.microsoft.com/office/word/2006/wordml" xmlns:wps="http://schemas.microsoft.com/office/word/2010/wordprocessingShape" mc:Ignorable="w14 w15 w16se w16cid w16 w16cex w16sdtdh wp14">
   <w:p>
     <w:pPr>
       <w:pStyle w:val="Footer"/>
@@ -4612,7 +4698,7 @@
 </file>
 
 <file path=word/footnotes.xml><?xml version="1.0" encoding="utf-8"?>
-<w:footnotes xmlns:wpc="http://schemas.microsoft.com/office/word/2010/wordprocessingCanvas" xmlns:cx="http://schemas.microsoft.com/office/drawing/2014/chartex" xmlns:cx1="http://schemas.microsoft.com/office/drawing/2015/9/8/chartex" xmlns:cx2="http://schemas.microsoft.com/office/drawing/2015/10/21/chartex" xmlns:cx3="http://schemas.microsoft.com/office/drawing/2016/5/9/chartex" xmlns:cx4="http://schemas.microsoft.com/office/drawing/2016/5/10/chartex" xmlns:cx5="http://schemas.microsoft.com/office/drawing/2016/5/11/chartex" xmlns:cx6="http://schemas.microsoft.com/office/drawing/2016/5/12/chartex" xmlns:cx7="http://schemas.microsoft.com/office/drawing/2016/5/13/chartex" xmlns:cx8="http://schemas.microsoft.com/office/drawing/2016/5/14/chartex" xmlns:mc="http://schemas.openxmlformats.org/markup-compatibility/2006" xmlns:aink="http://schemas.microsoft.com/office/drawing/2016/ink" xmlns:am3d="http://schemas.microsoft.com/office/drawing/2017/model3d" xmlns:o="urn:schemas-microsoft-com:office:office" xmlns:r="http://schemas.openxmlformats.org/officeDocument/2006/relationships" xmlns:m="http://schemas.openxmlformats.org/officeDocument/2006/math" xmlns:v="urn:schemas-microsoft-com:vml" xmlns:wp14="http://schemas.microsoft.com/office/word/2010/wordprocessingDrawing" xmlns:wp="http://schemas.openxmlformats.org/drawingml/2006/wordprocessingDrawing" xmlns:w10="urn:schemas-microsoft-com:office:word" xmlns:w="http://schemas.openxmlformats.org/wordprocessingml/2006/main" xmlns:w14="http://schemas.microsoft.com/office/word/2010/wordml" xmlns:w15="http://schemas.microsoft.com/office/word/2012/wordml" xmlns:w16cex="http://schemas.microsoft.com/office/word/2018/wordml/cex" xmlns:w16cid="http://schemas.microsoft.com/office/word/2016/wordml/cid" xmlns:w16="http://schemas.microsoft.com/office/word/2018/wordml" xmlns:w16sdtdh="http://schemas.microsoft.com/office/word/2020/wordml/sdtdatahash" xmlns:w16se="http://schemas.microsoft.com/office/word/2015/wordml/symex" xmlns:wpg="http://schemas.microsoft.com/office/word/2010/wordprocessingGroup" xmlns:wpi="http://schemas.microsoft.com/office/word/2010/wordprocessingInk" xmlns:wne="http://schemas.microsoft.com/office/word/2006/wordml" xmlns:wps="http://schemas.microsoft.com/office/word/2010/wordprocessingShape" mc:Ignorable="w14 w15 w16se w16cid w16 w16cex w16sdtdh wp14">
+<w:footnotes xmlns:wpc="http://schemas.microsoft.com/office/word/2010/wordprocessingCanvas" xmlns:cx="http://schemas.microsoft.com/office/drawing/2014/chartex" xmlns:cx1="http://schemas.microsoft.com/office/drawing/2015/9/8/chartex" xmlns:cx2="http://schemas.microsoft.com/office/drawing/2015/10/21/chartex" xmlns:cx3="http://schemas.microsoft.com/office/drawing/2016/5/9/chartex" xmlns:cx4="http://schemas.microsoft.com/office/drawing/2016/5/10/chartex" xmlns:cx5="http://schemas.microsoft.com/office/drawing/2016/5/11/chartex" xmlns:cx6="http://schemas.microsoft.com/office/drawing/2016/5/12/chartex" xmlns:cx7="http://schemas.microsoft.com/office/drawing/2016/5/13/chartex" xmlns:cx8="http://schemas.microsoft.com/office/drawing/2016/5/14/chartex" xmlns:mc="http://schemas.openxmlformats.org/markup-compatibility/2006" xmlns:aink="http://schemas.microsoft.com/office/drawing/2016/ink" xmlns:am3d="http://schemas.microsoft.com/office/drawing/2017/model3d" xmlns:o="urn:schemas-microsoft-com:office:office" xmlns:oel="http://schemas.microsoft.com/office/2019/extlst" xmlns:r="http://schemas.openxmlformats.org/officeDocument/2006/relationships" xmlns:m="http://schemas.openxmlformats.org/officeDocument/2006/math" xmlns:v="urn:schemas-microsoft-com:vml" xmlns:wp14="http://schemas.microsoft.com/office/word/2010/wordprocessingDrawing" xmlns:wp="http://schemas.openxmlformats.org/drawingml/2006/wordprocessingDrawing" xmlns:w10="urn:schemas-microsoft-com:office:word" xmlns:w="http://schemas.openxmlformats.org/wordprocessingml/2006/main" xmlns:w14="http://schemas.microsoft.com/office/word/2010/wordml" xmlns:w15="http://schemas.microsoft.com/office/word/2012/wordml" xmlns:w16cex="http://schemas.microsoft.com/office/word/2018/wordml/cex" xmlns:w16cid="http://schemas.microsoft.com/office/word/2016/wordml/cid" xmlns:w16="http://schemas.microsoft.com/office/word/2018/wordml" xmlns:w16sdtdh="http://schemas.microsoft.com/office/word/2020/wordml/sdtdatahash" xmlns:w16se="http://schemas.microsoft.com/office/word/2015/wordml/symex" xmlns:wpg="http://schemas.microsoft.com/office/word/2010/wordprocessingGroup" xmlns:wpi="http://schemas.microsoft.com/office/word/2010/wordprocessingInk" xmlns:wne="http://schemas.microsoft.com/office/word/2006/wordml" xmlns:wps="http://schemas.microsoft.com/office/word/2010/wordprocessingShape" mc:Ignorable="w14 w15 w16se w16cid w16 w16cex w16sdtdh wp14">
   <w:footnote w:type="separator" w:id="-1">
     <w:p>
       <w:r>
@@ -4631,7 +4717,7 @@
 </file>
 
 <file path=word/header1.xml><?xml version="1.0" encoding="utf-8"?>
-<w:hdr xmlns:wpc="http://schemas.microsoft.com/office/word/2010/wordprocessingCanvas" xmlns:cx="http://schemas.microsoft.com/office/drawing/2014/chartex" xmlns:cx1="http://schemas.microsoft.com/office/drawing/2015/9/8/chartex" xmlns:cx2="http://schemas.microsoft.com/office/drawing/2015/10/21/chartex" xmlns:cx3="http://schemas.microsoft.com/office/drawing/2016/5/9/chartex" xmlns:cx4="http://schemas.microsoft.com/office/drawing/2016/5/10/chartex" xmlns:cx5="http://schemas.microsoft.com/office/drawing/2016/5/11/chartex" xmlns:cx6="http://schemas.microsoft.com/office/drawing/2016/5/12/chartex" xmlns:cx7="http://schemas.microsoft.com/office/drawing/2016/5/13/chartex" xmlns:cx8="http://schemas.microsoft.com/office/drawing/2016/5/14/chartex" xmlns:mc="http://schemas.openxmlformats.org/markup-compatibility/2006" xmlns:aink="http://schemas.microsoft.com/office/drawing/2016/ink" xmlns:am3d="http://schemas.microsoft.com/office/drawing/2017/model3d" xmlns:o="urn:schemas-microsoft-com:office:office" xmlns:r="http://schemas.openxmlformats.org/officeDocument/2006/relationships" xmlns:m="http://schemas.openxmlformats.org/officeDocument/2006/math" xmlns:v="urn:schemas-microsoft-com:vml" xmlns:wp14="http://schemas.microsoft.com/office/word/2010/wordprocessingDrawing" xmlns:wp="http://schemas.openxmlformats.org/drawingml/2006/wordprocessingDrawing" xmlns:w10="urn:schemas-microsoft-com:office:word" xmlns:w="http://schemas.openxmlformats.org/wordprocessingml/2006/main" xmlns:w14="http://schemas.microsoft.com/office/word/2010/wordml" xmlns:w15="http://schemas.microsoft.com/office/word/2012/wordml" xmlns:w16cex="http://schemas.microsoft.com/office/word/2018/wordml/cex" xmlns:w16cid="http://schemas.microsoft.com/office/word/2016/wordml/cid" xmlns:w16="http://schemas.microsoft.com/office/word/2018/wordml" xmlns:w16sdtdh="http://schemas.microsoft.com/office/word/2020/wordml/sdtdatahash" xmlns:w16se="http://schemas.microsoft.com/office/word/2015/wordml/symex" xmlns:wpg="http://schemas.microsoft.com/office/word/2010/wordprocessingGroup" xmlns:wpi="http://schemas.microsoft.com/office/word/2010/wordprocessingInk" xmlns:wne="http://schemas.microsoft.com/office/word/2006/wordml" xmlns:wps="http://schemas.microsoft.com/office/word/2010/wordprocessingShape" mc:Ignorable="w14 w15 w16se w16cid w16 w16cex w16sdtdh wp14">
+<w:hdr xmlns:wpc="http://schemas.microsoft.com/office/word/2010/wordprocessingCanvas" xmlns:cx="http://schemas.microsoft.com/office/drawing/2014/chartex" xmlns:cx1="http://schemas.microsoft.com/office/drawing/2015/9/8/chartex" xmlns:cx2="http://schemas.microsoft.com/office/drawing/2015/10/21/chartex" xmlns:cx3="http://schemas.microsoft.com/office/drawing/2016/5/9/chartex" xmlns:cx4="http://schemas.microsoft.com/office/drawing/2016/5/10/chartex" xmlns:cx5="http://schemas.microsoft.com/office/drawing/2016/5/11/chartex" xmlns:cx6="http://schemas.microsoft.com/office/drawing/2016/5/12/chartex" xmlns:cx7="http://schemas.microsoft.com/office/drawing/2016/5/13/chartex" xmlns:cx8="http://schemas.microsoft.com/office/drawing/2016/5/14/chartex" xmlns:mc="http://schemas.openxmlformats.org/markup-compatibility/2006" xmlns:aink="http://schemas.microsoft.com/office/drawing/2016/ink" xmlns:am3d="http://schemas.microsoft.com/office/drawing/2017/model3d" xmlns:o="urn:schemas-microsoft-com:office:office" xmlns:oel="http://schemas.microsoft.com/office/2019/extlst" xmlns:r="http://schemas.openxmlformats.org/officeDocument/2006/relationships" xmlns:m="http://schemas.openxmlformats.org/officeDocument/2006/math" xmlns:v="urn:schemas-microsoft-com:vml" xmlns:wp14="http://schemas.microsoft.com/office/word/2010/wordprocessingDrawing" xmlns:wp="http://schemas.openxmlformats.org/drawingml/2006/wordprocessingDrawing" xmlns:w10="urn:schemas-microsoft-com:office:word" xmlns:w="http://schemas.openxmlformats.org/wordprocessingml/2006/main" xmlns:w14="http://schemas.microsoft.com/office/word/2010/wordml" xmlns:w15="http://schemas.microsoft.com/office/word/2012/wordml" xmlns:w16cex="http://schemas.microsoft.com/office/word/2018/wordml/cex" xmlns:w16cid="http://schemas.microsoft.com/office/word/2016/wordml/cid" xmlns:w16="http://schemas.microsoft.com/office/word/2018/wordml" xmlns:w16sdtdh="http://schemas.microsoft.com/office/word/2020/wordml/sdtdatahash" xmlns:w16se="http://schemas.microsoft.com/office/word/2015/wordml/symex" xmlns:wpg="http://schemas.microsoft.com/office/word/2010/wordprocessingGroup" xmlns:wpi="http://schemas.microsoft.com/office/word/2010/wordprocessingInk" xmlns:wne="http://schemas.microsoft.com/office/word/2006/wordml" xmlns:wps="http://schemas.microsoft.com/office/word/2010/wordprocessingShape" mc:Ignorable="w14 w15 w16se w16cid w16 w16cex w16sdtdh wp14">
   <w:p>
     <w:pPr>
       <w:pStyle w:val="Header"/>
@@ -4660,7 +4746,7 @@
           <v:path o:extrusionok="f" gradientshapeok="t" o:connecttype="rect"/>
           <o:lock v:ext="edit" aspectratio="t"/>
         </v:shapetype>
-        <v:shape id="WordPictureWatermark5227501" o:spid="_x0000_s2049" type="#_x0000_t75" alt="SupervisorGuide7" style="position:absolute;margin-left:0;margin-top:0;width:612pt;height:11in;z-index:-251658752;mso-wrap-edited:f;mso-width-percent:0;mso-height-percent:0;mso-position-horizontal:center;mso-position-horizontal-relative:margin;mso-position-vertical:center;mso-position-vertical-relative:margin;mso-width-percent:0;mso-height-percent:0" o:allowincell="f">
+        <v:shape id="WordPictureWatermark5227501" o:spid="_x0000_s1025" type="#_x0000_t75" alt="SupervisorGuide7" style="position:absolute;margin-left:0;margin-top:0;width:612pt;height:11in;z-index:-251658752;mso-wrap-edited:f;mso-position-horizontal:center;mso-position-horizontal-relative:margin;mso-position-vertical:center;mso-position-vertical-relative:margin" o:allowincell="f">
           <v:imagedata r:id="rId1" o:title="SupervisorGuide7"/>
           <w10:wrap anchorx="margin" anchory="margin"/>
         </v:shape>
@@ -4671,7 +4757,7 @@
 </file>
 
 <file path=word/numbering.xml><?xml version="1.0" encoding="utf-8"?>
-<w:numbering xmlns:wpc="http://schemas.microsoft.com/office/word/2010/wordprocessingCanvas" xmlns:cx="http://schemas.microsoft.com/office/drawing/2014/chartex" xmlns:cx1="http://schemas.microsoft.com/office/drawing/2015/9/8/chartex" xmlns:cx2="http://schemas.microsoft.com/office/drawing/2015/10/21/chartex" xmlns:cx3="http://schemas.microsoft.com/office/drawing/2016/5/9/chartex" xmlns:cx4="http://schemas.microsoft.com/office/drawing/2016/5/10/chartex" xmlns:cx5="http://schemas.microsoft.com/office/drawing/2016/5/11/chartex" xmlns:cx6="http://schemas.microsoft.com/office/drawing/2016/5/12/chartex" xmlns:cx7="http://schemas.microsoft.com/office/drawing/2016/5/13/chartex" xmlns:cx8="http://schemas.microsoft.com/office/drawing/2016/5/14/chartex" xmlns:mc="http://schemas.openxmlformats.org/markup-compatibility/2006" xmlns:aink="http://schemas.microsoft.com/office/drawing/2016/ink" xmlns:am3d="http://schemas.microsoft.com/office/drawing/2017/model3d" xmlns:o="urn:schemas-microsoft-com:office:office" xmlns:r="http://schemas.openxmlformats.org/officeDocument/2006/relationships" xmlns:m="http://schemas.openxmlformats.org/officeDocument/2006/math" xmlns:v="urn:schemas-microsoft-com:vml" xmlns:wp14="http://schemas.microsoft.com/office/word/2010/wordprocessingDrawing" xmlns:wp="http://schemas.openxmlformats.org/drawingml/2006/wordprocessingDrawing" xmlns:w10="urn:schemas-microsoft-com:office:word" xmlns:w="http://schemas.openxmlformats.org/wordprocessingml/2006/main" xmlns:w14="http://schemas.microsoft.com/office/word/2010/wordml" xmlns:w15="http://schemas.microsoft.com/office/word/2012/wordml" xmlns:w16cex="http://schemas.microsoft.com/office/word/2018/wordml/cex" xmlns:w16cid="http://schemas.microsoft.com/office/word/2016/wordml/cid" xmlns:w16="http://schemas.microsoft.com/office/word/2018/wordml" xmlns:w16sdtdh="http://schemas.microsoft.com/office/word/2020/wordml/sdtdatahash" xmlns:w16se="http://schemas.microsoft.com/office/word/2015/wordml/symex" xmlns:wpg="http://schemas.microsoft.com/office/word/2010/wordprocessingGroup" xmlns:wpi="http://schemas.microsoft.com/office/word/2010/wordprocessingInk" xmlns:wne="http://schemas.microsoft.com/office/word/2006/wordml" xmlns:wps="http://schemas.microsoft.com/office/word/2010/wordprocessingShape" mc:Ignorable="w14 w15 w16se w16cid w16 w16cex w16sdtdh wp14">
+<w:numbering xmlns:wpc="http://schemas.microsoft.com/office/word/2010/wordprocessingCanvas" xmlns:cx="http://schemas.microsoft.com/office/drawing/2014/chartex" xmlns:cx1="http://schemas.microsoft.com/office/drawing/2015/9/8/chartex" xmlns:cx2="http://schemas.microsoft.com/office/drawing/2015/10/21/chartex" xmlns:cx3="http://schemas.microsoft.com/office/drawing/2016/5/9/chartex" xmlns:cx4="http://schemas.microsoft.com/office/drawing/2016/5/10/chartex" xmlns:cx5="http://schemas.microsoft.com/office/drawing/2016/5/11/chartex" xmlns:cx6="http://schemas.microsoft.com/office/drawing/2016/5/12/chartex" xmlns:cx7="http://schemas.microsoft.com/office/drawing/2016/5/13/chartex" xmlns:cx8="http://schemas.microsoft.com/office/drawing/2016/5/14/chartex" xmlns:mc="http://schemas.openxmlformats.org/markup-compatibility/2006" xmlns:aink="http://schemas.microsoft.com/office/drawing/2016/ink" xmlns:am3d="http://schemas.microsoft.com/office/drawing/2017/model3d" xmlns:o="urn:schemas-microsoft-com:office:office" xmlns:oel="http://schemas.microsoft.com/office/2019/extlst" xmlns:r="http://schemas.openxmlformats.org/officeDocument/2006/relationships" xmlns:m="http://schemas.openxmlformats.org/officeDocument/2006/math" xmlns:v="urn:schemas-microsoft-com:vml" xmlns:wp14="http://schemas.microsoft.com/office/word/2010/wordprocessingDrawing" xmlns:wp="http://schemas.openxmlformats.org/drawingml/2006/wordprocessingDrawing" xmlns:w10="urn:schemas-microsoft-com:office:word" xmlns:w="http://schemas.openxmlformats.org/wordprocessingml/2006/main" xmlns:w14="http://schemas.microsoft.com/office/word/2010/wordml" xmlns:w15="http://schemas.microsoft.com/office/word/2012/wordml" xmlns:w16cex="http://schemas.microsoft.com/office/word/2018/wordml/cex" xmlns:w16cid="http://schemas.microsoft.com/office/word/2016/wordml/cid" xmlns:w16="http://schemas.microsoft.com/office/word/2018/wordml" xmlns:w16sdtdh="http://schemas.microsoft.com/office/word/2020/wordml/sdtdatahash" xmlns:w16se="http://schemas.microsoft.com/office/word/2015/wordml/symex" xmlns:wpg="http://schemas.microsoft.com/office/word/2010/wordprocessingGroup" xmlns:wpi="http://schemas.microsoft.com/office/word/2010/wordprocessingInk" xmlns:wne="http://schemas.microsoft.com/office/word/2006/wordml" xmlns:wps="http://schemas.microsoft.com/office/word/2010/wordprocessingShape" mc:Ignorable="w14 w15 w16se w16cid w16 w16cex w16sdtdh wp14">
   <w:abstractNum w:abstractNumId="0" w15:restartNumberingAfterBreak="0">
     <w:nsid w:val="FFFFFF1D"/>
     <w:multiLevelType w:val="multilevel"/>
@@ -6556,61 +6642,61 @@
       </w:rPr>
     </w:lvl>
   </w:abstractNum>
-  <w:num w:numId="1">
+  <w:num w:numId="1" w16cid:durableId="1985234462">
     <w:abstractNumId w:val="3"/>
   </w:num>
-  <w:num w:numId="2">
+  <w:num w:numId="2" w16cid:durableId="1616710028">
     <w:abstractNumId w:val="10"/>
   </w:num>
-  <w:num w:numId="3">
+  <w:num w:numId="3" w16cid:durableId="1484738744">
     <w:abstractNumId w:val="13"/>
   </w:num>
-  <w:num w:numId="4">
+  <w:num w:numId="4" w16cid:durableId="89859888">
     <w:abstractNumId w:val="4"/>
   </w:num>
-  <w:num w:numId="5">
+  <w:num w:numId="5" w16cid:durableId="791944275">
     <w:abstractNumId w:val="0"/>
   </w:num>
-  <w:num w:numId="6">
+  <w:num w:numId="6" w16cid:durableId="1767771932">
     <w:abstractNumId w:val="1"/>
   </w:num>
-  <w:num w:numId="7">
+  <w:num w:numId="7" w16cid:durableId="1583876481">
     <w:abstractNumId w:val="1"/>
   </w:num>
-  <w:num w:numId="8">
+  <w:num w:numId="8" w16cid:durableId="1803576245">
     <w:abstractNumId w:val="15"/>
   </w:num>
-  <w:num w:numId="9">
+  <w:num w:numId="9" w16cid:durableId="1215846217">
     <w:abstractNumId w:val="14"/>
   </w:num>
-  <w:num w:numId="10">
+  <w:num w:numId="10" w16cid:durableId="230820286">
     <w:abstractNumId w:val="6"/>
   </w:num>
-  <w:num w:numId="11">
+  <w:num w:numId="11" w16cid:durableId="1427533468">
     <w:abstractNumId w:val="5"/>
   </w:num>
-  <w:num w:numId="12">
+  <w:num w:numId="12" w16cid:durableId="1684283870">
     <w:abstractNumId w:val="8"/>
   </w:num>
-  <w:num w:numId="13">
+  <w:num w:numId="13" w16cid:durableId="945043701">
     <w:abstractNumId w:val="2"/>
   </w:num>
-  <w:num w:numId="14">
+  <w:num w:numId="14" w16cid:durableId="1433939136">
     <w:abstractNumId w:val="11"/>
   </w:num>
-  <w:num w:numId="15">
+  <w:num w:numId="15" w16cid:durableId="2016952673">
     <w:abstractNumId w:val="12"/>
   </w:num>
-  <w:num w:numId="16">
+  <w:num w:numId="16" w16cid:durableId="56903917">
     <w:abstractNumId w:val="16"/>
   </w:num>
-  <w:num w:numId="17">
+  <w:num w:numId="17" w16cid:durableId="901018101">
     <w:abstractNumId w:val="7"/>
   </w:num>
-  <w:num w:numId="18">
+  <w:num w:numId="18" w16cid:durableId="1225064521">
     <w:abstractNumId w:val="9"/>
   </w:num>
-  <w:num w:numId="19">
+  <w:num w:numId="19" w16cid:durableId="1925718063">
     <w:abstractNumId w:val="17"/>
   </w:num>
 </w:numbering>

--- a/harinwu.com/Hao_Wu_Resume.docx
+++ b/harinwu.com/Hao_Wu_Resume.docx
@@ -1,6 +1,6 @@
 
 <file path=word/document.xml><?xml version="1.0" encoding="utf-8"?>
-<w:document xmlns:wpc="http://schemas.microsoft.com/office/word/2010/wordprocessingCanvas" xmlns:cx="http://schemas.microsoft.com/office/drawing/2014/chartex" xmlns:cx1="http://schemas.microsoft.com/office/drawing/2015/9/8/chartex" xmlns:cx2="http://schemas.microsoft.com/office/drawing/2015/10/21/chartex" xmlns:cx3="http://schemas.microsoft.com/office/drawing/2016/5/9/chartex" xmlns:cx4="http://schemas.microsoft.com/office/drawing/2016/5/10/chartex" xmlns:cx5="http://schemas.microsoft.com/office/drawing/2016/5/11/chartex" xmlns:cx6="http://schemas.microsoft.com/office/drawing/2016/5/12/chartex" xmlns:cx7="http://schemas.microsoft.com/office/drawing/2016/5/13/chartex" xmlns:cx8="http://schemas.microsoft.com/office/drawing/2016/5/14/chartex" xmlns:mc="http://schemas.openxmlformats.org/markup-compatibility/2006" xmlns:aink="http://schemas.microsoft.com/office/drawing/2016/ink" xmlns:am3d="http://schemas.microsoft.com/office/drawing/2017/model3d" xmlns:o="urn:schemas-microsoft-com:office:office" xmlns:oel="http://schemas.microsoft.com/office/2019/extlst" xmlns:r="http://schemas.openxmlformats.org/officeDocument/2006/relationships" xmlns:m="http://schemas.openxmlformats.org/officeDocument/2006/math" xmlns:v="urn:schemas-microsoft-com:vml" xmlns:wp14="http://schemas.microsoft.com/office/word/2010/wordprocessingDrawing" xmlns:wp="http://schemas.openxmlformats.org/drawingml/2006/wordprocessingDrawing" xmlns:w10="urn:schemas-microsoft-com:office:word" xmlns:w="http://schemas.openxmlformats.org/wordprocessingml/2006/main" xmlns:w14="http://schemas.microsoft.com/office/word/2010/wordml" xmlns:w15="http://schemas.microsoft.com/office/word/2012/wordml" xmlns:w16cex="http://schemas.microsoft.com/office/word/2018/wordml/cex" xmlns:w16cid="http://schemas.microsoft.com/office/word/2016/wordml/cid" xmlns:w16="http://schemas.microsoft.com/office/word/2018/wordml" xmlns:w16sdtdh="http://schemas.microsoft.com/office/word/2020/wordml/sdtdatahash" xmlns:w16se="http://schemas.microsoft.com/office/word/2015/wordml/symex" xmlns:wpg="http://schemas.microsoft.com/office/word/2010/wordprocessingGroup" xmlns:wpi="http://schemas.microsoft.com/office/word/2010/wordprocessingInk" xmlns:wne="http://schemas.microsoft.com/office/word/2006/wordml" xmlns:wps="http://schemas.microsoft.com/office/word/2010/wordprocessingShape" mc:Ignorable="w14 w15 w16se w16cid w16 w16cex w16sdtdh wp14">
+<w:document xmlns:wpc="http://schemas.microsoft.com/office/word/2010/wordprocessingCanvas" xmlns:cx="http://schemas.microsoft.com/office/drawing/2014/chartex" xmlns:cx1="http://schemas.microsoft.com/office/drawing/2015/9/8/chartex" xmlns:cx2="http://schemas.microsoft.com/office/drawing/2015/10/21/chartex" xmlns:cx3="http://schemas.microsoft.com/office/drawing/2016/5/9/chartex" xmlns:cx4="http://schemas.microsoft.com/office/drawing/2016/5/10/chartex" xmlns:cx5="http://schemas.microsoft.com/office/drawing/2016/5/11/chartex" xmlns:cx6="http://schemas.microsoft.com/office/drawing/2016/5/12/chartex" xmlns:cx7="http://schemas.microsoft.com/office/drawing/2016/5/13/chartex" xmlns:cx8="http://schemas.microsoft.com/office/drawing/2016/5/14/chartex" xmlns:mc="http://schemas.openxmlformats.org/markup-compatibility/2006" xmlns:aink="http://schemas.microsoft.com/office/drawing/2016/ink" xmlns:am3d="http://schemas.microsoft.com/office/drawing/2017/model3d" xmlns:o="urn:schemas-microsoft-com:office:office" xmlns:r="http://schemas.openxmlformats.org/officeDocument/2006/relationships" xmlns:m="http://schemas.openxmlformats.org/officeDocument/2006/math" xmlns:v="urn:schemas-microsoft-com:vml" xmlns:wp14="http://schemas.microsoft.com/office/word/2010/wordprocessingDrawing" xmlns:wp="http://schemas.openxmlformats.org/drawingml/2006/wordprocessingDrawing" xmlns:w10="urn:schemas-microsoft-com:office:word" xmlns:w="http://schemas.openxmlformats.org/wordprocessingml/2006/main" xmlns:w14="http://schemas.microsoft.com/office/word/2010/wordml" xmlns:w15="http://schemas.microsoft.com/office/word/2012/wordml" xmlns:w16cex="http://schemas.microsoft.com/office/word/2018/wordml/cex" xmlns:w16cid="http://schemas.microsoft.com/office/word/2016/wordml/cid" xmlns:w16="http://schemas.microsoft.com/office/word/2018/wordml" xmlns:w16se="http://schemas.microsoft.com/office/word/2015/wordml/symex" xmlns:wpg="http://schemas.microsoft.com/office/word/2010/wordprocessingGroup" xmlns:wpi="http://schemas.microsoft.com/office/word/2010/wordprocessingInk" xmlns:wne="http://schemas.microsoft.com/office/word/2006/wordml" xmlns:wps="http://schemas.microsoft.com/office/word/2010/wordprocessingShape" mc:Ignorable="w14 w15 w16se w16cid w16 w16cex wp14">
   <w:body>
     <w:p>
       <w:pPr>
@@ -756,25 +756,7 @@
           <w:sz w:val="20"/>
           <w:szCs w:val="20"/>
         </w:rPr>
-        <w:t xml:space="preserve">ourses in data structures, algorithm designs, </w:t>
-      </w:r>
-      <w:proofErr w:type="gramStart"/>
-      <w:r>
-        <w:rPr>
-          <w:rFonts w:ascii="Open Sans" w:hAnsi="Open Sans" w:cs="Open Sans"/>
-          <w:sz w:val="20"/>
-          <w:szCs w:val="20"/>
-        </w:rPr>
-        <w:t>systems</w:t>
-      </w:r>
-      <w:proofErr w:type="gramEnd"/>
-      <w:r>
-        <w:rPr>
-          <w:rFonts w:ascii="Open Sans" w:hAnsi="Open Sans" w:cs="Open Sans"/>
-          <w:sz w:val="20"/>
-          <w:szCs w:val="20"/>
-        </w:rPr>
-        <w:t xml:space="preserve"> and machine learning</w:t>
+        <w:t>ourses in data structures, algorithm designs, systems and machine learning</w:t>
       </w:r>
       <w:r>
         <w:rPr>
@@ -1242,14 +1224,21 @@
           <w:b/>
           <w:color w:val="393537"/>
         </w:rPr>
-        <w:tab/>
+        <w:t xml:space="preserve">            </w:t>
       </w:r>
       <w:r>
         <w:rPr>
           <w:rFonts w:ascii="Open Sans" w:hAnsi="Open Sans" w:cs="Open Sans"/>
           <w:color w:val="AEAAAA" w:themeColor="background2" w:themeShade="BF"/>
         </w:rPr>
-        <w:t>May 2022 – Present</w:t>
+        <w:t xml:space="preserve">May 2022 – </w:t>
+      </w:r>
+      <w:r>
+        <w:rPr>
+          <w:rFonts w:ascii="Open Sans" w:hAnsi="Open Sans" w:cs="Open Sans"/>
+          <w:color w:val="AEAAAA" w:themeColor="background2" w:themeShade="BF"/>
+        </w:rPr>
+        <w:t>Aug 2022</w:t>
       </w:r>
     </w:p>
     <w:p>
@@ -1296,76 +1285,29 @@
           <w:rFonts w:ascii="Open Sans" w:hAnsi="Open Sans" w:cs="Open Sans"/>
           <w:color w:val="393537"/>
         </w:rPr>
-        <w:t>Incoming intern on the eCommerce marketplace internal tools team.</w:t>
-      </w:r>
-    </w:p>
-    <w:p>
-      <w:pPr>
-        <w:autoSpaceDE w:val="0"/>
-        <w:autoSpaceDN w:val="0"/>
-        <w:adjustRightInd w:val="0"/>
-        <w:ind w:left="210"/>
-        <w:rPr>
-          <w:rFonts w:ascii="Open Sans" w:hAnsi="Open Sans" w:cs="Open Sans"/>
-          <w:color w:val="393537"/>
-          <w:sz w:val="6"/>
-          <w:szCs w:val="6"/>
-        </w:rPr>
-      </w:pPr>
-    </w:p>
-    <w:p>
-      <w:pPr>
-        <w:autoSpaceDE w:val="0"/>
-        <w:autoSpaceDN w:val="0"/>
-        <w:adjustRightInd w:val="0"/>
-        <w:rPr>
-          <w:rFonts w:ascii="Open Sans" w:hAnsi="Open Sans" w:cs="Open Sans"/>
-          <w:color w:val="AEAAAA" w:themeColor="background2" w:themeShade="BF"/>
-        </w:rPr>
-      </w:pPr>
-      <w:r>
-        <w:rPr>
-          <w:rFonts w:ascii="Open Sans" w:hAnsi="Open Sans" w:cs="Open Sans"/>
-          <w:b/>
-          <w:color w:val="0055B7"/>
-        </w:rPr>
-        <w:t>SAP</w:t>
-      </w:r>
-      <w:r>
-        <w:rPr>
-          <w:rFonts w:ascii="Open Sans" w:hAnsi="Open Sans" w:cs="Open Sans"/>
-          <w:b/>
-          <w:color w:val="0055B7"/>
+        <w:t>Handled</w:t>
+      </w:r>
+      <w:r>
+        <w:rPr>
+          <w:rFonts w:ascii="Open Sans" w:hAnsi="Open Sans" w:cs="Open Sans"/>
+          <w:color w:val="393537"/>
         </w:rPr>
         <w:t xml:space="preserve"> </w:t>
       </w:r>
       <w:r>
         <w:rPr>
           <w:rFonts w:ascii="Open Sans" w:hAnsi="Open Sans" w:cs="Open Sans"/>
-          <w:color w:val="393537"/>
-        </w:rPr>
-        <w:t xml:space="preserve">| </w:t>
-      </w:r>
-      <w:r>
-        <w:rPr>
-          <w:rFonts w:ascii="Open Sans" w:hAnsi="Open Sans" w:cs="Open Sans"/>
-          <w:b/>
-          <w:color w:val="393537"/>
-        </w:rPr>
-        <w:t xml:space="preserve">Software </w:t>
-      </w:r>
-      <w:r>
-        <w:rPr>
-          <w:rFonts w:ascii="Open Sans" w:hAnsi="Open Sans" w:cs="Open Sans"/>
-          <w:b/>
-          <w:color w:val="393537"/>
-        </w:rPr>
-        <w:t>Developer</w:t>
-      </w:r>
-      <w:r>
-        <w:rPr>
-          <w:rFonts w:ascii="Open Sans" w:hAnsi="Open Sans" w:cs="Open Sans"/>
-          <w:b/>
+          <w:b/>
+          <w:bCs/>
+          <w:color w:val="393537"/>
+        </w:rPr>
+        <w:t>6 million+</w:t>
+      </w:r>
+      <w:r>
+        <w:rPr>
+          <w:rFonts w:ascii="Open Sans" w:hAnsi="Open Sans" w:cs="Open Sans"/>
+          <w:b/>
+          <w:bCs/>
           <w:color w:val="393537"/>
         </w:rPr>
         <w:t xml:space="preserve"> </w:t>
@@ -1374,150 +1316,26 @@
         <w:rPr>
           <w:rFonts w:ascii="Open Sans" w:hAnsi="Open Sans" w:cs="Open Sans"/>
           <w:b/>
-          <w:color w:val="393537"/>
-        </w:rPr>
-        <w:t>Co-op</w:t>
-      </w:r>
-      <w:r>
-        <w:rPr>
-          <w:rFonts w:ascii="Open Sans" w:hAnsi="Open Sans" w:cs="Open Sans"/>
-          <w:b/>
-          <w:color w:val="393537"/>
-        </w:rPr>
-        <w:tab/>
-      </w:r>
-      <w:r>
-        <w:rPr>
-          <w:rFonts w:ascii="Open Sans" w:hAnsi="Open Sans" w:cs="Open Sans"/>
-          <w:b/>
-          <w:color w:val="393537"/>
-        </w:rPr>
-        <w:tab/>
-      </w:r>
-      <w:r>
-        <w:rPr>
-          <w:rFonts w:ascii="Open Sans" w:hAnsi="Open Sans" w:cs="Open Sans"/>
-          <w:b/>
-          <w:color w:val="393537"/>
-        </w:rPr>
-        <w:tab/>
-      </w:r>
-      <w:r>
-        <w:rPr>
-          <w:rFonts w:ascii="Open Sans" w:hAnsi="Open Sans" w:cs="Open Sans"/>
-          <w:color w:val="393537"/>
-        </w:rPr>
-        <w:tab/>
-      </w:r>
-      <w:r>
-        <w:rPr>
-          <w:rFonts w:ascii="Open Sans" w:hAnsi="Open Sans" w:cs="Open Sans"/>
-          <w:b/>
-          <w:color w:val="393537"/>
-        </w:rPr>
-        <w:tab/>
-      </w:r>
-      <w:r>
-        <w:rPr>
-          <w:rFonts w:ascii="Open Sans" w:hAnsi="Open Sans" w:cs="Open Sans"/>
-          <w:b/>
-          <w:color w:val="393537"/>
-        </w:rPr>
-        <w:tab/>
-      </w:r>
-      <w:r>
-        <w:rPr>
-          <w:rFonts w:ascii="Open Sans" w:hAnsi="Open Sans" w:cs="Open Sans"/>
-          <w:b/>
-          <w:color w:val="393537"/>
-        </w:rPr>
-        <w:tab/>
-      </w:r>
-      <w:r>
-        <w:rPr>
-          <w:rFonts w:ascii="Open Sans" w:hAnsi="Open Sans" w:cs="Open Sans"/>
-          <w:b/>
-          <w:color w:val="393537"/>
-        </w:rPr>
-        <w:t xml:space="preserve">            </w:t>
-      </w:r>
-      <w:r>
-        <w:rPr>
-          <w:rFonts w:ascii="Open Sans" w:hAnsi="Open Sans" w:cs="Open Sans"/>
-          <w:b/>
-          <w:color w:val="393537"/>
-        </w:rPr>
-        <w:tab/>
-        <w:t xml:space="preserve">             </w:t>
-      </w:r>
-      <w:r>
-        <w:rPr>
-          <w:rFonts w:ascii="Open Sans" w:hAnsi="Open Sans" w:cs="Open Sans"/>
-          <w:color w:val="AEAAAA" w:themeColor="background2" w:themeShade="BF"/>
-        </w:rPr>
-        <w:t xml:space="preserve">Sep </w:t>
-      </w:r>
-      <w:r>
-        <w:rPr>
-          <w:rFonts w:ascii="Open Sans" w:hAnsi="Open Sans" w:cs="Open Sans"/>
-          <w:color w:val="AEAAAA" w:themeColor="background2" w:themeShade="BF"/>
-        </w:rPr>
-        <w:t xml:space="preserve">2021 – </w:t>
-      </w:r>
-      <w:r>
-        <w:rPr>
-          <w:rFonts w:ascii="Open Sans" w:hAnsi="Open Sans" w:cs="Open Sans"/>
-          <w:color w:val="AEAAAA" w:themeColor="background2" w:themeShade="BF"/>
-        </w:rPr>
-        <w:t xml:space="preserve">Apr </w:t>
-      </w:r>
-      <w:r>
-        <w:rPr>
-          <w:rFonts w:ascii="Open Sans" w:hAnsi="Open Sans" w:cs="Open Sans"/>
-          <w:color w:val="AEAAAA" w:themeColor="background2" w:themeShade="BF"/>
-        </w:rPr>
-        <w:t>202</w:t>
-      </w:r>
-      <w:r>
-        <w:rPr>
-          <w:rFonts w:ascii="Open Sans" w:hAnsi="Open Sans" w:cs="Open Sans"/>
-          <w:color w:val="AEAAAA" w:themeColor="background2" w:themeShade="BF"/>
-        </w:rPr>
-        <w:t>2</w:t>
-      </w:r>
-    </w:p>
-    <w:p>
-      <w:pPr>
-        <w:rPr>
-          <w:rFonts w:ascii="Open Sans" w:hAnsi="Open Sans" w:cs="Open Sans"/>
-          <w:b/>
           <w:bCs/>
-          <w:color w:val="AEAAAA" w:themeColor="background2" w:themeShade="BF"/>
-          <w:sz w:val="16"/>
-          <w:szCs w:val="16"/>
-        </w:rPr>
-      </w:pPr>
+          <w:color w:val="393537"/>
+        </w:rPr>
+        <w:t xml:space="preserve">monthly </w:t>
+      </w:r>
       <w:r>
         <w:rPr>
           <w:rFonts w:ascii="Open Sans" w:hAnsi="Open Sans" w:cs="Open Sans"/>
           <w:b/>
           <w:bCs/>
-          <w:color w:val="AEAAAA" w:themeColor="background2" w:themeShade="BF"/>
-          <w:sz w:val="16"/>
-          <w:szCs w:val="16"/>
-        </w:rPr>
-        <w:t>VANCOUVER</w:t>
-      </w:r>
-      <w:r>
-        <w:rPr>
-          <w:rFonts w:ascii="Open Sans" w:hAnsi="Open Sans" w:cs="Open Sans"/>
-          <w:b/>
-          <w:bCs/>
-          <w:color w:val="AEAAAA" w:themeColor="background2" w:themeShade="BF"/>
-          <w:sz w:val="16"/>
-          <w:szCs w:val="16"/>
-        </w:rPr>
-        <w:t>, CANADA</w:t>
+          <w:color w:val="393537"/>
+        </w:rPr>
+        <w:t>logs</w:t>
+      </w:r>
+      <w:r>
+        <w:rPr>
+          <w:rFonts w:ascii="Open Sans" w:hAnsi="Open Sans" w:cs="Open Sans"/>
+          <w:color w:val="393537"/>
+        </w:rPr>
+        <w:t xml:space="preserve"> from critical deployment systems into unified logging solution on CloudWatch.</w:t>
       </w:r>
     </w:p>
     <w:p>
@@ -1541,7 +1359,7 @@
           <w:rFonts w:ascii="Open Sans" w:hAnsi="Open Sans" w:cs="Open Sans"/>
           <w:color w:val="393537"/>
         </w:rPr>
-        <w:t xml:space="preserve">Securely reduced CDN release time by </w:t>
+        <w:t xml:space="preserve">Reduced AWS Lambda function runtime by </w:t>
       </w:r>
       <w:r>
         <w:rPr>
@@ -1550,28 +1368,14 @@
           <w:bCs/>
           <w:color w:val="393537"/>
         </w:rPr>
-        <w:t>80%</w:t>
-      </w:r>
-      <w:r>
-        <w:rPr>
-          <w:rFonts w:ascii="Open Sans" w:hAnsi="Open Sans" w:cs="Open Sans"/>
-          <w:color w:val="393537"/>
-        </w:rPr>
-        <w:t xml:space="preserve"> with Groovy automation, while </w:t>
-      </w:r>
-      <w:r>
-        <w:rPr>
-          <w:rFonts w:ascii="Open Sans" w:hAnsi="Open Sans" w:cs="Open Sans"/>
-          <w:color w:val="393537"/>
-        </w:rPr>
-        <w:t>hosting</w:t>
-      </w:r>
-      <w:r>
-        <w:rPr>
-          <w:rFonts w:ascii="Open Sans" w:hAnsi="Open Sans" w:cs="Open Sans"/>
-          <w:color w:val="393537"/>
-        </w:rPr>
-        <w:t xml:space="preserve"> various team integrations.</w:t>
+        <w:t>400%</w:t>
+      </w:r>
+      <w:r>
+        <w:rPr>
+          <w:rFonts w:ascii="Open Sans" w:hAnsi="Open Sans" w:cs="Open Sans"/>
+          <w:color w:val="393537"/>
+        </w:rPr>
+        <w:t>, improving logging latency and saving operational costs.</w:t>
       </w:r>
     </w:p>
     <w:p>
@@ -1595,7 +1399,21 @@
           <w:rFonts w:ascii="Open Sans" w:hAnsi="Open Sans" w:cs="Open Sans"/>
           <w:color w:val="393537"/>
         </w:rPr>
-        <w:t xml:space="preserve">Decreased failure response time for weekly test automation by </w:t>
+        <w:t xml:space="preserve">Improved </w:t>
+      </w:r>
+      <w:r>
+        <w:rPr>
+          <w:rFonts w:ascii="Open Sans" w:hAnsi="Open Sans" w:cs="Open Sans"/>
+          <w:color w:val="393537"/>
+        </w:rPr>
+        <w:t xml:space="preserve">all </w:t>
+      </w:r>
+      <w:r>
+        <w:rPr>
+          <w:rFonts w:ascii="Open Sans" w:hAnsi="Open Sans" w:cs="Open Sans"/>
+          <w:color w:val="393537"/>
+        </w:rPr>
+        <w:t xml:space="preserve">on-call workflow speeds for applicable customer deployment issues by </w:t>
       </w:r>
       <w:r>
         <w:rPr>
@@ -1604,23 +1422,235 @@
           <w:bCs/>
           <w:color w:val="393537"/>
         </w:rPr>
-        <w:t>6</w:t>
-      </w:r>
-      <w:r>
+        <w:t>30 minutes</w:t>
+      </w:r>
+      <w:r>
+        <w:rPr>
+          <w:rFonts w:ascii="Open Sans" w:hAnsi="Open Sans" w:cs="Open Sans"/>
+          <w:color w:val="393537"/>
+        </w:rPr>
+        <w:t>.</w:t>
+      </w:r>
+    </w:p>
+    <w:p>
+      <w:pPr>
+        <w:autoSpaceDE w:val="0"/>
+        <w:autoSpaceDN w:val="0"/>
+        <w:adjustRightInd w:val="0"/>
+        <w:ind w:left="210"/>
+        <w:rPr>
+          <w:rFonts w:ascii="Open Sans" w:hAnsi="Open Sans" w:cs="Open Sans"/>
+          <w:color w:val="393537"/>
+          <w:sz w:val="6"/>
+          <w:szCs w:val="6"/>
+        </w:rPr>
+      </w:pPr>
+    </w:p>
+    <w:p>
+      <w:pPr>
+        <w:autoSpaceDE w:val="0"/>
+        <w:autoSpaceDN w:val="0"/>
+        <w:adjustRightInd w:val="0"/>
+        <w:rPr>
+          <w:rFonts w:ascii="Open Sans" w:hAnsi="Open Sans" w:cs="Open Sans"/>
+          <w:color w:val="AEAAAA" w:themeColor="background2" w:themeShade="BF"/>
+        </w:rPr>
+      </w:pPr>
+      <w:r>
+        <w:rPr>
+          <w:rFonts w:ascii="Open Sans" w:hAnsi="Open Sans" w:cs="Open Sans"/>
+          <w:b/>
+          <w:color w:val="0055B7"/>
+        </w:rPr>
+        <w:t>SAP</w:t>
+      </w:r>
+      <w:r>
+        <w:rPr>
+          <w:rFonts w:ascii="Open Sans" w:hAnsi="Open Sans" w:cs="Open Sans"/>
+          <w:b/>
+          <w:color w:val="0055B7"/>
+        </w:rPr>
+        <w:t xml:space="preserve"> </w:t>
+      </w:r>
+      <w:r>
+        <w:rPr>
+          <w:rFonts w:ascii="Open Sans" w:hAnsi="Open Sans" w:cs="Open Sans"/>
+          <w:color w:val="393537"/>
+        </w:rPr>
+        <w:t xml:space="preserve">| </w:t>
+      </w:r>
+      <w:r>
+        <w:rPr>
+          <w:rFonts w:ascii="Open Sans" w:hAnsi="Open Sans" w:cs="Open Sans"/>
+          <w:b/>
+          <w:color w:val="393537"/>
+        </w:rPr>
+        <w:t xml:space="preserve">Software </w:t>
+      </w:r>
+      <w:r>
+        <w:rPr>
+          <w:rFonts w:ascii="Open Sans" w:hAnsi="Open Sans" w:cs="Open Sans"/>
+          <w:b/>
+          <w:color w:val="393537"/>
+        </w:rPr>
+        <w:t>Developer</w:t>
+      </w:r>
+      <w:r>
+        <w:rPr>
+          <w:rFonts w:ascii="Open Sans" w:hAnsi="Open Sans" w:cs="Open Sans"/>
+          <w:b/>
+          <w:color w:val="393537"/>
+        </w:rPr>
+        <w:t xml:space="preserve"> </w:t>
+      </w:r>
+      <w:r>
+        <w:rPr>
+          <w:rFonts w:ascii="Open Sans" w:hAnsi="Open Sans" w:cs="Open Sans"/>
+          <w:b/>
+          <w:color w:val="393537"/>
+        </w:rPr>
+        <w:t>Co-op</w:t>
+      </w:r>
+      <w:r>
+        <w:rPr>
+          <w:rFonts w:ascii="Open Sans" w:hAnsi="Open Sans" w:cs="Open Sans"/>
+          <w:b/>
+          <w:color w:val="393537"/>
+        </w:rPr>
+        <w:tab/>
+      </w:r>
+      <w:r>
+        <w:rPr>
+          <w:rFonts w:ascii="Open Sans" w:hAnsi="Open Sans" w:cs="Open Sans"/>
+          <w:b/>
+          <w:color w:val="393537"/>
+        </w:rPr>
+        <w:tab/>
+      </w:r>
+      <w:r>
+        <w:rPr>
+          <w:rFonts w:ascii="Open Sans" w:hAnsi="Open Sans" w:cs="Open Sans"/>
+          <w:b/>
+          <w:color w:val="393537"/>
+        </w:rPr>
+        <w:tab/>
+      </w:r>
+      <w:r>
+        <w:rPr>
+          <w:rFonts w:ascii="Open Sans" w:hAnsi="Open Sans" w:cs="Open Sans"/>
+          <w:color w:val="393537"/>
+        </w:rPr>
+        <w:tab/>
+      </w:r>
+      <w:r>
+        <w:rPr>
+          <w:rFonts w:ascii="Open Sans" w:hAnsi="Open Sans" w:cs="Open Sans"/>
+          <w:b/>
+          <w:color w:val="393537"/>
+        </w:rPr>
+        <w:tab/>
+      </w:r>
+      <w:r>
+        <w:rPr>
+          <w:rFonts w:ascii="Open Sans" w:hAnsi="Open Sans" w:cs="Open Sans"/>
+          <w:b/>
+          <w:color w:val="393537"/>
+        </w:rPr>
+        <w:tab/>
+      </w:r>
+      <w:r>
+        <w:rPr>
+          <w:rFonts w:ascii="Open Sans" w:hAnsi="Open Sans" w:cs="Open Sans"/>
+          <w:b/>
+          <w:color w:val="393537"/>
+        </w:rPr>
+        <w:tab/>
+      </w:r>
+      <w:r>
+        <w:rPr>
+          <w:rFonts w:ascii="Open Sans" w:hAnsi="Open Sans" w:cs="Open Sans"/>
+          <w:b/>
+          <w:color w:val="393537"/>
+        </w:rPr>
+        <w:t xml:space="preserve">            </w:t>
+      </w:r>
+      <w:r>
+        <w:rPr>
+          <w:rFonts w:ascii="Open Sans" w:hAnsi="Open Sans" w:cs="Open Sans"/>
+          <w:b/>
+          <w:color w:val="393537"/>
+        </w:rPr>
+        <w:tab/>
+        <w:t xml:space="preserve">             </w:t>
+      </w:r>
+      <w:r>
+        <w:rPr>
+          <w:rFonts w:ascii="Open Sans" w:hAnsi="Open Sans" w:cs="Open Sans"/>
+          <w:color w:val="AEAAAA" w:themeColor="background2" w:themeShade="BF"/>
+        </w:rPr>
+        <w:t xml:space="preserve">Sep </w:t>
+      </w:r>
+      <w:r>
+        <w:rPr>
+          <w:rFonts w:ascii="Open Sans" w:hAnsi="Open Sans" w:cs="Open Sans"/>
+          <w:color w:val="AEAAAA" w:themeColor="background2" w:themeShade="BF"/>
+        </w:rPr>
+        <w:t xml:space="preserve">2021 – </w:t>
+      </w:r>
+      <w:r>
+        <w:rPr>
+          <w:rFonts w:ascii="Open Sans" w:hAnsi="Open Sans" w:cs="Open Sans"/>
+          <w:color w:val="AEAAAA" w:themeColor="background2" w:themeShade="BF"/>
+        </w:rPr>
+        <w:t xml:space="preserve">Apr </w:t>
+      </w:r>
+      <w:r>
+        <w:rPr>
+          <w:rFonts w:ascii="Open Sans" w:hAnsi="Open Sans" w:cs="Open Sans"/>
+          <w:color w:val="AEAAAA" w:themeColor="background2" w:themeShade="BF"/>
+        </w:rPr>
+        <w:t>202</w:t>
+      </w:r>
+      <w:r>
+        <w:rPr>
+          <w:rFonts w:ascii="Open Sans" w:hAnsi="Open Sans" w:cs="Open Sans"/>
+          <w:color w:val="AEAAAA" w:themeColor="background2" w:themeShade="BF"/>
+        </w:rPr>
+        <w:t>2</w:t>
+      </w:r>
+    </w:p>
+    <w:p>
+      <w:pPr>
         <w:rPr>
           <w:rFonts w:ascii="Open Sans" w:hAnsi="Open Sans" w:cs="Open Sans"/>
           <w:b/>
           <w:bCs/>
-          <w:color w:val="393537"/>
-        </w:rPr>
-        <w:t>0%</w:t>
-      </w:r>
-      <w:r>
-        <w:rPr>
-          <w:rFonts w:ascii="Open Sans" w:hAnsi="Open Sans" w:cs="Open Sans"/>
-          <w:color w:val="393537"/>
-        </w:rPr>
-        <w:t xml:space="preserve"> with an alternative bash script.</w:t>
+          <w:color w:val="AEAAAA" w:themeColor="background2" w:themeShade="BF"/>
+          <w:sz w:val="16"/>
+          <w:szCs w:val="16"/>
+        </w:rPr>
+      </w:pPr>
+      <w:r>
+        <w:rPr>
+          <w:rFonts w:ascii="Open Sans" w:hAnsi="Open Sans" w:cs="Open Sans"/>
+          <w:b/>
+          <w:bCs/>
+          <w:color w:val="AEAAAA" w:themeColor="background2" w:themeShade="BF"/>
+          <w:sz w:val="16"/>
+          <w:szCs w:val="16"/>
+        </w:rPr>
+        <w:t>VANCOUVER</w:t>
+      </w:r>
+      <w:r>
+        <w:rPr>
+          <w:rFonts w:ascii="Open Sans" w:hAnsi="Open Sans" w:cs="Open Sans"/>
+          <w:b/>
+          <w:bCs/>
+          <w:color w:val="AEAAAA" w:themeColor="background2" w:themeShade="BF"/>
+          <w:sz w:val="16"/>
+          <w:szCs w:val="16"/>
+        </w:rPr>
+        <w:t>, CANADA</w:t>
       </w:r>
     </w:p>
     <w:p>
@@ -1644,7 +1674,7 @@
           <w:rFonts w:ascii="Open Sans" w:hAnsi="Open Sans" w:cs="Open Sans"/>
           <w:color w:val="393537"/>
         </w:rPr>
-        <w:t xml:space="preserve">Stabilized Jenkins testing pipeline by introducing a daily trigger job and </w:t>
+        <w:t xml:space="preserve">Securely reduced CDN release time by </w:t>
       </w:r>
       <w:r>
         <w:rPr>
@@ -1653,183 +1683,28 @@
           <w:bCs/>
           <w:color w:val="393537"/>
         </w:rPr>
-        <w:t>improved test success rate by 20</w:t>
-      </w:r>
-      <w:r>
-        <w:rPr>
-          <w:rFonts w:ascii="Open Sans" w:hAnsi="Open Sans" w:cs="Open Sans"/>
-          <w:b/>
-          <w:bCs/>
-          <w:color w:val="393537"/>
-        </w:rPr>
-        <w:t>%</w:t>
-      </w:r>
-      <w:r>
-        <w:rPr>
-          <w:rFonts w:ascii="Open Sans" w:hAnsi="Open Sans" w:cs="Open Sans"/>
-          <w:color w:val="393537"/>
-        </w:rPr>
-        <w:t>.</w:t>
-      </w:r>
-    </w:p>
-    <w:p>
-      <w:pPr>
-        <w:pStyle w:val="ListParagraph"/>
-        <w:autoSpaceDE w:val="0"/>
-        <w:autoSpaceDN w:val="0"/>
-        <w:adjustRightInd w:val="0"/>
-        <w:rPr>
-          <w:rFonts w:ascii="Open Sans" w:hAnsi="Open Sans" w:cs="Open Sans"/>
-          <w:color w:val="393537"/>
-          <w:sz w:val="6"/>
-          <w:szCs w:val="6"/>
-        </w:rPr>
-      </w:pPr>
-    </w:p>
-    <w:p>
-      <w:pPr>
-        <w:autoSpaceDE w:val="0"/>
-        <w:autoSpaceDN w:val="0"/>
-        <w:adjustRightInd w:val="0"/>
-        <w:rPr>
-          <w:rFonts w:ascii="Open Sans" w:hAnsi="Open Sans" w:cs="Open Sans"/>
-          <w:color w:val="AEAAAA" w:themeColor="background2" w:themeShade="BF"/>
-        </w:rPr>
-      </w:pPr>
-      <w:r>
-        <w:rPr>
-          <w:rFonts w:ascii="Open Sans" w:hAnsi="Open Sans" w:cs="Open Sans"/>
-          <w:b/>
-          <w:color w:val="0055B7"/>
-        </w:rPr>
-        <w:t>Restaurant Brands International</w:t>
-      </w:r>
-      <w:r>
-        <w:rPr>
-          <w:rFonts w:ascii="Open Sans" w:hAnsi="Open Sans" w:cs="Open Sans"/>
-          <w:color w:val="393537"/>
-        </w:rPr>
-        <w:t xml:space="preserve"> | </w:t>
-      </w:r>
-      <w:r>
-        <w:rPr>
-          <w:rFonts w:ascii="Open Sans" w:hAnsi="Open Sans" w:cs="Open Sans"/>
-          <w:b/>
-          <w:color w:val="393537"/>
-        </w:rPr>
-        <w:t>Software Engineer Intern</w:t>
-      </w:r>
-      <w:r>
-        <w:rPr>
-          <w:rFonts w:ascii="Open Sans" w:hAnsi="Open Sans" w:cs="Open Sans"/>
-          <w:color w:val="393537"/>
-        </w:rPr>
-        <w:tab/>
-      </w:r>
-      <w:r>
-        <w:rPr>
-          <w:rFonts w:ascii="Open Sans" w:hAnsi="Open Sans" w:cs="Open Sans"/>
-          <w:b/>
-          <w:color w:val="393537"/>
-        </w:rPr>
-        <w:tab/>
-      </w:r>
-      <w:r>
-        <w:rPr>
-          <w:rFonts w:ascii="Open Sans" w:hAnsi="Open Sans" w:cs="Open Sans"/>
-          <w:b/>
-          <w:color w:val="393537"/>
-        </w:rPr>
-        <w:tab/>
-      </w:r>
-      <w:r>
-        <w:rPr>
-          <w:rFonts w:ascii="Open Sans" w:hAnsi="Open Sans" w:cs="Open Sans"/>
-          <w:b/>
-          <w:color w:val="393537"/>
-        </w:rPr>
-        <w:tab/>
-      </w:r>
-      <w:r>
-        <w:rPr>
-          <w:rFonts w:ascii="Open Sans" w:hAnsi="Open Sans" w:cs="Open Sans"/>
-          <w:b/>
-          <w:color w:val="393537"/>
-        </w:rPr>
-        <w:t xml:space="preserve">            </w:t>
-      </w:r>
-      <w:r>
-        <w:rPr>
-          <w:rFonts w:ascii="Open Sans" w:hAnsi="Open Sans" w:cs="Open Sans"/>
-          <w:color w:val="AEAAAA" w:themeColor="background2" w:themeShade="BF"/>
-        </w:rPr>
-        <w:t xml:space="preserve">May </w:t>
-      </w:r>
-      <w:r>
-        <w:rPr>
-          <w:rFonts w:ascii="Open Sans" w:hAnsi="Open Sans" w:cs="Open Sans"/>
-          <w:color w:val="AEAAAA" w:themeColor="background2" w:themeShade="BF"/>
-        </w:rPr>
-        <w:t xml:space="preserve">2021 – </w:t>
-      </w:r>
-      <w:r>
-        <w:rPr>
-          <w:rFonts w:ascii="Open Sans" w:hAnsi="Open Sans" w:cs="Open Sans"/>
-          <w:color w:val="AEAAAA" w:themeColor="background2" w:themeShade="BF"/>
-        </w:rPr>
-        <w:t xml:space="preserve">Aug </w:t>
-      </w:r>
-      <w:r>
-        <w:rPr>
-          <w:rFonts w:ascii="Open Sans" w:hAnsi="Open Sans" w:cs="Open Sans"/>
-          <w:color w:val="AEAAAA" w:themeColor="background2" w:themeShade="BF"/>
-        </w:rPr>
-        <w:t>2021</w:t>
-      </w:r>
-    </w:p>
-    <w:p>
-      <w:pPr>
-        <w:rPr>
-          <w:rFonts w:ascii="Open Sans" w:hAnsi="Open Sans" w:cs="Open Sans"/>
-          <w:b/>
-          <w:bCs/>
-          <w:color w:val="AEAAAA" w:themeColor="background2" w:themeShade="BF"/>
-          <w:sz w:val="16"/>
-          <w:szCs w:val="16"/>
-        </w:rPr>
-      </w:pPr>
-      <w:r>
-        <w:rPr>
-          <w:rFonts w:ascii="Open Sans" w:hAnsi="Open Sans" w:cs="Open Sans"/>
-          <w:b/>
-          <w:bCs/>
-          <w:color w:val="AEAAAA" w:themeColor="background2" w:themeShade="BF"/>
-          <w:sz w:val="16"/>
-          <w:szCs w:val="16"/>
-        </w:rPr>
-        <w:t>TORONTO</w:t>
-      </w:r>
-      <w:r>
-        <w:rPr>
-          <w:rFonts w:ascii="Open Sans" w:hAnsi="Open Sans" w:cs="Open Sans"/>
-          <w:b/>
-          <w:bCs/>
-          <w:color w:val="AEAAAA" w:themeColor="background2" w:themeShade="BF"/>
-          <w:sz w:val="16"/>
-          <w:szCs w:val="16"/>
-        </w:rPr>
-        <w:t>, CANADA</w:t>
-      </w:r>
-      <w:r>
-        <w:rPr>
-          <w:rFonts w:ascii="Open Sans" w:hAnsi="Open Sans" w:cs="Open Sans"/>
-          <w:b/>
-          <w:bCs/>
-          <w:color w:val="AEAAAA" w:themeColor="background2" w:themeShade="BF"/>
-          <w:sz w:val="16"/>
-          <w:szCs w:val="16"/>
-        </w:rPr>
-        <w:t xml:space="preserve"> (REMOTE)</w:t>
+        <w:t>80%</w:t>
+      </w:r>
+      <w:r>
+        <w:rPr>
+          <w:rFonts w:ascii="Open Sans" w:hAnsi="Open Sans" w:cs="Open Sans"/>
+          <w:color w:val="393537"/>
+        </w:rPr>
+        <w:t xml:space="preserve"> with Groovy automation, while </w:t>
+      </w:r>
+      <w:r>
+        <w:rPr>
+          <w:rFonts w:ascii="Open Sans" w:hAnsi="Open Sans" w:cs="Open Sans"/>
+          <w:color w:val="393537"/>
+        </w:rPr>
+        <w:t>hosting</w:t>
+      </w:r>
+      <w:r>
+        <w:rPr>
+          <w:rFonts w:ascii="Open Sans" w:hAnsi="Open Sans" w:cs="Open Sans"/>
+          <w:color w:val="393537"/>
+        </w:rPr>
+        <w:t xml:space="preserve"> various team integrations.</w:t>
       </w:r>
     </w:p>
     <w:p>
@@ -1853,21 +1728,7 @@
           <w:rFonts w:ascii="Open Sans" w:hAnsi="Open Sans" w:cs="Open Sans"/>
           <w:color w:val="393537"/>
         </w:rPr>
-        <w:t>Shipp</w:t>
-      </w:r>
-      <w:r>
-        <w:rPr>
-          <w:rFonts w:ascii="Open Sans" w:hAnsi="Open Sans" w:cs="Open Sans"/>
-          <w:color w:val="393537"/>
-        </w:rPr>
-        <w:t>ed</w:t>
-      </w:r>
-      <w:r>
-        <w:rPr>
-          <w:rFonts w:ascii="Open Sans" w:hAnsi="Open Sans" w:cs="Open Sans"/>
-          <w:color w:val="393537"/>
-        </w:rPr>
-        <w:t xml:space="preserve"> push notification feature for delivery updates, to be used by </w:t>
+        <w:t xml:space="preserve">Decreased failure response time for weekly test automation by </w:t>
       </w:r>
       <w:r>
         <w:rPr>
@@ -1876,7 +1737,7 @@
           <w:bCs/>
           <w:color w:val="393537"/>
         </w:rPr>
-        <w:t>5</w:t>
+        <w:t>6</w:t>
       </w:r>
       <w:r>
         <w:rPr>
@@ -1885,14 +1746,14 @@
           <w:bCs/>
           <w:color w:val="393537"/>
         </w:rPr>
-        <w:t>0 million+ monthly users</w:t>
-      </w:r>
-      <w:r>
-        <w:rPr>
-          <w:rFonts w:ascii="Open Sans" w:hAnsi="Open Sans" w:cs="Open Sans"/>
-          <w:color w:val="393537"/>
-        </w:rPr>
-        <w:t xml:space="preserve"> across 3 brands.</w:t>
+        <w:t>0%</w:t>
+      </w:r>
+      <w:r>
+        <w:rPr>
+          <w:rFonts w:ascii="Open Sans" w:hAnsi="Open Sans" w:cs="Open Sans"/>
+          <w:color w:val="393537"/>
+        </w:rPr>
+        <w:t xml:space="preserve"> with an alternative bash script.</w:t>
       </w:r>
     </w:p>
     <w:p>
@@ -1916,56 +1777,7 @@
           <w:rFonts w:ascii="Open Sans" w:hAnsi="Open Sans" w:cs="Open Sans"/>
           <w:color w:val="393537"/>
         </w:rPr>
-        <w:t>Proposed</w:t>
-      </w:r>
-      <w:r>
-        <w:rPr>
-          <w:rFonts w:ascii="Open Sans" w:hAnsi="Open Sans" w:cs="Open Sans"/>
-          <w:color w:val="393537"/>
-        </w:rPr>
-        <w:t xml:space="preserve"> deliver</w:t>
-      </w:r>
-      <w:r>
-        <w:rPr>
-          <w:rFonts w:ascii="Open Sans" w:hAnsi="Open Sans" w:cs="Open Sans"/>
-          <w:color w:val="393537"/>
-        </w:rPr>
-        <w:t>y flow</w:t>
-      </w:r>
-      <w:r>
-        <w:rPr>
-          <w:rFonts w:ascii="Open Sans" w:hAnsi="Open Sans" w:cs="Open Sans"/>
-          <w:color w:val="393537"/>
-        </w:rPr>
-        <w:t xml:space="preserve"> </w:t>
-      </w:r>
-      <w:r>
-        <w:rPr>
-          <w:rFonts w:ascii="Open Sans" w:hAnsi="Open Sans" w:cs="Open Sans"/>
-          <w:color w:val="393537"/>
-        </w:rPr>
-        <w:t xml:space="preserve">improvement </w:t>
-      </w:r>
-      <w:r>
-        <w:rPr>
-          <w:rFonts w:ascii="Open Sans" w:hAnsi="Open Sans" w:cs="Open Sans"/>
-          <w:color w:val="393537"/>
-        </w:rPr>
-        <w:t xml:space="preserve">with </w:t>
-      </w:r>
-      <w:r>
-        <w:rPr>
-          <w:rFonts w:ascii="Open Sans" w:hAnsi="Open Sans" w:cs="Open Sans"/>
-          <w:color w:val="393537"/>
-        </w:rPr>
-        <w:t xml:space="preserve">a </w:t>
-      </w:r>
-      <w:r>
-        <w:rPr>
-          <w:rFonts w:ascii="Open Sans" w:hAnsi="Open Sans" w:cs="Open Sans"/>
-          <w:color w:val="393537"/>
-        </w:rPr>
-        <w:t xml:space="preserve">data-driven approach, processing </w:t>
+        <w:t xml:space="preserve">Stabilized Jenkins testing pipeline by introducing a daily trigger job and </w:t>
       </w:r>
       <w:r>
         <w:rPr>
@@ -1974,7 +1786,7 @@
           <w:bCs/>
           <w:color w:val="393537"/>
         </w:rPr>
-        <w:t>7</w:t>
+        <w:t>improved test success rate by 20</w:t>
       </w:r>
       <w:r>
         <w:rPr>
@@ -1983,49 +1795,7 @@
           <w:bCs/>
           <w:color w:val="393537"/>
         </w:rPr>
-        <w:t xml:space="preserve"> billion</w:t>
-      </w:r>
-      <w:r>
-        <w:rPr>
-          <w:rFonts w:ascii="Open Sans" w:hAnsi="Open Sans" w:cs="Open Sans"/>
-          <w:color w:val="393537"/>
-        </w:rPr>
-        <w:t xml:space="preserve"> </w:t>
-      </w:r>
-      <w:r>
-        <w:rPr>
-          <w:rFonts w:ascii="Open Sans" w:hAnsi="Open Sans" w:cs="Open Sans"/>
-          <w:color w:val="393537"/>
-        </w:rPr>
-        <w:t>objects</w:t>
-      </w:r>
-      <w:r>
-        <w:rPr>
-          <w:rFonts w:ascii="Open Sans" w:hAnsi="Open Sans" w:cs="Open Sans"/>
-          <w:color w:val="393537"/>
-        </w:rPr>
-        <w:t xml:space="preserve"> </w:t>
-      </w:r>
-      <w:r>
-        <w:rPr>
-          <w:rFonts w:ascii="Open Sans" w:hAnsi="Open Sans" w:cs="Open Sans"/>
-          <w:color w:val="393537"/>
-        </w:rPr>
-        <w:t xml:space="preserve">from </w:t>
-      </w:r>
-      <w:r>
-        <w:rPr>
-          <w:rFonts w:ascii="Open Sans" w:hAnsi="Open Sans" w:cs="Open Sans"/>
-          <w:color w:val="393537"/>
-        </w:rPr>
-        <w:t>Dyna</w:t>
-      </w:r>
-      <w:r>
-        <w:rPr>
-          <w:rFonts w:ascii="Open Sans" w:hAnsi="Open Sans" w:cs="Open Sans"/>
-          <w:color w:val="393537"/>
-        </w:rPr>
-        <w:t>moDB</w:t>
+        <w:t>%</w:t>
       </w:r>
       <w:r>
         <w:rPr>
@@ -2033,6 +1803,166 @@
           <w:color w:val="393537"/>
         </w:rPr>
         <w:t>.</w:t>
+      </w:r>
+    </w:p>
+    <w:p>
+      <w:pPr>
+        <w:pStyle w:val="ListParagraph"/>
+        <w:autoSpaceDE w:val="0"/>
+        <w:autoSpaceDN w:val="0"/>
+        <w:adjustRightInd w:val="0"/>
+        <w:rPr>
+          <w:rFonts w:ascii="Open Sans" w:hAnsi="Open Sans" w:cs="Open Sans"/>
+          <w:color w:val="393537"/>
+          <w:sz w:val="6"/>
+          <w:szCs w:val="6"/>
+        </w:rPr>
+      </w:pPr>
+    </w:p>
+    <w:p>
+      <w:pPr>
+        <w:autoSpaceDE w:val="0"/>
+        <w:autoSpaceDN w:val="0"/>
+        <w:adjustRightInd w:val="0"/>
+        <w:rPr>
+          <w:rFonts w:ascii="Open Sans" w:hAnsi="Open Sans" w:cs="Open Sans"/>
+          <w:color w:val="AEAAAA" w:themeColor="background2" w:themeShade="BF"/>
+        </w:rPr>
+      </w:pPr>
+      <w:r>
+        <w:rPr>
+          <w:rFonts w:ascii="Open Sans" w:hAnsi="Open Sans" w:cs="Open Sans"/>
+          <w:b/>
+          <w:color w:val="0055B7"/>
+        </w:rPr>
+        <w:t>Restaurant Brands International</w:t>
+      </w:r>
+      <w:r>
+        <w:rPr>
+          <w:rFonts w:ascii="Open Sans" w:hAnsi="Open Sans" w:cs="Open Sans"/>
+          <w:color w:val="393537"/>
+        </w:rPr>
+        <w:t xml:space="preserve"> | </w:t>
+      </w:r>
+      <w:r>
+        <w:rPr>
+          <w:rFonts w:ascii="Open Sans" w:hAnsi="Open Sans" w:cs="Open Sans"/>
+          <w:b/>
+          <w:color w:val="393537"/>
+        </w:rPr>
+        <w:t>Software Engineer Intern</w:t>
+      </w:r>
+      <w:r>
+        <w:rPr>
+          <w:rFonts w:ascii="Open Sans" w:hAnsi="Open Sans" w:cs="Open Sans"/>
+          <w:color w:val="393537"/>
+        </w:rPr>
+        <w:tab/>
+      </w:r>
+      <w:r>
+        <w:rPr>
+          <w:rFonts w:ascii="Open Sans" w:hAnsi="Open Sans" w:cs="Open Sans"/>
+          <w:b/>
+          <w:color w:val="393537"/>
+        </w:rPr>
+        <w:tab/>
+      </w:r>
+      <w:r>
+        <w:rPr>
+          <w:rFonts w:ascii="Open Sans" w:hAnsi="Open Sans" w:cs="Open Sans"/>
+          <w:b/>
+          <w:color w:val="393537"/>
+        </w:rPr>
+        <w:tab/>
+      </w:r>
+      <w:r>
+        <w:rPr>
+          <w:rFonts w:ascii="Open Sans" w:hAnsi="Open Sans" w:cs="Open Sans"/>
+          <w:b/>
+          <w:color w:val="393537"/>
+        </w:rPr>
+        <w:tab/>
+      </w:r>
+      <w:r>
+        <w:rPr>
+          <w:rFonts w:ascii="Open Sans" w:hAnsi="Open Sans" w:cs="Open Sans"/>
+          <w:b/>
+          <w:color w:val="393537"/>
+        </w:rPr>
+        <w:t xml:space="preserve">            </w:t>
+      </w:r>
+      <w:r>
+        <w:rPr>
+          <w:rFonts w:ascii="Open Sans" w:hAnsi="Open Sans" w:cs="Open Sans"/>
+          <w:color w:val="AEAAAA" w:themeColor="background2" w:themeShade="BF"/>
+        </w:rPr>
+        <w:t xml:space="preserve">May </w:t>
+      </w:r>
+      <w:r>
+        <w:rPr>
+          <w:rFonts w:ascii="Open Sans" w:hAnsi="Open Sans" w:cs="Open Sans"/>
+          <w:color w:val="AEAAAA" w:themeColor="background2" w:themeShade="BF"/>
+        </w:rPr>
+        <w:t xml:space="preserve">2021 – </w:t>
+      </w:r>
+      <w:r>
+        <w:rPr>
+          <w:rFonts w:ascii="Open Sans" w:hAnsi="Open Sans" w:cs="Open Sans"/>
+          <w:color w:val="AEAAAA" w:themeColor="background2" w:themeShade="BF"/>
+        </w:rPr>
+        <w:t xml:space="preserve">Aug </w:t>
+      </w:r>
+      <w:r>
+        <w:rPr>
+          <w:rFonts w:ascii="Open Sans" w:hAnsi="Open Sans" w:cs="Open Sans"/>
+          <w:color w:val="AEAAAA" w:themeColor="background2" w:themeShade="BF"/>
+        </w:rPr>
+        <w:t>2021</w:t>
+      </w:r>
+    </w:p>
+    <w:p>
+      <w:pPr>
+        <w:rPr>
+          <w:rFonts w:ascii="Open Sans" w:hAnsi="Open Sans" w:cs="Open Sans"/>
+          <w:b/>
+          <w:bCs/>
+          <w:color w:val="AEAAAA" w:themeColor="background2" w:themeShade="BF"/>
+          <w:sz w:val="16"/>
+          <w:szCs w:val="16"/>
+        </w:rPr>
+      </w:pPr>
+      <w:r>
+        <w:rPr>
+          <w:rFonts w:ascii="Open Sans" w:hAnsi="Open Sans" w:cs="Open Sans"/>
+          <w:b/>
+          <w:bCs/>
+          <w:color w:val="AEAAAA" w:themeColor="background2" w:themeShade="BF"/>
+          <w:sz w:val="16"/>
+          <w:szCs w:val="16"/>
+        </w:rPr>
+        <w:t>TORONTO</w:t>
+      </w:r>
+      <w:r>
+        <w:rPr>
+          <w:rFonts w:ascii="Open Sans" w:hAnsi="Open Sans" w:cs="Open Sans"/>
+          <w:b/>
+          <w:bCs/>
+          <w:color w:val="AEAAAA" w:themeColor="background2" w:themeShade="BF"/>
+          <w:sz w:val="16"/>
+          <w:szCs w:val="16"/>
+        </w:rPr>
+        <w:t>, CANADA</w:t>
+      </w:r>
+      <w:r>
+        <w:rPr>
+          <w:rFonts w:ascii="Open Sans" w:hAnsi="Open Sans" w:cs="Open Sans"/>
+          <w:b/>
+          <w:bCs/>
+          <w:color w:val="AEAAAA" w:themeColor="background2" w:themeShade="BF"/>
+          <w:sz w:val="16"/>
+          <w:szCs w:val="16"/>
+        </w:rPr>
+        <w:t xml:space="preserve"> (REMOTE)</w:t>
       </w:r>
     </w:p>
     <w:p>
@@ -2056,21 +1986,21 @@
           <w:rFonts w:ascii="Open Sans" w:hAnsi="Open Sans" w:cs="Open Sans"/>
           <w:color w:val="393537"/>
         </w:rPr>
-        <w:t>Developed</w:t>
-      </w:r>
-      <w:r>
-        <w:rPr>
-          <w:rFonts w:ascii="Open Sans" w:hAnsi="Open Sans" w:cs="Open Sans"/>
-          <w:color w:val="393537"/>
-        </w:rPr>
-        <w:t xml:space="preserve"> </w:t>
-      </w:r>
-      <w:r>
-        <w:rPr>
-          <w:rFonts w:ascii="Open Sans" w:hAnsi="Open Sans" w:cs="Open Sans"/>
-          <w:color w:val="393537"/>
-        </w:rPr>
-        <w:t xml:space="preserve">payment and cart features of a </w:t>
+        <w:t>Shipp</w:t>
+      </w:r>
+      <w:r>
+        <w:rPr>
+          <w:rFonts w:ascii="Open Sans" w:hAnsi="Open Sans" w:cs="Open Sans"/>
+          <w:color w:val="393537"/>
+        </w:rPr>
+        <w:t>ed</w:t>
+      </w:r>
+      <w:r>
+        <w:rPr>
+          <w:rFonts w:ascii="Open Sans" w:hAnsi="Open Sans" w:cs="Open Sans"/>
+          <w:color w:val="393537"/>
+        </w:rPr>
+        <w:t xml:space="preserve"> push notification feature for delivery updates, to be used by </w:t>
       </w:r>
       <w:r>
         <w:rPr>
@@ -2079,1130 +2009,23 @@
           <w:bCs/>
           <w:color w:val="393537"/>
         </w:rPr>
-        <w:t>top 5 charted international</w:t>
-      </w:r>
-      <w:r>
-        <w:rPr>
-          <w:rFonts w:ascii="Open Sans" w:hAnsi="Open Sans" w:cs="Open Sans"/>
-          <w:color w:val="393537"/>
-        </w:rPr>
-        <w:t xml:space="preserve"> app </w:t>
-      </w:r>
-      <w:r>
-        <w:rPr>
-          <w:rFonts w:ascii="Open Sans" w:hAnsi="Open Sans" w:cs="Open Sans"/>
-          <w:color w:val="393537"/>
-        </w:rPr>
-        <w:t xml:space="preserve">with </w:t>
-      </w:r>
-      <w:r>
-        <w:rPr>
-          <w:rFonts w:ascii="Open Sans" w:hAnsi="Open Sans" w:cs="Open Sans"/>
-          <w:color w:val="393537"/>
-        </w:rPr>
-        <w:t>TypeScript</w:t>
-      </w:r>
-      <w:r>
-        <w:rPr>
-          <w:rFonts w:ascii="Open Sans" w:hAnsi="Open Sans" w:cs="Open Sans"/>
-          <w:color w:val="393537"/>
-        </w:rPr>
-        <w:t>, Sanity</w:t>
-      </w:r>
-      <w:r>
-        <w:rPr>
-          <w:rFonts w:ascii="Open Sans" w:hAnsi="Open Sans" w:cs="Open Sans"/>
-          <w:color w:val="393537"/>
-        </w:rPr>
-        <w:t>,</w:t>
-      </w:r>
-      <w:r>
-        <w:rPr>
-          <w:rFonts w:ascii="Open Sans" w:hAnsi="Open Sans" w:cs="Open Sans"/>
-          <w:color w:val="393537"/>
-        </w:rPr>
-        <w:t xml:space="preserve"> and </w:t>
-      </w:r>
-      <w:proofErr w:type="spellStart"/>
-      <w:r>
-        <w:rPr>
-          <w:rFonts w:ascii="Open Sans" w:hAnsi="Open Sans" w:cs="Open Sans"/>
-          <w:color w:val="393537"/>
-        </w:rPr>
-        <w:t>GraphQL</w:t>
-      </w:r>
-      <w:proofErr w:type="spellEnd"/>
-      <w:r>
-        <w:rPr>
-          <w:rFonts w:ascii="Open Sans" w:hAnsi="Open Sans" w:cs="Open Sans"/>
-          <w:color w:val="393537"/>
-        </w:rPr>
-        <w:t>.</w:t>
-      </w:r>
-    </w:p>
-    <w:p>
-      <w:pPr>
-        <w:pStyle w:val="ListParagraph"/>
-        <w:autoSpaceDE w:val="0"/>
-        <w:autoSpaceDN w:val="0"/>
-        <w:adjustRightInd w:val="0"/>
-        <w:ind w:left="524"/>
-        <w:rPr>
-          <w:rFonts w:ascii="Open Sans" w:hAnsi="Open Sans" w:cs="Open Sans"/>
-          <w:color w:val="393537"/>
-          <w:sz w:val="6"/>
-          <w:szCs w:val="6"/>
-        </w:rPr>
-      </w:pPr>
-    </w:p>
-    <w:p>
-      <w:pPr>
-        <w:autoSpaceDE w:val="0"/>
-        <w:autoSpaceDN w:val="0"/>
-        <w:adjustRightInd w:val="0"/>
-        <w:rPr>
-          <w:rFonts w:ascii="Open Sans" w:hAnsi="Open Sans" w:cs="Open Sans"/>
-          <w:color w:val="AEAAAA" w:themeColor="background2" w:themeShade="BF"/>
-        </w:rPr>
-      </w:pPr>
-      <w:r>
-        <w:rPr>
-          <w:rFonts w:ascii="Open Sans" w:hAnsi="Open Sans" w:cs="Open Sans"/>
-          <w:b/>
-          <w:color w:val="0055B7"/>
-        </w:rPr>
-        <w:t xml:space="preserve">TELUS </w:t>
-      </w:r>
-      <w:r>
-        <w:rPr>
-          <w:rFonts w:ascii="Open Sans" w:hAnsi="Open Sans" w:cs="Open Sans"/>
-          <w:b/>
-          <w:color w:val="0055B7"/>
-        </w:rPr>
-        <w:t>Communications</w:t>
-      </w:r>
-      <w:r>
-        <w:rPr>
-          <w:rFonts w:ascii="Open Sans" w:hAnsi="Open Sans" w:cs="Open Sans"/>
-          <w:b/>
-          <w:color w:val="0055B7"/>
-        </w:rPr>
-        <w:t xml:space="preserve"> </w:t>
-      </w:r>
-      <w:r>
-        <w:rPr>
-          <w:rFonts w:ascii="Open Sans" w:hAnsi="Open Sans" w:cs="Open Sans"/>
-          <w:color w:val="393537"/>
-        </w:rPr>
-        <w:t xml:space="preserve">| </w:t>
-      </w:r>
-      <w:r>
-        <w:rPr>
-          <w:rFonts w:ascii="Open Sans" w:hAnsi="Open Sans" w:cs="Open Sans"/>
-          <w:b/>
-          <w:color w:val="393537"/>
-        </w:rPr>
-        <w:t xml:space="preserve">Software Developer </w:t>
-      </w:r>
-      <w:r>
-        <w:rPr>
-          <w:rFonts w:ascii="Open Sans" w:hAnsi="Open Sans" w:cs="Open Sans"/>
-          <w:b/>
-          <w:color w:val="393537"/>
-        </w:rPr>
-        <w:t>Co-op</w:t>
-      </w:r>
-      <w:r>
-        <w:rPr>
-          <w:rFonts w:ascii="Open Sans" w:hAnsi="Open Sans" w:cs="Open Sans"/>
-          <w:color w:val="393537"/>
-        </w:rPr>
-        <w:tab/>
-      </w:r>
-      <w:r>
-        <w:rPr>
-          <w:rFonts w:ascii="Open Sans" w:hAnsi="Open Sans" w:cs="Open Sans"/>
-          <w:b/>
-          <w:color w:val="393537"/>
-        </w:rPr>
-        <w:tab/>
-      </w:r>
-      <w:r>
-        <w:rPr>
-          <w:rFonts w:ascii="Open Sans" w:hAnsi="Open Sans" w:cs="Open Sans"/>
-          <w:b/>
-          <w:color w:val="393537"/>
-        </w:rPr>
-        <w:tab/>
-      </w:r>
-      <w:r>
-        <w:rPr>
-          <w:rFonts w:ascii="Open Sans" w:hAnsi="Open Sans" w:cs="Open Sans"/>
-          <w:b/>
-          <w:color w:val="393537"/>
-        </w:rPr>
-        <w:tab/>
-      </w:r>
-      <w:r>
-        <w:rPr>
-          <w:rFonts w:ascii="Open Sans" w:hAnsi="Open Sans" w:cs="Open Sans"/>
-          <w:b/>
-          <w:color w:val="393537"/>
-        </w:rPr>
-        <w:tab/>
-      </w:r>
-      <w:r>
-        <w:rPr>
-          <w:rFonts w:ascii="Open Sans" w:hAnsi="Open Sans" w:cs="Open Sans"/>
-          <w:b/>
-          <w:color w:val="393537"/>
-        </w:rPr>
-        <w:t xml:space="preserve">             </w:t>
-      </w:r>
-      <w:r>
-        <w:rPr>
-          <w:rFonts w:ascii="Open Sans" w:hAnsi="Open Sans" w:cs="Open Sans"/>
-          <w:color w:val="AEAAAA" w:themeColor="background2" w:themeShade="BF"/>
-        </w:rPr>
-        <w:t xml:space="preserve">Sep </w:t>
-      </w:r>
-      <w:r>
-        <w:rPr>
-          <w:rFonts w:ascii="Open Sans" w:hAnsi="Open Sans" w:cs="Open Sans"/>
-          <w:color w:val="AEAAAA" w:themeColor="background2" w:themeShade="BF"/>
-        </w:rPr>
-        <w:t xml:space="preserve">2019 – </w:t>
-      </w:r>
-      <w:r>
-        <w:rPr>
-          <w:rFonts w:ascii="Open Sans" w:hAnsi="Open Sans" w:cs="Open Sans"/>
-          <w:color w:val="AEAAAA" w:themeColor="background2" w:themeShade="BF"/>
-        </w:rPr>
-        <w:t xml:space="preserve">Apr </w:t>
-      </w:r>
-      <w:r>
-        <w:rPr>
-          <w:rFonts w:ascii="Open Sans" w:hAnsi="Open Sans" w:cs="Open Sans"/>
-          <w:color w:val="AEAAAA" w:themeColor="background2" w:themeShade="BF"/>
-        </w:rPr>
-        <w:t>2020</w:t>
-      </w:r>
-    </w:p>
-    <w:p>
-      <w:pPr>
+        <w:t>5</w:t>
+      </w:r>
+      <w:r>
         <w:rPr>
           <w:rFonts w:ascii="Open Sans" w:hAnsi="Open Sans" w:cs="Open Sans"/>
           <w:b/>
           <w:bCs/>
-          <w:color w:val="AEAAAA" w:themeColor="background2" w:themeShade="BF"/>
-          <w:sz w:val="16"/>
-          <w:szCs w:val="16"/>
-        </w:rPr>
-      </w:pPr>
-      <w:r>
-        <w:rPr>
-          <w:rFonts w:ascii="Open Sans" w:hAnsi="Open Sans" w:cs="Open Sans"/>
-          <w:b/>
-          <w:bCs/>
-          <w:color w:val="AEAAAA" w:themeColor="background2" w:themeShade="BF"/>
-          <w:sz w:val="16"/>
-          <w:szCs w:val="16"/>
-        </w:rPr>
-        <w:t>BURNABY</w:t>
-      </w:r>
-      <w:r>
-        <w:rPr>
-          <w:rFonts w:ascii="Open Sans" w:hAnsi="Open Sans" w:cs="Open Sans"/>
-          <w:b/>
-          <w:bCs/>
-          <w:color w:val="AEAAAA" w:themeColor="background2" w:themeShade="BF"/>
-          <w:sz w:val="16"/>
-          <w:szCs w:val="16"/>
-        </w:rPr>
-        <w:t>, CANADA</w:t>
-      </w:r>
-    </w:p>
-    <w:p>
-      <w:pPr>
-        <w:pStyle w:val="ListBullet"/>
-        <w:numPr>
-          <w:ilvl w:val="0"/>
-          <w:numId w:val="11"/>
-        </w:numPr>
-        <w:spacing w:after="0"/>
-        <w:ind w:left="521" w:hanging="357"/>
-        <w:rPr>
-          <w:rFonts w:ascii="Open Sans" w:hAnsi="Open Sans" w:cs="Open Sans"/>
-          <w:sz w:val="20"/>
-          <w:szCs w:val="20"/>
-        </w:rPr>
-      </w:pPr>
-      <w:r>
-        <w:rPr>
-          <w:rFonts w:ascii="Open Sans" w:hAnsi="Open Sans" w:cs="Open Sans"/>
-          <w:sz w:val="20"/>
-          <w:szCs w:val="20"/>
-        </w:rPr>
-        <w:t>Detected</w:t>
-      </w:r>
-      <w:r>
-        <w:rPr>
-          <w:rFonts w:ascii="Open Sans" w:hAnsi="Open Sans" w:cs="Open Sans"/>
-          <w:sz w:val="20"/>
-          <w:szCs w:val="20"/>
-        </w:rPr>
-        <w:t xml:space="preserve"> early</w:t>
-      </w:r>
-      <w:r>
-        <w:rPr>
-          <w:rFonts w:ascii="Open Sans" w:hAnsi="Open Sans" w:cs="Open Sans"/>
-          <w:sz w:val="20"/>
-          <w:szCs w:val="20"/>
-        </w:rPr>
-        <w:t xml:space="preserve"> service outage</w:t>
-      </w:r>
-      <w:r>
-        <w:rPr>
-          <w:rFonts w:ascii="Open Sans" w:hAnsi="Open Sans" w:cs="Open Sans"/>
-          <w:sz w:val="20"/>
-          <w:szCs w:val="20"/>
-        </w:rPr>
-        <w:t>s</w:t>
-      </w:r>
-      <w:r>
-        <w:rPr>
-          <w:rFonts w:ascii="Open Sans" w:hAnsi="Open Sans" w:cs="Open Sans"/>
-          <w:sz w:val="20"/>
-          <w:szCs w:val="20"/>
-        </w:rPr>
-        <w:t xml:space="preserve"> for government and enterprise customers</w:t>
-      </w:r>
-      <w:r>
-        <w:rPr>
-          <w:rFonts w:ascii="Open Sans" w:hAnsi="Open Sans" w:cs="Open Sans"/>
-          <w:sz w:val="20"/>
-          <w:szCs w:val="20"/>
-        </w:rPr>
-        <w:t xml:space="preserve"> by analyzing pings with SQL queries.</w:t>
-      </w:r>
-    </w:p>
-    <w:p>
-      <w:pPr>
-        <w:pStyle w:val="ListBullet"/>
-        <w:numPr>
-          <w:ilvl w:val="0"/>
-          <w:numId w:val="11"/>
-        </w:numPr>
-        <w:spacing w:after="0"/>
-        <w:ind w:left="521" w:hanging="357"/>
-        <w:rPr>
-          <w:rFonts w:ascii="Open Sans" w:hAnsi="Open Sans" w:cs="Open Sans"/>
-          <w:sz w:val="20"/>
-          <w:szCs w:val="20"/>
-        </w:rPr>
-      </w:pPr>
-      <w:r>
-        <w:rPr>
-          <w:rFonts w:ascii="Open Sans" w:hAnsi="Open Sans" w:cs="Open Sans"/>
-          <w:sz w:val="20"/>
-          <w:szCs w:val="20"/>
-        </w:rPr>
-        <w:t>Automated</w:t>
-      </w:r>
-      <w:r>
-        <w:rPr>
-          <w:rFonts w:ascii="Open Sans" w:hAnsi="Open Sans" w:cs="Open Sans"/>
-          <w:sz w:val="20"/>
-          <w:szCs w:val="20"/>
-        </w:rPr>
-        <w:t xml:space="preserve"> updates on Tableau reports and email notifications</w:t>
-      </w:r>
-      <w:r>
-        <w:rPr>
-          <w:rFonts w:ascii="Open Sans" w:hAnsi="Open Sans" w:cs="Open Sans"/>
-          <w:sz w:val="20"/>
-          <w:szCs w:val="20"/>
-        </w:rPr>
-        <w:t xml:space="preserve"> to </w:t>
-      </w:r>
-      <w:r>
-        <w:rPr>
-          <w:rFonts w:ascii="Open Sans" w:hAnsi="Open Sans" w:cs="Open Sans"/>
-          <w:b/>
-          <w:sz w:val="20"/>
-          <w:szCs w:val="20"/>
-        </w:rPr>
-        <w:t>save thousands of dollars</w:t>
-      </w:r>
-      <w:r>
-        <w:rPr>
-          <w:rFonts w:ascii="Open Sans" w:hAnsi="Open Sans" w:cs="Open Sans"/>
-          <w:sz w:val="20"/>
-          <w:szCs w:val="20"/>
-        </w:rPr>
-        <w:t xml:space="preserve"> in service penalties.</w:t>
-      </w:r>
-    </w:p>
-    <w:p>
-      <w:pPr>
-        <w:pStyle w:val="ListBullet"/>
-        <w:numPr>
-          <w:ilvl w:val="0"/>
-          <w:numId w:val="11"/>
-        </w:numPr>
-        <w:spacing w:after="0"/>
-        <w:ind w:left="521" w:hanging="357"/>
-        <w:rPr>
-          <w:rFonts w:ascii="Open Sans" w:hAnsi="Open Sans" w:cs="Open Sans"/>
-          <w:sz w:val="20"/>
-          <w:szCs w:val="20"/>
-        </w:rPr>
-      </w:pPr>
-      <w:r>
-        <w:rPr>
-          <w:rFonts w:ascii="Open Sans" w:hAnsi="Open Sans" w:cs="Open Sans"/>
-          <w:sz w:val="20"/>
-          <w:szCs w:val="20"/>
-        </w:rPr>
-        <w:t>Prototyped</w:t>
-      </w:r>
-      <w:r>
-        <w:rPr>
-          <w:rFonts w:ascii="Open Sans" w:hAnsi="Open Sans" w:cs="Open Sans"/>
-          <w:sz w:val="20"/>
-          <w:szCs w:val="20"/>
-        </w:rPr>
-        <w:t xml:space="preserve"> a micro</w:t>
-      </w:r>
-      <w:r>
-        <w:rPr>
-          <w:rFonts w:ascii="Open Sans" w:hAnsi="Open Sans" w:cs="Open Sans"/>
-          <w:sz w:val="20"/>
-          <w:szCs w:val="20"/>
-        </w:rPr>
-        <w:t>-</w:t>
-      </w:r>
-      <w:r>
-        <w:rPr>
-          <w:rFonts w:ascii="Open Sans" w:hAnsi="Open Sans" w:cs="Open Sans"/>
-          <w:sz w:val="20"/>
-          <w:szCs w:val="20"/>
-        </w:rPr>
-        <w:t xml:space="preserve">service </w:t>
-      </w:r>
-      <w:r>
-        <w:rPr>
-          <w:rFonts w:ascii="Open Sans" w:hAnsi="Open Sans" w:cs="Open Sans"/>
-          <w:sz w:val="20"/>
-          <w:szCs w:val="20"/>
-        </w:rPr>
-        <w:t>webapp</w:t>
-      </w:r>
-      <w:r>
-        <w:rPr>
-          <w:rFonts w:ascii="Open Sans" w:hAnsi="Open Sans" w:cs="Open Sans"/>
-          <w:sz w:val="20"/>
-          <w:szCs w:val="20"/>
-        </w:rPr>
-        <w:t xml:space="preserve">, </w:t>
-      </w:r>
-      <w:r>
-        <w:rPr>
-          <w:rFonts w:ascii="Open Sans" w:hAnsi="Open Sans" w:cs="Open Sans"/>
-          <w:sz w:val="20"/>
-          <w:szCs w:val="20"/>
-        </w:rPr>
-        <w:t>with</w:t>
-      </w:r>
-      <w:r>
-        <w:rPr>
-          <w:rFonts w:ascii="Open Sans" w:hAnsi="Open Sans" w:cs="Open Sans"/>
-          <w:sz w:val="20"/>
-          <w:szCs w:val="20"/>
-        </w:rPr>
-        <w:t xml:space="preserve"> React</w:t>
-      </w:r>
-      <w:r>
-        <w:rPr>
-          <w:rFonts w:ascii="Open Sans" w:hAnsi="Open Sans" w:cs="Open Sans"/>
-          <w:sz w:val="20"/>
-          <w:szCs w:val="20"/>
-        </w:rPr>
-        <w:t xml:space="preserve">, MongoDB and </w:t>
-      </w:r>
-      <w:r>
-        <w:rPr>
-          <w:rFonts w:ascii="Open Sans" w:hAnsi="Open Sans" w:cs="Open Sans"/>
-          <w:sz w:val="20"/>
-          <w:szCs w:val="20"/>
-        </w:rPr>
-        <w:t>API</w:t>
-      </w:r>
-      <w:r>
-        <w:rPr>
-          <w:rFonts w:ascii="Open Sans" w:hAnsi="Open Sans" w:cs="Open Sans"/>
-          <w:sz w:val="20"/>
-          <w:szCs w:val="20"/>
-        </w:rPr>
-        <w:t xml:space="preserve"> services hosted </w:t>
-      </w:r>
-      <w:r>
-        <w:rPr>
-          <w:rFonts w:ascii="Open Sans" w:hAnsi="Open Sans" w:cs="Open Sans"/>
-          <w:sz w:val="20"/>
-          <w:szCs w:val="20"/>
-        </w:rPr>
-        <w:t>on</w:t>
-      </w:r>
-      <w:r>
-        <w:rPr>
-          <w:rFonts w:ascii="Open Sans" w:hAnsi="Open Sans" w:cs="Open Sans"/>
-          <w:sz w:val="20"/>
-          <w:szCs w:val="20"/>
-        </w:rPr>
-        <w:t xml:space="preserve"> Google Cloud</w:t>
-      </w:r>
-      <w:r>
-        <w:rPr>
-          <w:rFonts w:ascii="Open Sans" w:hAnsi="Open Sans" w:cs="Open Sans"/>
-          <w:sz w:val="20"/>
-          <w:szCs w:val="20"/>
-        </w:rPr>
-        <w:t>.</w:t>
-      </w:r>
-    </w:p>
-    <w:p>
-      <w:pPr>
-        <w:pStyle w:val="ListBullet"/>
-        <w:spacing w:after="0"/>
-        <w:rPr>
-          <w:rFonts w:ascii="Open Sans" w:hAnsi="Open Sans" w:cs="Open Sans"/>
-          <w:sz w:val="6"/>
-          <w:szCs w:val="6"/>
-        </w:rPr>
-      </w:pPr>
-    </w:p>
-    <w:p>
-      <w:pPr>
-        <w:autoSpaceDE w:val="0"/>
-        <w:autoSpaceDN w:val="0"/>
-        <w:adjustRightInd w:val="0"/>
-        <w:rPr>
-          <w:rFonts w:ascii="Open Sans" w:hAnsi="Open Sans" w:cs="Open Sans"/>
-          <w:color w:val="AEAAAA" w:themeColor="background2" w:themeShade="BF"/>
-        </w:rPr>
-      </w:pPr>
-      <w:r>
-        <w:rPr>
-          <w:rFonts w:ascii="Open Sans" w:hAnsi="Open Sans" w:cs="Open Sans"/>
-          <w:b/>
-          <w:color w:val="0055B7"/>
-        </w:rPr>
-        <w:t>E</w:t>
-      </w:r>
-      <w:r>
-        <w:rPr>
-          <w:rFonts w:ascii="Open Sans" w:hAnsi="Open Sans" w:cs="Open Sans"/>
-          <w:b/>
-          <w:color w:val="0055B7"/>
-        </w:rPr>
-        <w:t xml:space="preserve">lectronic </w:t>
-      </w:r>
-      <w:r>
-        <w:rPr>
-          <w:rFonts w:ascii="Open Sans" w:hAnsi="Open Sans" w:cs="Open Sans"/>
-          <w:b/>
-          <w:color w:val="0055B7"/>
-        </w:rPr>
-        <w:t>A</w:t>
-      </w:r>
-      <w:r>
-        <w:rPr>
-          <w:rFonts w:ascii="Open Sans" w:hAnsi="Open Sans" w:cs="Open Sans"/>
-          <w:b/>
-          <w:color w:val="0055B7"/>
-        </w:rPr>
-        <w:t>rts</w:t>
-      </w:r>
-      <w:r>
-        <w:rPr>
-          <w:rFonts w:ascii="Open Sans" w:hAnsi="Open Sans" w:cs="Open Sans"/>
-          <w:b/>
-          <w:color w:val="0055B7"/>
-        </w:rPr>
-        <w:t xml:space="preserve"> </w:t>
-      </w:r>
-      <w:r>
-        <w:rPr>
-          <w:rFonts w:ascii="Open Sans" w:hAnsi="Open Sans" w:cs="Open Sans"/>
-          <w:color w:val="393537"/>
-        </w:rPr>
-        <w:t xml:space="preserve">| </w:t>
-      </w:r>
-      <w:r>
-        <w:rPr>
-          <w:rFonts w:ascii="Open Sans" w:hAnsi="Open Sans" w:cs="Open Sans"/>
-          <w:b/>
-          <w:color w:val="393537"/>
-        </w:rPr>
-        <w:t>Development Support</w:t>
-      </w:r>
-      <w:r>
-        <w:rPr>
-          <w:rFonts w:ascii="Open Sans" w:hAnsi="Open Sans" w:cs="Open Sans"/>
-          <w:b/>
-          <w:color w:val="393537"/>
-        </w:rPr>
-        <w:tab/>
-      </w:r>
-      <w:r>
-        <w:rPr>
-          <w:rFonts w:ascii="Open Sans" w:hAnsi="Open Sans" w:cs="Open Sans"/>
-          <w:b/>
-          <w:color w:val="393537"/>
-        </w:rPr>
-        <w:tab/>
-      </w:r>
-      <w:r>
-        <w:rPr>
-          <w:rFonts w:ascii="Open Sans" w:hAnsi="Open Sans" w:cs="Open Sans"/>
-          <w:b/>
-          <w:color w:val="393537"/>
-        </w:rPr>
-        <w:tab/>
-      </w:r>
-      <w:r>
-        <w:rPr>
-          <w:rFonts w:ascii="Open Sans" w:hAnsi="Open Sans" w:cs="Open Sans"/>
-          <w:b/>
-          <w:color w:val="393537"/>
-        </w:rPr>
-        <w:tab/>
-      </w:r>
-      <w:r>
-        <w:rPr>
-          <w:rFonts w:ascii="Open Sans" w:hAnsi="Open Sans" w:cs="Open Sans"/>
-          <w:b/>
-          <w:color w:val="393537"/>
-        </w:rPr>
-        <w:tab/>
-      </w:r>
-      <w:r>
-        <w:rPr>
-          <w:rFonts w:ascii="Open Sans" w:hAnsi="Open Sans" w:cs="Open Sans"/>
-          <w:b/>
-          <w:color w:val="393537"/>
-        </w:rPr>
-        <w:tab/>
-      </w:r>
-      <w:r>
-        <w:rPr>
-          <w:rFonts w:ascii="Open Sans" w:hAnsi="Open Sans" w:cs="Open Sans"/>
-          <w:b/>
-          <w:color w:val="393537"/>
-        </w:rPr>
-        <w:tab/>
-      </w:r>
-      <w:r>
-        <w:rPr>
-          <w:rFonts w:ascii="Open Sans" w:hAnsi="Open Sans" w:cs="Open Sans"/>
-          <w:b/>
-          <w:color w:val="393537"/>
-        </w:rPr>
-        <w:t xml:space="preserve">            </w:t>
-      </w:r>
-      <w:r>
-        <w:rPr>
-          <w:rFonts w:ascii="Open Sans" w:hAnsi="Open Sans" w:cs="Open Sans"/>
-          <w:color w:val="AEAAAA" w:themeColor="background2" w:themeShade="BF"/>
-        </w:rPr>
-        <w:t xml:space="preserve">May </w:t>
-      </w:r>
-      <w:r>
-        <w:rPr>
-          <w:rFonts w:ascii="Open Sans" w:hAnsi="Open Sans" w:cs="Open Sans"/>
-          <w:color w:val="AEAAAA" w:themeColor="background2" w:themeShade="BF"/>
-        </w:rPr>
-        <w:t>2018</w:t>
-      </w:r>
-      <w:r>
-        <w:rPr>
-          <w:rFonts w:ascii="Open Sans" w:hAnsi="Open Sans" w:cs="Open Sans"/>
-          <w:color w:val="AEAAAA" w:themeColor="background2" w:themeShade="BF"/>
-        </w:rPr>
-        <w:t xml:space="preserve"> </w:t>
-      </w:r>
-      <w:r>
-        <w:rPr>
-          <w:rFonts w:ascii="Open Sans" w:hAnsi="Open Sans" w:cs="Open Sans"/>
-          <w:color w:val="AEAAAA" w:themeColor="background2" w:themeShade="BF"/>
-        </w:rPr>
-        <w:t xml:space="preserve">– </w:t>
-      </w:r>
-      <w:r>
-        <w:rPr>
-          <w:rFonts w:ascii="Open Sans" w:hAnsi="Open Sans" w:cs="Open Sans"/>
-          <w:color w:val="AEAAAA" w:themeColor="background2" w:themeShade="BF"/>
-        </w:rPr>
-        <w:t xml:space="preserve">Aug </w:t>
-      </w:r>
-      <w:r>
-        <w:rPr>
-          <w:rFonts w:ascii="Open Sans" w:hAnsi="Open Sans" w:cs="Open Sans"/>
-          <w:color w:val="AEAAAA" w:themeColor="background2" w:themeShade="BF"/>
-        </w:rPr>
-        <w:t>2019</w:t>
-      </w:r>
-    </w:p>
-    <w:p>
-      <w:pPr>
-        <w:rPr>
-          <w:rFonts w:ascii="Open Sans" w:hAnsi="Open Sans" w:cs="Open Sans"/>
-          <w:b/>
-          <w:bCs/>
-          <w:color w:val="AEAAAA" w:themeColor="background2" w:themeShade="BF"/>
-          <w:sz w:val="16"/>
-          <w:szCs w:val="16"/>
-        </w:rPr>
-      </w:pPr>
-      <w:r>
-        <w:rPr>
-          <w:rFonts w:ascii="Open Sans" w:hAnsi="Open Sans" w:cs="Open Sans"/>
-          <w:b/>
-          <w:bCs/>
-          <w:color w:val="AEAAAA" w:themeColor="background2" w:themeShade="BF"/>
-          <w:sz w:val="16"/>
-          <w:szCs w:val="16"/>
-        </w:rPr>
-        <w:t>BURNABY</w:t>
-      </w:r>
-      <w:r>
-        <w:rPr>
-          <w:rFonts w:ascii="Open Sans" w:hAnsi="Open Sans" w:cs="Open Sans"/>
-          <w:b/>
-          <w:bCs/>
-          <w:color w:val="AEAAAA" w:themeColor="background2" w:themeShade="BF"/>
-          <w:sz w:val="16"/>
-          <w:szCs w:val="16"/>
-        </w:rPr>
-        <w:t>, CANADA</w:t>
-      </w:r>
-    </w:p>
-    <w:p>
-      <w:pPr>
-        <w:pStyle w:val="ListBullet"/>
-        <w:numPr>
-          <w:ilvl w:val="0"/>
-          <w:numId w:val="11"/>
-        </w:numPr>
-        <w:spacing w:after="0"/>
-        <w:ind w:left="521" w:hanging="357"/>
-        <w:rPr>
-          <w:rFonts w:ascii="Open Sans" w:hAnsi="Open Sans" w:cs="Open Sans"/>
-          <w:sz w:val="20"/>
-          <w:szCs w:val="20"/>
-        </w:rPr>
-      </w:pPr>
-      <w:r>
-        <w:rPr>
-          <w:rFonts w:ascii="Open Sans" w:hAnsi="Open Sans" w:cs="Open Sans"/>
-          <w:sz w:val="20"/>
-          <w:szCs w:val="20"/>
-        </w:rPr>
-        <w:t>Detected</w:t>
-      </w:r>
-      <w:r>
-        <w:rPr>
-          <w:rFonts w:ascii="Open Sans" w:hAnsi="Open Sans" w:cs="Open Sans"/>
-          <w:sz w:val="20"/>
-          <w:szCs w:val="20"/>
-        </w:rPr>
-        <w:t xml:space="preserve"> and logged</w:t>
-      </w:r>
-      <w:r>
-        <w:rPr>
-          <w:rFonts w:ascii="Open Sans" w:hAnsi="Open Sans" w:cs="Open Sans"/>
-          <w:sz w:val="20"/>
-          <w:szCs w:val="20"/>
-        </w:rPr>
-        <w:t xml:space="preserve"> </w:t>
-      </w:r>
-      <w:r>
-        <w:rPr>
-          <w:rFonts w:ascii="Open Sans" w:hAnsi="Open Sans" w:cs="Open Sans"/>
-          <w:b/>
-          <w:sz w:val="20"/>
-          <w:szCs w:val="20"/>
-        </w:rPr>
-        <w:t>60+ bugs</w:t>
-      </w:r>
-      <w:r>
-        <w:rPr>
-          <w:rFonts w:ascii="Open Sans" w:hAnsi="Open Sans" w:cs="Open Sans"/>
-          <w:sz w:val="20"/>
-          <w:szCs w:val="20"/>
-        </w:rPr>
-        <w:t xml:space="preserve"> </w:t>
-      </w:r>
-      <w:r>
-        <w:rPr>
-          <w:rFonts w:ascii="Open Sans" w:hAnsi="Open Sans" w:cs="Open Sans"/>
-          <w:sz w:val="20"/>
-          <w:szCs w:val="20"/>
-        </w:rPr>
-        <w:t>from</w:t>
-      </w:r>
-      <w:r>
-        <w:rPr>
-          <w:rFonts w:ascii="Open Sans" w:hAnsi="Open Sans" w:cs="Open Sans"/>
-          <w:sz w:val="20"/>
-          <w:szCs w:val="20"/>
-        </w:rPr>
-        <w:t xml:space="preserve"> AAA title game</w:t>
-      </w:r>
-      <w:r>
-        <w:rPr>
-          <w:rFonts w:ascii="Open Sans" w:hAnsi="Open Sans" w:cs="Open Sans"/>
-          <w:sz w:val="20"/>
-          <w:szCs w:val="20"/>
-        </w:rPr>
-        <w:t>s</w:t>
-      </w:r>
-      <w:r>
-        <w:rPr>
-          <w:rFonts w:ascii="Open Sans" w:hAnsi="Open Sans" w:cs="Open Sans"/>
-          <w:sz w:val="20"/>
-          <w:szCs w:val="20"/>
-        </w:rPr>
-        <w:t xml:space="preserve"> (FIFA 19</w:t>
-      </w:r>
-      <w:r>
-        <w:rPr>
-          <w:rFonts w:ascii="Open Sans" w:hAnsi="Open Sans" w:cs="Open Sans"/>
-          <w:sz w:val="20"/>
-          <w:szCs w:val="20"/>
-        </w:rPr>
-        <w:t xml:space="preserve"> and FIFA 20</w:t>
-      </w:r>
-      <w:r>
-        <w:rPr>
-          <w:rFonts w:ascii="Open Sans" w:hAnsi="Open Sans" w:cs="Open Sans"/>
-          <w:sz w:val="20"/>
-          <w:szCs w:val="20"/>
-        </w:rPr>
-        <w:t xml:space="preserve">) on </w:t>
-      </w:r>
-      <w:proofErr w:type="spellStart"/>
-      <w:r>
-        <w:rPr>
-          <w:rFonts w:ascii="Open Sans" w:hAnsi="Open Sans" w:cs="Open Sans"/>
-          <w:sz w:val="20"/>
-          <w:szCs w:val="20"/>
-        </w:rPr>
-        <w:t>DevTrack</w:t>
-      </w:r>
-      <w:proofErr w:type="spellEnd"/>
-      <w:r>
-        <w:rPr>
-          <w:rFonts w:ascii="Open Sans" w:hAnsi="Open Sans" w:cs="Open Sans"/>
-          <w:sz w:val="20"/>
-          <w:szCs w:val="20"/>
-        </w:rPr>
-        <w:t>.</w:t>
-      </w:r>
-    </w:p>
-    <w:p>
-      <w:pPr>
-        <w:pStyle w:val="ListBullet"/>
-        <w:numPr>
-          <w:ilvl w:val="0"/>
-          <w:numId w:val="11"/>
-        </w:numPr>
-        <w:spacing w:after="0"/>
-        <w:ind w:left="521" w:hanging="357"/>
-        <w:rPr>
-          <w:rFonts w:ascii="Open Sans" w:hAnsi="Open Sans" w:cs="Open Sans"/>
-          <w:sz w:val="20"/>
-          <w:szCs w:val="20"/>
-        </w:rPr>
-      </w:pPr>
-      <w:r>
-        <w:rPr>
-          <w:rFonts w:ascii="Open Sans" w:hAnsi="Open Sans" w:cs="Open Sans"/>
-          <w:sz w:val="20"/>
-          <w:szCs w:val="20"/>
-        </w:rPr>
-        <w:t xml:space="preserve">Managed tasks amongst team </w:t>
-      </w:r>
-      <w:r>
-        <w:rPr>
-          <w:rFonts w:ascii="Open Sans" w:hAnsi="Open Sans" w:cs="Open Sans"/>
-          <w:sz w:val="20"/>
-          <w:szCs w:val="20"/>
-        </w:rPr>
-        <w:t xml:space="preserve">members </w:t>
-      </w:r>
-      <w:r>
-        <w:rPr>
-          <w:rFonts w:ascii="Open Sans" w:hAnsi="Open Sans" w:cs="Open Sans"/>
-          <w:sz w:val="20"/>
-          <w:szCs w:val="20"/>
-        </w:rPr>
-        <w:t>on</w:t>
-      </w:r>
-      <w:r>
-        <w:rPr>
-          <w:rFonts w:ascii="Open Sans" w:hAnsi="Open Sans" w:cs="Open Sans"/>
-          <w:sz w:val="20"/>
-          <w:szCs w:val="20"/>
-        </w:rPr>
-        <w:t xml:space="preserve"> </w:t>
-      </w:r>
-      <w:r>
-        <w:rPr>
-          <w:rFonts w:ascii="Open Sans" w:hAnsi="Open Sans" w:cs="Open Sans"/>
-          <w:sz w:val="20"/>
-          <w:szCs w:val="20"/>
-        </w:rPr>
-        <w:t xml:space="preserve">JIRA, </w:t>
-      </w:r>
-      <w:proofErr w:type="spellStart"/>
-      <w:r>
-        <w:rPr>
-          <w:rFonts w:ascii="Open Sans" w:hAnsi="Open Sans" w:cs="Open Sans"/>
-          <w:sz w:val="20"/>
-          <w:szCs w:val="20"/>
-        </w:rPr>
-        <w:t>Hansoft</w:t>
-      </w:r>
-      <w:proofErr w:type="spellEnd"/>
-      <w:r>
-        <w:rPr>
-          <w:rFonts w:ascii="Open Sans" w:hAnsi="Open Sans" w:cs="Open Sans"/>
-          <w:sz w:val="20"/>
-          <w:szCs w:val="20"/>
-        </w:rPr>
-        <w:t xml:space="preserve"> and Trello, </w:t>
-      </w:r>
-      <w:r>
-        <w:rPr>
-          <w:rFonts w:ascii="Open Sans" w:hAnsi="Open Sans" w:cs="Open Sans"/>
-          <w:sz w:val="20"/>
-          <w:szCs w:val="20"/>
-        </w:rPr>
-        <w:t>track</w:t>
-      </w:r>
-      <w:r>
-        <w:rPr>
-          <w:rFonts w:ascii="Open Sans" w:hAnsi="Open Sans" w:cs="Open Sans"/>
-          <w:sz w:val="20"/>
-          <w:szCs w:val="20"/>
-        </w:rPr>
-        <w:t>ed</w:t>
-      </w:r>
-      <w:r>
-        <w:rPr>
-          <w:rFonts w:ascii="Open Sans" w:hAnsi="Open Sans" w:cs="Open Sans"/>
-          <w:sz w:val="20"/>
-          <w:szCs w:val="20"/>
-        </w:rPr>
-        <w:t xml:space="preserve"> </w:t>
-      </w:r>
-      <w:r>
-        <w:rPr>
-          <w:rFonts w:ascii="Open Sans" w:hAnsi="Open Sans" w:cs="Open Sans"/>
-          <w:b/>
-          <w:sz w:val="20"/>
-          <w:szCs w:val="20"/>
-        </w:rPr>
-        <w:t>500+</w:t>
-      </w:r>
-      <w:r>
-        <w:rPr>
-          <w:rFonts w:ascii="Open Sans" w:hAnsi="Open Sans" w:cs="Open Sans"/>
-          <w:b/>
-          <w:sz w:val="20"/>
-          <w:szCs w:val="20"/>
-        </w:rPr>
-        <w:t xml:space="preserve"> bugs</w:t>
-      </w:r>
-      <w:r>
-        <w:rPr>
-          <w:rFonts w:ascii="Open Sans" w:hAnsi="Open Sans" w:cs="Open Sans"/>
-          <w:sz w:val="20"/>
-          <w:szCs w:val="20"/>
-        </w:rPr>
-        <w:t xml:space="preserve"> and issues.</w:t>
-      </w:r>
-    </w:p>
-    <w:p>
-      <w:pPr>
-        <w:pStyle w:val="ListBullet"/>
-        <w:spacing w:after="0"/>
-        <w:ind w:left="521"/>
-        <w:rPr>
-          <w:rFonts w:ascii="Open Sans" w:hAnsi="Open Sans" w:cs="Open Sans"/>
-          <w:sz w:val="6"/>
-          <w:szCs w:val="6"/>
-        </w:rPr>
-      </w:pPr>
-    </w:p>
-    <w:p>
-      <w:pPr>
-        <w:pBdr>
-          <w:bottom w:val="single" w:sz="4" w:space="1" w:color="auto"/>
-        </w:pBdr>
-        <w:rPr>
-          <w:rFonts w:ascii="Open Sans" w:hAnsi="Open Sans" w:cs="Open Sans"/>
-          <w:sz w:val="24"/>
-          <w:szCs w:val="24"/>
-        </w:rPr>
-      </w:pPr>
-      <w:r>
-        <w:rPr>
-          <w:rFonts w:ascii="Open Sans" w:hAnsi="Open Sans" w:cs="Open Sans"/>
-          <w:sz w:val="24"/>
-          <w:szCs w:val="24"/>
-        </w:rPr>
-        <w:t>PROJECTS</w:t>
-      </w:r>
-    </w:p>
-    <w:p>
-      <w:pPr>
-        <w:autoSpaceDE w:val="0"/>
-        <w:autoSpaceDN w:val="0"/>
-        <w:adjustRightInd w:val="0"/>
-        <w:spacing w:before="60"/>
-        <w:rPr>
-          <w:rFonts w:ascii="Open Sans" w:hAnsi="Open Sans" w:cs="Open Sans"/>
-          <w:color w:val="393537"/>
-        </w:rPr>
-      </w:pPr>
-      <w:proofErr w:type="spellStart"/>
-      <w:r>
-        <w:rPr>
-          <w:rFonts w:ascii="Open Sans" w:hAnsi="Open Sans" w:cs="Open Sans"/>
-          <w:b/>
-          <w:color w:val="0055B7"/>
-        </w:rPr>
-        <w:t>Hungrii</w:t>
-      </w:r>
-      <w:proofErr w:type="spellEnd"/>
-      <w:r>
-        <w:rPr>
-          <w:rFonts w:ascii="Open Sans" w:hAnsi="Open Sans" w:cs="Open Sans"/>
-          <w:b/>
-          <w:color w:val="0055B7"/>
-        </w:rPr>
-        <w:t xml:space="preserve"> Inc.</w:t>
-      </w:r>
-      <w:r>
-        <w:rPr>
-          <w:rFonts w:ascii="Open Sans" w:hAnsi="Open Sans" w:cs="Open Sans"/>
-          <w:color w:val="393537"/>
-        </w:rPr>
-        <w:t xml:space="preserve"> | </w:t>
-      </w:r>
-      <w:r>
-        <w:rPr>
-          <w:rFonts w:ascii="Open Sans" w:hAnsi="Open Sans" w:cs="Open Sans"/>
-          <w:b/>
-          <w:color w:val="393537"/>
-        </w:rPr>
-        <w:t>Lead Engineer</w:t>
-      </w:r>
-      <w:r>
-        <w:rPr>
-          <w:rFonts w:ascii="Open Sans" w:hAnsi="Open Sans" w:cs="Open Sans"/>
-          <w:b/>
-          <w:color w:val="393537"/>
-        </w:rPr>
-        <w:t xml:space="preserve"> / Founder</w:t>
-      </w:r>
-      <w:r>
-        <w:rPr>
-          <w:rFonts w:ascii="Open Sans" w:hAnsi="Open Sans" w:cs="Open Sans"/>
-          <w:color w:val="393537"/>
-        </w:rPr>
-        <w:tab/>
-      </w:r>
-      <w:r>
-        <w:rPr>
-          <w:rFonts w:ascii="Open Sans" w:hAnsi="Open Sans" w:cs="Open Sans"/>
-          <w:b/>
-          <w:color w:val="393537"/>
-        </w:rPr>
-        <w:tab/>
-      </w:r>
-      <w:r>
-        <w:rPr>
-          <w:rFonts w:ascii="Open Sans" w:hAnsi="Open Sans" w:cs="Open Sans"/>
-          <w:b/>
-          <w:color w:val="393537"/>
-        </w:rPr>
-        <w:tab/>
-      </w:r>
-      <w:r>
-        <w:rPr>
-          <w:rFonts w:ascii="Open Sans" w:hAnsi="Open Sans" w:cs="Open Sans"/>
-          <w:b/>
-          <w:color w:val="393537"/>
-        </w:rPr>
-        <w:tab/>
-      </w:r>
-      <w:r>
-        <w:rPr>
-          <w:rFonts w:ascii="Open Sans" w:hAnsi="Open Sans" w:cs="Open Sans"/>
-          <w:b/>
-          <w:color w:val="393537"/>
-        </w:rPr>
-        <w:tab/>
-      </w:r>
-      <w:r>
-        <w:rPr>
-          <w:rFonts w:ascii="Open Sans" w:hAnsi="Open Sans" w:cs="Open Sans"/>
-          <w:b/>
-          <w:color w:val="393537"/>
-        </w:rPr>
-        <w:tab/>
-      </w:r>
-      <w:r>
-        <w:rPr>
-          <w:rFonts w:ascii="Open Sans" w:hAnsi="Open Sans" w:cs="Open Sans"/>
-          <w:b/>
-          <w:color w:val="393537"/>
-        </w:rPr>
-        <w:tab/>
-      </w:r>
-      <w:r>
-        <w:rPr>
-          <w:rFonts w:ascii="Open Sans" w:hAnsi="Open Sans" w:cs="Open Sans"/>
-          <w:b/>
-          <w:color w:val="393537"/>
-        </w:rPr>
-        <w:tab/>
-      </w:r>
-      <w:r>
-        <w:rPr>
-          <w:rFonts w:ascii="Open Sans" w:hAnsi="Open Sans" w:cs="Open Sans"/>
-          <w:b/>
-          <w:color w:val="393537"/>
-        </w:rPr>
-        <w:t xml:space="preserve">   </w:t>
-      </w:r>
-      <w:r>
-        <w:rPr>
-          <w:rFonts w:ascii="Open Sans" w:hAnsi="Open Sans" w:cs="Open Sans"/>
-          <w:color w:val="AEAAAA" w:themeColor="background2" w:themeShade="BF"/>
-        </w:rPr>
-        <w:t xml:space="preserve">Jan </w:t>
-      </w:r>
-      <w:r>
-        <w:rPr>
-          <w:rFonts w:ascii="Open Sans" w:hAnsi="Open Sans" w:cs="Open Sans"/>
-          <w:color w:val="AEAAAA" w:themeColor="background2" w:themeShade="BF"/>
-        </w:rPr>
-        <w:t>2019 – Present</w:t>
+          <w:color w:val="393537"/>
+        </w:rPr>
+        <w:t>0 million+ monthly users</w:t>
+      </w:r>
+      <w:r>
+        <w:rPr>
+          <w:rFonts w:ascii="Open Sans" w:hAnsi="Open Sans" w:cs="Open Sans"/>
+          <w:color w:val="393537"/>
+        </w:rPr>
+        <w:t xml:space="preserve"> across 3 brands.</w:t>
       </w:r>
     </w:p>
     <w:p>
@@ -3226,7 +2049,21 @@
           <w:rFonts w:ascii="Open Sans" w:hAnsi="Open Sans" w:cs="Open Sans"/>
           <w:color w:val="393537"/>
         </w:rPr>
-        <w:t>Shipping</w:t>
+        <w:t>Proposed</w:t>
+      </w:r>
+      <w:r>
+        <w:rPr>
+          <w:rFonts w:ascii="Open Sans" w:hAnsi="Open Sans" w:cs="Open Sans"/>
+          <w:color w:val="393537"/>
+        </w:rPr>
+        <w:t xml:space="preserve"> deliver</w:t>
+      </w:r>
+      <w:r>
+        <w:rPr>
+          <w:rFonts w:ascii="Open Sans" w:hAnsi="Open Sans" w:cs="Open Sans"/>
+          <w:color w:val="393537"/>
+        </w:rPr>
+        <w:t>y flow</w:t>
       </w:r>
       <w:r>
         <w:rPr>
@@ -3240,14 +2077,28 @@
           <w:rFonts w:ascii="Open Sans" w:hAnsi="Open Sans" w:cs="Open Sans"/>
           <w:color w:val="393537"/>
         </w:rPr>
-        <w:t>features</w:t>
-      </w:r>
-      <w:r>
-        <w:rPr>
-          <w:rFonts w:ascii="Open Sans" w:hAnsi="Open Sans" w:cs="Open Sans"/>
-          <w:color w:val="393537"/>
-        </w:rPr>
-        <w:t xml:space="preserve"> on Tastebuds (</w:t>
+        <w:t xml:space="preserve">improvement </w:t>
+      </w:r>
+      <w:r>
+        <w:rPr>
+          <w:rFonts w:ascii="Open Sans" w:hAnsi="Open Sans" w:cs="Open Sans"/>
+          <w:color w:val="393537"/>
+        </w:rPr>
+        <w:t xml:space="preserve">with </w:t>
+      </w:r>
+      <w:r>
+        <w:rPr>
+          <w:rFonts w:ascii="Open Sans" w:hAnsi="Open Sans" w:cs="Open Sans"/>
+          <w:color w:val="393537"/>
+        </w:rPr>
+        <w:t xml:space="preserve">a </w:t>
+      </w:r>
+      <w:r>
+        <w:rPr>
+          <w:rFonts w:ascii="Open Sans" w:hAnsi="Open Sans" w:cs="Open Sans"/>
+          <w:color w:val="393537"/>
+        </w:rPr>
+        <w:t xml:space="preserve">data-driven approach, processing </w:t>
       </w:r>
       <w:r>
         <w:rPr>
@@ -3256,7 +2107,7 @@
           <w:bCs/>
           <w:color w:val="393537"/>
         </w:rPr>
-        <w:t>2</w:t>
+        <w:t>7</w:t>
       </w:r>
       <w:r>
         <w:rPr>
@@ -3265,37 +2116,56 @@
           <w:bCs/>
           <w:color w:val="393537"/>
         </w:rPr>
-        <w:t>.3</w:t>
-      </w:r>
-      <w:r>
-        <w:rPr>
-          <w:rFonts w:ascii="Open Sans" w:hAnsi="Open Sans" w:cs="Open Sans"/>
-          <w:b/>
-          <w:bCs/>
-          <w:color w:val="393537"/>
-        </w:rPr>
-        <w:t>k+ users</w:t>
-      </w:r>
-      <w:r>
-        <w:rPr>
-          <w:rFonts w:ascii="Open Sans" w:hAnsi="Open Sans" w:cs="Open Sans"/>
-          <w:color w:val="393537"/>
-        </w:rPr>
-        <w:t xml:space="preserve">), a social dining app, </w:t>
-      </w:r>
-      <w:r>
-        <w:rPr>
-          <w:rFonts w:ascii="Open Sans" w:hAnsi="Open Sans" w:cs="Open Sans"/>
-          <w:color w:val="393537"/>
-        </w:rPr>
-        <w:t>directing a</w:t>
-      </w:r>
-      <w:r>
-        <w:rPr>
-          <w:rFonts w:ascii="Open Sans" w:hAnsi="Open Sans" w:cs="Open Sans"/>
-          <w:color w:val="393537"/>
-        </w:rPr>
-        <w:t xml:space="preserve"> team of nine on weekly sprints.</w:t>
+        <w:t xml:space="preserve"> billion</w:t>
+      </w:r>
+      <w:r>
+        <w:rPr>
+          <w:rFonts w:ascii="Open Sans" w:hAnsi="Open Sans" w:cs="Open Sans"/>
+          <w:color w:val="393537"/>
+        </w:rPr>
+        <w:t xml:space="preserve"> </w:t>
+      </w:r>
+      <w:r>
+        <w:rPr>
+          <w:rFonts w:ascii="Open Sans" w:hAnsi="Open Sans" w:cs="Open Sans"/>
+          <w:color w:val="393537"/>
+        </w:rPr>
+        <w:t>objects</w:t>
+      </w:r>
+      <w:r>
+        <w:rPr>
+          <w:rFonts w:ascii="Open Sans" w:hAnsi="Open Sans" w:cs="Open Sans"/>
+          <w:color w:val="393537"/>
+        </w:rPr>
+        <w:t xml:space="preserve"> </w:t>
+      </w:r>
+      <w:r>
+        <w:rPr>
+          <w:rFonts w:ascii="Open Sans" w:hAnsi="Open Sans" w:cs="Open Sans"/>
+          <w:color w:val="393537"/>
+        </w:rPr>
+        <w:t xml:space="preserve">from </w:t>
+      </w:r>
+      <w:r>
+        <w:rPr>
+          <w:rFonts w:ascii="Open Sans" w:hAnsi="Open Sans" w:cs="Open Sans"/>
+          <w:color w:val="393537"/>
+        </w:rPr>
+        <w:t>Dyna</w:t>
+      </w:r>
+      <w:r>
+        <w:rPr>
+          <w:rFonts w:ascii="Open Sans" w:hAnsi="Open Sans" w:cs="Open Sans"/>
+          <w:color w:val="393537"/>
+        </w:rPr>
+        <w:t>moDB</w:t>
+      </w:r>
+      <w:r>
+        <w:rPr>
+          <w:rFonts w:ascii="Open Sans" w:hAnsi="Open Sans" w:cs="Open Sans"/>
+          <w:color w:val="393537"/>
+        </w:rPr>
+        <w:t>.</w:t>
       </w:r>
     </w:p>
     <w:p>
@@ -3319,7 +2189,7 @@
           <w:rFonts w:ascii="Open Sans" w:hAnsi="Open Sans" w:cs="Open Sans"/>
           <w:color w:val="393537"/>
         </w:rPr>
-        <w:t>Scraping data to save</w:t>
+        <w:t>Developed</w:t>
       </w:r>
       <w:r>
         <w:rPr>
@@ -3331,31 +2201,9 @@
       <w:r>
         <w:rPr>
           <w:rFonts w:ascii="Open Sans" w:hAnsi="Open Sans" w:cs="Open Sans"/>
-          <w:b/>
-          <w:color w:val="393537"/>
-        </w:rPr>
-        <w:t>100+ hours</w:t>
-      </w:r>
-      <w:r>
-        <w:rPr>
-          <w:rFonts w:ascii="Open Sans" w:hAnsi="Open Sans" w:cs="Open Sans"/>
-          <w:color w:val="393537"/>
-        </w:rPr>
-        <w:t xml:space="preserve"> </w:t>
-      </w:r>
-      <w:r>
-        <w:rPr>
-          <w:rFonts w:ascii="Open Sans" w:hAnsi="Open Sans" w:cs="Open Sans"/>
-          <w:color w:val="393537"/>
-        </w:rPr>
-        <w:t>of work</w:t>
-      </w:r>
-      <w:r>
-        <w:rPr>
-          <w:rFonts w:ascii="Open Sans" w:hAnsi="Open Sans" w:cs="Open Sans"/>
-          <w:color w:val="393537"/>
-        </w:rPr>
-        <w:t xml:space="preserve"> and serving data on distributed systems </w:t>
+          <w:color w:val="393537"/>
+        </w:rPr>
+        <w:t xml:space="preserve">payment and cart features of a </w:t>
       </w:r>
       <w:r>
         <w:rPr>
@@ -3364,53 +2212,59 @@
           <w:bCs/>
           <w:color w:val="393537"/>
         </w:rPr>
-        <w:t>reduc</w:t>
-      </w:r>
-      <w:r>
-        <w:rPr>
-          <w:rFonts w:ascii="Open Sans" w:hAnsi="Open Sans" w:cs="Open Sans"/>
-          <w:b/>
-          <w:bCs/>
-          <w:color w:val="393537"/>
-        </w:rPr>
-        <w:t>ing</w:t>
-      </w:r>
-      <w:r>
-        <w:rPr>
-          <w:rFonts w:ascii="Open Sans" w:hAnsi="Open Sans" w:cs="Open Sans"/>
-          <w:b/>
-          <w:bCs/>
-          <w:color w:val="393537"/>
-        </w:rPr>
-        <w:t xml:space="preserve"> </w:t>
-      </w:r>
-      <w:r>
-        <w:rPr>
-          <w:rFonts w:ascii="Open Sans" w:hAnsi="Open Sans" w:cs="Open Sans"/>
-          <w:b/>
-          <w:bCs/>
-          <w:color w:val="393537"/>
-        </w:rPr>
-        <w:t>cost</w:t>
-      </w:r>
-      <w:r>
-        <w:rPr>
-          <w:rFonts w:ascii="Open Sans" w:hAnsi="Open Sans" w:cs="Open Sans"/>
-          <w:b/>
-          <w:bCs/>
-          <w:color w:val="393537"/>
-        </w:rPr>
-        <w:t>s</w:t>
-      </w:r>
-      <w:r>
-        <w:rPr>
-          <w:rFonts w:ascii="Open Sans" w:hAnsi="Open Sans" w:cs="Open Sans"/>
-          <w:b/>
-          <w:bCs/>
-          <w:color w:val="393537"/>
-        </w:rPr>
-        <w:t xml:space="preserve"> by 70%</w:t>
-      </w:r>
+        <w:t>top 5 charted international</w:t>
+      </w:r>
+      <w:r>
+        <w:rPr>
+          <w:rFonts w:ascii="Open Sans" w:hAnsi="Open Sans" w:cs="Open Sans"/>
+          <w:color w:val="393537"/>
+        </w:rPr>
+        <w:t xml:space="preserve"> app </w:t>
+      </w:r>
+      <w:r>
+        <w:rPr>
+          <w:rFonts w:ascii="Open Sans" w:hAnsi="Open Sans" w:cs="Open Sans"/>
+          <w:color w:val="393537"/>
+        </w:rPr>
+        <w:t xml:space="preserve">with </w:t>
+      </w:r>
+      <w:r>
+        <w:rPr>
+          <w:rFonts w:ascii="Open Sans" w:hAnsi="Open Sans" w:cs="Open Sans"/>
+          <w:color w:val="393537"/>
+        </w:rPr>
+        <w:t>TypeScript</w:t>
+      </w:r>
+      <w:r>
+        <w:rPr>
+          <w:rFonts w:ascii="Open Sans" w:hAnsi="Open Sans" w:cs="Open Sans"/>
+          <w:color w:val="393537"/>
+        </w:rPr>
+        <w:t>, Sanity</w:t>
+      </w:r>
+      <w:r>
+        <w:rPr>
+          <w:rFonts w:ascii="Open Sans" w:hAnsi="Open Sans" w:cs="Open Sans"/>
+          <w:color w:val="393537"/>
+        </w:rPr>
+        <w:t>,</w:t>
+      </w:r>
+      <w:r>
+        <w:rPr>
+          <w:rFonts w:ascii="Open Sans" w:hAnsi="Open Sans" w:cs="Open Sans"/>
+          <w:color w:val="393537"/>
+        </w:rPr>
+        <w:t xml:space="preserve"> and </w:t>
+      </w:r>
+      <w:proofErr w:type="spellStart"/>
+      <w:r>
+        <w:rPr>
+          <w:rFonts w:ascii="Open Sans" w:hAnsi="Open Sans" w:cs="Open Sans"/>
+          <w:color w:val="393537"/>
+        </w:rPr>
+        <w:t>GraphQL</w:t>
+      </w:r>
+      <w:proofErr w:type="spellEnd"/>
       <w:r>
         <w:rPr>
           <w:rFonts w:ascii="Open Sans" w:hAnsi="Open Sans" w:cs="Open Sans"/>
@@ -3421,10 +2275,11 @@
     </w:p>
     <w:p>
       <w:pPr>
+        <w:pStyle w:val="ListParagraph"/>
         <w:autoSpaceDE w:val="0"/>
         <w:autoSpaceDN w:val="0"/>
         <w:adjustRightInd w:val="0"/>
-        <w:ind w:left="164"/>
+        <w:ind w:left="524"/>
         <w:rPr>
           <w:rFonts w:ascii="Open Sans" w:hAnsi="Open Sans" w:cs="Open Sans"/>
           <w:color w:val="393537"/>
@@ -3440,7 +2295,7 @@
         <w:adjustRightInd w:val="0"/>
         <w:rPr>
           <w:rFonts w:ascii="Open Sans" w:hAnsi="Open Sans" w:cs="Open Sans"/>
-          <w:color w:val="393537"/>
+          <w:color w:val="AEAAAA" w:themeColor="background2" w:themeShade="BF"/>
         </w:rPr>
       </w:pPr>
       <w:r>
@@ -3449,7 +2304,920 @@
           <w:b/>
           <w:color w:val="0055B7"/>
         </w:rPr>
-        <w:t>UBC Launchpad</w:t>
+        <w:t xml:space="preserve">TELUS </w:t>
+      </w:r>
+      <w:r>
+        <w:rPr>
+          <w:rFonts w:ascii="Open Sans" w:hAnsi="Open Sans" w:cs="Open Sans"/>
+          <w:b/>
+          <w:color w:val="0055B7"/>
+        </w:rPr>
+        <w:t>Communications</w:t>
+      </w:r>
+      <w:r>
+        <w:rPr>
+          <w:rFonts w:ascii="Open Sans" w:hAnsi="Open Sans" w:cs="Open Sans"/>
+          <w:b/>
+          <w:color w:val="0055B7"/>
+        </w:rPr>
+        <w:t xml:space="preserve"> </w:t>
+      </w:r>
+      <w:r>
+        <w:rPr>
+          <w:rFonts w:ascii="Open Sans" w:hAnsi="Open Sans" w:cs="Open Sans"/>
+          <w:color w:val="393537"/>
+        </w:rPr>
+        <w:t xml:space="preserve">| </w:t>
+      </w:r>
+      <w:r>
+        <w:rPr>
+          <w:rFonts w:ascii="Open Sans" w:hAnsi="Open Sans" w:cs="Open Sans"/>
+          <w:b/>
+          <w:color w:val="393537"/>
+        </w:rPr>
+        <w:t xml:space="preserve">Software Developer </w:t>
+      </w:r>
+      <w:r>
+        <w:rPr>
+          <w:rFonts w:ascii="Open Sans" w:hAnsi="Open Sans" w:cs="Open Sans"/>
+          <w:b/>
+          <w:color w:val="393537"/>
+        </w:rPr>
+        <w:t>Co-op</w:t>
+      </w:r>
+      <w:r>
+        <w:rPr>
+          <w:rFonts w:ascii="Open Sans" w:hAnsi="Open Sans" w:cs="Open Sans"/>
+          <w:color w:val="393537"/>
+        </w:rPr>
+        <w:tab/>
+      </w:r>
+      <w:r>
+        <w:rPr>
+          <w:rFonts w:ascii="Open Sans" w:hAnsi="Open Sans" w:cs="Open Sans"/>
+          <w:b/>
+          <w:color w:val="393537"/>
+        </w:rPr>
+        <w:tab/>
+      </w:r>
+      <w:r>
+        <w:rPr>
+          <w:rFonts w:ascii="Open Sans" w:hAnsi="Open Sans" w:cs="Open Sans"/>
+          <w:b/>
+          <w:color w:val="393537"/>
+        </w:rPr>
+        <w:tab/>
+      </w:r>
+      <w:r>
+        <w:rPr>
+          <w:rFonts w:ascii="Open Sans" w:hAnsi="Open Sans" w:cs="Open Sans"/>
+          <w:b/>
+          <w:color w:val="393537"/>
+        </w:rPr>
+        <w:tab/>
+      </w:r>
+      <w:r>
+        <w:rPr>
+          <w:rFonts w:ascii="Open Sans" w:hAnsi="Open Sans" w:cs="Open Sans"/>
+          <w:b/>
+          <w:color w:val="393537"/>
+        </w:rPr>
+        <w:tab/>
+      </w:r>
+      <w:r>
+        <w:rPr>
+          <w:rFonts w:ascii="Open Sans" w:hAnsi="Open Sans" w:cs="Open Sans"/>
+          <w:b/>
+          <w:color w:val="393537"/>
+        </w:rPr>
+        <w:t xml:space="preserve">             </w:t>
+      </w:r>
+      <w:r>
+        <w:rPr>
+          <w:rFonts w:ascii="Open Sans" w:hAnsi="Open Sans" w:cs="Open Sans"/>
+          <w:color w:val="AEAAAA" w:themeColor="background2" w:themeShade="BF"/>
+        </w:rPr>
+        <w:t xml:space="preserve">Sep </w:t>
+      </w:r>
+      <w:r>
+        <w:rPr>
+          <w:rFonts w:ascii="Open Sans" w:hAnsi="Open Sans" w:cs="Open Sans"/>
+          <w:color w:val="AEAAAA" w:themeColor="background2" w:themeShade="BF"/>
+        </w:rPr>
+        <w:t xml:space="preserve">2019 – </w:t>
+      </w:r>
+      <w:r>
+        <w:rPr>
+          <w:rFonts w:ascii="Open Sans" w:hAnsi="Open Sans" w:cs="Open Sans"/>
+          <w:color w:val="AEAAAA" w:themeColor="background2" w:themeShade="BF"/>
+        </w:rPr>
+        <w:t xml:space="preserve">Apr </w:t>
+      </w:r>
+      <w:r>
+        <w:rPr>
+          <w:rFonts w:ascii="Open Sans" w:hAnsi="Open Sans" w:cs="Open Sans"/>
+          <w:color w:val="AEAAAA" w:themeColor="background2" w:themeShade="BF"/>
+        </w:rPr>
+        <w:t>2020</w:t>
+      </w:r>
+    </w:p>
+    <w:p>
+      <w:pPr>
+        <w:rPr>
+          <w:rFonts w:ascii="Open Sans" w:hAnsi="Open Sans" w:cs="Open Sans"/>
+          <w:b/>
+          <w:bCs/>
+          <w:color w:val="AEAAAA" w:themeColor="background2" w:themeShade="BF"/>
+          <w:sz w:val="16"/>
+          <w:szCs w:val="16"/>
+        </w:rPr>
+      </w:pPr>
+      <w:r>
+        <w:rPr>
+          <w:rFonts w:ascii="Open Sans" w:hAnsi="Open Sans" w:cs="Open Sans"/>
+          <w:b/>
+          <w:bCs/>
+          <w:color w:val="AEAAAA" w:themeColor="background2" w:themeShade="BF"/>
+          <w:sz w:val="16"/>
+          <w:szCs w:val="16"/>
+        </w:rPr>
+        <w:t>BURNABY</w:t>
+      </w:r>
+      <w:r>
+        <w:rPr>
+          <w:rFonts w:ascii="Open Sans" w:hAnsi="Open Sans" w:cs="Open Sans"/>
+          <w:b/>
+          <w:bCs/>
+          <w:color w:val="AEAAAA" w:themeColor="background2" w:themeShade="BF"/>
+          <w:sz w:val="16"/>
+          <w:szCs w:val="16"/>
+        </w:rPr>
+        <w:t>, CANADA</w:t>
+      </w:r>
+    </w:p>
+    <w:p>
+      <w:pPr>
+        <w:pStyle w:val="ListBullet"/>
+        <w:numPr>
+          <w:ilvl w:val="0"/>
+          <w:numId w:val="11"/>
+        </w:numPr>
+        <w:spacing w:after="0"/>
+        <w:ind w:left="521" w:hanging="357"/>
+        <w:rPr>
+          <w:rFonts w:ascii="Open Sans" w:hAnsi="Open Sans" w:cs="Open Sans"/>
+          <w:sz w:val="20"/>
+          <w:szCs w:val="20"/>
+        </w:rPr>
+      </w:pPr>
+      <w:r>
+        <w:rPr>
+          <w:rFonts w:ascii="Open Sans" w:hAnsi="Open Sans" w:cs="Open Sans"/>
+          <w:sz w:val="20"/>
+          <w:szCs w:val="20"/>
+        </w:rPr>
+        <w:t>Detected</w:t>
+      </w:r>
+      <w:r>
+        <w:rPr>
+          <w:rFonts w:ascii="Open Sans" w:hAnsi="Open Sans" w:cs="Open Sans"/>
+          <w:sz w:val="20"/>
+          <w:szCs w:val="20"/>
+        </w:rPr>
+        <w:t xml:space="preserve"> early</w:t>
+      </w:r>
+      <w:r>
+        <w:rPr>
+          <w:rFonts w:ascii="Open Sans" w:hAnsi="Open Sans" w:cs="Open Sans"/>
+          <w:sz w:val="20"/>
+          <w:szCs w:val="20"/>
+        </w:rPr>
+        <w:t xml:space="preserve"> service outage</w:t>
+      </w:r>
+      <w:r>
+        <w:rPr>
+          <w:rFonts w:ascii="Open Sans" w:hAnsi="Open Sans" w:cs="Open Sans"/>
+          <w:sz w:val="20"/>
+          <w:szCs w:val="20"/>
+        </w:rPr>
+        <w:t>s</w:t>
+      </w:r>
+      <w:r>
+        <w:rPr>
+          <w:rFonts w:ascii="Open Sans" w:hAnsi="Open Sans" w:cs="Open Sans"/>
+          <w:sz w:val="20"/>
+          <w:szCs w:val="20"/>
+        </w:rPr>
+        <w:t xml:space="preserve"> for government and enterprise customers</w:t>
+      </w:r>
+      <w:r>
+        <w:rPr>
+          <w:rFonts w:ascii="Open Sans" w:hAnsi="Open Sans" w:cs="Open Sans"/>
+          <w:sz w:val="20"/>
+          <w:szCs w:val="20"/>
+        </w:rPr>
+        <w:t xml:space="preserve"> by analyzing pings with SQL queries.</w:t>
+      </w:r>
+    </w:p>
+    <w:p>
+      <w:pPr>
+        <w:pStyle w:val="ListBullet"/>
+        <w:numPr>
+          <w:ilvl w:val="0"/>
+          <w:numId w:val="11"/>
+        </w:numPr>
+        <w:spacing w:after="0"/>
+        <w:ind w:left="521" w:hanging="357"/>
+        <w:rPr>
+          <w:rFonts w:ascii="Open Sans" w:hAnsi="Open Sans" w:cs="Open Sans"/>
+          <w:sz w:val="20"/>
+          <w:szCs w:val="20"/>
+        </w:rPr>
+      </w:pPr>
+      <w:r>
+        <w:rPr>
+          <w:rFonts w:ascii="Open Sans" w:hAnsi="Open Sans" w:cs="Open Sans"/>
+          <w:sz w:val="20"/>
+          <w:szCs w:val="20"/>
+        </w:rPr>
+        <w:t>Automated</w:t>
+      </w:r>
+      <w:r>
+        <w:rPr>
+          <w:rFonts w:ascii="Open Sans" w:hAnsi="Open Sans" w:cs="Open Sans"/>
+          <w:sz w:val="20"/>
+          <w:szCs w:val="20"/>
+        </w:rPr>
+        <w:t xml:space="preserve"> updates on Tableau reports and email notifications</w:t>
+      </w:r>
+      <w:r>
+        <w:rPr>
+          <w:rFonts w:ascii="Open Sans" w:hAnsi="Open Sans" w:cs="Open Sans"/>
+          <w:sz w:val="20"/>
+          <w:szCs w:val="20"/>
+        </w:rPr>
+        <w:t xml:space="preserve"> to </w:t>
+      </w:r>
+      <w:r>
+        <w:rPr>
+          <w:rFonts w:ascii="Open Sans" w:hAnsi="Open Sans" w:cs="Open Sans"/>
+          <w:b/>
+          <w:sz w:val="20"/>
+          <w:szCs w:val="20"/>
+        </w:rPr>
+        <w:t>save thousands of dollars</w:t>
+      </w:r>
+      <w:r>
+        <w:rPr>
+          <w:rFonts w:ascii="Open Sans" w:hAnsi="Open Sans" w:cs="Open Sans"/>
+          <w:sz w:val="20"/>
+          <w:szCs w:val="20"/>
+        </w:rPr>
+        <w:t xml:space="preserve"> in service penalties.</w:t>
+      </w:r>
+    </w:p>
+    <w:p>
+      <w:pPr>
+        <w:pStyle w:val="ListBullet"/>
+        <w:numPr>
+          <w:ilvl w:val="0"/>
+          <w:numId w:val="11"/>
+        </w:numPr>
+        <w:spacing w:after="0"/>
+        <w:ind w:left="521" w:hanging="357"/>
+        <w:rPr>
+          <w:rFonts w:ascii="Open Sans" w:hAnsi="Open Sans" w:cs="Open Sans"/>
+          <w:sz w:val="20"/>
+          <w:szCs w:val="20"/>
+        </w:rPr>
+      </w:pPr>
+      <w:r>
+        <w:rPr>
+          <w:rFonts w:ascii="Open Sans" w:hAnsi="Open Sans" w:cs="Open Sans"/>
+          <w:sz w:val="20"/>
+          <w:szCs w:val="20"/>
+        </w:rPr>
+        <w:t>Prototyped</w:t>
+      </w:r>
+      <w:r>
+        <w:rPr>
+          <w:rFonts w:ascii="Open Sans" w:hAnsi="Open Sans" w:cs="Open Sans"/>
+          <w:sz w:val="20"/>
+          <w:szCs w:val="20"/>
+        </w:rPr>
+        <w:t xml:space="preserve"> a micro</w:t>
+      </w:r>
+      <w:r>
+        <w:rPr>
+          <w:rFonts w:ascii="Open Sans" w:hAnsi="Open Sans" w:cs="Open Sans"/>
+          <w:sz w:val="20"/>
+          <w:szCs w:val="20"/>
+        </w:rPr>
+        <w:t>-</w:t>
+      </w:r>
+      <w:r>
+        <w:rPr>
+          <w:rFonts w:ascii="Open Sans" w:hAnsi="Open Sans" w:cs="Open Sans"/>
+          <w:sz w:val="20"/>
+          <w:szCs w:val="20"/>
+        </w:rPr>
+        <w:t xml:space="preserve">service </w:t>
+      </w:r>
+      <w:r>
+        <w:rPr>
+          <w:rFonts w:ascii="Open Sans" w:hAnsi="Open Sans" w:cs="Open Sans"/>
+          <w:sz w:val="20"/>
+          <w:szCs w:val="20"/>
+        </w:rPr>
+        <w:t>webapp</w:t>
+      </w:r>
+      <w:r>
+        <w:rPr>
+          <w:rFonts w:ascii="Open Sans" w:hAnsi="Open Sans" w:cs="Open Sans"/>
+          <w:sz w:val="20"/>
+          <w:szCs w:val="20"/>
+        </w:rPr>
+        <w:t xml:space="preserve">, </w:t>
+      </w:r>
+      <w:r>
+        <w:rPr>
+          <w:rFonts w:ascii="Open Sans" w:hAnsi="Open Sans" w:cs="Open Sans"/>
+          <w:sz w:val="20"/>
+          <w:szCs w:val="20"/>
+        </w:rPr>
+        <w:t>with</w:t>
+      </w:r>
+      <w:r>
+        <w:rPr>
+          <w:rFonts w:ascii="Open Sans" w:hAnsi="Open Sans" w:cs="Open Sans"/>
+          <w:sz w:val="20"/>
+          <w:szCs w:val="20"/>
+        </w:rPr>
+        <w:t xml:space="preserve"> React</w:t>
+      </w:r>
+      <w:r>
+        <w:rPr>
+          <w:rFonts w:ascii="Open Sans" w:hAnsi="Open Sans" w:cs="Open Sans"/>
+          <w:sz w:val="20"/>
+          <w:szCs w:val="20"/>
+        </w:rPr>
+        <w:t xml:space="preserve">, MongoDB and </w:t>
+      </w:r>
+      <w:r>
+        <w:rPr>
+          <w:rFonts w:ascii="Open Sans" w:hAnsi="Open Sans" w:cs="Open Sans"/>
+          <w:sz w:val="20"/>
+          <w:szCs w:val="20"/>
+        </w:rPr>
+        <w:t>API</w:t>
+      </w:r>
+      <w:r>
+        <w:rPr>
+          <w:rFonts w:ascii="Open Sans" w:hAnsi="Open Sans" w:cs="Open Sans"/>
+          <w:sz w:val="20"/>
+          <w:szCs w:val="20"/>
+        </w:rPr>
+        <w:t xml:space="preserve"> services hosted </w:t>
+      </w:r>
+      <w:r>
+        <w:rPr>
+          <w:rFonts w:ascii="Open Sans" w:hAnsi="Open Sans" w:cs="Open Sans"/>
+          <w:sz w:val="20"/>
+          <w:szCs w:val="20"/>
+        </w:rPr>
+        <w:t>on</w:t>
+      </w:r>
+      <w:r>
+        <w:rPr>
+          <w:rFonts w:ascii="Open Sans" w:hAnsi="Open Sans" w:cs="Open Sans"/>
+          <w:sz w:val="20"/>
+          <w:szCs w:val="20"/>
+        </w:rPr>
+        <w:t xml:space="preserve"> Google Cloud</w:t>
+      </w:r>
+      <w:r>
+        <w:rPr>
+          <w:rFonts w:ascii="Open Sans" w:hAnsi="Open Sans" w:cs="Open Sans"/>
+          <w:sz w:val="20"/>
+          <w:szCs w:val="20"/>
+        </w:rPr>
+        <w:t>.</w:t>
+      </w:r>
+    </w:p>
+    <w:p>
+      <w:pPr>
+        <w:pStyle w:val="ListBullet"/>
+        <w:spacing w:after="0"/>
+        <w:rPr>
+          <w:rFonts w:ascii="Open Sans" w:hAnsi="Open Sans" w:cs="Open Sans"/>
+          <w:sz w:val="6"/>
+          <w:szCs w:val="6"/>
+        </w:rPr>
+      </w:pPr>
+    </w:p>
+    <w:p>
+      <w:pPr>
+        <w:autoSpaceDE w:val="0"/>
+        <w:autoSpaceDN w:val="0"/>
+        <w:adjustRightInd w:val="0"/>
+        <w:rPr>
+          <w:rFonts w:ascii="Open Sans" w:hAnsi="Open Sans" w:cs="Open Sans"/>
+          <w:color w:val="AEAAAA" w:themeColor="background2" w:themeShade="BF"/>
+        </w:rPr>
+      </w:pPr>
+      <w:r>
+        <w:rPr>
+          <w:rFonts w:ascii="Open Sans" w:hAnsi="Open Sans" w:cs="Open Sans"/>
+          <w:b/>
+          <w:color w:val="0055B7"/>
+        </w:rPr>
+        <w:t>E</w:t>
+      </w:r>
+      <w:r>
+        <w:rPr>
+          <w:rFonts w:ascii="Open Sans" w:hAnsi="Open Sans" w:cs="Open Sans"/>
+          <w:b/>
+          <w:color w:val="0055B7"/>
+        </w:rPr>
+        <w:t xml:space="preserve">lectronic </w:t>
+      </w:r>
+      <w:r>
+        <w:rPr>
+          <w:rFonts w:ascii="Open Sans" w:hAnsi="Open Sans" w:cs="Open Sans"/>
+          <w:b/>
+          <w:color w:val="0055B7"/>
+        </w:rPr>
+        <w:t>A</w:t>
+      </w:r>
+      <w:r>
+        <w:rPr>
+          <w:rFonts w:ascii="Open Sans" w:hAnsi="Open Sans" w:cs="Open Sans"/>
+          <w:b/>
+          <w:color w:val="0055B7"/>
+        </w:rPr>
+        <w:t>rts</w:t>
+      </w:r>
+      <w:r>
+        <w:rPr>
+          <w:rFonts w:ascii="Open Sans" w:hAnsi="Open Sans" w:cs="Open Sans"/>
+          <w:b/>
+          <w:color w:val="0055B7"/>
+        </w:rPr>
+        <w:t xml:space="preserve"> </w:t>
+      </w:r>
+      <w:r>
+        <w:rPr>
+          <w:rFonts w:ascii="Open Sans" w:hAnsi="Open Sans" w:cs="Open Sans"/>
+          <w:color w:val="393537"/>
+        </w:rPr>
+        <w:t xml:space="preserve">| </w:t>
+      </w:r>
+      <w:r>
+        <w:rPr>
+          <w:rFonts w:ascii="Open Sans" w:hAnsi="Open Sans" w:cs="Open Sans"/>
+          <w:b/>
+          <w:color w:val="393537"/>
+        </w:rPr>
+        <w:t>Development Support</w:t>
+      </w:r>
+      <w:r>
+        <w:rPr>
+          <w:rFonts w:ascii="Open Sans" w:hAnsi="Open Sans" w:cs="Open Sans"/>
+          <w:b/>
+          <w:color w:val="393537"/>
+        </w:rPr>
+        <w:tab/>
+      </w:r>
+      <w:r>
+        <w:rPr>
+          <w:rFonts w:ascii="Open Sans" w:hAnsi="Open Sans" w:cs="Open Sans"/>
+          <w:b/>
+          <w:color w:val="393537"/>
+        </w:rPr>
+        <w:tab/>
+      </w:r>
+      <w:r>
+        <w:rPr>
+          <w:rFonts w:ascii="Open Sans" w:hAnsi="Open Sans" w:cs="Open Sans"/>
+          <w:b/>
+          <w:color w:val="393537"/>
+        </w:rPr>
+        <w:tab/>
+      </w:r>
+      <w:r>
+        <w:rPr>
+          <w:rFonts w:ascii="Open Sans" w:hAnsi="Open Sans" w:cs="Open Sans"/>
+          <w:b/>
+          <w:color w:val="393537"/>
+        </w:rPr>
+        <w:tab/>
+      </w:r>
+      <w:r>
+        <w:rPr>
+          <w:rFonts w:ascii="Open Sans" w:hAnsi="Open Sans" w:cs="Open Sans"/>
+          <w:b/>
+          <w:color w:val="393537"/>
+        </w:rPr>
+        <w:tab/>
+      </w:r>
+      <w:r>
+        <w:rPr>
+          <w:rFonts w:ascii="Open Sans" w:hAnsi="Open Sans" w:cs="Open Sans"/>
+          <w:b/>
+          <w:color w:val="393537"/>
+        </w:rPr>
+        <w:tab/>
+      </w:r>
+      <w:r>
+        <w:rPr>
+          <w:rFonts w:ascii="Open Sans" w:hAnsi="Open Sans" w:cs="Open Sans"/>
+          <w:b/>
+          <w:color w:val="393537"/>
+        </w:rPr>
+        <w:tab/>
+      </w:r>
+      <w:r>
+        <w:rPr>
+          <w:rFonts w:ascii="Open Sans" w:hAnsi="Open Sans" w:cs="Open Sans"/>
+          <w:b/>
+          <w:color w:val="393537"/>
+        </w:rPr>
+        <w:t xml:space="preserve">            </w:t>
+      </w:r>
+      <w:r>
+        <w:rPr>
+          <w:rFonts w:ascii="Open Sans" w:hAnsi="Open Sans" w:cs="Open Sans"/>
+          <w:color w:val="AEAAAA" w:themeColor="background2" w:themeShade="BF"/>
+        </w:rPr>
+        <w:t xml:space="preserve">May </w:t>
+      </w:r>
+      <w:r>
+        <w:rPr>
+          <w:rFonts w:ascii="Open Sans" w:hAnsi="Open Sans" w:cs="Open Sans"/>
+          <w:color w:val="AEAAAA" w:themeColor="background2" w:themeShade="BF"/>
+        </w:rPr>
+        <w:t>2018</w:t>
+      </w:r>
+      <w:r>
+        <w:rPr>
+          <w:rFonts w:ascii="Open Sans" w:hAnsi="Open Sans" w:cs="Open Sans"/>
+          <w:color w:val="AEAAAA" w:themeColor="background2" w:themeShade="BF"/>
+        </w:rPr>
+        <w:t xml:space="preserve"> </w:t>
+      </w:r>
+      <w:r>
+        <w:rPr>
+          <w:rFonts w:ascii="Open Sans" w:hAnsi="Open Sans" w:cs="Open Sans"/>
+          <w:color w:val="AEAAAA" w:themeColor="background2" w:themeShade="BF"/>
+        </w:rPr>
+        <w:t xml:space="preserve">– </w:t>
+      </w:r>
+      <w:r>
+        <w:rPr>
+          <w:rFonts w:ascii="Open Sans" w:hAnsi="Open Sans" w:cs="Open Sans"/>
+          <w:color w:val="AEAAAA" w:themeColor="background2" w:themeShade="BF"/>
+        </w:rPr>
+        <w:t xml:space="preserve">Aug </w:t>
+      </w:r>
+      <w:r>
+        <w:rPr>
+          <w:rFonts w:ascii="Open Sans" w:hAnsi="Open Sans" w:cs="Open Sans"/>
+          <w:color w:val="AEAAAA" w:themeColor="background2" w:themeShade="BF"/>
+        </w:rPr>
+        <w:t>2019</w:t>
+      </w:r>
+    </w:p>
+    <w:p>
+      <w:pPr>
+        <w:rPr>
+          <w:rFonts w:ascii="Open Sans" w:hAnsi="Open Sans" w:cs="Open Sans"/>
+          <w:b/>
+          <w:bCs/>
+          <w:color w:val="AEAAAA" w:themeColor="background2" w:themeShade="BF"/>
+          <w:sz w:val="16"/>
+          <w:szCs w:val="16"/>
+        </w:rPr>
+      </w:pPr>
+      <w:r>
+        <w:rPr>
+          <w:rFonts w:ascii="Open Sans" w:hAnsi="Open Sans" w:cs="Open Sans"/>
+          <w:b/>
+          <w:bCs/>
+          <w:color w:val="AEAAAA" w:themeColor="background2" w:themeShade="BF"/>
+          <w:sz w:val="16"/>
+          <w:szCs w:val="16"/>
+        </w:rPr>
+        <w:t>BURNABY</w:t>
+      </w:r>
+      <w:r>
+        <w:rPr>
+          <w:rFonts w:ascii="Open Sans" w:hAnsi="Open Sans" w:cs="Open Sans"/>
+          <w:b/>
+          <w:bCs/>
+          <w:color w:val="AEAAAA" w:themeColor="background2" w:themeShade="BF"/>
+          <w:sz w:val="16"/>
+          <w:szCs w:val="16"/>
+        </w:rPr>
+        <w:t>, CANADA</w:t>
+      </w:r>
+    </w:p>
+    <w:p>
+      <w:pPr>
+        <w:pStyle w:val="ListBullet"/>
+        <w:numPr>
+          <w:ilvl w:val="0"/>
+          <w:numId w:val="11"/>
+        </w:numPr>
+        <w:spacing w:after="0"/>
+        <w:ind w:left="521" w:hanging="357"/>
+        <w:rPr>
+          <w:rFonts w:ascii="Open Sans" w:hAnsi="Open Sans" w:cs="Open Sans"/>
+          <w:sz w:val="20"/>
+          <w:szCs w:val="20"/>
+        </w:rPr>
+      </w:pPr>
+      <w:r>
+        <w:rPr>
+          <w:rFonts w:ascii="Open Sans" w:hAnsi="Open Sans" w:cs="Open Sans"/>
+          <w:sz w:val="20"/>
+          <w:szCs w:val="20"/>
+        </w:rPr>
+        <w:t>Detected</w:t>
+      </w:r>
+      <w:r>
+        <w:rPr>
+          <w:rFonts w:ascii="Open Sans" w:hAnsi="Open Sans" w:cs="Open Sans"/>
+          <w:sz w:val="20"/>
+          <w:szCs w:val="20"/>
+        </w:rPr>
+        <w:t xml:space="preserve"> and logged</w:t>
+      </w:r>
+      <w:r>
+        <w:rPr>
+          <w:rFonts w:ascii="Open Sans" w:hAnsi="Open Sans" w:cs="Open Sans"/>
+          <w:sz w:val="20"/>
+          <w:szCs w:val="20"/>
+        </w:rPr>
+        <w:t xml:space="preserve"> </w:t>
+      </w:r>
+      <w:r>
+        <w:rPr>
+          <w:rFonts w:ascii="Open Sans" w:hAnsi="Open Sans" w:cs="Open Sans"/>
+          <w:b/>
+          <w:sz w:val="20"/>
+          <w:szCs w:val="20"/>
+        </w:rPr>
+        <w:t>60+ bugs</w:t>
+      </w:r>
+      <w:r>
+        <w:rPr>
+          <w:rFonts w:ascii="Open Sans" w:hAnsi="Open Sans" w:cs="Open Sans"/>
+          <w:sz w:val="20"/>
+          <w:szCs w:val="20"/>
+        </w:rPr>
+        <w:t xml:space="preserve"> </w:t>
+      </w:r>
+      <w:r>
+        <w:rPr>
+          <w:rFonts w:ascii="Open Sans" w:hAnsi="Open Sans" w:cs="Open Sans"/>
+          <w:sz w:val="20"/>
+          <w:szCs w:val="20"/>
+        </w:rPr>
+        <w:t>from</w:t>
+      </w:r>
+      <w:r>
+        <w:rPr>
+          <w:rFonts w:ascii="Open Sans" w:hAnsi="Open Sans" w:cs="Open Sans"/>
+          <w:sz w:val="20"/>
+          <w:szCs w:val="20"/>
+        </w:rPr>
+        <w:t xml:space="preserve"> AAA title game</w:t>
+      </w:r>
+      <w:r>
+        <w:rPr>
+          <w:rFonts w:ascii="Open Sans" w:hAnsi="Open Sans" w:cs="Open Sans"/>
+          <w:sz w:val="20"/>
+          <w:szCs w:val="20"/>
+        </w:rPr>
+        <w:t>s</w:t>
+      </w:r>
+      <w:r>
+        <w:rPr>
+          <w:rFonts w:ascii="Open Sans" w:hAnsi="Open Sans" w:cs="Open Sans"/>
+          <w:sz w:val="20"/>
+          <w:szCs w:val="20"/>
+        </w:rPr>
+        <w:t xml:space="preserve"> (FIFA 19</w:t>
+      </w:r>
+      <w:r>
+        <w:rPr>
+          <w:rFonts w:ascii="Open Sans" w:hAnsi="Open Sans" w:cs="Open Sans"/>
+          <w:sz w:val="20"/>
+          <w:szCs w:val="20"/>
+        </w:rPr>
+        <w:t xml:space="preserve"> and FIFA 20</w:t>
+      </w:r>
+      <w:r>
+        <w:rPr>
+          <w:rFonts w:ascii="Open Sans" w:hAnsi="Open Sans" w:cs="Open Sans"/>
+          <w:sz w:val="20"/>
+          <w:szCs w:val="20"/>
+        </w:rPr>
+        <w:t xml:space="preserve">) on </w:t>
+      </w:r>
+      <w:proofErr w:type="spellStart"/>
+      <w:r>
+        <w:rPr>
+          <w:rFonts w:ascii="Open Sans" w:hAnsi="Open Sans" w:cs="Open Sans"/>
+          <w:sz w:val="20"/>
+          <w:szCs w:val="20"/>
+        </w:rPr>
+        <w:t>DevTrack</w:t>
+      </w:r>
+      <w:proofErr w:type="spellEnd"/>
+      <w:r>
+        <w:rPr>
+          <w:rFonts w:ascii="Open Sans" w:hAnsi="Open Sans" w:cs="Open Sans"/>
+          <w:sz w:val="20"/>
+          <w:szCs w:val="20"/>
+        </w:rPr>
+        <w:t>.</w:t>
+      </w:r>
+    </w:p>
+    <w:p>
+      <w:pPr>
+        <w:pStyle w:val="ListBullet"/>
+        <w:numPr>
+          <w:ilvl w:val="0"/>
+          <w:numId w:val="11"/>
+        </w:numPr>
+        <w:spacing w:after="0"/>
+        <w:ind w:left="521" w:hanging="357"/>
+        <w:rPr>
+          <w:rFonts w:ascii="Open Sans" w:hAnsi="Open Sans" w:cs="Open Sans"/>
+          <w:sz w:val="20"/>
+          <w:szCs w:val="20"/>
+        </w:rPr>
+      </w:pPr>
+      <w:r>
+        <w:rPr>
+          <w:rFonts w:ascii="Open Sans" w:hAnsi="Open Sans" w:cs="Open Sans"/>
+          <w:sz w:val="20"/>
+          <w:szCs w:val="20"/>
+        </w:rPr>
+        <w:t xml:space="preserve">Managed tasks amongst team </w:t>
+      </w:r>
+      <w:r>
+        <w:rPr>
+          <w:rFonts w:ascii="Open Sans" w:hAnsi="Open Sans" w:cs="Open Sans"/>
+          <w:sz w:val="20"/>
+          <w:szCs w:val="20"/>
+        </w:rPr>
+        <w:t xml:space="preserve">members </w:t>
+      </w:r>
+      <w:r>
+        <w:rPr>
+          <w:rFonts w:ascii="Open Sans" w:hAnsi="Open Sans" w:cs="Open Sans"/>
+          <w:sz w:val="20"/>
+          <w:szCs w:val="20"/>
+        </w:rPr>
+        <w:t>on</w:t>
+      </w:r>
+      <w:r>
+        <w:rPr>
+          <w:rFonts w:ascii="Open Sans" w:hAnsi="Open Sans" w:cs="Open Sans"/>
+          <w:sz w:val="20"/>
+          <w:szCs w:val="20"/>
+        </w:rPr>
+        <w:t xml:space="preserve"> </w:t>
+      </w:r>
+      <w:r>
+        <w:rPr>
+          <w:rFonts w:ascii="Open Sans" w:hAnsi="Open Sans" w:cs="Open Sans"/>
+          <w:sz w:val="20"/>
+          <w:szCs w:val="20"/>
+        </w:rPr>
+        <w:t xml:space="preserve">JIRA, </w:t>
+      </w:r>
+      <w:proofErr w:type="spellStart"/>
+      <w:r>
+        <w:rPr>
+          <w:rFonts w:ascii="Open Sans" w:hAnsi="Open Sans" w:cs="Open Sans"/>
+          <w:sz w:val="20"/>
+          <w:szCs w:val="20"/>
+        </w:rPr>
+        <w:t>Hansoft</w:t>
+      </w:r>
+      <w:proofErr w:type="spellEnd"/>
+      <w:r>
+        <w:rPr>
+          <w:rFonts w:ascii="Open Sans" w:hAnsi="Open Sans" w:cs="Open Sans"/>
+          <w:sz w:val="20"/>
+          <w:szCs w:val="20"/>
+        </w:rPr>
+        <w:t xml:space="preserve"> and Trello, </w:t>
+      </w:r>
+      <w:r>
+        <w:rPr>
+          <w:rFonts w:ascii="Open Sans" w:hAnsi="Open Sans" w:cs="Open Sans"/>
+          <w:sz w:val="20"/>
+          <w:szCs w:val="20"/>
+        </w:rPr>
+        <w:t>track</w:t>
+      </w:r>
+      <w:r>
+        <w:rPr>
+          <w:rFonts w:ascii="Open Sans" w:hAnsi="Open Sans" w:cs="Open Sans"/>
+          <w:sz w:val="20"/>
+          <w:szCs w:val="20"/>
+        </w:rPr>
+        <w:t>ed</w:t>
+      </w:r>
+      <w:r>
+        <w:rPr>
+          <w:rFonts w:ascii="Open Sans" w:hAnsi="Open Sans" w:cs="Open Sans"/>
+          <w:sz w:val="20"/>
+          <w:szCs w:val="20"/>
+        </w:rPr>
+        <w:t xml:space="preserve"> </w:t>
+      </w:r>
+      <w:r>
+        <w:rPr>
+          <w:rFonts w:ascii="Open Sans" w:hAnsi="Open Sans" w:cs="Open Sans"/>
+          <w:b/>
+          <w:sz w:val="20"/>
+          <w:szCs w:val="20"/>
+        </w:rPr>
+        <w:t>500+</w:t>
+      </w:r>
+      <w:r>
+        <w:rPr>
+          <w:rFonts w:ascii="Open Sans" w:hAnsi="Open Sans" w:cs="Open Sans"/>
+          <w:b/>
+          <w:sz w:val="20"/>
+          <w:szCs w:val="20"/>
+        </w:rPr>
+        <w:t xml:space="preserve"> bugs</w:t>
+      </w:r>
+      <w:r>
+        <w:rPr>
+          <w:rFonts w:ascii="Open Sans" w:hAnsi="Open Sans" w:cs="Open Sans"/>
+          <w:sz w:val="20"/>
+          <w:szCs w:val="20"/>
+        </w:rPr>
+        <w:t xml:space="preserve"> and issues.</w:t>
+      </w:r>
+    </w:p>
+    <w:p>
+      <w:pPr>
+        <w:pStyle w:val="ListBullet"/>
+        <w:spacing w:after="0"/>
+        <w:ind w:left="521"/>
+        <w:rPr>
+          <w:rFonts w:ascii="Open Sans" w:hAnsi="Open Sans" w:cs="Open Sans"/>
+          <w:sz w:val="6"/>
+          <w:szCs w:val="6"/>
+        </w:rPr>
+      </w:pPr>
+    </w:p>
+    <w:p>
+      <w:pPr>
+        <w:pBdr>
+          <w:bottom w:val="single" w:sz="4" w:space="1" w:color="auto"/>
+        </w:pBdr>
+        <w:rPr>
+          <w:rFonts w:ascii="Open Sans" w:hAnsi="Open Sans" w:cs="Open Sans"/>
+          <w:sz w:val="24"/>
+          <w:szCs w:val="24"/>
+        </w:rPr>
+      </w:pPr>
+      <w:r>
+        <w:rPr>
+          <w:rFonts w:ascii="Open Sans" w:hAnsi="Open Sans" w:cs="Open Sans"/>
+          <w:sz w:val="24"/>
+          <w:szCs w:val="24"/>
+        </w:rPr>
+        <w:t>PROJECTS</w:t>
+      </w:r>
+    </w:p>
+    <w:p>
+      <w:pPr>
+        <w:autoSpaceDE w:val="0"/>
+        <w:autoSpaceDN w:val="0"/>
+        <w:adjustRightInd w:val="0"/>
+        <w:spacing w:before="60"/>
+        <w:rPr>
+          <w:rFonts w:ascii="Open Sans" w:hAnsi="Open Sans" w:cs="Open Sans"/>
+          <w:color w:val="393537"/>
+        </w:rPr>
+      </w:pPr>
+      <w:r>
+        <w:rPr>
+          <w:rFonts w:ascii="Open Sans" w:hAnsi="Open Sans" w:cs="Open Sans"/>
+          <w:b/>
+          <w:color w:val="0055B7"/>
+        </w:rPr>
+        <w:t>Hungrii Inc.</w:t>
       </w:r>
       <w:r>
         <w:rPr>
@@ -3464,101 +3232,100 @@
           <w:b/>
           <w:color w:val="393537"/>
         </w:rPr>
-        <w:t>Technical Team Lead</w:t>
-      </w:r>
-      <w:r>
-        <w:rPr>
-          <w:rFonts w:ascii="Open Sans" w:hAnsi="Open Sans" w:cs="Open Sans"/>
-          <w:b/>
-          <w:color w:val="393537"/>
-        </w:rPr>
-        <w:tab/>
-      </w:r>
-      <w:r>
-        <w:rPr>
-          <w:rFonts w:ascii="Open Sans" w:hAnsi="Open Sans" w:cs="Open Sans"/>
-          <w:color w:val="393537"/>
-        </w:rPr>
-        <w:tab/>
-      </w:r>
-      <w:r>
-        <w:rPr>
-          <w:rFonts w:ascii="Open Sans" w:hAnsi="Open Sans" w:cs="Open Sans"/>
-          <w:b/>
-          <w:color w:val="393537"/>
-        </w:rPr>
-        <w:tab/>
-      </w:r>
-      <w:r>
-        <w:rPr>
-          <w:rFonts w:ascii="Open Sans" w:hAnsi="Open Sans" w:cs="Open Sans"/>
-          <w:b/>
-          <w:color w:val="393537"/>
-        </w:rPr>
-        <w:tab/>
-      </w:r>
-      <w:r>
-        <w:rPr>
-          <w:rFonts w:ascii="Open Sans" w:hAnsi="Open Sans" w:cs="Open Sans"/>
-          <w:b/>
-          <w:color w:val="393537"/>
-        </w:rPr>
-        <w:tab/>
-      </w:r>
-      <w:r>
-        <w:rPr>
-          <w:rFonts w:ascii="Open Sans" w:hAnsi="Open Sans" w:cs="Open Sans"/>
-          <w:b/>
-          <w:color w:val="393537"/>
-        </w:rPr>
-        <w:tab/>
-      </w:r>
-      <w:r>
-        <w:rPr>
-          <w:rFonts w:ascii="Open Sans" w:hAnsi="Open Sans" w:cs="Open Sans"/>
-          <w:b/>
-          <w:color w:val="393537"/>
-        </w:rPr>
-        <w:tab/>
-      </w:r>
-      <w:proofErr w:type="gramStart"/>
-      <w:r>
-        <w:rPr>
-          <w:rFonts w:ascii="Open Sans" w:hAnsi="Open Sans" w:cs="Open Sans"/>
-          <w:b/>
-          <w:color w:val="393537"/>
-        </w:rPr>
-        <w:tab/>
-      </w:r>
-      <w:r>
-        <w:rPr>
-          <w:rFonts w:ascii="Open Sans" w:hAnsi="Open Sans" w:cs="Open Sans"/>
-          <w:b/>
-          <w:color w:val="393537"/>
-        </w:rPr>
-        <w:t xml:space="preserve">  </w:t>
+        <w:t>Lead Engineer</w:t>
+      </w:r>
+      <w:r>
+        <w:rPr>
+          <w:rFonts w:ascii="Open Sans" w:hAnsi="Open Sans" w:cs="Open Sans"/>
+          <w:b/>
+          <w:color w:val="393537"/>
+        </w:rPr>
+        <w:t xml:space="preserve"> / Founder</w:t>
+      </w:r>
+      <w:r>
+        <w:rPr>
+          <w:rFonts w:ascii="Open Sans" w:hAnsi="Open Sans" w:cs="Open Sans"/>
+          <w:color w:val="393537"/>
+        </w:rPr>
+        <w:tab/>
+      </w:r>
+      <w:r>
+        <w:rPr>
+          <w:rFonts w:ascii="Open Sans" w:hAnsi="Open Sans" w:cs="Open Sans"/>
+          <w:b/>
+          <w:color w:val="393537"/>
+        </w:rPr>
+        <w:tab/>
+      </w:r>
+      <w:r>
+        <w:rPr>
+          <w:rFonts w:ascii="Open Sans" w:hAnsi="Open Sans" w:cs="Open Sans"/>
+          <w:b/>
+          <w:color w:val="393537"/>
+        </w:rPr>
+        <w:tab/>
+      </w:r>
+      <w:r>
+        <w:rPr>
+          <w:rFonts w:ascii="Open Sans" w:hAnsi="Open Sans" w:cs="Open Sans"/>
+          <w:b/>
+          <w:color w:val="393537"/>
+        </w:rPr>
+        <w:tab/>
+      </w:r>
+      <w:r>
+        <w:rPr>
+          <w:rFonts w:ascii="Open Sans" w:hAnsi="Open Sans" w:cs="Open Sans"/>
+          <w:b/>
+          <w:color w:val="393537"/>
+        </w:rPr>
+        <w:tab/>
+      </w:r>
+      <w:r>
+        <w:rPr>
+          <w:rFonts w:ascii="Open Sans" w:hAnsi="Open Sans" w:cs="Open Sans"/>
+          <w:b/>
+          <w:color w:val="393537"/>
+        </w:rPr>
+        <w:tab/>
+      </w:r>
+      <w:r>
+        <w:rPr>
+          <w:rFonts w:ascii="Open Sans" w:hAnsi="Open Sans" w:cs="Open Sans"/>
+          <w:b/>
+          <w:color w:val="393537"/>
+        </w:rPr>
+        <w:tab/>
+      </w:r>
+      <w:r>
+        <w:rPr>
+          <w:rFonts w:ascii="Open Sans" w:hAnsi="Open Sans" w:cs="Open Sans"/>
+          <w:b/>
+          <w:color w:val="393537"/>
+        </w:rPr>
+        <w:tab/>
+      </w:r>
+      <w:r>
+        <w:rPr>
+          <w:rFonts w:ascii="Open Sans" w:hAnsi="Open Sans" w:cs="Open Sans"/>
+          <w:b/>
+          <w:color w:val="393537"/>
+        </w:rPr>
+        <w:t xml:space="preserve">   </w:t>
       </w:r>
       <w:r>
         <w:rPr>
           <w:rFonts w:ascii="Open Sans" w:hAnsi="Open Sans" w:cs="Open Sans"/>
           <w:color w:val="AEAAAA" w:themeColor="background2" w:themeShade="BF"/>
         </w:rPr>
-        <w:t>Sep</w:t>
-      </w:r>
-      <w:proofErr w:type="gramEnd"/>
+        <w:t xml:space="preserve">Jan </w:t>
+      </w:r>
       <w:r>
         <w:rPr>
           <w:rFonts w:ascii="Open Sans" w:hAnsi="Open Sans" w:cs="Open Sans"/>
           <w:color w:val="AEAAAA" w:themeColor="background2" w:themeShade="BF"/>
         </w:rPr>
-        <w:t xml:space="preserve"> </w:t>
-      </w:r>
-      <w:r>
-        <w:rPr>
-          <w:rFonts w:ascii="Open Sans" w:hAnsi="Open Sans" w:cs="Open Sans"/>
-          <w:color w:val="AEAAAA" w:themeColor="background2" w:themeShade="BF"/>
-        </w:rPr>
-        <w:t>2020 – Present</w:t>
+        <w:t>2019 – Present</w:t>
       </w:r>
     </w:p>
     <w:p>
@@ -3571,37 +3338,22 @@
         <w:autoSpaceDE w:val="0"/>
         <w:autoSpaceDN w:val="0"/>
         <w:adjustRightInd w:val="0"/>
-        <w:ind w:left="567"/>
-        <w:rPr>
-          <w:rFonts w:ascii="Open Sans" w:hAnsi="Open Sans" w:cs="Open Sans"/>
-          <w:color w:val="393537"/>
-        </w:rPr>
-      </w:pPr>
-      <w:r>
-        <w:rPr>
-          <w:rFonts w:ascii="Open Sans" w:hAnsi="Open Sans" w:cs="Open Sans"/>
-          <w:color w:val="393537"/>
-        </w:rPr>
-        <w:t>Deploy</w:t>
-      </w:r>
-      <w:r>
-        <w:rPr>
-          <w:rFonts w:ascii="Open Sans" w:hAnsi="Open Sans" w:cs="Open Sans"/>
-          <w:color w:val="393537"/>
-        </w:rPr>
-        <w:t>ed</w:t>
-      </w:r>
-      <w:r>
-        <w:rPr>
-          <w:rFonts w:ascii="Open Sans" w:hAnsi="Open Sans" w:cs="Open Sans"/>
-          <w:color w:val="393537"/>
-        </w:rPr>
-        <w:t xml:space="preserve"> backend on Docker</w:t>
-      </w:r>
-      <w:r>
-        <w:rPr>
-          <w:rFonts w:ascii="Open Sans" w:hAnsi="Open Sans" w:cs="Open Sans"/>
-          <w:b/>
+        <w:ind w:left="524"/>
+        <w:rPr>
+          <w:rFonts w:ascii="Open Sans" w:hAnsi="Open Sans" w:cs="Open Sans"/>
+          <w:color w:val="393537"/>
+        </w:rPr>
+      </w:pPr>
+      <w:r>
+        <w:rPr>
+          <w:rFonts w:ascii="Open Sans" w:hAnsi="Open Sans" w:cs="Open Sans"/>
+          <w:color w:val="393537"/>
+        </w:rPr>
+        <w:t>Shipping</w:t>
+      </w:r>
+      <w:r>
+        <w:rPr>
+          <w:rFonts w:ascii="Open Sans" w:hAnsi="Open Sans" w:cs="Open Sans"/>
           <w:color w:val="393537"/>
         </w:rPr>
         <w:t xml:space="preserve"> </w:t>
@@ -3611,15 +3363,89 @@
           <w:rFonts w:ascii="Open Sans" w:hAnsi="Open Sans" w:cs="Open Sans"/>
           <w:color w:val="393537"/>
         </w:rPr>
-        <w:t xml:space="preserve">to create a consistent working environment, reducing setup times by </w:t>
-      </w:r>
-      <w:r>
-        <w:rPr>
-          <w:rFonts w:ascii="Open Sans" w:hAnsi="Open Sans" w:cs="Open Sans"/>
-          <w:b/>
-          <w:color w:val="393537"/>
-        </w:rPr>
-        <w:t>2+ hours</w:t>
+        <w:t>features</w:t>
+      </w:r>
+      <w:r>
+        <w:rPr>
+          <w:rFonts w:ascii="Open Sans" w:hAnsi="Open Sans" w:cs="Open Sans"/>
+          <w:color w:val="393537"/>
+        </w:rPr>
+        <w:t xml:space="preserve"> on Tastebuds (</w:t>
+      </w:r>
+      <w:r>
+        <w:rPr>
+          <w:rFonts w:ascii="Open Sans" w:hAnsi="Open Sans" w:cs="Open Sans"/>
+          <w:b/>
+          <w:bCs/>
+          <w:color w:val="393537"/>
+        </w:rPr>
+        <w:t>2</w:t>
+      </w:r>
+      <w:r>
+        <w:rPr>
+          <w:rFonts w:ascii="Open Sans" w:hAnsi="Open Sans" w:cs="Open Sans"/>
+          <w:b/>
+          <w:bCs/>
+          <w:color w:val="393537"/>
+        </w:rPr>
+        <w:t>.3</w:t>
+      </w:r>
+      <w:r>
+        <w:rPr>
+          <w:rFonts w:ascii="Open Sans" w:hAnsi="Open Sans" w:cs="Open Sans"/>
+          <w:b/>
+          <w:bCs/>
+          <w:color w:val="393537"/>
+        </w:rPr>
+        <w:t>k+ users</w:t>
+      </w:r>
+      <w:r>
+        <w:rPr>
+          <w:rFonts w:ascii="Open Sans" w:hAnsi="Open Sans" w:cs="Open Sans"/>
+          <w:color w:val="393537"/>
+        </w:rPr>
+        <w:t>)</w:t>
+      </w:r>
+      <w:r>
+        <w:rPr>
+          <w:rFonts w:ascii="Open Sans" w:hAnsi="Open Sans" w:cs="Open Sans"/>
+          <w:color w:val="393537"/>
+        </w:rPr>
+        <w:t xml:space="preserve"> </w:t>
+      </w:r>
+      <w:r>
+        <w:rPr>
+          <w:rFonts w:ascii="Open Sans" w:hAnsi="Open Sans" w:cs="Open Sans"/>
+          <w:color w:val="393537"/>
+        </w:rPr>
+        <w:t xml:space="preserve">and serving data on distributed systems </w:t>
+      </w:r>
+      <w:r>
+        <w:rPr>
+          <w:rFonts w:ascii="Open Sans" w:hAnsi="Open Sans" w:cs="Open Sans"/>
+          <w:b/>
+          <w:bCs/>
+          <w:color w:val="393537"/>
+        </w:rPr>
+        <w:t>reduc</w:t>
+      </w:r>
+      <w:r>
+        <w:rPr>
+          <w:rFonts w:ascii="Open Sans" w:hAnsi="Open Sans" w:cs="Open Sans"/>
+          <w:b/>
+          <w:bCs/>
+          <w:color w:val="393537"/>
+        </w:rPr>
+        <w:t>ing</w:t>
+      </w:r>
+      <w:r>
+        <w:rPr>
+          <w:rFonts w:ascii="Open Sans" w:hAnsi="Open Sans" w:cs="Open Sans"/>
+          <w:b/>
+          <w:bCs/>
+          <w:color w:val="393537"/>
+        </w:rPr>
+        <w:t xml:space="preserve"> costs by 70%</w:t>
       </w:r>
       <w:r>
         <w:rPr>
@@ -3627,6 +3453,148 @@
           <w:color w:val="393537"/>
         </w:rPr>
         <w:t>.</w:t>
+      </w:r>
+    </w:p>
+    <w:p>
+      <w:pPr>
+        <w:autoSpaceDE w:val="0"/>
+        <w:autoSpaceDN w:val="0"/>
+        <w:adjustRightInd w:val="0"/>
+        <w:ind w:left="164"/>
+        <w:rPr>
+          <w:rFonts w:ascii="Open Sans" w:hAnsi="Open Sans" w:cs="Open Sans"/>
+          <w:color w:val="393537"/>
+          <w:sz w:val="6"/>
+          <w:szCs w:val="6"/>
+        </w:rPr>
+      </w:pPr>
+    </w:p>
+    <w:p>
+      <w:pPr>
+        <w:autoSpaceDE w:val="0"/>
+        <w:autoSpaceDN w:val="0"/>
+        <w:adjustRightInd w:val="0"/>
+        <w:rPr>
+          <w:rFonts w:ascii="Open Sans" w:hAnsi="Open Sans" w:cs="Open Sans"/>
+          <w:color w:val="393537"/>
+        </w:rPr>
+      </w:pPr>
+      <w:r>
+        <w:rPr>
+          <w:rFonts w:ascii="Open Sans" w:hAnsi="Open Sans" w:cs="Open Sans"/>
+          <w:b/>
+          <w:color w:val="0055B7"/>
+        </w:rPr>
+        <w:t>UBC Launchpad</w:t>
+      </w:r>
+      <w:r>
+        <w:rPr>
+          <w:rFonts w:ascii="Open Sans" w:hAnsi="Open Sans" w:cs="Open Sans"/>
+          <w:color w:val="393537"/>
+        </w:rPr>
+        <w:t xml:space="preserve"> | </w:t>
+      </w:r>
+      <w:r>
+        <w:rPr>
+          <w:rFonts w:ascii="Open Sans" w:hAnsi="Open Sans" w:cs="Open Sans"/>
+          <w:b/>
+          <w:color w:val="393537"/>
+        </w:rPr>
+        <w:t>Technical Team Lead</w:t>
+      </w:r>
+      <w:r>
+        <w:rPr>
+          <w:rFonts w:ascii="Open Sans" w:hAnsi="Open Sans" w:cs="Open Sans"/>
+          <w:b/>
+          <w:color w:val="393537"/>
+        </w:rPr>
+        <w:tab/>
+      </w:r>
+      <w:r>
+        <w:rPr>
+          <w:rFonts w:ascii="Open Sans" w:hAnsi="Open Sans" w:cs="Open Sans"/>
+          <w:color w:val="393537"/>
+        </w:rPr>
+        <w:tab/>
+      </w:r>
+      <w:r>
+        <w:rPr>
+          <w:rFonts w:ascii="Open Sans" w:hAnsi="Open Sans" w:cs="Open Sans"/>
+          <w:b/>
+          <w:color w:val="393537"/>
+        </w:rPr>
+        <w:tab/>
+      </w:r>
+      <w:r>
+        <w:rPr>
+          <w:rFonts w:ascii="Open Sans" w:hAnsi="Open Sans" w:cs="Open Sans"/>
+          <w:b/>
+          <w:color w:val="393537"/>
+        </w:rPr>
+        <w:tab/>
+      </w:r>
+      <w:r>
+        <w:rPr>
+          <w:rFonts w:ascii="Open Sans" w:hAnsi="Open Sans" w:cs="Open Sans"/>
+          <w:b/>
+          <w:color w:val="393537"/>
+        </w:rPr>
+        <w:tab/>
+      </w:r>
+      <w:r>
+        <w:rPr>
+          <w:rFonts w:ascii="Open Sans" w:hAnsi="Open Sans" w:cs="Open Sans"/>
+          <w:b/>
+          <w:color w:val="393537"/>
+        </w:rPr>
+        <w:tab/>
+      </w:r>
+      <w:r>
+        <w:rPr>
+          <w:rFonts w:ascii="Open Sans" w:hAnsi="Open Sans" w:cs="Open Sans"/>
+          <w:b/>
+          <w:color w:val="393537"/>
+        </w:rPr>
+        <w:tab/>
+      </w:r>
+      <w:proofErr w:type="gramStart"/>
+      <w:r>
+        <w:rPr>
+          <w:rFonts w:ascii="Open Sans" w:hAnsi="Open Sans" w:cs="Open Sans"/>
+          <w:b/>
+          <w:color w:val="393537"/>
+        </w:rPr>
+        <w:tab/>
+      </w:r>
+      <w:r>
+        <w:rPr>
+          <w:rFonts w:ascii="Open Sans" w:hAnsi="Open Sans" w:cs="Open Sans"/>
+          <w:b/>
+          <w:color w:val="393537"/>
+        </w:rPr>
+        <w:t xml:space="preserve">  </w:t>
+      </w:r>
+      <w:r>
+        <w:rPr>
+          <w:rFonts w:ascii="Open Sans" w:hAnsi="Open Sans" w:cs="Open Sans"/>
+          <w:color w:val="AEAAAA" w:themeColor="background2" w:themeShade="BF"/>
+        </w:rPr>
+        <w:t>Sep</w:t>
+      </w:r>
+      <w:proofErr w:type="gramEnd"/>
+      <w:r>
+        <w:rPr>
+          <w:rFonts w:ascii="Open Sans" w:hAnsi="Open Sans" w:cs="Open Sans"/>
+          <w:color w:val="AEAAAA" w:themeColor="background2" w:themeShade="BF"/>
+        </w:rPr>
+        <w:t xml:space="preserve"> </w:t>
+      </w:r>
+      <w:r>
+        <w:rPr>
+          <w:rFonts w:ascii="Open Sans" w:hAnsi="Open Sans" w:cs="Open Sans"/>
+          <w:color w:val="AEAAAA" w:themeColor="background2" w:themeShade="BF"/>
+        </w:rPr>
+        <w:t>2020 – Present</w:t>
       </w:r>
     </w:p>
     <w:p>
@@ -4617,7 +4585,7 @@
 </file>
 
 <file path=word/endnotes.xml><?xml version="1.0" encoding="utf-8"?>
-<w:endnotes xmlns:wpc="http://schemas.microsoft.com/office/word/2010/wordprocessingCanvas" xmlns:cx="http://schemas.microsoft.com/office/drawing/2014/chartex" xmlns:cx1="http://schemas.microsoft.com/office/drawing/2015/9/8/chartex" xmlns:cx2="http://schemas.microsoft.com/office/drawing/2015/10/21/chartex" xmlns:cx3="http://schemas.microsoft.com/office/drawing/2016/5/9/chartex" xmlns:cx4="http://schemas.microsoft.com/office/drawing/2016/5/10/chartex" xmlns:cx5="http://schemas.microsoft.com/office/drawing/2016/5/11/chartex" xmlns:cx6="http://schemas.microsoft.com/office/drawing/2016/5/12/chartex" xmlns:cx7="http://schemas.microsoft.com/office/drawing/2016/5/13/chartex" xmlns:cx8="http://schemas.microsoft.com/office/drawing/2016/5/14/chartex" xmlns:mc="http://schemas.openxmlformats.org/markup-compatibility/2006" xmlns:aink="http://schemas.microsoft.com/office/drawing/2016/ink" xmlns:am3d="http://schemas.microsoft.com/office/drawing/2017/model3d" xmlns:o="urn:schemas-microsoft-com:office:office" xmlns:oel="http://schemas.microsoft.com/office/2019/extlst" xmlns:r="http://schemas.openxmlformats.org/officeDocument/2006/relationships" xmlns:m="http://schemas.openxmlformats.org/officeDocument/2006/math" xmlns:v="urn:schemas-microsoft-com:vml" xmlns:wp14="http://schemas.microsoft.com/office/word/2010/wordprocessingDrawing" xmlns:wp="http://schemas.openxmlformats.org/drawingml/2006/wordprocessingDrawing" xmlns:w10="urn:schemas-microsoft-com:office:word" xmlns:w="http://schemas.openxmlformats.org/wordprocessingml/2006/main" xmlns:w14="http://schemas.microsoft.com/office/word/2010/wordml" xmlns:w15="http://schemas.microsoft.com/office/word/2012/wordml" xmlns:w16cex="http://schemas.microsoft.com/office/word/2018/wordml/cex" xmlns:w16cid="http://schemas.microsoft.com/office/word/2016/wordml/cid" xmlns:w16="http://schemas.microsoft.com/office/word/2018/wordml" xmlns:w16sdtdh="http://schemas.microsoft.com/office/word/2020/wordml/sdtdatahash" xmlns:w16se="http://schemas.microsoft.com/office/word/2015/wordml/symex" xmlns:wpg="http://schemas.microsoft.com/office/word/2010/wordprocessingGroup" xmlns:wpi="http://schemas.microsoft.com/office/word/2010/wordprocessingInk" xmlns:wne="http://schemas.microsoft.com/office/word/2006/wordml" xmlns:wps="http://schemas.microsoft.com/office/word/2010/wordprocessingShape" mc:Ignorable="w14 w15 w16se w16cid w16 w16cex w16sdtdh wp14">
+<w:endnotes xmlns:wpc="http://schemas.microsoft.com/office/word/2010/wordprocessingCanvas" xmlns:cx="http://schemas.microsoft.com/office/drawing/2014/chartex" xmlns:cx1="http://schemas.microsoft.com/office/drawing/2015/9/8/chartex" xmlns:cx2="http://schemas.microsoft.com/office/drawing/2015/10/21/chartex" xmlns:cx3="http://schemas.microsoft.com/office/drawing/2016/5/9/chartex" xmlns:cx4="http://schemas.microsoft.com/office/drawing/2016/5/10/chartex" xmlns:cx5="http://schemas.microsoft.com/office/drawing/2016/5/11/chartex" xmlns:cx6="http://schemas.microsoft.com/office/drawing/2016/5/12/chartex" xmlns:cx7="http://schemas.microsoft.com/office/drawing/2016/5/13/chartex" xmlns:cx8="http://schemas.microsoft.com/office/drawing/2016/5/14/chartex" xmlns:mc="http://schemas.openxmlformats.org/markup-compatibility/2006" xmlns:aink="http://schemas.microsoft.com/office/drawing/2016/ink" xmlns:am3d="http://schemas.microsoft.com/office/drawing/2017/model3d" xmlns:o="urn:schemas-microsoft-com:office:office" xmlns:r="http://schemas.openxmlformats.org/officeDocument/2006/relationships" xmlns:m="http://schemas.openxmlformats.org/officeDocument/2006/math" xmlns:v="urn:schemas-microsoft-com:vml" xmlns:wp14="http://schemas.microsoft.com/office/word/2010/wordprocessingDrawing" xmlns:wp="http://schemas.openxmlformats.org/drawingml/2006/wordprocessingDrawing" xmlns:w10="urn:schemas-microsoft-com:office:word" xmlns:w="http://schemas.openxmlformats.org/wordprocessingml/2006/main" xmlns:w14="http://schemas.microsoft.com/office/word/2010/wordml" xmlns:w15="http://schemas.microsoft.com/office/word/2012/wordml" xmlns:w16cex="http://schemas.microsoft.com/office/word/2018/wordml/cex" xmlns:w16cid="http://schemas.microsoft.com/office/word/2016/wordml/cid" xmlns:w16="http://schemas.microsoft.com/office/word/2018/wordml" xmlns:w16se="http://schemas.microsoft.com/office/word/2015/wordml/symex" xmlns:wpg="http://schemas.microsoft.com/office/word/2010/wordprocessingGroup" xmlns:wpi="http://schemas.microsoft.com/office/word/2010/wordprocessingInk" xmlns:wne="http://schemas.microsoft.com/office/word/2006/wordml" xmlns:wps="http://schemas.microsoft.com/office/word/2010/wordprocessingShape" mc:Ignorable="w14 w15 w16se w16cid w16 w16cex wp14">
   <w:endnote w:type="separator" w:id="-1">
     <w:p>
       <w:r>
@@ -4636,7 +4604,7 @@
 </file>
 
 <file path=word/footer1.xml><?xml version="1.0" encoding="utf-8"?>
-<w:ftr xmlns:wpc="http://schemas.microsoft.com/office/word/2010/wordprocessingCanvas" xmlns:cx="http://schemas.microsoft.com/office/drawing/2014/chartex" xmlns:cx1="http://schemas.microsoft.com/office/drawing/2015/9/8/chartex" xmlns:cx2="http://schemas.microsoft.com/office/drawing/2015/10/21/chartex" xmlns:cx3="http://schemas.microsoft.com/office/drawing/2016/5/9/chartex" xmlns:cx4="http://schemas.microsoft.com/office/drawing/2016/5/10/chartex" xmlns:cx5="http://schemas.microsoft.com/office/drawing/2016/5/11/chartex" xmlns:cx6="http://schemas.microsoft.com/office/drawing/2016/5/12/chartex" xmlns:cx7="http://schemas.microsoft.com/office/drawing/2016/5/13/chartex" xmlns:cx8="http://schemas.microsoft.com/office/drawing/2016/5/14/chartex" xmlns:mc="http://schemas.openxmlformats.org/markup-compatibility/2006" xmlns:aink="http://schemas.microsoft.com/office/drawing/2016/ink" xmlns:am3d="http://schemas.microsoft.com/office/drawing/2017/model3d" xmlns:o="urn:schemas-microsoft-com:office:office" xmlns:oel="http://schemas.microsoft.com/office/2019/extlst" xmlns:r="http://schemas.openxmlformats.org/officeDocument/2006/relationships" xmlns:m="http://schemas.openxmlformats.org/officeDocument/2006/math" xmlns:v="urn:schemas-microsoft-com:vml" xmlns:wp14="http://schemas.microsoft.com/office/word/2010/wordprocessingDrawing" xmlns:wp="http://schemas.openxmlformats.org/drawingml/2006/wordprocessingDrawing" xmlns:w10="urn:schemas-microsoft-com:office:word" xmlns:w="http://schemas.openxmlformats.org/wordprocessingml/2006/main" xmlns:w14="http://schemas.microsoft.com/office/word/2010/wordml" xmlns:w15="http://schemas.microsoft.com/office/word/2012/wordml" xmlns:w16cex="http://schemas.microsoft.com/office/word/2018/wordml/cex" xmlns:w16cid="http://schemas.microsoft.com/office/word/2016/wordml/cid" xmlns:w16="http://schemas.microsoft.com/office/word/2018/wordml" xmlns:w16sdtdh="http://schemas.microsoft.com/office/word/2020/wordml/sdtdatahash" xmlns:w16se="http://schemas.microsoft.com/office/word/2015/wordml/symex" xmlns:wpg="http://schemas.microsoft.com/office/word/2010/wordprocessingGroup" xmlns:wpi="http://schemas.microsoft.com/office/word/2010/wordprocessingInk" xmlns:wne="http://schemas.microsoft.com/office/word/2006/wordml" xmlns:wps="http://schemas.microsoft.com/office/word/2010/wordprocessingShape" mc:Ignorable="w14 w15 w16se w16cid w16 w16cex w16sdtdh wp14">
+<w:ftr xmlns:wpc="http://schemas.microsoft.com/office/word/2010/wordprocessingCanvas" xmlns:cx="http://schemas.microsoft.com/office/drawing/2014/chartex" xmlns:cx1="http://schemas.microsoft.com/office/drawing/2015/9/8/chartex" xmlns:cx2="http://schemas.microsoft.com/office/drawing/2015/10/21/chartex" xmlns:cx3="http://schemas.microsoft.com/office/drawing/2016/5/9/chartex" xmlns:cx4="http://schemas.microsoft.com/office/drawing/2016/5/10/chartex" xmlns:cx5="http://schemas.microsoft.com/office/drawing/2016/5/11/chartex" xmlns:cx6="http://schemas.microsoft.com/office/drawing/2016/5/12/chartex" xmlns:cx7="http://schemas.microsoft.com/office/drawing/2016/5/13/chartex" xmlns:cx8="http://schemas.microsoft.com/office/drawing/2016/5/14/chartex" xmlns:mc="http://schemas.openxmlformats.org/markup-compatibility/2006" xmlns:aink="http://schemas.microsoft.com/office/drawing/2016/ink" xmlns:am3d="http://schemas.microsoft.com/office/drawing/2017/model3d" xmlns:o="urn:schemas-microsoft-com:office:office" xmlns:r="http://schemas.openxmlformats.org/officeDocument/2006/relationships" xmlns:m="http://schemas.openxmlformats.org/officeDocument/2006/math" xmlns:v="urn:schemas-microsoft-com:vml" xmlns:wp14="http://schemas.microsoft.com/office/word/2010/wordprocessingDrawing" xmlns:wp="http://schemas.openxmlformats.org/drawingml/2006/wordprocessingDrawing" xmlns:w10="urn:schemas-microsoft-com:office:word" xmlns:w="http://schemas.openxmlformats.org/wordprocessingml/2006/main" xmlns:w14="http://schemas.microsoft.com/office/word/2010/wordml" xmlns:w15="http://schemas.microsoft.com/office/word/2012/wordml" xmlns:w16cex="http://schemas.microsoft.com/office/word/2018/wordml/cex" xmlns:w16cid="http://schemas.microsoft.com/office/word/2016/wordml/cid" xmlns:w16="http://schemas.microsoft.com/office/word/2018/wordml" xmlns:w16se="http://schemas.microsoft.com/office/word/2015/wordml/symex" xmlns:wpg="http://schemas.microsoft.com/office/word/2010/wordprocessingGroup" xmlns:wpi="http://schemas.microsoft.com/office/word/2010/wordprocessingInk" xmlns:wne="http://schemas.microsoft.com/office/word/2006/wordml" xmlns:wps="http://schemas.microsoft.com/office/word/2010/wordprocessingShape" mc:Ignorable="w14 w15 w16se w16cid w16 w16cex wp14">
   <w:p>
     <w:pPr>
       <w:pStyle w:val="Footer"/>
@@ -4698,7 +4666,7 @@
 </file>
 
 <file path=word/footnotes.xml><?xml version="1.0" encoding="utf-8"?>
-<w:footnotes xmlns:wpc="http://schemas.microsoft.com/office/word/2010/wordprocessingCanvas" xmlns:cx="http://schemas.microsoft.com/office/drawing/2014/chartex" xmlns:cx1="http://schemas.microsoft.com/office/drawing/2015/9/8/chartex" xmlns:cx2="http://schemas.microsoft.com/office/drawing/2015/10/21/chartex" xmlns:cx3="http://schemas.microsoft.com/office/drawing/2016/5/9/chartex" xmlns:cx4="http://schemas.microsoft.com/office/drawing/2016/5/10/chartex" xmlns:cx5="http://schemas.microsoft.com/office/drawing/2016/5/11/chartex" xmlns:cx6="http://schemas.microsoft.com/office/drawing/2016/5/12/chartex" xmlns:cx7="http://schemas.microsoft.com/office/drawing/2016/5/13/chartex" xmlns:cx8="http://schemas.microsoft.com/office/drawing/2016/5/14/chartex" xmlns:mc="http://schemas.openxmlformats.org/markup-compatibility/2006" xmlns:aink="http://schemas.microsoft.com/office/drawing/2016/ink" xmlns:am3d="http://schemas.microsoft.com/office/drawing/2017/model3d" xmlns:o="urn:schemas-microsoft-com:office:office" xmlns:oel="http://schemas.microsoft.com/office/2019/extlst" xmlns:r="http://schemas.openxmlformats.org/officeDocument/2006/relationships" xmlns:m="http://schemas.openxmlformats.org/officeDocument/2006/math" xmlns:v="urn:schemas-microsoft-com:vml" xmlns:wp14="http://schemas.microsoft.com/office/word/2010/wordprocessingDrawing" xmlns:wp="http://schemas.openxmlformats.org/drawingml/2006/wordprocessingDrawing" xmlns:w10="urn:schemas-microsoft-com:office:word" xmlns:w="http://schemas.openxmlformats.org/wordprocessingml/2006/main" xmlns:w14="http://schemas.microsoft.com/office/word/2010/wordml" xmlns:w15="http://schemas.microsoft.com/office/word/2012/wordml" xmlns:w16cex="http://schemas.microsoft.com/office/word/2018/wordml/cex" xmlns:w16cid="http://schemas.microsoft.com/office/word/2016/wordml/cid" xmlns:w16="http://schemas.microsoft.com/office/word/2018/wordml" xmlns:w16sdtdh="http://schemas.microsoft.com/office/word/2020/wordml/sdtdatahash" xmlns:w16se="http://schemas.microsoft.com/office/word/2015/wordml/symex" xmlns:wpg="http://schemas.microsoft.com/office/word/2010/wordprocessingGroup" xmlns:wpi="http://schemas.microsoft.com/office/word/2010/wordprocessingInk" xmlns:wne="http://schemas.microsoft.com/office/word/2006/wordml" xmlns:wps="http://schemas.microsoft.com/office/word/2010/wordprocessingShape" mc:Ignorable="w14 w15 w16se w16cid w16 w16cex w16sdtdh wp14">
+<w:footnotes xmlns:wpc="http://schemas.microsoft.com/office/word/2010/wordprocessingCanvas" xmlns:cx="http://schemas.microsoft.com/office/drawing/2014/chartex" xmlns:cx1="http://schemas.microsoft.com/office/drawing/2015/9/8/chartex" xmlns:cx2="http://schemas.microsoft.com/office/drawing/2015/10/21/chartex" xmlns:cx3="http://schemas.microsoft.com/office/drawing/2016/5/9/chartex" xmlns:cx4="http://schemas.microsoft.com/office/drawing/2016/5/10/chartex" xmlns:cx5="http://schemas.microsoft.com/office/drawing/2016/5/11/chartex" xmlns:cx6="http://schemas.microsoft.com/office/drawing/2016/5/12/chartex" xmlns:cx7="http://schemas.microsoft.com/office/drawing/2016/5/13/chartex" xmlns:cx8="http://schemas.microsoft.com/office/drawing/2016/5/14/chartex" xmlns:mc="http://schemas.openxmlformats.org/markup-compatibility/2006" xmlns:aink="http://schemas.microsoft.com/office/drawing/2016/ink" xmlns:am3d="http://schemas.microsoft.com/office/drawing/2017/model3d" xmlns:o="urn:schemas-microsoft-com:office:office" xmlns:r="http://schemas.openxmlformats.org/officeDocument/2006/relationships" xmlns:m="http://schemas.openxmlformats.org/officeDocument/2006/math" xmlns:v="urn:schemas-microsoft-com:vml" xmlns:wp14="http://schemas.microsoft.com/office/word/2010/wordprocessingDrawing" xmlns:wp="http://schemas.openxmlformats.org/drawingml/2006/wordprocessingDrawing" xmlns:w10="urn:schemas-microsoft-com:office:word" xmlns:w="http://schemas.openxmlformats.org/wordprocessingml/2006/main" xmlns:w14="http://schemas.microsoft.com/office/word/2010/wordml" xmlns:w15="http://schemas.microsoft.com/office/word/2012/wordml" xmlns:w16cex="http://schemas.microsoft.com/office/word/2018/wordml/cex" xmlns:w16cid="http://schemas.microsoft.com/office/word/2016/wordml/cid" xmlns:w16="http://schemas.microsoft.com/office/word/2018/wordml" xmlns:w16se="http://schemas.microsoft.com/office/word/2015/wordml/symex" xmlns:wpg="http://schemas.microsoft.com/office/word/2010/wordprocessingGroup" xmlns:wpi="http://schemas.microsoft.com/office/word/2010/wordprocessingInk" xmlns:wne="http://schemas.microsoft.com/office/word/2006/wordml" xmlns:wps="http://schemas.microsoft.com/office/word/2010/wordprocessingShape" mc:Ignorable="w14 w15 w16se w16cid w16 w16cex wp14">
   <w:footnote w:type="separator" w:id="-1">
     <w:p>
       <w:r>
@@ -4717,7 +4685,7 @@
 </file>
 
 <file path=word/header1.xml><?xml version="1.0" encoding="utf-8"?>
-<w:hdr xmlns:wpc="http://schemas.microsoft.com/office/word/2010/wordprocessingCanvas" xmlns:cx="http://schemas.microsoft.com/office/drawing/2014/chartex" xmlns:cx1="http://schemas.microsoft.com/office/drawing/2015/9/8/chartex" xmlns:cx2="http://schemas.microsoft.com/office/drawing/2015/10/21/chartex" xmlns:cx3="http://schemas.microsoft.com/office/drawing/2016/5/9/chartex" xmlns:cx4="http://schemas.microsoft.com/office/drawing/2016/5/10/chartex" xmlns:cx5="http://schemas.microsoft.com/office/drawing/2016/5/11/chartex" xmlns:cx6="http://schemas.microsoft.com/office/drawing/2016/5/12/chartex" xmlns:cx7="http://schemas.microsoft.com/office/drawing/2016/5/13/chartex" xmlns:cx8="http://schemas.microsoft.com/office/drawing/2016/5/14/chartex" xmlns:mc="http://schemas.openxmlformats.org/markup-compatibility/2006" xmlns:aink="http://schemas.microsoft.com/office/drawing/2016/ink" xmlns:am3d="http://schemas.microsoft.com/office/drawing/2017/model3d" xmlns:o="urn:schemas-microsoft-com:office:office" xmlns:oel="http://schemas.microsoft.com/office/2019/extlst" xmlns:r="http://schemas.openxmlformats.org/officeDocument/2006/relationships" xmlns:m="http://schemas.openxmlformats.org/officeDocument/2006/math" xmlns:v="urn:schemas-microsoft-com:vml" xmlns:wp14="http://schemas.microsoft.com/office/word/2010/wordprocessingDrawing" xmlns:wp="http://schemas.openxmlformats.org/drawingml/2006/wordprocessingDrawing" xmlns:w10="urn:schemas-microsoft-com:office:word" xmlns:w="http://schemas.openxmlformats.org/wordprocessingml/2006/main" xmlns:w14="http://schemas.microsoft.com/office/word/2010/wordml" xmlns:w15="http://schemas.microsoft.com/office/word/2012/wordml" xmlns:w16cex="http://schemas.microsoft.com/office/word/2018/wordml/cex" xmlns:w16cid="http://schemas.microsoft.com/office/word/2016/wordml/cid" xmlns:w16="http://schemas.microsoft.com/office/word/2018/wordml" xmlns:w16sdtdh="http://schemas.microsoft.com/office/word/2020/wordml/sdtdatahash" xmlns:w16se="http://schemas.microsoft.com/office/word/2015/wordml/symex" xmlns:wpg="http://schemas.microsoft.com/office/word/2010/wordprocessingGroup" xmlns:wpi="http://schemas.microsoft.com/office/word/2010/wordprocessingInk" xmlns:wne="http://schemas.microsoft.com/office/word/2006/wordml" xmlns:wps="http://schemas.microsoft.com/office/word/2010/wordprocessingShape" mc:Ignorable="w14 w15 w16se w16cid w16 w16cex w16sdtdh wp14">
+<w:hdr xmlns:wpc="http://schemas.microsoft.com/office/word/2010/wordprocessingCanvas" xmlns:cx="http://schemas.microsoft.com/office/drawing/2014/chartex" xmlns:cx1="http://schemas.microsoft.com/office/drawing/2015/9/8/chartex" xmlns:cx2="http://schemas.microsoft.com/office/drawing/2015/10/21/chartex" xmlns:cx3="http://schemas.microsoft.com/office/drawing/2016/5/9/chartex" xmlns:cx4="http://schemas.microsoft.com/office/drawing/2016/5/10/chartex" xmlns:cx5="http://schemas.microsoft.com/office/drawing/2016/5/11/chartex" xmlns:cx6="http://schemas.microsoft.com/office/drawing/2016/5/12/chartex" xmlns:cx7="http://schemas.microsoft.com/office/drawing/2016/5/13/chartex" xmlns:cx8="http://schemas.microsoft.com/office/drawing/2016/5/14/chartex" xmlns:mc="http://schemas.openxmlformats.org/markup-compatibility/2006" xmlns:aink="http://schemas.microsoft.com/office/drawing/2016/ink" xmlns:am3d="http://schemas.microsoft.com/office/drawing/2017/model3d" xmlns:o="urn:schemas-microsoft-com:office:office" xmlns:r="http://schemas.openxmlformats.org/officeDocument/2006/relationships" xmlns:m="http://schemas.openxmlformats.org/officeDocument/2006/math" xmlns:v="urn:schemas-microsoft-com:vml" xmlns:wp14="http://schemas.microsoft.com/office/word/2010/wordprocessingDrawing" xmlns:wp="http://schemas.openxmlformats.org/drawingml/2006/wordprocessingDrawing" xmlns:w10="urn:schemas-microsoft-com:office:word" xmlns:w="http://schemas.openxmlformats.org/wordprocessingml/2006/main" xmlns:w14="http://schemas.microsoft.com/office/word/2010/wordml" xmlns:w15="http://schemas.microsoft.com/office/word/2012/wordml" xmlns:w16cex="http://schemas.microsoft.com/office/word/2018/wordml/cex" xmlns:w16cid="http://schemas.microsoft.com/office/word/2016/wordml/cid" xmlns:w16="http://schemas.microsoft.com/office/word/2018/wordml" xmlns:w16se="http://schemas.microsoft.com/office/word/2015/wordml/symex" xmlns:wpg="http://schemas.microsoft.com/office/word/2010/wordprocessingGroup" xmlns:wpi="http://schemas.microsoft.com/office/word/2010/wordprocessingInk" xmlns:wne="http://schemas.microsoft.com/office/word/2006/wordml" xmlns:wps="http://schemas.microsoft.com/office/word/2010/wordprocessingShape" mc:Ignorable="w14 w15 w16se w16cid w16 w16cex wp14">
   <w:p>
     <w:pPr>
       <w:pStyle w:val="Header"/>
@@ -4746,7 +4714,7 @@
           <v:path o:extrusionok="f" gradientshapeok="t" o:connecttype="rect"/>
           <o:lock v:ext="edit" aspectratio="t"/>
         </v:shapetype>
-        <v:shape id="WordPictureWatermark5227501" o:spid="_x0000_s1025" type="#_x0000_t75" alt="SupervisorGuide7" style="position:absolute;margin-left:0;margin-top:0;width:612pt;height:11in;z-index:-251658752;mso-wrap-edited:f;mso-position-horizontal:center;mso-position-horizontal-relative:margin;mso-position-vertical:center;mso-position-vertical-relative:margin" o:allowincell="f">
+        <v:shape id="WordPictureWatermark5227501" o:spid="_x0000_s2049" type="#_x0000_t75" alt="SupervisorGuide7" style="position:absolute;margin-left:0;margin-top:0;width:612pt;height:11in;z-index:-251658752;mso-wrap-edited:f;mso-width-percent:0;mso-height-percent:0;mso-position-horizontal:center;mso-position-horizontal-relative:margin;mso-position-vertical:center;mso-position-vertical-relative:margin;mso-width-percent:0;mso-height-percent:0" o:allowincell="f">
           <v:imagedata r:id="rId1" o:title="SupervisorGuide7"/>
           <w10:wrap anchorx="margin" anchory="margin"/>
         </v:shape>
@@ -4757,7 +4725,7 @@
 </file>
 
 <file path=word/numbering.xml><?xml version="1.0" encoding="utf-8"?>
-<w:numbering xmlns:wpc="http://schemas.microsoft.com/office/word/2010/wordprocessingCanvas" xmlns:cx="http://schemas.microsoft.com/office/drawing/2014/chartex" xmlns:cx1="http://schemas.microsoft.com/office/drawing/2015/9/8/chartex" xmlns:cx2="http://schemas.microsoft.com/office/drawing/2015/10/21/chartex" xmlns:cx3="http://schemas.microsoft.com/office/drawing/2016/5/9/chartex" xmlns:cx4="http://schemas.microsoft.com/office/drawing/2016/5/10/chartex" xmlns:cx5="http://schemas.microsoft.com/office/drawing/2016/5/11/chartex" xmlns:cx6="http://schemas.microsoft.com/office/drawing/2016/5/12/chartex" xmlns:cx7="http://schemas.microsoft.com/office/drawing/2016/5/13/chartex" xmlns:cx8="http://schemas.microsoft.com/office/drawing/2016/5/14/chartex" xmlns:mc="http://schemas.openxmlformats.org/markup-compatibility/2006" xmlns:aink="http://schemas.microsoft.com/office/drawing/2016/ink" xmlns:am3d="http://schemas.microsoft.com/office/drawing/2017/model3d" xmlns:o="urn:schemas-microsoft-com:office:office" xmlns:oel="http://schemas.microsoft.com/office/2019/extlst" xmlns:r="http://schemas.openxmlformats.org/officeDocument/2006/relationships" xmlns:m="http://schemas.openxmlformats.org/officeDocument/2006/math" xmlns:v="urn:schemas-microsoft-com:vml" xmlns:wp14="http://schemas.microsoft.com/office/word/2010/wordprocessingDrawing" xmlns:wp="http://schemas.openxmlformats.org/drawingml/2006/wordprocessingDrawing" xmlns:w10="urn:schemas-microsoft-com:office:word" xmlns:w="http://schemas.openxmlformats.org/wordprocessingml/2006/main" xmlns:w14="http://schemas.microsoft.com/office/word/2010/wordml" xmlns:w15="http://schemas.microsoft.com/office/word/2012/wordml" xmlns:w16cex="http://schemas.microsoft.com/office/word/2018/wordml/cex" xmlns:w16cid="http://schemas.microsoft.com/office/word/2016/wordml/cid" xmlns:w16="http://schemas.microsoft.com/office/word/2018/wordml" xmlns:w16sdtdh="http://schemas.microsoft.com/office/word/2020/wordml/sdtdatahash" xmlns:w16se="http://schemas.microsoft.com/office/word/2015/wordml/symex" xmlns:wpg="http://schemas.microsoft.com/office/word/2010/wordprocessingGroup" xmlns:wpi="http://schemas.microsoft.com/office/word/2010/wordprocessingInk" xmlns:wne="http://schemas.microsoft.com/office/word/2006/wordml" xmlns:wps="http://schemas.microsoft.com/office/word/2010/wordprocessingShape" mc:Ignorable="w14 w15 w16se w16cid w16 w16cex w16sdtdh wp14">
+<w:numbering xmlns:wpc="http://schemas.microsoft.com/office/word/2010/wordprocessingCanvas" xmlns:cx="http://schemas.microsoft.com/office/drawing/2014/chartex" xmlns:cx1="http://schemas.microsoft.com/office/drawing/2015/9/8/chartex" xmlns:cx2="http://schemas.microsoft.com/office/drawing/2015/10/21/chartex" xmlns:cx3="http://schemas.microsoft.com/office/drawing/2016/5/9/chartex" xmlns:cx4="http://schemas.microsoft.com/office/drawing/2016/5/10/chartex" xmlns:cx5="http://schemas.microsoft.com/office/drawing/2016/5/11/chartex" xmlns:cx6="http://schemas.microsoft.com/office/drawing/2016/5/12/chartex" xmlns:cx7="http://schemas.microsoft.com/office/drawing/2016/5/13/chartex" xmlns:cx8="http://schemas.microsoft.com/office/drawing/2016/5/14/chartex" xmlns:mc="http://schemas.openxmlformats.org/markup-compatibility/2006" xmlns:aink="http://schemas.microsoft.com/office/drawing/2016/ink" xmlns:am3d="http://schemas.microsoft.com/office/drawing/2017/model3d" xmlns:o="urn:schemas-microsoft-com:office:office" xmlns:r="http://schemas.openxmlformats.org/officeDocument/2006/relationships" xmlns:m="http://schemas.openxmlformats.org/officeDocument/2006/math" xmlns:v="urn:schemas-microsoft-com:vml" xmlns:wp14="http://schemas.microsoft.com/office/word/2010/wordprocessingDrawing" xmlns:wp="http://schemas.openxmlformats.org/drawingml/2006/wordprocessingDrawing" xmlns:w10="urn:schemas-microsoft-com:office:word" xmlns:w="http://schemas.openxmlformats.org/wordprocessingml/2006/main" xmlns:w14="http://schemas.microsoft.com/office/word/2010/wordml" xmlns:w15="http://schemas.microsoft.com/office/word/2012/wordml" xmlns:w16cex="http://schemas.microsoft.com/office/word/2018/wordml/cex" xmlns:w16cid="http://schemas.microsoft.com/office/word/2016/wordml/cid" xmlns:w16="http://schemas.microsoft.com/office/word/2018/wordml" xmlns:w16se="http://schemas.microsoft.com/office/word/2015/wordml/symex" xmlns:wpg="http://schemas.microsoft.com/office/word/2010/wordprocessingGroup" xmlns:wpi="http://schemas.microsoft.com/office/word/2010/wordprocessingInk" xmlns:wne="http://schemas.microsoft.com/office/word/2006/wordml" xmlns:wps="http://schemas.microsoft.com/office/word/2010/wordprocessingShape" mc:Ignorable="w14 w15 w16se w16cid w16 w16cex wp14">
   <w:abstractNum w:abstractNumId="0" w15:restartNumberingAfterBreak="0">
     <w:nsid w:val="FFFFFF1D"/>
     <w:multiLevelType w:val="multilevel"/>
@@ -6642,68 +6610,68 @@
       </w:rPr>
     </w:lvl>
   </w:abstractNum>
-  <w:num w:numId="1" w16cid:durableId="1985234462">
+  <w:num w:numId="1">
     <w:abstractNumId w:val="3"/>
   </w:num>
-  <w:num w:numId="2" w16cid:durableId="1616710028">
+  <w:num w:numId="2">
     <w:abstractNumId w:val="10"/>
   </w:num>
-  <w:num w:numId="3" w16cid:durableId="1484738744">
+  <w:num w:numId="3">
     <w:abstractNumId w:val="13"/>
   </w:num>
-  <w:num w:numId="4" w16cid:durableId="89859888">
+  <w:num w:numId="4">
     <w:abstractNumId w:val="4"/>
   </w:num>
-  <w:num w:numId="5" w16cid:durableId="791944275">
+  <w:num w:numId="5">
     <w:abstractNumId w:val="0"/>
   </w:num>
-  <w:num w:numId="6" w16cid:durableId="1767771932">
+  <w:num w:numId="6">
     <w:abstractNumId w:val="1"/>
   </w:num>
-  <w:num w:numId="7" w16cid:durableId="1583876481">
+  <w:num w:numId="7">
     <w:abstractNumId w:val="1"/>
   </w:num>
-  <w:num w:numId="8" w16cid:durableId="1803576245">
+  <w:num w:numId="8">
     <w:abstractNumId w:val="15"/>
   </w:num>
-  <w:num w:numId="9" w16cid:durableId="1215846217">
+  <w:num w:numId="9">
     <w:abstractNumId w:val="14"/>
   </w:num>
-  <w:num w:numId="10" w16cid:durableId="230820286">
+  <w:num w:numId="10">
     <w:abstractNumId w:val="6"/>
   </w:num>
-  <w:num w:numId="11" w16cid:durableId="1427533468">
+  <w:num w:numId="11">
     <w:abstractNumId w:val="5"/>
   </w:num>
-  <w:num w:numId="12" w16cid:durableId="1684283870">
+  <w:num w:numId="12">
     <w:abstractNumId w:val="8"/>
   </w:num>
-  <w:num w:numId="13" w16cid:durableId="945043701">
+  <w:num w:numId="13">
     <w:abstractNumId w:val="2"/>
   </w:num>
-  <w:num w:numId="14" w16cid:durableId="1433939136">
+  <w:num w:numId="14">
     <w:abstractNumId w:val="11"/>
   </w:num>
-  <w:num w:numId="15" w16cid:durableId="2016952673">
+  <w:num w:numId="15">
     <w:abstractNumId w:val="12"/>
   </w:num>
-  <w:num w:numId="16" w16cid:durableId="56903917">
+  <w:num w:numId="16">
     <w:abstractNumId w:val="16"/>
   </w:num>
-  <w:num w:numId="17" w16cid:durableId="901018101">
+  <w:num w:numId="17">
     <w:abstractNumId w:val="7"/>
   </w:num>
-  <w:num w:numId="18" w16cid:durableId="1225064521">
+  <w:num w:numId="18">
     <w:abstractNumId w:val="9"/>
   </w:num>
-  <w:num w:numId="19" w16cid:durableId="1925718063">
+  <w:num w:numId="19">
     <w:abstractNumId w:val="17"/>
   </w:num>
 </w:numbering>
 </file>
 
 <file path=word/styles.xml><?xml version="1.0" encoding="utf-8"?>
-<w:styles xmlns:mc="http://schemas.openxmlformats.org/markup-compatibility/2006" xmlns:r="http://schemas.openxmlformats.org/officeDocument/2006/relationships" xmlns:w="http://schemas.openxmlformats.org/wordprocessingml/2006/main" xmlns:w14="http://schemas.microsoft.com/office/word/2010/wordml" xmlns:w15="http://schemas.microsoft.com/office/word/2012/wordml" xmlns:w16cex="http://schemas.microsoft.com/office/word/2018/wordml/cex" xmlns:w16cid="http://schemas.microsoft.com/office/word/2016/wordml/cid" xmlns:w16="http://schemas.microsoft.com/office/word/2018/wordml" xmlns:w16sdtdh="http://schemas.microsoft.com/office/word/2020/wordml/sdtdatahash" xmlns:w16se="http://schemas.microsoft.com/office/word/2015/wordml/symex" mc:Ignorable="w14 w15 w16se w16cid w16 w16cex w16sdtdh">
+<w:styles xmlns:mc="http://schemas.openxmlformats.org/markup-compatibility/2006" xmlns:r="http://schemas.openxmlformats.org/officeDocument/2006/relationships" xmlns:w="http://schemas.openxmlformats.org/wordprocessingml/2006/main" xmlns:w14="http://schemas.microsoft.com/office/word/2010/wordml" xmlns:w15="http://schemas.microsoft.com/office/word/2012/wordml" xmlns:w16cex="http://schemas.microsoft.com/office/word/2018/wordml/cex" xmlns:w16cid="http://schemas.microsoft.com/office/word/2016/wordml/cid" xmlns:w16="http://schemas.microsoft.com/office/word/2018/wordml" xmlns:w16se="http://schemas.microsoft.com/office/word/2015/wordml/symex" mc:Ignorable="w14 w15 w16se w16cid w16 w16cex">
   <w:docDefaults>
     <w:rPrDefault>
       <w:rPr>

--- a/harinwu.com/Hao_Wu_Resume.docx
+++ b/harinwu.com/Hao_Wu_Resume.docx
@@ -1,6 +1,6 @@
 
 <file path=word/document.xml><?xml version="1.0" encoding="utf-8"?>
-<w:document xmlns:wpc="http://schemas.microsoft.com/office/word/2010/wordprocessingCanvas" xmlns:cx="http://schemas.microsoft.com/office/drawing/2014/chartex" xmlns:cx1="http://schemas.microsoft.com/office/drawing/2015/9/8/chartex" xmlns:cx2="http://schemas.microsoft.com/office/drawing/2015/10/21/chartex" xmlns:cx3="http://schemas.microsoft.com/office/drawing/2016/5/9/chartex" xmlns:cx4="http://schemas.microsoft.com/office/drawing/2016/5/10/chartex" xmlns:cx5="http://schemas.microsoft.com/office/drawing/2016/5/11/chartex" xmlns:cx6="http://schemas.microsoft.com/office/drawing/2016/5/12/chartex" xmlns:cx7="http://schemas.microsoft.com/office/drawing/2016/5/13/chartex" xmlns:cx8="http://schemas.microsoft.com/office/drawing/2016/5/14/chartex" xmlns:mc="http://schemas.openxmlformats.org/markup-compatibility/2006" xmlns:aink="http://schemas.microsoft.com/office/drawing/2016/ink" xmlns:am3d="http://schemas.microsoft.com/office/drawing/2017/model3d" xmlns:o="urn:schemas-microsoft-com:office:office" xmlns:r="http://schemas.openxmlformats.org/officeDocument/2006/relationships" xmlns:m="http://schemas.openxmlformats.org/officeDocument/2006/math" xmlns:v="urn:schemas-microsoft-com:vml" xmlns:wp14="http://schemas.microsoft.com/office/word/2010/wordprocessingDrawing" xmlns:wp="http://schemas.openxmlformats.org/drawingml/2006/wordprocessingDrawing" xmlns:w10="urn:schemas-microsoft-com:office:word" xmlns:w="http://schemas.openxmlformats.org/wordprocessingml/2006/main" xmlns:w14="http://schemas.microsoft.com/office/word/2010/wordml" xmlns:w15="http://schemas.microsoft.com/office/word/2012/wordml" xmlns:w16cex="http://schemas.microsoft.com/office/word/2018/wordml/cex" xmlns:w16cid="http://schemas.microsoft.com/office/word/2016/wordml/cid" xmlns:w16="http://schemas.microsoft.com/office/word/2018/wordml" xmlns:w16se="http://schemas.microsoft.com/office/word/2015/wordml/symex" xmlns:wpg="http://schemas.microsoft.com/office/word/2010/wordprocessingGroup" xmlns:wpi="http://schemas.microsoft.com/office/word/2010/wordprocessingInk" xmlns:wne="http://schemas.microsoft.com/office/word/2006/wordml" xmlns:wps="http://schemas.microsoft.com/office/word/2010/wordprocessingShape" mc:Ignorable="w14 w15 w16se w16cid w16 w16cex wp14">
+<w:document xmlns:wpc="http://schemas.microsoft.com/office/word/2010/wordprocessingCanvas" xmlns:cx="http://schemas.microsoft.com/office/drawing/2014/chartex" xmlns:cx1="http://schemas.microsoft.com/office/drawing/2015/9/8/chartex" xmlns:cx2="http://schemas.microsoft.com/office/drawing/2015/10/21/chartex" xmlns:cx3="http://schemas.microsoft.com/office/drawing/2016/5/9/chartex" xmlns:cx4="http://schemas.microsoft.com/office/drawing/2016/5/10/chartex" xmlns:cx5="http://schemas.microsoft.com/office/drawing/2016/5/11/chartex" xmlns:cx6="http://schemas.microsoft.com/office/drawing/2016/5/12/chartex" xmlns:cx7="http://schemas.microsoft.com/office/drawing/2016/5/13/chartex" xmlns:cx8="http://schemas.microsoft.com/office/drawing/2016/5/14/chartex" xmlns:mc="http://schemas.openxmlformats.org/markup-compatibility/2006" xmlns:aink="http://schemas.microsoft.com/office/drawing/2016/ink" xmlns:am3d="http://schemas.microsoft.com/office/drawing/2017/model3d" xmlns:o="urn:schemas-microsoft-com:office:office" xmlns:oel="http://schemas.microsoft.com/office/2019/extlst" xmlns:r="http://schemas.openxmlformats.org/officeDocument/2006/relationships" xmlns:m="http://schemas.openxmlformats.org/officeDocument/2006/math" xmlns:v="urn:schemas-microsoft-com:vml" xmlns:wp14="http://schemas.microsoft.com/office/word/2010/wordprocessingDrawing" xmlns:wp="http://schemas.openxmlformats.org/drawingml/2006/wordprocessingDrawing" xmlns:w10="urn:schemas-microsoft-com:office:word" xmlns:w="http://schemas.openxmlformats.org/wordprocessingml/2006/main" xmlns:w14="http://schemas.microsoft.com/office/word/2010/wordml" xmlns:w15="http://schemas.microsoft.com/office/word/2012/wordml" xmlns:w16cex="http://schemas.microsoft.com/office/word/2018/wordml/cex" xmlns:w16cid="http://schemas.microsoft.com/office/word/2016/wordml/cid" xmlns:w16="http://schemas.microsoft.com/office/word/2018/wordml" xmlns:w16sdtdh="http://schemas.microsoft.com/office/word/2020/wordml/sdtdatahash" xmlns:w16se="http://schemas.microsoft.com/office/word/2015/wordml/symex" xmlns:wpg="http://schemas.microsoft.com/office/word/2010/wordprocessingGroup" xmlns:wpi="http://schemas.microsoft.com/office/word/2010/wordprocessingInk" xmlns:wne="http://schemas.microsoft.com/office/word/2006/wordml" xmlns:wps="http://schemas.microsoft.com/office/word/2010/wordprocessingShape" mc:Ignorable="w14 w15 w16se w16cid w16 w16cex w16sdtdh wp14">
   <w:body>
     <w:p>
       <w:pPr>
@@ -756,7 +756,23 @@
           <w:sz w:val="20"/>
           <w:szCs w:val="20"/>
         </w:rPr>
-        <w:t>ourses in data structures, algorithm designs, systems and machine learning</w:t>
+        <w:t xml:space="preserve">ourses in data structures, algorithm designs, </w:t>
+      </w:r>
+      <w:r>
+        <w:rPr>
+          <w:rFonts w:ascii="Open Sans" w:hAnsi="Open Sans" w:cs="Open Sans"/>
+          <w:sz w:val="20"/>
+          <w:szCs w:val="20"/>
+        </w:rPr>
+        <w:t>systems,</w:t>
+      </w:r>
+      <w:r>
+        <w:rPr>
+          <w:rFonts w:ascii="Open Sans" w:hAnsi="Open Sans" w:cs="Open Sans"/>
+          <w:sz w:val="20"/>
+          <w:szCs w:val="20"/>
+        </w:rPr>
+        <w:t xml:space="preserve"> and machine learning</w:t>
       </w:r>
       <w:r>
         <w:rPr>
@@ -904,6 +920,14 @@
       <w:r>
         <w:rPr>
           <w:rFonts w:ascii="Open Sans" w:hAnsi="Open Sans" w:cs="Open Sans"/>
+          <w:b/>
+          <w:color w:val="393537"/>
+        </w:rPr>
+        <w:t xml:space="preserve"> – Autobidder Platform</w:t>
+      </w:r>
+      <w:r>
+        <w:rPr>
+          <w:rFonts w:ascii="Open Sans" w:hAnsi="Open Sans" w:cs="Open Sans"/>
           <w:color w:val="393537"/>
         </w:rPr>
         <w:tab/>
@@ -946,40 +970,7 @@
           <w:b/>
           <w:color w:val="393537"/>
         </w:rPr>
-        <w:tab/>
-      </w:r>
-      <w:r>
-        <w:rPr>
-          <w:rFonts w:ascii="Open Sans" w:hAnsi="Open Sans" w:cs="Open Sans"/>
-          <w:b/>
-          <w:color w:val="393537"/>
-        </w:rPr>
-        <w:tab/>
-      </w:r>
-      <w:r>
-        <w:rPr>
-          <w:rFonts w:ascii="Open Sans" w:hAnsi="Open Sans" w:cs="Open Sans"/>
-          <w:b/>
-          <w:color w:val="393537"/>
-        </w:rPr>
-        <w:tab/>
-      </w:r>
-      <w:r>
-        <w:rPr>
-          <w:rFonts w:ascii="Open Sans" w:hAnsi="Open Sans" w:cs="Open Sans"/>
-          <w:b/>
-          <w:color w:val="393537"/>
-        </w:rPr>
-        <w:tab/>
-      </w:r>
-      <w:r>
-        <w:rPr>
-          <w:rFonts w:ascii="Open Sans" w:hAnsi="Open Sans" w:cs="Open Sans"/>
-          <w:b/>
-          <w:color w:val="393537"/>
-        </w:rPr>
-        <w:tab/>
-        <w:t xml:space="preserve">     </w:t>
+        <w:t xml:space="preserve">            </w:t>
       </w:r>
       <w:r>
         <w:rPr>
@@ -1015,6 +1006,13 @@
           <w:color w:val="AEAAAA" w:themeColor="background2" w:themeShade="BF"/>
         </w:rPr>
         <w:t>2</w:t>
+      </w:r>
+      <w:r>
+        <w:rPr>
+          <w:rFonts w:ascii="Open Sans" w:hAnsi="Open Sans" w:cs="Open Sans"/>
+          <w:color w:val="AEAAAA" w:themeColor="background2" w:themeShade="BF"/>
+        </w:rPr>
+        <w:t xml:space="preserve"> – Dec 2022</w:t>
       </w:r>
     </w:p>
     <w:p>
@@ -1059,7 +1057,7 @@
           <w:sz w:val="16"/>
           <w:szCs w:val="16"/>
         </w:rPr>
-        <w:t>USA (REMOTE)</w:t>
+        <w:t>USA</w:t>
       </w:r>
     </w:p>
     <w:p>
@@ -1083,185 +1081,97 @@
           <w:rFonts w:ascii="Open Sans" w:hAnsi="Open Sans" w:cs="Open Sans"/>
           <w:color w:val="393537"/>
         </w:rPr>
-        <w:t xml:space="preserve">Incoming intern on the </w:t>
-      </w:r>
-      <w:r>
-        <w:rPr>
-          <w:rFonts w:ascii="Open Sans" w:hAnsi="Open Sans" w:cs="Open Sans"/>
-          <w:color w:val="393537"/>
-        </w:rPr>
-        <w:t xml:space="preserve">Tesla solar </w:t>
-      </w:r>
-      <w:proofErr w:type="spellStart"/>
-      <w:r>
-        <w:rPr>
-          <w:rFonts w:ascii="Open Sans" w:hAnsi="Open Sans" w:cs="Open Sans"/>
-          <w:color w:val="393537"/>
-        </w:rPr>
-        <w:t>autobidder</w:t>
-      </w:r>
-      <w:proofErr w:type="spellEnd"/>
-      <w:r>
-        <w:rPr>
-          <w:rFonts w:ascii="Open Sans" w:hAnsi="Open Sans" w:cs="Open Sans"/>
-          <w:color w:val="393537"/>
-        </w:rPr>
-        <w:t xml:space="preserve"> team.</w:t>
-      </w:r>
-    </w:p>
-    <w:p>
-      <w:pPr>
-        <w:autoSpaceDE w:val="0"/>
-        <w:autoSpaceDN w:val="0"/>
-        <w:adjustRightInd w:val="0"/>
-        <w:rPr>
-          <w:rFonts w:ascii="Open Sans" w:hAnsi="Open Sans" w:cs="Open Sans"/>
-          <w:color w:val="393537"/>
-          <w:sz w:val="6"/>
-          <w:szCs w:val="6"/>
-        </w:rPr>
-      </w:pPr>
-    </w:p>
-    <w:p>
-      <w:pPr>
-        <w:autoSpaceDE w:val="0"/>
-        <w:autoSpaceDN w:val="0"/>
-        <w:adjustRightInd w:val="0"/>
-        <w:rPr>
-          <w:rFonts w:ascii="Open Sans" w:hAnsi="Open Sans" w:cs="Open Sans"/>
-          <w:color w:val="393537"/>
-        </w:rPr>
-      </w:pPr>
-      <w:r>
-        <w:rPr>
-          <w:rFonts w:ascii="Open Sans" w:hAnsi="Open Sans" w:cs="Open Sans"/>
-          <w:b/>
-          <w:color w:val="0055B7"/>
-        </w:rPr>
-        <w:t>Amazon</w:t>
-      </w:r>
-      <w:r>
-        <w:rPr>
-          <w:rFonts w:ascii="Open Sans" w:hAnsi="Open Sans" w:cs="Open Sans"/>
-          <w:color w:val="393537"/>
-        </w:rPr>
-        <w:t xml:space="preserve"> | </w:t>
-      </w:r>
-      <w:r>
-        <w:rPr>
-          <w:rFonts w:ascii="Open Sans" w:hAnsi="Open Sans" w:cs="Open Sans"/>
-          <w:b/>
-          <w:color w:val="393537"/>
-        </w:rPr>
-        <w:t>Software Engineer Intern</w:t>
-      </w:r>
-      <w:r>
-        <w:rPr>
-          <w:rFonts w:ascii="Open Sans" w:hAnsi="Open Sans" w:cs="Open Sans"/>
-          <w:color w:val="393537"/>
-        </w:rPr>
-        <w:tab/>
-      </w:r>
-      <w:r>
-        <w:rPr>
-          <w:rFonts w:ascii="Open Sans" w:hAnsi="Open Sans" w:cs="Open Sans"/>
-          <w:b/>
-          <w:color w:val="393537"/>
-        </w:rPr>
-        <w:tab/>
-      </w:r>
-      <w:r>
-        <w:rPr>
-          <w:rFonts w:ascii="Open Sans" w:hAnsi="Open Sans" w:cs="Open Sans"/>
-          <w:b/>
-          <w:color w:val="393537"/>
-        </w:rPr>
-        <w:tab/>
-      </w:r>
-      <w:r>
-        <w:rPr>
-          <w:rFonts w:ascii="Open Sans" w:hAnsi="Open Sans" w:cs="Open Sans"/>
-          <w:b/>
-          <w:color w:val="393537"/>
-        </w:rPr>
-        <w:tab/>
-      </w:r>
-      <w:r>
-        <w:rPr>
-          <w:rFonts w:ascii="Open Sans" w:hAnsi="Open Sans" w:cs="Open Sans"/>
-          <w:b/>
-          <w:color w:val="393537"/>
-        </w:rPr>
-        <w:tab/>
-      </w:r>
-      <w:r>
-        <w:rPr>
-          <w:rFonts w:ascii="Open Sans" w:hAnsi="Open Sans" w:cs="Open Sans"/>
-          <w:b/>
-          <w:color w:val="393537"/>
-        </w:rPr>
-        <w:tab/>
-      </w:r>
-      <w:r>
-        <w:rPr>
-          <w:rFonts w:ascii="Open Sans" w:hAnsi="Open Sans" w:cs="Open Sans"/>
-          <w:b/>
-          <w:color w:val="393537"/>
-        </w:rPr>
-        <w:tab/>
-      </w:r>
-      <w:r>
-        <w:rPr>
-          <w:rFonts w:ascii="Open Sans" w:hAnsi="Open Sans" w:cs="Open Sans"/>
-          <w:b/>
-          <w:color w:val="393537"/>
-        </w:rPr>
-        <w:tab/>
-      </w:r>
-      <w:r>
-        <w:rPr>
-          <w:rFonts w:ascii="Open Sans" w:hAnsi="Open Sans" w:cs="Open Sans"/>
-          <w:b/>
-          <w:color w:val="393537"/>
-        </w:rPr>
-        <w:t xml:space="preserve">            </w:t>
-      </w:r>
-      <w:r>
-        <w:rPr>
-          <w:rFonts w:ascii="Open Sans" w:hAnsi="Open Sans" w:cs="Open Sans"/>
-          <w:color w:val="AEAAAA" w:themeColor="background2" w:themeShade="BF"/>
-        </w:rPr>
-        <w:t xml:space="preserve">May 2022 – </w:t>
-      </w:r>
-      <w:r>
-        <w:rPr>
-          <w:rFonts w:ascii="Open Sans" w:hAnsi="Open Sans" w:cs="Open Sans"/>
-          <w:color w:val="AEAAAA" w:themeColor="background2" w:themeShade="BF"/>
-        </w:rPr>
-        <w:t>Aug 2022</w:t>
-      </w:r>
-    </w:p>
-    <w:p>
-      <w:pPr>
+        <w:t xml:space="preserve">Improved database performance by </w:t>
+      </w:r>
+      <w:r>
         <w:rPr>
           <w:rFonts w:ascii="Open Sans" w:hAnsi="Open Sans" w:cs="Open Sans"/>
           <w:b/>
           <w:bCs/>
-          <w:color w:val="AEAAAA" w:themeColor="background2" w:themeShade="BF"/>
-          <w:sz w:val="16"/>
-          <w:szCs w:val="16"/>
-        </w:rPr>
-      </w:pPr>
+          <w:color w:val="393537"/>
+        </w:rPr>
+        <w:t>100%</w:t>
+      </w:r>
+      <w:r>
+        <w:rPr>
+          <w:rFonts w:ascii="Open Sans" w:hAnsi="Open Sans" w:cs="Open Sans"/>
+          <w:color w:val="393537"/>
+        </w:rPr>
+        <w:t xml:space="preserve"> and </w:t>
+      </w:r>
       <w:r>
         <w:rPr>
           <w:rFonts w:ascii="Open Sans" w:hAnsi="Open Sans" w:cs="Open Sans"/>
           <w:b/>
           <w:bCs/>
-          <w:color w:val="AEAAAA" w:themeColor="background2" w:themeShade="BF"/>
-          <w:sz w:val="16"/>
-          <w:szCs w:val="16"/>
-        </w:rPr>
-        <w:t>VANCOUVER, CANADA</w:t>
+          <w:color w:val="393537"/>
+        </w:rPr>
+        <w:t>reduced</w:t>
+      </w:r>
+      <w:r>
+        <w:rPr>
+          <w:rFonts w:ascii="Open Sans" w:hAnsi="Open Sans" w:cs="Open Sans"/>
+          <w:color w:val="393537"/>
+        </w:rPr>
+        <w:t xml:space="preserve"> </w:t>
+      </w:r>
+      <w:r>
+        <w:rPr>
+          <w:rFonts w:ascii="Open Sans" w:hAnsi="Open Sans" w:cs="Open Sans"/>
+          <w:b/>
+          <w:bCs/>
+          <w:color w:val="393537"/>
+        </w:rPr>
+        <w:t>1TB per month</w:t>
+      </w:r>
+      <w:r>
+        <w:rPr>
+          <w:rFonts w:ascii="Open Sans" w:hAnsi="Open Sans" w:cs="Open Sans"/>
+          <w:color w:val="393537"/>
+        </w:rPr>
+        <w:t xml:space="preserve"> </w:t>
+      </w:r>
+      <w:r>
+        <w:rPr>
+          <w:rFonts w:ascii="Open Sans" w:hAnsi="Open Sans" w:cs="Open Sans"/>
+          <w:color w:val="393537"/>
+        </w:rPr>
+        <w:t xml:space="preserve">with </w:t>
+      </w:r>
+      <w:r>
+        <w:rPr>
+          <w:rFonts w:ascii="Open Sans" w:hAnsi="Open Sans" w:cs="Open Sans"/>
+          <w:color w:val="393537"/>
+        </w:rPr>
+        <w:t>time-series Postgres</w:t>
+      </w:r>
+      <w:r>
+        <w:rPr>
+          <w:rFonts w:ascii="Open Sans" w:hAnsi="Open Sans" w:cs="Open Sans"/>
+          <w:color w:val="393537"/>
+        </w:rPr>
+        <w:t xml:space="preserve"> DB</w:t>
+      </w:r>
+      <w:r>
+        <w:rPr>
+          <w:rFonts w:ascii="Open Sans" w:hAnsi="Open Sans" w:cs="Open Sans"/>
+          <w:color w:val="393537"/>
+        </w:rPr>
+        <w:t xml:space="preserve"> </w:t>
+      </w:r>
+      <w:r>
+        <w:rPr>
+          <w:rFonts w:ascii="Open Sans" w:hAnsi="Open Sans" w:cs="Open Sans"/>
+          <w:color w:val="393537"/>
+        </w:rPr>
+        <w:t>transition</w:t>
+      </w:r>
+      <w:r>
+        <w:rPr>
+          <w:rFonts w:ascii="Open Sans" w:hAnsi="Open Sans" w:cs="Open Sans"/>
+          <w:color w:val="393537"/>
+        </w:rPr>
+        <w:t>.</w:t>
       </w:r>
     </w:p>
     <w:p>
@@ -1285,7 +1195,14 @@
           <w:rFonts w:ascii="Open Sans" w:hAnsi="Open Sans" w:cs="Open Sans"/>
           <w:color w:val="393537"/>
         </w:rPr>
-        <w:t>Handled</w:t>
+        <w:t xml:space="preserve">Increased </w:t>
+      </w:r>
+      <w:r>
+        <w:rPr>
+          <w:rFonts w:ascii="Open Sans" w:hAnsi="Open Sans" w:cs="Open Sans"/>
+          <w:color w:val="393537"/>
+        </w:rPr>
+        <w:t>efficiency</w:t>
       </w:r>
       <w:r>
         <w:rPr>
@@ -1297,45 +1214,46 @@
       <w:r>
         <w:rPr>
           <w:rFonts w:ascii="Open Sans" w:hAnsi="Open Sans" w:cs="Open Sans"/>
-          <w:b/>
-          <w:bCs/>
-          <w:color w:val="393537"/>
-        </w:rPr>
-        <w:t>6 million+</w:t>
-      </w:r>
-      <w:r>
-        <w:rPr>
-          <w:rFonts w:ascii="Open Sans" w:hAnsi="Open Sans" w:cs="Open Sans"/>
-          <w:b/>
-          <w:bCs/>
-          <w:color w:val="393537"/>
-        </w:rPr>
-        <w:t xml:space="preserve"> </w:t>
-      </w:r>
-      <w:r>
-        <w:rPr>
-          <w:rFonts w:ascii="Open Sans" w:hAnsi="Open Sans" w:cs="Open Sans"/>
-          <w:b/>
-          <w:bCs/>
-          <w:color w:val="393537"/>
-        </w:rPr>
-        <w:t xml:space="preserve">monthly </w:t>
-      </w:r>
-      <w:r>
-        <w:rPr>
-          <w:rFonts w:ascii="Open Sans" w:hAnsi="Open Sans" w:cs="Open Sans"/>
-          <w:b/>
-          <w:bCs/>
-          <w:color w:val="393537"/>
-        </w:rPr>
-        <w:t>logs</w:t>
-      </w:r>
-      <w:r>
-        <w:rPr>
-          <w:rFonts w:ascii="Open Sans" w:hAnsi="Open Sans" w:cs="Open Sans"/>
-          <w:color w:val="393537"/>
-        </w:rPr>
-        <w:t xml:space="preserve"> from critical deployment systems into unified logging solution on CloudWatch.</w:t>
+          <w:color w:val="393537"/>
+        </w:rPr>
+        <w:t>with</w:t>
+      </w:r>
+      <w:r>
+        <w:rPr>
+          <w:rFonts w:ascii="Open Sans" w:hAnsi="Open Sans" w:cs="Open Sans"/>
+          <w:color w:val="393537"/>
+        </w:rPr>
+        <w:t xml:space="preserve"> a </w:t>
+      </w:r>
+      <w:proofErr w:type="spellStart"/>
+      <w:r>
+        <w:rPr>
+          <w:rFonts w:ascii="Open Sans" w:hAnsi="Open Sans" w:cs="Open Sans"/>
+          <w:color w:val="393537"/>
+        </w:rPr>
+        <w:t>gRPC</w:t>
+      </w:r>
+      <w:proofErr w:type="spellEnd"/>
+      <w:r>
+        <w:rPr>
+          <w:rFonts w:ascii="Open Sans" w:hAnsi="Open Sans" w:cs="Open Sans"/>
+          <w:color w:val="393537"/>
+        </w:rPr>
+        <w:t xml:space="preserve"> energy market event service</w:t>
+      </w:r>
+      <w:r>
+        <w:rPr>
+          <w:rFonts w:ascii="Open Sans" w:hAnsi="Open Sans" w:cs="Open Sans"/>
+          <w:color w:val="393537"/>
+        </w:rPr>
+        <w:t xml:space="preserve"> in Scala</w:t>
+      </w:r>
+      <w:r>
+        <w:rPr>
+          <w:rFonts w:ascii="Open Sans" w:hAnsi="Open Sans" w:cs="Open Sans"/>
+          <w:color w:val="393537"/>
+        </w:rPr>
+        <w:t>, used to replace HTTP server-sent events.</w:t>
       </w:r>
     </w:p>
     <w:p>
@@ -1359,23 +1277,146 @@
           <w:rFonts w:ascii="Open Sans" w:hAnsi="Open Sans" w:cs="Open Sans"/>
           <w:color w:val="393537"/>
         </w:rPr>
-        <w:t xml:space="preserve">Reduced AWS Lambda function runtime by </w:t>
-      </w:r>
-      <w:r>
+        <w:t>Built a Python CLI to allow operation teams to send, receive and stream events quickly and cleanly.</w:t>
+      </w:r>
+    </w:p>
+    <w:p>
+      <w:pPr>
+        <w:autoSpaceDE w:val="0"/>
+        <w:autoSpaceDN w:val="0"/>
+        <w:adjustRightInd w:val="0"/>
+        <w:rPr>
+          <w:rFonts w:ascii="Open Sans" w:hAnsi="Open Sans" w:cs="Open Sans"/>
+          <w:color w:val="393537"/>
+          <w:sz w:val="6"/>
+          <w:szCs w:val="6"/>
+        </w:rPr>
+      </w:pPr>
+    </w:p>
+    <w:p>
+      <w:pPr>
+        <w:autoSpaceDE w:val="0"/>
+        <w:autoSpaceDN w:val="0"/>
+        <w:adjustRightInd w:val="0"/>
+        <w:rPr>
+          <w:rFonts w:ascii="Open Sans" w:hAnsi="Open Sans" w:cs="Open Sans"/>
+          <w:color w:val="393537"/>
+        </w:rPr>
+      </w:pPr>
+      <w:r>
+        <w:rPr>
+          <w:rFonts w:ascii="Open Sans" w:hAnsi="Open Sans" w:cs="Open Sans"/>
+          <w:b/>
+          <w:color w:val="0055B7"/>
+        </w:rPr>
+        <w:t>Amazon</w:t>
+      </w:r>
+      <w:r>
+        <w:rPr>
+          <w:rFonts w:ascii="Open Sans" w:hAnsi="Open Sans" w:cs="Open Sans"/>
+          <w:color w:val="393537"/>
+        </w:rPr>
+        <w:t xml:space="preserve"> | </w:t>
+      </w:r>
+      <w:r>
+        <w:rPr>
+          <w:rFonts w:ascii="Open Sans" w:hAnsi="Open Sans" w:cs="Open Sans"/>
+          <w:b/>
+          <w:color w:val="393537"/>
+        </w:rPr>
+        <w:t>Software Engineer Intern</w:t>
+      </w:r>
+      <w:r>
+        <w:rPr>
+          <w:rFonts w:ascii="Open Sans" w:hAnsi="Open Sans" w:cs="Open Sans"/>
+          <w:b/>
+          <w:color w:val="393537"/>
+        </w:rPr>
+        <w:t xml:space="preserve"> – Datapath Artifacts</w:t>
+      </w:r>
+      <w:r>
+        <w:rPr>
+          <w:rFonts w:ascii="Open Sans" w:hAnsi="Open Sans" w:cs="Open Sans"/>
+          <w:color w:val="393537"/>
+        </w:rPr>
+        <w:tab/>
+      </w:r>
+      <w:r>
+        <w:rPr>
+          <w:rFonts w:ascii="Open Sans" w:hAnsi="Open Sans" w:cs="Open Sans"/>
+          <w:b/>
+          <w:color w:val="393537"/>
+        </w:rPr>
+        <w:tab/>
+      </w:r>
+      <w:r>
+        <w:rPr>
+          <w:rFonts w:ascii="Open Sans" w:hAnsi="Open Sans" w:cs="Open Sans"/>
+          <w:b/>
+          <w:color w:val="393537"/>
+        </w:rPr>
+        <w:tab/>
+      </w:r>
+      <w:r>
+        <w:rPr>
+          <w:rFonts w:ascii="Open Sans" w:hAnsi="Open Sans" w:cs="Open Sans"/>
+          <w:b/>
+          <w:color w:val="393537"/>
+        </w:rPr>
+        <w:tab/>
+      </w:r>
+      <w:r>
+        <w:rPr>
+          <w:rFonts w:ascii="Open Sans" w:hAnsi="Open Sans" w:cs="Open Sans"/>
+          <w:b/>
+          <w:color w:val="393537"/>
+        </w:rPr>
+        <w:tab/>
+      </w:r>
+      <w:r>
+        <w:rPr>
+          <w:rFonts w:ascii="Open Sans" w:hAnsi="Open Sans" w:cs="Open Sans"/>
+          <w:b/>
+          <w:color w:val="393537"/>
+        </w:rPr>
+        <w:t xml:space="preserve">            </w:t>
+      </w:r>
+      <w:r>
+        <w:rPr>
+          <w:rFonts w:ascii="Open Sans" w:hAnsi="Open Sans" w:cs="Open Sans"/>
+          <w:color w:val="AEAAAA" w:themeColor="background2" w:themeShade="BF"/>
+        </w:rPr>
+        <w:t xml:space="preserve">May 2022 – </w:t>
+      </w:r>
+      <w:r>
+        <w:rPr>
+          <w:rFonts w:ascii="Open Sans" w:hAnsi="Open Sans" w:cs="Open Sans"/>
+          <w:color w:val="AEAAAA" w:themeColor="background2" w:themeShade="BF"/>
+        </w:rPr>
+        <w:t>Aug 2022</w:t>
+      </w:r>
+    </w:p>
+    <w:p>
+      <w:pPr>
         <w:rPr>
           <w:rFonts w:ascii="Open Sans" w:hAnsi="Open Sans" w:cs="Open Sans"/>
           <w:b/>
           <w:bCs/>
-          <w:color w:val="393537"/>
-        </w:rPr>
-        <w:t>400%</w:t>
-      </w:r>
-      <w:r>
-        <w:rPr>
-          <w:rFonts w:ascii="Open Sans" w:hAnsi="Open Sans" w:cs="Open Sans"/>
-          <w:color w:val="393537"/>
-        </w:rPr>
-        <w:t>, improving logging latency and saving operational costs.</w:t>
+          <w:color w:val="AEAAAA" w:themeColor="background2" w:themeShade="BF"/>
+          <w:sz w:val="16"/>
+          <w:szCs w:val="16"/>
+        </w:rPr>
+      </w:pPr>
+      <w:r>
+        <w:rPr>
+          <w:rFonts w:ascii="Open Sans" w:hAnsi="Open Sans" w:cs="Open Sans"/>
+          <w:b/>
+          <w:bCs/>
+          <w:color w:val="AEAAAA" w:themeColor="background2" w:themeShade="BF"/>
+          <w:sz w:val="16"/>
+          <w:szCs w:val="16"/>
+        </w:rPr>
+        <w:t>VANCOUVER, CANADA</w:t>
       </w:r>
     </w:p>
     <w:p>
@@ -1399,21 +1440,14 @@
           <w:rFonts w:ascii="Open Sans" w:hAnsi="Open Sans" w:cs="Open Sans"/>
           <w:color w:val="393537"/>
         </w:rPr>
-        <w:t xml:space="preserve">Improved </w:t>
-      </w:r>
-      <w:r>
-        <w:rPr>
-          <w:rFonts w:ascii="Open Sans" w:hAnsi="Open Sans" w:cs="Open Sans"/>
-          <w:color w:val="393537"/>
-        </w:rPr>
-        <w:t xml:space="preserve">all </w:t>
-      </w:r>
-      <w:r>
-        <w:rPr>
-          <w:rFonts w:ascii="Open Sans" w:hAnsi="Open Sans" w:cs="Open Sans"/>
-          <w:color w:val="393537"/>
-        </w:rPr>
-        <w:t xml:space="preserve">on-call workflow speeds for applicable customer deployment issues by </w:t>
+        <w:t>Handled</w:t>
+      </w:r>
+      <w:r>
+        <w:rPr>
+          <w:rFonts w:ascii="Open Sans" w:hAnsi="Open Sans" w:cs="Open Sans"/>
+          <w:color w:val="393537"/>
+        </w:rPr>
+        <w:t xml:space="preserve"> </w:t>
       </w:r>
       <w:r>
         <w:rPr>
@@ -1422,235 +1456,41 @@
           <w:bCs/>
           <w:color w:val="393537"/>
         </w:rPr>
-        <w:t>30 minutes</w:t>
-      </w:r>
-      <w:r>
-        <w:rPr>
-          <w:rFonts w:ascii="Open Sans" w:hAnsi="Open Sans" w:cs="Open Sans"/>
-          <w:color w:val="393537"/>
-        </w:rPr>
-        <w:t>.</w:t>
-      </w:r>
-    </w:p>
-    <w:p>
-      <w:pPr>
-        <w:autoSpaceDE w:val="0"/>
-        <w:autoSpaceDN w:val="0"/>
-        <w:adjustRightInd w:val="0"/>
-        <w:ind w:left="210"/>
-        <w:rPr>
-          <w:rFonts w:ascii="Open Sans" w:hAnsi="Open Sans" w:cs="Open Sans"/>
-          <w:color w:val="393537"/>
-          <w:sz w:val="6"/>
-          <w:szCs w:val="6"/>
-        </w:rPr>
-      </w:pPr>
-    </w:p>
-    <w:p>
-      <w:pPr>
-        <w:autoSpaceDE w:val="0"/>
-        <w:autoSpaceDN w:val="0"/>
-        <w:adjustRightInd w:val="0"/>
-        <w:rPr>
-          <w:rFonts w:ascii="Open Sans" w:hAnsi="Open Sans" w:cs="Open Sans"/>
-          <w:color w:val="AEAAAA" w:themeColor="background2" w:themeShade="BF"/>
-        </w:rPr>
-      </w:pPr>
-      <w:r>
-        <w:rPr>
-          <w:rFonts w:ascii="Open Sans" w:hAnsi="Open Sans" w:cs="Open Sans"/>
-          <w:b/>
-          <w:color w:val="0055B7"/>
-        </w:rPr>
-        <w:t>SAP</w:t>
-      </w:r>
-      <w:r>
-        <w:rPr>
-          <w:rFonts w:ascii="Open Sans" w:hAnsi="Open Sans" w:cs="Open Sans"/>
-          <w:b/>
-          <w:color w:val="0055B7"/>
+        <w:t>6 million+</w:t>
+      </w:r>
+      <w:r>
+        <w:rPr>
+          <w:rFonts w:ascii="Open Sans" w:hAnsi="Open Sans" w:cs="Open Sans"/>
+          <w:b/>
+          <w:bCs/>
+          <w:color w:val="393537"/>
         </w:rPr>
         <w:t xml:space="preserve"> </w:t>
       </w:r>
       <w:r>
         <w:rPr>
           <w:rFonts w:ascii="Open Sans" w:hAnsi="Open Sans" w:cs="Open Sans"/>
-          <w:color w:val="393537"/>
-        </w:rPr>
-        <w:t xml:space="preserve">| </w:t>
-      </w:r>
-      <w:r>
-        <w:rPr>
-          <w:rFonts w:ascii="Open Sans" w:hAnsi="Open Sans" w:cs="Open Sans"/>
-          <w:b/>
-          <w:color w:val="393537"/>
-        </w:rPr>
-        <w:t xml:space="preserve">Software </w:t>
-      </w:r>
-      <w:r>
-        <w:rPr>
-          <w:rFonts w:ascii="Open Sans" w:hAnsi="Open Sans" w:cs="Open Sans"/>
-          <w:b/>
-          <w:color w:val="393537"/>
-        </w:rPr>
-        <w:t>Developer</w:t>
-      </w:r>
-      <w:r>
-        <w:rPr>
-          <w:rFonts w:ascii="Open Sans" w:hAnsi="Open Sans" w:cs="Open Sans"/>
-          <w:b/>
-          <w:color w:val="393537"/>
-        </w:rPr>
-        <w:t xml:space="preserve"> </w:t>
-      </w:r>
-      <w:r>
-        <w:rPr>
-          <w:rFonts w:ascii="Open Sans" w:hAnsi="Open Sans" w:cs="Open Sans"/>
-          <w:b/>
-          <w:color w:val="393537"/>
-        </w:rPr>
-        <w:t>Co-op</w:t>
-      </w:r>
-      <w:r>
-        <w:rPr>
-          <w:rFonts w:ascii="Open Sans" w:hAnsi="Open Sans" w:cs="Open Sans"/>
-          <w:b/>
-          <w:color w:val="393537"/>
-        </w:rPr>
-        <w:tab/>
-      </w:r>
-      <w:r>
-        <w:rPr>
-          <w:rFonts w:ascii="Open Sans" w:hAnsi="Open Sans" w:cs="Open Sans"/>
-          <w:b/>
-          <w:color w:val="393537"/>
-        </w:rPr>
-        <w:tab/>
-      </w:r>
-      <w:r>
-        <w:rPr>
-          <w:rFonts w:ascii="Open Sans" w:hAnsi="Open Sans" w:cs="Open Sans"/>
-          <w:b/>
-          <w:color w:val="393537"/>
-        </w:rPr>
-        <w:tab/>
-      </w:r>
-      <w:r>
-        <w:rPr>
-          <w:rFonts w:ascii="Open Sans" w:hAnsi="Open Sans" w:cs="Open Sans"/>
-          <w:color w:val="393537"/>
-        </w:rPr>
-        <w:tab/>
-      </w:r>
-      <w:r>
-        <w:rPr>
-          <w:rFonts w:ascii="Open Sans" w:hAnsi="Open Sans" w:cs="Open Sans"/>
-          <w:b/>
-          <w:color w:val="393537"/>
-        </w:rPr>
-        <w:tab/>
-      </w:r>
-      <w:r>
-        <w:rPr>
-          <w:rFonts w:ascii="Open Sans" w:hAnsi="Open Sans" w:cs="Open Sans"/>
-          <w:b/>
-          <w:color w:val="393537"/>
-        </w:rPr>
-        <w:tab/>
-      </w:r>
-      <w:r>
-        <w:rPr>
-          <w:rFonts w:ascii="Open Sans" w:hAnsi="Open Sans" w:cs="Open Sans"/>
-          <w:b/>
-          <w:color w:val="393537"/>
-        </w:rPr>
-        <w:tab/>
-      </w:r>
-      <w:r>
-        <w:rPr>
-          <w:rFonts w:ascii="Open Sans" w:hAnsi="Open Sans" w:cs="Open Sans"/>
-          <w:b/>
-          <w:color w:val="393537"/>
-        </w:rPr>
-        <w:t xml:space="preserve">            </w:t>
-      </w:r>
-      <w:r>
-        <w:rPr>
-          <w:rFonts w:ascii="Open Sans" w:hAnsi="Open Sans" w:cs="Open Sans"/>
-          <w:b/>
-          <w:color w:val="393537"/>
-        </w:rPr>
-        <w:tab/>
-        <w:t xml:space="preserve">             </w:t>
-      </w:r>
-      <w:r>
-        <w:rPr>
-          <w:rFonts w:ascii="Open Sans" w:hAnsi="Open Sans" w:cs="Open Sans"/>
-          <w:color w:val="AEAAAA" w:themeColor="background2" w:themeShade="BF"/>
-        </w:rPr>
-        <w:t xml:space="preserve">Sep </w:t>
-      </w:r>
-      <w:r>
-        <w:rPr>
-          <w:rFonts w:ascii="Open Sans" w:hAnsi="Open Sans" w:cs="Open Sans"/>
-          <w:color w:val="AEAAAA" w:themeColor="background2" w:themeShade="BF"/>
-        </w:rPr>
-        <w:t xml:space="preserve">2021 – </w:t>
-      </w:r>
-      <w:r>
-        <w:rPr>
-          <w:rFonts w:ascii="Open Sans" w:hAnsi="Open Sans" w:cs="Open Sans"/>
-          <w:color w:val="AEAAAA" w:themeColor="background2" w:themeShade="BF"/>
-        </w:rPr>
-        <w:t xml:space="preserve">Apr </w:t>
-      </w:r>
-      <w:r>
-        <w:rPr>
-          <w:rFonts w:ascii="Open Sans" w:hAnsi="Open Sans" w:cs="Open Sans"/>
-          <w:color w:val="AEAAAA" w:themeColor="background2" w:themeShade="BF"/>
-        </w:rPr>
-        <w:t>202</w:t>
-      </w:r>
-      <w:r>
-        <w:rPr>
-          <w:rFonts w:ascii="Open Sans" w:hAnsi="Open Sans" w:cs="Open Sans"/>
-          <w:color w:val="AEAAAA" w:themeColor="background2" w:themeShade="BF"/>
-        </w:rPr>
-        <w:t>2</w:t>
-      </w:r>
-    </w:p>
-    <w:p>
-      <w:pPr>
-        <w:rPr>
-          <w:rFonts w:ascii="Open Sans" w:hAnsi="Open Sans" w:cs="Open Sans"/>
           <w:b/>
           <w:bCs/>
-          <w:color w:val="AEAAAA" w:themeColor="background2" w:themeShade="BF"/>
-          <w:sz w:val="16"/>
-          <w:szCs w:val="16"/>
-        </w:rPr>
-      </w:pPr>
+          <w:color w:val="393537"/>
+        </w:rPr>
+        <w:t xml:space="preserve">monthly </w:t>
+      </w:r>
       <w:r>
         <w:rPr>
           <w:rFonts w:ascii="Open Sans" w:hAnsi="Open Sans" w:cs="Open Sans"/>
           <w:b/>
           <w:bCs/>
-          <w:color w:val="AEAAAA" w:themeColor="background2" w:themeShade="BF"/>
-          <w:sz w:val="16"/>
-          <w:szCs w:val="16"/>
-        </w:rPr>
-        <w:t>VANCOUVER</w:t>
-      </w:r>
-      <w:r>
-        <w:rPr>
-          <w:rFonts w:ascii="Open Sans" w:hAnsi="Open Sans" w:cs="Open Sans"/>
-          <w:b/>
-          <w:bCs/>
-          <w:color w:val="AEAAAA" w:themeColor="background2" w:themeShade="BF"/>
-          <w:sz w:val="16"/>
-          <w:szCs w:val="16"/>
-        </w:rPr>
-        <w:t>, CANADA</w:t>
+          <w:color w:val="393537"/>
+        </w:rPr>
+        <w:t>logs</w:t>
+      </w:r>
+      <w:r>
+        <w:rPr>
+          <w:rFonts w:ascii="Open Sans" w:hAnsi="Open Sans" w:cs="Open Sans"/>
+          <w:color w:val="393537"/>
+        </w:rPr>
+        <w:t xml:space="preserve"> from critical deployment systems into unified logging solution on CloudWatch.</w:t>
       </w:r>
     </w:p>
     <w:p>
@@ -1674,7 +1514,7 @@
           <w:rFonts w:ascii="Open Sans" w:hAnsi="Open Sans" w:cs="Open Sans"/>
           <w:color w:val="393537"/>
         </w:rPr>
-        <w:t xml:space="preserve">Securely reduced CDN release time by </w:t>
+        <w:t xml:space="preserve">Reduced AWS Lambda function runtime by </w:t>
       </w:r>
       <w:r>
         <w:rPr>
@@ -1683,28 +1523,23 @@
           <w:bCs/>
           <w:color w:val="393537"/>
         </w:rPr>
-        <w:t>80%</w:t>
-      </w:r>
-      <w:r>
-        <w:rPr>
-          <w:rFonts w:ascii="Open Sans" w:hAnsi="Open Sans" w:cs="Open Sans"/>
-          <w:color w:val="393537"/>
-        </w:rPr>
-        <w:t xml:space="preserve"> with Groovy automation, while </w:t>
-      </w:r>
-      <w:r>
-        <w:rPr>
-          <w:rFonts w:ascii="Open Sans" w:hAnsi="Open Sans" w:cs="Open Sans"/>
-          <w:color w:val="393537"/>
-        </w:rPr>
-        <w:t>hosting</w:t>
-      </w:r>
-      <w:r>
-        <w:rPr>
-          <w:rFonts w:ascii="Open Sans" w:hAnsi="Open Sans" w:cs="Open Sans"/>
-          <w:color w:val="393537"/>
-        </w:rPr>
-        <w:t xml:space="preserve"> various team integrations.</w:t>
+        <w:t>75</w:t>
+      </w:r>
+      <w:r>
+        <w:rPr>
+          <w:rFonts w:ascii="Open Sans" w:hAnsi="Open Sans" w:cs="Open Sans"/>
+          <w:b/>
+          <w:bCs/>
+          <w:color w:val="393537"/>
+        </w:rPr>
+        <w:t>%</w:t>
+      </w:r>
+      <w:r>
+        <w:rPr>
+          <w:rFonts w:ascii="Open Sans" w:hAnsi="Open Sans" w:cs="Open Sans"/>
+          <w:color w:val="393537"/>
+        </w:rPr>
+        <w:t>, improving logging latency and saving operational costs.</w:t>
       </w:r>
     </w:p>
     <w:p>
@@ -1728,7 +1563,21 @@
           <w:rFonts w:ascii="Open Sans" w:hAnsi="Open Sans" w:cs="Open Sans"/>
           <w:color w:val="393537"/>
         </w:rPr>
-        <w:t xml:space="preserve">Decreased failure response time for weekly test automation by </w:t>
+        <w:t xml:space="preserve">Improved </w:t>
+      </w:r>
+      <w:r>
+        <w:rPr>
+          <w:rFonts w:ascii="Open Sans" w:hAnsi="Open Sans" w:cs="Open Sans"/>
+          <w:color w:val="393537"/>
+        </w:rPr>
+        <w:t xml:space="preserve">all </w:t>
+      </w:r>
+      <w:r>
+        <w:rPr>
+          <w:rFonts w:ascii="Open Sans" w:hAnsi="Open Sans" w:cs="Open Sans"/>
+          <w:color w:val="393537"/>
+        </w:rPr>
+        <w:t xml:space="preserve">on-call workflow speeds for applicable customer deployment issues by </w:t>
       </w:r>
       <w:r>
         <w:rPr>
@@ -1737,23 +1586,220 @@
           <w:bCs/>
           <w:color w:val="393537"/>
         </w:rPr>
-        <w:t>6</w:t>
-      </w:r>
-      <w:r>
+        <w:t>30 minutes</w:t>
+      </w:r>
+      <w:r>
+        <w:rPr>
+          <w:rFonts w:ascii="Open Sans" w:hAnsi="Open Sans" w:cs="Open Sans"/>
+          <w:color w:val="393537"/>
+        </w:rPr>
+        <w:t>.</w:t>
+      </w:r>
+    </w:p>
+    <w:p>
+      <w:pPr>
+        <w:autoSpaceDE w:val="0"/>
+        <w:autoSpaceDN w:val="0"/>
+        <w:adjustRightInd w:val="0"/>
+        <w:ind w:left="210"/>
+        <w:rPr>
+          <w:rFonts w:ascii="Open Sans" w:hAnsi="Open Sans" w:cs="Open Sans"/>
+          <w:color w:val="393537"/>
+          <w:sz w:val="6"/>
+          <w:szCs w:val="6"/>
+        </w:rPr>
+      </w:pPr>
+    </w:p>
+    <w:p>
+      <w:pPr>
+        <w:autoSpaceDE w:val="0"/>
+        <w:autoSpaceDN w:val="0"/>
+        <w:adjustRightInd w:val="0"/>
+        <w:rPr>
+          <w:rFonts w:ascii="Open Sans" w:hAnsi="Open Sans" w:cs="Open Sans"/>
+          <w:color w:val="AEAAAA" w:themeColor="background2" w:themeShade="BF"/>
+        </w:rPr>
+      </w:pPr>
+      <w:r>
+        <w:rPr>
+          <w:rFonts w:ascii="Open Sans" w:hAnsi="Open Sans" w:cs="Open Sans"/>
+          <w:b/>
+          <w:color w:val="0055B7"/>
+        </w:rPr>
+        <w:t>SAP</w:t>
+      </w:r>
+      <w:r>
+        <w:rPr>
+          <w:rFonts w:ascii="Open Sans" w:hAnsi="Open Sans" w:cs="Open Sans"/>
+          <w:b/>
+          <w:color w:val="0055B7"/>
+        </w:rPr>
+        <w:t xml:space="preserve"> </w:t>
+      </w:r>
+      <w:r>
+        <w:rPr>
+          <w:rFonts w:ascii="Open Sans" w:hAnsi="Open Sans" w:cs="Open Sans"/>
+          <w:color w:val="393537"/>
+        </w:rPr>
+        <w:t xml:space="preserve">| </w:t>
+      </w:r>
+      <w:r>
+        <w:rPr>
+          <w:rFonts w:ascii="Open Sans" w:hAnsi="Open Sans" w:cs="Open Sans"/>
+          <w:b/>
+          <w:color w:val="393537"/>
+        </w:rPr>
+        <w:t xml:space="preserve">Software </w:t>
+      </w:r>
+      <w:r>
+        <w:rPr>
+          <w:rFonts w:ascii="Open Sans" w:hAnsi="Open Sans" w:cs="Open Sans"/>
+          <w:b/>
+          <w:color w:val="393537"/>
+        </w:rPr>
+        <w:t>Developer</w:t>
+      </w:r>
+      <w:r>
+        <w:rPr>
+          <w:rFonts w:ascii="Open Sans" w:hAnsi="Open Sans" w:cs="Open Sans"/>
+          <w:b/>
+          <w:color w:val="393537"/>
+        </w:rPr>
+        <w:t xml:space="preserve"> </w:t>
+      </w:r>
+      <w:r>
+        <w:rPr>
+          <w:rFonts w:ascii="Open Sans" w:hAnsi="Open Sans" w:cs="Open Sans"/>
+          <w:b/>
+          <w:color w:val="393537"/>
+        </w:rPr>
+        <w:t>Co-op</w:t>
+      </w:r>
+      <w:r>
+        <w:rPr>
+          <w:rFonts w:ascii="Open Sans" w:hAnsi="Open Sans" w:cs="Open Sans"/>
+          <w:b/>
+          <w:color w:val="393537"/>
+        </w:rPr>
+        <w:t xml:space="preserve"> – Test Infrastructure</w:t>
+      </w:r>
+      <w:r>
+        <w:rPr>
+          <w:rFonts w:ascii="Open Sans" w:hAnsi="Open Sans" w:cs="Open Sans"/>
+          <w:b/>
+          <w:color w:val="393537"/>
+        </w:rPr>
+        <w:tab/>
+      </w:r>
+      <w:r>
+        <w:rPr>
+          <w:rFonts w:ascii="Open Sans" w:hAnsi="Open Sans" w:cs="Open Sans"/>
+          <w:b/>
+          <w:color w:val="393537"/>
+        </w:rPr>
+        <w:tab/>
+      </w:r>
+      <w:r>
+        <w:rPr>
+          <w:rFonts w:ascii="Open Sans" w:hAnsi="Open Sans" w:cs="Open Sans"/>
+          <w:b/>
+          <w:color w:val="393537"/>
+        </w:rPr>
+        <w:tab/>
+      </w:r>
+      <w:r>
+        <w:rPr>
+          <w:rFonts w:ascii="Open Sans" w:hAnsi="Open Sans" w:cs="Open Sans"/>
+          <w:b/>
+          <w:color w:val="393537"/>
+        </w:rPr>
+        <w:tab/>
+      </w:r>
+      <w:r>
+        <w:rPr>
+          <w:rFonts w:ascii="Open Sans" w:hAnsi="Open Sans" w:cs="Open Sans"/>
+          <w:b/>
+          <w:color w:val="393537"/>
+        </w:rPr>
+        <w:t xml:space="preserve">            </w:t>
+      </w:r>
+      <w:r>
+        <w:rPr>
+          <w:rFonts w:ascii="Open Sans" w:hAnsi="Open Sans" w:cs="Open Sans"/>
+          <w:b/>
+          <w:color w:val="393537"/>
+        </w:rPr>
+        <w:tab/>
+        <w:t xml:space="preserve">             </w:t>
+      </w:r>
+      <w:r>
+        <w:rPr>
+          <w:rFonts w:ascii="Open Sans" w:hAnsi="Open Sans" w:cs="Open Sans"/>
+          <w:color w:val="AEAAAA" w:themeColor="background2" w:themeShade="BF"/>
+        </w:rPr>
+        <w:t xml:space="preserve">Sep </w:t>
+      </w:r>
+      <w:r>
+        <w:rPr>
+          <w:rFonts w:ascii="Open Sans" w:hAnsi="Open Sans" w:cs="Open Sans"/>
+          <w:color w:val="AEAAAA" w:themeColor="background2" w:themeShade="BF"/>
+        </w:rPr>
+        <w:t xml:space="preserve">2021 – </w:t>
+      </w:r>
+      <w:r>
+        <w:rPr>
+          <w:rFonts w:ascii="Open Sans" w:hAnsi="Open Sans" w:cs="Open Sans"/>
+          <w:color w:val="AEAAAA" w:themeColor="background2" w:themeShade="BF"/>
+        </w:rPr>
+        <w:t xml:space="preserve">Apr </w:t>
+      </w:r>
+      <w:r>
+        <w:rPr>
+          <w:rFonts w:ascii="Open Sans" w:hAnsi="Open Sans" w:cs="Open Sans"/>
+          <w:color w:val="AEAAAA" w:themeColor="background2" w:themeShade="BF"/>
+        </w:rPr>
+        <w:t>202</w:t>
+      </w:r>
+      <w:r>
+        <w:rPr>
+          <w:rFonts w:ascii="Open Sans" w:hAnsi="Open Sans" w:cs="Open Sans"/>
+          <w:color w:val="AEAAAA" w:themeColor="background2" w:themeShade="BF"/>
+        </w:rPr>
+        <w:t>2</w:t>
+      </w:r>
+    </w:p>
+    <w:p>
+      <w:pPr>
         <w:rPr>
           <w:rFonts w:ascii="Open Sans" w:hAnsi="Open Sans" w:cs="Open Sans"/>
           <w:b/>
           <w:bCs/>
-          <w:color w:val="393537"/>
-        </w:rPr>
-        <w:t>0%</w:t>
-      </w:r>
-      <w:r>
-        <w:rPr>
-          <w:rFonts w:ascii="Open Sans" w:hAnsi="Open Sans" w:cs="Open Sans"/>
-          <w:color w:val="393537"/>
-        </w:rPr>
-        <w:t xml:space="preserve"> with an alternative bash script.</w:t>
+          <w:color w:val="AEAAAA" w:themeColor="background2" w:themeShade="BF"/>
+          <w:sz w:val="16"/>
+          <w:szCs w:val="16"/>
+        </w:rPr>
+      </w:pPr>
+      <w:r>
+        <w:rPr>
+          <w:rFonts w:ascii="Open Sans" w:hAnsi="Open Sans" w:cs="Open Sans"/>
+          <w:b/>
+          <w:bCs/>
+          <w:color w:val="AEAAAA" w:themeColor="background2" w:themeShade="BF"/>
+          <w:sz w:val="16"/>
+          <w:szCs w:val="16"/>
+        </w:rPr>
+        <w:t>VANCOUVER</w:t>
+      </w:r>
+      <w:r>
+        <w:rPr>
+          <w:rFonts w:ascii="Open Sans" w:hAnsi="Open Sans" w:cs="Open Sans"/>
+          <w:b/>
+          <w:bCs/>
+          <w:color w:val="AEAAAA" w:themeColor="background2" w:themeShade="BF"/>
+          <w:sz w:val="16"/>
+          <w:szCs w:val="16"/>
+        </w:rPr>
+        <w:t>, CANADA</w:t>
       </w:r>
     </w:p>
     <w:p>
@@ -1777,7 +1823,7 @@
           <w:rFonts w:ascii="Open Sans" w:hAnsi="Open Sans" w:cs="Open Sans"/>
           <w:color w:val="393537"/>
         </w:rPr>
-        <w:t xml:space="preserve">Stabilized Jenkins testing pipeline by introducing a daily trigger job and </w:t>
+        <w:t xml:space="preserve">Securely reduced CDN release time by </w:t>
       </w:r>
       <w:r>
         <w:rPr>
@@ -1786,183 +1832,28 @@
           <w:bCs/>
           <w:color w:val="393537"/>
         </w:rPr>
-        <w:t>improved test success rate by 20</w:t>
-      </w:r>
-      <w:r>
-        <w:rPr>
-          <w:rFonts w:ascii="Open Sans" w:hAnsi="Open Sans" w:cs="Open Sans"/>
-          <w:b/>
-          <w:bCs/>
-          <w:color w:val="393537"/>
-        </w:rPr>
-        <w:t>%</w:t>
-      </w:r>
-      <w:r>
-        <w:rPr>
-          <w:rFonts w:ascii="Open Sans" w:hAnsi="Open Sans" w:cs="Open Sans"/>
-          <w:color w:val="393537"/>
-        </w:rPr>
-        <w:t>.</w:t>
-      </w:r>
-    </w:p>
-    <w:p>
-      <w:pPr>
-        <w:pStyle w:val="ListParagraph"/>
-        <w:autoSpaceDE w:val="0"/>
-        <w:autoSpaceDN w:val="0"/>
-        <w:adjustRightInd w:val="0"/>
-        <w:rPr>
-          <w:rFonts w:ascii="Open Sans" w:hAnsi="Open Sans" w:cs="Open Sans"/>
-          <w:color w:val="393537"/>
-          <w:sz w:val="6"/>
-          <w:szCs w:val="6"/>
-        </w:rPr>
-      </w:pPr>
-    </w:p>
-    <w:p>
-      <w:pPr>
-        <w:autoSpaceDE w:val="0"/>
-        <w:autoSpaceDN w:val="0"/>
-        <w:adjustRightInd w:val="0"/>
-        <w:rPr>
-          <w:rFonts w:ascii="Open Sans" w:hAnsi="Open Sans" w:cs="Open Sans"/>
-          <w:color w:val="AEAAAA" w:themeColor="background2" w:themeShade="BF"/>
-        </w:rPr>
-      </w:pPr>
-      <w:r>
-        <w:rPr>
-          <w:rFonts w:ascii="Open Sans" w:hAnsi="Open Sans" w:cs="Open Sans"/>
-          <w:b/>
-          <w:color w:val="0055B7"/>
-        </w:rPr>
-        <w:t>Restaurant Brands International</w:t>
-      </w:r>
-      <w:r>
-        <w:rPr>
-          <w:rFonts w:ascii="Open Sans" w:hAnsi="Open Sans" w:cs="Open Sans"/>
-          <w:color w:val="393537"/>
-        </w:rPr>
-        <w:t xml:space="preserve"> | </w:t>
-      </w:r>
-      <w:r>
-        <w:rPr>
-          <w:rFonts w:ascii="Open Sans" w:hAnsi="Open Sans" w:cs="Open Sans"/>
-          <w:b/>
-          <w:color w:val="393537"/>
-        </w:rPr>
-        <w:t>Software Engineer Intern</w:t>
-      </w:r>
-      <w:r>
-        <w:rPr>
-          <w:rFonts w:ascii="Open Sans" w:hAnsi="Open Sans" w:cs="Open Sans"/>
-          <w:color w:val="393537"/>
-        </w:rPr>
-        <w:tab/>
-      </w:r>
-      <w:r>
-        <w:rPr>
-          <w:rFonts w:ascii="Open Sans" w:hAnsi="Open Sans" w:cs="Open Sans"/>
-          <w:b/>
-          <w:color w:val="393537"/>
-        </w:rPr>
-        <w:tab/>
-      </w:r>
-      <w:r>
-        <w:rPr>
-          <w:rFonts w:ascii="Open Sans" w:hAnsi="Open Sans" w:cs="Open Sans"/>
-          <w:b/>
-          <w:color w:val="393537"/>
-        </w:rPr>
-        <w:tab/>
-      </w:r>
-      <w:r>
-        <w:rPr>
-          <w:rFonts w:ascii="Open Sans" w:hAnsi="Open Sans" w:cs="Open Sans"/>
-          <w:b/>
-          <w:color w:val="393537"/>
-        </w:rPr>
-        <w:tab/>
-      </w:r>
-      <w:r>
-        <w:rPr>
-          <w:rFonts w:ascii="Open Sans" w:hAnsi="Open Sans" w:cs="Open Sans"/>
-          <w:b/>
-          <w:color w:val="393537"/>
-        </w:rPr>
-        <w:t xml:space="preserve">            </w:t>
-      </w:r>
-      <w:r>
-        <w:rPr>
-          <w:rFonts w:ascii="Open Sans" w:hAnsi="Open Sans" w:cs="Open Sans"/>
-          <w:color w:val="AEAAAA" w:themeColor="background2" w:themeShade="BF"/>
-        </w:rPr>
-        <w:t xml:space="preserve">May </w:t>
-      </w:r>
-      <w:r>
-        <w:rPr>
-          <w:rFonts w:ascii="Open Sans" w:hAnsi="Open Sans" w:cs="Open Sans"/>
-          <w:color w:val="AEAAAA" w:themeColor="background2" w:themeShade="BF"/>
-        </w:rPr>
-        <w:t xml:space="preserve">2021 – </w:t>
-      </w:r>
-      <w:r>
-        <w:rPr>
-          <w:rFonts w:ascii="Open Sans" w:hAnsi="Open Sans" w:cs="Open Sans"/>
-          <w:color w:val="AEAAAA" w:themeColor="background2" w:themeShade="BF"/>
-        </w:rPr>
-        <w:t xml:space="preserve">Aug </w:t>
-      </w:r>
-      <w:r>
-        <w:rPr>
-          <w:rFonts w:ascii="Open Sans" w:hAnsi="Open Sans" w:cs="Open Sans"/>
-          <w:color w:val="AEAAAA" w:themeColor="background2" w:themeShade="BF"/>
-        </w:rPr>
-        <w:t>2021</w:t>
-      </w:r>
-    </w:p>
-    <w:p>
-      <w:pPr>
-        <w:rPr>
-          <w:rFonts w:ascii="Open Sans" w:hAnsi="Open Sans" w:cs="Open Sans"/>
-          <w:b/>
-          <w:bCs/>
-          <w:color w:val="AEAAAA" w:themeColor="background2" w:themeShade="BF"/>
-          <w:sz w:val="16"/>
-          <w:szCs w:val="16"/>
-        </w:rPr>
-      </w:pPr>
-      <w:r>
-        <w:rPr>
-          <w:rFonts w:ascii="Open Sans" w:hAnsi="Open Sans" w:cs="Open Sans"/>
-          <w:b/>
-          <w:bCs/>
-          <w:color w:val="AEAAAA" w:themeColor="background2" w:themeShade="BF"/>
-          <w:sz w:val="16"/>
-          <w:szCs w:val="16"/>
-        </w:rPr>
-        <w:t>TORONTO</w:t>
-      </w:r>
-      <w:r>
-        <w:rPr>
-          <w:rFonts w:ascii="Open Sans" w:hAnsi="Open Sans" w:cs="Open Sans"/>
-          <w:b/>
-          <w:bCs/>
-          <w:color w:val="AEAAAA" w:themeColor="background2" w:themeShade="BF"/>
-          <w:sz w:val="16"/>
-          <w:szCs w:val="16"/>
-        </w:rPr>
-        <w:t>, CANADA</w:t>
-      </w:r>
-      <w:r>
-        <w:rPr>
-          <w:rFonts w:ascii="Open Sans" w:hAnsi="Open Sans" w:cs="Open Sans"/>
-          <w:b/>
-          <w:bCs/>
-          <w:color w:val="AEAAAA" w:themeColor="background2" w:themeShade="BF"/>
-          <w:sz w:val="16"/>
-          <w:szCs w:val="16"/>
-        </w:rPr>
-        <w:t xml:space="preserve"> (REMOTE)</w:t>
+        <w:t>80%</w:t>
+      </w:r>
+      <w:r>
+        <w:rPr>
+          <w:rFonts w:ascii="Open Sans" w:hAnsi="Open Sans" w:cs="Open Sans"/>
+          <w:color w:val="393537"/>
+        </w:rPr>
+        <w:t xml:space="preserve"> with Groovy automation, while </w:t>
+      </w:r>
+      <w:r>
+        <w:rPr>
+          <w:rFonts w:ascii="Open Sans" w:hAnsi="Open Sans" w:cs="Open Sans"/>
+          <w:color w:val="393537"/>
+        </w:rPr>
+        <w:t>hosting</w:t>
+      </w:r>
+      <w:r>
+        <w:rPr>
+          <w:rFonts w:ascii="Open Sans" w:hAnsi="Open Sans" w:cs="Open Sans"/>
+          <w:color w:val="393537"/>
+        </w:rPr>
+        <w:t xml:space="preserve"> various team integrations.</w:t>
       </w:r>
     </w:p>
     <w:p>
@@ -1986,21 +1877,7 @@
           <w:rFonts w:ascii="Open Sans" w:hAnsi="Open Sans" w:cs="Open Sans"/>
           <w:color w:val="393537"/>
         </w:rPr>
-        <w:t>Shipp</w:t>
-      </w:r>
-      <w:r>
-        <w:rPr>
-          <w:rFonts w:ascii="Open Sans" w:hAnsi="Open Sans" w:cs="Open Sans"/>
-          <w:color w:val="393537"/>
-        </w:rPr>
-        <w:t>ed</w:t>
-      </w:r>
-      <w:r>
-        <w:rPr>
-          <w:rFonts w:ascii="Open Sans" w:hAnsi="Open Sans" w:cs="Open Sans"/>
-          <w:color w:val="393537"/>
-        </w:rPr>
-        <w:t xml:space="preserve"> push notification feature for delivery updates, to be used by </w:t>
+        <w:t xml:space="preserve">Decreased failure response time for weekly test automation by </w:t>
       </w:r>
       <w:r>
         <w:rPr>
@@ -2009,7 +1886,7 @@
           <w:bCs/>
           <w:color w:val="393537"/>
         </w:rPr>
-        <w:t>5</w:t>
+        <w:t>6</w:t>
       </w:r>
       <w:r>
         <w:rPr>
@@ -2018,14 +1895,14 @@
           <w:bCs/>
           <w:color w:val="393537"/>
         </w:rPr>
-        <w:t>0 million+ monthly users</w:t>
-      </w:r>
-      <w:r>
-        <w:rPr>
-          <w:rFonts w:ascii="Open Sans" w:hAnsi="Open Sans" w:cs="Open Sans"/>
-          <w:color w:val="393537"/>
-        </w:rPr>
-        <w:t xml:space="preserve"> across 3 brands.</w:t>
+        <w:t>0%</w:t>
+      </w:r>
+      <w:r>
+        <w:rPr>
+          <w:rFonts w:ascii="Open Sans" w:hAnsi="Open Sans" w:cs="Open Sans"/>
+          <w:color w:val="393537"/>
+        </w:rPr>
+        <w:t xml:space="preserve"> with an alternative bash script.</w:t>
       </w:r>
     </w:p>
     <w:p>
@@ -2049,56 +1926,7 @@
           <w:rFonts w:ascii="Open Sans" w:hAnsi="Open Sans" w:cs="Open Sans"/>
           <w:color w:val="393537"/>
         </w:rPr>
-        <w:t>Proposed</w:t>
-      </w:r>
-      <w:r>
-        <w:rPr>
-          <w:rFonts w:ascii="Open Sans" w:hAnsi="Open Sans" w:cs="Open Sans"/>
-          <w:color w:val="393537"/>
-        </w:rPr>
-        <w:t xml:space="preserve"> deliver</w:t>
-      </w:r>
-      <w:r>
-        <w:rPr>
-          <w:rFonts w:ascii="Open Sans" w:hAnsi="Open Sans" w:cs="Open Sans"/>
-          <w:color w:val="393537"/>
-        </w:rPr>
-        <w:t>y flow</w:t>
-      </w:r>
-      <w:r>
-        <w:rPr>
-          <w:rFonts w:ascii="Open Sans" w:hAnsi="Open Sans" w:cs="Open Sans"/>
-          <w:color w:val="393537"/>
-        </w:rPr>
-        <w:t xml:space="preserve"> </w:t>
-      </w:r>
-      <w:r>
-        <w:rPr>
-          <w:rFonts w:ascii="Open Sans" w:hAnsi="Open Sans" w:cs="Open Sans"/>
-          <w:color w:val="393537"/>
-        </w:rPr>
-        <w:t xml:space="preserve">improvement </w:t>
-      </w:r>
-      <w:r>
-        <w:rPr>
-          <w:rFonts w:ascii="Open Sans" w:hAnsi="Open Sans" w:cs="Open Sans"/>
-          <w:color w:val="393537"/>
-        </w:rPr>
-        <w:t xml:space="preserve">with </w:t>
-      </w:r>
-      <w:r>
-        <w:rPr>
-          <w:rFonts w:ascii="Open Sans" w:hAnsi="Open Sans" w:cs="Open Sans"/>
-          <w:color w:val="393537"/>
-        </w:rPr>
-        <w:t xml:space="preserve">a </w:t>
-      </w:r>
-      <w:r>
-        <w:rPr>
-          <w:rFonts w:ascii="Open Sans" w:hAnsi="Open Sans" w:cs="Open Sans"/>
-          <w:color w:val="393537"/>
-        </w:rPr>
-        <w:t xml:space="preserve">data-driven approach, processing </w:t>
+        <w:t xml:space="preserve">Stabilized Jenkins testing pipeline by introducing a daily trigger job and </w:t>
       </w:r>
       <w:r>
         <w:rPr>
@@ -2107,7 +1935,7 @@
           <w:bCs/>
           <w:color w:val="393537"/>
         </w:rPr>
-        <w:t>7</w:t>
+        <w:t>improved test success rate by 20</w:t>
       </w:r>
       <w:r>
         <w:rPr>
@@ -2116,49 +1944,7 @@
           <w:bCs/>
           <w:color w:val="393537"/>
         </w:rPr>
-        <w:t xml:space="preserve"> billion</w:t>
-      </w:r>
-      <w:r>
-        <w:rPr>
-          <w:rFonts w:ascii="Open Sans" w:hAnsi="Open Sans" w:cs="Open Sans"/>
-          <w:color w:val="393537"/>
-        </w:rPr>
-        <w:t xml:space="preserve"> </w:t>
-      </w:r>
-      <w:r>
-        <w:rPr>
-          <w:rFonts w:ascii="Open Sans" w:hAnsi="Open Sans" w:cs="Open Sans"/>
-          <w:color w:val="393537"/>
-        </w:rPr>
-        <w:t>objects</w:t>
-      </w:r>
-      <w:r>
-        <w:rPr>
-          <w:rFonts w:ascii="Open Sans" w:hAnsi="Open Sans" w:cs="Open Sans"/>
-          <w:color w:val="393537"/>
-        </w:rPr>
-        <w:t xml:space="preserve"> </w:t>
-      </w:r>
-      <w:r>
-        <w:rPr>
-          <w:rFonts w:ascii="Open Sans" w:hAnsi="Open Sans" w:cs="Open Sans"/>
-          <w:color w:val="393537"/>
-        </w:rPr>
-        <w:t xml:space="preserve">from </w:t>
-      </w:r>
-      <w:r>
-        <w:rPr>
-          <w:rFonts w:ascii="Open Sans" w:hAnsi="Open Sans" w:cs="Open Sans"/>
-          <w:color w:val="393537"/>
-        </w:rPr>
-        <w:t>Dyna</w:t>
-      </w:r>
-      <w:r>
-        <w:rPr>
-          <w:rFonts w:ascii="Open Sans" w:hAnsi="Open Sans" w:cs="Open Sans"/>
-          <w:color w:val="393537"/>
-        </w:rPr>
-        <w:t>moDB</w:t>
+        <w:t>%</w:t>
       </w:r>
       <w:r>
         <w:rPr>
@@ -2166,6 +1952,155 @@
           <w:color w:val="393537"/>
         </w:rPr>
         <w:t>.</w:t>
+      </w:r>
+    </w:p>
+    <w:p>
+      <w:pPr>
+        <w:pStyle w:val="ListParagraph"/>
+        <w:autoSpaceDE w:val="0"/>
+        <w:autoSpaceDN w:val="0"/>
+        <w:adjustRightInd w:val="0"/>
+        <w:rPr>
+          <w:rFonts w:ascii="Open Sans" w:hAnsi="Open Sans" w:cs="Open Sans"/>
+          <w:color w:val="393537"/>
+          <w:sz w:val="6"/>
+          <w:szCs w:val="6"/>
+        </w:rPr>
+      </w:pPr>
+    </w:p>
+    <w:p>
+      <w:pPr>
+        <w:autoSpaceDE w:val="0"/>
+        <w:autoSpaceDN w:val="0"/>
+        <w:adjustRightInd w:val="0"/>
+        <w:rPr>
+          <w:rFonts w:ascii="Open Sans" w:hAnsi="Open Sans" w:cs="Open Sans"/>
+          <w:color w:val="AEAAAA" w:themeColor="background2" w:themeShade="BF"/>
+        </w:rPr>
+      </w:pPr>
+      <w:r>
+        <w:rPr>
+          <w:rFonts w:ascii="Open Sans" w:hAnsi="Open Sans" w:cs="Open Sans"/>
+          <w:b/>
+          <w:color w:val="0055B7"/>
+        </w:rPr>
+        <w:t>Restaurant Brands International</w:t>
+      </w:r>
+      <w:r>
+        <w:rPr>
+          <w:rFonts w:ascii="Open Sans" w:hAnsi="Open Sans" w:cs="Open Sans"/>
+          <w:color w:val="393537"/>
+        </w:rPr>
+        <w:t xml:space="preserve"> | </w:t>
+      </w:r>
+      <w:r>
+        <w:rPr>
+          <w:rFonts w:ascii="Open Sans" w:hAnsi="Open Sans" w:cs="Open Sans"/>
+          <w:b/>
+          <w:color w:val="393537"/>
+        </w:rPr>
+        <w:t>Software Engineer Intern</w:t>
+      </w:r>
+      <w:r>
+        <w:rPr>
+          <w:rFonts w:ascii="Open Sans" w:hAnsi="Open Sans" w:cs="Open Sans"/>
+          <w:color w:val="393537"/>
+        </w:rPr>
+        <w:tab/>
+      </w:r>
+      <w:r>
+        <w:rPr>
+          <w:rFonts w:ascii="Open Sans" w:hAnsi="Open Sans" w:cs="Open Sans"/>
+          <w:b/>
+          <w:color w:val="393537"/>
+        </w:rPr>
+        <w:tab/>
+      </w:r>
+      <w:r>
+        <w:rPr>
+          <w:rFonts w:ascii="Open Sans" w:hAnsi="Open Sans" w:cs="Open Sans"/>
+          <w:b/>
+          <w:color w:val="393537"/>
+        </w:rPr>
+        <w:tab/>
+      </w:r>
+      <w:r>
+        <w:rPr>
+          <w:rFonts w:ascii="Open Sans" w:hAnsi="Open Sans" w:cs="Open Sans"/>
+          <w:b/>
+          <w:color w:val="393537"/>
+        </w:rPr>
+        <w:tab/>
+      </w:r>
+      <w:r>
+        <w:rPr>
+          <w:rFonts w:ascii="Open Sans" w:hAnsi="Open Sans" w:cs="Open Sans"/>
+          <w:b/>
+          <w:color w:val="393537"/>
+        </w:rPr>
+        <w:t xml:space="preserve">            </w:t>
+      </w:r>
+      <w:r>
+        <w:rPr>
+          <w:rFonts w:ascii="Open Sans" w:hAnsi="Open Sans" w:cs="Open Sans"/>
+          <w:color w:val="AEAAAA" w:themeColor="background2" w:themeShade="BF"/>
+        </w:rPr>
+        <w:t xml:space="preserve">May </w:t>
+      </w:r>
+      <w:r>
+        <w:rPr>
+          <w:rFonts w:ascii="Open Sans" w:hAnsi="Open Sans" w:cs="Open Sans"/>
+          <w:color w:val="AEAAAA" w:themeColor="background2" w:themeShade="BF"/>
+        </w:rPr>
+        <w:t xml:space="preserve">2021 – </w:t>
+      </w:r>
+      <w:r>
+        <w:rPr>
+          <w:rFonts w:ascii="Open Sans" w:hAnsi="Open Sans" w:cs="Open Sans"/>
+          <w:color w:val="AEAAAA" w:themeColor="background2" w:themeShade="BF"/>
+        </w:rPr>
+        <w:t xml:space="preserve">Aug </w:t>
+      </w:r>
+      <w:r>
+        <w:rPr>
+          <w:rFonts w:ascii="Open Sans" w:hAnsi="Open Sans" w:cs="Open Sans"/>
+          <w:color w:val="AEAAAA" w:themeColor="background2" w:themeShade="BF"/>
+        </w:rPr>
+        <w:t>2021</w:t>
+      </w:r>
+    </w:p>
+    <w:p>
+      <w:pPr>
+        <w:rPr>
+          <w:rFonts w:ascii="Open Sans" w:hAnsi="Open Sans" w:cs="Open Sans"/>
+          <w:b/>
+          <w:bCs/>
+          <w:color w:val="AEAAAA" w:themeColor="background2" w:themeShade="BF"/>
+          <w:sz w:val="16"/>
+          <w:szCs w:val="16"/>
+        </w:rPr>
+      </w:pPr>
+      <w:r>
+        <w:rPr>
+          <w:rFonts w:ascii="Open Sans" w:hAnsi="Open Sans" w:cs="Open Sans"/>
+          <w:b/>
+          <w:bCs/>
+          <w:color w:val="AEAAAA" w:themeColor="background2" w:themeShade="BF"/>
+          <w:sz w:val="16"/>
+          <w:szCs w:val="16"/>
+        </w:rPr>
+        <w:t>TORONTO</w:t>
+      </w:r>
+      <w:r>
+        <w:rPr>
+          <w:rFonts w:ascii="Open Sans" w:hAnsi="Open Sans" w:cs="Open Sans"/>
+          <w:b/>
+          <w:bCs/>
+          <w:color w:val="AEAAAA" w:themeColor="background2" w:themeShade="BF"/>
+          <w:sz w:val="16"/>
+          <w:szCs w:val="16"/>
+        </w:rPr>
+        <w:t>, CANADA</w:t>
       </w:r>
     </w:p>
     <w:p>
@@ -2189,21 +2124,21 @@
           <w:rFonts w:ascii="Open Sans" w:hAnsi="Open Sans" w:cs="Open Sans"/>
           <w:color w:val="393537"/>
         </w:rPr>
-        <w:t>Developed</w:t>
-      </w:r>
-      <w:r>
-        <w:rPr>
-          <w:rFonts w:ascii="Open Sans" w:hAnsi="Open Sans" w:cs="Open Sans"/>
-          <w:color w:val="393537"/>
-        </w:rPr>
-        <w:t xml:space="preserve"> </w:t>
-      </w:r>
-      <w:r>
-        <w:rPr>
-          <w:rFonts w:ascii="Open Sans" w:hAnsi="Open Sans" w:cs="Open Sans"/>
-          <w:color w:val="393537"/>
-        </w:rPr>
-        <w:t xml:space="preserve">payment and cart features of a </w:t>
+        <w:t>Shipp</w:t>
+      </w:r>
+      <w:r>
+        <w:rPr>
+          <w:rFonts w:ascii="Open Sans" w:hAnsi="Open Sans" w:cs="Open Sans"/>
+          <w:color w:val="393537"/>
+        </w:rPr>
+        <w:t>ed</w:t>
+      </w:r>
+      <w:r>
+        <w:rPr>
+          <w:rFonts w:ascii="Open Sans" w:hAnsi="Open Sans" w:cs="Open Sans"/>
+          <w:color w:val="393537"/>
+        </w:rPr>
+        <w:t xml:space="preserve"> push notification feature for delivery updates, to be used by </w:t>
       </w:r>
       <w:r>
         <w:rPr>
@@ -2212,1120 +2147,23 @@
           <w:bCs/>
           <w:color w:val="393537"/>
         </w:rPr>
-        <w:t>top 5 charted international</w:t>
-      </w:r>
-      <w:r>
-        <w:rPr>
-          <w:rFonts w:ascii="Open Sans" w:hAnsi="Open Sans" w:cs="Open Sans"/>
-          <w:color w:val="393537"/>
-        </w:rPr>
-        <w:t xml:space="preserve"> app </w:t>
-      </w:r>
-      <w:r>
-        <w:rPr>
-          <w:rFonts w:ascii="Open Sans" w:hAnsi="Open Sans" w:cs="Open Sans"/>
-          <w:color w:val="393537"/>
-        </w:rPr>
-        <w:t xml:space="preserve">with </w:t>
-      </w:r>
-      <w:r>
-        <w:rPr>
-          <w:rFonts w:ascii="Open Sans" w:hAnsi="Open Sans" w:cs="Open Sans"/>
-          <w:color w:val="393537"/>
-        </w:rPr>
-        <w:t>TypeScript</w:t>
-      </w:r>
-      <w:r>
-        <w:rPr>
-          <w:rFonts w:ascii="Open Sans" w:hAnsi="Open Sans" w:cs="Open Sans"/>
-          <w:color w:val="393537"/>
-        </w:rPr>
-        <w:t>, Sanity</w:t>
-      </w:r>
-      <w:r>
-        <w:rPr>
-          <w:rFonts w:ascii="Open Sans" w:hAnsi="Open Sans" w:cs="Open Sans"/>
-          <w:color w:val="393537"/>
-        </w:rPr>
-        <w:t>,</w:t>
-      </w:r>
-      <w:r>
-        <w:rPr>
-          <w:rFonts w:ascii="Open Sans" w:hAnsi="Open Sans" w:cs="Open Sans"/>
-          <w:color w:val="393537"/>
-        </w:rPr>
-        <w:t xml:space="preserve"> and </w:t>
-      </w:r>
-      <w:proofErr w:type="spellStart"/>
-      <w:r>
-        <w:rPr>
-          <w:rFonts w:ascii="Open Sans" w:hAnsi="Open Sans" w:cs="Open Sans"/>
-          <w:color w:val="393537"/>
-        </w:rPr>
-        <w:t>GraphQL</w:t>
-      </w:r>
-      <w:proofErr w:type="spellEnd"/>
-      <w:r>
-        <w:rPr>
-          <w:rFonts w:ascii="Open Sans" w:hAnsi="Open Sans" w:cs="Open Sans"/>
-          <w:color w:val="393537"/>
-        </w:rPr>
-        <w:t>.</w:t>
-      </w:r>
-    </w:p>
-    <w:p>
-      <w:pPr>
-        <w:pStyle w:val="ListParagraph"/>
-        <w:autoSpaceDE w:val="0"/>
-        <w:autoSpaceDN w:val="0"/>
-        <w:adjustRightInd w:val="0"/>
-        <w:ind w:left="524"/>
-        <w:rPr>
-          <w:rFonts w:ascii="Open Sans" w:hAnsi="Open Sans" w:cs="Open Sans"/>
-          <w:color w:val="393537"/>
-          <w:sz w:val="6"/>
-          <w:szCs w:val="6"/>
-        </w:rPr>
-      </w:pPr>
-    </w:p>
-    <w:p>
-      <w:pPr>
-        <w:autoSpaceDE w:val="0"/>
-        <w:autoSpaceDN w:val="0"/>
-        <w:adjustRightInd w:val="0"/>
-        <w:rPr>
-          <w:rFonts w:ascii="Open Sans" w:hAnsi="Open Sans" w:cs="Open Sans"/>
-          <w:color w:val="AEAAAA" w:themeColor="background2" w:themeShade="BF"/>
-        </w:rPr>
-      </w:pPr>
-      <w:r>
-        <w:rPr>
-          <w:rFonts w:ascii="Open Sans" w:hAnsi="Open Sans" w:cs="Open Sans"/>
-          <w:b/>
-          <w:color w:val="0055B7"/>
-        </w:rPr>
-        <w:t xml:space="preserve">TELUS </w:t>
-      </w:r>
-      <w:r>
-        <w:rPr>
-          <w:rFonts w:ascii="Open Sans" w:hAnsi="Open Sans" w:cs="Open Sans"/>
-          <w:b/>
-          <w:color w:val="0055B7"/>
-        </w:rPr>
-        <w:t>Communications</w:t>
-      </w:r>
-      <w:r>
-        <w:rPr>
-          <w:rFonts w:ascii="Open Sans" w:hAnsi="Open Sans" w:cs="Open Sans"/>
-          <w:b/>
-          <w:color w:val="0055B7"/>
-        </w:rPr>
-        <w:t xml:space="preserve"> </w:t>
-      </w:r>
-      <w:r>
-        <w:rPr>
-          <w:rFonts w:ascii="Open Sans" w:hAnsi="Open Sans" w:cs="Open Sans"/>
-          <w:color w:val="393537"/>
-        </w:rPr>
-        <w:t xml:space="preserve">| </w:t>
-      </w:r>
-      <w:r>
-        <w:rPr>
-          <w:rFonts w:ascii="Open Sans" w:hAnsi="Open Sans" w:cs="Open Sans"/>
-          <w:b/>
-          <w:color w:val="393537"/>
-        </w:rPr>
-        <w:t xml:space="preserve">Software Developer </w:t>
-      </w:r>
-      <w:r>
-        <w:rPr>
-          <w:rFonts w:ascii="Open Sans" w:hAnsi="Open Sans" w:cs="Open Sans"/>
-          <w:b/>
-          <w:color w:val="393537"/>
-        </w:rPr>
-        <w:t>Co-op</w:t>
-      </w:r>
-      <w:r>
-        <w:rPr>
-          <w:rFonts w:ascii="Open Sans" w:hAnsi="Open Sans" w:cs="Open Sans"/>
-          <w:color w:val="393537"/>
-        </w:rPr>
-        <w:tab/>
-      </w:r>
-      <w:r>
-        <w:rPr>
-          <w:rFonts w:ascii="Open Sans" w:hAnsi="Open Sans" w:cs="Open Sans"/>
-          <w:b/>
-          <w:color w:val="393537"/>
-        </w:rPr>
-        <w:tab/>
-      </w:r>
-      <w:r>
-        <w:rPr>
-          <w:rFonts w:ascii="Open Sans" w:hAnsi="Open Sans" w:cs="Open Sans"/>
-          <w:b/>
-          <w:color w:val="393537"/>
-        </w:rPr>
-        <w:tab/>
-      </w:r>
-      <w:r>
-        <w:rPr>
-          <w:rFonts w:ascii="Open Sans" w:hAnsi="Open Sans" w:cs="Open Sans"/>
-          <w:b/>
-          <w:color w:val="393537"/>
-        </w:rPr>
-        <w:tab/>
-      </w:r>
-      <w:r>
-        <w:rPr>
-          <w:rFonts w:ascii="Open Sans" w:hAnsi="Open Sans" w:cs="Open Sans"/>
-          <w:b/>
-          <w:color w:val="393537"/>
-        </w:rPr>
-        <w:tab/>
-      </w:r>
-      <w:r>
-        <w:rPr>
-          <w:rFonts w:ascii="Open Sans" w:hAnsi="Open Sans" w:cs="Open Sans"/>
-          <w:b/>
-          <w:color w:val="393537"/>
-        </w:rPr>
-        <w:t xml:space="preserve">             </w:t>
-      </w:r>
-      <w:r>
-        <w:rPr>
-          <w:rFonts w:ascii="Open Sans" w:hAnsi="Open Sans" w:cs="Open Sans"/>
-          <w:color w:val="AEAAAA" w:themeColor="background2" w:themeShade="BF"/>
-        </w:rPr>
-        <w:t xml:space="preserve">Sep </w:t>
-      </w:r>
-      <w:r>
-        <w:rPr>
-          <w:rFonts w:ascii="Open Sans" w:hAnsi="Open Sans" w:cs="Open Sans"/>
-          <w:color w:val="AEAAAA" w:themeColor="background2" w:themeShade="BF"/>
-        </w:rPr>
-        <w:t xml:space="preserve">2019 – </w:t>
-      </w:r>
-      <w:r>
-        <w:rPr>
-          <w:rFonts w:ascii="Open Sans" w:hAnsi="Open Sans" w:cs="Open Sans"/>
-          <w:color w:val="AEAAAA" w:themeColor="background2" w:themeShade="BF"/>
-        </w:rPr>
-        <w:t xml:space="preserve">Apr </w:t>
-      </w:r>
-      <w:r>
-        <w:rPr>
-          <w:rFonts w:ascii="Open Sans" w:hAnsi="Open Sans" w:cs="Open Sans"/>
-          <w:color w:val="AEAAAA" w:themeColor="background2" w:themeShade="BF"/>
-        </w:rPr>
-        <w:t>2020</w:t>
-      </w:r>
-    </w:p>
-    <w:p>
-      <w:pPr>
+        <w:t>5</w:t>
+      </w:r>
+      <w:r>
         <w:rPr>
           <w:rFonts w:ascii="Open Sans" w:hAnsi="Open Sans" w:cs="Open Sans"/>
           <w:b/>
           <w:bCs/>
-          <w:color w:val="AEAAAA" w:themeColor="background2" w:themeShade="BF"/>
-          <w:sz w:val="16"/>
-          <w:szCs w:val="16"/>
-        </w:rPr>
-      </w:pPr>
-      <w:r>
-        <w:rPr>
-          <w:rFonts w:ascii="Open Sans" w:hAnsi="Open Sans" w:cs="Open Sans"/>
-          <w:b/>
-          <w:bCs/>
-          <w:color w:val="AEAAAA" w:themeColor="background2" w:themeShade="BF"/>
-          <w:sz w:val="16"/>
-          <w:szCs w:val="16"/>
-        </w:rPr>
-        <w:t>BURNABY</w:t>
-      </w:r>
-      <w:r>
-        <w:rPr>
-          <w:rFonts w:ascii="Open Sans" w:hAnsi="Open Sans" w:cs="Open Sans"/>
-          <w:b/>
-          <w:bCs/>
-          <w:color w:val="AEAAAA" w:themeColor="background2" w:themeShade="BF"/>
-          <w:sz w:val="16"/>
-          <w:szCs w:val="16"/>
-        </w:rPr>
-        <w:t>, CANADA</w:t>
-      </w:r>
-    </w:p>
-    <w:p>
-      <w:pPr>
-        <w:pStyle w:val="ListBullet"/>
-        <w:numPr>
-          <w:ilvl w:val="0"/>
-          <w:numId w:val="11"/>
-        </w:numPr>
-        <w:spacing w:after="0"/>
-        <w:ind w:left="521" w:hanging="357"/>
-        <w:rPr>
-          <w:rFonts w:ascii="Open Sans" w:hAnsi="Open Sans" w:cs="Open Sans"/>
-          <w:sz w:val="20"/>
-          <w:szCs w:val="20"/>
-        </w:rPr>
-      </w:pPr>
-      <w:r>
-        <w:rPr>
-          <w:rFonts w:ascii="Open Sans" w:hAnsi="Open Sans" w:cs="Open Sans"/>
-          <w:sz w:val="20"/>
-          <w:szCs w:val="20"/>
-        </w:rPr>
-        <w:t>Detected</w:t>
-      </w:r>
-      <w:r>
-        <w:rPr>
-          <w:rFonts w:ascii="Open Sans" w:hAnsi="Open Sans" w:cs="Open Sans"/>
-          <w:sz w:val="20"/>
-          <w:szCs w:val="20"/>
-        </w:rPr>
-        <w:t xml:space="preserve"> early</w:t>
-      </w:r>
-      <w:r>
-        <w:rPr>
-          <w:rFonts w:ascii="Open Sans" w:hAnsi="Open Sans" w:cs="Open Sans"/>
-          <w:sz w:val="20"/>
-          <w:szCs w:val="20"/>
-        </w:rPr>
-        <w:t xml:space="preserve"> service outage</w:t>
-      </w:r>
-      <w:r>
-        <w:rPr>
-          <w:rFonts w:ascii="Open Sans" w:hAnsi="Open Sans" w:cs="Open Sans"/>
-          <w:sz w:val="20"/>
-          <w:szCs w:val="20"/>
-        </w:rPr>
-        <w:t>s</w:t>
-      </w:r>
-      <w:r>
-        <w:rPr>
-          <w:rFonts w:ascii="Open Sans" w:hAnsi="Open Sans" w:cs="Open Sans"/>
-          <w:sz w:val="20"/>
-          <w:szCs w:val="20"/>
-        </w:rPr>
-        <w:t xml:space="preserve"> for government and enterprise customers</w:t>
-      </w:r>
-      <w:r>
-        <w:rPr>
-          <w:rFonts w:ascii="Open Sans" w:hAnsi="Open Sans" w:cs="Open Sans"/>
-          <w:sz w:val="20"/>
-          <w:szCs w:val="20"/>
-        </w:rPr>
-        <w:t xml:space="preserve"> by analyzing pings with SQL queries.</w:t>
-      </w:r>
-    </w:p>
-    <w:p>
-      <w:pPr>
-        <w:pStyle w:val="ListBullet"/>
-        <w:numPr>
-          <w:ilvl w:val="0"/>
-          <w:numId w:val="11"/>
-        </w:numPr>
-        <w:spacing w:after="0"/>
-        <w:ind w:left="521" w:hanging="357"/>
-        <w:rPr>
-          <w:rFonts w:ascii="Open Sans" w:hAnsi="Open Sans" w:cs="Open Sans"/>
-          <w:sz w:val="20"/>
-          <w:szCs w:val="20"/>
-        </w:rPr>
-      </w:pPr>
-      <w:r>
-        <w:rPr>
-          <w:rFonts w:ascii="Open Sans" w:hAnsi="Open Sans" w:cs="Open Sans"/>
-          <w:sz w:val="20"/>
-          <w:szCs w:val="20"/>
-        </w:rPr>
-        <w:t>Automated</w:t>
-      </w:r>
-      <w:r>
-        <w:rPr>
-          <w:rFonts w:ascii="Open Sans" w:hAnsi="Open Sans" w:cs="Open Sans"/>
-          <w:sz w:val="20"/>
-          <w:szCs w:val="20"/>
-        </w:rPr>
-        <w:t xml:space="preserve"> updates on Tableau reports and email notifications</w:t>
-      </w:r>
-      <w:r>
-        <w:rPr>
-          <w:rFonts w:ascii="Open Sans" w:hAnsi="Open Sans" w:cs="Open Sans"/>
-          <w:sz w:val="20"/>
-          <w:szCs w:val="20"/>
-        </w:rPr>
-        <w:t xml:space="preserve"> to </w:t>
-      </w:r>
-      <w:r>
-        <w:rPr>
-          <w:rFonts w:ascii="Open Sans" w:hAnsi="Open Sans" w:cs="Open Sans"/>
-          <w:b/>
-          <w:sz w:val="20"/>
-          <w:szCs w:val="20"/>
-        </w:rPr>
-        <w:t>save thousands of dollars</w:t>
-      </w:r>
-      <w:r>
-        <w:rPr>
-          <w:rFonts w:ascii="Open Sans" w:hAnsi="Open Sans" w:cs="Open Sans"/>
-          <w:sz w:val="20"/>
-          <w:szCs w:val="20"/>
-        </w:rPr>
-        <w:t xml:space="preserve"> in service penalties.</w:t>
-      </w:r>
-    </w:p>
-    <w:p>
-      <w:pPr>
-        <w:pStyle w:val="ListBullet"/>
-        <w:numPr>
-          <w:ilvl w:val="0"/>
-          <w:numId w:val="11"/>
-        </w:numPr>
-        <w:spacing w:after="0"/>
-        <w:ind w:left="521" w:hanging="357"/>
-        <w:rPr>
-          <w:rFonts w:ascii="Open Sans" w:hAnsi="Open Sans" w:cs="Open Sans"/>
-          <w:sz w:val="20"/>
-          <w:szCs w:val="20"/>
-        </w:rPr>
-      </w:pPr>
-      <w:r>
-        <w:rPr>
-          <w:rFonts w:ascii="Open Sans" w:hAnsi="Open Sans" w:cs="Open Sans"/>
-          <w:sz w:val="20"/>
-          <w:szCs w:val="20"/>
-        </w:rPr>
-        <w:t>Prototyped</w:t>
-      </w:r>
-      <w:r>
-        <w:rPr>
-          <w:rFonts w:ascii="Open Sans" w:hAnsi="Open Sans" w:cs="Open Sans"/>
-          <w:sz w:val="20"/>
-          <w:szCs w:val="20"/>
-        </w:rPr>
-        <w:t xml:space="preserve"> a micro</w:t>
-      </w:r>
-      <w:r>
-        <w:rPr>
-          <w:rFonts w:ascii="Open Sans" w:hAnsi="Open Sans" w:cs="Open Sans"/>
-          <w:sz w:val="20"/>
-          <w:szCs w:val="20"/>
-        </w:rPr>
-        <w:t>-</w:t>
-      </w:r>
-      <w:r>
-        <w:rPr>
-          <w:rFonts w:ascii="Open Sans" w:hAnsi="Open Sans" w:cs="Open Sans"/>
-          <w:sz w:val="20"/>
-          <w:szCs w:val="20"/>
-        </w:rPr>
-        <w:t xml:space="preserve">service </w:t>
-      </w:r>
-      <w:r>
-        <w:rPr>
-          <w:rFonts w:ascii="Open Sans" w:hAnsi="Open Sans" w:cs="Open Sans"/>
-          <w:sz w:val="20"/>
-          <w:szCs w:val="20"/>
-        </w:rPr>
-        <w:t>webapp</w:t>
-      </w:r>
-      <w:r>
-        <w:rPr>
-          <w:rFonts w:ascii="Open Sans" w:hAnsi="Open Sans" w:cs="Open Sans"/>
-          <w:sz w:val="20"/>
-          <w:szCs w:val="20"/>
-        </w:rPr>
-        <w:t xml:space="preserve">, </w:t>
-      </w:r>
-      <w:r>
-        <w:rPr>
-          <w:rFonts w:ascii="Open Sans" w:hAnsi="Open Sans" w:cs="Open Sans"/>
-          <w:sz w:val="20"/>
-          <w:szCs w:val="20"/>
-        </w:rPr>
-        <w:t>with</w:t>
-      </w:r>
-      <w:r>
-        <w:rPr>
-          <w:rFonts w:ascii="Open Sans" w:hAnsi="Open Sans" w:cs="Open Sans"/>
-          <w:sz w:val="20"/>
-          <w:szCs w:val="20"/>
-        </w:rPr>
-        <w:t xml:space="preserve"> React</w:t>
-      </w:r>
-      <w:r>
-        <w:rPr>
-          <w:rFonts w:ascii="Open Sans" w:hAnsi="Open Sans" w:cs="Open Sans"/>
-          <w:sz w:val="20"/>
-          <w:szCs w:val="20"/>
-        </w:rPr>
-        <w:t xml:space="preserve">, MongoDB and </w:t>
-      </w:r>
-      <w:r>
-        <w:rPr>
-          <w:rFonts w:ascii="Open Sans" w:hAnsi="Open Sans" w:cs="Open Sans"/>
-          <w:sz w:val="20"/>
-          <w:szCs w:val="20"/>
-        </w:rPr>
-        <w:t>API</w:t>
-      </w:r>
-      <w:r>
-        <w:rPr>
-          <w:rFonts w:ascii="Open Sans" w:hAnsi="Open Sans" w:cs="Open Sans"/>
-          <w:sz w:val="20"/>
-          <w:szCs w:val="20"/>
-        </w:rPr>
-        <w:t xml:space="preserve"> services hosted </w:t>
-      </w:r>
-      <w:r>
-        <w:rPr>
-          <w:rFonts w:ascii="Open Sans" w:hAnsi="Open Sans" w:cs="Open Sans"/>
-          <w:sz w:val="20"/>
-          <w:szCs w:val="20"/>
-        </w:rPr>
-        <w:t>on</w:t>
-      </w:r>
-      <w:r>
-        <w:rPr>
-          <w:rFonts w:ascii="Open Sans" w:hAnsi="Open Sans" w:cs="Open Sans"/>
-          <w:sz w:val="20"/>
-          <w:szCs w:val="20"/>
-        </w:rPr>
-        <w:t xml:space="preserve"> Google Cloud</w:t>
-      </w:r>
-      <w:r>
-        <w:rPr>
-          <w:rFonts w:ascii="Open Sans" w:hAnsi="Open Sans" w:cs="Open Sans"/>
-          <w:sz w:val="20"/>
-          <w:szCs w:val="20"/>
-        </w:rPr>
-        <w:t>.</w:t>
-      </w:r>
-    </w:p>
-    <w:p>
-      <w:pPr>
-        <w:pStyle w:val="ListBullet"/>
-        <w:spacing w:after="0"/>
-        <w:rPr>
-          <w:rFonts w:ascii="Open Sans" w:hAnsi="Open Sans" w:cs="Open Sans"/>
-          <w:sz w:val="6"/>
-          <w:szCs w:val="6"/>
-        </w:rPr>
-      </w:pPr>
-    </w:p>
-    <w:p>
-      <w:pPr>
-        <w:autoSpaceDE w:val="0"/>
-        <w:autoSpaceDN w:val="0"/>
-        <w:adjustRightInd w:val="0"/>
-        <w:rPr>
-          <w:rFonts w:ascii="Open Sans" w:hAnsi="Open Sans" w:cs="Open Sans"/>
-          <w:color w:val="AEAAAA" w:themeColor="background2" w:themeShade="BF"/>
-        </w:rPr>
-      </w:pPr>
-      <w:r>
-        <w:rPr>
-          <w:rFonts w:ascii="Open Sans" w:hAnsi="Open Sans" w:cs="Open Sans"/>
-          <w:b/>
-          <w:color w:val="0055B7"/>
-        </w:rPr>
-        <w:t>E</w:t>
-      </w:r>
-      <w:r>
-        <w:rPr>
-          <w:rFonts w:ascii="Open Sans" w:hAnsi="Open Sans" w:cs="Open Sans"/>
-          <w:b/>
-          <w:color w:val="0055B7"/>
-        </w:rPr>
-        <w:t xml:space="preserve">lectronic </w:t>
-      </w:r>
-      <w:r>
-        <w:rPr>
-          <w:rFonts w:ascii="Open Sans" w:hAnsi="Open Sans" w:cs="Open Sans"/>
-          <w:b/>
-          <w:color w:val="0055B7"/>
-        </w:rPr>
-        <w:t>A</w:t>
-      </w:r>
-      <w:r>
-        <w:rPr>
-          <w:rFonts w:ascii="Open Sans" w:hAnsi="Open Sans" w:cs="Open Sans"/>
-          <w:b/>
-          <w:color w:val="0055B7"/>
-        </w:rPr>
-        <w:t>rts</w:t>
-      </w:r>
-      <w:r>
-        <w:rPr>
-          <w:rFonts w:ascii="Open Sans" w:hAnsi="Open Sans" w:cs="Open Sans"/>
-          <w:b/>
-          <w:color w:val="0055B7"/>
-        </w:rPr>
-        <w:t xml:space="preserve"> </w:t>
-      </w:r>
-      <w:r>
-        <w:rPr>
-          <w:rFonts w:ascii="Open Sans" w:hAnsi="Open Sans" w:cs="Open Sans"/>
-          <w:color w:val="393537"/>
-        </w:rPr>
-        <w:t xml:space="preserve">| </w:t>
-      </w:r>
-      <w:r>
-        <w:rPr>
-          <w:rFonts w:ascii="Open Sans" w:hAnsi="Open Sans" w:cs="Open Sans"/>
-          <w:b/>
-          <w:color w:val="393537"/>
-        </w:rPr>
-        <w:t>Development Support</w:t>
-      </w:r>
-      <w:r>
-        <w:rPr>
-          <w:rFonts w:ascii="Open Sans" w:hAnsi="Open Sans" w:cs="Open Sans"/>
-          <w:b/>
-          <w:color w:val="393537"/>
-        </w:rPr>
-        <w:tab/>
-      </w:r>
-      <w:r>
-        <w:rPr>
-          <w:rFonts w:ascii="Open Sans" w:hAnsi="Open Sans" w:cs="Open Sans"/>
-          <w:b/>
-          <w:color w:val="393537"/>
-        </w:rPr>
-        <w:tab/>
-      </w:r>
-      <w:r>
-        <w:rPr>
-          <w:rFonts w:ascii="Open Sans" w:hAnsi="Open Sans" w:cs="Open Sans"/>
-          <w:b/>
-          <w:color w:val="393537"/>
-        </w:rPr>
-        <w:tab/>
-      </w:r>
-      <w:r>
-        <w:rPr>
-          <w:rFonts w:ascii="Open Sans" w:hAnsi="Open Sans" w:cs="Open Sans"/>
-          <w:b/>
-          <w:color w:val="393537"/>
-        </w:rPr>
-        <w:tab/>
-      </w:r>
-      <w:r>
-        <w:rPr>
-          <w:rFonts w:ascii="Open Sans" w:hAnsi="Open Sans" w:cs="Open Sans"/>
-          <w:b/>
-          <w:color w:val="393537"/>
-        </w:rPr>
-        <w:tab/>
-      </w:r>
-      <w:r>
-        <w:rPr>
-          <w:rFonts w:ascii="Open Sans" w:hAnsi="Open Sans" w:cs="Open Sans"/>
-          <w:b/>
-          <w:color w:val="393537"/>
-        </w:rPr>
-        <w:tab/>
-      </w:r>
-      <w:r>
-        <w:rPr>
-          <w:rFonts w:ascii="Open Sans" w:hAnsi="Open Sans" w:cs="Open Sans"/>
-          <w:b/>
-          <w:color w:val="393537"/>
-        </w:rPr>
-        <w:tab/>
-      </w:r>
-      <w:r>
-        <w:rPr>
-          <w:rFonts w:ascii="Open Sans" w:hAnsi="Open Sans" w:cs="Open Sans"/>
-          <w:b/>
-          <w:color w:val="393537"/>
-        </w:rPr>
-        <w:t xml:space="preserve">            </w:t>
-      </w:r>
-      <w:r>
-        <w:rPr>
-          <w:rFonts w:ascii="Open Sans" w:hAnsi="Open Sans" w:cs="Open Sans"/>
-          <w:color w:val="AEAAAA" w:themeColor="background2" w:themeShade="BF"/>
-        </w:rPr>
-        <w:t xml:space="preserve">May </w:t>
-      </w:r>
-      <w:r>
-        <w:rPr>
-          <w:rFonts w:ascii="Open Sans" w:hAnsi="Open Sans" w:cs="Open Sans"/>
-          <w:color w:val="AEAAAA" w:themeColor="background2" w:themeShade="BF"/>
-        </w:rPr>
-        <w:t>2018</w:t>
-      </w:r>
-      <w:r>
-        <w:rPr>
-          <w:rFonts w:ascii="Open Sans" w:hAnsi="Open Sans" w:cs="Open Sans"/>
-          <w:color w:val="AEAAAA" w:themeColor="background2" w:themeShade="BF"/>
-        </w:rPr>
-        <w:t xml:space="preserve"> </w:t>
-      </w:r>
-      <w:r>
-        <w:rPr>
-          <w:rFonts w:ascii="Open Sans" w:hAnsi="Open Sans" w:cs="Open Sans"/>
-          <w:color w:val="AEAAAA" w:themeColor="background2" w:themeShade="BF"/>
-        </w:rPr>
-        <w:t xml:space="preserve">– </w:t>
-      </w:r>
-      <w:r>
-        <w:rPr>
-          <w:rFonts w:ascii="Open Sans" w:hAnsi="Open Sans" w:cs="Open Sans"/>
-          <w:color w:val="AEAAAA" w:themeColor="background2" w:themeShade="BF"/>
-        </w:rPr>
-        <w:t xml:space="preserve">Aug </w:t>
-      </w:r>
-      <w:r>
-        <w:rPr>
-          <w:rFonts w:ascii="Open Sans" w:hAnsi="Open Sans" w:cs="Open Sans"/>
-          <w:color w:val="AEAAAA" w:themeColor="background2" w:themeShade="BF"/>
-        </w:rPr>
-        <w:t>2019</w:t>
-      </w:r>
-    </w:p>
-    <w:p>
-      <w:pPr>
-        <w:rPr>
-          <w:rFonts w:ascii="Open Sans" w:hAnsi="Open Sans" w:cs="Open Sans"/>
-          <w:b/>
-          <w:bCs/>
-          <w:color w:val="AEAAAA" w:themeColor="background2" w:themeShade="BF"/>
-          <w:sz w:val="16"/>
-          <w:szCs w:val="16"/>
-        </w:rPr>
-      </w:pPr>
-      <w:r>
-        <w:rPr>
-          <w:rFonts w:ascii="Open Sans" w:hAnsi="Open Sans" w:cs="Open Sans"/>
-          <w:b/>
-          <w:bCs/>
-          <w:color w:val="AEAAAA" w:themeColor="background2" w:themeShade="BF"/>
-          <w:sz w:val="16"/>
-          <w:szCs w:val="16"/>
-        </w:rPr>
-        <w:t>BURNABY</w:t>
-      </w:r>
-      <w:r>
-        <w:rPr>
-          <w:rFonts w:ascii="Open Sans" w:hAnsi="Open Sans" w:cs="Open Sans"/>
-          <w:b/>
-          <w:bCs/>
-          <w:color w:val="AEAAAA" w:themeColor="background2" w:themeShade="BF"/>
-          <w:sz w:val="16"/>
-          <w:szCs w:val="16"/>
-        </w:rPr>
-        <w:t>, CANADA</w:t>
-      </w:r>
-    </w:p>
-    <w:p>
-      <w:pPr>
-        <w:pStyle w:val="ListBullet"/>
-        <w:numPr>
-          <w:ilvl w:val="0"/>
-          <w:numId w:val="11"/>
-        </w:numPr>
-        <w:spacing w:after="0"/>
-        <w:ind w:left="521" w:hanging="357"/>
-        <w:rPr>
-          <w:rFonts w:ascii="Open Sans" w:hAnsi="Open Sans" w:cs="Open Sans"/>
-          <w:sz w:val="20"/>
-          <w:szCs w:val="20"/>
-        </w:rPr>
-      </w:pPr>
-      <w:r>
-        <w:rPr>
-          <w:rFonts w:ascii="Open Sans" w:hAnsi="Open Sans" w:cs="Open Sans"/>
-          <w:sz w:val="20"/>
-          <w:szCs w:val="20"/>
-        </w:rPr>
-        <w:t>Detected</w:t>
-      </w:r>
-      <w:r>
-        <w:rPr>
-          <w:rFonts w:ascii="Open Sans" w:hAnsi="Open Sans" w:cs="Open Sans"/>
-          <w:sz w:val="20"/>
-          <w:szCs w:val="20"/>
-        </w:rPr>
-        <w:t xml:space="preserve"> and logged</w:t>
-      </w:r>
-      <w:r>
-        <w:rPr>
-          <w:rFonts w:ascii="Open Sans" w:hAnsi="Open Sans" w:cs="Open Sans"/>
-          <w:sz w:val="20"/>
-          <w:szCs w:val="20"/>
-        </w:rPr>
-        <w:t xml:space="preserve"> </w:t>
-      </w:r>
-      <w:r>
-        <w:rPr>
-          <w:rFonts w:ascii="Open Sans" w:hAnsi="Open Sans" w:cs="Open Sans"/>
-          <w:b/>
-          <w:sz w:val="20"/>
-          <w:szCs w:val="20"/>
-        </w:rPr>
-        <w:t>60+ bugs</w:t>
-      </w:r>
-      <w:r>
-        <w:rPr>
-          <w:rFonts w:ascii="Open Sans" w:hAnsi="Open Sans" w:cs="Open Sans"/>
-          <w:sz w:val="20"/>
-          <w:szCs w:val="20"/>
-        </w:rPr>
-        <w:t xml:space="preserve"> </w:t>
-      </w:r>
-      <w:r>
-        <w:rPr>
-          <w:rFonts w:ascii="Open Sans" w:hAnsi="Open Sans" w:cs="Open Sans"/>
-          <w:sz w:val="20"/>
-          <w:szCs w:val="20"/>
-        </w:rPr>
-        <w:t>from</w:t>
-      </w:r>
-      <w:r>
-        <w:rPr>
-          <w:rFonts w:ascii="Open Sans" w:hAnsi="Open Sans" w:cs="Open Sans"/>
-          <w:sz w:val="20"/>
-          <w:szCs w:val="20"/>
-        </w:rPr>
-        <w:t xml:space="preserve"> AAA title game</w:t>
-      </w:r>
-      <w:r>
-        <w:rPr>
-          <w:rFonts w:ascii="Open Sans" w:hAnsi="Open Sans" w:cs="Open Sans"/>
-          <w:sz w:val="20"/>
-          <w:szCs w:val="20"/>
-        </w:rPr>
-        <w:t>s</w:t>
-      </w:r>
-      <w:r>
-        <w:rPr>
-          <w:rFonts w:ascii="Open Sans" w:hAnsi="Open Sans" w:cs="Open Sans"/>
-          <w:sz w:val="20"/>
-          <w:szCs w:val="20"/>
-        </w:rPr>
-        <w:t xml:space="preserve"> (FIFA 19</w:t>
-      </w:r>
-      <w:r>
-        <w:rPr>
-          <w:rFonts w:ascii="Open Sans" w:hAnsi="Open Sans" w:cs="Open Sans"/>
-          <w:sz w:val="20"/>
-          <w:szCs w:val="20"/>
-        </w:rPr>
-        <w:t xml:space="preserve"> and FIFA 20</w:t>
-      </w:r>
-      <w:r>
-        <w:rPr>
-          <w:rFonts w:ascii="Open Sans" w:hAnsi="Open Sans" w:cs="Open Sans"/>
-          <w:sz w:val="20"/>
-          <w:szCs w:val="20"/>
-        </w:rPr>
-        <w:t xml:space="preserve">) on </w:t>
-      </w:r>
-      <w:proofErr w:type="spellStart"/>
-      <w:r>
-        <w:rPr>
-          <w:rFonts w:ascii="Open Sans" w:hAnsi="Open Sans" w:cs="Open Sans"/>
-          <w:sz w:val="20"/>
-          <w:szCs w:val="20"/>
-        </w:rPr>
-        <w:t>DevTrack</w:t>
-      </w:r>
-      <w:proofErr w:type="spellEnd"/>
-      <w:r>
-        <w:rPr>
-          <w:rFonts w:ascii="Open Sans" w:hAnsi="Open Sans" w:cs="Open Sans"/>
-          <w:sz w:val="20"/>
-          <w:szCs w:val="20"/>
-        </w:rPr>
-        <w:t>.</w:t>
-      </w:r>
-    </w:p>
-    <w:p>
-      <w:pPr>
-        <w:pStyle w:val="ListBullet"/>
-        <w:numPr>
-          <w:ilvl w:val="0"/>
-          <w:numId w:val="11"/>
-        </w:numPr>
-        <w:spacing w:after="0"/>
-        <w:ind w:left="521" w:hanging="357"/>
-        <w:rPr>
-          <w:rFonts w:ascii="Open Sans" w:hAnsi="Open Sans" w:cs="Open Sans"/>
-          <w:sz w:val="20"/>
-          <w:szCs w:val="20"/>
-        </w:rPr>
-      </w:pPr>
-      <w:r>
-        <w:rPr>
-          <w:rFonts w:ascii="Open Sans" w:hAnsi="Open Sans" w:cs="Open Sans"/>
-          <w:sz w:val="20"/>
-          <w:szCs w:val="20"/>
-        </w:rPr>
-        <w:t xml:space="preserve">Managed tasks amongst team </w:t>
-      </w:r>
-      <w:r>
-        <w:rPr>
-          <w:rFonts w:ascii="Open Sans" w:hAnsi="Open Sans" w:cs="Open Sans"/>
-          <w:sz w:val="20"/>
-          <w:szCs w:val="20"/>
-        </w:rPr>
-        <w:t xml:space="preserve">members </w:t>
-      </w:r>
-      <w:r>
-        <w:rPr>
-          <w:rFonts w:ascii="Open Sans" w:hAnsi="Open Sans" w:cs="Open Sans"/>
-          <w:sz w:val="20"/>
-          <w:szCs w:val="20"/>
-        </w:rPr>
-        <w:t>on</w:t>
-      </w:r>
-      <w:r>
-        <w:rPr>
-          <w:rFonts w:ascii="Open Sans" w:hAnsi="Open Sans" w:cs="Open Sans"/>
-          <w:sz w:val="20"/>
-          <w:szCs w:val="20"/>
-        </w:rPr>
-        <w:t xml:space="preserve"> </w:t>
-      </w:r>
-      <w:r>
-        <w:rPr>
-          <w:rFonts w:ascii="Open Sans" w:hAnsi="Open Sans" w:cs="Open Sans"/>
-          <w:sz w:val="20"/>
-          <w:szCs w:val="20"/>
-        </w:rPr>
-        <w:t xml:space="preserve">JIRA, </w:t>
-      </w:r>
-      <w:proofErr w:type="spellStart"/>
-      <w:r>
-        <w:rPr>
-          <w:rFonts w:ascii="Open Sans" w:hAnsi="Open Sans" w:cs="Open Sans"/>
-          <w:sz w:val="20"/>
-          <w:szCs w:val="20"/>
-        </w:rPr>
-        <w:t>Hansoft</w:t>
-      </w:r>
-      <w:proofErr w:type="spellEnd"/>
-      <w:r>
-        <w:rPr>
-          <w:rFonts w:ascii="Open Sans" w:hAnsi="Open Sans" w:cs="Open Sans"/>
-          <w:sz w:val="20"/>
-          <w:szCs w:val="20"/>
-        </w:rPr>
-        <w:t xml:space="preserve"> and Trello, </w:t>
-      </w:r>
-      <w:r>
-        <w:rPr>
-          <w:rFonts w:ascii="Open Sans" w:hAnsi="Open Sans" w:cs="Open Sans"/>
-          <w:sz w:val="20"/>
-          <w:szCs w:val="20"/>
-        </w:rPr>
-        <w:t>track</w:t>
-      </w:r>
-      <w:r>
-        <w:rPr>
-          <w:rFonts w:ascii="Open Sans" w:hAnsi="Open Sans" w:cs="Open Sans"/>
-          <w:sz w:val="20"/>
-          <w:szCs w:val="20"/>
-        </w:rPr>
-        <w:t>ed</w:t>
-      </w:r>
-      <w:r>
-        <w:rPr>
-          <w:rFonts w:ascii="Open Sans" w:hAnsi="Open Sans" w:cs="Open Sans"/>
-          <w:sz w:val="20"/>
-          <w:szCs w:val="20"/>
-        </w:rPr>
-        <w:t xml:space="preserve"> </w:t>
-      </w:r>
-      <w:r>
-        <w:rPr>
-          <w:rFonts w:ascii="Open Sans" w:hAnsi="Open Sans" w:cs="Open Sans"/>
-          <w:b/>
-          <w:sz w:val="20"/>
-          <w:szCs w:val="20"/>
-        </w:rPr>
-        <w:t>500+</w:t>
-      </w:r>
-      <w:r>
-        <w:rPr>
-          <w:rFonts w:ascii="Open Sans" w:hAnsi="Open Sans" w:cs="Open Sans"/>
-          <w:b/>
-          <w:sz w:val="20"/>
-          <w:szCs w:val="20"/>
-        </w:rPr>
-        <w:t xml:space="preserve"> bugs</w:t>
-      </w:r>
-      <w:r>
-        <w:rPr>
-          <w:rFonts w:ascii="Open Sans" w:hAnsi="Open Sans" w:cs="Open Sans"/>
-          <w:sz w:val="20"/>
-          <w:szCs w:val="20"/>
-        </w:rPr>
-        <w:t xml:space="preserve"> and issues.</w:t>
-      </w:r>
-    </w:p>
-    <w:p>
-      <w:pPr>
-        <w:pStyle w:val="ListBullet"/>
-        <w:spacing w:after="0"/>
-        <w:ind w:left="521"/>
-        <w:rPr>
-          <w:rFonts w:ascii="Open Sans" w:hAnsi="Open Sans" w:cs="Open Sans"/>
-          <w:sz w:val="6"/>
-          <w:szCs w:val="6"/>
-        </w:rPr>
-      </w:pPr>
-    </w:p>
-    <w:p>
-      <w:pPr>
-        <w:pBdr>
-          <w:bottom w:val="single" w:sz="4" w:space="1" w:color="auto"/>
-        </w:pBdr>
-        <w:rPr>
-          <w:rFonts w:ascii="Open Sans" w:hAnsi="Open Sans" w:cs="Open Sans"/>
-          <w:sz w:val="24"/>
-          <w:szCs w:val="24"/>
-        </w:rPr>
-      </w:pPr>
-      <w:r>
-        <w:rPr>
-          <w:rFonts w:ascii="Open Sans" w:hAnsi="Open Sans" w:cs="Open Sans"/>
-          <w:sz w:val="24"/>
-          <w:szCs w:val="24"/>
-        </w:rPr>
-        <w:t>PROJECTS</w:t>
-      </w:r>
-    </w:p>
-    <w:p>
-      <w:pPr>
-        <w:autoSpaceDE w:val="0"/>
-        <w:autoSpaceDN w:val="0"/>
-        <w:adjustRightInd w:val="0"/>
-        <w:spacing w:before="60"/>
-        <w:rPr>
-          <w:rFonts w:ascii="Open Sans" w:hAnsi="Open Sans" w:cs="Open Sans"/>
-          <w:color w:val="393537"/>
-        </w:rPr>
-      </w:pPr>
-      <w:r>
-        <w:rPr>
-          <w:rFonts w:ascii="Open Sans" w:hAnsi="Open Sans" w:cs="Open Sans"/>
-          <w:b/>
-          <w:color w:val="0055B7"/>
-        </w:rPr>
-        <w:t>Hungrii Inc.</w:t>
-      </w:r>
-      <w:r>
-        <w:rPr>
-          <w:rFonts w:ascii="Open Sans" w:hAnsi="Open Sans" w:cs="Open Sans"/>
-          <w:color w:val="393537"/>
-        </w:rPr>
-        <w:t xml:space="preserve"> | </w:t>
-      </w:r>
-      <w:r>
-        <w:rPr>
-          <w:rFonts w:ascii="Open Sans" w:hAnsi="Open Sans" w:cs="Open Sans"/>
-          <w:b/>
-          <w:color w:val="393537"/>
-        </w:rPr>
-        <w:t>Lead Engineer</w:t>
-      </w:r>
-      <w:r>
-        <w:rPr>
-          <w:rFonts w:ascii="Open Sans" w:hAnsi="Open Sans" w:cs="Open Sans"/>
-          <w:b/>
-          <w:color w:val="393537"/>
-        </w:rPr>
-        <w:t xml:space="preserve"> / Founder</w:t>
-      </w:r>
-      <w:r>
-        <w:rPr>
-          <w:rFonts w:ascii="Open Sans" w:hAnsi="Open Sans" w:cs="Open Sans"/>
-          <w:color w:val="393537"/>
-        </w:rPr>
-        <w:tab/>
-      </w:r>
-      <w:r>
-        <w:rPr>
-          <w:rFonts w:ascii="Open Sans" w:hAnsi="Open Sans" w:cs="Open Sans"/>
-          <w:b/>
-          <w:color w:val="393537"/>
-        </w:rPr>
-        <w:tab/>
-      </w:r>
-      <w:r>
-        <w:rPr>
-          <w:rFonts w:ascii="Open Sans" w:hAnsi="Open Sans" w:cs="Open Sans"/>
-          <w:b/>
-          <w:color w:val="393537"/>
-        </w:rPr>
-        <w:tab/>
-      </w:r>
-      <w:r>
-        <w:rPr>
-          <w:rFonts w:ascii="Open Sans" w:hAnsi="Open Sans" w:cs="Open Sans"/>
-          <w:b/>
-          <w:color w:val="393537"/>
-        </w:rPr>
-        <w:tab/>
-      </w:r>
-      <w:r>
-        <w:rPr>
-          <w:rFonts w:ascii="Open Sans" w:hAnsi="Open Sans" w:cs="Open Sans"/>
-          <w:b/>
-          <w:color w:val="393537"/>
-        </w:rPr>
-        <w:tab/>
-      </w:r>
-      <w:r>
-        <w:rPr>
-          <w:rFonts w:ascii="Open Sans" w:hAnsi="Open Sans" w:cs="Open Sans"/>
-          <w:b/>
-          <w:color w:val="393537"/>
-        </w:rPr>
-        <w:tab/>
-      </w:r>
-      <w:r>
-        <w:rPr>
-          <w:rFonts w:ascii="Open Sans" w:hAnsi="Open Sans" w:cs="Open Sans"/>
-          <w:b/>
-          <w:color w:val="393537"/>
-        </w:rPr>
-        <w:tab/>
-      </w:r>
-      <w:r>
-        <w:rPr>
-          <w:rFonts w:ascii="Open Sans" w:hAnsi="Open Sans" w:cs="Open Sans"/>
-          <w:b/>
-          <w:color w:val="393537"/>
-        </w:rPr>
-        <w:tab/>
-      </w:r>
-      <w:r>
-        <w:rPr>
-          <w:rFonts w:ascii="Open Sans" w:hAnsi="Open Sans" w:cs="Open Sans"/>
-          <w:b/>
-          <w:color w:val="393537"/>
-        </w:rPr>
-        <w:t xml:space="preserve">   </w:t>
-      </w:r>
-      <w:r>
-        <w:rPr>
-          <w:rFonts w:ascii="Open Sans" w:hAnsi="Open Sans" w:cs="Open Sans"/>
-          <w:color w:val="AEAAAA" w:themeColor="background2" w:themeShade="BF"/>
-        </w:rPr>
-        <w:t xml:space="preserve">Jan </w:t>
-      </w:r>
-      <w:r>
-        <w:rPr>
-          <w:rFonts w:ascii="Open Sans" w:hAnsi="Open Sans" w:cs="Open Sans"/>
-          <w:color w:val="AEAAAA" w:themeColor="background2" w:themeShade="BF"/>
-        </w:rPr>
-        <w:t>2019 – Present</w:t>
+          <w:color w:val="393537"/>
+        </w:rPr>
+        <w:t>0 million+ monthly users</w:t>
+      </w:r>
+      <w:r>
+        <w:rPr>
+          <w:rFonts w:ascii="Open Sans" w:hAnsi="Open Sans" w:cs="Open Sans"/>
+          <w:color w:val="393537"/>
+        </w:rPr>
+        <w:t xml:space="preserve"> across 3 brands.</w:t>
       </w:r>
     </w:p>
     <w:p>
@@ -3349,6 +2187,1325 @@
           <w:rFonts w:ascii="Open Sans" w:hAnsi="Open Sans" w:cs="Open Sans"/>
           <w:color w:val="393537"/>
         </w:rPr>
+        <w:t>Proposed</w:t>
+      </w:r>
+      <w:r>
+        <w:rPr>
+          <w:rFonts w:ascii="Open Sans" w:hAnsi="Open Sans" w:cs="Open Sans"/>
+          <w:color w:val="393537"/>
+        </w:rPr>
+        <w:t xml:space="preserve"> deliver</w:t>
+      </w:r>
+      <w:r>
+        <w:rPr>
+          <w:rFonts w:ascii="Open Sans" w:hAnsi="Open Sans" w:cs="Open Sans"/>
+          <w:color w:val="393537"/>
+        </w:rPr>
+        <w:t>y flow</w:t>
+      </w:r>
+      <w:r>
+        <w:rPr>
+          <w:rFonts w:ascii="Open Sans" w:hAnsi="Open Sans" w:cs="Open Sans"/>
+          <w:color w:val="393537"/>
+        </w:rPr>
+        <w:t xml:space="preserve"> </w:t>
+      </w:r>
+      <w:r>
+        <w:rPr>
+          <w:rFonts w:ascii="Open Sans" w:hAnsi="Open Sans" w:cs="Open Sans"/>
+          <w:color w:val="393537"/>
+        </w:rPr>
+        <w:t xml:space="preserve">improvement </w:t>
+      </w:r>
+      <w:r>
+        <w:rPr>
+          <w:rFonts w:ascii="Open Sans" w:hAnsi="Open Sans" w:cs="Open Sans"/>
+          <w:color w:val="393537"/>
+        </w:rPr>
+        <w:t xml:space="preserve">with </w:t>
+      </w:r>
+      <w:r>
+        <w:rPr>
+          <w:rFonts w:ascii="Open Sans" w:hAnsi="Open Sans" w:cs="Open Sans"/>
+          <w:color w:val="393537"/>
+        </w:rPr>
+        <w:t xml:space="preserve">a </w:t>
+      </w:r>
+      <w:r>
+        <w:rPr>
+          <w:rFonts w:ascii="Open Sans" w:hAnsi="Open Sans" w:cs="Open Sans"/>
+          <w:color w:val="393537"/>
+        </w:rPr>
+        <w:t xml:space="preserve">data-driven approach, processing </w:t>
+      </w:r>
+      <w:r>
+        <w:rPr>
+          <w:rFonts w:ascii="Open Sans" w:hAnsi="Open Sans" w:cs="Open Sans"/>
+          <w:b/>
+          <w:bCs/>
+          <w:color w:val="393537"/>
+        </w:rPr>
+        <w:t>7</w:t>
+      </w:r>
+      <w:r>
+        <w:rPr>
+          <w:rFonts w:ascii="Open Sans" w:hAnsi="Open Sans" w:cs="Open Sans"/>
+          <w:b/>
+          <w:bCs/>
+          <w:color w:val="393537"/>
+        </w:rPr>
+        <w:t xml:space="preserve"> billion</w:t>
+      </w:r>
+      <w:r>
+        <w:rPr>
+          <w:rFonts w:ascii="Open Sans" w:hAnsi="Open Sans" w:cs="Open Sans"/>
+          <w:color w:val="393537"/>
+        </w:rPr>
+        <w:t xml:space="preserve"> </w:t>
+      </w:r>
+      <w:r>
+        <w:rPr>
+          <w:rFonts w:ascii="Open Sans" w:hAnsi="Open Sans" w:cs="Open Sans"/>
+          <w:color w:val="393537"/>
+        </w:rPr>
+        <w:t>objects</w:t>
+      </w:r>
+      <w:r>
+        <w:rPr>
+          <w:rFonts w:ascii="Open Sans" w:hAnsi="Open Sans" w:cs="Open Sans"/>
+          <w:color w:val="393537"/>
+        </w:rPr>
+        <w:t xml:space="preserve"> </w:t>
+      </w:r>
+      <w:r>
+        <w:rPr>
+          <w:rFonts w:ascii="Open Sans" w:hAnsi="Open Sans" w:cs="Open Sans"/>
+          <w:color w:val="393537"/>
+        </w:rPr>
+        <w:t xml:space="preserve">from </w:t>
+      </w:r>
+      <w:r>
+        <w:rPr>
+          <w:rFonts w:ascii="Open Sans" w:hAnsi="Open Sans" w:cs="Open Sans"/>
+          <w:color w:val="393537"/>
+        </w:rPr>
+        <w:t>Dyna</w:t>
+      </w:r>
+      <w:r>
+        <w:rPr>
+          <w:rFonts w:ascii="Open Sans" w:hAnsi="Open Sans" w:cs="Open Sans"/>
+          <w:color w:val="393537"/>
+        </w:rPr>
+        <w:t>moDB</w:t>
+      </w:r>
+      <w:r>
+        <w:rPr>
+          <w:rFonts w:ascii="Open Sans" w:hAnsi="Open Sans" w:cs="Open Sans"/>
+          <w:color w:val="393537"/>
+        </w:rPr>
+        <w:t>.</w:t>
+      </w:r>
+    </w:p>
+    <w:p>
+      <w:pPr>
+        <w:pStyle w:val="ListParagraph"/>
+        <w:numPr>
+          <w:ilvl w:val="0"/>
+          <w:numId w:val="12"/>
+        </w:numPr>
+        <w:autoSpaceDE w:val="0"/>
+        <w:autoSpaceDN w:val="0"/>
+        <w:adjustRightInd w:val="0"/>
+        <w:ind w:left="524"/>
+        <w:rPr>
+          <w:rFonts w:ascii="Open Sans" w:hAnsi="Open Sans" w:cs="Open Sans"/>
+          <w:color w:val="393537"/>
+        </w:rPr>
+      </w:pPr>
+      <w:r>
+        <w:rPr>
+          <w:rFonts w:ascii="Open Sans" w:hAnsi="Open Sans" w:cs="Open Sans"/>
+          <w:color w:val="393537"/>
+        </w:rPr>
+        <w:t>Developed</w:t>
+      </w:r>
+      <w:r>
+        <w:rPr>
+          <w:rFonts w:ascii="Open Sans" w:hAnsi="Open Sans" w:cs="Open Sans"/>
+          <w:color w:val="393537"/>
+        </w:rPr>
+        <w:t xml:space="preserve"> </w:t>
+      </w:r>
+      <w:r>
+        <w:rPr>
+          <w:rFonts w:ascii="Open Sans" w:hAnsi="Open Sans" w:cs="Open Sans"/>
+          <w:color w:val="393537"/>
+        </w:rPr>
+        <w:t xml:space="preserve">payment and cart features of a </w:t>
+      </w:r>
+      <w:r>
+        <w:rPr>
+          <w:rFonts w:ascii="Open Sans" w:hAnsi="Open Sans" w:cs="Open Sans"/>
+          <w:b/>
+          <w:bCs/>
+          <w:color w:val="393537"/>
+        </w:rPr>
+        <w:t>#1</w:t>
+      </w:r>
+      <w:r>
+        <w:rPr>
+          <w:rFonts w:ascii="Open Sans" w:hAnsi="Open Sans" w:cs="Open Sans"/>
+          <w:b/>
+          <w:bCs/>
+          <w:color w:val="393537"/>
+        </w:rPr>
+        <w:t xml:space="preserve"> charted international</w:t>
+      </w:r>
+      <w:r>
+        <w:rPr>
+          <w:rFonts w:ascii="Open Sans" w:hAnsi="Open Sans" w:cs="Open Sans"/>
+          <w:color w:val="393537"/>
+        </w:rPr>
+        <w:t xml:space="preserve"> app </w:t>
+      </w:r>
+      <w:r>
+        <w:rPr>
+          <w:rFonts w:ascii="Open Sans" w:hAnsi="Open Sans" w:cs="Open Sans"/>
+          <w:color w:val="393537"/>
+        </w:rPr>
+        <w:t xml:space="preserve">with </w:t>
+      </w:r>
+      <w:r>
+        <w:rPr>
+          <w:rFonts w:ascii="Open Sans" w:hAnsi="Open Sans" w:cs="Open Sans"/>
+          <w:color w:val="393537"/>
+        </w:rPr>
+        <w:t>TypeScript</w:t>
+      </w:r>
+      <w:r>
+        <w:rPr>
+          <w:rFonts w:ascii="Open Sans" w:hAnsi="Open Sans" w:cs="Open Sans"/>
+          <w:color w:val="393537"/>
+        </w:rPr>
+        <w:t>, Sanity</w:t>
+      </w:r>
+      <w:r>
+        <w:rPr>
+          <w:rFonts w:ascii="Open Sans" w:hAnsi="Open Sans" w:cs="Open Sans"/>
+          <w:color w:val="393537"/>
+        </w:rPr>
+        <w:t>,</w:t>
+      </w:r>
+      <w:r>
+        <w:rPr>
+          <w:rFonts w:ascii="Open Sans" w:hAnsi="Open Sans" w:cs="Open Sans"/>
+          <w:color w:val="393537"/>
+        </w:rPr>
+        <w:t xml:space="preserve"> and </w:t>
+      </w:r>
+      <w:proofErr w:type="spellStart"/>
+      <w:r>
+        <w:rPr>
+          <w:rFonts w:ascii="Open Sans" w:hAnsi="Open Sans" w:cs="Open Sans"/>
+          <w:color w:val="393537"/>
+        </w:rPr>
+        <w:t>GraphQL</w:t>
+      </w:r>
+      <w:proofErr w:type="spellEnd"/>
+      <w:r>
+        <w:rPr>
+          <w:rFonts w:ascii="Open Sans" w:hAnsi="Open Sans" w:cs="Open Sans"/>
+          <w:color w:val="393537"/>
+        </w:rPr>
+        <w:t>.</w:t>
+      </w:r>
+    </w:p>
+    <w:p>
+      <w:pPr>
+        <w:pStyle w:val="ListParagraph"/>
+        <w:autoSpaceDE w:val="0"/>
+        <w:autoSpaceDN w:val="0"/>
+        <w:adjustRightInd w:val="0"/>
+        <w:ind w:left="524"/>
+        <w:rPr>
+          <w:rFonts w:ascii="Open Sans" w:hAnsi="Open Sans" w:cs="Open Sans"/>
+          <w:color w:val="393537"/>
+          <w:sz w:val="6"/>
+          <w:szCs w:val="6"/>
+        </w:rPr>
+      </w:pPr>
+    </w:p>
+    <w:p>
+      <w:pPr>
+        <w:autoSpaceDE w:val="0"/>
+        <w:autoSpaceDN w:val="0"/>
+        <w:adjustRightInd w:val="0"/>
+        <w:rPr>
+          <w:rFonts w:ascii="Open Sans" w:hAnsi="Open Sans" w:cs="Open Sans"/>
+          <w:color w:val="AEAAAA" w:themeColor="background2" w:themeShade="BF"/>
+        </w:rPr>
+      </w:pPr>
+      <w:r>
+        <w:rPr>
+          <w:rFonts w:ascii="Open Sans" w:hAnsi="Open Sans" w:cs="Open Sans"/>
+          <w:b/>
+          <w:color w:val="0055B7"/>
+        </w:rPr>
+        <w:t xml:space="preserve">TELUS </w:t>
+      </w:r>
+      <w:r>
+        <w:rPr>
+          <w:rFonts w:ascii="Open Sans" w:hAnsi="Open Sans" w:cs="Open Sans"/>
+          <w:b/>
+          <w:color w:val="0055B7"/>
+        </w:rPr>
+        <w:t>Communications</w:t>
+      </w:r>
+      <w:r>
+        <w:rPr>
+          <w:rFonts w:ascii="Open Sans" w:hAnsi="Open Sans" w:cs="Open Sans"/>
+          <w:b/>
+          <w:color w:val="0055B7"/>
+        </w:rPr>
+        <w:t xml:space="preserve"> </w:t>
+      </w:r>
+      <w:r>
+        <w:rPr>
+          <w:rFonts w:ascii="Open Sans" w:hAnsi="Open Sans" w:cs="Open Sans"/>
+          <w:color w:val="393537"/>
+        </w:rPr>
+        <w:t xml:space="preserve">| </w:t>
+      </w:r>
+      <w:r>
+        <w:rPr>
+          <w:rFonts w:ascii="Open Sans" w:hAnsi="Open Sans" w:cs="Open Sans"/>
+          <w:b/>
+          <w:color w:val="393537"/>
+        </w:rPr>
+        <w:t xml:space="preserve">Software Developer </w:t>
+      </w:r>
+      <w:r>
+        <w:rPr>
+          <w:rFonts w:ascii="Open Sans" w:hAnsi="Open Sans" w:cs="Open Sans"/>
+          <w:b/>
+          <w:color w:val="393537"/>
+        </w:rPr>
+        <w:t>Co-op</w:t>
+      </w:r>
+      <w:r>
+        <w:rPr>
+          <w:rFonts w:ascii="Open Sans" w:hAnsi="Open Sans" w:cs="Open Sans"/>
+          <w:color w:val="393537"/>
+        </w:rPr>
+        <w:tab/>
+      </w:r>
+      <w:r>
+        <w:rPr>
+          <w:rFonts w:ascii="Open Sans" w:hAnsi="Open Sans" w:cs="Open Sans"/>
+          <w:b/>
+          <w:color w:val="393537"/>
+        </w:rPr>
+        <w:tab/>
+      </w:r>
+      <w:r>
+        <w:rPr>
+          <w:rFonts w:ascii="Open Sans" w:hAnsi="Open Sans" w:cs="Open Sans"/>
+          <w:b/>
+          <w:color w:val="393537"/>
+        </w:rPr>
+        <w:tab/>
+      </w:r>
+      <w:r>
+        <w:rPr>
+          <w:rFonts w:ascii="Open Sans" w:hAnsi="Open Sans" w:cs="Open Sans"/>
+          <w:b/>
+          <w:color w:val="393537"/>
+        </w:rPr>
+        <w:tab/>
+      </w:r>
+      <w:r>
+        <w:rPr>
+          <w:rFonts w:ascii="Open Sans" w:hAnsi="Open Sans" w:cs="Open Sans"/>
+          <w:b/>
+          <w:color w:val="393537"/>
+        </w:rPr>
+        <w:tab/>
+      </w:r>
+      <w:r>
+        <w:rPr>
+          <w:rFonts w:ascii="Open Sans" w:hAnsi="Open Sans" w:cs="Open Sans"/>
+          <w:b/>
+          <w:color w:val="393537"/>
+        </w:rPr>
+        <w:t xml:space="preserve">             </w:t>
+      </w:r>
+      <w:r>
+        <w:rPr>
+          <w:rFonts w:ascii="Open Sans" w:hAnsi="Open Sans" w:cs="Open Sans"/>
+          <w:color w:val="AEAAAA" w:themeColor="background2" w:themeShade="BF"/>
+        </w:rPr>
+        <w:t xml:space="preserve">Sep </w:t>
+      </w:r>
+      <w:r>
+        <w:rPr>
+          <w:rFonts w:ascii="Open Sans" w:hAnsi="Open Sans" w:cs="Open Sans"/>
+          <w:color w:val="AEAAAA" w:themeColor="background2" w:themeShade="BF"/>
+        </w:rPr>
+        <w:t xml:space="preserve">2019 – </w:t>
+      </w:r>
+      <w:r>
+        <w:rPr>
+          <w:rFonts w:ascii="Open Sans" w:hAnsi="Open Sans" w:cs="Open Sans"/>
+          <w:color w:val="AEAAAA" w:themeColor="background2" w:themeShade="BF"/>
+        </w:rPr>
+        <w:t xml:space="preserve">Apr </w:t>
+      </w:r>
+      <w:r>
+        <w:rPr>
+          <w:rFonts w:ascii="Open Sans" w:hAnsi="Open Sans" w:cs="Open Sans"/>
+          <w:color w:val="AEAAAA" w:themeColor="background2" w:themeShade="BF"/>
+        </w:rPr>
+        <w:t>2020</w:t>
+      </w:r>
+    </w:p>
+    <w:p>
+      <w:pPr>
+        <w:rPr>
+          <w:rFonts w:ascii="Open Sans" w:hAnsi="Open Sans" w:cs="Open Sans"/>
+          <w:b/>
+          <w:bCs/>
+          <w:color w:val="AEAAAA" w:themeColor="background2" w:themeShade="BF"/>
+          <w:sz w:val="16"/>
+          <w:szCs w:val="16"/>
+        </w:rPr>
+      </w:pPr>
+      <w:r>
+        <w:rPr>
+          <w:rFonts w:ascii="Open Sans" w:hAnsi="Open Sans" w:cs="Open Sans"/>
+          <w:b/>
+          <w:bCs/>
+          <w:color w:val="AEAAAA" w:themeColor="background2" w:themeShade="BF"/>
+          <w:sz w:val="16"/>
+          <w:szCs w:val="16"/>
+        </w:rPr>
+        <w:t>BURNABY</w:t>
+      </w:r>
+      <w:r>
+        <w:rPr>
+          <w:rFonts w:ascii="Open Sans" w:hAnsi="Open Sans" w:cs="Open Sans"/>
+          <w:b/>
+          <w:bCs/>
+          <w:color w:val="AEAAAA" w:themeColor="background2" w:themeShade="BF"/>
+          <w:sz w:val="16"/>
+          <w:szCs w:val="16"/>
+        </w:rPr>
+        <w:t>, CANADA</w:t>
+      </w:r>
+    </w:p>
+    <w:p>
+      <w:pPr>
+        <w:pStyle w:val="ListBullet"/>
+        <w:numPr>
+          <w:ilvl w:val="0"/>
+          <w:numId w:val="11"/>
+        </w:numPr>
+        <w:spacing w:after="0"/>
+        <w:ind w:left="521" w:hanging="357"/>
+        <w:rPr>
+          <w:rFonts w:ascii="Open Sans" w:hAnsi="Open Sans" w:cs="Open Sans"/>
+          <w:sz w:val="20"/>
+          <w:szCs w:val="20"/>
+        </w:rPr>
+      </w:pPr>
+      <w:r>
+        <w:rPr>
+          <w:rFonts w:ascii="Open Sans" w:hAnsi="Open Sans" w:cs="Open Sans"/>
+          <w:sz w:val="20"/>
+          <w:szCs w:val="20"/>
+        </w:rPr>
+        <w:t>Detected</w:t>
+      </w:r>
+      <w:r>
+        <w:rPr>
+          <w:rFonts w:ascii="Open Sans" w:hAnsi="Open Sans" w:cs="Open Sans"/>
+          <w:sz w:val="20"/>
+          <w:szCs w:val="20"/>
+        </w:rPr>
+        <w:t xml:space="preserve"> early</w:t>
+      </w:r>
+      <w:r>
+        <w:rPr>
+          <w:rFonts w:ascii="Open Sans" w:hAnsi="Open Sans" w:cs="Open Sans"/>
+          <w:sz w:val="20"/>
+          <w:szCs w:val="20"/>
+        </w:rPr>
+        <w:t xml:space="preserve"> service outage</w:t>
+      </w:r>
+      <w:r>
+        <w:rPr>
+          <w:rFonts w:ascii="Open Sans" w:hAnsi="Open Sans" w:cs="Open Sans"/>
+          <w:sz w:val="20"/>
+          <w:szCs w:val="20"/>
+        </w:rPr>
+        <w:t>s</w:t>
+      </w:r>
+      <w:r>
+        <w:rPr>
+          <w:rFonts w:ascii="Open Sans" w:hAnsi="Open Sans" w:cs="Open Sans"/>
+          <w:sz w:val="20"/>
+          <w:szCs w:val="20"/>
+        </w:rPr>
+        <w:t xml:space="preserve"> for government and enterprise customers</w:t>
+      </w:r>
+      <w:r>
+        <w:rPr>
+          <w:rFonts w:ascii="Open Sans" w:hAnsi="Open Sans" w:cs="Open Sans"/>
+          <w:sz w:val="20"/>
+          <w:szCs w:val="20"/>
+        </w:rPr>
+        <w:t xml:space="preserve"> by analyzing pings with SQL queries.</w:t>
+      </w:r>
+    </w:p>
+    <w:p>
+      <w:pPr>
+        <w:pStyle w:val="ListBullet"/>
+        <w:numPr>
+          <w:ilvl w:val="0"/>
+          <w:numId w:val="11"/>
+        </w:numPr>
+        <w:spacing w:after="0"/>
+        <w:ind w:left="521" w:hanging="357"/>
+        <w:rPr>
+          <w:rFonts w:ascii="Open Sans" w:hAnsi="Open Sans" w:cs="Open Sans"/>
+          <w:sz w:val="20"/>
+          <w:szCs w:val="20"/>
+        </w:rPr>
+      </w:pPr>
+      <w:r>
+        <w:rPr>
+          <w:rFonts w:ascii="Open Sans" w:hAnsi="Open Sans" w:cs="Open Sans"/>
+          <w:sz w:val="20"/>
+          <w:szCs w:val="20"/>
+        </w:rPr>
+        <w:t>Automated</w:t>
+      </w:r>
+      <w:r>
+        <w:rPr>
+          <w:rFonts w:ascii="Open Sans" w:hAnsi="Open Sans" w:cs="Open Sans"/>
+          <w:sz w:val="20"/>
+          <w:szCs w:val="20"/>
+        </w:rPr>
+        <w:t xml:space="preserve"> updates on Tableau reports and email notifications</w:t>
+      </w:r>
+      <w:r>
+        <w:rPr>
+          <w:rFonts w:ascii="Open Sans" w:hAnsi="Open Sans" w:cs="Open Sans"/>
+          <w:sz w:val="20"/>
+          <w:szCs w:val="20"/>
+        </w:rPr>
+        <w:t xml:space="preserve"> to </w:t>
+      </w:r>
+      <w:r>
+        <w:rPr>
+          <w:rFonts w:ascii="Open Sans" w:hAnsi="Open Sans" w:cs="Open Sans"/>
+          <w:b/>
+          <w:sz w:val="20"/>
+          <w:szCs w:val="20"/>
+        </w:rPr>
+        <w:t>save thousands of dollars</w:t>
+      </w:r>
+      <w:r>
+        <w:rPr>
+          <w:rFonts w:ascii="Open Sans" w:hAnsi="Open Sans" w:cs="Open Sans"/>
+          <w:sz w:val="20"/>
+          <w:szCs w:val="20"/>
+        </w:rPr>
+        <w:t xml:space="preserve"> in service penalties.</w:t>
+      </w:r>
+    </w:p>
+    <w:p>
+      <w:pPr>
+        <w:pStyle w:val="ListBullet"/>
+        <w:numPr>
+          <w:ilvl w:val="0"/>
+          <w:numId w:val="11"/>
+        </w:numPr>
+        <w:spacing w:after="0"/>
+        <w:ind w:left="521" w:hanging="357"/>
+        <w:rPr>
+          <w:rFonts w:ascii="Open Sans" w:hAnsi="Open Sans" w:cs="Open Sans"/>
+          <w:sz w:val="20"/>
+          <w:szCs w:val="20"/>
+        </w:rPr>
+      </w:pPr>
+      <w:r>
+        <w:rPr>
+          <w:rFonts w:ascii="Open Sans" w:hAnsi="Open Sans" w:cs="Open Sans"/>
+          <w:sz w:val="20"/>
+          <w:szCs w:val="20"/>
+        </w:rPr>
+        <w:t>Prototyped</w:t>
+      </w:r>
+      <w:r>
+        <w:rPr>
+          <w:rFonts w:ascii="Open Sans" w:hAnsi="Open Sans" w:cs="Open Sans"/>
+          <w:sz w:val="20"/>
+          <w:szCs w:val="20"/>
+        </w:rPr>
+        <w:t xml:space="preserve"> a micro</w:t>
+      </w:r>
+      <w:r>
+        <w:rPr>
+          <w:rFonts w:ascii="Open Sans" w:hAnsi="Open Sans" w:cs="Open Sans"/>
+          <w:sz w:val="20"/>
+          <w:szCs w:val="20"/>
+        </w:rPr>
+        <w:t>-</w:t>
+      </w:r>
+      <w:r>
+        <w:rPr>
+          <w:rFonts w:ascii="Open Sans" w:hAnsi="Open Sans" w:cs="Open Sans"/>
+          <w:sz w:val="20"/>
+          <w:szCs w:val="20"/>
+        </w:rPr>
+        <w:t xml:space="preserve">service </w:t>
+      </w:r>
+      <w:r>
+        <w:rPr>
+          <w:rFonts w:ascii="Open Sans" w:hAnsi="Open Sans" w:cs="Open Sans"/>
+          <w:sz w:val="20"/>
+          <w:szCs w:val="20"/>
+        </w:rPr>
+        <w:t>webapp</w:t>
+      </w:r>
+      <w:r>
+        <w:rPr>
+          <w:rFonts w:ascii="Open Sans" w:hAnsi="Open Sans" w:cs="Open Sans"/>
+          <w:sz w:val="20"/>
+          <w:szCs w:val="20"/>
+        </w:rPr>
+        <w:t xml:space="preserve">, </w:t>
+      </w:r>
+      <w:r>
+        <w:rPr>
+          <w:rFonts w:ascii="Open Sans" w:hAnsi="Open Sans" w:cs="Open Sans"/>
+          <w:sz w:val="20"/>
+          <w:szCs w:val="20"/>
+        </w:rPr>
+        <w:t>with</w:t>
+      </w:r>
+      <w:r>
+        <w:rPr>
+          <w:rFonts w:ascii="Open Sans" w:hAnsi="Open Sans" w:cs="Open Sans"/>
+          <w:sz w:val="20"/>
+          <w:szCs w:val="20"/>
+        </w:rPr>
+        <w:t xml:space="preserve"> React</w:t>
+      </w:r>
+      <w:r>
+        <w:rPr>
+          <w:rFonts w:ascii="Open Sans" w:hAnsi="Open Sans" w:cs="Open Sans"/>
+          <w:sz w:val="20"/>
+          <w:szCs w:val="20"/>
+        </w:rPr>
+        <w:t xml:space="preserve">, MongoDB and </w:t>
+      </w:r>
+      <w:r>
+        <w:rPr>
+          <w:rFonts w:ascii="Open Sans" w:hAnsi="Open Sans" w:cs="Open Sans"/>
+          <w:sz w:val="20"/>
+          <w:szCs w:val="20"/>
+        </w:rPr>
+        <w:t>API</w:t>
+      </w:r>
+      <w:r>
+        <w:rPr>
+          <w:rFonts w:ascii="Open Sans" w:hAnsi="Open Sans" w:cs="Open Sans"/>
+          <w:sz w:val="20"/>
+          <w:szCs w:val="20"/>
+        </w:rPr>
+        <w:t xml:space="preserve"> services hosted </w:t>
+      </w:r>
+      <w:r>
+        <w:rPr>
+          <w:rFonts w:ascii="Open Sans" w:hAnsi="Open Sans" w:cs="Open Sans"/>
+          <w:sz w:val="20"/>
+          <w:szCs w:val="20"/>
+        </w:rPr>
+        <w:t>on</w:t>
+      </w:r>
+      <w:r>
+        <w:rPr>
+          <w:rFonts w:ascii="Open Sans" w:hAnsi="Open Sans" w:cs="Open Sans"/>
+          <w:sz w:val="20"/>
+          <w:szCs w:val="20"/>
+        </w:rPr>
+        <w:t xml:space="preserve"> Google Cloud</w:t>
+      </w:r>
+      <w:r>
+        <w:rPr>
+          <w:rFonts w:ascii="Open Sans" w:hAnsi="Open Sans" w:cs="Open Sans"/>
+          <w:sz w:val="20"/>
+          <w:szCs w:val="20"/>
+        </w:rPr>
+        <w:t>.</w:t>
+      </w:r>
+    </w:p>
+    <w:p>
+      <w:pPr>
+        <w:pStyle w:val="ListBullet"/>
+        <w:spacing w:after="0"/>
+        <w:rPr>
+          <w:rFonts w:ascii="Open Sans" w:hAnsi="Open Sans" w:cs="Open Sans"/>
+          <w:sz w:val="6"/>
+          <w:szCs w:val="6"/>
+        </w:rPr>
+      </w:pPr>
+    </w:p>
+    <w:p>
+      <w:pPr>
+        <w:autoSpaceDE w:val="0"/>
+        <w:autoSpaceDN w:val="0"/>
+        <w:adjustRightInd w:val="0"/>
+        <w:rPr>
+          <w:rFonts w:ascii="Open Sans" w:hAnsi="Open Sans" w:cs="Open Sans"/>
+          <w:color w:val="AEAAAA" w:themeColor="background2" w:themeShade="BF"/>
+        </w:rPr>
+      </w:pPr>
+      <w:r>
+        <w:rPr>
+          <w:rFonts w:ascii="Open Sans" w:hAnsi="Open Sans" w:cs="Open Sans"/>
+          <w:b/>
+          <w:color w:val="0055B7"/>
+        </w:rPr>
+        <w:t>E</w:t>
+      </w:r>
+      <w:r>
+        <w:rPr>
+          <w:rFonts w:ascii="Open Sans" w:hAnsi="Open Sans" w:cs="Open Sans"/>
+          <w:b/>
+          <w:color w:val="0055B7"/>
+        </w:rPr>
+        <w:t xml:space="preserve">lectronic </w:t>
+      </w:r>
+      <w:r>
+        <w:rPr>
+          <w:rFonts w:ascii="Open Sans" w:hAnsi="Open Sans" w:cs="Open Sans"/>
+          <w:b/>
+          <w:color w:val="0055B7"/>
+        </w:rPr>
+        <w:t>A</w:t>
+      </w:r>
+      <w:r>
+        <w:rPr>
+          <w:rFonts w:ascii="Open Sans" w:hAnsi="Open Sans" w:cs="Open Sans"/>
+          <w:b/>
+          <w:color w:val="0055B7"/>
+        </w:rPr>
+        <w:t>rts</w:t>
+      </w:r>
+      <w:r>
+        <w:rPr>
+          <w:rFonts w:ascii="Open Sans" w:hAnsi="Open Sans" w:cs="Open Sans"/>
+          <w:b/>
+          <w:color w:val="0055B7"/>
+        </w:rPr>
+        <w:t xml:space="preserve"> </w:t>
+      </w:r>
+      <w:r>
+        <w:rPr>
+          <w:rFonts w:ascii="Open Sans" w:hAnsi="Open Sans" w:cs="Open Sans"/>
+          <w:color w:val="393537"/>
+        </w:rPr>
+        <w:t xml:space="preserve">| </w:t>
+      </w:r>
+      <w:r>
+        <w:rPr>
+          <w:rFonts w:ascii="Open Sans" w:hAnsi="Open Sans" w:cs="Open Sans"/>
+          <w:b/>
+          <w:color w:val="393537"/>
+        </w:rPr>
+        <w:t>Development Support</w:t>
+      </w:r>
+      <w:r>
+        <w:rPr>
+          <w:rFonts w:ascii="Open Sans" w:hAnsi="Open Sans" w:cs="Open Sans"/>
+          <w:b/>
+          <w:color w:val="393537"/>
+        </w:rPr>
+        <w:tab/>
+      </w:r>
+      <w:r>
+        <w:rPr>
+          <w:rFonts w:ascii="Open Sans" w:hAnsi="Open Sans" w:cs="Open Sans"/>
+          <w:b/>
+          <w:color w:val="393537"/>
+        </w:rPr>
+        <w:tab/>
+      </w:r>
+      <w:r>
+        <w:rPr>
+          <w:rFonts w:ascii="Open Sans" w:hAnsi="Open Sans" w:cs="Open Sans"/>
+          <w:b/>
+          <w:color w:val="393537"/>
+        </w:rPr>
+        <w:tab/>
+      </w:r>
+      <w:r>
+        <w:rPr>
+          <w:rFonts w:ascii="Open Sans" w:hAnsi="Open Sans" w:cs="Open Sans"/>
+          <w:b/>
+          <w:color w:val="393537"/>
+        </w:rPr>
+        <w:tab/>
+      </w:r>
+      <w:r>
+        <w:rPr>
+          <w:rFonts w:ascii="Open Sans" w:hAnsi="Open Sans" w:cs="Open Sans"/>
+          <w:b/>
+          <w:color w:val="393537"/>
+        </w:rPr>
+        <w:tab/>
+      </w:r>
+      <w:r>
+        <w:rPr>
+          <w:rFonts w:ascii="Open Sans" w:hAnsi="Open Sans" w:cs="Open Sans"/>
+          <w:b/>
+          <w:color w:val="393537"/>
+        </w:rPr>
+        <w:tab/>
+      </w:r>
+      <w:r>
+        <w:rPr>
+          <w:rFonts w:ascii="Open Sans" w:hAnsi="Open Sans" w:cs="Open Sans"/>
+          <w:b/>
+          <w:color w:val="393537"/>
+        </w:rPr>
+        <w:tab/>
+      </w:r>
+      <w:r>
+        <w:rPr>
+          <w:rFonts w:ascii="Open Sans" w:hAnsi="Open Sans" w:cs="Open Sans"/>
+          <w:b/>
+          <w:color w:val="393537"/>
+        </w:rPr>
+        <w:t xml:space="preserve">            </w:t>
+      </w:r>
+      <w:r>
+        <w:rPr>
+          <w:rFonts w:ascii="Open Sans" w:hAnsi="Open Sans" w:cs="Open Sans"/>
+          <w:color w:val="AEAAAA" w:themeColor="background2" w:themeShade="BF"/>
+        </w:rPr>
+        <w:t xml:space="preserve">May </w:t>
+      </w:r>
+      <w:r>
+        <w:rPr>
+          <w:rFonts w:ascii="Open Sans" w:hAnsi="Open Sans" w:cs="Open Sans"/>
+          <w:color w:val="AEAAAA" w:themeColor="background2" w:themeShade="BF"/>
+        </w:rPr>
+        <w:t>2018</w:t>
+      </w:r>
+      <w:r>
+        <w:rPr>
+          <w:rFonts w:ascii="Open Sans" w:hAnsi="Open Sans" w:cs="Open Sans"/>
+          <w:color w:val="AEAAAA" w:themeColor="background2" w:themeShade="BF"/>
+        </w:rPr>
+        <w:t xml:space="preserve"> </w:t>
+      </w:r>
+      <w:r>
+        <w:rPr>
+          <w:rFonts w:ascii="Open Sans" w:hAnsi="Open Sans" w:cs="Open Sans"/>
+          <w:color w:val="AEAAAA" w:themeColor="background2" w:themeShade="BF"/>
+        </w:rPr>
+        <w:t xml:space="preserve">– </w:t>
+      </w:r>
+      <w:r>
+        <w:rPr>
+          <w:rFonts w:ascii="Open Sans" w:hAnsi="Open Sans" w:cs="Open Sans"/>
+          <w:color w:val="AEAAAA" w:themeColor="background2" w:themeShade="BF"/>
+        </w:rPr>
+        <w:t xml:space="preserve">Aug </w:t>
+      </w:r>
+      <w:r>
+        <w:rPr>
+          <w:rFonts w:ascii="Open Sans" w:hAnsi="Open Sans" w:cs="Open Sans"/>
+          <w:color w:val="AEAAAA" w:themeColor="background2" w:themeShade="BF"/>
+        </w:rPr>
+        <w:t>2019</w:t>
+      </w:r>
+    </w:p>
+    <w:p>
+      <w:pPr>
+        <w:rPr>
+          <w:rFonts w:ascii="Open Sans" w:hAnsi="Open Sans" w:cs="Open Sans"/>
+          <w:b/>
+          <w:bCs/>
+          <w:color w:val="AEAAAA" w:themeColor="background2" w:themeShade="BF"/>
+          <w:sz w:val="16"/>
+          <w:szCs w:val="16"/>
+        </w:rPr>
+      </w:pPr>
+      <w:r>
+        <w:rPr>
+          <w:rFonts w:ascii="Open Sans" w:hAnsi="Open Sans" w:cs="Open Sans"/>
+          <w:b/>
+          <w:bCs/>
+          <w:color w:val="AEAAAA" w:themeColor="background2" w:themeShade="BF"/>
+          <w:sz w:val="16"/>
+          <w:szCs w:val="16"/>
+        </w:rPr>
+        <w:t>BURNABY</w:t>
+      </w:r>
+      <w:r>
+        <w:rPr>
+          <w:rFonts w:ascii="Open Sans" w:hAnsi="Open Sans" w:cs="Open Sans"/>
+          <w:b/>
+          <w:bCs/>
+          <w:color w:val="AEAAAA" w:themeColor="background2" w:themeShade="BF"/>
+          <w:sz w:val="16"/>
+          <w:szCs w:val="16"/>
+        </w:rPr>
+        <w:t>, CANADA</w:t>
+      </w:r>
+    </w:p>
+    <w:p>
+      <w:pPr>
+        <w:pStyle w:val="ListBullet"/>
+        <w:numPr>
+          <w:ilvl w:val="0"/>
+          <w:numId w:val="11"/>
+        </w:numPr>
+        <w:spacing w:after="0"/>
+        <w:ind w:left="521" w:hanging="357"/>
+        <w:rPr>
+          <w:rFonts w:ascii="Open Sans" w:hAnsi="Open Sans" w:cs="Open Sans"/>
+          <w:sz w:val="20"/>
+          <w:szCs w:val="20"/>
+        </w:rPr>
+      </w:pPr>
+      <w:r>
+        <w:rPr>
+          <w:rFonts w:ascii="Open Sans" w:hAnsi="Open Sans" w:cs="Open Sans"/>
+          <w:sz w:val="20"/>
+          <w:szCs w:val="20"/>
+        </w:rPr>
+        <w:t>Detected</w:t>
+      </w:r>
+      <w:r>
+        <w:rPr>
+          <w:rFonts w:ascii="Open Sans" w:hAnsi="Open Sans" w:cs="Open Sans"/>
+          <w:sz w:val="20"/>
+          <w:szCs w:val="20"/>
+        </w:rPr>
+        <w:t xml:space="preserve"> and logged</w:t>
+      </w:r>
+      <w:r>
+        <w:rPr>
+          <w:rFonts w:ascii="Open Sans" w:hAnsi="Open Sans" w:cs="Open Sans"/>
+          <w:sz w:val="20"/>
+          <w:szCs w:val="20"/>
+        </w:rPr>
+        <w:t xml:space="preserve"> </w:t>
+      </w:r>
+      <w:r>
+        <w:rPr>
+          <w:rFonts w:ascii="Open Sans" w:hAnsi="Open Sans" w:cs="Open Sans"/>
+          <w:b/>
+          <w:sz w:val="20"/>
+          <w:szCs w:val="20"/>
+        </w:rPr>
+        <w:t>60+ bugs</w:t>
+      </w:r>
+      <w:r>
+        <w:rPr>
+          <w:rFonts w:ascii="Open Sans" w:hAnsi="Open Sans" w:cs="Open Sans"/>
+          <w:sz w:val="20"/>
+          <w:szCs w:val="20"/>
+        </w:rPr>
+        <w:t xml:space="preserve"> </w:t>
+      </w:r>
+      <w:r>
+        <w:rPr>
+          <w:rFonts w:ascii="Open Sans" w:hAnsi="Open Sans" w:cs="Open Sans"/>
+          <w:sz w:val="20"/>
+          <w:szCs w:val="20"/>
+        </w:rPr>
+        <w:t>from</w:t>
+      </w:r>
+      <w:r>
+        <w:rPr>
+          <w:rFonts w:ascii="Open Sans" w:hAnsi="Open Sans" w:cs="Open Sans"/>
+          <w:sz w:val="20"/>
+          <w:szCs w:val="20"/>
+        </w:rPr>
+        <w:t xml:space="preserve"> AAA title game</w:t>
+      </w:r>
+      <w:r>
+        <w:rPr>
+          <w:rFonts w:ascii="Open Sans" w:hAnsi="Open Sans" w:cs="Open Sans"/>
+          <w:sz w:val="20"/>
+          <w:szCs w:val="20"/>
+        </w:rPr>
+        <w:t>s</w:t>
+      </w:r>
+      <w:r>
+        <w:rPr>
+          <w:rFonts w:ascii="Open Sans" w:hAnsi="Open Sans" w:cs="Open Sans"/>
+          <w:sz w:val="20"/>
+          <w:szCs w:val="20"/>
+        </w:rPr>
+        <w:t xml:space="preserve"> (FIFA 19</w:t>
+      </w:r>
+      <w:r>
+        <w:rPr>
+          <w:rFonts w:ascii="Open Sans" w:hAnsi="Open Sans" w:cs="Open Sans"/>
+          <w:sz w:val="20"/>
+          <w:szCs w:val="20"/>
+        </w:rPr>
+        <w:t xml:space="preserve"> and FIFA 20</w:t>
+      </w:r>
+      <w:r>
+        <w:rPr>
+          <w:rFonts w:ascii="Open Sans" w:hAnsi="Open Sans" w:cs="Open Sans"/>
+          <w:sz w:val="20"/>
+          <w:szCs w:val="20"/>
+        </w:rPr>
+        <w:t xml:space="preserve">) on </w:t>
+      </w:r>
+      <w:proofErr w:type="spellStart"/>
+      <w:r>
+        <w:rPr>
+          <w:rFonts w:ascii="Open Sans" w:hAnsi="Open Sans" w:cs="Open Sans"/>
+          <w:sz w:val="20"/>
+          <w:szCs w:val="20"/>
+        </w:rPr>
+        <w:t>DevTrack</w:t>
+      </w:r>
+      <w:proofErr w:type="spellEnd"/>
+      <w:r>
+        <w:rPr>
+          <w:rFonts w:ascii="Open Sans" w:hAnsi="Open Sans" w:cs="Open Sans"/>
+          <w:sz w:val="20"/>
+          <w:szCs w:val="20"/>
+        </w:rPr>
+        <w:t>.</w:t>
+      </w:r>
+    </w:p>
+    <w:p>
+      <w:pPr>
+        <w:pStyle w:val="ListBullet"/>
+        <w:numPr>
+          <w:ilvl w:val="0"/>
+          <w:numId w:val="11"/>
+        </w:numPr>
+        <w:spacing w:after="0"/>
+        <w:ind w:left="521" w:hanging="357"/>
+        <w:rPr>
+          <w:rFonts w:ascii="Open Sans" w:hAnsi="Open Sans" w:cs="Open Sans"/>
+          <w:sz w:val="20"/>
+          <w:szCs w:val="20"/>
+        </w:rPr>
+      </w:pPr>
+      <w:r>
+        <w:rPr>
+          <w:rFonts w:ascii="Open Sans" w:hAnsi="Open Sans" w:cs="Open Sans"/>
+          <w:sz w:val="20"/>
+          <w:szCs w:val="20"/>
+        </w:rPr>
+        <w:t xml:space="preserve">Managed tasks amongst team </w:t>
+      </w:r>
+      <w:r>
+        <w:rPr>
+          <w:rFonts w:ascii="Open Sans" w:hAnsi="Open Sans" w:cs="Open Sans"/>
+          <w:sz w:val="20"/>
+          <w:szCs w:val="20"/>
+        </w:rPr>
+        <w:t xml:space="preserve">members </w:t>
+      </w:r>
+      <w:r>
+        <w:rPr>
+          <w:rFonts w:ascii="Open Sans" w:hAnsi="Open Sans" w:cs="Open Sans"/>
+          <w:sz w:val="20"/>
+          <w:szCs w:val="20"/>
+        </w:rPr>
+        <w:t>on</w:t>
+      </w:r>
+      <w:r>
+        <w:rPr>
+          <w:rFonts w:ascii="Open Sans" w:hAnsi="Open Sans" w:cs="Open Sans"/>
+          <w:sz w:val="20"/>
+          <w:szCs w:val="20"/>
+        </w:rPr>
+        <w:t xml:space="preserve"> </w:t>
+      </w:r>
+      <w:r>
+        <w:rPr>
+          <w:rFonts w:ascii="Open Sans" w:hAnsi="Open Sans" w:cs="Open Sans"/>
+          <w:sz w:val="20"/>
+          <w:szCs w:val="20"/>
+        </w:rPr>
+        <w:t xml:space="preserve">JIRA, </w:t>
+      </w:r>
+      <w:proofErr w:type="spellStart"/>
+      <w:r>
+        <w:rPr>
+          <w:rFonts w:ascii="Open Sans" w:hAnsi="Open Sans" w:cs="Open Sans"/>
+          <w:sz w:val="20"/>
+          <w:szCs w:val="20"/>
+        </w:rPr>
+        <w:t>Hansoft</w:t>
+      </w:r>
+      <w:proofErr w:type="spellEnd"/>
+      <w:r>
+        <w:rPr>
+          <w:rFonts w:ascii="Open Sans" w:hAnsi="Open Sans" w:cs="Open Sans"/>
+          <w:sz w:val="20"/>
+          <w:szCs w:val="20"/>
+        </w:rPr>
+        <w:t xml:space="preserve"> and Trello, </w:t>
+      </w:r>
+      <w:r>
+        <w:rPr>
+          <w:rFonts w:ascii="Open Sans" w:hAnsi="Open Sans" w:cs="Open Sans"/>
+          <w:sz w:val="20"/>
+          <w:szCs w:val="20"/>
+        </w:rPr>
+        <w:t>track</w:t>
+      </w:r>
+      <w:r>
+        <w:rPr>
+          <w:rFonts w:ascii="Open Sans" w:hAnsi="Open Sans" w:cs="Open Sans"/>
+          <w:sz w:val="20"/>
+          <w:szCs w:val="20"/>
+        </w:rPr>
+        <w:t>ed</w:t>
+      </w:r>
+      <w:r>
+        <w:rPr>
+          <w:rFonts w:ascii="Open Sans" w:hAnsi="Open Sans" w:cs="Open Sans"/>
+          <w:sz w:val="20"/>
+          <w:szCs w:val="20"/>
+        </w:rPr>
+        <w:t xml:space="preserve"> </w:t>
+      </w:r>
+      <w:r>
+        <w:rPr>
+          <w:rFonts w:ascii="Open Sans" w:hAnsi="Open Sans" w:cs="Open Sans"/>
+          <w:b/>
+          <w:sz w:val="20"/>
+          <w:szCs w:val="20"/>
+        </w:rPr>
+        <w:t>500+</w:t>
+      </w:r>
+      <w:r>
+        <w:rPr>
+          <w:rFonts w:ascii="Open Sans" w:hAnsi="Open Sans" w:cs="Open Sans"/>
+          <w:b/>
+          <w:sz w:val="20"/>
+          <w:szCs w:val="20"/>
+        </w:rPr>
+        <w:t xml:space="preserve"> bugs</w:t>
+      </w:r>
+      <w:r>
+        <w:rPr>
+          <w:rFonts w:ascii="Open Sans" w:hAnsi="Open Sans" w:cs="Open Sans"/>
+          <w:sz w:val="20"/>
+          <w:szCs w:val="20"/>
+        </w:rPr>
+        <w:t xml:space="preserve"> and issues.</w:t>
+      </w:r>
+    </w:p>
+    <w:p>
+      <w:pPr>
+        <w:pStyle w:val="ListBullet"/>
+        <w:spacing w:after="0"/>
+        <w:ind w:left="521"/>
+        <w:rPr>
+          <w:rFonts w:ascii="Open Sans" w:hAnsi="Open Sans" w:cs="Open Sans"/>
+          <w:sz w:val="6"/>
+          <w:szCs w:val="6"/>
+        </w:rPr>
+      </w:pPr>
+    </w:p>
+    <w:p>
+      <w:pPr>
+        <w:pBdr>
+          <w:bottom w:val="single" w:sz="4" w:space="1" w:color="auto"/>
+        </w:pBdr>
+        <w:rPr>
+          <w:rFonts w:ascii="Open Sans" w:hAnsi="Open Sans" w:cs="Open Sans"/>
+          <w:sz w:val="24"/>
+          <w:szCs w:val="24"/>
+        </w:rPr>
+      </w:pPr>
+      <w:r>
+        <w:rPr>
+          <w:rFonts w:ascii="Open Sans" w:hAnsi="Open Sans" w:cs="Open Sans"/>
+          <w:sz w:val="24"/>
+          <w:szCs w:val="24"/>
+        </w:rPr>
+        <w:t>PROJECTS</w:t>
+      </w:r>
+    </w:p>
+    <w:p>
+      <w:pPr>
+        <w:autoSpaceDE w:val="0"/>
+        <w:autoSpaceDN w:val="0"/>
+        <w:adjustRightInd w:val="0"/>
+        <w:spacing w:before="60"/>
+        <w:rPr>
+          <w:rFonts w:ascii="Open Sans" w:hAnsi="Open Sans" w:cs="Open Sans"/>
+          <w:color w:val="393537"/>
+        </w:rPr>
+      </w:pPr>
+      <w:proofErr w:type="spellStart"/>
+      <w:r>
+        <w:rPr>
+          <w:rFonts w:ascii="Open Sans" w:hAnsi="Open Sans" w:cs="Open Sans"/>
+          <w:b/>
+          <w:color w:val="0055B7"/>
+        </w:rPr>
+        <w:t>Hungrii</w:t>
+      </w:r>
+      <w:proofErr w:type="spellEnd"/>
+      <w:r>
+        <w:rPr>
+          <w:rFonts w:ascii="Open Sans" w:hAnsi="Open Sans" w:cs="Open Sans"/>
+          <w:b/>
+          <w:color w:val="0055B7"/>
+        </w:rPr>
+        <w:t xml:space="preserve"> Inc.</w:t>
+      </w:r>
+      <w:r>
+        <w:rPr>
+          <w:rFonts w:ascii="Open Sans" w:hAnsi="Open Sans" w:cs="Open Sans"/>
+          <w:color w:val="393537"/>
+        </w:rPr>
+        <w:t xml:space="preserve"> | </w:t>
+      </w:r>
+      <w:r>
+        <w:rPr>
+          <w:rFonts w:ascii="Open Sans" w:hAnsi="Open Sans" w:cs="Open Sans"/>
+          <w:b/>
+          <w:color w:val="393537"/>
+        </w:rPr>
+        <w:t>Lead Engineer</w:t>
+      </w:r>
+      <w:r>
+        <w:rPr>
+          <w:rFonts w:ascii="Open Sans" w:hAnsi="Open Sans" w:cs="Open Sans"/>
+          <w:b/>
+          <w:color w:val="393537"/>
+        </w:rPr>
+        <w:t xml:space="preserve"> / Founder</w:t>
+      </w:r>
+      <w:r>
+        <w:rPr>
+          <w:rFonts w:ascii="Open Sans" w:hAnsi="Open Sans" w:cs="Open Sans"/>
+          <w:color w:val="393537"/>
+        </w:rPr>
+        <w:tab/>
+      </w:r>
+      <w:r>
+        <w:rPr>
+          <w:rFonts w:ascii="Open Sans" w:hAnsi="Open Sans" w:cs="Open Sans"/>
+          <w:b/>
+          <w:color w:val="393537"/>
+        </w:rPr>
+        <w:tab/>
+      </w:r>
+      <w:r>
+        <w:rPr>
+          <w:rFonts w:ascii="Open Sans" w:hAnsi="Open Sans" w:cs="Open Sans"/>
+          <w:b/>
+          <w:color w:val="393537"/>
+        </w:rPr>
+        <w:tab/>
+      </w:r>
+      <w:r>
+        <w:rPr>
+          <w:rFonts w:ascii="Open Sans" w:hAnsi="Open Sans" w:cs="Open Sans"/>
+          <w:b/>
+          <w:color w:val="393537"/>
+        </w:rPr>
+        <w:tab/>
+      </w:r>
+      <w:r>
+        <w:rPr>
+          <w:rFonts w:ascii="Open Sans" w:hAnsi="Open Sans" w:cs="Open Sans"/>
+          <w:b/>
+          <w:color w:val="393537"/>
+        </w:rPr>
+        <w:tab/>
+      </w:r>
+      <w:r>
+        <w:rPr>
+          <w:rFonts w:ascii="Open Sans" w:hAnsi="Open Sans" w:cs="Open Sans"/>
+          <w:b/>
+          <w:color w:val="393537"/>
+        </w:rPr>
+        <w:tab/>
+      </w:r>
+      <w:r>
+        <w:rPr>
+          <w:rFonts w:ascii="Open Sans" w:hAnsi="Open Sans" w:cs="Open Sans"/>
+          <w:b/>
+          <w:color w:val="393537"/>
+        </w:rPr>
+        <w:tab/>
+      </w:r>
+      <w:r>
+        <w:rPr>
+          <w:rFonts w:ascii="Open Sans" w:hAnsi="Open Sans" w:cs="Open Sans"/>
+          <w:b/>
+          <w:color w:val="393537"/>
+        </w:rPr>
+        <w:tab/>
+      </w:r>
+      <w:r>
+        <w:rPr>
+          <w:rFonts w:ascii="Open Sans" w:hAnsi="Open Sans" w:cs="Open Sans"/>
+          <w:b/>
+          <w:color w:val="393537"/>
+        </w:rPr>
+        <w:t xml:space="preserve">   </w:t>
+      </w:r>
+      <w:r>
+        <w:rPr>
+          <w:rFonts w:ascii="Open Sans" w:hAnsi="Open Sans" w:cs="Open Sans"/>
+          <w:color w:val="AEAAAA" w:themeColor="background2" w:themeShade="BF"/>
+        </w:rPr>
+        <w:t xml:space="preserve">Jan </w:t>
+      </w:r>
+      <w:r>
+        <w:rPr>
+          <w:rFonts w:ascii="Open Sans" w:hAnsi="Open Sans" w:cs="Open Sans"/>
+          <w:color w:val="AEAAAA" w:themeColor="background2" w:themeShade="BF"/>
+        </w:rPr>
+        <w:t>2019 – Present</w:t>
+      </w:r>
+    </w:p>
+    <w:p>
+      <w:pPr>
+        <w:pStyle w:val="ListParagraph"/>
+        <w:numPr>
+          <w:ilvl w:val="0"/>
+          <w:numId w:val="12"/>
+        </w:numPr>
+        <w:autoSpaceDE w:val="0"/>
+        <w:autoSpaceDN w:val="0"/>
+        <w:adjustRightInd w:val="0"/>
+        <w:ind w:left="524"/>
+        <w:rPr>
+          <w:rFonts w:ascii="Open Sans" w:hAnsi="Open Sans" w:cs="Open Sans"/>
+          <w:color w:val="393537"/>
+        </w:rPr>
+      </w:pPr>
+      <w:r>
+        <w:rPr>
+          <w:rFonts w:ascii="Open Sans" w:hAnsi="Open Sans" w:cs="Open Sans"/>
+          <w:color w:val="393537"/>
+        </w:rPr>
         <w:t>Shipping</w:t>
       </w:r>
       <w:r>
@@ -3388,7 +3545,16 @@
           <w:bCs/>
           <w:color w:val="393537"/>
         </w:rPr>
-        <w:t>.3</w:t>
+        <w:t>.</w:t>
+      </w:r>
+      <w:r>
+        <w:rPr>
+          <w:rFonts w:ascii="Open Sans" w:hAnsi="Open Sans" w:cs="Open Sans"/>
+          <w:b/>
+          <w:bCs/>
+          <w:color w:val="393537"/>
+        </w:rPr>
+        <w:t>5</w:t>
       </w:r>
       <w:r>
         <w:rPr>
@@ -4101,243 +4267,6 @@
           <w:color w:val="393537"/>
         </w:rPr>
         <w:t xml:space="preserve"> Canada’s biggest hackathon.</w:t>
-      </w:r>
-    </w:p>
-    <w:p>
-      <w:pPr>
-        <w:autoSpaceDE w:val="0"/>
-        <w:autoSpaceDN w:val="0"/>
-        <w:adjustRightInd w:val="0"/>
-        <w:ind w:left="207"/>
-        <w:rPr>
-          <w:rFonts w:ascii="Open Sans" w:hAnsi="Open Sans" w:cs="Open Sans"/>
-          <w:color w:val="393537"/>
-          <w:sz w:val="6"/>
-          <w:szCs w:val="6"/>
-        </w:rPr>
-      </w:pPr>
-    </w:p>
-    <w:p>
-      <w:pPr>
-        <w:autoSpaceDE w:val="0"/>
-        <w:autoSpaceDN w:val="0"/>
-        <w:adjustRightInd w:val="0"/>
-        <w:rPr>
-          <w:rFonts w:ascii="Open Sans" w:hAnsi="Open Sans" w:cs="Open Sans"/>
-          <w:color w:val="AEAAAA" w:themeColor="background2" w:themeShade="BF"/>
-        </w:rPr>
-      </w:pPr>
-      <w:proofErr w:type="spellStart"/>
-      <w:r>
-        <w:rPr>
-          <w:rFonts w:ascii="Open Sans" w:hAnsi="Open Sans" w:cs="Open Sans"/>
-          <w:b/>
-          <w:color w:val="0055B7"/>
-        </w:rPr>
-        <w:t>nwHacks</w:t>
-      </w:r>
-      <w:proofErr w:type="spellEnd"/>
-      <w:r>
-        <w:rPr>
-          <w:rFonts w:ascii="Open Sans" w:hAnsi="Open Sans" w:cs="Open Sans"/>
-          <w:b/>
-          <w:color w:val="0055B7"/>
-        </w:rPr>
-        <w:t xml:space="preserve"> 2021 </w:t>
-      </w:r>
-      <w:r>
-        <w:rPr>
-          <w:rFonts w:ascii="Open Sans" w:hAnsi="Open Sans" w:cs="Open Sans"/>
-          <w:color w:val="393537"/>
-        </w:rPr>
-        <w:t xml:space="preserve">| </w:t>
-      </w:r>
-      <w:r>
-        <w:rPr>
-          <w:rFonts w:ascii="Open Sans" w:hAnsi="Open Sans" w:cs="Open Sans"/>
-          <w:b/>
-          <w:color w:val="393537"/>
-        </w:rPr>
-        <w:t>Mentor</w:t>
-      </w:r>
-      <w:proofErr w:type="gramStart"/>
-      <w:r>
-        <w:rPr>
-          <w:rFonts w:ascii="Open Sans" w:hAnsi="Open Sans" w:cs="Open Sans"/>
-          <w:b/>
-          <w:color w:val="393537"/>
-        </w:rPr>
-        <w:tab/>
-        <w:t xml:space="preserve">  </w:t>
-      </w:r>
-      <w:r>
-        <w:rPr>
-          <w:rFonts w:ascii="Open Sans" w:hAnsi="Open Sans" w:cs="Open Sans"/>
-          <w:b/>
-          <w:color w:val="393537"/>
-        </w:rPr>
-        <w:tab/>
-      </w:r>
-      <w:proofErr w:type="gramEnd"/>
-      <w:r>
-        <w:rPr>
-          <w:rFonts w:ascii="Open Sans" w:hAnsi="Open Sans" w:cs="Open Sans"/>
-          <w:b/>
-          <w:color w:val="393537"/>
-        </w:rPr>
-        <w:tab/>
-      </w:r>
-      <w:r>
-        <w:rPr>
-          <w:rFonts w:ascii="Open Sans" w:hAnsi="Open Sans" w:cs="Open Sans"/>
-          <w:b/>
-          <w:color w:val="393537"/>
-        </w:rPr>
-        <w:tab/>
-      </w:r>
-      <w:r>
-        <w:rPr>
-          <w:rFonts w:ascii="Open Sans" w:hAnsi="Open Sans" w:cs="Open Sans"/>
-          <w:b/>
-          <w:color w:val="393537"/>
-        </w:rPr>
-        <w:tab/>
-      </w:r>
-      <w:r>
-        <w:rPr>
-          <w:rFonts w:ascii="Open Sans" w:hAnsi="Open Sans" w:cs="Open Sans"/>
-          <w:b/>
-          <w:color w:val="393537"/>
-        </w:rPr>
-        <w:tab/>
-      </w:r>
-      <w:r>
-        <w:rPr>
-          <w:rFonts w:ascii="Open Sans" w:hAnsi="Open Sans" w:cs="Open Sans"/>
-          <w:b/>
-          <w:color w:val="393537"/>
-        </w:rPr>
-        <w:tab/>
-      </w:r>
-      <w:r>
-        <w:rPr>
-          <w:rFonts w:ascii="Open Sans" w:hAnsi="Open Sans" w:cs="Open Sans"/>
-          <w:b/>
-          <w:color w:val="393537"/>
-        </w:rPr>
-        <w:tab/>
-      </w:r>
-      <w:r>
-        <w:rPr>
-          <w:rFonts w:ascii="Open Sans" w:hAnsi="Open Sans" w:cs="Open Sans"/>
-          <w:b/>
-          <w:color w:val="393537"/>
-        </w:rPr>
-        <w:tab/>
-      </w:r>
-      <w:r>
-        <w:rPr>
-          <w:rFonts w:ascii="Open Sans" w:hAnsi="Open Sans" w:cs="Open Sans"/>
-          <w:b/>
-          <w:color w:val="393537"/>
-        </w:rPr>
-        <w:tab/>
-      </w:r>
-      <w:r>
-        <w:rPr>
-          <w:rFonts w:ascii="Open Sans" w:hAnsi="Open Sans" w:cs="Open Sans"/>
-          <w:b/>
-          <w:color w:val="393537"/>
-        </w:rPr>
-        <w:tab/>
-        <w:t xml:space="preserve">       </w:t>
-      </w:r>
-      <w:r>
-        <w:rPr>
-          <w:rFonts w:ascii="Open Sans" w:hAnsi="Open Sans" w:cs="Open Sans"/>
-          <w:color w:val="AEAAAA" w:themeColor="background2" w:themeShade="BF"/>
-        </w:rPr>
-        <w:t xml:space="preserve">Jan </w:t>
-      </w:r>
-      <w:r>
-        <w:rPr>
-          <w:rFonts w:ascii="Open Sans" w:hAnsi="Open Sans" w:cs="Open Sans"/>
-          <w:color w:val="AEAAAA" w:themeColor="background2" w:themeShade="BF"/>
-        </w:rPr>
-        <w:t>2021</w:t>
-      </w:r>
-    </w:p>
-    <w:p>
-      <w:pPr>
-        <w:pStyle w:val="ListParagraph"/>
-        <w:numPr>
-          <w:ilvl w:val="0"/>
-          <w:numId w:val="12"/>
-        </w:numPr>
-        <w:autoSpaceDE w:val="0"/>
-        <w:autoSpaceDN w:val="0"/>
-        <w:adjustRightInd w:val="0"/>
-        <w:ind w:left="567"/>
-        <w:rPr>
-          <w:rFonts w:ascii="Open Sans" w:hAnsi="Open Sans" w:cs="Open Sans"/>
-          <w:color w:val="393537"/>
-        </w:rPr>
-      </w:pPr>
-      <w:r>
-        <w:rPr>
-          <w:rFonts w:ascii="Open Sans" w:hAnsi="Open Sans" w:cs="Open Sans"/>
-          <w:color w:val="393537"/>
-        </w:rPr>
-        <w:t xml:space="preserve">Assisted </w:t>
-      </w:r>
-      <w:r>
-        <w:rPr>
-          <w:rFonts w:ascii="Open Sans" w:hAnsi="Open Sans" w:cs="Open Sans"/>
-          <w:color w:val="393537"/>
-        </w:rPr>
-        <w:t>30+</w:t>
-      </w:r>
-      <w:r>
-        <w:rPr>
-          <w:rFonts w:ascii="Open Sans" w:hAnsi="Open Sans" w:cs="Open Sans"/>
-          <w:color w:val="393537"/>
-        </w:rPr>
-        <w:t xml:space="preserve"> hackers in 24 hours on topics like JavaScript,</w:t>
-      </w:r>
-      <w:r>
-        <w:rPr>
-          <w:rFonts w:ascii="Open Sans" w:hAnsi="Open Sans" w:cs="Open Sans"/>
-          <w:color w:val="393537"/>
-        </w:rPr>
-        <w:t xml:space="preserve"> Swift iOS,</w:t>
-      </w:r>
-      <w:r>
-        <w:rPr>
-          <w:rFonts w:ascii="Open Sans" w:hAnsi="Open Sans" w:cs="Open Sans"/>
-          <w:color w:val="393537"/>
-        </w:rPr>
-        <w:t xml:space="preserve"> </w:t>
-      </w:r>
-      <w:r>
-        <w:rPr>
-          <w:rFonts w:ascii="Open Sans" w:hAnsi="Open Sans" w:cs="Open Sans"/>
-          <w:color w:val="393537"/>
-        </w:rPr>
-        <w:t xml:space="preserve">Kotlin </w:t>
-      </w:r>
-      <w:r>
-        <w:rPr>
-          <w:rFonts w:ascii="Open Sans" w:hAnsi="Open Sans" w:cs="Open Sans"/>
-          <w:color w:val="393537"/>
-        </w:rPr>
-        <w:t>Android, HTML/CSS and GCP/AWS</w:t>
-      </w:r>
-      <w:r>
-        <w:rPr>
-          <w:rFonts w:ascii="Open Sans" w:hAnsi="Open Sans" w:cs="Open Sans"/>
-          <w:color w:val="393537"/>
-        </w:rPr>
-        <w:t>.</w:t>
       </w:r>
     </w:p>
     <w:p>
@@ -4585,7 +4514,7 @@
 </file>
 
 <file path=word/endnotes.xml><?xml version="1.0" encoding="utf-8"?>
-<w:endnotes xmlns:wpc="http://schemas.microsoft.com/office/word/2010/wordprocessingCanvas" xmlns:cx="http://schemas.microsoft.com/office/drawing/2014/chartex" xmlns:cx1="http://schemas.microsoft.com/office/drawing/2015/9/8/chartex" xmlns:cx2="http://schemas.microsoft.com/office/drawing/2015/10/21/chartex" xmlns:cx3="http://schemas.microsoft.com/office/drawing/2016/5/9/chartex" xmlns:cx4="http://schemas.microsoft.com/office/drawing/2016/5/10/chartex" xmlns:cx5="http://schemas.microsoft.com/office/drawing/2016/5/11/chartex" xmlns:cx6="http://schemas.microsoft.com/office/drawing/2016/5/12/chartex" xmlns:cx7="http://schemas.microsoft.com/office/drawing/2016/5/13/chartex" xmlns:cx8="http://schemas.microsoft.com/office/drawing/2016/5/14/chartex" xmlns:mc="http://schemas.openxmlformats.org/markup-compatibility/2006" xmlns:aink="http://schemas.microsoft.com/office/drawing/2016/ink" xmlns:am3d="http://schemas.microsoft.com/office/drawing/2017/model3d" xmlns:o="urn:schemas-microsoft-com:office:office" xmlns:r="http://schemas.openxmlformats.org/officeDocument/2006/relationships" xmlns:m="http://schemas.openxmlformats.org/officeDocument/2006/math" xmlns:v="urn:schemas-microsoft-com:vml" xmlns:wp14="http://schemas.microsoft.com/office/word/2010/wordprocessingDrawing" xmlns:wp="http://schemas.openxmlformats.org/drawingml/2006/wordprocessingDrawing" xmlns:w10="urn:schemas-microsoft-com:office:word" xmlns:w="http://schemas.openxmlformats.org/wordprocessingml/2006/main" xmlns:w14="http://schemas.microsoft.com/office/word/2010/wordml" xmlns:w15="http://schemas.microsoft.com/office/word/2012/wordml" xmlns:w16cex="http://schemas.microsoft.com/office/word/2018/wordml/cex" xmlns:w16cid="http://schemas.microsoft.com/office/word/2016/wordml/cid" xmlns:w16="http://schemas.microsoft.com/office/word/2018/wordml" xmlns:w16se="http://schemas.microsoft.com/office/word/2015/wordml/symex" xmlns:wpg="http://schemas.microsoft.com/office/word/2010/wordprocessingGroup" xmlns:wpi="http://schemas.microsoft.com/office/word/2010/wordprocessingInk" xmlns:wne="http://schemas.microsoft.com/office/word/2006/wordml" xmlns:wps="http://schemas.microsoft.com/office/word/2010/wordprocessingShape" mc:Ignorable="w14 w15 w16se w16cid w16 w16cex wp14">
+<w:endnotes xmlns:wpc="http://schemas.microsoft.com/office/word/2010/wordprocessingCanvas" xmlns:cx="http://schemas.microsoft.com/office/drawing/2014/chartex" xmlns:cx1="http://schemas.microsoft.com/office/drawing/2015/9/8/chartex" xmlns:cx2="http://schemas.microsoft.com/office/drawing/2015/10/21/chartex" xmlns:cx3="http://schemas.microsoft.com/office/drawing/2016/5/9/chartex" xmlns:cx4="http://schemas.microsoft.com/office/drawing/2016/5/10/chartex" xmlns:cx5="http://schemas.microsoft.com/office/drawing/2016/5/11/chartex" xmlns:cx6="http://schemas.microsoft.com/office/drawing/2016/5/12/chartex" xmlns:cx7="http://schemas.microsoft.com/office/drawing/2016/5/13/chartex" xmlns:cx8="http://schemas.microsoft.com/office/drawing/2016/5/14/chartex" xmlns:mc="http://schemas.openxmlformats.org/markup-compatibility/2006" xmlns:aink="http://schemas.microsoft.com/office/drawing/2016/ink" xmlns:am3d="http://schemas.microsoft.com/office/drawing/2017/model3d" xmlns:o="urn:schemas-microsoft-com:office:office" xmlns:oel="http://schemas.microsoft.com/office/2019/extlst" xmlns:r="http://schemas.openxmlformats.org/officeDocument/2006/relationships" xmlns:m="http://schemas.openxmlformats.org/officeDocument/2006/math" xmlns:v="urn:schemas-microsoft-com:vml" xmlns:wp14="http://schemas.microsoft.com/office/word/2010/wordprocessingDrawing" xmlns:wp="http://schemas.openxmlformats.org/drawingml/2006/wordprocessingDrawing" xmlns:w10="urn:schemas-microsoft-com:office:word" xmlns:w="http://schemas.openxmlformats.org/wordprocessingml/2006/main" xmlns:w14="http://schemas.microsoft.com/office/word/2010/wordml" xmlns:w15="http://schemas.microsoft.com/office/word/2012/wordml" xmlns:w16cex="http://schemas.microsoft.com/office/word/2018/wordml/cex" xmlns:w16cid="http://schemas.microsoft.com/office/word/2016/wordml/cid" xmlns:w16="http://schemas.microsoft.com/office/word/2018/wordml" xmlns:w16sdtdh="http://schemas.microsoft.com/office/word/2020/wordml/sdtdatahash" xmlns:w16se="http://schemas.microsoft.com/office/word/2015/wordml/symex" xmlns:wpg="http://schemas.microsoft.com/office/word/2010/wordprocessingGroup" xmlns:wpi="http://schemas.microsoft.com/office/word/2010/wordprocessingInk" xmlns:wne="http://schemas.microsoft.com/office/word/2006/wordml" xmlns:wps="http://schemas.microsoft.com/office/word/2010/wordprocessingShape" mc:Ignorable="w14 w15 w16se w16cid w16 w16cex w16sdtdh wp14">
   <w:endnote w:type="separator" w:id="-1">
     <w:p>
       <w:r>
@@ -4604,7 +4533,7 @@
 </file>
 
 <file path=word/footer1.xml><?xml version="1.0" encoding="utf-8"?>
-<w:ftr xmlns:wpc="http://schemas.microsoft.com/office/word/2010/wordprocessingCanvas" xmlns:cx="http://schemas.microsoft.com/office/drawing/2014/chartex" xmlns:cx1="http://schemas.microsoft.com/office/drawing/2015/9/8/chartex" xmlns:cx2="http://schemas.microsoft.com/office/drawing/2015/10/21/chartex" xmlns:cx3="http://schemas.microsoft.com/office/drawing/2016/5/9/chartex" xmlns:cx4="http://schemas.microsoft.com/office/drawing/2016/5/10/chartex" xmlns:cx5="http://schemas.microsoft.com/office/drawing/2016/5/11/chartex" xmlns:cx6="http://schemas.microsoft.com/office/drawing/2016/5/12/chartex" xmlns:cx7="http://schemas.microsoft.com/office/drawing/2016/5/13/chartex" xmlns:cx8="http://schemas.microsoft.com/office/drawing/2016/5/14/chartex" xmlns:mc="http://schemas.openxmlformats.org/markup-compatibility/2006" xmlns:aink="http://schemas.microsoft.com/office/drawing/2016/ink" xmlns:am3d="http://schemas.microsoft.com/office/drawing/2017/model3d" xmlns:o="urn:schemas-microsoft-com:office:office" xmlns:r="http://schemas.openxmlformats.org/officeDocument/2006/relationships" xmlns:m="http://schemas.openxmlformats.org/officeDocument/2006/math" xmlns:v="urn:schemas-microsoft-com:vml" xmlns:wp14="http://schemas.microsoft.com/office/word/2010/wordprocessingDrawing" xmlns:wp="http://schemas.openxmlformats.org/drawingml/2006/wordprocessingDrawing" xmlns:w10="urn:schemas-microsoft-com:office:word" xmlns:w="http://schemas.openxmlformats.org/wordprocessingml/2006/main" xmlns:w14="http://schemas.microsoft.com/office/word/2010/wordml" xmlns:w15="http://schemas.microsoft.com/office/word/2012/wordml" xmlns:w16cex="http://schemas.microsoft.com/office/word/2018/wordml/cex" xmlns:w16cid="http://schemas.microsoft.com/office/word/2016/wordml/cid" xmlns:w16="http://schemas.microsoft.com/office/word/2018/wordml" xmlns:w16se="http://schemas.microsoft.com/office/word/2015/wordml/symex" xmlns:wpg="http://schemas.microsoft.com/office/word/2010/wordprocessingGroup" xmlns:wpi="http://schemas.microsoft.com/office/word/2010/wordprocessingInk" xmlns:wne="http://schemas.microsoft.com/office/word/2006/wordml" xmlns:wps="http://schemas.microsoft.com/office/word/2010/wordprocessingShape" mc:Ignorable="w14 w15 w16se w16cid w16 w16cex wp14">
+<w:ftr xmlns:wpc="http://schemas.microsoft.com/office/word/2010/wordprocessingCanvas" xmlns:cx="http://schemas.microsoft.com/office/drawing/2014/chartex" xmlns:cx1="http://schemas.microsoft.com/office/drawing/2015/9/8/chartex" xmlns:cx2="http://schemas.microsoft.com/office/drawing/2015/10/21/chartex" xmlns:cx3="http://schemas.microsoft.com/office/drawing/2016/5/9/chartex" xmlns:cx4="http://schemas.microsoft.com/office/drawing/2016/5/10/chartex" xmlns:cx5="http://schemas.microsoft.com/office/drawing/2016/5/11/chartex" xmlns:cx6="http://schemas.microsoft.com/office/drawing/2016/5/12/chartex" xmlns:cx7="http://schemas.microsoft.com/office/drawing/2016/5/13/chartex" xmlns:cx8="http://schemas.microsoft.com/office/drawing/2016/5/14/chartex" xmlns:mc="http://schemas.openxmlformats.org/markup-compatibility/2006" xmlns:aink="http://schemas.microsoft.com/office/drawing/2016/ink" xmlns:am3d="http://schemas.microsoft.com/office/drawing/2017/model3d" xmlns:o="urn:schemas-microsoft-com:office:office" xmlns:oel="http://schemas.microsoft.com/office/2019/extlst" xmlns:r="http://schemas.openxmlformats.org/officeDocument/2006/relationships" xmlns:m="http://schemas.openxmlformats.org/officeDocument/2006/math" xmlns:v="urn:schemas-microsoft-com:vml" xmlns:wp14="http://schemas.microsoft.com/office/word/2010/wordprocessingDrawing" xmlns:wp="http://schemas.openxmlformats.org/drawingml/2006/wordprocessingDrawing" xmlns:w10="urn:schemas-microsoft-com:office:word" xmlns:w="http://schemas.openxmlformats.org/wordprocessingml/2006/main" xmlns:w14="http://schemas.microsoft.com/office/word/2010/wordml" xmlns:w15="http://schemas.microsoft.com/office/word/2012/wordml" xmlns:w16cex="http://schemas.microsoft.com/office/word/2018/wordml/cex" xmlns:w16cid="http://schemas.microsoft.com/office/word/2016/wordml/cid" xmlns:w16="http://schemas.microsoft.com/office/word/2018/wordml" xmlns:w16sdtdh="http://schemas.microsoft.com/office/word/2020/wordml/sdtdatahash" xmlns:w16se="http://schemas.microsoft.com/office/word/2015/wordml/symex" xmlns:wpg="http://schemas.microsoft.com/office/word/2010/wordprocessingGroup" xmlns:wpi="http://schemas.microsoft.com/office/word/2010/wordprocessingInk" xmlns:wne="http://schemas.microsoft.com/office/word/2006/wordml" xmlns:wps="http://schemas.microsoft.com/office/word/2010/wordprocessingShape" mc:Ignorable="w14 w15 w16se w16cid w16 w16cex w16sdtdh wp14">
   <w:p>
     <w:pPr>
       <w:pStyle w:val="Footer"/>
@@ -4666,7 +4595,7 @@
 </file>
 
 <file path=word/footnotes.xml><?xml version="1.0" encoding="utf-8"?>
-<w:footnotes xmlns:wpc="http://schemas.microsoft.com/office/word/2010/wordprocessingCanvas" xmlns:cx="http://schemas.microsoft.com/office/drawing/2014/chartex" xmlns:cx1="http://schemas.microsoft.com/office/drawing/2015/9/8/chartex" xmlns:cx2="http://schemas.microsoft.com/office/drawing/2015/10/21/chartex" xmlns:cx3="http://schemas.microsoft.com/office/drawing/2016/5/9/chartex" xmlns:cx4="http://schemas.microsoft.com/office/drawing/2016/5/10/chartex" xmlns:cx5="http://schemas.microsoft.com/office/drawing/2016/5/11/chartex" xmlns:cx6="http://schemas.microsoft.com/office/drawing/2016/5/12/chartex" xmlns:cx7="http://schemas.microsoft.com/office/drawing/2016/5/13/chartex" xmlns:cx8="http://schemas.microsoft.com/office/drawing/2016/5/14/chartex" xmlns:mc="http://schemas.openxmlformats.org/markup-compatibility/2006" xmlns:aink="http://schemas.microsoft.com/office/drawing/2016/ink" xmlns:am3d="http://schemas.microsoft.com/office/drawing/2017/model3d" xmlns:o="urn:schemas-microsoft-com:office:office" xmlns:r="http://schemas.openxmlformats.org/officeDocument/2006/relationships" xmlns:m="http://schemas.openxmlformats.org/officeDocument/2006/math" xmlns:v="urn:schemas-microsoft-com:vml" xmlns:wp14="http://schemas.microsoft.com/office/word/2010/wordprocessingDrawing" xmlns:wp="http://schemas.openxmlformats.org/drawingml/2006/wordprocessingDrawing" xmlns:w10="urn:schemas-microsoft-com:office:word" xmlns:w="http://schemas.openxmlformats.org/wordprocessingml/2006/main" xmlns:w14="http://schemas.microsoft.com/office/word/2010/wordml" xmlns:w15="http://schemas.microsoft.com/office/word/2012/wordml" xmlns:w16cex="http://schemas.microsoft.com/office/word/2018/wordml/cex" xmlns:w16cid="http://schemas.microsoft.com/office/word/2016/wordml/cid" xmlns:w16="http://schemas.microsoft.com/office/word/2018/wordml" xmlns:w16se="http://schemas.microsoft.com/office/word/2015/wordml/symex" xmlns:wpg="http://schemas.microsoft.com/office/word/2010/wordprocessingGroup" xmlns:wpi="http://schemas.microsoft.com/office/word/2010/wordprocessingInk" xmlns:wne="http://schemas.microsoft.com/office/word/2006/wordml" xmlns:wps="http://schemas.microsoft.com/office/word/2010/wordprocessingShape" mc:Ignorable="w14 w15 w16se w16cid w16 w16cex wp14">
+<w:footnotes xmlns:wpc="http://schemas.microsoft.com/office/word/2010/wordprocessingCanvas" xmlns:cx="http://schemas.microsoft.com/office/drawing/2014/chartex" xmlns:cx1="http://schemas.microsoft.com/office/drawing/2015/9/8/chartex" xmlns:cx2="http://schemas.microsoft.com/office/drawing/2015/10/21/chartex" xmlns:cx3="http://schemas.microsoft.com/office/drawing/2016/5/9/chartex" xmlns:cx4="http://schemas.microsoft.com/office/drawing/2016/5/10/chartex" xmlns:cx5="http://schemas.microsoft.com/office/drawing/2016/5/11/chartex" xmlns:cx6="http://schemas.microsoft.com/office/drawing/2016/5/12/chartex" xmlns:cx7="http://schemas.microsoft.com/office/drawing/2016/5/13/chartex" xmlns:cx8="http://schemas.microsoft.com/office/drawing/2016/5/14/chartex" xmlns:mc="http://schemas.openxmlformats.org/markup-compatibility/2006" xmlns:aink="http://schemas.microsoft.com/office/drawing/2016/ink" xmlns:am3d="http://schemas.microsoft.com/office/drawing/2017/model3d" xmlns:o="urn:schemas-microsoft-com:office:office" xmlns:oel="http://schemas.microsoft.com/office/2019/extlst" xmlns:r="http://schemas.openxmlformats.org/officeDocument/2006/relationships" xmlns:m="http://schemas.openxmlformats.org/officeDocument/2006/math" xmlns:v="urn:schemas-microsoft-com:vml" xmlns:wp14="http://schemas.microsoft.com/office/word/2010/wordprocessingDrawing" xmlns:wp="http://schemas.openxmlformats.org/drawingml/2006/wordprocessingDrawing" xmlns:w10="urn:schemas-microsoft-com:office:word" xmlns:w="http://schemas.openxmlformats.org/wordprocessingml/2006/main" xmlns:w14="http://schemas.microsoft.com/office/word/2010/wordml" xmlns:w15="http://schemas.microsoft.com/office/word/2012/wordml" xmlns:w16cex="http://schemas.microsoft.com/office/word/2018/wordml/cex" xmlns:w16cid="http://schemas.microsoft.com/office/word/2016/wordml/cid" xmlns:w16="http://schemas.microsoft.com/office/word/2018/wordml" xmlns:w16sdtdh="http://schemas.microsoft.com/office/word/2020/wordml/sdtdatahash" xmlns:w16se="http://schemas.microsoft.com/office/word/2015/wordml/symex" xmlns:wpg="http://schemas.microsoft.com/office/word/2010/wordprocessingGroup" xmlns:wpi="http://schemas.microsoft.com/office/word/2010/wordprocessingInk" xmlns:wne="http://schemas.microsoft.com/office/word/2006/wordml" xmlns:wps="http://schemas.microsoft.com/office/word/2010/wordprocessingShape" mc:Ignorable="w14 w15 w16se w16cid w16 w16cex w16sdtdh wp14">
   <w:footnote w:type="separator" w:id="-1">
     <w:p>
       <w:r>
@@ -4685,7 +4614,7 @@
 </file>
 
 <file path=word/header1.xml><?xml version="1.0" encoding="utf-8"?>
-<w:hdr xmlns:wpc="http://schemas.microsoft.com/office/word/2010/wordprocessingCanvas" xmlns:cx="http://schemas.microsoft.com/office/drawing/2014/chartex" xmlns:cx1="http://schemas.microsoft.com/office/drawing/2015/9/8/chartex" xmlns:cx2="http://schemas.microsoft.com/office/drawing/2015/10/21/chartex" xmlns:cx3="http://schemas.microsoft.com/office/drawing/2016/5/9/chartex" xmlns:cx4="http://schemas.microsoft.com/office/drawing/2016/5/10/chartex" xmlns:cx5="http://schemas.microsoft.com/office/drawing/2016/5/11/chartex" xmlns:cx6="http://schemas.microsoft.com/office/drawing/2016/5/12/chartex" xmlns:cx7="http://schemas.microsoft.com/office/drawing/2016/5/13/chartex" xmlns:cx8="http://schemas.microsoft.com/office/drawing/2016/5/14/chartex" xmlns:mc="http://schemas.openxmlformats.org/markup-compatibility/2006" xmlns:aink="http://schemas.microsoft.com/office/drawing/2016/ink" xmlns:am3d="http://schemas.microsoft.com/office/drawing/2017/model3d" xmlns:o="urn:schemas-microsoft-com:office:office" xmlns:r="http://schemas.openxmlformats.org/officeDocument/2006/relationships" xmlns:m="http://schemas.openxmlformats.org/officeDocument/2006/math" xmlns:v="urn:schemas-microsoft-com:vml" xmlns:wp14="http://schemas.microsoft.com/office/word/2010/wordprocessingDrawing" xmlns:wp="http://schemas.openxmlformats.org/drawingml/2006/wordprocessingDrawing" xmlns:w10="urn:schemas-microsoft-com:office:word" xmlns:w="http://schemas.openxmlformats.org/wordprocessingml/2006/main" xmlns:w14="http://schemas.microsoft.com/office/word/2010/wordml" xmlns:w15="http://schemas.microsoft.com/office/word/2012/wordml" xmlns:w16cex="http://schemas.microsoft.com/office/word/2018/wordml/cex" xmlns:w16cid="http://schemas.microsoft.com/office/word/2016/wordml/cid" xmlns:w16="http://schemas.microsoft.com/office/word/2018/wordml" xmlns:w16se="http://schemas.microsoft.com/office/word/2015/wordml/symex" xmlns:wpg="http://schemas.microsoft.com/office/word/2010/wordprocessingGroup" xmlns:wpi="http://schemas.microsoft.com/office/word/2010/wordprocessingInk" xmlns:wne="http://schemas.microsoft.com/office/word/2006/wordml" xmlns:wps="http://schemas.microsoft.com/office/word/2010/wordprocessingShape" mc:Ignorable="w14 w15 w16se w16cid w16 w16cex wp14">
+<w:hdr xmlns:wpc="http://schemas.microsoft.com/office/word/2010/wordprocessingCanvas" xmlns:cx="http://schemas.microsoft.com/office/drawing/2014/chartex" xmlns:cx1="http://schemas.microsoft.com/office/drawing/2015/9/8/chartex" xmlns:cx2="http://schemas.microsoft.com/office/drawing/2015/10/21/chartex" xmlns:cx3="http://schemas.microsoft.com/office/drawing/2016/5/9/chartex" xmlns:cx4="http://schemas.microsoft.com/office/drawing/2016/5/10/chartex" xmlns:cx5="http://schemas.microsoft.com/office/drawing/2016/5/11/chartex" xmlns:cx6="http://schemas.microsoft.com/office/drawing/2016/5/12/chartex" xmlns:cx7="http://schemas.microsoft.com/office/drawing/2016/5/13/chartex" xmlns:cx8="http://schemas.microsoft.com/office/drawing/2016/5/14/chartex" xmlns:mc="http://schemas.openxmlformats.org/markup-compatibility/2006" xmlns:aink="http://schemas.microsoft.com/office/drawing/2016/ink" xmlns:am3d="http://schemas.microsoft.com/office/drawing/2017/model3d" xmlns:o="urn:schemas-microsoft-com:office:office" xmlns:oel="http://schemas.microsoft.com/office/2019/extlst" xmlns:r="http://schemas.openxmlformats.org/officeDocument/2006/relationships" xmlns:m="http://schemas.openxmlformats.org/officeDocument/2006/math" xmlns:v="urn:schemas-microsoft-com:vml" xmlns:wp14="http://schemas.microsoft.com/office/word/2010/wordprocessingDrawing" xmlns:wp="http://schemas.openxmlformats.org/drawingml/2006/wordprocessingDrawing" xmlns:w10="urn:schemas-microsoft-com:office:word" xmlns:w="http://schemas.openxmlformats.org/wordprocessingml/2006/main" xmlns:w14="http://schemas.microsoft.com/office/word/2010/wordml" xmlns:w15="http://schemas.microsoft.com/office/word/2012/wordml" xmlns:w16cex="http://schemas.microsoft.com/office/word/2018/wordml/cex" xmlns:w16cid="http://schemas.microsoft.com/office/word/2016/wordml/cid" xmlns:w16="http://schemas.microsoft.com/office/word/2018/wordml" xmlns:w16sdtdh="http://schemas.microsoft.com/office/word/2020/wordml/sdtdatahash" xmlns:w16se="http://schemas.microsoft.com/office/word/2015/wordml/symex" xmlns:wpg="http://schemas.microsoft.com/office/word/2010/wordprocessingGroup" xmlns:wpi="http://schemas.microsoft.com/office/word/2010/wordprocessingInk" xmlns:wne="http://schemas.microsoft.com/office/word/2006/wordml" xmlns:wps="http://schemas.microsoft.com/office/word/2010/wordprocessingShape" mc:Ignorable="w14 w15 w16se w16cid w16 w16cex w16sdtdh wp14">
   <w:p>
     <w:pPr>
       <w:pStyle w:val="Header"/>
@@ -4714,7 +4643,7 @@
           <v:path o:extrusionok="f" gradientshapeok="t" o:connecttype="rect"/>
           <o:lock v:ext="edit" aspectratio="t"/>
         </v:shapetype>
-        <v:shape id="WordPictureWatermark5227501" o:spid="_x0000_s2049" type="#_x0000_t75" alt="SupervisorGuide7" style="position:absolute;margin-left:0;margin-top:0;width:612pt;height:11in;z-index:-251658752;mso-wrap-edited:f;mso-width-percent:0;mso-height-percent:0;mso-position-horizontal:center;mso-position-horizontal-relative:margin;mso-position-vertical:center;mso-position-vertical-relative:margin;mso-width-percent:0;mso-height-percent:0" o:allowincell="f">
+        <v:shape id="WordPictureWatermark5227501" o:spid="_x0000_s1025" type="#_x0000_t75" alt="SupervisorGuide7" style="position:absolute;margin-left:0;margin-top:0;width:612pt;height:11in;z-index:-251658752;mso-wrap-edited:f;mso-width-percent:0;mso-height-percent:0;mso-position-horizontal:center;mso-position-horizontal-relative:margin;mso-position-vertical:center;mso-position-vertical-relative:margin;mso-width-percent:0;mso-height-percent:0" o:allowincell="f">
           <v:imagedata r:id="rId1" o:title="SupervisorGuide7"/>
           <w10:wrap anchorx="margin" anchory="margin"/>
         </v:shape>
@@ -4725,7 +4654,7 @@
 </file>
 
 <file path=word/numbering.xml><?xml version="1.0" encoding="utf-8"?>
-<w:numbering xmlns:wpc="http://schemas.microsoft.com/office/word/2010/wordprocessingCanvas" xmlns:cx="http://schemas.microsoft.com/office/drawing/2014/chartex" xmlns:cx1="http://schemas.microsoft.com/office/drawing/2015/9/8/chartex" xmlns:cx2="http://schemas.microsoft.com/office/drawing/2015/10/21/chartex" xmlns:cx3="http://schemas.microsoft.com/office/drawing/2016/5/9/chartex" xmlns:cx4="http://schemas.microsoft.com/office/drawing/2016/5/10/chartex" xmlns:cx5="http://schemas.microsoft.com/office/drawing/2016/5/11/chartex" xmlns:cx6="http://schemas.microsoft.com/office/drawing/2016/5/12/chartex" xmlns:cx7="http://schemas.microsoft.com/office/drawing/2016/5/13/chartex" xmlns:cx8="http://schemas.microsoft.com/office/drawing/2016/5/14/chartex" xmlns:mc="http://schemas.openxmlformats.org/markup-compatibility/2006" xmlns:aink="http://schemas.microsoft.com/office/drawing/2016/ink" xmlns:am3d="http://schemas.microsoft.com/office/drawing/2017/model3d" xmlns:o="urn:schemas-microsoft-com:office:office" xmlns:r="http://schemas.openxmlformats.org/officeDocument/2006/relationships" xmlns:m="http://schemas.openxmlformats.org/officeDocument/2006/math" xmlns:v="urn:schemas-microsoft-com:vml" xmlns:wp14="http://schemas.microsoft.com/office/word/2010/wordprocessingDrawing" xmlns:wp="http://schemas.openxmlformats.org/drawingml/2006/wordprocessingDrawing" xmlns:w10="urn:schemas-microsoft-com:office:word" xmlns:w="http://schemas.openxmlformats.org/wordprocessingml/2006/main" xmlns:w14="http://schemas.microsoft.com/office/word/2010/wordml" xmlns:w15="http://schemas.microsoft.com/office/word/2012/wordml" xmlns:w16cex="http://schemas.microsoft.com/office/word/2018/wordml/cex" xmlns:w16cid="http://schemas.microsoft.com/office/word/2016/wordml/cid" xmlns:w16="http://schemas.microsoft.com/office/word/2018/wordml" xmlns:w16se="http://schemas.microsoft.com/office/word/2015/wordml/symex" xmlns:wpg="http://schemas.microsoft.com/office/word/2010/wordprocessingGroup" xmlns:wpi="http://schemas.microsoft.com/office/word/2010/wordprocessingInk" xmlns:wne="http://schemas.microsoft.com/office/word/2006/wordml" xmlns:wps="http://schemas.microsoft.com/office/word/2010/wordprocessingShape" mc:Ignorable="w14 w15 w16se w16cid w16 w16cex wp14">
+<w:numbering xmlns:wpc="http://schemas.microsoft.com/office/word/2010/wordprocessingCanvas" xmlns:cx="http://schemas.microsoft.com/office/drawing/2014/chartex" xmlns:cx1="http://schemas.microsoft.com/office/drawing/2015/9/8/chartex" xmlns:cx2="http://schemas.microsoft.com/office/drawing/2015/10/21/chartex" xmlns:cx3="http://schemas.microsoft.com/office/drawing/2016/5/9/chartex" xmlns:cx4="http://schemas.microsoft.com/office/drawing/2016/5/10/chartex" xmlns:cx5="http://schemas.microsoft.com/office/drawing/2016/5/11/chartex" xmlns:cx6="http://schemas.microsoft.com/office/drawing/2016/5/12/chartex" xmlns:cx7="http://schemas.microsoft.com/office/drawing/2016/5/13/chartex" xmlns:cx8="http://schemas.microsoft.com/office/drawing/2016/5/14/chartex" xmlns:mc="http://schemas.openxmlformats.org/markup-compatibility/2006" xmlns:aink="http://schemas.microsoft.com/office/drawing/2016/ink" xmlns:am3d="http://schemas.microsoft.com/office/drawing/2017/model3d" xmlns:o="urn:schemas-microsoft-com:office:office" xmlns:oel="http://schemas.microsoft.com/office/2019/extlst" xmlns:r="http://schemas.openxmlformats.org/officeDocument/2006/relationships" xmlns:m="http://schemas.openxmlformats.org/officeDocument/2006/math" xmlns:v="urn:schemas-microsoft-com:vml" xmlns:wp14="http://schemas.microsoft.com/office/word/2010/wordprocessingDrawing" xmlns:wp="http://schemas.openxmlformats.org/drawingml/2006/wordprocessingDrawing" xmlns:w10="urn:schemas-microsoft-com:office:word" xmlns:w="http://schemas.openxmlformats.org/wordprocessingml/2006/main" xmlns:w14="http://schemas.microsoft.com/office/word/2010/wordml" xmlns:w15="http://schemas.microsoft.com/office/word/2012/wordml" xmlns:w16cex="http://schemas.microsoft.com/office/word/2018/wordml/cex" xmlns:w16cid="http://schemas.microsoft.com/office/word/2016/wordml/cid" xmlns:w16="http://schemas.microsoft.com/office/word/2018/wordml" xmlns:w16sdtdh="http://schemas.microsoft.com/office/word/2020/wordml/sdtdatahash" xmlns:w16se="http://schemas.microsoft.com/office/word/2015/wordml/symex" xmlns:wpg="http://schemas.microsoft.com/office/word/2010/wordprocessingGroup" xmlns:wpi="http://schemas.microsoft.com/office/word/2010/wordprocessingInk" xmlns:wne="http://schemas.microsoft.com/office/word/2006/wordml" xmlns:wps="http://schemas.microsoft.com/office/word/2010/wordprocessingShape" mc:Ignorable="w14 w15 w16se w16cid w16 w16cex w16sdtdh wp14">
   <w:abstractNum w:abstractNumId="0" w15:restartNumberingAfterBreak="0">
     <w:nsid w:val="FFFFFF1D"/>
     <w:multiLevelType w:val="multilevel"/>
@@ -6610,68 +6539,68 @@
       </w:rPr>
     </w:lvl>
   </w:abstractNum>
-  <w:num w:numId="1">
+  <w:num w:numId="1" w16cid:durableId="1298608065">
     <w:abstractNumId w:val="3"/>
   </w:num>
-  <w:num w:numId="2">
+  <w:num w:numId="2" w16cid:durableId="466976505">
     <w:abstractNumId w:val="10"/>
   </w:num>
-  <w:num w:numId="3">
+  <w:num w:numId="3" w16cid:durableId="820578488">
     <w:abstractNumId w:val="13"/>
   </w:num>
-  <w:num w:numId="4">
+  <w:num w:numId="4" w16cid:durableId="213934398">
     <w:abstractNumId w:val="4"/>
   </w:num>
-  <w:num w:numId="5">
+  <w:num w:numId="5" w16cid:durableId="1574243790">
     <w:abstractNumId w:val="0"/>
   </w:num>
-  <w:num w:numId="6">
+  <w:num w:numId="6" w16cid:durableId="370763212">
     <w:abstractNumId w:val="1"/>
   </w:num>
-  <w:num w:numId="7">
+  <w:num w:numId="7" w16cid:durableId="164057254">
     <w:abstractNumId w:val="1"/>
   </w:num>
-  <w:num w:numId="8">
+  <w:num w:numId="8" w16cid:durableId="1761022775">
     <w:abstractNumId w:val="15"/>
   </w:num>
-  <w:num w:numId="9">
+  <w:num w:numId="9" w16cid:durableId="1756970399">
     <w:abstractNumId w:val="14"/>
   </w:num>
-  <w:num w:numId="10">
+  <w:num w:numId="10" w16cid:durableId="237516616">
     <w:abstractNumId w:val="6"/>
   </w:num>
-  <w:num w:numId="11">
+  <w:num w:numId="11" w16cid:durableId="1880042955">
     <w:abstractNumId w:val="5"/>
   </w:num>
-  <w:num w:numId="12">
+  <w:num w:numId="12" w16cid:durableId="974530382">
     <w:abstractNumId w:val="8"/>
   </w:num>
-  <w:num w:numId="13">
+  <w:num w:numId="13" w16cid:durableId="1521354033">
     <w:abstractNumId w:val="2"/>
   </w:num>
-  <w:num w:numId="14">
+  <w:num w:numId="14" w16cid:durableId="294415978">
     <w:abstractNumId w:val="11"/>
   </w:num>
-  <w:num w:numId="15">
+  <w:num w:numId="15" w16cid:durableId="1696030270">
     <w:abstractNumId w:val="12"/>
   </w:num>
-  <w:num w:numId="16">
+  <w:num w:numId="16" w16cid:durableId="1277517189">
     <w:abstractNumId w:val="16"/>
   </w:num>
-  <w:num w:numId="17">
+  <w:num w:numId="17" w16cid:durableId="1361970821">
     <w:abstractNumId w:val="7"/>
   </w:num>
-  <w:num w:numId="18">
+  <w:num w:numId="18" w16cid:durableId="479999668">
     <w:abstractNumId w:val="9"/>
   </w:num>
-  <w:num w:numId="19">
+  <w:num w:numId="19" w16cid:durableId="1290043346">
     <w:abstractNumId w:val="17"/>
   </w:num>
 </w:numbering>
 </file>
 
 <file path=word/styles.xml><?xml version="1.0" encoding="utf-8"?>
-<w:styles xmlns:mc="http://schemas.openxmlformats.org/markup-compatibility/2006" xmlns:r="http://schemas.openxmlformats.org/officeDocument/2006/relationships" xmlns:w="http://schemas.openxmlformats.org/wordprocessingml/2006/main" xmlns:w14="http://schemas.microsoft.com/office/word/2010/wordml" xmlns:w15="http://schemas.microsoft.com/office/word/2012/wordml" xmlns:w16cex="http://schemas.microsoft.com/office/word/2018/wordml/cex" xmlns:w16cid="http://schemas.microsoft.com/office/word/2016/wordml/cid" xmlns:w16="http://schemas.microsoft.com/office/word/2018/wordml" xmlns:w16se="http://schemas.microsoft.com/office/word/2015/wordml/symex" mc:Ignorable="w14 w15 w16se w16cid w16 w16cex">
+<w:styles xmlns:mc="http://schemas.openxmlformats.org/markup-compatibility/2006" xmlns:r="http://schemas.openxmlformats.org/officeDocument/2006/relationships" xmlns:w="http://schemas.openxmlformats.org/wordprocessingml/2006/main" xmlns:w14="http://schemas.microsoft.com/office/word/2010/wordml" xmlns:w15="http://schemas.microsoft.com/office/word/2012/wordml" xmlns:w16cex="http://schemas.microsoft.com/office/word/2018/wordml/cex" xmlns:w16cid="http://schemas.microsoft.com/office/word/2016/wordml/cid" xmlns:w16="http://schemas.microsoft.com/office/word/2018/wordml" xmlns:w16sdtdh="http://schemas.microsoft.com/office/word/2020/wordml/sdtdatahash" xmlns:w16se="http://schemas.microsoft.com/office/word/2015/wordml/symex" mc:Ignorable="w14 w15 w16se w16cid w16 w16cex w16sdtdh">
   <w:docDefaults>
     <w:rPrDefault>
       <w:rPr>

--- a/harinwu.com/Hao_Wu_Resume.docx
+++ b/harinwu.com/Hao_Wu_Resume.docx
@@ -1,6 +1,6 @@
 
 <file path=word/document.xml><?xml version="1.0" encoding="utf-8"?>
-<w:document xmlns:wpc="http://schemas.microsoft.com/office/word/2010/wordprocessingCanvas" xmlns:cx="http://schemas.microsoft.com/office/drawing/2014/chartex" xmlns:cx1="http://schemas.microsoft.com/office/drawing/2015/9/8/chartex" xmlns:cx2="http://schemas.microsoft.com/office/drawing/2015/10/21/chartex" xmlns:cx3="http://schemas.microsoft.com/office/drawing/2016/5/9/chartex" xmlns:cx4="http://schemas.microsoft.com/office/drawing/2016/5/10/chartex" xmlns:cx5="http://schemas.microsoft.com/office/drawing/2016/5/11/chartex" xmlns:cx6="http://schemas.microsoft.com/office/drawing/2016/5/12/chartex" xmlns:cx7="http://schemas.microsoft.com/office/drawing/2016/5/13/chartex" xmlns:cx8="http://schemas.microsoft.com/office/drawing/2016/5/14/chartex" xmlns:mc="http://schemas.openxmlformats.org/markup-compatibility/2006" xmlns:aink="http://schemas.microsoft.com/office/drawing/2016/ink" xmlns:am3d="http://schemas.microsoft.com/office/drawing/2017/model3d" xmlns:o="urn:schemas-microsoft-com:office:office" xmlns:oel="http://schemas.microsoft.com/office/2019/extlst" xmlns:r="http://schemas.openxmlformats.org/officeDocument/2006/relationships" xmlns:m="http://schemas.openxmlformats.org/officeDocument/2006/math" xmlns:v="urn:schemas-microsoft-com:vml" xmlns:wp14="http://schemas.microsoft.com/office/word/2010/wordprocessingDrawing" xmlns:wp="http://schemas.openxmlformats.org/drawingml/2006/wordprocessingDrawing" xmlns:w10="urn:schemas-microsoft-com:office:word" xmlns:w="http://schemas.openxmlformats.org/wordprocessingml/2006/main" xmlns:w14="http://schemas.microsoft.com/office/word/2010/wordml" xmlns:w15="http://schemas.microsoft.com/office/word/2012/wordml" xmlns:w16cex="http://schemas.microsoft.com/office/word/2018/wordml/cex" xmlns:w16cid="http://schemas.microsoft.com/office/word/2016/wordml/cid" xmlns:w16="http://schemas.microsoft.com/office/word/2018/wordml" xmlns:w16sdtdh="http://schemas.microsoft.com/office/word/2020/wordml/sdtdatahash" xmlns:w16se="http://schemas.microsoft.com/office/word/2015/wordml/symex" xmlns:wpg="http://schemas.microsoft.com/office/word/2010/wordprocessingGroup" xmlns:wpi="http://schemas.microsoft.com/office/word/2010/wordprocessingInk" xmlns:wne="http://schemas.microsoft.com/office/word/2006/wordml" xmlns:wps="http://schemas.microsoft.com/office/word/2010/wordprocessingShape" mc:Ignorable="w14 w15 w16se w16cid w16 w16cex w16sdtdh wp14">
+<w:document xmlns:wpc="http://schemas.microsoft.com/office/word/2010/wordprocessingCanvas" xmlns:cx="http://schemas.microsoft.com/office/drawing/2014/chartex" xmlns:cx1="http://schemas.microsoft.com/office/drawing/2015/9/8/chartex" xmlns:cx2="http://schemas.microsoft.com/office/drawing/2015/10/21/chartex" xmlns:cx3="http://schemas.microsoft.com/office/drawing/2016/5/9/chartex" xmlns:cx4="http://schemas.microsoft.com/office/drawing/2016/5/10/chartex" xmlns:cx5="http://schemas.microsoft.com/office/drawing/2016/5/11/chartex" xmlns:cx6="http://schemas.microsoft.com/office/drawing/2016/5/12/chartex" xmlns:cx7="http://schemas.microsoft.com/office/drawing/2016/5/13/chartex" xmlns:cx8="http://schemas.microsoft.com/office/drawing/2016/5/14/chartex" xmlns:mc="http://schemas.openxmlformats.org/markup-compatibility/2006" xmlns:aink="http://schemas.microsoft.com/office/drawing/2016/ink" xmlns:am3d="http://schemas.microsoft.com/office/drawing/2017/model3d" xmlns:o="urn:schemas-microsoft-com:office:office" xmlns:r="http://schemas.openxmlformats.org/officeDocument/2006/relationships" xmlns:m="http://schemas.openxmlformats.org/officeDocument/2006/math" xmlns:v="urn:schemas-microsoft-com:vml" xmlns:wp14="http://schemas.microsoft.com/office/word/2010/wordprocessingDrawing" xmlns:wp="http://schemas.openxmlformats.org/drawingml/2006/wordprocessingDrawing" xmlns:w10="urn:schemas-microsoft-com:office:word" xmlns:w="http://schemas.openxmlformats.org/wordprocessingml/2006/main" xmlns:w14="http://schemas.microsoft.com/office/word/2010/wordml" xmlns:w15="http://schemas.microsoft.com/office/word/2012/wordml" xmlns:w16cex="http://schemas.microsoft.com/office/word/2018/wordml/cex" xmlns:w16cid="http://schemas.microsoft.com/office/word/2016/wordml/cid" xmlns:w16="http://schemas.microsoft.com/office/word/2018/wordml" xmlns:w16se="http://schemas.microsoft.com/office/word/2015/wordml/symex" xmlns:wpg="http://schemas.microsoft.com/office/word/2010/wordprocessingGroup" xmlns:wpi="http://schemas.microsoft.com/office/word/2010/wordprocessingInk" xmlns:wne="http://schemas.microsoft.com/office/word/2006/wordml" xmlns:wps="http://schemas.microsoft.com/office/word/2010/wordprocessingShape" mc:Ignorable="w14 w15 w16se w16cid w16 w16cex wp14">
   <w:body>
     <w:p>
       <w:pPr>
@@ -868,7 +868,7 @@
           <w:b/>
           <w:color w:val="0055B7"/>
         </w:rPr>
-        <w:t>Tesla</w:t>
+        <w:t>Amazon</w:t>
       </w:r>
       <w:r>
         <w:rPr>
@@ -883,136 +883,61 @@
           <w:b/>
           <w:color w:val="393537"/>
         </w:rPr>
-        <w:t>Software</w:t>
-      </w:r>
-      <w:r>
-        <w:rPr>
-          <w:rFonts w:ascii="Open Sans" w:hAnsi="Open Sans" w:cs="Open Sans"/>
-          <w:b/>
-          <w:color w:val="393537"/>
-        </w:rPr>
+        <w:t>Software Development Engineer – Datapath Artifacts</w:t>
+      </w:r>
+      <w:r>
+        <w:rPr>
+          <w:rFonts w:ascii="Open Sans" w:hAnsi="Open Sans" w:cs="Open Sans"/>
+          <w:color w:val="393537"/>
+        </w:rPr>
+        <w:tab/>
+      </w:r>
+      <w:r>
+        <w:rPr>
+          <w:rFonts w:ascii="Open Sans" w:hAnsi="Open Sans" w:cs="Open Sans"/>
+          <w:b/>
+          <w:color w:val="393537"/>
+        </w:rPr>
+        <w:tab/>
+      </w:r>
+      <w:r>
+        <w:rPr>
+          <w:rFonts w:ascii="Open Sans" w:hAnsi="Open Sans" w:cs="Open Sans"/>
+          <w:b/>
+          <w:color w:val="393537"/>
+        </w:rPr>
+        <w:tab/>
+      </w:r>
+      <w:r>
+        <w:rPr>
+          <w:rFonts w:ascii="Open Sans" w:hAnsi="Open Sans" w:cs="Open Sans"/>
+          <w:b/>
+          <w:color w:val="393537"/>
+        </w:rPr>
+        <w:tab/>
+      </w:r>
+      <w:r>
+        <w:rPr>
+          <w:rFonts w:ascii="Open Sans" w:hAnsi="Open Sans" w:cs="Open Sans"/>
+          <w:b/>
+          <w:color w:val="393537"/>
+        </w:rPr>
+        <w:tab/>
         <w:t xml:space="preserve"> </w:t>
       </w:r>
       <w:r>
         <w:rPr>
           <w:rFonts w:ascii="Open Sans" w:hAnsi="Open Sans" w:cs="Open Sans"/>
-          <w:b/>
-          <w:color w:val="393537"/>
-        </w:rPr>
-        <w:t>Engineer</w:t>
-      </w:r>
-      <w:r>
-        <w:rPr>
-          <w:rFonts w:ascii="Open Sans" w:hAnsi="Open Sans" w:cs="Open Sans"/>
-          <w:b/>
-          <w:color w:val="393537"/>
-        </w:rPr>
-        <w:t xml:space="preserve"> </w:t>
-      </w:r>
-      <w:r>
-        <w:rPr>
-          <w:rFonts w:ascii="Open Sans" w:hAnsi="Open Sans" w:cs="Open Sans"/>
-          <w:b/>
-          <w:color w:val="393537"/>
-        </w:rPr>
-        <w:t>Intern</w:t>
-      </w:r>
-      <w:r>
-        <w:rPr>
-          <w:rFonts w:ascii="Open Sans" w:hAnsi="Open Sans" w:cs="Open Sans"/>
-          <w:b/>
-          <w:color w:val="393537"/>
-        </w:rPr>
-        <w:t xml:space="preserve"> – Autobidder Platform</w:t>
-      </w:r>
-      <w:r>
-        <w:rPr>
-          <w:rFonts w:ascii="Open Sans" w:hAnsi="Open Sans" w:cs="Open Sans"/>
-          <w:color w:val="393537"/>
-        </w:rPr>
-        <w:tab/>
-      </w:r>
-      <w:r>
-        <w:rPr>
-          <w:rFonts w:ascii="Open Sans" w:hAnsi="Open Sans" w:cs="Open Sans"/>
-          <w:b/>
-          <w:color w:val="393537"/>
-        </w:rPr>
-        <w:tab/>
-      </w:r>
-      <w:r>
-        <w:rPr>
-          <w:rFonts w:ascii="Open Sans" w:hAnsi="Open Sans" w:cs="Open Sans"/>
-          <w:b/>
-          <w:color w:val="393537"/>
-        </w:rPr>
-        <w:tab/>
-      </w:r>
-      <w:r>
-        <w:rPr>
-          <w:rFonts w:ascii="Open Sans" w:hAnsi="Open Sans" w:cs="Open Sans"/>
-          <w:b/>
-          <w:color w:val="393537"/>
-        </w:rPr>
-        <w:tab/>
-      </w:r>
-      <w:r>
-        <w:rPr>
-          <w:rFonts w:ascii="Open Sans" w:hAnsi="Open Sans" w:cs="Open Sans"/>
-          <w:b/>
-          <w:color w:val="393537"/>
-        </w:rPr>
-        <w:tab/>
-      </w:r>
-      <w:r>
-        <w:rPr>
-          <w:rFonts w:ascii="Open Sans" w:hAnsi="Open Sans" w:cs="Open Sans"/>
-          <w:b/>
-          <w:color w:val="393537"/>
-        </w:rPr>
-        <w:t xml:space="preserve">            </w:t>
-      </w:r>
-      <w:r>
-        <w:rPr>
-          <w:rFonts w:ascii="Open Sans" w:hAnsi="Open Sans" w:cs="Open Sans"/>
           <w:color w:val="AEAAAA" w:themeColor="background2" w:themeShade="BF"/>
         </w:rPr>
-        <w:t>Aug</w:t>
+        <w:t xml:space="preserve">May 2023 – </w:t>
       </w:r>
       <w:r>
         <w:rPr>
           <w:rFonts w:ascii="Open Sans" w:hAnsi="Open Sans" w:cs="Open Sans"/>
           <w:color w:val="AEAAAA" w:themeColor="background2" w:themeShade="BF"/>
         </w:rPr>
-        <w:t xml:space="preserve"> </w:t>
-      </w:r>
-      <w:r>
-        <w:rPr>
-          <w:rFonts w:ascii="Open Sans" w:hAnsi="Open Sans" w:cs="Open Sans"/>
-          <w:color w:val="AEAAAA" w:themeColor="background2" w:themeShade="BF"/>
-        </w:rPr>
-        <w:t>20</w:t>
-      </w:r>
-      <w:r>
-        <w:rPr>
-          <w:rFonts w:ascii="Open Sans" w:hAnsi="Open Sans" w:cs="Open Sans"/>
-          <w:color w:val="AEAAAA" w:themeColor="background2" w:themeShade="BF"/>
-        </w:rPr>
-        <w:t>2</w:t>
-      </w:r>
-      <w:r>
-        <w:rPr>
-          <w:rFonts w:ascii="Open Sans" w:hAnsi="Open Sans" w:cs="Open Sans"/>
-          <w:color w:val="AEAAAA" w:themeColor="background2" w:themeShade="BF"/>
-        </w:rPr>
-        <w:t>2</w:t>
-      </w:r>
-      <w:r>
-        <w:rPr>
-          <w:rFonts w:ascii="Open Sans" w:hAnsi="Open Sans" w:cs="Open Sans"/>
-          <w:color w:val="AEAAAA" w:themeColor="background2" w:themeShade="BF"/>
-        </w:rPr>
-        <w:t xml:space="preserve"> – Dec 2022</w:t>
+        <w:t>Present</w:t>
       </w:r>
     </w:p>
     <w:p>
@@ -1035,29 +960,7 @@
           <w:sz w:val="16"/>
           <w:szCs w:val="16"/>
         </w:rPr>
-        <w:t>PALO ALTO</w:t>
-      </w:r>
-      <w:r>
-        <w:rPr>
-          <w:rFonts w:ascii="Open Sans" w:hAnsi="Open Sans" w:cs="Open Sans"/>
-          <w:b/>
-          <w:bCs/>
-          <w:color w:val="AEAAAA" w:themeColor="background2" w:themeShade="BF"/>
-          <w:sz w:val="16"/>
-          <w:szCs w:val="16"/>
-        </w:rPr>
-        <w:t xml:space="preserve">, </w:t>
-      </w:r>
-      <w:r>
-        <w:rPr>
-          <w:rFonts w:ascii="Open Sans" w:hAnsi="Open Sans" w:cs="Open Sans"/>
-          <w:b/>
-          <w:bCs/>
-          <w:color w:val="AEAAAA" w:themeColor="background2" w:themeShade="BF"/>
-          <w:sz w:val="16"/>
-          <w:szCs w:val="16"/>
-        </w:rPr>
-        <w:t>USA</w:t>
+        <w:t>VANCOUVER, CANADA</w:t>
       </w:r>
     </w:p>
     <w:p>
@@ -1081,97 +984,242 @@
           <w:rFonts w:ascii="Open Sans" w:hAnsi="Open Sans" w:cs="Open Sans"/>
           <w:color w:val="393537"/>
         </w:rPr>
-        <w:t xml:space="preserve">Improved database performance by </w:t>
-      </w:r>
-      <w:r>
+        <w:t>Improving deployment process on Datapath</w:t>
+      </w:r>
+      <w:r>
+        <w:rPr>
+          <w:rFonts w:ascii="Open Sans" w:hAnsi="Open Sans" w:cs="Open Sans"/>
+          <w:color w:val="393537"/>
+        </w:rPr>
+        <w:t>, a</w:t>
+      </w:r>
+      <w:r>
+        <w:rPr>
+          <w:rFonts w:ascii="Open Sans" w:hAnsi="Open Sans" w:cs="Open Sans"/>
+          <w:color w:val="393537"/>
+        </w:rPr>
+        <w:t xml:space="preserve"> </w:t>
+      </w:r>
+      <w:r>
+        <w:rPr>
+          <w:rFonts w:ascii="Open Sans" w:hAnsi="Open Sans" w:cs="Open Sans"/>
+          <w:color w:val="393537"/>
+        </w:rPr>
+        <w:t>highly available</w:t>
+      </w:r>
+      <w:r>
+        <w:rPr>
+          <w:rFonts w:ascii="Open Sans" w:hAnsi="Open Sans" w:cs="Open Sans"/>
+          <w:color w:val="393537"/>
+        </w:rPr>
+        <w:t>, internal,</w:t>
+      </w:r>
+      <w:r>
+        <w:rPr>
+          <w:rFonts w:ascii="Open Sans" w:hAnsi="Open Sans" w:cs="Open Sans"/>
+          <w:color w:val="393537"/>
+        </w:rPr>
+        <w:t xml:space="preserve"> backend </w:t>
+      </w:r>
+      <w:r>
+        <w:rPr>
+          <w:rFonts w:ascii="Open Sans" w:hAnsi="Open Sans" w:cs="Open Sans"/>
+          <w:color w:val="393537"/>
+        </w:rPr>
+        <w:t>platform</w:t>
+      </w:r>
+      <w:r>
+        <w:rPr>
+          <w:rFonts w:ascii="Open Sans" w:hAnsi="Open Sans" w:cs="Open Sans"/>
+          <w:color w:val="393537"/>
+        </w:rPr>
+        <w:t xml:space="preserve"> used to power Amazon.</w:t>
+      </w:r>
+    </w:p>
+    <w:p>
+      <w:pPr>
+        <w:autoSpaceDE w:val="0"/>
+        <w:autoSpaceDN w:val="0"/>
+        <w:adjustRightInd w:val="0"/>
+        <w:rPr>
+          <w:rFonts w:ascii="Open Sans" w:hAnsi="Open Sans" w:cs="Open Sans"/>
+          <w:color w:val="393537"/>
+          <w:sz w:val="6"/>
+          <w:szCs w:val="6"/>
+        </w:rPr>
+      </w:pPr>
+    </w:p>
+    <w:p>
+      <w:pPr>
+        <w:autoSpaceDE w:val="0"/>
+        <w:autoSpaceDN w:val="0"/>
+        <w:adjustRightInd w:val="0"/>
+        <w:rPr>
+          <w:rFonts w:ascii="Open Sans" w:hAnsi="Open Sans" w:cs="Open Sans"/>
+          <w:color w:val="393537"/>
+        </w:rPr>
+      </w:pPr>
+      <w:r>
+        <w:rPr>
+          <w:rFonts w:ascii="Open Sans" w:hAnsi="Open Sans" w:cs="Open Sans"/>
+          <w:b/>
+          <w:color w:val="0055B7"/>
+        </w:rPr>
+        <w:t>Tesla</w:t>
+      </w:r>
+      <w:r>
+        <w:rPr>
+          <w:rFonts w:ascii="Open Sans" w:hAnsi="Open Sans" w:cs="Open Sans"/>
+          <w:color w:val="393537"/>
+        </w:rPr>
+        <w:t xml:space="preserve"> | </w:t>
+      </w:r>
+      <w:r>
+        <w:rPr>
+          <w:rFonts w:ascii="Open Sans" w:hAnsi="Open Sans" w:cs="Open Sans"/>
+          <w:b/>
+          <w:color w:val="393537"/>
+        </w:rPr>
+        <w:t>Software Engineer Intern</w:t>
+      </w:r>
+      <w:r>
+        <w:rPr>
+          <w:rFonts w:ascii="Open Sans" w:hAnsi="Open Sans" w:cs="Open Sans"/>
+          <w:b/>
+          <w:color w:val="393537"/>
+        </w:rPr>
+        <w:t xml:space="preserve"> – </w:t>
+      </w:r>
+      <w:proofErr w:type="spellStart"/>
+      <w:r>
+        <w:rPr>
+          <w:rFonts w:ascii="Open Sans" w:hAnsi="Open Sans" w:cs="Open Sans"/>
+          <w:b/>
+          <w:color w:val="393537"/>
+        </w:rPr>
+        <w:t>Autobidder</w:t>
+      </w:r>
+      <w:proofErr w:type="spellEnd"/>
+      <w:r>
+        <w:rPr>
+          <w:rFonts w:ascii="Open Sans" w:hAnsi="Open Sans" w:cs="Open Sans"/>
+          <w:b/>
+          <w:color w:val="393537"/>
+        </w:rPr>
+        <w:t xml:space="preserve"> Platform</w:t>
+      </w:r>
+      <w:r>
+        <w:rPr>
+          <w:rFonts w:ascii="Open Sans" w:hAnsi="Open Sans" w:cs="Open Sans"/>
+          <w:color w:val="393537"/>
+        </w:rPr>
+        <w:tab/>
+      </w:r>
+      <w:r>
+        <w:rPr>
+          <w:rFonts w:ascii="Open Sans" w:hAnsi="Open Sans" w:cs="Open Sans"/>
+          <w:b/>
+          <w:color w:val="393537"/>
+        </w:rPr>
+        <w:tab/>
+      </w:r>
+      <w:r>
+        <w:rPr>
+          <w:rFonts w:ascii="Open Sans" w:hAnsi="Open Sans" w:cs="Open Sans"/>
+          <w:b/>
+          <w:color w:val="393537"/>
+        </w:rPr>
+        <w:tab/>
+      </w:r>
+      <w:r>
+        <w:rPr>
+          <w:rFonts w:ascii="Open Sans" w:hAnsi="Open Sans" w:cs="Open Sans"/>
+          <w:b/>
+          <w:color w:val="393537"/>
+        </w:rPr>
+        <w:tab/>
+      </w:r>
+      <w:r>
+        <w:rPr>
+          <w:rFonts w:ascii="Open Sans" w:hAnsi="Open Sans" w:cs="Open Sans"/>
+          <w:b/>
+          <w:color w:val="393537"/>
+        </w:rPr>
+        <w:tab/>
+      </w:r>
+      <w:r>
+        <w:rPr>
+          <w:rFonts w:ascii="Open Sans" w:hAnsi="Open Sans" w:cs="Open Sans"/>
+          <w:b/>
+          <w:color w:val="393537"/>
+        </w:rPr>
+        <w:t xml:space="preserve">            </w:t>
+      </w:r>
+      <w:r>
+        <w:rPr>
+          <w:rFonts w:ascii="Open Sans" w:hAnsi="Open Sans" w:cs="Open Sans"/>
+          <w:color w:val="AEAAAA" w:themeColor="background2" w:themeShade="BF"/>
+        </w:rPr>
+        <w:t>Aug</w:t>
+      </w:r>
+      <w:r>
+        <w:rPr>
+          <w:rFonts w:ascii="Open Sans" w:hAnsi="Open Sans" w:cs="Open Sans"/>
+          <w:color w:val="AEAAAA" w:themeColor="background2" w:themeShade="BF"/>
+        </w:rPr>
+        <w:t xml:space="preserve"> 2022 – </w:t>
+      </w:r>
+      <w:r>
+        <w:rPr>
+          <w:rFonts w:ascii="Open Sans" w:hAnsi="Open Sans" w:cs="Open Sans"/>
+          <w:color w:val="AEAAAA" w:themeColor="background2" w:themeShade="BF"/>
+        </w:rPr>
+        <w:t>Dec 2022</w:t>
+      </w:r>
+    </w:p>
+    <w:p>
+      <w:pPr>
         <w:rPr>
           <w:rFonts w:ascii="Open Sans" w:hAnsi="Open Sans" w:cs="Open Sans"/>
           <w:b/>
           <w:bCs/>
-          <w:color w:val="393537"/>
-        </w:rPr>
-        <w:t>100%</w:t>
-      </w:r>
-      <w:r>
-        <w:rPr>
-          <w:rFonts w:ascii="Open Sans" w:hAnsi="Open Sans" w:cs="Open Sans"/>
-          <w:color w:val="393537"/>
-        </w:rPr>
-        <w:t xml:space="preserve"> and </w:t>
-      </w:r>
+          <w:color w:val="AEAAAA" w:themeColor="background2" w:themeShade="BF"/>
+          <w:sz w:val="16"/>
+          <w:szCs w:val="16"/>
+        </w:rPr>
+      </w:pPr>
       <w:r>
         <w:rPr>
           <w:rFonts w:ascii="Open Sans" w:hAnsi="Open Sans" w:cs="Open Sans"/>
           <w:b/>
           <w:bCs/>
-          <w:color w:val="393537"/>
-        </w:rPr>
-        <w:t>reduced</w:t>
-      </w:r>
-      <w:r>
-        <w:rPr>
-          <w:rFonts w:ascii="Open Sans" w:hAnsi="Open Sans" w:cs="Open Sans"/>
-          <w:color w:val="393537"/>
-        </w:rPr>
-        <w:t xml:space="preserve"> </w:t>
+          <w:color w:val="AEAAAA" w:themeColor="background2" w:themeShade="BF"/>
+          <w:sz w:val="16"/>
+          <w:szCs w:val="16"/>
+        </w:rPr>
+        <w:t>PALO ALTO</w:t>
       </w:r>
       <w:r>
         <w:rPr>
           <w:rFonts w:ascii="Open Sans" w:hAnsi="Open Sans" w:cs="Open Sans"/>
           <w:b/>
           <w:bCs/>
-          <w:color w:val="393537"/>
-        </w:rPr>
-        <w:t>1TB per month</w:t>
-      </w:r>
-      <w:r>
-        <w:rPr>
-          <w:rFonts w:ascii="Open Sans" w:hAnsi="Open Sans" w:cs="Open Sans"/>
-          <w:color w:val="393537"/>
-        </w:rPr>
-        <w:t xml:space="preserve"> </w:t>
-      </w:r>
-      <w:r>
-        <w:rPr>
-          <w:rFonts w:ascii="Open Sans" w:hAnsi="Open Sans" w:cs="Open Sans"/>
-          <w:color w:val="393537"/>
-        </w:rPr>
-        <w:t xml:space="preserve">with </w:t>
-      </w:r>
-      <w:r>
-        <w:rPr>
-          <w:rFonts w:ascii="Open Sans" w:hAnsi="Open Sans" w:cs="Open Sans"/>
-          <w:color w:val="393537"/>
-        </w:rPr>
-        <w:t>time-series Postgres</w:t>
-      </w:r>
-      <w:r>
-        <w:rPr>
-          <w:rFonts w:ascii="Open Sans" w:hAnsi="Open Sans" w:cs="Open Sans"/>
-          <w:color w:val="393537"/>
-        </w:rPr>
-        <w:t xml:space="preserve"> DB</w:t>
-      </w:r>
-      <w:r>
-        <w:rPr>
-          <w:rFonts w:ascii="Open Sans" w:hAnsi="Open Sans" w:cs="Open Sans"/>
-          <w:color w:val="393537"/>
-        </w:rPr>
-        <w:t xml:space="preserve"> </w:t>
-      </w:r>
-      <w:r>
-        <w:rPr>
-          <w:rFonts w:ascii="Open Sans" w:hAnsi="Open Sans" w:cs="Open Sans"/>
-          <w:color w:val="393537"/>
-        </w:rPr>
-        <w:t>transition</w:t>
-      </w:r>
-      <w:r>
-        <w:rPr>
-          <w:rFonts w:ascii="Open Sans" w:hAnsi="Open Sans" w:cs="Open Sans"/>
-          <w:color w:val="393537"/>
-        </w:rPr>
-        <w:t>.</w:t>
+          <w:color w:val="AEAAAA" w:themeColor="background2" w:themeShade="BF"/>
+          <w:sz w:val="16"/>
+          <w:szCs w:val="16"/>
+        </w:rPr>
+        <w:t xml:space="preserve">, </w:t>
+      </w:r>
+      <w:r>
+        <w:rPr>
+          <w:rFonts w:ascii="Open Sans" w:hAnsi="Open Sans" w:cs="Open Sans"/>
+          <w:b/>
+          <w:bCs/>
+          <w:color w:val="AEAAAA" w:themeColor="background2" w:themeShade="BF"/>
+          <w:sz w:val="16"/>
+          <w:szCs w:val="16"/>
+        </w:rPr>
+        <w:t>USA</w:t>
       </w:r>
     </w:p>
     <w:p>
@@ -1195,14 +1243,32 @@
           <w:rFonts w:ascii="Open Sans" w:hAnsi="Open Sans" w:cs="Open Sans"/>
           <w:color w:val="393537"/>
         </w:rPr>
-        <w:t xml:space="preserve">Increased </w:t>
-      </w:r>
-      <w:r>
-        <w:rPr>
-          <w:rFonts w:ascii="Open Sans" w:hAnsi="Open Sans" w:cs="Open Sans"/>
-          <w:color w:val="393537"/>
-        </w:rPr>
-        <w:t>efficiency</w:t>
+        <w:t xml:space="preserve">Improved database performance by </w:t>
+      </w:r>
+      <w:r>
+        <w:rPr>
+          <w:rFonts w:ascii="Open Sans" w:hAnsi="Open Sans" w:cs="Open Sans"/>
+          <w:b/>
+          <w:bCs/>
+          <w:color w:val="393537"/>
+        </w:rPr>
+        <w:t>100%</w:t>
+      </w:r>
+      <w:r>
+        <w:rPr>
+          <w:rFonts w:ascii="Open Sans" w:hAnsi="Open Sans" w:cs="Open Sans"/>
+          <w:color w:val="393537"/>
+        </w:rPr>
+        <w:t xml:space="preserve"> and </w:t>
+      </w:r>
+      <w:r>
+        <w:rPr>
+          <w:rFonts w:ascii="Open Sans" w:hAnsi="Open Sans" w:cs="Open Sans"/>
+          <w:b/>
+          <w:bCs/>
+          <w:color w:val="393537"/>
+        </w:rPr>
+        <w:t>reduced</w:t>
       </w:r>
       <w:r>
         <w:rPr>
@@ -1214,46 +1280,18 @@
       <w:r>
         <w:rPr>
           <w:rFonts w:ascii="Open Sans" w:hAnsi="Open Sans" w:cs="Open Sans"/>
-          <w:color w:val="393537"/>
-        </w:rPr>
-        <w:t>with</w:t>
-      </w:r>
-      <w:r>
-        <w:rPr>
-          <w:rFonts w:ascii="Open Sans" w:hAnsi="Open Sans" w:cs="Open Sans"/>
-          <w:color w:val="393537"/>
-        </w:rPr>
-        <w:t xml:space="preserve"> a </w:t>
-      </w:r>
-      <w:proofErr w:type="spellStart"/>
-      <w:r>
-        <w:rPr>
-          <w:rFonts w:ascii="Open Sans" w:hAnsi="Open Sans" w:cs="Open Sans"/>
-          <w:color w:val="393537"/>
-        </w:rPr>
-        <w:t>gRPC</w:t>
-      </w:r>
-      <w:proofErr w:type="spellEnd"/>
-      <w:r>
-        <w:rPr>
-          <w:rFonts w:ascii="Open Sans" w:hAnsi="Open Sans" w:cs="Open Sans"/>
-          <w:color w:val="393537"/>
-        </w:rPr>
-        <w:t xml:space="preserve"> energy market event service</w:t>
-      </w:r>
-      <w:r>
-        <w:rPr>
-          <w:rFonts w:ascii="Open Sans" w:hAnsi="Open Sans" w:cs="Open Sans"/>
-          <w:color w:val="393537"/>
-        </w:rPr>
-        <w:t xml:space="preserve"> in Scala</w:t>
-      </w:r>
-      <w:r>
-        <w:rPr>
-          <w:rFonts w:ascii="Open Sans" w:hAnsi="Open Sans" w:cs="Open Sans"/>
-          <w:color w:val="393537"/>
-        </w:rPr>
-        <w:t>, used to replace HTTP server-sent events.</w:t>
+          <w:b/>
+          <w:bCs/>
+          <w:color w:val="393537"/>
+        </w:rPr>
+        <w:t>1TB per month</w:t>
+      </w:r>
+      <w:r>
+        <w:rPr>
+          <w:rFonts w:ascii="Open Sans" w:hAnsi="Open Sans" w:cs="Open Sans"/>
+          <w:color w:val="393537"/>
+        </w:rPr>
+        <w:t xml:space="preserve"> with time-series Postgres DB transition.</w:t>
       </w:r>
     </w:p>
     <w:p>
@@ -1277,146 +1315,23 @@
           <w:rFonts w:ascii="Open Sans" w:hAnsi="Open Sans" w:cs="Open Sans"/>
           <w:color w:val="393537"/>
         </w:rPr>
-        <w:t>Built a Python CLI to allow operation teams to send, receive and stream events quickly and cleanly.</w:t>
-      </w:r>
-    </w:p>
-    <w:p>
-      <w:pPr>
-        <w:autoSpaceDE w:val="0"/>
-        <w:autoSpaceDN w:val="0"/>
-        <w:adjustRightInd w:val="0"/>
-        <w:rPr>
-          <w:rFonts w:ascii="Open Sans" w:hAnsi="Open Sans" w:cs="Open Sans"/>
-          <w:color w:val="393537"/>
-          <w:sz w:val="6"/>
-          <w:szCs w:val="6"/>
-        </w:rPr>
-      </w:pPr>
-    </w:p>
-    <w:p>
-      <w:pPr>
-        <w:autoSpaceDE w:val="0"/>
-        <w:autoSpaceDN w:val="0"/>
-        <w:adjustRightInd w:val="0"/>
-        <w:rPr>
-          <w:rFonts w:ascii="Open Sans" w:hAnsi="Open Sans" w:cs="Open Sans"/>
-          <w:color w:val="393537"/>
-        </w:rPr>
-      </w:pPr>
-      <w:r>
-        <w:rPr>
-          <w:rFonts w:ascii="Open Sans" w:hAnsi="Open Sans" w:cs="Open Sans"/>
-          <w:b/>
-          <w:color w:val="0055B7"/>
-        </w:rPr>
-        <w:t>Amazon</w:t>
-      </w:r>
-      <w:r>
-        <w:rPr>
-          <w:rFonts w:ascii="Open Sans" w:hAnsi="Open Sans" w:cs="Open Sans"/>
-          <w:color w:val="393537"/>
-        </w:rPr>
-        <w:t xml:space="preserve"> | </w:t>
-      </w:r>
-      <w:r>
-        <w:rPr>
-          <w:rFonts w:ascii="Open Sans" w:hAnsi="Open Sans" w:cs="Open Sans"/>
-          <w:b/>
-          <w:color w:val="393537"/>
-        </w:rPr>
-        <w:t>Software Engineer Intern</w:t>
-      </w:r>
-      <w:r>
-        <w:rPr>
-          <w:rFonts w:ascii="Open Sans" w:hAnsi="Open Sans" w:cs="Open Sans"/>
-          <w:b/>
-          <w:color w:val="393537"/>
-        </w:rPr>
-        <w:t xml:space="preserve"> – Datapath Artifacts</w:t>
-      </w:r>
-      <w:r>
-        <w:rPr>
-          <w:rFonts w:ascii="Open Sans" w:hAnsi="Open Sans" w:cs="Open Sans"/>
-          <w:color w:val="393537"/>
-        </w:rPr>
-        <w:tab/>
-      </w:r>
-      <w:r>
-        <w:rPr>
-          <w:rFonts w:ascii="Open Sans" w:hAnsi="Open Sans" w:cs="Open Sans"/>
-          <w:b/>
-          <w:color w:val="393537"/>
-        </w:rPr>
-        <w:tab/>
-      </w:r>
-      <w:r>
-        <w:rPr>
-          <w:rFonts w:ascii="Open Sans" w:hAnsi="Open Sans" w:cs="Open Sans"/>
-          <w:b/>
-          <w:color w:val="393537"/>
-        </w:rPr>
-        <w:tab/>
-      </w:r>
-      <w:r>
-        <w:rPr>
-          <w:rFonts w:ascii="Open Sans" w:hAnsi="Open Sans" w:cs="Open Sans"/>
-          <w:b/>
-          <w:color w:val="393537"/>
-        </w:rPr>
-        <w:tab/>
-      </w:r>
-      <w:r>
-        <w:rPr>
-          <w:rFonts w:ascii="Open Sans" w:hAnsi="Open Sans" w:cs="Open Sans"/>
-          <w:b/>
-          <w:color w:val="393537"/>
-        </w:rPr>
-        <w:tab/>
-      </w:r>
-      <w:r>
-        <w:rPr>
-          <w:rFonts w:ascii="Open Sans" w:hAnsi="Open Sans" w:cs="Open Sans"/>
-          <w:b/>
-          <w:color w:val="393537"/>
-        </w:rPr>
-        <w:t xml:space="preserve">            </w:t>
-      </w:r>
-      <w:r>
-        <w:rPr>
-          <w:rFonts w:ascii="Open Sans" w:hAnsi="Open Sans" w:cs="Open Sans"/>
-          <w:color w:val="AEAAAA" w:themeColor="background2" w:themeShade="BF"/>
-        </w:rPr>
-        <w:t xml:space="preserve">May 2022 – </w:t>
-      </w:r>
-      <w:r>
-        <w:rPr>
-          <w:rFonts w:ascii="Open Sans" w:hAnsi="Open Sans" w:cs="Open Sans"/>
-          <w:color w:val="AEAAAA" w:themeColor="background2" w:themeShade="BF"/>
-        </w:rPr>
-        <w:t>Aug 2022</w:t>
-      </w:r>
-    </w:p>
-    <w:p>
-      <w:pPr>
-        <w:rPr>
-          <w:rFonts w:ascii="Open Sans" w:hAnsi="Open Sans" w:cs="Open Sans"/>
-          <w:b/>
-          <w:bCs/>
-          <w:color w:val="AEAAAA" w:themeColor="background2" w:themeShade="BF"/>
-          <w:sz w:val="16"/>
-          <w:szCs w:val="16"/>
-        </w:rPr>
-      </w:pPr>
-      <w:r>
-        <w:rPr>
-          <w:rFonts w:ascii="Open Sans" w:hAnsi="Open Sans" w:cs="Open Sans"/>
-          <w:b/>
-          <w:bCs/>
-          <w:color w:val="AEAAAA" w:themeColor="background2" w:themeShade="BF"/>
-          <w:sz w:val="16"/>
-          <w:szCs w:val="16"/>
-        </w:rPr>
-        <w:t>VANCOUVER, CANADA</w:t>
+        <w:t xml:space="preserve">Increased efficiency with a </w:t>
+      </w:r>
+      <w:proofErr w:type="spellStart"/>
+      <w:r>
+        <w:rPr>
+          <w:rFonts w:ascii="Open Sans" w:hAnsi="Open Sans" w:cs="Open Sans"/>
+          <w:color w:val="393537"/>
+        </w:rPr>
+        <w:t>gRPC</w:t>
+      </w:r>
+      <w:proofErr w:type="spellEnd"/>
+      <w:r>
+        <w:rPr>
+          <w:rFonts w:ascii="Open Sans" w:hAnsi="Open Sans" w:cs="Open Sans"/>
+          <w:color w:val="393537"/>
+        </w:rPr>
+        <w:t xml:space="preserve"> energy market event service in Scala, used to replace HTTP server-sent events.</w:t>
       </w:r>
     </w:p>
     <w:p>
@@ -1440,57 +1355,146 @@
           <w:rFonts w:ascii="Open Sans" w:hAnsi="Open Sans" w:cs="Open Sans"/>
           <w:color w:val="393537"/>
         </w:rPr>
-        <w:t>Handled</w:t>
-      </w:r>
-      <w:r>
-        <w:rPr>
-          <w:rFonts w:ascii="Open Sans" w:hAnsi="Open Sans" w:cs="Open Sans"/>
-          <w:color w:val="393537"/>
-        </w:rPr>
-        <w:t xml:space="preserve"> </w:t>
-      </w:r>
-      <w:r>
+        <w:t>Built a Python CLI to allow operation teams to send, receive and stream events quickly and cleanly.</w:t>
+      </w:r>
+    </w:p>
+    <w:p>
+      <w:pPr>
+        <w:autoSpaceDE w:val="0"/>
+        <w:autoSpaceDN w:val="0"/>
+        <w:adjustRightInd w:val="0"/>
+        <w:rPr>
+          <w:rFonts w:ascii="Open Sans" w:hAnsi="Open Sans" w:cs="Open Sans"/>
+          <w:color w:val="393537"/>
+          <w:sz w:val="6"/>
+          <w:szCs w:val="6"/>
+        </w:rPr>
+      </w:pPr>
+    </w:p>
+    <w:p>
+      <w:pPr>
+        <w:autoSpaceDE w:val="0"/>
+        <w:autoSpaceDN w:val="0"/>
+        <w:adjustRightInd w:val="0"/>
+        <w:rPr>
+          <w:rFonts w:ascii="Open Sans" w:hAnsi="Open Sans" w:cs="Open Sans"/>
+          <w:color w:val="393537"/>
+        </w:rPr>
+      </w:pPr>
+      <w:r>
+        <w:rPr>
+          <w:rFonts w:ascii="Open Sans" w:hAnsi="Open Sans" w:cs="Open Sans"/>
+          <w:b/>
+          <w:color w:val="0055B7"/>
+        </w:rPr>
+        <w:t>Amazon</w:t>
+      </w:r>
+      <w:r>
+        <w:rPr>
+          <w:rFonts w:ascii="Open Sans" w:hAnsi="Open Sans" w:cs="Open Sans"/>
+          <w:color w:val="393537"/>
+        </w:rPr>
+        <w:t xml:space="preserve"> | </w:t>
+      </w:r>
+      <w:r>
+        <w:rPr>
+          <w:rFonts w:ascii="Open Sans" w:hAnsi="Open Sans" w:cs="Open Sans"/>
+          <w:b/>
+          <w:color w:val="393537"/>
+        </w:rPr>
+        <w:t>Software Engineer Intern</w:t>
+      </w:r>
+      <w:r>
+        <w:rPr>
+          <w:rFonts w:ascii="Open Sans" w:hAnsi="Open Sans" w:cs="Open Sans"/>
+          <w:b/>
+          <w:color w:val="393537"/>
+        </w:rPr>
+        <w:t xml:space="preserve"> – Datapath Artifacts</w:t>
+      </w:r>
+      <w:r>
+        <w:rPr>
+          <w:rFonts w:ascii="Open Sans" w:hAnsi="Open Sans" w:cs="Open Sans"/>
+          <w:color w:val="393537"/>
+        </w:rPr>
+        <w:tab/>
+      </w:r>
+      <w:r>
+        <w:rPr>
+          <w:rFonts w:ascii="Open Sans" w:hAnsi="Open Sans" w:cs="Open Sans"/>
+          <w:b/>
+          <w:color w:val="393537"/>
+        </w:rPr>
+        <w:tab/>
+      </w:r>
+      <w:r>
+        <w:rPr>
+          <w:rFonts w:ascii="Open Sans" w:hAnsi="Open Sans" w:cs="Open Sans"/>
+          <w:b/>
+          <w:color w:val="393537"/>
+        </w:rPr>
+        <w:tab/>
+      </w:r>
+      <w:r>
+        <w:rPr>
+          <w:rFonts w:ascii="Open Sans" w:hAnsi="Open Sans" w:cs="Open Sans"/>
+          <w:b/>
+          <w:color w:val="393537"/>
+        </w:rPr>
+        <w:tab/>
+      </w:r>
+      <w:r>
+        <w:rPr>
+          <w:rFonts w:ascii="Open Sans" w:hAnsi="Open Sans" w:cs="Open Sans"/>
+          <w:b/>
+          <w:color w:val="393537"/>
+        </w:rPr>
+        <w:tab/>
+      </w:r>
+      <w:r>
+        <w:rPr>
+          <w:rFonts w:ascii="Open Sans" w:hAnsi="Open Sans" w:cs="Open Sans"/>
+          <w:b/>
+          <w:color w:val="393537"/>
+        </w:rPr>
+        <w:t xml:space="preserve">            </w:t>
+      </w:r>
+      <w:r>
+        <w:rPr>
+          <w:rFonts w:ascii="Open Sans" w:hAnsi="Open Sans" w:cs="Open Sans"/>
+          <w:color w:val="AEAAAA" w:themeColor="background2" w:themeShade="BF"/>
+        </w:rPr>
+        <w:t xml:space="preserve">May 2022 – </w:t>
+      </w:r>
+      <w:r>
+        <w:rPr>
+          <w:rFonts w:ascii="Open Sans" w:hAnsi="Open Sans" w:cs="Open Sans"/>
+          <w:color w:val="AEAAAA" w:themeColor="background2" w:themeShade="BF"/>
+        </w:rPr>
+        <w:t>Aug 2022</w:t>
+      </w:r>
+    </w:p>
+    <w:p>
+      <w:pPr>
         <w:rPr>
           <w:rFonts w:ascii="Open Sans" w:hAnsi="Open Sans" w:cs="Open Sans"/>
           <w:b/>
           <w:bCs/>
-          <w:color w:val="393537"/>
-        </w:rPr>
-        <w:t>6 million+</w:t>
-      </w:r>
+          <w:color w:val="AEAAAA" w:themeColor="background2" w:themeShade="BF"/>
+          <w:sz w:val="16"/>
+          <w:szCs w:val="16"/>
+        </w:rPr>
+      </w:pPr>
       <w:r>
         <w:rPr>
           <w:rFonts w:ascii="Open Sans" w:hAnsi="Open Sans" w:cs="Open Sans"/>
           <w:b/>
           <w:bCs/>
-          <w:color w:val="393537"/>
-        </w:rPr>
-        <w:t xml:space="preserve"> </w:t>
-      </w:r>
-      <w:r>
-        <w:rPr>
-          <w:rFonts w:ascii="Open Sans" w:hAnsi="Open Sans" w:cs="Open Sans"/>
-          <w:b/>
-          <w:bCs/>
-          <w:color w:val="393537"/>
-        </w:rPr>
-        <w:t xml:space="preserve">monthly </w:t>
-      </w:r>
-      <w:r>
-        <w:rPr>
-          <w:rFonts w:ascii="Open Sans" w:hAnsi="Open Sans" w:cs="Open Sans"/>
-          <w:b/>
-          <w:bCs/>
-          <w:color w:val="393537"/>
-        </w:rPr>
-        <w:t>logs</w:t>
-      </w:r>
-      <w:r>
-        <w:rPr>
-          <w:rFonts w:ascii="Open Sans" w:hAnsi="Open Sans" w:cs="Open Sans"/>
-          <w:color w:val="393537"/>
-        </w:rPr>
-        <w:t xml:space="preserve"> from critical deployment systems into unified logging solution on CloudWatch.</w:t>
+          <w:color w:val="AEAAAA" w:themeColor="background2" w:themeShade="BF"/>
+          <w:sz w:val="16"/>
+          <w:szCs w:val="16"/>
+        </w:rPr>
+        <w:t>VANCOUVER, CANADA</w:t>
       </w:r>
     </w:p>
     <w:p>
@@ -1514,7 +1518,14 @@
           <w:rFonts w:ascii="Open Sans" w:hAnsi="Open Sans" w:cs="Open Sans"/>
           <w:color w:val="393537"/>
         </w:rPr>
-        <w:t xml:space="preserve">Reduced AWS Lambda function runtime by </w:t>
+        <w:t>Handled</w:t>
+      </w:r>
+      <w:r>
+        <w:rPr>
+          <w:rFonts w:ascii="Open Sans" w:hAnsi="Open Sans" w:cs="Open Sans"/>
+          <w:color w:val="393537"/>
+        </w:rPr>
+        <w:t xml:space="preserve"> </w:t>
       </w:r>
       <w:r>
         <w:rPr>
@@ -1523,7 +1534,7 @@
           <w:bCs/>
           <w:color w:val="393537"/>
         </w:rPr>
-        <w:t>75</w:t>
+        <w:t>6 million+</w:t>
       </w:r>
       <w:r>
         <w:rPr>
@@ -1532,14 +1543,32 @@
           <w:bCs/>
           <w:color w:val="393537"/>
         </w:rPr>
-        <w:t>%</w:t>
-      </w:r>
-      <w:r>
-        <w:rPr>
-          <w:rFonts w:ascii="Open Sans" w:hAnsi="Open Sans" w:cs="Open Sans"/>
-          <w:color w:val="393537"/>
-        </w:rPr>
-        <w:t>, improving logging latency and saving operational costs.</w:t>
+        <w:t xml:space="preserve"> </w:t>
+      </w:r>
+      <w:r>
+        <w:rPr>
+          <w:rFonts w:ascii="Open Sans" w:hAnsi="Open Sans" w:cs="Open Sans"/>
+          <w:b/>
+          <w:bCs/>
+          <w:color w:val="393537"/>
+        </w:rPr>
+        <w:t xml:space="preserve">monthly </w:t>
+      </w:r>
+      <w:r>
+        <w:rPr>
+          <w:rFonts w:ascii="Open Sans" w:hAnsi="Open Sans" w:cs="Open Sans"/>
+          <w:b/>
+          <w:bCs/>
+          <w:color w:val="393537"/>
+        </w:rPr>
+        <w:t>logs</w:t>
+      </w:r>
+      <w:r>
+        <w:rPr>
+          <w:rFonts w:ascii="Open Sans" w:hAnsi="Open Sans" w:cs="Open Sans"/>
+          <w:color w:val="393537"/>
+        </w:rPr>
+        <w:t xml:space="preserve"> from critical deployment systems into unified logging solution on CloudWatch.</w:t>
       </w:r>
     </w:p>
     <w:p>
@@ -1563,21 +1592,7 @@
           <w:rFonts w:ascii="Open Sans" w:hAnsi="Open Sans" w:cs="Open Sans"/>
           <w:color w:val="393537"/>
         </w:rPr>
-        <w:t xml:space="preserve">Improved </w:t>
-      </w:r>
-      <w:r>
-        <w:rPr>
-          <w:rFonts w:ascii="Open Sans" w:hAnsi="Open Sans" w:cs="Open Sans"/>
-          <w:color w:val="393537"/>
-        </w:rPr>
-        <w:t xml:space="preserve">all </w:t>
-      </w:r>
-      <w:r>
-        <w:rPr>
-          <w:rFonts w:ascii="Open Sans" w:hAnsi="Open Sans" w:cs="Open Sans"/>
-          <w:color w:val="393537"/>
-        </w:rPr>
-        <w:t xml:space="preserve">on-call workflow speeds for applicable customer deployment issues by </w:t>
+        <w:t xml:space="preserve">Reduced AWS Lambda function runtime by </w:t>
       </w:r>
       <w:r>
         <w:rPr>
@@ -1586,220 +1601,23 @@
           <w:bCs/>
           <w:color w:val="393537"/>
         </w:rPr>
-        <w:t>30 minutes</w:t>
-      </w:r>
-      <w:r>
-        <w:rPr>
-          <w:rFonts w:ascii="Open Sans" w:hAnsi="Open Sans" w:cs="Open Sans"/>
-          <w:color w:val="393537"/>
-        </w:rPr>
-        <w:t>.</w:t>
-      </w:r>
-    </w:p>
-    <w:p>
-      <w:pPr>
-        <w:autoSpaceDE w:val="0"/>
-        <w:autoSpaceDN w:val="0"/>
-        <w:adjustRightInd w:val="0"/>
-        <w:ind w:left="210"/>
-        <w:rPr>
-          <w:rFonts w:ascii="Open Sans" w:hAnsi="Open Sans" w:cs="Open Sans"/>
-          <w:color w:val="393537"/>
-          <w:sz w:val="6"/>
-          <w:szCs w:val="6"/>
-        </w:rPr>
-      </w:pPr>
-    </w:p>
-    <w:p>
-      <w:pPr>
-        <w:autoSpaceDE w:val="0"/>
-        <w:autoSpaceDN w:val="0"/>
-        <w:adjustRightInd w:val="0"/>
-        <w:rPr>
-          <w:rFonts w:ascii="Open Sans" w:hAnsi="Open Sans" w:cs="Open Sans"/>
-          <w:color w:val="AEAAAA" w:themeColor="background2" w:themeShade="BF"/>
-        </w:rPr>
-      </w:pPr>
-      <w:r>
-        <w:rPr>
-          <w:rFonts w:ascii="Open Sans" w:hAnsi="Open Sans" w:cs="Open Sans"/>
-          <w:b/>
-          <w:color w:val="0055B7"/>
-        </w:rPr>
-        <w:t>SAP</w:t>
-      </w:r>
-      <w:r>
-        <w:rPr>
-          <w:rFonts w:ascii="Open Sans" w:hAnsi="Open Sans" w:cs="Open Sans"/>
-          <w:b/>
-          <w:color w:val="0055B7"/>
-        </w:rPr>
-        <w:t xml:space="preserve"> </w:t>
-      </w:r>
-      <w:r>
-        <w:rPr>
-          <w:rFonts w:ascii="Open Sans" w:hAnsi="Open Sans" w:cs="Open Sans"/>
-          <w:color w:val="393537"/>
-        </w:rPr>
-        <w:t xml:space="preserve">| </w:t>
-      </w:r>
-      <w:r>
-        <w:rPr>
-          <w:rFonts w:ascii="Open Sans" w:hAnsi="Open Sans" w:cs="Open Sans"/>
-          <w:b/>
-          <w:color w:val="393537"/>
-        </w:rPr>
-        <w:t xml:space="preserve">Software </w:t>
-      </w:r>
-      <w:r>
-        <w:rPr>
-          <w:rFonts w:ascii="Open Sans" w:hAnsi="Open Sans" w:cs="Open Sans"/>
-          <w:b/>
-          <w:color w:val="393537"/>
-        </w:rPr>
-        <w:t>Developer</w:t>
-      </w:r>
-      <w:r>
-        <w:rPr>
-          <w:rFonts w:ascii="Open Sans" w:hAnsi="Open Sans" w:cs="Open Sans"/>
-          <w:b/>
-          <w:color w:val="393537"/>
-        </w:rPr>
-        <w:t xml:space="preserve"> </w:t>
-      </w:r>
-      <w:r>
-        <w:rPr>
-          <w:rFonts w:ascii="Open Sans" w:hAnsi="Open Sans" w:cs="Open Sans"/>
-          <w:b/>
-          <w:color w:val="393537"/>
-        </w:rPr>
-        <w:t>Co-op</w:t>
-      </w:r>
-      <w:r>
-        <w:rPr>
-          <w:rFonts w:ascii="Open Sans" w:hAnsi="Open Sans" w:cs="Open Sans"/>
-          <w:b/>
-          <w:color w:val="393537"/>
-        </w:rPr>
-        <w:t xml:space="preserve"> – Test Infrastructure</w:t>
-      </w:r>
-      <w:r>
-        <w:rPr>
-          <w:rFonts w:ascii="Open Sans" w:hAnsi="Open Sans" w:cs="Open Sans"/>
-          <w:b/>
-          <w:color w:val="393537"/>
-        </w:rPr>
-        <w:tab/>
-      </w:r>
-      <w:r>
-        <w:rPr>
-          <w:rFonts w:ascii="Open Sans" w:hAnsi="Open Sans" w:cs="Open Sans"/>
-          <w:b/>
-          <w:color w:val="393537"/>
-        </w:rPr>
-        <w:tab/>
-      </w:r>
-      <w:r>
-        <w:rPr>
-          <w:rFonts w:ascii="Open Sans" w:hAnsi="Open Sans" w:cs="Open Sans"/>
-          <w:b/>
-          <w:color w:val="393537"/>
-        </w:rPr>
-        <w:tab/>
-      </w:r>
-      <w:r>
-        <w:rPr>
-          <w:rFonts w:ascii="Open Sans" w:hAnsi="Open Sans" w:cs="Open Sans"/>
-          <w:b/>
-          <w:color w:val="393537"/>
-        </w:rPr>
-        <w:tab/>
-      </w:r>
-      <w:r>
-        <w:rPr>
-          <w:rFonts w:ascii="Open Sans" w:hAnsi="Open Sans" w:cs="Open Sans"/>
-          <w:b/>
-          <w:color w:val="393537"/>
-        </w:rPr>
-        <w:t xml:space="preserve">            </w:t>
-      </w:r>
-      <w:r>
-        <w:rPr>
-          <w:rFonts w:ascii="Open Sans" w:hAnsi="Open Sans" w:cs="Open Sans"/>
-          <w:b/>
-          <w:color w:val="393537"/>
-        </w:rPr>
-        <w:tab/>
-        <w:t xml:space="preserve">             </w:t>
-      </w:r>
-      <w:r>
-        <w:rPr>
-          <w:rFonts w:ascii="Open Sans" w:hAnsi="Open Sans" w:cs="Open Sans"/>
-          <w:color w:val="AEAAAA" w:themeColor="background2" w:themeShade="BF"/>
-        </w:rPr>
-        <w:t xml:space="preserve">Sep </w:t>
-      </w:r>
-      <w:r>
-        <w:rPr>
-          <w:rFonts w:ascii="Open Sans" w:hAnsi="Open Sans" w:cs="Open Sans"/>
-          <w:color w:val="AEAAAA" w:themeColor="background2" w:themeShade="BF"/>
-        </w:rPr>
-        <w:t xml:space="preserve">2021 – </w:t>
-      </w:r>
-      <w:r>
-        <w:rPr>
-          <w:rFonts w:ascii="Open Sans" w:hAnsi="Open Sans" w:cs="Open Sans"/>
-          <w:color w:val="AEAAAA" w:themeColor="background2" w:themeShade="BF"/>
-        </w:rPr>
-        <w:t xml:space="preserve">Apr </w:t>
-      </w:r>
-      <w:r>
-        <w:rPr>
-          <w:rFonts w:ascii="Open Sans" w:hAnsi="Open Sans" w:cs="Open Sans"/>
-          <w:color w:val="AEAAAA" w:themeColor="background2" w:themeShade="BF"/>
-        </w:rPr>
-        <w:t>202</w:t>
-      </w:r>
-      <w:r>
-        <w:rPr>
-          <w:rFonts w:ascii="Open Sans" w:hAnsi="Open Sans" w:cs="Open Sans"/>
-          <w:color w:val="AEAAAA" w:themeColor="background2" w:themeShade="BF"/>
-        </w:rPr>
-        <w:t>2</w:t>
-      </w:r>
-    </w:p>
-    <w:p>
-      <w:pPr>
+        <w:t>75</w:t>
+      </w:r>
+      <w:r>
         <w:rPr>
           <w:rFonts w:ascii="Open Sans" w:hAnsi="Open Sans" w:cs="Open Sans"/>
           <w:b/>
           <w:bCs/>
-          <w:color w:val="AEAAAA" w:themeColor="background2" w:themeShade="BF"/>
-          <w:sz w:val="16"/>
-          <w:szCs w:val="16"/>
-        </w:rPr>
-      </w:pPr>
-      <w:r>
-        <w:rPr>
-          <w:rFonts w:ascii="Open Sans" w:hAnsi="Open Sans" w:cs="Open Sans"/>
-          <w:b/>
-          <w:bCs/>
-          <w:color w:val="AEAAAA" w:themeColor="background2" w:themeShade="BF"/>
-          <w:sz w:val="16"/>
-          <w:szCs w:val="16"/>
-        </w:rPr>
-        <w:t>VANCOUVER</w:t>
-      </w:r>
-      <w:r>
-        <w:rPr>
-          <w:rFonts w:ascii="Open Sans" w:hAnsi="Open Sans" w:cs="Open Sans"/>
-          <w:b/>
-          <w:bCs/>
-          <w:color w:val="AEAAAA" w:themeColor="background2" w:themeShade="BF"/>
-          <w:sz w:val="16"/>
-          <w:szCs w:val="16"/>
-        </w:rPr>
-        <w:t>, CANADA</w:t>
+          <w:color w:val="393537"/>
+        </w:rPr>
+        <w:t>%</w:t>
+      </w:r>
+      <w:r>
+        <w:rPr>
+          <w:rFonts w:ascii="Open Sans" w:hAnsi="Open Sans" w:cs="Open Sans"/>
+          <w:color w:val="393537"/>
+        </w:rPr>
+        <w:t>, improving logging latency and saving operational costs.</w:t>
       </w:r>
     </w:p>
     <w:p>
@@ -1823,7 +1641,21 @@
           <w:rFonts w:ascii="Open Sans" w:hAnsi="Open Sans" w:cs="Open Sans"/>
           <w:color w:val="393537"/>
         </w:rPr>
-        <w:t xml:space="preserve">Securely reduced CDN release time by </w:t>
+        <w:t xml:space="preserve">Improved </w:t>
+      </w:r>
+      <w:r>
+        <w:rPr>
+          <w:rFonts w:ascii="Open Sans" w:hAnsi="Open Sans" w:cs="Open Sans"/>
+          <w:color w:val="393537"/>
+        </w:rPr>
+        <w:t xml:space="preserve">all </w:t>
+      </w:r>
+      <w:r>
+        <w:rPr>
+          <w:rFonts w:ascii="Open Sans" w:hAnsi="Open Sans" w:cs="Open Sans"/>
+          <w:color w:val="393537"/>
+        </w:rPr>
+        <w:t xml:space="preserve">on-call workflow speeds for applicable customer deployment issues by </w:t>
       </w:r>
       <w:r>
         <w:rPr>
@@ -1832,28 +1664,219 @@
           <w:bCs/>
           <w:color w:val="393537"/>
         </w:rPr>
-        <w:t>80%</w:t>
-      </w:r>
-      <w:r>
-        <w:rPr>
-          <w:rFonts w:ascii="Open Sans" w:hAnsi="Open Sans" w:cs="Open Sans"/>
-          <w:color w:val="393537"/>
-        </w:rPr>
-        <w:t xml:space="preserve"> with Groovy automation, while </w:t>
-      </w:r>
-      <w:r>
-        <w:rPr>
-          <w:rFonts w:ascii="Open Sans" w:hAnsi="Open Sans" w:cs="Open Sans"/>
-          <w:color w:val="393537"/>
-        </w:rPr>
-        <w:t>hosting</w:t>
-      </w:r>
-      <w:r>
-        <w:rPr>
-          <w:rFonts w:ascii="Open Sans" w:hAnsi="Open Sans" w:cs="Open Sans"/>
-          <w:color w:val="393537"/>
-        </w:rPr>
-        <w:t xml:space="preserve"> various team integrations.</w:t>
+        <w:t>30 minutes</w:t>
+      </w:r>
+      <w:r>
+        <w:rPr>
+          <w:rFonts w:ascii="Open Sans" w:hAnsi="Open Sans" w:cs="Open Sans"/>
+          <w:color w:val="393537"/>
+        </w:rPr>
+        <w:t>.</w:t>
+      </w:r>
+    </w:p>
+    <w:p>
+      <w:pPr>
+        <w:autoSpaceDE w:val="0"/>
+        <w:autoSpaceDN w:val="0"/>
+        <w:adjustRightInd w:val="0"/>
+        <w:rPr>
+          <w:rFonts w:ascii="Open Sans" w:hAnsi="Open Sans" w:cs="Open Sans"/>
+          <w:color w:val="393537"/>
+          <w:sz w:val="6"/>
+          <w:szCs w:val="6"/>
+        </w:rPr>
+      </w:pPr>
+    </w:p>
+    <w:p>
+      <w:pPr>
+        <w:autoSpaceDE w:val="0"/>
+        <w:autoSpaceDN w:val="0"/>
+        <w:adjustRightInd w:val="0"/>
+        <w:rPr>
+          <w:rFonts w:ascii="Open Sans" w:hAnsi="Open Sans" w:cs="Open Sans"/>
+          <w:color w:val="AEAAAA" w:themeColor="background2" w:themeShade="BF"/>
+        </w:rPr>
+      </w:pPr>
+      <w:r>
+        <w:rPr>
+          <w:rFonts w:ascii="Open Sans" w:hAnsi="Open Sans" w:cs="Open Sans"/>
+          <w:b/>
+          <w:color w:val="0055B7"/>
+        </w:rPr>
+        <w:t>SAP</w:t>
+      </w:r>
+      <w:r>
+        <w:rPr>
+          <w:rFonts w:ascii="Open Sans" w:hAnsi="Open Sans" w:cs="Open Sans"/>
+          <w:b/>
+          <w:color w:val="0055B7"/>
+        </w:rPr>
+        <w:t xml:space="preserve"> </w:t>
+      </w:r>
+      <w:r>
+        <w:rPr>
+          <w:rFonts w:ascii="Open Sans" w:hAnsi="Open Sans" w:cs="Open Sans"/>
+          <w:color w:val="393537"/>
+        </w:rPr>
+        <w:t xml:space="preserve">| </w:t>
+      </w:r>
+      <w:r>
+        <w:rPr>
+          <w:rFonts w:ascii="Open Sans" w:hAnsi="Open Sans" w:cs="Open Sans"/>
+          <w:b/>
+          <w:color w:val="393537"/>
+        </w:rPr>
+        <w:t xml:space="preserve">Software </w:t>
+      </w:r>
+      <w:r>
+        <w:rPr>
+          <w:rFonts w:ascii="Open Sans" w:hAnsi="Open Sans" w:cs="Open Sans"/>
+          <w:b/>
+          <w:color w:val="393537"/>
+        </w:rPr>
+        <w:t>Developer</w:t>
+      </w:r>
+      <w:r>
+        <w:rPr>
+          <w:rFonts w:ascii="Open Sans" w:hAnsi="Open Sans" w:cs="Open Sans"/>
+          <w:b/>
+          <w:color w:val="393537"/>
+        </w:rPr>
+        <w:t xml:space="preserve"> </w:t>
+      </w:r>
+      <w:r>
+        <w:rPr>
+          <w:rFonts w:ascii="Open Sans" w:hAnsi="Open Sans" w:cs="Open Sans"/>
+          <w:b/>
+          <w:color w:val="393537"/>
+        </w:rPr>
+        <w:t>Co-op</w:t>
+      </w:r>
+      <w:r>
+        <w:rPr>
+          <w:rFonts w:ascii="Open Sans" w:hAnsi="Open Sans" w:cs="Open Sans"/>
+          <w:b/>
+          <w:color w:val="393537"/>
+        </w:rPr>
+        <w:t xml:space="preserve"> – Test Infrastructure</w:t>
+      </w:r>
+      <w:r>
+        <w:rPr>
+          <w:rFonts w:ascii="Open Sans" w:hAnsi="Open Sans" w:cs="Open Sans"/>
+          <w:b/>
+          <w:color w:val="393537"/>
+        </w:rPr>
+        <w:tab/>
+      </w:r>
+      <w:r>
+        <w:rPr>
+          <w:rFonts w:ascii="Open Sans" w:hAnsi="Open Sans" w:cs="Open Sans"/>
+          <w:b/>
+          <w:color w:val="393537"/>
+        </w:rPr>
+        <w:tab/>
+      </w:r>
+      <w:r>
+        <w:rPr>
+          <w:rFonts w:ascii="Open Sans" w:hAnsi="Open Sans" w:cs="Open Sans"/>
+          <w:b/>
+          <w:color w:val="393537"/>
+        </w:rPr>
+        <w:tab/>
+      </w:r>
+      <w:r>
+        <w:rPr>
+          <w:rFonts w:ascii="Open Sans" w:hAnsi="Open Sans" w:cs="Open Sans"/>
+          <w:b/>
+          <w:color w:val="393537"/>
+        </w:rPr>
+        <w:tab/>
+      </w:r>
+      <w:r>
+        <w:rPr>
+          <w:rFonts w:ascii="Open Sans" w:hAnsi="Open Sans" w:cs="Open Sans"/>
+          <w:b/>
+          <w:color w:val="393537"/>
+        </w:rPr>
+        <w:t xml:space="preserve">            </w:t>
+      </w:r>
+      <w:r>
+        <w:rPr>
+          <w:rFonts w:ascii="Open Sans" w:hAnsi="Open Sans" w:cs="Open Sans"/>
+          <w:b/>
+          <w:color w:val="393537"/>
+        </w:rPr>
+        <w:tab/>
+        <w:t xml:space="preserve">             </w:t>
+      </w:r>
+      <w:r>
+        <w:rPr>
+          <w:rFonts w:ascii="Open Sans" w:hAnsi="Open Sans" w:cs="Open Sans"/>
+          <w:color w:val="AEAAAA" w:themeColor="background2" w:themeShade="BF"/>
+        </w:rPr>
+        <w:t xml:space="preserve">Sep </w:t>
+      </w:r>
+      <w:r>
+        <w:rPr>
+          <w:rFonts w:ascii="Open Sans" w:hAnsi="Open Sans" w:cs="Open Sans"/>
+          <w:color w:val="AEAAAA" w:themeColor="background2" w:themeShade="BF"/>
+        </w:rPr>
+        <w:t xml:space="preserve">2021 – </w:t>
+      </w:r>
+      <w:r>
+        <w:rPr>
+          <w:rFonts w:ascii="Open Sans" w:hAnsi="Open Sans" w:cs="Open Sans"/>
+          <w:color w:val="AEAAAA" w:themeColor="background2" w:themeShade="BF"/>
+        </w:rPr>
+        <w:t xml:space="preserve">Apr </w:t>
+      </w:r>
+      <w:r>
+        <w:rPr>
+          <w:rFonts w:ascii="Open Sans" w:hAnsi="Open Sans" w:cs="Open Sans"/>
+          <w:color w:val="AEAAAA" w:themeColor="background2" w:themeShade="BF"/>
+        </w:rPr>
+        <w:t>202</w:t>
+      </w:r>
+      <w:r>
+        <w:rPr>
+          <w:rFonts w:ascii="Open Sans" w:hAnsi="Open Sans" w:cs="Open Sans"/>
+          <w:color w:val="AEAAAA" w:themeColor="background2" w:themeShade="BF"/>
+        </w:rPr>
+        <w:t>2</w:t>
+      </w:r>
+    </w:p>
+    <w:p>
+      <w:pPr>
+        <w:rPr>
+          <w:rFonts w:ascii="Open Sans" w:hAnsi="Open Sans" w:cs="Open Sans"/>
+          <w:b/>
+          <w:bCs/>
+          <w:color w:val="AEAAAA" w:themeColor="background2" w:themeShade="BF"/>
+          <w:sz w:val="16"/>
+          <w:szCs w:val="16"/>
+        </w:rPr>
+      </w:pPr>
+      <w:r>
+        <w:rPr>
+          <w:rFonts w:ascii="Open Sans" w:hAnsi="Open Sans" w:cs="Open Sans"/>
+          <w:b/>
+          <w:bCs/>
+          <w:color w:val="AEAAAA" w:themeColor="background2" w:themeShade="BF"/>
+          <w:sz w:val="16"/>
+          <w:szCs w:val="16"/>
+        </w:rPr>
+        <w:t>VANCOUVER</w:t>
+      </w:r>
+      <w:r>
+        <w:rPr>
+          <w:rFonts w:ascii="Open Sans" w:hAnsi="Open Sans" w:cs="Open Sans"/>
+          <w:b/>
+          <w:bCs/>
+          <w:color w:val="AEAAAA" w:themeColor="background2" w:themeShade="BF"/>
+          <w:sz w:val="16"/>
+          <w:szCs w:val="16"/>
+        </w:rPr>
+        <w:t>, CANADA</w:t>
       </w:r>
     </w:p>
     <w:p>
@@ -1877,7 +1900,7 @@
           <w:rFonts w:ascii="Open Sans" w:hAnsi="Open Sans" w:cs="Open Sans"/>
           <w:color w:val="393537"/>
         </w:rPr>
-        <w:t xml:space="preserve">Decreased failure response time for weekly test automation by </w:t>
+        <w:t xml:space="preserve">Securely reduced CDN release time by </w:t>
       </w:r>
       <w:r>
         <w:rPr>
@@ -1886,23 +1909,28 @@
           <w:bCs/>
           <w:color w:val="393537"/>
         </w:rPr>
-        <w:t>6</w:t>
-      </w:r>
-      <w:r>
-        <w:rPr>
-          <w:rFonts w:ascii="Open Sans" w:hAnsi="Open Sans" w:cs="Open Sans"/>
-          <w:b/>
-          <w:bCs/>
-          <w:color w:val="393537"/>
-        </w:rPr>
-        <w:t>0%</w:t>
-      </w:r>
-      <w:r>
-        <w:rPr>
-          <w:rFonts w:ascii="Open Sans" w:hAnsi="Open Sans" w:cs="Open Sans"/>
-          <w:color w:val="393537"/>
-        </w:rPr>
-        <w:t xml:space="preserve"> with an alternative bash script.</w:t>
+        <w:t>80%</w:t>
+      </w:r>
+      <w:r>
+        <w:rPr>
+          <w:rFonts w:ascii="Open Sans" w:hAnsi="Open Sans" w:cs="Open Sans"/>
+          <w:color w:val="393537"/>
+        </w:rPr>
+        <w:t xml:space="preserve"> with Groovy automation, while </w:t>
+      </w:r>
+      <w:r>
+        <w:rPr>
+          <w:rFonts w:ascii="Open Sans" w:hAnsi="Open Sans" w:cs="Open Sans"/>
+          <w:color w:val="393537"/>
+        </w:rPr>
+        <w:t>hosting</w:t>
+      </w:r>
+      <w:r>
+        <w:rPr>
+          <w:rFonts w:ascii="Open Sans" w:hAnsi="Open Sans" w:cs="Open Sans"/>
+          <w:color w:val="393537"/>
+        </w:rPr>
+        <w:t xml:space="preserve"> various team integrations.</w:t>
       </w:r>
     </w:p>
     <w:p>
@@ -1926,7 +1954,7 @@
           <w:rFonts w:ascii="Open Sans" w:hAnsi="Open Sans" w:cs="Open Sans"/>
           <w:color w:val="393537"/>
         </w:rPr>
-        <w:t xml:space="preserve">Stabilized Jenkins testing pipeline by introducing a daily trigger job and </w:t>
+        <w:t xml:space="preserve">Decreased failure response time for weekly test automation by </w:t>
       </w:r>
       <w:r>
         <w:rPr>
@@ -1935,7 +1963,7 @@
           <w:bCs/>
           <w:color w:val="393537"/>
         </w:rPr>
-        <w:t>improved test success rate by 20</w:t>
+        <w:t>6</w:t>
       </w:r>
       <w:r>
         <w:rPr>
@@ -1944,163 +1972,14 @@
           <w:bCs/>
           <w:color w:val="393537"/>
         </w:rPr>
-        <w:t>%</w:t>
-      </w:r>
-      <w:r>
-        <w:rPr>
-          <w:rFonts w:ascii="Open Sans" w:hAnsi="Open Sans" w:cs="Open Sans"/>
-          <w:color w:val="393537"/>
-        </w:rPr>
-        <w:t>.</w:t>
-      </w:r>
-    </w:p>
-    <w:p>
-      <w:pPr>
-        <w:pStyle w:val="ListParagraph"/>
-        <w:autoSpaceDE w:val="0"/>
-        <w:autoSpaceDN w:val="0"/>
-        <w:adjustRightInd w:val="0"/>
-        <w:rPr>
-          <w:rFonts w:ascii="Open Sans" w:hAnsi="Open Sans" w:cs="Open Sans"/>
-          <w:color w:val="393537"/>
-          <w:sz w:val="6"/>
-          <w:szCs w:val="6"/>
-        </w:rPr>
-      </w:pPr>
-    </w:p>
-    <w:p>
-      <w:pPr>
-        <w:autoSpaceDE w:val="0"/>
-        <w:autoSpaceDN w:val="0"/>
-        <w:adjustRightInd w:val="0"/>
-        <w:rPr>
-          <w:rFonts w:ascii="Open Sans" w:hAnsi="Open Sans" w:cs="Open Sans"/>
-          <w:color w:val="AEAAAA" w:themeColor="background2" w:themeShade="BF"/>
-        </w:rPr>
-      </w:pPr>
-      <w:r>
-        <w:rPr>
-          <w:rFonts w:ascii="Open Sans" w:hAnsi="Open Sans" w:cs="Open Sans"/>
-          <w:b/>
-          <w:color w:val="0055B7"/>
-        </w:rPr>
-        <w:t>Restaurant Brands International</w:t>
-      </w:r>
-      <w:r>
-        <w:rPr>
-          <w:rFonts w:ascii="Open Sans" w:hAnsi="Open Sans" w:cs="Open Sans"/>
-          <w:color w:val="393537"/>
-        </w:rPr>
-        <w:t xml:space="preserve"> | </w:t>
-      </w:r>
-      <w:r>
-        <w:rPr>
-          <w:rFonts w:ascii="Open Sans" w:hAnsi="Open Sans" w:cs="Open Sans"/>
-          <w:b/>
-          <w:color w:val="393537"/>
-        </w:rPr>
-        <w:t>Software Engineer Intern</w:t>
-      </w:r>
-      <w:r>
-        <w:rPr>
-          <w:rFonts w:ascii="Open Sans" w:hAnsi="Open Sans" w:cs="Open Sans"/>
-          <w:color w:val="393537"/>
-        </w:rPr>
-        <w:tab/>
-      </w:r>
-      <w:r>
-        <w:rPr>
-          <w:rFonts w:ascii="Open Sans" w:hAnsi="Open Sans" w:cs="Open Sans"/>
-          <w:b/>
-          <w:color w:val="393537"/>
-        </w:rPr>
-        <w:tab/>
-      </w:r>
-      <w:r>
-        <w:rPr>
-          <w:rFonts w:ascii="Open Sans" w:hAnsi="Open Sans" w:cs="Open Sans"/>
-          <w:b/>
-          <w:color w:val="393537"/>
-        </w:rPr>
-        <w:tab/>
-      </w:r>
-      <w:r>
-        <w:rPr>
-          <w:rFonts w:ascii="Open Sans" w:hAnsi="Open Sans" w:cs="Open Sans"/>
-          <w:b/>
-          <w:color w:val="393537"/>
-        </w:rPr>
-        <w:tab/>
-      </w:r>
-      <w:r>
-        <w:rPr>
-          <w:rFonts w:ascii="Open Sans" w:hAnsi="Open Sans" w:cs="Open Sans"/>
-          <w:b/>
-          <w:color w:val="393537"/>
-        </w:rPr>
-        <w:t xml:space="preserve">            </w:t>
-      </w:r>
-      <w:r>
-        <w:rPr>
-          <w:rFonts w:ascii="Open Sans" w:hAnsi="Open Sans" w:cs="Open Sans"/>
-          <w:color w:val="AEAAAA" w:themeColor="background2" w:themeShade="BF"/>
-        </w:rPr>
-        <w:t xml:space="preserve">May </w:t>
-      </w:r>
-      <w:r>
-        <w:rPr>
-          <w:rFonts w:ascii="Open Sans" w:hAnsi="Open Sans" w:cs="Open Sans"/>
-          <w:color w:val="AEAAAA" w:themeColor="background2" w:themeShade="BF"/>
-        </w:rPr>
-        <w:t xml:space="preserve">2021 – </w:t>
-      </w:r>
-      <w:r>
-        <w:rPr>
-          <w:rFonts w:ascii="Open Sans" w:hAnsi="Open Sans" w:cs="Open Sans"/>
-          <w:color w:val="AEAAAA" w:themeColor="background2" w:themeShade="BF"/>
-        </w:rPr>
-        <w:t xml:space="preserve">Aug </w:t>
-      </w:r>
-      <w:r>
-        <w:rPr>
-          <w:rFonts w:ascii="Open Sans" w:hAnsi="Open Sans" w:cs="Open Sans"/>
-          <w:color w:val="AEAAAA" w:themeColor="background2" w:themeShade="BF"/>
-        </w:rPr>
-        <w:t>2021</w:t>
-      </w:r>
-    </w:p>
-    <w:p>
-      <w:pPr>
-        <w:rPr>
-          <w:rFonts w:ascii="Open Sans" w:hAnsi="Open Sans" w:cs="Open Sans"/>
-          <w:b/>
-          <w:bCs/>
-          <w:color w:val="AEAAAA" w:themeColor="background2" w:themeShade="BF"/>
-          <w:sz w:val="16"/>
-          <w:szCs w:val="16"/>
-        </w:rPr>
-      </w:pPr>
-      <w:r>
-        <w:rPr>
-          <w:rFonts w:ascii="Open Sans" w:hAnsi="Open Sans" w:cs="Open Sans"/>
-          <w:b/>
-          <w:bCs/>
-          <w:color w:val="AEAAAA" w:themeColor="background2" w:themeShade="BF"/>
-          <w:sz w:val="16"/>
-          <w:szCs w:val="16"/>
-        </w:rPr>
-        <w:t>TORONTO</w:t>
-      </w:r>
-      <w:r>
-        <w:rPr>
-          <w:rFonts w:ascii="Open Sans" w:hAnsi="Open Sans" w:cs="Open Sans"/>
-          <w:b/>
-          <w:bCs/>
-          <w:color w:val="AEAAAA" w:themeColor="background2" w:themeShade="BF"/>
-          <w:sz w:val="16"/>
-          <w:szCs w:val="16"/>
-        </w:rPr>
-        <w:t>, CANADA</w:t>
+        <w:t>0%</w:t>
+      </w:r>
+      <w:r>
+        <w:rPr>
+          <w:rFonts w:ascii="Open Sans" w:hAnsi="Open Sans" w:cs="Open Sans"/>
+          <w:color w:val="393537"/>
+        </w:rPr>
+        <w:t xml:space="preserve"> with an alternative bash script.</w:t>
       </w:r>
     </w:p>
     <w:p>
@@ -2124,21 +2003,7 @@
           <w:rFonts w:ascii="Open Sans" w:hAnsi="Open Sans" w:cs="Open Sans"/>
           <w:color w:val="393537"/>
         </w:rPr>
-        <w:t>Shipp</w:t>
-      </w:r>
-      <w:r>
-        <w:rPr>
-          <w:rFonts w:ascii="Open Sans" w:hAnsi="Open Sans" w:cs="Open Sans"/>
-          <w:color w:val="393537"/>
-        </w:rPr>
-        <w:t>ed</w:t>
-      </w:r>
-      <w:r>
-        <w:rPr>
-          <w:rFonts w:ascii="Open Sans" w:hAnsi="Open Sans" w:cs="Open Sans"/>
-          <w:color w:val="393537"/>
-        </w:rPr>
-        <w:t xml:space="preserve"> push notification feature for delivery updates, to be used by </w:t>
+        <w:t xml:space="preserve">Stabilized Jenkins testing pipeline by introducing a daily trigger job and </w:t>
       </w:r>
       <w:r>
         <w:rPr>
@@ -2147,7 +2012,7 @@
           <w:bCs/>
           <w:color w:val="393537"/>
         </w:rPr>
-        <w:t>5</w:t>
+        <w:t>improved test success rate by 20</w:t>
       </w:r>
       <w:r>
         <w:rPr>
@@ -2156,14 +2021,163 @@
           <w:bCs/>
           <w:color w:val="393537"/>
         </w:rPr>
-        <w:t>0 million+ monthly users</w:t>
-      </w:r>
-      <w:r>
-        <w:rPr>
-          <w:rFonts w:ascii="Open Sans" w:hAnsi="Open Sans" w:cs="Open Sans"/>
-          <w:color w:val="393537"/>
-        </w:rPr>
-        <w:t xml:space="preserve"> across 3 brands.</w:t>
+        <w:t>%</w:t>
+      </w:r>
+      <w:r>
+        <w:rPr>
+          <w:rFonts w:ascii="Open Sans" w:hAnsi="Open Sans" w:cs="Open Sans"/>
+          <w:color w:val="393537"/>
+        </w:rPr>
+        <w:t>.</w:t>
+      </w:r>
+    </w:p>
+    <w:p>
+      <w:pPr>
+        <w:pStyle w:val="ListParagraph"/>
+        <w:autoSpaceDE w:val="0"/>
+        <w:autoSpaceDN w:val="0"/>
+        <w:adjustRightInd w:val="0"/>
+        <w:rPr>
+          <w:rFonts w:ascii="Open Sans" w:hAnsi="Open Sans" w:cs="Open Sans"/>
+          <w:color w:val="393537"/>
+          <w:sz w:val="6"/>
+          <w:szCs w:val="6"/>
+        </w:rPr>
+      </w:pPr>
+    </w:p>
+    <w:p>
+      <w:pPr>
+        <w:autoSpaceDE w:val="0"/>
+        <w:autoSpaceDN w:val="0"/>
+        <w:adjustRightInd w:val="0"/>
+        <w:rPr>
+          <w:rFonts w:ascii="Open Sans" w:hAnsi="Open Sans" w:cs="Open Sans"/>
+          <w:color w:val="AEAAAA" w:themeColor="background2" w:themeShade="BF"/>
+        </w:rPr>
+      </w:pPr>
+      <w:r>
+        <w:rPr>
+          <w:rFonts w:ascii="Open Sans" w:hAnsi="Open Sans" w:cs="Open Sans"/>
+          <w:b/>
+          <w:color w:val="0055B7"/>
+        </w:rPr>
+        <w:t>Restaurant Brands International</w:t>
+      </w:r>
+      <w:r>
+        <w:rPr>
+          <w:rFonts w:ascii="Open Sans" w:hAnsi="Open Sans" w:cs="Open Sans"/>
+          <w:color w:val="393537"/>
+        </w:rPr>
+        <w:t xml:space="preserve"> | </w:t>
+      </w:r>
+      <w:r>
+        <w:rPr>
+          <w:rFonts w:ascii="Open Sans" w:hAnsi="Open Sans" w:cs="Open Sans"/>
+          <w:b/>
+          <w:color w:val="393537"/>
+        </w:rPr>
+        <w:t>Software Engineer Intern</w:t>
+      </w:r>
+      <w:r>
+        <w:rPr>
+          <w:rFonts w:ascii="Open Sans" w:hAnsi="Open Sans" w:cs="Open Sans"/>
+          <w:color w:val="393537"/>
+        </w:rPr>
+        <w:tab/>
+      </w:r>
+      <w:r>
+        <w:rPr>
+          <w:rFonts w:ascii="Open Sans" w:hAnsi="Open Sans" w:cs="Open Sans"/>
+          <w:b/>
+          <w:color w:val="393537"/>
+        </w:rPr>
+        <w:tab/>
+      </w:r>
+      <w:r>
+        <w:rPr>
+          <w:rFonts w:ascii="Open Sans" w:hAnsi="Open Sans" w:cs="Open Sans"/>
+          <w:b/>
+          <w:color w:val="393537"/>
+        </w:rPr>
+        <w:tab/>
+      </w:r>
+      <w:r>
+        <w:rPr>
+          <w:rFonts w:ascii="Open Sans" w:hAnsi="Open Sans" w:cs="Open Sans"/>
+          <w:b/>
+          <w:color w:val="393537"/>
+        </w:rPr>
+        <w:tab/>
+      </w:r>
+      <w:r>
+        <w:rPr>
+          <w:rFonts w:ascii="Open Sans" w:hAnsi="Open Sans" w:cs="Open Sans"/>
+          <w:b/>
+          <w:color w:val="393537"/>
+        </w:rPr>
+        <w:t xml:space="preserve">            </w:t>
+      </w:r>
+      <w:r>
+        <w:rPr>
+          <w:rFonts w:ascii="Open Sans" w:hAnsi="Open Sans" w:cs="Open Sans"/>
+          <w:color w:val="AEAAAA" w:themeColor="background2" w:themeShade="BF"/>
+        </w:rPr>
+        <w:t xml:space="preserve">May </w:t>
+      </w:r>
+      <w:r>
+        <w:rPr>
+          <w:rFonts w:ascii="Open Sans" w:hAnsi="Open Sans" w:cs="Open Sans"/>
+          <w:color w:val="AEAAAA" w:themeColor="background2" w:themeShade="BF"/>
+        </w:rPr>
+        <w:t xml:space="preserve">2021 – </w:t>
+      </w:r>
+      <w:r>
+        <w:rPr>
+          <w:rFonts w:ascii="Open Sans" w:hAnsi="Open Sans" w:cs="Open Sans"/>
+          <w:color w:val="AEAAAA" w:themeColor="background2" w:themeShade="BF"/>
+        </w:rPr>
+        <w:t xml:space="preserve">Aug </w:t>
+      </w:r>
+      <w:r>
+        <w:rPr>
+          <w:rFonts w:ascii="Open Sans" w:hAnsi="Open Sans" w:cs="Open Sans"/>
+          <w:color w:val="AEAAAA" w:themeColor="background2" w:themeShade="BF"/>
+        </w:rPr>
+        <w:t>2021</w:t>
+      </w:r>
+    </w:p>
+    <w:p>
+      <w:pPr>
+        <w:rPr>
+          <w:rFonts w:ascii="Open Sans" w:hAnsi="Open Sans" w:cs="Open Sans"/>
+          <w:b/>
+          <w:bCs/>
+          <w:color w:val="AEAAAA" w:themeColor="background2" w:themeShade="BF"/>
+          <w:sz w:val="16"/>
+          <w:szCs w:val="16"/>
+        </w:rPr>
+      </w:pPr>
+      <w:r>
+        <w:rPr>
+          <w:rFonts w:ascii="Open Sans" w:hAnsi="Open Sans" w:cs="Open Sans"/>
+          <w:b/>
+          <w:bCs/>
+          <w:color w:val="AEAAAA" w:themeColor="background2" w:themeShade="BF"/>
+          <w:sz w:val="16"/>
+          <w:szCs w:val="16"/>
+        </w:rPr>
+        <w:t>TORONTO</w:t>
+      </w:r>
+      <w:r>
+        <w:rPr>
+          <w:rFonts w:ascii="Open Sans" w:hAnsi="Open Sans" w:cs="Open Sans"/>
+          <w:b/>
+          <w:bCs/>
+          <w:color w:val="AEAAAA" w:themeColor="background2" w:themeShade="BF"/>
+          <w:sz w:val="16"/>
+          <w:szCs w:val="16"/>
+        </w:rPr>
+        <w:t>, CANADA</w:t>
       </w:r>
     </w:p>
     <w:p>
@@ -2187,56 +2201,21 @@
           <w:rFonts w:ascii="Open Sans" w:hAnsi="Open Sans" w:cs="Open Sans"/>
           <w:color w:val="393537"/>
         </w:rPr>
-        <w:t>Proposed</w:t>
-      </w:r>
-      <w:r>
-        <w:rPr>
-          <w:rFonts w:ascii="Open Sans" w:hAnsi="Open Sans" w:cs="Open Sans"/>
-          <w:color w:val="393537"/>
-        </w:rPr>
-        <w:t xml:space="preserve"> deliver</w:t>
-      </w:r>
-      <w:r>
-        <w:rPr>
-          <w:rFonts w:ascii="Open Sans" w:hAnsi="Open Sans" w:cs="Open Sans"/>
-          <w:color w:val="393537"/>
-        </w:rPr>
-        <w:t>y flow</w:t>
-      </w:r>
-      <w:r>
-        <w:rPr>
-          <w:rFonts w:ascii="Open Sans" w:hAnsi="Open Sans" w:cs="Open Sans"/>
-          <w:color w:val="393537"/>
-        </w:rPr>
-        <w:t xml:space="preserve"> </w:t>
-      </w:r>
-      <w:r>
-        <w:rPr>
-          <w:rFonts w:ascii="Open Sans" w:hAnsi="Open Sans" w:cs="Open Sans"/>
-          <w:color w:val="393537"/>
-        </w:rPr>
-        <w:t xml:space="preserve">improvement </w:t>
-      </w:r>
-      <w:r>
-        <w:rPr>
-          <w:rFonts w:ascii="Open Sans" w:hAnsi="Open Sans" w:cs="Open Sans"/>
-          <w:color w:val="393537"/>
-        </w:rPr>
-        <w:t xml:space="preserve">with </w:t>
-      </w:r>
-      <w:r>
-        <w:rPr>
-          <w:rFonts w:ascii="Open Sans" w:hAnsi="Open Sans" w:cs="Open Sans"/>
-          <w:color w:val="393537"/>
-        </w:rPr>
-        <w:t xml:space="preserve">a </w:t>
-      </w:r>
-      <w:r>
-        <w:rPr>
-          <w:rFonts w:ascii="Open Sans" w:hAnsi="Open Sans" w:cs="Open Sans"/>
-          <w:color w:val="393537"/>
-        </w:rPr>
-        <w:t xml:space="preserve">data-driven approach, processing </w:t>
+        <w:t>Shipp</w:t>
+      </w:r>
+      <w:r>
+        <w:rPr>
+          <w:rFonts w:ascii="Open Sans" w:hAnsi="Open Sans" w:cs="Open Sans"/>
+          <w:color w:val="393537"/>
+        </w:rPr>
+        <w:t>ed</w:t>
+      </w:r>
+      <w:r>
+        <w:rPr>
+          <w:rFonts w:ascii="Open Sans" w:hAnsi="Open Sans" w:cs="Open Sans"/>
+          <w:color w:val="393537"/>
+        </w:rPr>
+        <w:t xml:space="preserve"> push notification feature for delivery updates, to be used by </w:t>
       </w:r>
       <w:r>
         <w:rPr>
@@ -2245,7 +2224,7 @@
           <w:bCs/>
           <w:color w:val="393537"/>
         </w:rPr>
-        <w:t>7</w:t>
+        <w:t>5</w:t>
       </w:r>
       <w:r>
         <w:rPr>
@@ -2254,56 +2233,14 @@
           <w:bCs/>
           <w:color w:val="393537"/>
         </w:rPr>
-        <w:t xml:space="preserve"> billion</w:t>
-      </w:r>
-      <w:r>
-        <w:rPr>
-          <w:rFonts w:ascii="Open Sans" w:hAnsi="Open Sans" w:cs="Open Sans"/>
-          <w:color w:val="393537"/>
-        </w:rPr>
-        <w:t xml:space="preserve"> </w:t>
-      </w:r>
-      <w:r>
-        <w:rPr>
-          <w:rFonts w:ascii="Open Sans" w:hAnsi="Open Sans" w:cs="Open Sans"/>
-          <w:color w:val="393537"/>
-        </w:rPr>
-        <w:t>objects</w:t>
-      </w:r>
-      <w:r>
-        <w:rPr>
-          <w:rFonts w:ascii="Open Sans" w:hAnsi="Open Sans" w:cs="Open Sans"/>
-          <w:color w:val="393537"/>
-        </w:rPr>
-        <w:t xml:space="preserve"> </w:t>
-      </w:r>
-      <w:r>
-        <w:rPr>
-          <w:rFonts w:ascii="Open Sans" w:hAnsi="Open Sans" w:cs="Open Sans"/>
-          <w:color w:val="393537"/>
-        </w:rPr>
-        <w:t xml:space="preserve">from </w:t>
-      </w:r>
-      <w:r>
-        <w:rPr>
-          <w:rFonts w:ascii="Open Sans" w:hAnsi="Open Sans" w:cs="Open Sans"/>
-          <w:color w:val="393537"/>
-        </w:rPr>
-        <w:t>Dyna</w:t>
-      </w:r>
-      <w:r>
-        <w:rPr>
-          <w:rFonts w:ascii="Open Sans" w:hAnsi="Open Sans" w:cs="Open Sans"/>
-          <w:color w:val="393537"/>
-        </w:rPr>
-        <w:t>moDB</w:t>
-      </w:r>
-      <w:r>
-        <w:rPr>
-          <w:rFonts w:ascii="Open Sans" w:hAnsi="Open Sans" w:cs="Open Sans"/>
-          <w:color w:val="393537"/>
-        </w:rPr>
-        <w:t>.</w:t>
+        <w:t>0 million+ monthly users</w:t>
+      </w:r>
+      <w:r>
+        <w:rPr>
+          <w:rFonts w:ascii="Open Sans" w:hAnsi="Open Sans" w:cs="Open Sans"/>
+          <w:color w:val="393537"/>
+        </w:rPr>
+        <w:t xml:space="preserve"> across 3 brands.</w:t>
       </w:r>
     </w:p>
     <w:p>
@@ -2327,7 +2264,21 @@
           <w:rFonts w:ascii="Open Sans" w:hAnsi="Open Sans" w:cs="Open Sans"/>
           <w:color w:val="393537"/>
         </w:rPr>
-        <w:t>Developed</w:t>
+        <w:t>Proposed</w:t>
+      </w:r>
+      <w:r>
+        <w:rPr>
+          <w:rFonts w:ascii="Open Sans" w:hAnsi="Open Sans" w:cs="Open Sans"/>
+          <w:color w:val="393537"/>
+        </w:rPr>
+        <w:t xml:space="preserve"> deliver</w:t>
+      </w:r>
+      <w:r>
+        <w:rPr>
+          <w:rFonts w:ascii="Open Sans" w:hAnsi="Open Sans" w:cs="Open Sans"/>
+          <w:color w:val="393537"/>
+        </w:rPr>
+        <w:t>y flow</w:t>
       </w:r>
       <w:r>
         <w:rPr>
@@ -2341,7 +2292,28 @@
           <w:rFonts w:ascii="Open Sans" w:hAnsi="Open Sans" w:cs="Open Sans"/>
           <w:color w:val="393537"/>
         </w:rPr>
-        <w:t xml:space="preserve">payment and cart features of a </w:t>
+        <w:t xml:space="preserve">improvement </w:t>
+      </w:r>
+      <w:r>
+        <w:rPr>
+          <w:rFonts w:ascii="Open Sans" w:hAnsi="Open Sans" w:cs="Open Sans"/>
+          <w:color w:val="393537"/>
+        </w:rPr>
+        <w:t xml:space="preserve">with </w:t>
+      </w:r>
+      <w:r>
+        <w:rPr>
+          <w:rFonts w:ascii="Open Sans" w:hAnsi="Open Sans" w:cs="Open Sans"/>
+          <w:color w:val="393537"/>
+        </w:rPr>
+        <w:t xml:space="preserve">a </w:t>
+      </w:r>
+      <w:r>
+        <w:rPr>
+          <w:rFonts w:ascii="Open Sans" w:hAnsi="Open Sans" w:cs="Open Sans"/>
+          <w:color w:val="393537"/>
+        </w:rPr>
+        <w:t xml:space="preserve">data-driven approach, processing </w:t>
       </w:r>
       <w:r>
         <w:rPr>
@@ -2350,7 +2322,7 @@
           <w:bCs/>
           <w:color w:val="393537"/>
         </w:rPr>
-        <w:t>#1</w:t>
+        <w:t>7</w:t>
       </w:r>
       <w:r>
         <w:rPr>
@@ -2359,1130 +2331,56 @@
           <w:bCs/>
           <w:color w:val="393537"/>
         </w:rPr>
-        <w:t xml:space="preserve"> charted international</w:t>
-      </w:r>
-      <w:r>
-        <w:rPr>
-          <w:rFonts w:ascii="Open Sans" w:hAnsi="Open Sans" w:cs="Open Sans"/>
-          <w:color w:val="393537"/>
-        </w:rPr>
-        <w:t xml:space="preserve"> app </w:t>
-      </w:r>
-      <w:r>
-        <w:rPr>
-          <w:rFonts w:ascii="Open Sans" w:hAnsi="Open Sans" w:cs="Open Sans"/>
-          <w:color w:val="393537"/>
-        </w:rPr>
-        <w:t xml:space="preserve">with </w:t>
-      </w:r>
-      <w:r>
-        <w:rPr>
-          <w:rFonts w:ascii="Open Sans" w:hAnsi="Open Sans" w:cs="Open Sans"/>
-          <w:color w:val="393537"/>
-        </w:rPr>
-        <w:t>TypeScript</w:t>
-      </w:r>
-      <w:r>
-        <w:rPr>
-          <w:rFonts w:ascii="Open Sans" w:hAnsi="Open Sans" w:cs="Open Sans"/>
-          <w:color w:val="393537"/>
-        </w:rPr>
-        <w:t>, Sanity</w:t>
-      </w:r>
-      <w:r>
-        <w:rPr>
-          <w:rFonts w:ascii="Open Sans" w:hAnsi="Open Sans" w:cs="Open Sans"/>
-          <w:color w:val="393537"/>
-        </w:rPr>
-        <w:t>,</w:t>
-      </w:r>
-      <w:r>
-        <w:rPr>
-          <w:rFonts w:ascii="Open Sans" w:hAnsi="Open Sans" w:cs="Open Sans"/>
-          <w:color w:val="393537"/>
-        </w:rPr>
-        <w:t xml:space="preserve"> and </w:t>
-      </w:r>
-      <w:proofErr w:type="spellStart"/>
-      <w:r>
-        <w:rPr>
-          <w:rFonts w:ascii="Open Sans" w:hAnsi="Open Sans" w:cs="Open Sans"/>
-          <w:color w:val="393537"/>
-        </w:rPr>
-        <w:t>GraphQL</w:t>
-      </w:r>
-      <w:proofErr w:type="spellEnd"/>
+        <w:t xml:space="preserve"> billion</w:t>
+      </w:r>
+      <w:r>
+        <w:rPr>
+          <w:rFonts w:ascii="Open Sans" w:hAnsi="Open Sans" w:cs="Open Sans"/>
+          <w:color w:val="393537"/>
+        </w:rPr>
+        <w:t xml:space="preserve"> </w:t>
+      </w:r>
+      <w:r>
+        <w:rPr>
+          <w:rFonts w:ascii="Open Sans" w:hAnsi="Open Sans" w:cs="Open Sans"/>
+          <w:color w:val="393537"/>
+        </w:rPr>
+        <w:t>objects</w:t>
+      </w:r>
+      <w:r>
+        <w:rPr>
+          <w:rFonts w:ascii="Open Sans" w:hAnsi="Open Sans" w:cs="Open Sans"/>
+          <w:color w:val="393537"/>
+        </w:rPr>
+        <w:t xml:space="preserve"> </w:t>
+      </w:r>
+      <w:r>
+        <w:rPr>
+          <w:rFonts w:ascii="Open Sans" w:hAnsi="Open Sans" w:cs="Open Sans"/>
+          <w:color w:val="393537"/>
+        </w:rPr>
+        <w:t xml:space="preserve">from </w:t>
+      </w:r>
+      <w:r>
+        <w:rPr>
+          <w:rFonts w:ascii="Open Sans" w:hAnsi="Open Sans" w:cs="Open Sans"/>
+          <w:color w:val="393537"/>
+        </w:rPr>
+        <w:t>Dyna</w:t>
+      </w:r>
+      <w:r>
+        <w:rPr>
+          <w:rFonts w:ascii="Open Sans" w:hAnsi="Open Sans" w:cs="Open Sans"/>
+          <w:color w:val="393537"/>
+        </w:rPr>
+        <w:t>moDB</w:t>
+      </w:r>
       <w:r>
         <w:rPr>
           <w:rFonts w:ascii="Open Sans" w:hAnsi="Open Sans" w:cs="Open Sans"/>
           <w:color w:val="393537"/>
         </w:rPr>
         <w:t>.</w:t>
-      </w:r>
-    </w:p>
-    <w:p>
-      <w:pPr>
-        <w:pStyle w:val="ListParagraph"/>
-        <w:autoSpaceDE w:val="0"/>
-        <w:autoSpaceDN w:val="0"/>
-        <w:adjustRightInd w:val="0"/>
-        <w:ind w:left="524"/>
-        <w:rPr>
-          <w:rFonts w:ascii="Open Sans" w:hAnsi="Open Sans" w:cs="Open Sans"/>
-          <w:color w:val="393537"/>
-          <w:sz w:val="6"/>
-          <w:szCs w:val="6"/>
-        </w:rPr>
-      </w:pPr>
-    </w:p>
-    <w:p>
-      <w:pPr>
-        <w:autoSpaceDE w:val="0"/>
-        <w:autoSpaceDN w:val="0"/>
-        <w:adjustRightInd w:val="0"/>
-        <w:rPr>
-          <w:rFonts w:ascii="Open Sans" w:hAnsi="Open Sans" w:cs="Open Sans"/>
-          <w:color w:val="AEAAAA" w:themeColor="background2" w:themeShade="BF"/>
-        </w:rPr>
-      </w:pPr>
-      <w:r>
-        <w:rPr>
-          <w:rFonts w:ascii="Open Sans" w:hAnsi="Open Sans" w:cs="Open Sans"/>
-          <w:b/>
-          <w:color w:val="0055B7"/>
-        </w:rPr>
-        <w:t xml:space="preserve">TELUS </w:t>
-      </w:r>
-      <w:r>
-        <w:rPr>
-          <w:rFonts w:ascii="Open Sans" w:hAnsi="Open Sans" w:cs="Open Sans"/>
-          <w:b/>
-          <w:color w:val="0055B7"/>
-        </w:rPr>
-        <w:t>Communications</w:t>
-      </w:r>
-      <w:r>
-        <w:rPr>
-          <w:rFonts w:ascii="Open Sans" w:hAnsi="Open Sans" w:cs="Open Sans"/>
-          <w:b/>
-          <w:color w:val="0055B7"/>
-        </w:rPr>
-        <w:t xml:space="preserve"> </w:t>
-      </w:r>
-      <w:r>
-        <w:rPr>
-          <w:rFonts w:ascii="Open Sans" w:hAnsi="Open Sans" w:cs="Open Sans"/>
-          <w:color w:val="393537"/>
-        </w:rPr>
-        <w:t xml:space="preserve">| </w:t>
-      </w:r>
-      <w:r>
-        <w:rPr>
-          <w:rFonts w:ascii="Open Sans" w:hAnsi="Open Sans" w:cs="Open Sans"/>
-          <w:b/>
-          <w:color w:val="393537"/>
-        </w:rPr>
-        <w:t xml:space="preserve">Software Developer </w:t>
-      </w:r>
-      <w:r>
-        <w:rPr>
-          <w:rFonts w:ascii="Open Sans" w:hAnsi="Open Sans" w:cs="Open Sans"/>
-          <w:b/>
-          <w:color w:val="393537"/>
-        </w:rPr>
-        <w:t>Co-op</w:t>
-      </w:r>
-      <w:r>
-        <w:rPr>
-          <w:rFonts w:ascii="Open Sans" w:hAnsi="Open Sans" w:cs="Open Sans"/>
-          <w:color w:val="393537"/>
-        </w:rPr>
-        <w:tab/>
-      </w:r>
-      <w:r>
-        <w:rPr>
-          <w:rFonts w:ascii="Open Sans" w:hAnsi="Open Sans" w:cs="Open Sans"/>
-          <w:b/>
-          <w:color w:val="393537"/>
-        </w:rPr>
-        <w:tab/>
-      </w:r>
-      <w:r>
-        <w:rPr>
-          <w:rFonts w:ascii="Open Sans" w:hAnsi="Open Sans" w:cs="Open Sans"/>
-          <w:b/>
-          <w:color w:val="393537"/>
-        </w:rPr>
-        <w:tab/>
-      </w:r>
-      <w:r>
-        <w:rPr>
-          <w:rFonts w:ascii="Open Sans" w:hAnsi="Open Sans" w:cs="Open Sans"/>
-          <w:b/>
-          <w:color w:val="393537"/>
-        </w:rPr>
-        <w:tab/>
-      </w:r>
-      <w:r>
-        <w:rPr>
-          <w:rFonts w:ascii="Open Sans" w:hAnsi="Open Sans" w:cs="Open Sans"/>
-          <w:b/>
-          <w:color w:val="393537"/>
-        </w:rPr>
-        <w:tab/>
-      </w:r>
-      <w:r>
-        <w:rPr>
-          <w:rFonts w:ascii="Open Sans" w:hAnsi="Open Sans" w:cs="Open Sans"/>
-          <w:b/>
-          <w:color w:val="393537"/>
-        </w:rPr>
-        <w:t xml:space="preserve">             </w:t>
-      </w:r>
-      <w:r>
-        <w:rPr>
-          <w:rFonts w:ascii="Open Sans" w:hAnsi="Open Sans" w:cs="Open Sans"/>
-          <w:color w:val="AEAAAA" w:themeColor="background2" w:themeShade="BF"/>
-        </w:rPr>
-        <w:t xml:space="preserve">Sep </w:t>
-      </w:r>
-      <w:r>
-        <w:rPr>
-          <w:rFonts w:ascii="Open Sans" w:hAnsi="Open Sans" w:cs="Open Sans"/>
-          <w:color w:val="AEAAAA" w:themeColor="background2" w:themeShade="BF"/>
-        </w:rPr>
-        <w:t xml:space="preserve">2019 – </w:t>
-      </w:r>
-      <w:r>
-        <w:rPr>
-          <w:rFonts w:ascii="Open Sans" w:hAnsi="Open Sans" w:cs="Open Sans"/>
-          <w:color w:val="AEAAAA" w:themeColor="background2" w:themeShade="BF"/>
-        </w:rPr>
-        <w:t xml:space="preserve">Apr </w:t>
-      </w:r>
-      <w:r>
-        <w:rPr>
-          <w:rFonts w:ascii="Open Sans" w:hAnsi="Open Sans" w:cs="Open Sans"/>
-          <w:color w:val="AEAAAA" w:themeColor="background2" w:themeShade="BF"/>
-        </w:rPr>
-        <w:t>2020</w:t>
-      </w:r>
-    </w:p>
-    <w:p>
-      <w:pPr>
-        <w:rPr>
-          <w:rFonts w:ascii="Open Sans" w:hAnsi="Open Sans" w:cs="Open Sans"/>
-          <w:b/>
-          <w:bCs/>
-          <w:color w:val="AEAAAA" w:themeColor="background2" w:themeShade="BF"/>
-          <w:sz w:val="16"/>
-          <w:szCs w:val="16"/>
-        </w:rPr>
-      </w:pPr>
-      <w:r>
-        <w:rPr>
-          <w:rFonts w:ascii="Open Sans" w:hAnsi="Open Sans" w:cs="Open Sans"/>
-          <w:b/>
-          <w:bCs/>
-          <w:color w:val="AEAAAA" w:themeColor="background2" w:themeShade="BF"/>
-          <w:sz w:val="16"/>
-          <w:szCs w:val="16"/>
-        </w:rPr>
-        <w:t>BURNABY</w:t>
-      </w:r>
-      <w:r>
-        <w:rPr>
-          <w:rFonts w:ascii="Open Sans" w:hAnsi="Open Sans" w:cs="Open Sans"/>
-          <w:b/>
-          <w:bCs/>
-          <w:color w:val="AEAAAA" w:themeColor="background2" w:themeShade="BF"/>
-          <w:sz w:val="16"/>
-          <w:szCs w:val="16"/>
-        </w:rPr>
-        <w:t>, CANADA</w:t>
-      </w:r>
-    </w:p>
-    <w:p>
-      <w:pPr>
-        <w:pStyle w:val="ListBullet"/>
-        <w:numPr>
-          <w:ilvl w:val="0"/>
-          <w:numId w:val="11"/>
-        </w:numPr>
-        <w:spacing w:after="0"/>
-        <w:ind w:left="521" w:hanging="357"/>
-        <w:rPr>
-          <w:rFonts w:ascii="Open Sans" w:hAnsi="Open Sans" w:cs="Open Sans"/>
-          <w:sz w:val="20"/>
-          <w:szCs w:val="20"/>
-        </w:rPr>
-      </w:pPr>
-      <w:r>
-        <w:rPr>
-          <w:rFonts w:ascii="Open Sans" w:hAnsi="Open Sans" w:cs="Open Sans"/>
-          <w:sz w:val="20"/>
-          <w:szCs w:val="20"/>
-        </w:rPr>
-        <w:t>Detected</w:t>
-      </w:r>
-      <w:r>
-        <w:rPr>
-          <w:rFonts w:ascii="Open Sans" w:hAnsi="Open Sans" w:cs="Open Sans"/>
-          <w:sz w:val="20"/>
-          <w:szCs w:val="20"/>
-        </w:rPr>
-        <w:t xml:space="preserve"> early</w:t>
-      </w:r>
-      <w:r>
-        <w:rPr>
-          <w:rFonts w:ascii="Open Sans" w:hAnsi="Open Sans" w:cs="Open Sans"/>
-          <w:sz w:val="20"/>
-          <w:szCs w:val="20"/>
-        </w:rPr>
-        <w:t xml:space="preserve"> service outage</w:t>
-      </w:r>
-      <w:r>
-        <w:rPr>
-          <w:rFonts w:ascii="Open Sans" w:hAnsi="Open Sans" w:cs="Open Sans"/>
-          <w:sz w:val="20"/>
-          <w:szCs w:val="20"/>
-        </w:rPr>
-        <w:t>s</w:t>
-      </w:r>
-      <w:r>
-        <w:rPr>
-          <w:rFonts w:ascii="Open Sans" w:hAnsi="Open Sans" w:cs="Open Sans"/>
-          <w:sz w:val="20"/>
-          <w:szCs w:val="20"/>
-        </w:rPr>
-        <w:t xml:space="preserve"> for government and enterprise customers</w:t>
-      </w:r>
-      <w:r>
-        <w:rPr>
-          <w:rFonts w:ascii="Open Sans" w:hAnsi="Open Sans" w:cs="Open Sans"/>
-          <w:sz w:val="20"/>
-          <w:szCs w:val="20"/>
-        </w:rPr>
-        <w:t xml:space="preserve"> by analyzing pings with SQL queries.</w:t>
-      </w:r>
-    </w:p>
-    <w:p>
-      <w:pPr>
-        <w:pStyle w:val="ListBullet"/>
-        <w:numPr>
-          <w:ilvl w:val="0"/>
-          <w:numId w:val="11"/>
-        </w:numPr>
-        <w:spacing w:after="0"/>
-        <w:ind w:left="521" w:hanging="357"/>
-        <w:rPr>
-          <w:rFonts w:ascii="Open Sans" w:hAnsi="Open Sans" w:cs="Open Sans"/>
-          <w:sz w:val="20"/>
-          <w:szCs w:val="20"/>
-        </w:rPr>
-      </w:pPr>
-      <w:r>
-        <w:rPr>
-          <w:rFonts w:ascii="Open Sans" w:hAnsi="Open Sans" w:cs="Open Sans"/>
-          <w:sz w:val="20"/>
-          <w:szCs w:val="20"/>
-        </w:rPr>
-        <w:t>Automated</w:t>
-      </w:r>
-      <w:r>
-        <w:rPr>
-          <w:rFonts w:ascii="Open Sans" w:hAnsi="Open Sans" w:cs="Open Sans"/>
-          <w:sz w:val="20"/>
-          <w:szCs w:val="20"/>
-        </w:rPr>
-        <w:t xml:space="preserve"> updates on Tableau reports and email notifications</w:t>
-      </w:r>
-      <w:r>
-        <w:rPr>
-          <w:rFonts w:ascii="Open Sans" w:hAnsi="Open Sans" w:cs="Open Sans"/>
-          <w:sz w:val="20"/>
-          <w:szCs w:val="20"/>
-        </w:rPr>
-        <w:t xml:space="preserve"> to </w:t>
-      </w:r>
-      <w:r>
-        <w:rPr>
-          <w:rFonts w:ascii="Open Sans" w:hAnsi="Open Sans" w:cs="Open Sans"/>
-          <w:b/>
-          <w:sz w:val="20"/>
-          <w:szCs w:val="20"/>
-        </w:rPr>
-        <w:t>save thousands of dollars</w:t>
-      </w:r>
-      <w:r>
-        <w:rPr>
-          <w:rFonts w:ascii="Open Sans" w:hAnsi="Open Sans" w:cs="Open Sans"/>
-          <w:sz w:val="20"/>
-          <w:szCs w:val="20"/>
-        </w:rPr>
-        <w:t xml:space="preserve"> in service penalties.</w:t>
-      </w:r>
-    </w:p>
-    <w:p>
-      <w:pPr>
-        <w:pStyle w:val="ListBullet"/>
-        <w:numPr>
-          <w:ilvl w:val="0"/>
-          <w:numId w:val="11"/>
-        </w:numPr>
-        <w:spacing w:after="0"/>
-        <w:ind w:left="521" w:hanging="357"/>
-        <w:rPr>
-          <w:rFonts w:ascii="Open Sans" w:hAnsi="Open Sans" w:cs="Open Sans"/>
-          <w:sz w:val="20"/>
-          <w:szCs w:val="20"/>
-        </w:rPr>
-      </w:pPr>
-      <w:r>
-        <w:rPr>
-          <w:rFonts w:ascii="Open Sans" w:hAnsi="Open Sans" w:cs="Open Sans"/>
-          <w:sz w:val="20"/>
-          <w:szCs w:val="20"/>
-        </w:rPr>
-        <w:t>Prototyped</w:t>
-      </w:r>
-      <w:r>
-        <w:rPr>
-          <w:rFonts w:ascii="Open Sans" w:hAnsi="Open Sans" w:cs="Open Sans"/>
-          <w:sz w:val="20"/>
-          <w:szCs w:val="20"/>
-        </w:rPr>
-        <w:t xml:space="preserve"> a micro</w:t>
-      </w:r>
-      <w:r>
-        <w:rPr>
-          <w:rFonts w:ascii="Open Sans" w:hAnsi="Open Sans" w:cs="Open Sans"/>
-          <w:sz w:val="20"/>
-          <w:szCs w:val="20"/>
-        </w:rPr>
-        <w:t>-</w:t>
-      </w:r>
-      <w:r>
-        <w:rPr>
-          <w:rFonts w:ascii="Open Sans" w:hAnsi="Open Sans" w:cs="Open Sans"/>
-          <w:sz w:val="20"/>
-          <w:szCs w:val="20"/>
-        </w:rPr>
-        <w:t xml:space="preserve">service </w:t>
-      </w:r>
-      <w:r>
-        <w:rPr>
-          <w:rFonts w:ascii="Open Sans" w:hAnsi="Open Sans" w:cs="Open Sans"/>
-          <w:sz w:val="20"/>
-          <w:szCs w:val="20"/>
-        </w:rPr>
-        <w:t>webapp</w:t>
-      </w:r>
-      <w:r>
-        <w:rPr>
-          <w:rFonts w:ascii="Open Sans" w:hAnsi="Open Sans" w:cs="Open Sans"/>
-          <w:sz w:val="20"/>
-          <w:szCs w:val="20"/>
-        </w:rPr>
-        <w:t xml:space="preserve">, </w:t>
-      </w:r>
-      <w:r>
-        <w:rPr>
-          <w:rFonts w:ascii="Open Sans" w:hAnsi="Open Sans" w:cs="Open Sans"/>
-          <w:sz w:val="20"/>
-          <w:szCs w:val="20"/>
-        </w:rPr>
-        <w:t>with</w:t>
-      </w:r>
-      <w:r>
-        <w:rPr>
-          <w:rFonts w:ascii="Open Sans" w:hAnsi="Open Sans" w:cs="Open Sans"/>
-          <w:sz w:val="20"/>
-          <w:szCs w:val="20"/>
-        </w:rPr>
-        <w:t xml:space="preserve"> React</w:t>
-      </w:r>
-      <w:r>
-        <w:rPr>
-          <w:rFonts w:ascii="Open Sans" w:hAnsi="Open Sans" w:cs="Open Sans"/>
-          <w:sz w:val="20"/>
-          <w:szCs w:val="20"/>
-        </w:rPr>
-        <w:t xml:space="preserve">, MongoDB and </w:t>
-      </w:r>
-      <w:r>
-        <w:rPr>
-          <w:rFonts w:ascii="Open Sans" w:hAnsi="Open Sans" w:cs="Open Sans"/>
-          <w:sz w:val="20"/>
-          <w:szCs w:val="20"/>
-        </w:rPr>
-        <w:t>API</w:t>
-      </w:r>
-      <w:r>
-        <w:rPr>
-          <w:rFonts w:ascii="Open Sans" w:hAnsi="Open Sans" w:cs="Open Sans"/>
-          <w:sz w:val="20"/>
-          <w:szCs w:val="20"/>
-        </w:rPr>
-        <w:t xml:space="preserve"> services hosted </w:t>
-      </w:r>
-      <w:r>
-        <w:rPr>
-          <w:rFonts w:ascii="Open Sans" w:hAnsi="Open Sans" w:cs="Open Sans"/>
-          <w:sz w:val="20"/>
-          <w:szCs w:val="20"/>
-        </w:rPr>
-        <w:t>on</w:t>
-      </w:r>
-      <w:r>
-        <w:rPr>
-          <w:rFonts w:ascii="Open Sans" w:hAnsi="Open Sans" w:cs="Open Sans"/>
-          <w:sz w:val="20"/>
-          <w:szCs w:val="20"/>
-        </w:rPr>
-        <w:t xml:space="preserve"> Google Cloud</w:t>
-      </w:r>
-      <w:r>
-        <w:rPr>
-          <w:rFonts w:ascii="Open Sans" w:hAnsi="Open Sans" w:cs="Open Sans"/>
-          <w:sz w:val="20"/>
-          <w:szCs w:val="20"/>
-        </w:rPr>
-        <w:t>.</w:t>
-      </w:r>
-    </w:p>
-    <w:p>
-      <w:pPr>
-        <w:pStyle w:val="ListBullet"/>
-        <w:spacing w:after="0"/>
-        <w:rPr>
-          <w:rFonts w:ascii="Open Sans" w:hAnsi="Open Sans" w:cs="Open Sans"/>
-          <w:sz w:val="6"/>
-          <w:szCs w:val="6"/>
-        </w:rPr>
-      </w:pPr>
-    </w:p>
-    <w:p>
-      <w:pPr>
-        <w:autoSpaceDE w:val="0"/>
-        <w:autoSpaceDN w:val="0"/>
-        <w:adjustRightInd w:val="0"/>
-        <w:rPr>
-          <w:rFonts w:ascii="Open Sans" w:hAnsi="Open Sans" w:cs="Open Sans"/>
-          <w:color w:val="AEAAAA" w:themeColor="background2" w:themeShade="BF"/>
-        </w:rPr>
-      </w:pPr>
-      <w:r>
-        <w:rPr>
-          <w:rFonts w:ascii="Open Sans" w:hAnsi="Open Sans" w:cs="Open Sans"/>
-          <w:b/>
-          <w:color w:val="0055B7"/>
-        </w:rPr>
-        <w:t>E</w:t>
-      </w:r>
-      <w:r>
-        <w:rPr>
-          <w:rFonts w:ascii="Open Sans" w:hAnsi="Open Sans" w:cs="Open Sans"/>
-          <w:b/>
-          <w:color w:val="0055B7"/>
-        </w:rPr>
-        <w:t xml:space="preserve">lectronic </w:t>
-      </w:r>
-      <w:r>
-        <w:rPr>
-          <w:rFonts w:ascii="Open Sans" w:hAnsi="Open Sans" w:cs="Open Sans"/>
-          <w:b/>
-          <w:color w:val="0055B7"/>
-        </w:rPr>
-        <w:t>A</w:t>
-      </w:r>
-      <w:r>
-        <w:rPr>
-          <w:rFonts w:ascii="Open Sans" w:hAnsi="Open Sans" w:cs="Open Sans"/>
-          <w:b/>
-          <w:color w:val="0055B7"/>
-        </w:rPr>
-        <w:t>rts</w:t>
-      </w:r>
-      <w:r>
-        <w:rPr>
-          <w:rFonts w:ascii="Open Sans" w:hAnsi="Open Sans" w:cs="Open Sans"/>
-          <w:b/>
-          <w:color w:val="0055B7"/>
-        </w:rPr>
-        <w:t xml:space="preserve"> </w:t>
-      </w:r>
-      <w:r>
-        <w:rPr>
-          <w:rFonts w:ascii="Open Sans" w:hAnsi="Open Sans" w:cs="Open Sans"/>
-          <w:color w:val="393537"/>
-        </w:rPr>
-        <w:t xml:space="preserve">| </w:t>
-      </w:r>
-      <w:r>
-        <w:rPr>
-          <w:rFonts w:ascii="Open Sans" w:hAnsi="Open Sans" w:cs="Open Sans"/>
-          <w:b/>
-          <w:color w:val="393537"/>
-        </w:rPr>
-        <w:t>Development Support</w:t>
-      </w:r>
-      <w:r>
-        <w:rPr>
-          <w:rFonts w:ascii="Open Sans" w:hAnsi="Open Sans" w:cs="Open Sans"/>
-          <w:b/>
-          <w:color w:val="393537"/>
-        </w:rPr>
-        <w:tab/>
-      </w:r>
-      <w:r>
-        <w:rPr>
-          <w:rFonts w:ascii="Open Sans" w:hAnsi="Open Sans" w:cs="Open Sans"/>
-          <w:b/>
-          <w:color w:val="393537"/>
-        </w:rPr>
-        <w:tab/>
-      </w:r>
-      <w:r>
-        <w:rPr>
-          <w:rFonts w:ascii="Open Sans" w:hAnsi="Open Sans" w:cs="Open Sans"/>
-          <w:b/>
-          <w:color w:val="393537"/>
-        </w:rPr>
-        <w:tab/>
-      </w:r>
-      <w:r>
-        <w:rPr>
-          <w:rFonts w:ascii="Open Sans" w:hAnsi="Open Sans" w:cs="Open Sans"/>
-          <w:b/>
-          <w:color w:val="393537"/>
-        </w:rPr>
-        <w:tab/>
-      </w:r>
-      <w:r>
-        <w:rPr>
-          <w:rFonts w:ascii="Open Sans" w:hAnsi="Open Sans" w:cs="Open Sans"/>
-          <w:b/>
-          <w:color w:val="393537"/>
-        </w:rPr>
-        <w:tab/>
-      </w:r>
-      <w:r>
-        <w:rPr>
-          <w:rFonts w:ascii="Open Sans" w:hAnsi="Open Sans" w:cs="Open Sans"/>
-          <w:b/>
-          <w:color w:val="393537"/>
-        </w:rPr>
-        <w:tab/>
-      </w:r>
-      <w:r>
-        <w:rPr>
-          <w:rFonts w:ascii="Open Sans" w:hAnsi="Open Sans" w:cs="Open Sans"/>
-          <w:b/>
-          <w:color w:val="393537"/>
-        </w:rPr>
-        <w:tab/>
-      </w:r>
-      <w:r>
-        <w:rPr>
-          <w:rFonts w:ascii="Open Sans" w:hAnsi="Open Sans" w:cs="Open Sans"/>
-          <w:b/>
-          <w:color w:val="393537"/>
-        </w:rPr>
-        <w:t xml:space="preserve">            </w:t>
-      </w:r>
-      <w:r>
-        <w:rPr>
-          <w:rFonts w:ascii="Open Sans" w:hAnsi="Open Sans" w:cs="Open Sans"/>
-          <w:color w:val="AEAAAA" w:themeColor="background2" w:themeShade="BF"/>
-        </w:rPr>
-        <w:t xml:space="preserve">May </w:t>
-      </w:r>
-      <w:r>
-        <w:rPr>
-          <w:rFonts w:ascii="Open Sans" w:hAnsi="Open Sans" w:cs="Open Sans"/>
-          <w:color w:val="AEAAAA" w:themeColor="background2" w:themeShade="BF"/>
-        </w:rPr>
-        <w:t>2018</w:t>
-      </w:r>
-      <w:r>
-        <w:rPr>
-          <w:rFonts w:ascii="Open Sans" w:hAnsi="Open Sans" w:cs="Open Sans"/>
-          <w:color w:val="AEAAAA" w:themeColor="background2" w:themeShade="BF"/>
-        </w:rPr>
-        <w:t xml:space="preserve"> </w:t>
-      </w:r>
-      <w:r>
-        <w:rPr>
-          <w:rFonts w:ascii="Open Sans" w:hAnsi="Open Sans" w:cs="Open Sans"/>
-          <w:color w:val="AEAAAA" w:themeColor="background2" w:themeShade="BF"/>
-        </w:rPr>
-        <w:t xml:space="preserve">– </w:t>
-      </w:r>
-      <w:r>
-        <w:rPr>
-          <w:rFonts w:ascii="Open Sans" w:hAnsi="Open Sans" w:cs="Open Sans"/>
-          <w:color w:val="AEAAAA" w:themeColor="background2" w:themeShade="BF"/>
-        </w:rPr>
-        <w:t xml:space="preserve">Aug </w:t>
-      </w:r>
-      <w:r>
-        <w:rPr>
-          <w:rFonts w:ascii="Open Sans" w:hAnsi="Open Sans" w:cs="Open Sans"/>
-          <w:color w:val="AEAAAA" w:themeColor="background2" w:themeShade="BF"/>
-        </w:rPr>
-        <w:t>2019</w:t>
-      </w:r>
-    </w:p>
-    <w:p>
-      <w:pPr>
-        <w:rPr>
-          <w:rFonts w:ascii="Open Sans" w:hAnsi="Open Sans" w:cs="Open Sans"/>
-          <w:b/>
-          <w:bCs/>
-          <w:color w:val="AEAAAA" w:themeColor="background2" w:themeShade="BF"/>
-          <w:sz w:val="16"/>
-          <w:szCs w:val="16"/>
-        </w:rPr>
-      </w:pPr>
-      <w:r>
-        <w:rPr>
-          <w:rFonts w:ascii="Open Sans" w:hAnsi="Open Sans" w:cs="Open Sans"/>
-          <w:b/>
-          <w:bCs/>
-          <w:color w:val="AEAAAA" w:themeColor="background2" w:themeShade="BF"/>
-          <w:sz w:val="16"/>
-          <w:szCs w:val="16"/>
-        </w:rPr>
-        <w:t>BURNABY</w:t>
-      </w:r>
-      <w:r>
-        <w:rPr>
-          <w:rFonts w:ascii="Open Sans" w:hAnsi="Open Sans" w:cs="Open Sans"/>
-          <w:b/>
-          <w:bCs/>
-          <w:color w:val="AEAAAA" w:themeColor="background2" w:themeShade="BF"/>
-          <w:sz w:val="16"/>
-          <w:szCs w:val="16"/>
-        </w:rPr>
-        <w:t>, CANADA</w:t>
-      </w:r>
-    </w:p>
-    <w:p>
-      <w:pPr>
-        <w:pStyle w:val="ListBullet"/>
-        <w:numPr>
-          <w:ilvl w:val="0"/>
-          <w:numId w:val="11"/>
-        </w:numPr>
-        <w:spacing w:after="0"/>
-        <w:ind w:left="521" w:hanging="357"/>
-        <w:rPr>
-          <w:rFonts w:ascii="Open Sans" w:hAnsi="Open Sans" w:cs="Open Sans"/>
-          <w:sz w:val="20"/>
-          <w:szCs w:val="20"/>
-        </w:rPr>
-      </w:pPr>
-      <w:r>
-        <w:rPr>
-          <w:rFonts w:ascii="Open Sans" w:hAnsi="Open Sans" w:cs="Open Sans"/>
-          <w:sz w:val="20"/>
-          <w:szCs w:val="20"/>
-        </w:rPr>
-        <w:t>Detected</w:t>
-      </w:r>
-      <w:r>
-        <w:rPr>
-          <w:rFonts w:ascii="Open Sans" w:hAnsi="Open Sans" w:cs="Open Sans"/>
-          <w:sz w:val="20"/>
-          <w:szCs w:val="20"/>
-        </w:rPr>
-        <w:t xml:space="preserve"> and logged</w:t>
-      </w:r>
-      <w:r>
-        <w:rPr>
-          <w:rFonts w:ascii="Open Sans" w:hAnsi="Open Sans" w:cs="Open Sans"/>
-          <w:sz w:val="20"/>
-          <w:szCs w:val="20"/>
-        </w:rPr>
-        <w:t xml:space="preserve"> </w:t>
-      </w:r>
-      <w:r>
-        <w:rPr>
-          <w:rFonts w:ascii="Open Sans" w:hAnsi="Open Sans" w:cs="Open Sans"/>
-          <w:b/>
-          <w:sz w:val="20"/>
-          <w:szCs w:val="20"/>
-        </w:rPr>
-        <w:t>60+ bugs</w:t>
-      </w:r>
-      <w:r>
-        <w:rPr>
-          <w:rFonts w:ascii="Open Sans" w:hAnsi="Open Sans" w:cs="Open Sans"/>
-          <w:sz w:val="20"/>
-          <w:szCs w:val="20"/>
-        </w:rPr>
-        <w:t xml:space="preserve"> </w:t>
-      </w:r>
-      <w:r>
-        <w:rPr>
-          <w:rFonts w:ascii="Open Sans" w:hAnsi="Open Sans" w:cs="Open Sans"/>
-          <w:sz w:val="20"/>
-          <w:szCs w:val="20"/>
-        </w:rPr>
-        <w:t>from</w:t>
-      </w:r>
-      <w:r>
-        <w:rPr>
-          <w:rFonts w:ascii="Open Sans" w:hAnsi="Open Sans" w:cs="Open Sans"/>
-          <w:sz w:val="20"/>
-          <w:szCs w:val="20"/>
-        </w:rPr>
-        <w:t xml:space="preserve"> AAA title game</w:t>
-      </w:r>
-      <w:r>
-        <w:rPr>
-          <w:rFonts w:ascii="Open Sans" w:hAnsi="Open Sans" w:cs="Open Sans"/>
-          <w:sz w:val="20"/>
-          <w:szCs w:val="20"/>
-        </w:rPr>
-        <w:t>s</w:t>
-      </w:r>
-      <w:r>
-        <w:rPr>
-          <w:rFonts w:ascii="Open Sans" w:hAnsi="Open Sans" w:cs="Open Sans"/>
-          <w:sz w:val="20"/>
-          <w:szCs w:val="20"/>
-        </w:rPr>
-        <w:t xml:space="preserve"> (FIFA 19</w:t>
-      </w:r>
-      <w:r>
-        <w:rPr>
-          <w:rFonts w:ascii="Open Sans" w:hAnsi="Open Sans" w:cs="Open Sans"/>
-          <w:sz w:val="20"/>
-          <w:szCs w:val="20"/>
-        </w:rPr>
-        <w:t xml:space="preserve"> and FIFA 20</w:t>
-      </w:r>
-      <w:r>
-        <w:rPr>
-          <w:rFonts w:ascii="Open Sans" w:hAnsi="Open Sans" w:cs="Open Sans"/>
-          <w:sz w:val="20"/>
-          <w:szCs w:val="20"/>
-        </w:rPr>
-        <w:t xml:space="preserve">) on </w:t>
-      </w:r>
-      <w:proofErr w:type="spellStart"/>
-      <w:r>
-        <w:rPr>
-          <w:rFonts w:ascii="Open Sans" w:hAnsi="Open Sans" w:cs="Open Sans"/>
-          <w:sz w:val="20"/>
-          <w:szCs w:val="20"/>
-        </w:rPr>
-        <w:t>DevTrack</w:t>
-      </w:r>
-      <w:proofErr w:type="spellEnd"/>
-      <w:r>
-        <w:rPr>
-          <w:rFonts w:ascii="Open Sans" w:hAnsi="Open Sans" w:cs="Open Sans"/>
-          <w:sz w:val="20"/>
-          <w:szCs w:val="20"/>
-        </w:rPr>
-        <w:t>.</w:t>
-      </w:r>
-    </w:p>
-    <w:p>
-      <w:pPr>
-        <w:pStyle w:val="ListBullet"/>
-        <w:numPr>
-          <w:ilvl w:val="0"/>
-          <w:numId w:val="11"/>
-        </w:numPr>
-        <w:spacing w:after="0"/>
-        <w:ind w:left="521" w:hanging="357"/>
-        <w:rPr>
-          <w:rFonts w:ascii="Open Sans" w:hAnsi="Open Sans" w:cs="Open Sans"/>
-          <w:sz w:val="20"/>
-          <w:szCs w:val="20"/>
-        </w:rPr>
-      </w:pPr>
-      <w:r>
-        <w:rPr>
-          <w:rFonts w:ascii="Open Sans" w:hAnsi="Open Sans" w:cs="Open Sans"/>
-          <w:sz w:val="20"/>
-          <w:szCs w:val="20"/>
-        </w:rPr>
-        <w:t xml:space="preserve">Managed tasks amongst team </w:t>
-      </w:r>
-      <w:r>
-        <w:rPr>
-          <w:rFonts w:ascii="Open Sans" w:hAnsi="Open Sans" w:cs="Open Sans"/>
-          <w:sz w:val="20"/>
-          <w:szCs w:val="20"/>
-        </w:rPr>
-        <w:t xml:space="preserve">members </w:t>
-      </w:r>
-      <w:r>
-        <w:rPr>
-          <w:rFonts w:ascii="Open Sans" w:hAnsi="Open Sans" w:cs="Open Sans"/>
-          <w:sz w:val="20"/>
-          <w:szCs w:val="20"/>
-        </w:rPr>
-        <w:t>on</w:t>
-      </w:r>
-      <w:r>
-        <w:rPr>
-          <w:rFonts w:ascii="Open Sans" w:hAnsi="Open Sans" w:cs="Open Sans"/>
-          <w:sz w:val="20"/>
-          <w:szCs w:val="20"/>
-        </w:rPr>
-        <w:t xml:space="preserve"> </w:t>
-      </w:r>
-      <w:r>
-        <w:rPr>
-          <w:rFonts w:ascii="Open Sans" w:hAnsi="Open Sans" w:cs="Open Sans"/>
-          <w:sz w:val="20"/>
-          <w:szCs w:val="20"/>
-        </w:rPr>
-        <w:t xml:space="preserve">JIRA, </w:t>
-      </w:r>
-      <w:proofErr w:type="spellStart"/>
-      <w:r>
-        <w:rPr>
-          <w:rFonts w:ascii="Open Sans" w:hAnsi="Open Sans" w:cs="Open Sans"/>
-          <w:sz w:val="20"/>
-          <w:szCs w:val="20"/>
-        </w:rPr>
-        <w:t>Hansoft</w:t>
-      </w:r>
-      <w:proofErr w:type="spellEnd"/>
-      <w:r>
-        <w:rPr>
-          <w:rFonts w:ascii="Open Sans" w:hAnsi="Open Sans" w:cs="Open Sans"/>
-          <w:sz w:val="20"/>
-          <w:szCs w:val="20"/>
-        </w:rPr>
-        <w:t xml:space="preserve"> and Trello, </w:t>
-      </w:r>
-      <w:r>
-        <w:rPr>
-          <w:rFonts w:ascii="Open Sans" w:hAnsi="Open Sans" w:cs="Open Sans"/>
-          <w:sz w:val="20"/>
-          <w:szCs w:val="20"/>
-        </w:rPr>
-        <w:t>track</w:t>
-      </w:r>
-      <w:r>
-        <w:rPr>
-          <w:rFonts w:ascii="Open Sans" w:hAnsi="Open Sans" w:cs="Open Sans"/>
-          <w:sz w:val="20"/>
-          <w:szCs w:val="20"/>
-        </w:rPr>
-        <w:t>ed</w:t>
-      </w:r>
-      <w:r>
-        <w:rPr>
-          <w:rFonts w:ascii="Open Sans" w:hAnsi="Open Sans" w:cs="Open Sans"/>
-          <w:sz w:val="20"/>
-          <w:szCs w:val="20"/>
-        </w:rPr>
-        <w:t xml:space="preserve"> </w:t>
-      </w:r>
-      <w:r>
-        <w:rPr>
-          <w:rFonts w:ascii="Open Sans" w:hAnsi="Open Sans" w:cs="Open Sans"/>
-          <w:b/>
-          <w:sz w:val="20"/>
-          <w:szCs w:val="20"/>
-        </w:rPr>
-        <w:t>500+</w:t>
-      </w:r>
-      <w:r>
-        <w:rPr>
-          <w:rFonts w:ascii="Open Sans" w:hAnsi="Open Sans" w:cs="Open Sans"/>
-          <w:b/>
-          <w:sz w:val="20"/>
-          <w:szCs w:val="20"/>
-        </w:rPr>
-        <w:t xml:space="preserve"> bugs</w:t>
-      </w:r>
-      <w:r>
-        <w:rPr>
-          <w:rFonts w:ascii="Open Sans" w:hAnsi="Open Sans" w:cs="Open Sans"/>
-          <w:sz w:val="20"/>
-          <w:szCs w:val="20"/>
-        </w:rPr>
-        <w:t xml:space="preserve"> and issues.</w:t>
-      </w:r>
-    </w:p>
-    <w:p>
-      <w:pPr>
-        <w:pStyle w:val="ListBullet"/>
-        <w:spacing w:after="0"/>
-        <w:ind w:left="521"/>
-        <w:rPr>
-          <w:rFonts w:ascii="Open Sans" w:hAnsi="Open Sans" w:cs="Open Sans"/>
-          <w:sz w:val="6"/>
-          <w:szCs w:val="6"/>
-        </w:rPr>
-      </w:pPr>
-    </w:p>
-    <w:p>
-      <w:pPr>
-        <w:pBdr>
-          <w:bottom w:val="single" w:sz="4" w:space="1" w:color="auto"/>
-        </w:pBdr>
-        <w:rPr>
-          <w:rFonts w:ascii="Open Sans" w:hAnsi="Open Sans" w:cs="Open Sans"/>
-          <w:sz w:val="24"/>
-          <w:szCs w:val="24"/>
-        </w:rPr>
-      </w:pPr>
-      <w:r>
-        <w:rPr>
-          <w:rFonts w:ascii="Open Sans" w:hAnsi="Open Sans" w:cs="Open Sans"/>
-          <w:sz w:val="24"/>
-          <w:szCs w:val="24"/>
-        </w:rPr>
-        <w:t>PROJECTS</w:t>
-      </w:r>
-    </w:p>
-    <w:p>
-      <w:pPr>
-        <w:autoSpaceDE w:val="0"/>
-        <w:autoSpaceDN w:val="0"/>
-        <w:adjustRightInd w:val="0"/>
-        <w:spacing w:before="60"/>
-        <w:rPr>
-          <w:rFonts w:ascii="Open Sans" w:hAnsi="Open Sans" w:cs="Open Sans"/>
-          <w:color w:val="393537"/>
-        </w:rPr>
-      </w:pPr>
-      <w:proofErr w:type="spellStart"/>
-      <w:r>
-        <w:rPr>
-          <w:rFonts w:ascii="Open Sans" w:hAnsi="Open Sans" w:cs="Open Sans"/>
-          <w:b/>
-          <w:color w:val="0055B7"/>
-        </w:rPr>
-        <w:t>Hungrii</w:t>
-      </w:r>
-      <w:proofErr w:type="spellEnd"/>
-      <w:r>
-        <w:rPr>
-          <w:rFonts w:ascii="Open Sans" w:hAnsi="Open Sans" w:cs="Open Sans"/>
-          <w:b/>
-          <w:color w:val="0055B7"/>
-        </w:rPr>
-        <w:t xml:space="preserve"> Inc.</w:t>
-      </w:r>
-      <w:r>
-        <w:rPr>
-          <w:rFonts w:ascii="Open Sans" w:hAnsi="Open Sans" w:cs="Open Sans"/>
-          <w:color w:val="393537"/>
-        </w:rPr>
-        <w:t xml:space="preserve"> | </w:t>
-      </w:r>
-      <w:r>
-        <w:rPr>
-          <w:rFonts w:ascii="Open Sans" w:hAnsi="Open Sans" w:cs="Open Sans"/>
-          <w:b/>
-          <w:color w:val="393537"/>
-        </w:rPr>
-        <w:t>Lead Engineer</w:t>
-      </w:r>
-      <w:r>
-        <w:rPr>
-          <w:rFonts w:ascii="Open Sans" w:hAnsi="Open Sans" w:cs="Open Sans"/>
-          <w:b/>
-          <w:color w:val="393537"/>
-        </w:rPr>
-        <w:t xml:space="preserve"> / Founder</w:t>
-      </w:r>
-      <w:r>
-        <w:rPr>
-          <w:rFonts w:ascii="Open Sans" w:hAnsi="Open Sans" w:cs="Open Sans"/>
-          <w:color w:val="393537"/>
-        </w:rPr>
-        <w:tab/>
-      </w:r>
-      <w:r>
-        <w:rPr>
-          <w:rFonts w:ascii="Open Sans" w:hAnsi="Open Sans" w:cs="Open Sans"/>
-          <w:b/>
-          <w:color w:val="393537"/>
-        </w:rPr>
-        <w:tab/>
-      </w:r>
-      <w:r>
-        <w:rPr>
-          <w:rFonts w:ascii="Open Sans" w:hAnsi="Open Sans" w:cs="Open Sans"/>
-          <w:b/>
-          <w:color w:val="393537"/>
-        </w:rPr>
-        <w:tab/>
-      </w:r>
-      <w:r>
-        <w:rPr>
-          <w:rFonts w:ascii="Open Sans" w:hAnsi="Open Sans" w:cs="Open Sans"/>
-          <w:b/>
-          <w:color w:val="393537"/>
-        </w:rPr>
-        <w:tab/>
-      </w:r>
-      <w:r>
-        <w:rPr>
-          <w:rFonts w:ascii="Open Sans" w:hAnsi="Open Sans" w:cs="Open Sans"/>
-          <w:b/>
-          <w:color w:val="393537"/>
-        </w:rPr>
-        <w:tab/>
-      </w:r>
-      <w:r>
-        <w:rPr>
-          <w:rFonts w:ascii="Open Sans" w:hAnsi="Open Sans" w:cs="Open Sans"/>
-          <w:b/>
-          <w:color w:val="393537"/>
-        </w:rPr>
-        <w:tab/>
-      </w:r>
-      <w:r>
-        <w:rPr>
-          <w:rFonts w:ascii="Open Sans" w:hAnsi="Open Sans" w:cs="Open Sans"/>
-          <w:b/>
-          <w:color w:val="393537"/>
-        </w:rPr>
-        <w:tab/>
-      </w:r>
-      <w:r>
-        <w:rPr>
-          <w:rFonts w:ascii="Open Sans" w:hAnsi="Open Sans" w:cs="Open Sans"/>
-          <w:b/>
-          <w:color w:val="393537"/>
-        </w:rPr>
-        <w:tab/>
-      </w:r>
-      <w:r>
-        <w:rPr>
-          <w:rFonts w:ascii="Open Sans" w:hAnsi="Open Sans" w:cs="Open Sans"/>
-          <w:b/>
-          <w:color w:val="393537"/>
-        </w:rPr>
-        <w:t xml:space="preserve">   </w:t>
-      </w:r>
-      <w:r>
-        <w:rPr>
-          <w:rFonts w:ascii="Open Sans" w:hAnsi="Open Sans" w:cs="Open Sans"/>
-          <w:color w:val="AEAAAA" w:themeColor="background2" w:themeShade="BF"/>
-        </w:rPr>
-        <w:t xml:space="preserve">Jan </w:t>
-      </w:r>
-      <w:r>
-        <w:rPr>
-          <w:rFonts w:ascii="Open Sans" w:hAnsi="Open Sans" w:cs="Open Sans"/>
-          <w:color w:val="AEAAAA" w:themeColor="background2" w:themeShade="BF"/>
-        </w:rPr>
-        <w:t>2019 – Present</w:t>
       </w:r>
     </w:p>
     <w:p>
@@ -3506,6 +2404,983 @@
           <w:rFonts w:ascii="Open Sans" w:hAnsi="Open Sans" w:cs="Open Sans"/>
           <w:color w:val="393537"/>
         </w:rPr>
+        <w:t>Developed</w:t>
+      </w:r>
+      <w:r>
+        <w:rPr>
+          <w:rFonts w:ascii="Open Sans" w:hAnsi="Open Sans" w:cs="Open Sans"/>
+          <w:color w:val="393537"/>
+        </w:rPr>
+        <w:t xml:space="preserve"> </w:t>
+      </w:r>
+      <w:r>
+        <w:rPr>
+          <w:rFonts w:ascii="Open Sans" w:hAnsi="Open Sans" w:cs="Open Sans"/>
+          <w:color w:val="393537"/>
+        </w:rPr>
+        <w:t xml:space="preserve">payment and cart features of a </w:t>
+      </w:r>
+      <w:r>
+        <w:rPr>
+          <w:rFonts w:ascii="Open Sans" w:hAnsi="Open Sans" w:cs="Open Sans"/>
+          <w:b/>
+          <w:bCs/>
+          <w:color w:val="393537"/>
+        </w:rPr>
+        <w:t>#1</w:t>
+      </w:r>
+      <w:r>
+        <w:rPr>
+          <w:rFonts w:ascii="Open Sans" w:hAnsi="Open Sans" w:cs="Open Sans"/>
+          <w:b/>
+          <w:bCs/>
+          <w:color w:val="393537"/>
+        </w:rPr>
+        <w:t xml:space="preserve"> charted international</w:t>
+      </w:r>
+      <w:r>
+        <w:rPr>
+          <w:rFonts w:ascii="Open Sans" w:hAnsi="Open Sans" w:cs="Open Sans"/>
+          <w:color w:val="393537"/>
+        </w:rPr>
+        <w:t xml:space="preserve"> app </w:t>
+      </w:r>
+      <w:r>
+        <w:rPr>
+          <w:rFonts w:ascii="Open Sans" w:hAnsi="Open Sans" w:cs="Open Sans"/>
+          <w:color w:val="393537"/>
+        </w:rPr>
+        <w:t xml:space="preserve">with </w:t>
+      </w:r>
+      <w:r>
+        <w:rPr>
+          <w:rFonts w:ascii="Open Sans" w:hAnsi="Open Sans" w:cs="Open Sans"/>
+          <w:color w:val="393537"/>
+        </w:rPr>
+        <w:t>TypeScript</w:t>
+      </w:r>
+      <w:r>
+        <w:rPr>
+          <w:rFonts w:ascii="Open Sans" w:hAnsi="Open Sans" w:cs="Open Sans"/>
+          <w:color w:val="393537"/>
+        </w:rPr>
+        <w:t>, Sanity</w:t>
+      </w:r>
+      <w:r>
+        <w:rPr>
+          <w:rFonts w:ascii="Open Sans" w:hAnsi="Open Sans" w:cs="Open Sans"/>
+          <w:color w:val="393537"/>
+        </w:rPr>
+        <w:t>,</w:t>
+      </w:r>
+      <w:r>
+        <w:rPr>
+          <w:rFonts w:ascii="Open Sans" w:hAnsi="Open Sans" w:cs="Open Sans"/>
+          <w:color w:val="393537"/>
+        </w:rPr>
+        <w:t xml:space="preserve"> and </w:t>
+      </w:r>
+      <w:proofErr w:type="spellStart"/>
+      <w:r>
+        <w:rPr>
+          <w:rFonts w:ascii="Open Sans" w:hAnsi="Open Sans" w:cs="Open Sans"/>
+          <w:color w:val="393537"/>
+        </w:rPr>
+        <w:t>GraphQL</w:t>
+      </w:r>
+      <w:proofErr w:type="spellEnd"/>
+      <w:r>
+        <w:rPr>
+          <w:rFonts w:ascii="Open Sans" w:hAnsi="Open Sans" w:cs="Open Sans"/>
+          <w:color w:val="393537"/>
+        </w:rPr>
+        <w:t>.</w:t>
+      </w:r>
+    </w:p>
+    <w:p>
+      <w:pPr>
+        <w:pStyle w:val="ListParagraph"/>
+        <w:autoSpaceDE w:val="0"/>
+        <w:autoSpaceDN w:val="0"/>
+        <w:adjustRightInd w:val="0"/>
+        <w:ind w:left="524"/>
+        <w:rPr>
+          <w:rFonts w:ascii="Open Sans" w:hAnsi="Open Sans" w:cs="Open Sans"/>
+          <w:color w:val="393537"/>
+          <w:sz w:val="6"/>
+          <w:szCs w:val="6"/>
+        </w:rPr>
+      </w:pPr>
+    </w:p>
+    <w:p>
+      <w:pPr>
+        <w:autoSpaceDE w:val="0"/>
+        <w:autoSpaceDN w:val="0"/>
+        <w:adjustRightInd w:val="0"/>
+        <w:rPr>
+          <w:rFonts w:ascii="Open Sans" w:hAnsi="Open Sans" w:cs="Open Sans"/>
+          <w:color w:val="AEAAAA" w:themeColor="background2" w:themeShade="BF"/>
+        </w:rPr>
+      </w:pPr>
+      <w:r>
+        <w:rPr>
+          <w:rFonts w:ascii="Open Sans" w:hAnsi="Open Sans" w:cs="Open Sans"/>
+          <w:b/>
+          <w:color w:val="0055B7"/>
+        </w:rPr>
+        <w:t xml:space="preserve">TELUS </w:t>
+      </w:r>
+      <w:r>
+        <w:rPr>
+          <w:rFonts w:ascii="Open Sans" w:hAnsi="Open Sans" w:cs="Open Sans"/>
+          <w:b/>
+          <w:color w:val="0055B7"/>
+        </w:rPr>
+        <w:t>Communications</w:t>
+      </w:r>
+      <w:r>
+        <w:rPr>
+          <w:rFonts w:ascii="Open Sans" w:hAnsi="Open Sans" w:cs="Open Sans"/>
+          <w:b/>
+          <w:color w:val="0055B7"/>
+        </w:rPr>
+        <w:t xml:space="preserve"> </w:t>
+      </w:r>
+      <w:r>
+        <w:rPr>
+          <w:rFonts w:ascii="Open Sans" w:hAnsi="Open Sans" w:cs="Open Sans"/>
+          <w:color w:val="393537"/>
+        </w:rPr>
+        <w:t xml:space="preserve">| </w:t>
+      </w:r>
+      <w:r>
+        <w:rPr>
+          <w:rFonts w:ascii="Open Sans" w:hAnsi="Open Sans" w:cs="Open Sans"/>
+          <w:b/>
+          <w:color w:val="393537"/>
+        </w:rPr>
+        <w:t xml:space="preserve">Software Developer </w:t>
+      </w:r>
+      <w:r>
+        <w:rPr>
+          <w:rFonts w:ascii="Open Sans" w:hAnsi="Open Sans" w:cs="Open Sans"/>
+          <w:b/>
+          <w:color w:val="393537"/>
+        </w:rPr>
+        <w:t>Co-op</w:t>
+      </w:r>
+      <w:r>
+        <w:rPr>
+          <w:rFonts w:ascii="Open Sans" w:hAnsi="Open Sans" w:cs="Open Sans"/>
+          <w:color w:val="393537"/>
+        </w:rPr>
+        <w:tab/>
+      </w:r>
+      <w:r>
+        <w:rPr>
+          <w:rFonts w:ascii="Open Sans" w:hAnsi="Open Sans" w:cs="Open Sans"/>
+          <w:b/>
+          <w:color w:val="393537"/>
+        </w:rPr>
+        <w:tab/>
+      </w:r>
+      <w:r>
+        <w:rPr>
+          <w:rFonts w:ascii="Open Sans" w:hAnsi="Open Sans" w:cs="Open Sans"/>
+          <w:b/>
+          <w:color w:val="393537"/>
+        </w:rPr>
+        <w:tab/>
+      </w:r>
+      <w:r>
+        <w:rPr>
+          <w:rFonts w:ascii="Open Sans" w:hAnsi="Open Sans" w:cs="Open Sans"/>
+          <w:b/>
+          <w:color w:val="393537"/>
+        </w:rPr>
+        <w:tab/>
+      </w:r>
+      <w:r>
+        <w:rPr>
+          <w:rFonts w:ascii="Open Sans" w:hAnsi="Open Sans" w:cs="Open Sans"/>
+          <w:b/>
+          <w:color w:val="393537"/>
+        </w:rPr>
+        <w:tab/>
+      </w:r>
+      <w:r>
+        <w:rPr>
+          <w:rFonts w:ascii="Open Sans" w:hAnsi="Open Sans" w:cs="Open Sans"/>
+          <w:b/>
+          <w:color w:val="393537"/>
+        </w:rPr>
+        <w:t xml:space="preserve">             </w:t>
+      </w:r>
+      <w:r>
+        <w:rPr>
+          <w:rFonts w:ascii="Open Sans" w:hAnsi="Open Sans" w:cs="Open Sans"/>
+          <w:color w:val="AEAAAA" w:themeColor="background2" w:themeShade="BF"/>
+        </w:rPr>
+        <w:t xml:space="preserve">Sep </w:t>
+      </w:r>
+      <w:r>
+        <w:rPr>
+          <w:rFonts w:ascii="Open Sans" w:hAnsi="Open Sans" w:cs="Open Sans"/>
+          <w:color w:val="AEAAAA" w:themeColor="background2" w:themeShade="BF"/>
+        </w:rPr>
+        <w:t xml:space="preserve">2019 – </w:t>
+      </w:r>
+      <w:r>
+        <w:rPr>
+          <w:rFonts w:ascii="Open Sans" w:hAnsi="Open Sans" w:cs="Open Sans"/>
+          <w:color w:val="AEAAAA" w:themeColor="background2" w:themeShade="BF"/>
+        </w:rPr>
+        <w:t xml:space="preserve">Apr </w:t>
+      </w:r>
+      <w:r>
+        <w:rPr>
+          <w:rFonts w:ascii="Open Sans" w:hAnsi="Open Sans" w:cs="Open Sans"/>
+          <w:color w:val="AEAAAA" w:themeColor="background2" w:themeShade="BF"/>
+        </w:rPr>
+        <w:t>2020</w:t>
+      </w:r>
+    </w:p>
+    <w:p>
+      <w:pPr>
+        <w:rPr>
+          <w:rFonts w:ascii="Open Sans" w:hAnsi="Open Sans" w:cs="Open Sans"/>
+          <w:b/>
+          <w:bCs/>
+          <w:color w:val="AEAAAA" w:themeColor="background2" w:themeShade="BF"/>
+          <w:sz w:val="16"/>
+          <w:szCs w:val="16"/>
+        </w:rPr>
+      </w:pPr>
+      <w:r>
+        <w:rPr>
+          <w:rFonts w:ascii="Open Sans" w:hAnsi="Open Sans" w:cs="Open Sans"/>
+          <w:b/>
+          <w:bCs/>
+          <w:color w:val="AEAAAA" w:themeColor="background2" w:themeShade="BF"/>
+          <w:sz w:val="16"/>
+          <w:szCs w:val="16"/>
+        </w:rPr>
+        <w:t>BURNABY</w:t>
+      </w:r>
+      <w:r>
+        <w:rPr>
+          <w:rFonts w:ascii="Open Sans" w:hAnsi="Open Sans" w:cs="Open Sans"/>
+          <w:b/>
+          <w:bCs/>
+          <w:color w:val="AEAAAA" w:themeColor="background2" w:themeShade="BF"/>
+          <w:sz w:val="16"/>
+          <w:szCs w:val="16"/>
+        </w:rPr>
+        <w:t>, CANADA</w:t>
+      </w:r>
+    </w:p>
+    <w:p>
+      <w:pPr>
+        <w:pStyle w:val="ListBullet"/>
+        <w:numPr>
+          <w:ilvl w:val="0"/>
+          <w:numId w:val="11"/>
+        </w:numPr>
+        <w:spacing w:after="0"/>
+        <w:ind w:left="521" w:hanging="357"/>
+        <w:rPr>
+          <w:rFonts w:ascii="Open Sans" w:hAnsi="Open Sans" w:cs="Open Sans"/>
+          <w:sz w:val="20"/>
+          <w:szCs w:val="20"/>
+        </w:rPr>
+      </w:pPr>
+      <w:r>
+        <w:rPr>
+          <w:rFonts w:ascii="Open Sans" w:hAnsi="Open Sans" w:cs="Open Sans"/>
+          <w:sz w:val="20"/>
+          <w:szCs w:val="20"/>
+        </w:rPr>
+        <w:t>Detected</w:t>
+      </w:r>
+      <w:r>
+        <w:rPr>
+          <w:rFonts w:ascii="Open Sans" w:hAnsi="Open Sans" w:cs="Open Sans"/>
+          <w:sz w:val="20"/>
+          <w:szCs w:val="20"/>
+        </w:rPr>
+        <w:t xml:space="preserve"> </w:t>
+      </w:r>
+      <w:r>
+        <w:rPr>
+          <w:rFonts w:ascii="Open Sans" w:hAnsi="Open Sans" w:cs="Open Sans"/>
+          <w:sz w:val="20"/>
+          <w:szCs w:val="20"/>
+        </w:rPr>
+        <w:t>outage</w:t>
+      </w:r>
+      <w:r>
+        <w:rPr>
+          <w:rFonts w:ascii="Open Sans" w:hAnsi="Open Sans" w:cs="Open Sans"/>
+          <w:sz w:val="20"/>
+          <w:szCs w:val="20"/>
+        </w:rPr>
+        <w:t>s</w:t>
+      </w:r>
+      <w:r>
+        <w:rPr>
+          <w:rFonts w:ascii="Open Sans" w:hAnsi="Open Sans" w:cs="Open Sans"/>
+          <w:sz w:val="20"/>
+          <w:szCs w:val="20"/>
+        </w:rPr>
+        <w:t xml:space="preserve"> for government </w:t>
+      </w:r>
+      <w:r>
+        <w:rPr>
+          <w:rFonts w:ascii="Open Sans" w:hAnsi="Open Sans" w:cs="Open Sans"/>
+          <w:sz w:val="20"/>
+          <w:szCs w:val="20"/>
+        </w:rPr>
+        <w:t>and</w:t>
+      </w:r>
+      <w:r>
+        <w:rPr>
+          <w:rFonts w:ascii="Open Sans" w:hAnsi="Open Sans" w:cs="Open Sans"/>
+          <w:sz w:val="20"/>
+          <w:szCs w:val="20"/>
+        </w:rPr>
+        <w:t xml:space="preserve"> enterprise customers</w:t>
+      </w:r>
+      <w:r>
+        <w:rPr>
+          <w:rFonts w:ascii="Open Sans" w:hAnsi="Open Sans" w:cs="Open Sans"/>
+          <w:sz w:val="20"/>
+          <w:szCs w:val="20"/>
+        </w:rPr>
+        <w:t xml:space="preserve"> </w:t>
+      </w:r>
+      <w:r>
+        <w:rPr>
+          <w:rFonts w:ascii="Open Sans" w:hAnsi="Open Sans" w:cs="Open Sans"/>
+          <w:sz w:val="20"/>
+          <w:szCs w:val="20"/>
+        </w:rPr>
+        <w:t>through</w:t>
+      </w:r>
+      <w:r>
+        <w:rPr>
+          <w:rFonts w:ascii="Open Sans" w:hAnsi="Open Sans" w:cs="Open Sans"/>
+          <w:sz w:val="20"/>
+          <w:szCs w:val="20"/>
+        </w:rPr>
+        <w:t xml:space="preserve"> SQL</w:t>
+      </w:r>
+      <w:r>
+        <w:rPr>
+          <w:rFonts w:ascii="Open Sans" w:hAnsi="Open Sans" w:cs="Open Sans"/>
+          <w:sz w:val="20"/>
+          <w:szCs w:val="20"/>
+        </w:rPr>
+        <w:t xml:space="preserve"> analysis, </w:t>
+      </w:r>
+      <w:r>
+        <w:rPr>
+          <w:rFonts w:ascii="Open Sans" w:hAnsi="Open Sans" w:cs="Open Sans"/>
+          <w:b/>
+          <w:sz w:val="20"/>
+          <w:szCs w:val="20"/>
+        </w:rPr>
+        <w:t>sav</w:t>
+      </w:r>
+      <w:r>
+        <w:rPr>
+          <w:rFonts w:ascii="Open Sans" w:hAnsi="Open Sans" w:cs="Open Sans"/>
+          <w:b/>
+          <w:sz w:val="20"/>
+          <w:szCs w:val="20"/>
+        </w:rPr>
+        <w:t>ed</w:t>
+      </w:r>
+      <w:r>
+        <w:rPr>
+          <w:rFonts w:ascii="Open Sans" w:hAnsi="Open Sans" w:cs="Open Sans"/>
+          <w:b/>
+          <w:sz w:val="20"/>
+          <w:szCs w:val="20"/>
+        </w:rPr>
+        <w:t xml:space="preserve"> </w:t>
+      </w:r>
+      <w:r>
+        <w:rPr>
+          <w:rFonts w:ascii="Open Sans" w:hAnsi="Open Sans" w:cs="Open Sans"/>
+          <w:b/>
+          <w:sz w:val="20"/>
+          <w:szCs w:val="20"/>
+        </w:rPr>
+        <w:t>$1,000+</w:t>
+      </w:r>
+      <w:r>
+        <w:rPr>
+          <w:rFonts w:ascii="Open Sans" w:hAnsi="Open Sans" w:cs="Open Sans"/>
+          <w:sz w:val="20"/>
+          <w:szCs w:val="20"/>
+        </w:rPr>
+        <w:t xml:space="preserve"> in penalties.</w:t>
+      </w:r>
+    </w:p>
+    <w:p>
+      <w:pPr>
+        <w:pStyle w:val="ListBullet"/>
+        <w:spacing w:after="0"/>
+        <w:rPr>
+          <w:rFonts w:ascii="Open Sans" w:hAnsi="Open Sans" w:cs="Open Sans"/>
+          <w:sz w:val="6"/>
+          <w:szCs w:val="6"/>
+        </w:rPr>
+      </w:pPr>
+    </w:p>
+    <w:p>
+      <w:pPr>
+        <w:autoSpaceDE w:val="0"/>
+        <w:autoSpaceDN w:val="0"/>
+        <w:adjustRightInd w:val="0"/>
+        <w:rPr>
+          <w:rFonts w:ascii="Open Sans" w:hAnsi="Open Sans" w:cs="Open Sans"/>
+          <w:color w:val="AEAAAA" w:themeColor="background2" w:themeShade="BF"/>
+        </w:rPr>
+      </w:pPr>
+      <w:r>
+        <w:rPr>
+          <w:rFonts w:ascii="Open Sans" w:hAnsi="Open Sans" w:cs="Open Sans"/>
+          <w:b/>
+          <w:color w:val="0055B7"/>
+        </w:rPr>
+        <w:t>E</w:t>
+      </w:r>
+      <w:r>
+        <w:rPr>
+          <w:rFonts w:ascii="Open Sans" w:hAnsi="Open Sans" w:cs="Open Sans"/>
+          <w:b/>
+          <w:color w:val="0055B7"/>
+        </w:rPr>
+        <w:t xml:space="preserve">lectronic </w:t>
+      </w:r>
+      <w:r>
+        <w:rPr>
+          <w:rFonts w:ascii="Open Sans" w:hAnsi="Open Sans" w:cs="Open Sans"/>
+          <w:b/>
+          <w:color w:val="0055B7"/>
+        </w:rPr>
+        <w:t>A</w:t>
+      </w:r>
+      <w:r>
+        <w:rPr>
+          <w:rFonts w:ascii="Open Sans" w:hAnsi="Open Sans" w:cs="Open Sans"/>
+          <w:b/>
+          <w:color w:val="0055B7"/>
+        </w:rPr>
+        <w:t>rts</w:t>
+      </w:r>
+      <w:r>
+        <w:rPr>
+          <w:rFonts w:ascii="Open Sans" w:hAnsi="Open Sans" w:cs="Open Sans"/>
+          <w:b/>
+          <w:color w:val="0055B7"/>
+        </w:rPr>
+        <w:t xml:space="preserve"> </w:t>
+      </w:r>
+      <w:r>
+        <w:rPr>
+          <w:rFonts w:ascii="Open Sans" w:hAnsi="Open Sans" w:cs="Open Sans"/>
+          <w:color w:val="393537"/>
+        </w:rPr>
+        <w:t xml:space="preserve">| </w:t>
+      </w:r>
+      <w:r>
+        <w:rPr>
+          <w:rFonts w:ascii="Open Sans" w:hAnsi="Open Sans" w:cs="Open Sans"/>
+          <w:b/>
+          <w:color w:val="393537"/>
+        </w:rPr>
+        <w:t>Development Support</w:t>
+      </w:r>
+      <w:r>
+        <w:rPr>
+          <w:rFonts w:ascii="Open Sans" w:hAnsi="Open Sans" w:cs="Open Sans"/>
+          <w:b/>
+          <w:color w:val="393537"/>
+        </w:rPr>
+        <w:tab/>
+      </w:r>
+      <w:r>
+        <w:rPr>
+          <w:rFonts w:ascii="Open Sans" w:hAnsi="Open Sans" w:cs="Open Sans"/>
+          <w:b/>
+          <w:color w:val="393537"/>
+        </w:rPr>
+        <w:tab/>
+      </w:r>
+      <w:r>
+        <w:rPr>
+          <w:rFonts w:ascii="Open Sans" w:hAnsi="Open Sans" w:cs="Open Sans"/>
+          <w:b/>
+          <w:color w:val="393537"/>
+        </w:rPr>
+        <w:tab/>
+      </w:r>
+      <w:r>
+        <w:rPr>
+          <w:rFonts w:ascii="Open Sans" w:hAnsi="Open Sans" w:cs="Open Sans"/>
+          <w:b/>
+          <w:color w:val="393537"/>
+        </w:rPr>
+        <w:tab/>
+      </w:r>
+      <w:r>
+        <w:rPr>
+          <w:rFonts w:ascii="Open Sans" w:hAnsi="Open Sans" w:cs="Open Sans"/>
+          <w:b/>
+          <w:color w:val="393537"/>
+        </w:rPr>
+        <w:tab/>
+      </w:r>
+      <w:r>
+        <w:rPr>
+          <w:rFonts w:ascii="Open Sans" w:hAnsi="Open Sans" w:cs="Open Sans"/>
+          <w:b/>
+          <w:color w:val="393537"/>
+        </w:rPr>
+        <w:tab/>
+      </w:r>
+      <w:r>
+        <w:rPr>
+          <w:rFonts w:ascii="Open Sans" w:hAnsi="Open Sans" w:cs="Open Sans"/>
+          <w:b/>
+          <w:color w:val="393537"/>
+        </w:rPr>
+        <w:tab/>
+      </w:r>
+      <w:r>
+        <w:rPr>
+          <w:rFonts w:ascii="Open Sans" w:hAnsi="Open Sans" w:cs="Open Sans"/>
+          <w:b/>
+          <w:color w:val="393537"/>
+        </w:rPr>
+        <w:t xml:space="preserve">            </w:t>
+      </w:r>
+      <w:r>
+        <w:rPr>
+          <w:rFonts w:ascii="Open Sans" w:hAnsi="Open Sans" w:cs="Open Sans"/>
+          <w:color w:val="AEAAAA" w:themeColor="background2" w:themeShade="BF"/>
+        </w:rPr>
+        <w:t xml:space="preserve">May </w:t>
+      </w:r>
+      <w:r>
+        <w:rPr>
+          <w:rFonts w:ascii="Open Sans" w:hAnsi="Open Sans" w:cs="Open Sans"/>
+          <w:color w:val="AEAAAA" w:themeColor="background2" w:themeShade="BF"/>
+        </w:rPr>
+        <w:t>2018</w:t>
+      </w:r>
+      <w:r>
+        <w:rPr>
+          <w:rFonts w:ascii="Open Sans" w:hAnsi="Open Sans" w:cs="Open Sans"/>
+          <w:color w:val="AEAAAA" w:themeColor="background2" w:themeShade="BF"/>
+        </w:rPr>
+        <w:t xml:space="preserve"> </w:t>
+      </w:r>
+      <w:r>
+        <w:rPr>
+          <w:rFonts w:ascii="Open Sans" w:hAnsi="Open Sans" w:cs="Open Sans"/>
+          <w:color w:val="AEAAAA" w:themeColor="background2" w:themeShade="BF"/>
+        </w:rPr>
+        <w:t xml:space="preserve">– </w:t>
+      </w:r>
+      <w:r>
+        <w:rPr>
+          <w:rFonts w:ascii="Open Sans" w:hAnsi="Open Sans" w:cs="Open Sans"/>
+          <w:color w:val="AEAAAA" w:themeColor="background2" w:themeShade="BF"/>
+        </w:rPr>
+        <w:t xml:space="preserve">Aug </w:t>
+      </w:r>
+      <w:r>
+        <w:rPr>
+          <w:rFonts w:ascii="Open Sans" w:hAnsi="Open Sans" w:cs="Open Sans"/>
+          <w:color w:val="AEAAAA" w:themeColor="background2" w:themeShade="BF"/>
+        </w:rPr>
+        <w:t>2019</w:t>
+      </w:r>
+    </w:p>
+    <w:p>
+      <w:pPr>
+        <w:rPr>
+          <w:rFonts w:ascii="Open Sans" w:hAnsi="Open Sans" w:cs="Open Sans"/>
+          <w:b/>
+          <w:bCs/>
+          <w:color w:val="AEAAAA" w:themeColor="background2" w:themeShade="BF"/>
+          <w:sz w:val="16"/>
+          <w:szCs w:val="16"/>
+        </w:rPr>
+      </w:pPr>
+      <w:r>
+        <w:rPr>
+          <w:rFonts w:ascii="Open Sans" w:hAnsi="Open Sans" w:cs="Open Sans"/>
+          <w:b/>
+          <w:bCs/>
+          <w:color w:val="AEAAAA" w:themeColor="background2" w:themeShade="BF"/>
+          <w:sz w:val="16"/>
+          <w:szCs w:val="16"/>
+        </w:rPr>
+        <w:t>BURNABY</w:t>
+      </w:r>
+      <w:r>
+        <w:rPr>
+          <w:rFonts w:ascii="Open Sans" w:hAnsi="Open Sans" w:cs="Open Sans"/>
+          <w:b/>
+          <w:bCs/>
+          <w:color w:val="AEAAAA" w:themeColor="background2" w:themeShade="BF"/>
+          <w:sz w:val="16"/>
+          <w:szCs w:val="16"/>
+        </w:rPr>
+        <w:t>, CANADA</w:t>
+      </w:r>
+    </w:p>
+    <w:p>
+      <w:pPr>
+        <w:pStyle w:val="ListBullet"/>
+        <w:numPr>
+          <w:ilvl w:val="0"/>
+          <w:numId w:val="11"/>
+        </w:numPr>
+        <w:spacing w:after="0"/>
+        <w:ind w:left="521" w:hanging="357"/>
+        <w:rPr>
+          <w:rFonts w:ascii="Open Sans" w:hAnsi="Open Sans" w:cs="Open Sans"/>
+          <w:sz w:val="20"/>
+          <w:szCs w:val="20"/>
+        </w:rPr>
+      </w:pPr>
+      <w:r>
+        <w:rPr>
+          <w:rFonts w:ascii="Open Sans" w:hAnsi="Open Sans" w:cs="Open Sans"/>
+          <w:sz w:val="20"/>
+          <w:szCs w:val="20"/>
+        </w:rPr>
+        <w:t>Discovered</w:t>
+      </w:r>
+      <w:r>
+        <w:rPr>
+          <w:rFonts w:ascii="Open Sans" w:hAnsi="Open Sans" w:cs="Open Sans"/>
+          <w:sz w:val="20"/>
+          <w:szCs w:val="20"/>
+        </w:rPr>
+        <w:t xml:space="preserve">, </w:t>
+      </w:r>
+      <w:r>
+        <w:rPr>
+          <w:rFonts w:ascii="Open Sans" w:hAnsi="Open Sans" w:cs="Open Sans"/>
+          <w:sz w:val="20"/>
+          <w:szCs w:val="20"/>
+        </w:rPr>
+        <w:t>logged</w:t>
+      </w:r>
+      <w:r>
+        <w:rPr>
+          <w:rFonts w:ascii="Open Sans" w:hAnsi="Open Sans" w:cs="Open Sans"/>
+          <w:sz w:val="20"/>
+          <w:szCs w:val="20"/>
+        </w:rPr>
+        <w:t xml:space="preserve"> </w:t>
+      </w:r>
+      <w:r>
+        <w:rPr>
+          <w:rFonts w:ascii="Open Sans" w:hAnsi="Open Sans" w:cs="Open Sans"/>
+          <w:sz w:val="20"/>
+          <w:szCs w:val="20"/>
+        </w:rPr>
+        <w:t xml:space="preserve">and tracked </w:t>
+      </w:r>
+      <w:r>
+        <w:rPr>
+          <w:rFonts w:ascii="Open Sans" w:hAnsi="Open Sans" w:cs="Open Sans"/>
+          <w:b/>
+          <w:sz w:val="20"/>
+          <w:szCs w:val="20"/>
+        </w:rPr>
+        <w:t>6</w:t>
+      </w:r>
+      <w:r>
+        <w:rPr>
+          <w:rFonts w:ascii="Open Sans" w:hAnsi="Open Sans" w:cs="Open Sans"/>
+          <w:b/>
+          <w:sz w:val="20"/>
+          <w:szCs w:val="20"/>
+        </w:rPr>
+        <w:t>0</w:t>
+      </w:r>
+      <w:r>
+        <w:rPr>
+          <w:rFonts w:ascii="Open Sans" w:hAnsi="Open Sans" w:cs="Open Sans"/>
+          <w:b/>
+          <w:sz w:val="20"/>
+          <w:szCs w:val="20"/>
+        </w:rPr>
+        <w:t>0+ bugs</w:t>
+      </w:r>
+      <w:r>
+        <w:rPr>
+          <w:rFonts w:ascii="Open Sans" w:hAnsi="Open Sans" w:cs="Open Sans"/>
+          <w:sz w:val="20"/>
+          <w:szCs w:val="20"/>
+        </w:rPr>
+        <w:t xml:space="preserve"> </w:t>
+      </w:r>
+      <w:r>
+        <w:rPr>
+          <w:rFonts w:ascii="Open Sans" w:hAnsi="Open Sans" w:cs="Open Sans"/>
+          <w:sz w:val="20"/>
+          <w:szCs w:val="20"/>
+        </w:rPr>
+        <w:t>from</w:t>
+      </w:r>
+      <w:r>
+        <w:rPr>
+          <w:rFonts w:ascii="Open Sans" w:hAnsi="Open Sans" w:cs="Open Sans"/>
+          <w:sz w:val="20"/>
+          <w:szCs w:val="20"/>
+        </w:rPr>
+        <w:t xml:space="preserve"> AAA title game</w:t>
+      </w:r>
+      <w:r>
+        <w:rPr>
+          <w:rFonts w:ascii="Open Sans" w:hAnsi="Open Sans" w:cs="Open Sans"/>
+          <w:sz w:val="20"/>
+          <w:szCs w:val="20"/>
+        </w:rPr>
+        <w:t>s</w:t>
+      </w:r>
+      <w:r>
+        <w:rPr>
+          <w:rFonts w:ascii="Open Sans" w:hAnsi="Open Sans" w:cs="Open Sans"/>
+          <w:sz w:val="20"/>
+          <w:szCs w:val="20"/>
+        </w:rPr>
+        <w:t xml:space="preserve"> (FIFA 19</w:t>
+      </w:r>
+      <w:r>
+        <w:rPr>
+          <w:rFonts w:ascii="Open Sans" w:hAnsi="Open Sans" w:cs="Open Sans"/>
+          <w:sz w:val="20"/>
+          <w:szCs w:val="20"/>
+        </w:rPr>
+        <w:t xml:space="preserve"> and FIFA 20</w:t>
+      </w:r>
+      <w:r>
+        <w:rPr>
+          <w:rFonts w:ascii="Open Sans" w:hAnsi="Open Sans" w:cs="Open Sans"/>
+          <w:sz w:val="20"/>
+          <w:szCs w:val="20"/>
+        </w:rPr>
+        <w:t xml:space="preserve">) on </w:t>
+      </w:r>
+      <w:proofErr w:type="spellStart"/>
+      <w:r>
+        <w:rPr>
+          <w:rFonts w:ascii="Open Sans" w:hAnsi="Open Sans" w:cs="Open Sans"/>
+          <w:sz w:val="20"/>
+          <w:szCs w:val="20"/>
+        </w:rPr>
+        <w:t>DevTrack</w:t>
+      </w:r>
+      <w:proofErr w:type="spellEnd"/>
+      <w:r>
+        <w:rPr>
+          <w:rFonts w:ascii="Open Sans" w:hAnsi="Open Sans" w:cs="Open Sans"/>
+          <w:sz w:val="20"/>
+          <w:szCs w:val="20"/>
+        </w:rPr>
+        <w:t xml:space="preserve"> and JIRA.</w:t>
+      </w:r>
+    </w:p>
+    <w:p>
+      <w:pPr>
+        <w:pStyle w:val="ListBullet"/>
+        <w:spacing w:after="0"/>
+        <w:rPr>
+          <w:rFonts w:ascii="Open Sans" w:hAnsi="Open Sans" w:cs="Open Sans"/>
+          <w:sz w:val="6"/>
+          <w:szCs w:val="6"/>
+        </w:rPr>
+      </w:pPr>
+    </w:p>
+    <w:p>
+      <w:pPr>
+        <w:pBdr>
+          <w:bottom w:val="single" w:sz="4" w:space="1" w:color="auto"/>
+        </w:pBdr>
+        <w:rPr>
+          <w:rFonts w:ascii="Open Sans" w:hAnsi="Open Sans" w:cs="Open Sans"/>
+          <w:sz w:val="24"/>
+          <w:szCs w:val="24"/>
+        </w:rPr>
+      </w:pPr>
+      <w:r>
+        <w:rPr>
+          <w:rFonts w:ascii="Open Sans" w:hAnsi="Open Sans" w:cs="Open Sans"/>
+          <w:sz w:val="24"/>
+          <w:szCs w:val="24"/>
+        </w:rPr>
+        <w:t>PROJECTS</w:t>
+      </w:r>
+    </w:p>
+    <w:p>
+      <w:pPr>
+        <w:autoSpaceDE w:val="0"/>
+        <w:autoSpaceDN w:val="0"/>
+        <w:adjustRightInd w:val="0"/>
+        <w:spacing w:before="60"/>
+        <w:rPr>
+          <w:rFonts w:ascii="Open Sans" w:hAnsi="Open Sans" w:cs="Open Sans"/>
+          <w:color w:val="393537"/>
+        </w:rPr>
+      </w:pPr>
+      <w:r>
+        <w:rPr>
+          <w:rFonts w:ascii="Open Sans" w:hAnsi="Open Sans" w:cs="Open Sans"/>
+          <w:b/>
+          <w:color w:val="0055B7"/>
+        </w:rPr>
+        <w:t>Hungrii Inc.</w:t>
+      </w:r>
+      <w:r>
+        <w:rPr>
+          <w:rFonts w:ascii="Open Sans" w:hAnsi="Open Sans" w:cs="Open Sans"/>
+          <w:color w:val="393537"/>
+        </w:rPr>
+        <w:t xml:space="preserve"> | </w:t>
+      </w:r>
+      <w:r>
+        <w:rPr>
+          <w:rFonts w:ascii="Open Sans" w:hAnsi="Open Sans" w:cs="Open Sans"/>
+          <w:b/>
+          <w:color w:val="393537"/>
+        </w:rPr>
+        <w:t>Lead Engineer</w:t>
+      </w:r>
+      <w:r>
+        <w:rPr>
+          <w:rFonts w:ascii="Open Sans" w:hAnsi="Open Sans" w:cs="Open Sans"/>
+          <w:b/>
+          <w:color w:val="393537"/>
+        </w:rPr>
+        <w:t xml:space="preserve"> / Founder</w:t>
+      </w:r>
+      <w:r>
+        <w:rPr>
+          <w:rFonts w:ascii="Open Sans" w:hAnsi="Open Sans" w:cs="Open Sans"/>
+          <w:color w:val="393537"/>
+        </w:rPr>
+        <w:tab/>
+      </w:r>
+      <w:r>
+        <w:rPr>
+          <w:rFonts w:ascii="Open Sans" w:hAnsi="Open Sans" w:cs="Open Sans"/>
+          <w:b/>
+          <w:color w:val="393537"/>
+        </w:rPr>
+        <w:tab/>
+      </w:r>
+      <w:r>
+        <w:rPr>
+          <w:rFonts w:ascii="Open Sans" w:hAnsi="Open Sans" w:cs="Open Sans"/>
+          <w:b/>
+          <w:color w:val="393537"/>
+        </w:rPr>
+        <w:tab/>
+      </w:r>
+      <w:r>
+        <w:rPr>
+          <w:rFonts w:ascii="Open Sans" w:hAnsi="Open Sans" w:cs="Open Sans"/>
+          <w:b/>
+          <w:color w:val="393537"/>
+        </w:rPr>
+        <w:tab/>
+      </w:r>
+      <w:r>
+        <w:rPr>
+          <w:rFonts w:ascii="Open Sans" w:hAnsi="Open Sans" w:cs="Open Sans"/>
+          <w:b/>
+          <w:color w:val="393537"/>
+        </w:rPr>
+        <w:tab/>
+      </w:r>
+      <w:r>
+        <w:rPr>
+          <w:rFonts w:ascii="Open Sans" w:hAnsi="Open Sans" w:cs="Open Sans"/>
+          <w:b/>
+          <w:color w:val="393537"/>
+        </w:rPr>
+        <w:tab/>
+      </w:r>
+      <w:r>
+        <w:rPr>
+          <w:rFonts w:ascii="Open Sans" w:hAnsi="Open Sans" w:cs="Open Sans"/>
+          <w:b/>
+          <w:color w:val="393537"/>
+        </w:rPr>
+        <w:tab/>
+      </w:r>
+      <w:r>
+        <w:rPr>
+          <w:rFonts w:ascii="Open Sans" w:hAnsi="Open Sans" w:cs="Open Sans"/>
+          <w:b/>
+          <w:color w:val="393537"/>
+        </w:rPr>
+        <w:tab/>
+      </w:r>
+      <w:r>
+        <w:rPr>
+          <w:rFonts w:ascii="Open Sans" w:hAnsi="Open Sans" w:cs="Open Sans"/>
+          <w:b/>
+          <w:color w:val="393537"/>
+        </w:rPr>
+        <w:t xml:space="preserve">   </w:t>
+      </w:r>
+      <w:r>
+        <w:rPr>
+          <w:rFonts w:ascii="Open Sans" w:hAnsi="Open Sans" w:cs="Open Sans"/>
+          <w:color w:val="AEAAAA" w:themeColor="background2" w:themeShade="BF"/>
+        </w:rPr>
+        <w:t xml:space="preserve">Jan </w:t>
+      </w:r>
+      <w:r>
+        <w:rPr>
+          <w:rFonts w:ascii="Open Sans" w:hAnsi="Open Sans" w:cs="Open Sans"/>
+          <w:color w:val="AEAAAA" w:themeColor="background2" w:themeShade="BF"/>
+        </w:rPr>
+        <w:t>2019 – Present</w:t>
+      </w:r>
+    </w:p>
+    <w:p>
+      <w:pPr>
+        <w:pStyle w:val="ListParagraph"/>
+        <w:numPr>
+          <w:ilvl w:val="0"/>
+          <w:numId w:val="12"/>
+        </w:numPr>
+        <w:autoSpaceDE w:val="0"/>
+        <w:autoSpaceDN w:val="0"/>
+        <w:adjustRightInd w:val="0"/>
+        <w:ind w:left="524"/>
+        <w:rPr>
+          <w:rFonts w:ascii="Open Sans" w:hAnsi="Open Sans" w:cs="Open Sans"/>
+          <w:color w:val="393537"/>
+        </w:rPr>
+      </w:pPr>
+      <w:r>
+        <w:rPr>
+          <w:rFonts w:ascii="Open Sans" w:hAnsi="Open Sans" w:cs="Open Sans"/>
+          <w:color w:val="393537"/>
+        </w:rPr>
         <w:t>Shipping</w:t>
       </w:r>
       <w:r>
@@ -3723,44 +3598,34 @@
         </w:rPr>
         <w:tab/>
       </w:r>
-      <w:proofErr w:type="gramStart"/>
-      <w:r>
-        <w:rPr>
-          <w:rFonts w:ascii="Open Sans" w:hAnsi="Open Sans" w:cs="Open Sans"/>
-          <w:b/>
-          <w:color w:val="393537"/>
-        </w:rPr>
-        <w:tab/>
-      </w:r>
-      <w:r>
-        <w:rPr>
-          <w:rFonts w:ascii="Open Sans" w:hAnsi="Open Sans" w:cs="Open Sans"/>
-          <w:b/>
-          <w:color w:val="393537"/>
-        </w:rPr>
-        <w:t xml:space="preserve">  </w:t>
+      <w:r>
+        <w:rPr>
+          <w:rFonts w:ascii="Open Sans" w:hAnsi="Open Sans" w:cs="Open Sans"/>
+          <w:b/>
+          <w:color w:val="393537"/>
+        </w:rPr>
+        <w:t xml:space="preserve">             </w:t>
       </w:r>
       <w:r>
         <w:rPr>
           <w:rFonts w:ascii="Open Sans" w:hAnsi="Open Sans" w:cs="Open Sans"/>
           <w:color w:val="AEAAAA" w:themeColor="background2" w:themeShade="BF"/>
         </w:rPr>
-        <w:t>Sep</w:t>
-      </w:r>
-      <w:proofErr w:type="gramEnd"/>
+        <w:t xml:space="preserve">Sep </w:t>
+      </w:r>
       <w:r>
         <w:rPr>
           <w:rFonts w:ascii="Open Sans" w:hAnsi="Open Sans" w:cs="Open Sans"/>
           <w:color w:val="AEAAAA" w:themeColor="background2" w:themeShade="BF"/>
         </w:rPr>
-        <w:t xml:space="preserve"> </w:t>
+        <w:t xml:space="preserve">2020 – </w:t>
       </w:r>
       <w:r>
         <w:rPr>
           <w:rFonts w:ascii="Open Sans" w:hAnsi="Open Sans" w:cs="Open Sans"/>
           <w:color w:val="AEAAAA" w:themeColor="background2" w:themeShade="BF"/>
         </w:rPr>
-        <w:t>2020 – Present</w:t>
+        <w:t>Apr 2023</w:t>
       </w:r>
     </w:p>
     <w:p>
@@ -4514,7 +4379,7 @@
 </file>
 
 <file path=word/endnotes.xml><?xml version="1.0" encoding="utf-8"?>
-<w:endnotes xmlns:wpc="http://schemas.microsoft.com/office/word/2010/wordprocessingCanvas" xmlns:cx="http://schemas.microsoft.com/office/drawing/2014/chartex" xmlns:cx1="http://schemas.microsoft.com/office/drawing/2015/9/8/chartex" xmlns:cx2="http://schemas.microsoft.com/office/drawing/2015/10/21/chartex" xmlns:cx3="http://schemas.microsoft.com/office/drawing/2016/5/9/chartex" xmlns:cx4="http://schemas.microsoft.com/office/drawing/2016/5/10/chartex" xmlns:cx5="http://schemas.microsoft.com/office/drawing/2016/5/11/chartex" xmlns:cx6="http://schemas.microsoft.com/office/drawing/2016/5/12/chartex" xmlns:cx7="http://schemas.microsoft.com/office/drawing/2016/5/13/chartex" xmlns:cx8="http://schemas.microsoft.com/office/drawing/2016/5/14/chartex" xmlns:mc="http://schemas.openxmlformats.org/markup-compatibility/2006" xmlns:aink="http://schemas.microsoft.com/office/drawing/2016/ink" xmlns:am3d="http://schemas.microsoft.com/office/drawing/2017/model3d" xmlns:o="urn:schemas-microsoft-com:office:office" xmlns:oel="http://schemas.microsoft.com/office/2019/extlst" xmlns:r="http://schemas.openxmlformats.org/officeDocument/2006/relationships" xmlns:m="http://schemas.openxmlformats.org/officeDocument/2006/math" xmlns:v="urn:schemas-microsoft-com:vml" xmlns:wp14="http://schemas.microsoft.com/office/word/2010/wordprocessingDrawing" xmlns:wp="http://schemas.openxmlformats.org/drawingml/2006/wordprocessingDrawing" xmlns:w10="urn:schemas-microsoft-com:office:word" xmlns:w="http://schemas.openxmlformats.org/wordprocessingml/2006/main" xmlns:w14="http://schemas.microsoft.com/office/word/2010/wordml" xmlns:w15="http://schemas.microsoft.com/office/word/2012/wordml" xmlns:w16cex="http://schemas.microsoft.com/office/word/2018/wordml/cex" xmlns:w16cid="http://schemas.microsoft.com/office/word/2016/wordml/cid" xmlns:w16="http://schemas.microsoft.com/office/word/2018/wordml" xmlns:w16sdtdh="http://schemas.microsoft.com/office/word/2020/wordml/sdtdatahash" xmlns:w16se="http://schemas.microsoft.com/office/word/2015/wordml/symex" xmlns:wpg="http://schemas.microsoft.com/office/word/2010/wordprocessingGroup" xmlns:wpi="http://schemas.microsoft.com/office/word/2010/wordprocessingInk" xmlns:wne="http://schemas.microsoft.com/office/word/2006/wordml" xmlns:wps="http://schemas.microsoft.com/office/word/2010/wordprocessingShape" mc:Ignorable="w14 w15 w16se w16cid w16 w16cex w16sdtdh wp14">
+<w:endnotes xmlns:wpc="http://schemas.microsoft.com/office/word/2010/wordprocessingCanvas" xmlns:cx="http://schemas.microsoft.com/office/drawing/2014/chartex" xmlns:cx1="http://schemas.microsoft.com/office/drawing/2015/9/8/chartex" xmlns:cx2="http://schemas.microsoft.com/office/drawing/2015/10/21/chartex" xmlns:cx3="http://schemas.microsoft.com/office/drawing/2016/5/9/chartex" xmlns:cx4="http://schemas.microsoft.com/office/drawing/2016/5/10/chartex" xmlns:cx5="http://schemas.microsoft.com/office/drawing/2016/5/11/chartex" xmlns:cx6="http://schemas.microsoft.com/office/drawing/2016/5/12/chartex" xmlns:cx7="http://schemas.microsoft.com/office/drawing/2016/5/13/chartex" xmlns:cx8="http://schemas.microsoft.com/office/drawing/2016/5/14/chartex" xmlns:mc="http://schemas.openxmlformats.org/markup-compatibility/2006" xmlns:aink="http://schemas.microsoft.com/office/drawing/2016/ink" xmlns:am3d="http://schemas.microsoft.com/office/drawing/2017/model3d" xmlns:o="urn:schemas-microsoft-com:office:office" xmlns:r="http://schemas.openxmlformats.org/officeDocument/2006/relationships" xmlns:m="http://schemas.openxmlformats.org/officeDocument/2006/math" xmlns:v="urn:schemas-microsoft-com:vml" xmlns:wp14="http://schemas.microsoft.com/office/word/2010/wordprocessingDrawing" xmlns:wp="http://schemas.openxmlformats.org/drawingml/2006/wordprocessingDrawing" xmlns:w10="urn:schemas-microsoft-com:office:word" xmlns:w="http://schemas.openxmlformats.org/wordprocessingml/2006/main" xmlns:w14="http://schemas.microsoft.com/office/word/2010/wordml" xmlns:w15="http://schemas.microsoft.com/office/word/2012/wordml" xmlns:w16cex="http://schemas.microsoft.com/office/word/2018/wordml/cex" xmlns:w16cid="http://schemas.microsoft.com/office/word/2016/wordml/cid" xmlns:w16="http://schemas.microsoft.com/office/word/2018/wordml" xmlns:w16se="http://schemas.microsoft.com/office/word/2015/wordml/symex" xmlns:wpg="http://schemas.microsoft.com/office/word/2010/wordprocessingGroup" xmlns:wpi="http://schemas.microsoft.com/office/word/2010/wordprocessingInk" xmlns:wne="http://schemas.microsoft.com/office/word/2006/wordml" xmlns:wps="http://schemas.microsoft.com/office/word/2010/wordprocessingShape" mc:Ignorable="w14 w15 w16se w16cid w16 w16cex wp14">
   <w:endnote w:type="separator" w:id="-1">
     <w:p>
       <w:r>
@@ -4533,7 +4398,7 @@
 </file>
 
 <file path=word/footer1.xml><?xml version="1.0" encoding="utf-8"?>
-<w:ftr xmlns:wpc="http://schemas.microsoft.com/office/word/2010/wordprocessingCanvas" xmlns:cx="http://schemas.microsoft.com/office/drawing/2014/chartex" xmlns:cx1="http://schemas.microsoft.com/office/drawing/2015/9/8/chartex" xmlns:cx2="http://schemas.microsoft.com/office/drawing/2015/10/21/chartex" xmlns:cx3="http://schemas.microsoft.com/office/drawing/2016/5/9/chartex" xmlns:cx4="http://schemas.microsoft.com/office/drawing/2016/5/10/chartex" xmlns:cx5="http://schemas.microsoft.com/office/drawing/2016/5/11/chartex" xmlns:cx6="http://schemas.microsoft.com/office/drawing/2016/5/12/chartex" xmlns:cx7="http://schemas.microsoft.com/office/drawing/2016/5/13/chartex" xmlns:cx8="http://schemas.microsoft.com/office/drawing/2016/5/14/chartex" xmlns:mc="http://schemas.openxmlformats.org/markup-compatibility/2006" xmlns:aink="http://schemas.microsoft.com/office/drawing/2016/ink" xmlns:am3d="http://schemas.microsoft.com/office/drawing/2017/model3d" xmlns:o="urn:schemas-microsoft-com:office:office" xmlns:oel="http://schemas.microsoft.com/office/2019/extlst" xmlns:r="http://schemas.openxmlformats.org/officeDocument/2006/relationships" xmlns:m="http://schemas.openxmlformats.org/officeDocument/2006/math" xmlns:v="urn:schemas-microsoft-com:vml" xmlns:wp14="http://schemas.microsoft.com/office/word/2010/wordprocessingDrawing" xmlns:wp="http://schemas.openxmlformats.org/drawingml/2006/wordprocessingDrawing" xmlns:w10="urn:schemas-microsoft-com:office:word" xmlns:w="http://schemas.openxmlformats.org/wordprocessingml/2006/main" xmlns:w14="http://schemas.microsoft.com/office/word/2010/wordml" xmlns:w15="http://schemas.microsoft.com/office/word/2012/wordml" xmlns:w16cex="http://schemas.microsoft.com/office/word/2018/wordml/cex" xmlns:w16cid="http://schemas.microsoft.com/office/word/2016/wordml/cid" xmlns:w16="http://schemas.microsoft.com/office/word/2018/wordml" xmlns:w16sdtdh="http://schemas.microsoft.com/office/word/2020/wordml/sdtdatahash" xmlns:w16se="http://schemas.microsoft.com/office/word/2015/wordml/symex" xmlns:wpg="http://schemas.microsoft.com/office/word/2010/wordprocessingGroup" xmlns:wpi="http://schemas.microsoft.com/office/word/2010/wordprocessingInk" xmlns:wne="http://schemas.microsoft.com/office/word/2006/wordml" xmlns:wps="http://schemas.microsoft.com/office/word/2010/wordprocessingShape" mc:Ignorable="w14 w15 w16se w16cid w16 w16cex w16sdtdh wp14">
+<w:ftr xmlns:wpc="http://schemas.microsoft.com/office/word/2010/wordprocessingCanvas" xmlns:cx="http://schemas.microsoft.com/office/drawing/2014/chartex" xmlns:cx1="http://schemas.microsoft.com/office/drawing/2015/9/8/chartex" xmlns:cx2="http://schemas.microsoft.com/office/drawing/2015/10/21/chartex" xmlns:cx3="http://schemas.microsoft.com/office/drawing/2016/5/9/chartex" xmlns:cx4="http://schemas.microsoft.com/office/drawing/2016/5/10/chartex" xmlns:cx5="http://schemas.microsoft.com/office/drawing/2016/5/11/chartex" xmlns:cx6="http://schemas.microsoft.com/office/drawing/2016/5/12/chartex" xmlns:cx7="http://schemas.microsoft.com/office/drawing/2016/5/13/chartex" xmlns:cx8="http://schemas.microsoft.com/office/drawing/2016/5/14/chartex" xmlns:mc="http://schemas.openxmlformats.org/markup-compatibility/2006" xmlns:aink="http://schemas.microsoft.com/office/drawing/2016/ink" xmlns:am3d="http://schemas.microsoft.com/office/drawing/2017/model3d" xmlns:o="urn:schemas-microsoft-com:office:office" xmlns:r="http://schemas.openxmlformats.org/officeDocument/2006/relationships" xmlns:m="http://schemas.openxmlformats.org/officeDocument/2006/math" xmlns:v="urn:schemas-microsoft-com:vml" xmlns:wp14="http://schemas.microsoft.com/office/word/2010/wordprocessingDrawing" xmlns:wp="http://schemas.openxmlformats.org/drawingml/2006/wordprocessingDrawing" xmlns:w10="urn:schemas-microsoft-com:office:word" xmlns:w="http://schemas.openxmlformats.org/wordprocessingml/2006/main" xmlns:w14="http://schemas.microsoft.com/office/word/2010/wordml" xmlns:w15="http://schemas.microsoft.com/office/word/2012/wordml" xmlns:w16cex="http://schemas.microsoft.com/office/word/2018/wordml/cex" xmlns:w16cid="http://schemas.microsoft.com/office/word/2016/wordml/cid" xmlns:w16="http://schemas.microsoft.com/office/word/2018/wordml" xmlns:w16se="http://schemas.microsoft.com/office/word/2015/wordml/symex" xmlns:wpg="http://schemas.microsoft.com/office/word/2010/wordprocessingGroup" xmlns:wpi="http://schemas.microsoft.com/office/word/2010/wordprocessingInk" xmlns:wne="http://schemas.microsoft.com/office/word/2006/wordml" xmlns:wps="http://schemas.microsoft.com/office/word/2010/wordprocessingShape" mc:Ignorable="w14 w15 w16se w16cid w16 w16cex wp14">
   <w:p>
     <w:pPr>
       <w:pStyle w:val="Footer"/>
@@ -4595,7 +4460,7 @@
 </file>
 
 <file path=word/footnotes.xml><?xml version="1.0" encoding="utf-8"?>
-<w:footnotes xmlns:wpc="http://schemas.microsoft.com/office/word/2010/wordprocessingCanvas" xmlns:cx="http://schemas.microsoft.com/office/drawing/2014/chartex" xmlns:cx1="http://schemas.microsoft.com/office/drawing/2015/9/8/chartex" xmlns:cx2="http://schemas.microsoft.com/office/drawing/2015/10/21/chartex" xmlns:cx3="http://schemas.microsoft.com/office/drawing/2016/5/9/chartex" xmlns:cx4="http://schemas.microsoft.com/office/drawing/2016/5/10/chartex" xmlns:cx5="http://schemas.microsoft.com/office/drawing/2016/5/11/chartex" xmlns:cx6="http://schemas.microsoft.com/office/drawing/2016/5/12/chartex" xmlns:cx7="http://schemas.microsoft.com/office/drawing/2016/5/13/chartex" xmlns:cx8="http://schemas.microsoft.com/office/drawing/2016/5/14/chartex" xmlns:mc="http://schemas.openxmlformats.org/markup-compatibility/2006" xmlns:aink="http://schemas.microsoft.com/office/drawing/2016/ink" xmlns:am3d="http://schemas.microsoft.com/office/drawing/2017/model3d" xmlns:o="urn:schemas-microsoft-com:office:office" xmlns:oel="http://schemas.microsoft.com/office/2019/extlst" xmlns:r="http://schemas.openxmlformats.org/officeDocument/2006/relationships" xmlns:m="http://schemas.openxmlformats.org/officeDocument/2006/math" xmlns:v="urn:schemas-microsoft-com:vml" xmlns:wp14="http://schemas.microsoft.com/office/word/2010/wordprocessingDrawing" xmlns:wp="http://schemas.openxmlformats.org/drawingml/2006/wordprocessingDrawing" xmlns:w10="urn:schemas-microsoft-com:office:word" xmlns:w="http://schemas.openxmlformats.org/wordprocessingml/2006/main" xmlns:w14="http://schemas.microsoft.com/office/word/2010/wordml" xmlns:w15="http://schemas.microsoft.com/office/word/2012/wordml" xmlns:w16cex="http://schemas.microsoft.com/office/word/2018/wordml/cex" xmlns:w16cid="http://schemas.microsoft.com/office/word/2016/wordml/cid" xmlns:w16="http://schemas.microsoft.com/office/word/2018/wordml" xmlns:w16sdtdh="http://schemas.microsoft.com/office/word/2020/wordml/sdtdatahash" xmlns:w16se="http://schemas.microsoft.com/office/word/2015/wordml/symex" xmlns:wpg="http://schemas.microsoft.com/office/word/2010/wordprocessingGroup" xmlns:wpi="http://schemas.microsoft.com/office/word/2010/wordprocessingInk" xmlns:wne="http://schemas.microsoft.com/office/word/2006/wordml" xmlns:wps="http://schemas.microsoft.com/office/word/2010/wordprocessingShape" mc:Ignorable="w14 w15 w16se w16cid w16 w16cex w16sdtdh wp14">
+<w:footnotes xmlns:wpc="http://schemas.microsoft.com/office/word/2010/wordprocessingCanvas" xmlns:cx="http://schemas.microsoft.com/office/drawing/2014/chartex" xmlns:cx1="http://schemas.microsoft.com/office/drawing/2015/9/8/chartex" xmlns:cx2="http://schemas.microsoft.com/office/drawing/2015/10/21/chartex" xmlns:cx3="http://schemas.microsoft.com/office/drawing/2016/5/9/chartex" xmlns:cx4="http://schemas.microsoft.com/office/drawing/2016/5/10/chartex" xmlns:cx5="http://schemas.microsoft.com/office/drawing/2016/5/11/chartex" xmlns:cx6="http://schemas.microsoft.com/office/drawing/2016/5/12/chartex" xmlns:cx7="http://schemas.microsoft.com/office/drawing/2016/5/13/chartex" xmlns:cx8="http://schemas.microsoft.com/office/drawing/2016/5/14/chartex" xmlns:mc="http://schemas.openxmlformats.org/markup-compatibility/2006" xmlns:aink="http://schemas.microsoft.com/office/drawing/2016/ink" xmlns:am3d="http://schemas.microsoft.com/office/drawing/2017/model3d" xmlns:o="urn:schemas-microsoft-com:office:office" xmlns:r="http://schemas.openxmlformats.org/officeDocument/2006/relationships" xmlns:m="http://schemas.openxmlformats.org/officeDocument/2006/math" xmlns:v="urn:schemas-microsoft-com:vml" xmlns:wp14="http://schemas.microsoft.com/office/word/2010/wordprocessingDrawing" xmlns:wp="http://schemas.openxmlformats.org/drawingml/2006/wordprocessingDrawing" xmlns:w10="urn:schemas-microsoft-com:office:word" xmlns:w="http://schemas.openxmlformats.org/wordprocessingml/2006/main" xmlns:w14="http://schemas.microsoft.com/office/word/2010/wordml" xmlns:w15="http://schemas.microsoft.com/office/word/2012/wordml" xmlns:w16cex="http://schemas.microsoft.com/office/word/2018/wordml/cex" xmlns:w16cid="http://schemas.microsoft.com/office/word/2016/wordml/cid" xmlns:w16="http://schemas.microsoft.com/office/word/2018/wordml" xmlns:w16se="http://schemas.microsoft.com/office/word/2015/wordml/symex" xmlns:wpg="http://schemas.microsoft.com/office/word/2010/wordprocessingGroup" xmlns:wpi="http://schemas.microsoft.com/office/word/2010/wordprocessingInk" xmlns:wne="http://schemas.microsoft.com/office/word/2006/wordml" xmlns:wps="http://schemas.microsoft.com/office/word/2010/wordprocessingShape" mc:Ignorable="w14 w15 w16se w16cid w16 w16cex wp14">
   <w:footnote w:type="separator" w:id="-1">
     <w:p>
       <w:r>
@@ -4614,7 +4479,7 @@
 </file>
 
 <file path=word/header1.xml><?xml version="1.0" encoding="utf-8"?>
-<w:hdr xmlns:wpc="http://schemas.microsoft.com/office/word/2010/wordprocessingCanvas" xmlns:cx="http://schemas.microsoft.com/office/drawing/2014/chartex" xmlns:cx1="http://schemas.microsoft.com/office/drawing/2015/9/8/chartex" xmlns:cx2="http://schemas.microsoft.com/office/drawing/2015/10/21/chartex" xmlns:cx3="http://schemas.microsoft.com/office/drawing/2016/5/9/chartex" xmlns:cx4="http://schemas.microsoft.com/office/drawing/2016/5/10/chartex" xmlns:cx5="http://schemas.microsoft.com/office/drawing/2016/5/11/chartex" xmlns:cx6="http://schemas.microsoft.com/office/drawing/2016/5/12/chartex" xmlns:cx7="http://schemas.microsoft.com/office/drawing/2016/5/13/chartex" xmlns:cx8="http://schemas.microsoft.com/office/drawing/2016/5/14/chartex" xmlns:mc="http://schemas.openxmlformats.org/markup-compatibility/2006" xmlns:aink="http://schemas.microsoft.com/office/drawing/2016/ink" xmlns:am3d="http://schemas.microsoft.com/office/drawing/2017/model3d" xmlns:o="urn:schemas-microsoft-com:office:office" xmlns:oel="http://schemas.microsoft.com/office/2019/extlst" xmlns:r="http://schemas.openxmlformats.org/officeDocument/2006/relationships" xmlns:m="http://schemas.openxmlformats.org/officeDocument/2006/math" xmlns:v="urn:schemas-microsoft-com:vml" xmlns:wp14="http://schemas.microsoft.com/office/word/2010/wordprocessingDrawing" xmlns:wp="http://schemas.openxmlformats.org/drawingml/2006/wordprocessingDrawing" xmlns:w10="urn:schemas-microsoft-com:office:word" xmlns:w="http://schemas.openxmlformats.org/wordprocessingml/2006/main" xmlns:w14="http://schemas.microsoft.com/office/word/2010/wordml" xmlns:w15="http://schemas.microsoft.com/office/word/2012/wordml" xmlns:w16cex="http://schemas.microsoft.com/office/word/2018/wordml/cex" xmlns:w16cid="http://schemas.microsoft.com/office/word/2016/wordml/cid" xmlns:w16="http://schemas.microsoft.com/office/word/2018/wordml" xmlns:w16sdtdh="http://schemas.microsoft.com/office/word/2020/wordml/sdtdatahash" xmlns:w16se="http://schemas.microsoft.com/office/word/2015/wordml/symex" xmlns:wpg="http://schemas.microsoft.com/office/word/2010/wordprocessingGroup" xmlns:wpi="http://schemas.microsoft.com/office/word/2010/wordprocessingInk" xmlns:wne="http://schemas.microsoft.com/office/word/2006/wordml" xmlns:wps="http://schemas.microsoft.com/office/word/2010/wordprocessingShape" mc:Ignorable="w14 w15 w16se w16cid w16 w16cex w16sdtdh wp14">
+<w:hdr xmlns:wpc="http://schemas.microsoft.com/office/word/2010/wordprocessingCanvas" xmlns:cx="http://schemas.microsoft.com/office/drawing/2014/chartex" xmlns:cx1="http://schemas.microsoft.com/office/drawing/2015/9/8/chartex" xmlns:cx2="http://schemas.microsoft.com/office/drawing/2015/10/21/chartex" xmlns:cx3="http://schemas.microsoft.com/office/drawing/2016/5/9/chartex" xmlns:cx4="http://schemas.microsoft.com/office/drawing/2016/5/10/chartex" xmlns:cx5="http://schemas.microsoft.com/office/drawing/2016/5/11/chartex" xmlns:cx6="http://schemas.microsoft.com/office/drawing/2016/5/12/chartex" xmlns:cx7="http://schemas.microsoft.com/office/drawing/2016/5/13/chartex" xmlns:cx8="http://schemas.microsoft.com/office/drawing/2016/5/14/chartex" xmlns:mc="http://schemas.openxmlformats.org/markup-compatibility/2006" xmlns:aink="http://schemas.microsoft.com/office/drawing/2016/ink" xmlns:am3d="http://schemas.microsoft.com/office/drawing/2017/model3d" xmlns:o="urn:schemas-microsoft-com:office:office" xmlns:r="http://schemas.openxmlformats.org/officeDocument/2006/relationships" xmlns:m="http://schemas.openxmlformats.org/officeDocument/2006/math" xmlns:v="urn:schemas-microsoft-com:vml" xmlns:wp14="http://schemas.microsoft.com/office/word/2010/wordprocessingDrawing" xmlns:wp="http://schemas.openxmlformats.org/drawingml/2006/wordprocessingDrawing" xmlns:w10="urn:schemas-microsoft-com:office:word" xmlns:w="http://schemas.openxmlformats.org/wordprocessingml/2006/main" xmlns:w14="http://schemas.microsoft.com/office/word/2010/wordml" xmlns:w15="http://schemas.microsoft.com/office/word/2012/wordml" xmlns:w16cex="http://schemas.microsoft.com/office/word/2018/wordml/cex" xmlns:w16cid="http://schemas.microsoft.com/office/word/2016/wordml/cid" xmlns:w16="http://schemas.microsoft.com/office/word/2018/wordml" xmlns:w16se="http://schemas.microsoft.com/office/word/2015/wordml/symex" xmlns:wpg="http://schemas.microsoft.com/office/word/2010/wordprocessingGroup" xmlns:wpi="http://schemas.microsoft.com/office/word/2010/wordprocessingInk" xmlns:wne="http://schemas.microsoft.com/office/word/2006/wordml" xmlns:wps="http://schemas.microsoft.com/office/word/2010/wordprocessingShape" mc:Ignorable="w14 w15 w16se w16cid w16 w16cex wp14">
   <w:p>
     <w:pPr>
       <w:pStyle w:val="Header"/>
@@ -4643,7 +4508,7 @@
           <v:path o:extrusionok="f" gradientshapeok="t" o:connecttype="rect"/>
           <o:lock v:ext="edit" aspectratio="t"/>
         </v:shapetype>
-        <v:shape id="WordPictureWatermark5227501" o:spid="_x0000_s1025" type="#_x0000_t75" alt="SupervisorGuide7" style="position:absolute;margin-left:0;margin-top:0;width:612pt;height:11in;z-index:-251658752;mso-wrap-edited:f;mso-width-percent:0;mso-height-percent:0;mso-position-horizontal:center;mso-position-horizontal-relative:margin;mso-position-vertical:center;mso-position-vertical-relative:margin;mso-width-percent:0;mso-height-percent:0" o:allowincell="f">
+        <v:shape id="WordPictureWatermark5227501" o:spid="_x0000_s2049" type="#_x0000_t75" alt="SupervisorGuide7" style="position:absolute;margin-left:0;margin-top:0;width:612pt;height:11in;z-index:-251658752;mso-wrap-edited:f;mso-width-percent:0;mso-height-percent:0;mso-position-horizontal:center;mso-position-horizontal-relative:margin;mso-position-vertical:center;mso-position-vertical-relative:margin;mso-width-percent:0;mso-height-percent:0" o:allowincell="f">
           <v:imagedata r:id="rId1" o:title="SupervisorGuide7"/>
           <w10:wrap anchorx="margin" anchory="margin"/>
         </v:shape>
@@ -4654,7 +4519,7 @@
 </file>
 
 <file path=word/numbering.xml><?xml version="1.0" encoding="utf-8"?>
-<w:numbering xmlns:wpc="http://schemas.microsoft.com/office/word/2010/wordprocessingCanvas" xmlns:cx="http://schemas.microsoft.com/office/drawing/2014/chartex" xmlns:cx1="http://schemas.microsoft.com/office/drawing/2015/9/8/chartex" xmlns:cx2="http://schemas.microsoft.com/office/drawing/2015/10/21/chartex" xmlns:cx3="http://schemas.microsoft.com/office/drawing/2016/5/9/chartex" xmlns:cx4="http://schemas.microsoft.com/office/drawing/2016/5/10/chartex" xmlns:cx5="http://schemas.microsoft.com/office/drawing/2016/5/11/chartex" xmlns:cx6="http://schemas.microsoft.com/office/drawing/2016/5/12/chartex" xmlns:cx7="http://schemas.microsoft.com/office/drawing/2016/5/13/chartex" xmlns:cx8="http://schemas.microsoft.com/office/drawing/2016/5/14/chartex" xmlns:mc="http://schemas.openxmlformats.org/markup-compatibility/2006" xmlns:aink="http://schemas.microsoft.com/office/drawing/2016/ink" xmlns:am3d="http://schemas.microsoft.com/office/drawing/2017/model3d" xmlns:o="urn:schemas-microsoft-com:office:office" xmlns:oel="http://schemas.microsoft.com/office/2019/extlst" xmlns:r="http://schemas.openxmlformats.org/officeDocument/2006/relationships" xmlns:m="http://schemas.openxmlformats.org/officeDocument/2006/math" xmlns:v="urn:schemas-microsoft-com:vml" xmlns:wp14="http://schemas.microsoft.com/office/word/2010/wordprocessingDrawing" xmlns:wp="http://schemas.openxmlformats.org/drawingml/2006/wordprocessingDrawing" xmlns:w10="urn:schemas-microsoft-com:office:word" xmlns:w="http://schemas.openxmlformats.org/wordprocessingml/2006/main" xmlns:w14="http://schemas.microsoft.com/office/word/2010/wordml" xmlns:w15="http://schemas.microsoft.com/office/word/2012/wordml" xmlns:w16cex="http://schemas.microsoft.com/office/word/2018/wordml/cex" xmlns:w16cid="http://schemas.microsoft.com/office/word/2016/wordml/cid" xmlns:w16="http://schemas.microsoft.com/office/word/2018/wordml" xmlns:w16sdtdh="http://schemas.microsoft.com/office/word/2020/wordml/sdtdatahash" xmlns:w16se="http://schemas.microsoft.com/office/word/2015/wordml/symex" xmlns:wpg="http://schemas.microsoft.com/office/word/2010/wordprocessingGroup" xmlns:wpi="http://schemas.microsoft.com/office/word/2010/wordprocessingInk" xmlns:wne="http://schemas.microsoft.com/office/word/2006/wordml" xmlns:wps="http://schemas.microsoft.com/office/word/2010/wordprocessingShape" mc:Ignorable="w14 w15 w16se w16cid w16 w16cex w16sdtdh wp14">
+<w:numbering xmlns:wpc="http://schemas.microsoft.com/office/word/2010/wordprocessingCanvas" xmlns:cx="http://schemas.microsoft.com/office/drawing/2014/chartex" xmlns:cx1="http://schemas.microsoft.com/office/drawing/2015/9/8/chartex" xmlns:cx2="http://schemas.microsoft.com/office/drawing/2015/10/21/chartex" xmlns:cx3="http://schemas.microsoft.com/office/drawing/2016/5/9/chartex" xmlns:cx4="http://schemas.microsoft.com/office/drawing/2016/5/10/chartex" xmlns:cx5="http://schemas.microsoft.com/office/drawing/2016/5/11/chartex" xmlns:cx6="http://schemas.microsoft.com/office/drawing/2016/5/12/chartex" xmlns:cx7="http://schemas.microsoft.com/office/drawing/2016/5/13/chartex" xmlns:cx8="http://schemas.microsoft.com/office/drawing/2016/5/14/chartex" xmlns:mc="http://schemas.openxmlformats.org/markup-compatibility/2006" xmlns:aink="http://schemas.microsoft.com/office/drawing/2016/ink" xmlns:am3d="http://schemas.microsoft.com/office/drawing/2017/model3d" xmlns:o="urn:schemas-microsoft-com:office:office" xmlns:r="http://schemas.openxmlformats.org/officeDocument/2006/relationships" xmlns:m="http://schemas.openxmlformats.org/officeDocument/2006/math" xmlns:v="urn:schemas-microsoft-com:vml" xmlns:wp14="http://schemas.microsoft.com/office/word/2010/wordprocessingDrawing" xmlns:wp="http://schemas.openxmlformats.org/drawingml/2006/wordprocessingDrawing" xmlns:w10="urn:schemas-microsoft-com:office:word" xmlns:w="http://schemas.openxmlformats.org/wordprocessingml/2006/main" xmlns:w14="http://schemas.microsoft.com/office/word/2010/wordml" xmlns:w15="http://schemas.microsoft.com/office/word/2012/wordml" xmlns:w16cex="http://schemas.microsoft.com/office/word/2018/wordml/cex" xmlns:w16cid="http://schemas.microsoft.com/office/word/2016/wordml/cid" xmlns:w16="http://schemas.microsoft.com/office/word/2018/wordml" xmlns:w16se="http://schemas.microsoft.com/office/word/2015/wordml/symex" xmlns:wpg="http://schemas.microsoft.com/office/word/2010/wordprocessingGroup" xmlns:wpi="http://schemas.microsoft.com/office/word/2010/wordprocessingInk" xmlns:wne="http://schemas.microsoft.com/office/word/2006/wordml" xmlns:wps="http://schemas.microsoft.com/office/word/2010/wordprocessingShape" mc:Ignorable="w14 w15 w16se w16cid w16 w16cex wp14">
   <w:abstractNum w:abstractNumId="0" w15:restartNumberingAfterBreak="0">
     <w:nsid w:val="FFFFFF1D"/>
     <w:multiLevelType w:val="multilevel"/>
@@ -6539,68 +6404,68 @@
       </w:rPr>
     </w:lvl>
   </w:abstractNum>
-  <w:num w:numId="1" w16cid:durableId="1298608065">
+  <w:num w:numId="1">
     <w:abstractNumId w:val="3"/>
   </w:num>
-  <w:num w:numId="2" w16cid:durableId="466976505">
+  <w:num w:numId="2">
     <w:abstractNumId w:val="10"/>
   </w:num>
-  <w:num w:numId="3" w16cid:durableId="820578488">
+  <w:num w:numId="3">
     <w:abstractNumId w:val="13"/>
   </w:num>
-  <w:num w:numId="4" w16cid:durableId="213934398">
+  <w:num w:numId="4">
     <w:abstractNumId w:val="4"/>
   </w:num>
-  <w:num w:numId="5" w16cid:durableId="1574243790">
+  <w:num w:numId="5">
     <w:abstractNumId w:val="0"/>
   </w:num>
-  <w:num w:numId="6" w16cid:durableId="370763212">
+  <w:num w:numId="6">
     <w:abstractNumId w:val="1"/>
   </w:num>
-  <w:num w:numId="7" w16cid:durableId="164057254">
+  <w:num w:numId="7">
     <w:abstractNumId w:val="1"/>
   </w:num>
-  <w:num w:numId="8" w16cid:durableId="1761022775">
+  <w:num w:numId="8">
     <w:abstractNumId w:val="15"/>
   </w:num>
-  <w:num w:numId="9" w16cid:durableId="1756970399">
+  <w:num w:numId="9">
     <w:abstractNumId w:val="14"/>
   </w:num>
-  <w:num w:numId="10" w16cid:durableId="237516616">
+  <w:num w:numId="10">
     <w:abstractNumId w:val="6"/>
   </w:num>
-  <w:num w:numId="11" w16cid:durableId="1880042955">
+  <w:num w:numId="11">
     <w:abstractNumId w:val="5"/>
   </w:num>
-  <w:num w:numId="12" w16cid:durableId="974530382">
+  <w:num w:numId="12">
     <w:abstractNumId w:val="8"/>
   </w:num>
-  <w:num w:numId="13" w16cid:durableId="1521354033">
+  <w:num w:numId="13">
     <w:abstractNumId w:val="2"/>
   </w:num>
-  <w:num w:numId="14" w16cid:durableId="294415978">
+  <w:num w:numId="14">
     <w:abstractNumId w:val="11"/>
   </w:num>
-  <w:num w:numId="15" w16cid:durableId="1696030270">
+  <w:num w:numId="15">
     <w:abstractNumId w:val="12"/>
   </w:num>
-  <w:num w:numId="16" w16cid:durableId="1277517189">
+  <w:num w:numId="16">
     <w:abstractNumId w:val="16"/>
   </w:num>
-  <w:num w:numId="17" w16cid:durableId="1361970821">
+  <w:num w:numId="17">
     <w:abstractNumId w:val="7"/>
   </w:num>
-  <w:num w:numId="18" w16cid:durableId="479999668">
+  <w:num w:numId="18">
     <w:abstractNumId w:val="9"/>
   </w:num>
-  <w:num w:numId="19" w16cid:durableId="1290043346">
+  <w:num w:numId="19">
     <w:abstractNumId w:val="17"/>
   </w:num>
 </w:numbering>
 </file>
 
 <file path=word/styles.xml><?xml version="1.0" encoding="utf-8"?>
-<w:styles xmlns:mc="http://schemas.openxmlformats.org/markup-compatibility/2006" xmlns:r="http://schemas.openxmlformats.org/officeDocument/2006/relationships" xmlns:w="http://schemas.openxmlformats.org/wordprocessingml/2006/main" xmlns:w14="http://schemas.microsoft.com/office/word/2010/wordml" xmlns:w15="http://schemas.microsoft.com/office/word/2012/wordml" xmlns:w16cex="http://schemas.microsoft.com/office/word/2018/wordml/cex" xmlns:w16cid="http://schemas.microsoft.com/office/word/2016/wordml/cid" xmlns:w16="http://schemas.microsoft.com/office/word/2018/wordml" xmlns:w16sdtdh="http://schemas.microsoft.com/office/word/2020/wordml/sdtdatahash" xmlns:w16se="http://schemas.microsoft.com/office/word/2015/wordml/symex" mc:Ignorable="w14 w15 w16se w16cid w16 w16cex w16sdtdh">
+<w:styles xmlns:mc="http://schemas.openxmlformats.org/markup-compatibility/2006" xmlns:r="http://schemas.openxmlformats.org/officeDocument/2006/relationships" xmlns:w="http://schemas.openxmlformats.org/wordprocessingml/2006/main" xmlns:w14="http://schemas.microsoft.com/office/word/2010/wordml" xmlns:w15="http://schemas.microsoft.com/office/word/2012/wordml" xmlns:w16cex="http://schemas.microsoft.com/office/word/2018/wordml/cex" xmlns:w16cid="http://schemas.microsoft.com/office/word/2016/wordml/cid" xmlns:w16="http://schemas.microsoft.com/office/word/2018/wordml" xmlns:w16se="http://schemas.microsoft.com/office/word/2015/wordml/symex" mc:Ignorable="w14 w15 w16se w16cid w16 w16cex">
   <w:docDefaults>
     <w:rPrDefault>
       <w:rPr>
